--- a/CA2Usability_Kevin.docx
+++ b/CA2Usability_Kevin.docx
@@ -1,6 +1,6 @@
 
 <file path=word/document.xml><?xml version="1.0" encoding="utf-8"?>
-<w:document xmlns:wpc="http://schemas.microsoft.com/office/word/2010/wordprocessingCanvas" xmlns:cx="http://schemas.microsoft.com/office/drawing/2014/chartex" xmlns:cx1="http://schemas.microsoft.com/office/drawing/2015/9/8/chartex" xmlns:cx2="http://schemas.microsoft.com/office/drawing/2015/10/21/chartex" xmlns:cx3="http://schemas.microsoft.com/office/drawing/2016/5/9/chartex" xmlns:cx4="http://schemas.microsoft.com/office/drawing/2016/5/10/chartex" xmlns:cx5="http://schemas.microsoft.com/office/drawing/2016/5/11/chartex" xmlns:mc="http://schemas.openxmlformats.org/markup-compatibility/2006" xmlns:o="urn:schemas-microsoft-com:office:office" xmlns:r="http://schemas.openxmlformats.org/officeDocument/2006/relationships" xmlns:m="http://schemas.openxmlformats.org/officeDocument/2006/math" xmlns:v="urn:schemas-microsoft-com:vml" xmlns:wp14="http://schemas.microsoft.com/office/word/2010/wordprocessingDrawing" xmlns:wp="http://schemas.openxmlformats.org/drawingml/2006/wordprocessingDrawing" xmlns:w10="urn:schemas-microsoft-com:office:word" xmlns:w="http://schemas.openxmlformats.org/wordprocessingml/2006/main" xmlns:w14="http://schemas.microsoft.com/office/word/2010/wordml" xmlns:w15="http://schemas.microsoft.com/office/word/2012/wordml" xmlns:w16se="http://schemas.microsoft.com/office/word/2015/wordml/symex" xmlns:wpg="http://schemas.microsoft.com/office/word/2010/wordprocessingGroup" xmlns:wpi="http://schemas.microsoft.com/office/word/2010/wordprocessingInk" xmlns:wne="http://schemas.microsoft.com/office/word/2006/wordml" xmlns:wps="http://schemas.microsoft.com/office/word/2010/wordprocessingShape" mc:Ignorable="w14 w15 w16se wp14">
+<w:document xmlns:wpc="http://schemas.microsoft.com/office/word/2010/wordprocessingCanvas" xmlns:mo="http://schemas.microsoft.com/office/mac/office/2008/main" xmlns:mc="http://schemas.openxmlformats.org/markup-compatibility/2006" xmlns:mv="urn:schemas-microsoft-com:mac:vml" xmlns:o="urn:schemas-microsoft-com:office:office" xmlns:r="http://schemas.openxmlformats.org/officeDocument/2006/relationships" xmlns:m="http://schemas.openxmlformats.org/officeDocument/2006/math" xmlns:v="urn:schemas-microsoft-com:vml" xmlns:wp14="http://schemas.microsoft.com/office/word/2010/wordprocessingDrawing" xmlns:wp="http://schemas.openxmlformats.org/drawingml/2006/wordprocessingDrawing" xmlns:w10="urn:schemas-microsoft-com:office:word" xmlns:w="http://schemas.openxmlformats.org/wordprocessingml/2006/main" xmlns:w14="http://schemas.microsoft.com/office/word/2010/wordml" xmlns:w15="http://schemas.microsoft.com/office/word/2012/wordml" xmlns:wpg="http://schemas.microsoft.com/office/word/2010/wordprocessingGroup" xmlns:wpi="http://schemas.microsoft.com/office/word/2010/wordprocessingInk" xmlns:wne="http://schemas.microsoft.com/office/word/2006/wordml" xmlns:wps="http://schemas.microsoft.com/office/word/2010/wordprocessingShape" mc:Ignorable="w14 w15 wp14">
   <w:body>
     <w:p>
       <w:pPr>
@@ -30,14 +30,12 @@
       <w:r>
         <w:t xml:space="preserve">. </w:t>
       </w:r>
-      <w:proofErr w:type="spellStart"/>
       <w:r>
         <w:rPr>
           <w:i/>
         </w:rPr>
         <w:t>BargainBin</w:t>
       </w:r>
-      <w:proofErr w:type="spellEnd"/>
       <w:r>
         <w:t xml:space="preserve"> is a web application targeted at the niche market of unwanted household goods and clutter, and the micro economy that these items create. The site is intended to act as a portal that allows registered users to</w:t>
       </w:r>
@@ -48,11 +46,7 @@
         <w:t>listings in order to trade unwanted goods in exchange for other goods or servi</w:t>
       </w:r>
       <w:r>
-        <w:t xml:space="preserve">ces. For example, a user of </w:t>
-      </w:r>
-      <w:proofErr w:type="spellStart"/>
-      <w:r>
-        <w:t>Barg</w:t>
+        <w:t>ces. For example, a user of Barg</w:t>
       </w:r>
       <w:r>
         <w:t>a</w:t>
@@ -61,11 +55,7 @@
         <w:t>i</w:t>
       </w:r>
       <w:r>
-        <w:t>nBin</w:t>
-      </w:r>
-      <w:proofErr w:type="spellEnd"/>
-      <w:r>
-        <w:t xml:space="preserve"> may have just completed a Spring clean and discovered forgotten items such as rollerblades which they can then attempt to barter on th</w:t>
+        <w:t>nBin may have just completed a Spring clean and discovered forgotten items such as rollerblades which they can then attempt to barter on th</w:t>
       </w:r>
       <w:r>
         <w:t>e</w:t>
@@ -78,26 +68,13 @@
       </w:r>
     </w:p>
     <w:p>
-      <w:proofErr w:type="spellStart"/>
-      <w:r>
-        <w:t>BargainBin</w:t>
-      </w:r>
-      <w:proofErr w:type="spellEnd"/>
-      <w:r>
-        <w:t xml:space="preserve"> facilitates these exchanges by allowing users to register and create a profile. Once their profile is created they then have the ability to create a listing describing their unwanted item, the approx. value, and the type of items/experiences they would be interested in bartering for.</w:t>
-      </w:r>
-    </w:p>
-    <w:p>
-      <w:r>
-        <w:t xml:space="preserve">We have determined the main stakeholders of the </w:t>
-      </w:r>
-      <w:proofErr w:type="spellStart"/>
-      <w:r>
-        <w:t>BargainBin</w:t>
-      </w:r>
-      <w:proofErr w:type="spellEnd"/>
-      <w:r>
-        <w:t xml:space="preserve"> application fall into one of several categories.</w:t>
+      <w:r>
+        <w:t>BargainBin facilitates these exchanges by allowing users to register and create a profile. Once their profile is created they then have the ability to create a listing describing their unwanted item, the approx. value, and the type of items/experiences they would be interested in bartering for.</w:t>
+      </w:r>
+    </w:p>
+    <w:p>
+      <w:r>
+        <w:t>We have determined the main stakeholders of the BargainBin application fall into one of several categories.</w:t>
       </w:r>
     </w:p>
     <w:p>
@@ -168,15 +145,7 @@
         </w:numPr>
       </w:pPr>
       <w:r>
-        <w:t xml:space="preserve">Skilled craftsmen/instructors – These users will likely play a key role in the success of the </w:t>
-      </w:r>
-      <w:proofErr w:type="spellStart"/>
-      <w:r>
-        <w:t>BargainBin</w:t>
-      </w:r>
-      <w:proofErr w:type="spellEnd"/>
-      <w:r>
-        <w:t xml:space="preserve"> application because they have a readily available supply of skills and experiences which have inherent value that they may wish to barter.</w:t>
+        <w:t>Skilled craftsmen/instructors – These users will likely play a key role in the success of the BargainBin application because they have a readily available supply of skills and experiences which have inherent value that they may wish to barter.</w:t>
       </w:r>
     </w:p>
     <w:p>
@@ -191,10 +160,7 @@
     <w:p/>
     <w:p/>
     <w:p/>
-    <w:p>
-      <w:bookmarkStart w:id="0" w:name="_GoBack"/>
-      <w:bookmarkEnd w:id="0"/>
-    </w:p>
+    <w:p/>
     <w:p>
       <w:pPr>
         <w:pStyle w:val="Heading2"/>
@@ -209,10 +175,10 @@
       <w:r>
         <w:rPr>
           <w:noProof/>
-          <w:lang w:eastAsia="en-IE"/>
+          <w:lang w:val="en-US"/>
         </w:rPr>
         <w:drawing>
-          <wp:inline distT="0" distB="0" distL="0" distR="0">
+          <wp:inline distT="0" distB="0" distL="0" distR="0" wp14:anchorId="1D6C93DF" wp14:editId="697198F7">
             <wp:extent cx="4991100" cy="3851329"/>
             <wp:effectExtent l="0" t="0" r="0" b="0"/>
             <wp:docPr id="1" name="Picture 1"/>
@@ -254,6 +220,900 @@
         </w:drawing>
       </w:r>
     </w:p>
+    <w:p/>
+    <w:p/>
+    <w:p>
+      <w:pPr>
+        <w:pStyle w:val="Heading1"/>
+      </w:pPr>
+      <w:r>
+        <w:t>Data Gathering</w:t>
+      </w:r>
+      <w:r>
+        <w:t xml:space="preserve"> </w:t>
+      </w:r>
+    </w:p>
+    <w:p/>
+    <w:p>
+      <w:r>
+        <w:t>Our first data gathering technique used was the form of a questionnaire. We felt that keeping it short and to the point would provide for more useful information. Some of the questions we left a comment box for further feedback, purposely just to get further feedback. We also have learnt from experience that users do like to give their opinion, and some questions don’t always get the required response with specified answer choices.</w:t>
+      </w:r>
+    </w:p>
+    <w:p/>
+    <w:p>
+      <w:r>
+        <w:t>The questions we posed are:</w:t>
+      </w:r>
+    </w:p>
+    <w:p/>
+    <w:p>
+      <w:pPr>
+        <w:pStyle w:val="ListParagraph"/>
+        <w:numPr>
+          <w:ilvl w:val="0"/>
+          <w:numId w:val="5"/>
+        </w:numPr>
+        <w:spacing w:after="0" w:line="240" w:lineRule="auto"/>
+        <w:rPr>
+          <w:sz w:val="24"/>
+          <w:szCs w:val="24"/>
+        </w:rPr>
+      </w:pPr>
+      <w:r>
+        <w:rPr>
+          <w:rFonts w:cs="Arial"/>
+          <w:bCs/>
+          <w:color w:val="262626"/>
+          <w:sz w:val="24"/>
+          <w:szCs w:val="24"/>
+        </w:rPr>
+        <w:t>Do you have unwanted items lying around at home?</w:t>
+      </w:r>
+    </w:p>
+    <w:p>
+      <w:pPr>
+        <w:pStyle w:val="ListParagraph"/>
+        <w:numPr>
+          <w:ilvl w:val="0"/>
+          <w:numId w:val="5"/>
+        </w:numPr>
+        <w:spacing w:after="0" w:line="240" w:lineRule="auto"/>
+        <w:rPr>
+          <w:sz w:val="24"/>
+          <w:szCs w:val="24"/>
+        </w:rPr>
+      </w:pPr>
+      <w:r>
+        <w:rPr>
+          <w:rFonts w:cs="Arial"/>
+          <w:bCs/>
+          <w:color w:val="262626"/>
+          <w:sz w:val="24"/>
+          <w:szCs w:val="24"/>
+        </w:rPr>
+        <w:t>Would you be willing to use an online application in order to trade with others?</w:t>
+      </w:r>
+    </w:p>
+    <w:p>
+      <w:pPr>
+        <w:pStyle w:val="ListParagraph"/>
+        <w:numPr>
+          <w:ilvl w:val="0"/>
+          <w:numId w:val="5"/>
+        </w:numPr>
+        <w:spacing w:after="0" w:line="240" w:lineRule="auto"/>
+        <w:rPr>
+          <w:sz w:val="24"/>
+          <w:szCs w:val="24"/>
+        </w:rPr>
+      </w:pPr>
+      <w:r>
+        <w:rPr>
+          <w:rFonts w:cs="Arial"/>
+          <w:bCs/>
+          <w:color w:val="262626"/>
+          <w:sz w:val="24"/>
+          <w:szCs w:val="24"/>
+        </w:rPr>
+        <w:t>Would you be happy to receive goods instead of a monetary gain for any unwanted items?</w:t>
+      </w:r>
+    </w:p>
+    <w:p>
+      <w:pPr>
+        <w:pStyle w:val="ListParagraph"/>
+        <w:numPr>
+          <w:ilvl w:val="0"/>
+          <w:numId w:val="5"/>
+        </w:numPr>
+        <w:spacing w:after="0" w:line="240" w:lineRule="auto"/>
+        <w:rPr>
+          <w:sz w:val="24"/>
+          <w:szCs w:val="24"/>
+        </w:rPr>
+      </w:pPr>
+      <w:r>
+        <w:rPr>
+          <w:rFonts w:cs="Arial"/>
+          <w:bCs/>
+          <w:color w:val="262626"/>
+          <w:sz w:val="24"/>
+          <w:szCs w:val="24"/>
+        </w:rPr>
+        <w:t>Would you rather use a website or a mobile application for trading unwanted goods?</w:t>
+      </w:r>
+    </w:p>
+    <w:p>
+      <w:pPr>
+        <w:pStyle w:val="ListParagraph"/>
+        <w:numPr>
+          <w:ilvl w:val="0"/>
+          <w:numId w:val="5"/>
+        </w:numPr>
+        <w:spacing w:after="0" w:line="240" w:lineRule="auto"/>
+        <w:rPr>
+          <w:sz w:val="24"/>
+          <w:szCs w:val="24"/>
+        </w:rPr>
+      </w:pPr>
+      <w:r>
+        <w:rPr>
+          <w:rFonts w:cs="Arial"/>
+          <w:bCs/>
+          <w:color w:val="262626"/>
+          <w:sz w:val="24"/>
+          <w:szCs w:val="24"/>
+        </w:rPr>
+        <w:lastRenderedPageBreak/>
+        <w:t>How confident do you feel that a trading application is safe, and that you would receive the goods as advertised, when responding to an ad?</w:t>
+      </w:r>
+    </w:p>
+    <w:p>
+      <w:pPr>
+        <w:pStyle w:val="ListParagraph"/>
+        <w:numPr>
+          <w:ilvl w:val="0"/>
+          <w:numId w:val="5"/>
+        </w:numPr>
+        <w:spacing w:after="0" w:line="240" w:lineRule="auto"/>
+        <w:rPr>
+          <w:sz w:val="24"/>
+          <w:szCs w:val="24"/>
+        </w:rPr>
+      </w:pPr>
+      <w:r>
+        <w:rPr>
+          <w:rFonts w:cs="Arial"/>
+          <w:bCs/>
+          <w:color w:val="262626"/>
+          <w:sz w:val="24"/>
+          <w:szCs w:val="24"/>
+        </w:rPr>
+        <w:t>Our application will validate each and every person who wishes to advertise. Would this change your answer from the previous question?</w:t>
+      </w:r>
+    </w:p>
+    <w:p>
+      <w:pPr>
+        <w:pStyle w:val="ListParagraph"/>
+        <w:numPr>
+          <w:ilvl w:val="0"/>
+          <w:numId w:val="5"/>
+        </w:numPr>
+        <w:spacing w:after="0" w:line="240" w:lineRule="auto"/>
+        <w:rPr>
+          <w:sz w:val="24"/>
+          <w:szCs w:val="24"/>
+        </w:rPr>
+      </w:pPr>
+      <w:r>
+        <w:rPr>
+          <w:rFonts w:cs="Arial"/>
+          <w:bCs/>
+          <w:color w:val="262626"/>
+          <w:sz w:val="24"/>
+          <w:szCs w:val="24"/>
+        </w:rPr>
+        <w:t>Would feedback from past users influence whether you use a site or not?</w:t>
+      </w:r>
+    </w:p>
+    <w:p>
+      <w:pPr>
+        <w:pStyle w:val="ListParagraph"/>
+        <w:numPr>
+          <w:ilvl w:val="0"/>
+          <w:numId w:val="5"/>
+        </w:numPr>
+        <w:spacing w:after="0" w:line="240" w:lineRule="auto"/>
+        <w:rPr>
+          <w:sz w:val="24"/>
+          <w:szCs w:val="24"/>
+        </w:rPr>
+      </w:pPr>
+      <w:r>
+        <w:rPr>
+          <w:rFonts w:cs="Arial"/>
+          <w:bCs/>
+          <w:color w:val="262626"/>
+          <w:sz w:val="24"/>
+          <w:szCs w:val="24"/>
+        </w:rPr>
+        <w:t>Have you ever used a similar application in order to trade unwanted items? If yes, please describe any positive and negative aspects you experienced.</w:t>
+      </w:r>
+    </w:p>
+    <w:p>
+      <w:pPr>
+        <w:pStyle w:val="ListParagraph"/>
+        <w:numPr>
+          <w:ilvl w:val="0"/>
+          <w:numId w:val="5"/>
+        </w:numPr>
+        <w:spacing w:after="0" w:line="240" w:lineRule="auto"/>
+        <w:rPr>
+          <w:sz w:val="24"/>
+          <w:szCs w:val="24"/>
+        </w:rPr>
+      </w:pPr>
+      <w:r>
+        <w:rPr>
+          <w:rFonts w:cs="Arial"/>
+          <w:bCs/>
+          <w:color w:val="262626"/>
+          <w:sz w:val="24"/>
+          <w:szCs w:val="24"/>
+        </w:rPr>
+        <w:t>How often do you think you might use a trading application?</w:t>
+      </w:r>
+    </w:p>
+    <w:p>
+      <w:pPr>
+        <w:pStyle w:val="ListParagraph"/>
+        <w:numPr>
+          <w:ilvl w:val="0"/>
+          <w:numId w:val="5"/>
+        </w:numPr>
+        <w:spacing w:after="0" w:line="240" w:lineRule="auto"/>
+      </w:pPr>
+      <w:r>
+        <w:rPr>
+          <w:rFonts w:cs="Arial"/>
+          <w:bCs/>
+          <w:color w:val="262626"/>
+          <w:sz w:val="24"/>
+          <w:szCs w:val="24"/>
+        </w:rPr>
+        <w:t>Please provide any features or ideas you would like to see on a trading application.</w:t>
+      </w:r>
+    </w:p>
+    <w:p/>
+    <w:p>
+      <w:r>
+        <w:t>The responses provided some excellent feedback, and gave us insight in how we should create the application. Not only that, the responses where overwhelmingly in favour of having such an application, and that there is demand for it.</w:t>
+      </w:r>
+    </w:p>
+    <w:p/>
+    <w:p>
+      <w:pPr>
+        <w:rPr>
+          <w:rFonts w:cs="Arial"/>
+          <w:bCs/>
+          <w:i/>
+          <w:color w:val="262626"/>
+        </w:rPr>
+      </w:pPr>
+      <w:r>
+        <w:t xml:space="preserve">Q1: </w:t>
+      </w:r>
+      <w:r>
+        <w:rPr>
+          <w:rFonts w:cs="Arial"/>
+          <w:bCs/>
+          <w:i/>
+          <w:color w:val="262626"/>
+        </w:rPr>
+        <w:t>Do you have unwanted items lying around at home?</w:t>
+      </w:r>
+    </w:p>
+    <w:p>
+      <w:pPr>
+        <w:rPr>
+          <w:rFonts w:cs="Arial"/>
+          <w:bCs/>
+          <w:color w:val="262626"/>
+        </w:rPr>
+      </w:pPr>
+    </w:p>
+    <w:p>
+      <w:pPr>
+        <w:rPr>
+          <w:rFonts w:cs="Arial"/>
+          <w:bCs/>
+          <w:color w:val="262626"/>
+        </w:rPr>
+      </w:pPr>
+      <w:r>
+        <w:rPr>
+          <w:rFonts w:cs="Arial"/>
+          <w:bCs/>
+          <w:color w:val="262626"/>
+        </w:rPr>
+        <w:t>This question was a resounding ‘yes’ answer, which first and foremost, showed us that this type of application could be a success and used by the public.</w:t>
+      </w:r>
+    </w:p>
+    <w:p/>
+    <w:p>
+      <w:r>
+        <w:rPr>
+          <w:noProof/>
+        </w:rPr>
+        <w:drawing>
+          <wp:inline distT="0" distB="0" distL="0" distR="0" wp14:anchorId="1C8EEE88" wp14:editId="326198E5">
+            <wp:extent cx="5720080" cy="2913380"/>
+            <wp:effectExtent l="0" t="0" r="0" b="7620"/>
+            <wp:docPr id="3" name="Picture 3" descr="/Users/conorprunty/Desktop/Q1.png"/>
+            <wp:cNvGraphicFramePr>
+              <a:graphicFrameLocks xmlns:a="http://schemas.openxmlformats.org/drawingml/2006/main" noChangeAspect="1"/>
+            </wp:cNvGraphicFramePr>
+            <a:graphic xmlns:a="http://schemas.openxmlformats.org/drawingml/2006/main">
+              <a:graphicData uri="http://schemas.openxmlformats.org/drawingml/2006/picture">
+                <pic:pic xmlns:pic="http://schemas.openxmlformats.org/drawingml/2006/picture">
+                  <pic:nvPicPr>
+                    <pic:cNvPr id="0" name="Picture 3" descr="/Users/conorprunty/Desktop/Q1.png"/>
+                    <pic:cNvPicPr>
+                      <a:picLocks noChangeAspect="1" noChangeArrowheads="1"/>
+                    </pic:cNvPicPr>
+                  </pic:nvPicPr>
+                  <pic:blipFill>
+                    <a:blip r:embed="rId6">
+                      <a:extLst>
+                        <a:ext uri="{28A0092B-C50C-407E-A947-70E740481C1C}">
+                          <a14:useLocalDpi xmlns:a14="http://schemas.microsoft.com/office/drawing/2010/main" val="0"/>
+                        </a:ext>
+                      </a:extLst>
+                    </a:blip>
+                    <a:srcRect/>
+                    <a:stretch>
+                      <a:fillRect/>
+                    </a:stretch>
+                  </pic:blipFill>
+                  <pic:spPr bwMode="auto">
+                    <a:xfrm>
+                      <a:off x="0" y="0"/>
+                      <a:ext cx="5720080" cy="2913380"/>
+                    </a:xfrm>
+                    <a:prstGeom prst="rect">
+                      <a:avLst/>
+                    </a:prstGeom>
+                    <a:noFill/>
+                    <a:ln>
+                      <a:noFill/>
+                    </a:ln>
+                  </pic:spPr>
+                </pic:pic>
+              </a:graphicData>
+            </a:graphic>
+          </wp:inline>
+        </w:drawing>
+      </w:r>
+    </w:p>
+    <w:p/>
+    <w:p>
+      <w:pPr>
+        <w:rPr>
+          <w:rFonts w:cs="Arial"/>
+          <w:bCs/>
+          <w:i/>
+          <w:color w:val="262626"/>
+        </w:rPr>
+      </w:pPr>
+      <w:r>
+        <w:t xml:space="preserve">Q2: </w:t>
+      </w:r>
+      <w:r>
+        <w:rPr>
+          <w:rFonts w:cs="Arial"/>
+          <w:bCs/>
+          <w:i/>
+          <w:color w:val="262626"/>
+        </w:rPr>
+        <w:t>Would you be willing to use an online application in order to trade with others?</w:t>
+      </w:r>
+    </w:p>
+    <w:p>
+      <w:pPr>
+        <w:rPr>
+          <w:rFonts w:cs="Arial"/>
+          <w:bCs/>
+          <w:i/>
+          <w:color w:val="262626"/>
+        </w:rPr>
+      </w:pPr>
+    </w:p>
+    <w:p>
+      <w:pPr>
+        <w:rPr>
+          <w:rFonts w:cs="Arial"/>
+          <w:bCs/>
+          <w:color w:val="262626"/>
+        </w:rPr>
+      </w:pPr>
+      <w:r>
+        <w:rPr>
+          <w:rFonts w:cs="Arial"/>
+          <w:bCs/>
+          <w:color w:val="262626"/>
+        </w:rPr>
+        <w:t>Another very important question, as not everyone uses online applications. As the site will all be online, another big ‘yes’ answer was very important to this question.</w:t>
+      </w:r>
+    </w:p>
+    <w:p/>
+    <w:p>
+      <w:r>
+        <w:rPr>
+          <w:noProof/>
+        </w:rPr>
+        <w:lastRenderedPageBreak/>
+        <w:drawing>
+          <wp:inline distT="0" distB="0" distL="0" distR="0" wp14:anchorId="65335996" wp14:editId="7E00CBDF">
+            <wp:extent cx="5720080" cy="2658110"/>
+            <wp:effectExtent l="0" t="0" r="0" b="8890"/>
+            <wp:docPr id="4" name="Picture 4" descr="/Users/conorprunty/Desktop/Q2.png"/>
+            <wp:cNvGraphicFramePr>
+              <a:graphicFrameLocks xmlns:a="http://schemas.openxmlformats.org/drawingml/2006/main" noChangeAspect="1"/>
+            </wp:cNvGraphicFramePr>
+            <a:graphic xmlns:a="http://schemas.openxmlformats.org/drawingml/2006/main">
+              <a:graphicData uri="http://schemas.openxmlformats.org/drawingml/2006/picture">
+                <pic:pic xmlns:pic="http://schemas.openxmlformats.org/drawingml/2006/picture">
+                  <pic:nvPicPr>
+                    <pic:cNvPr id="0" name="Picture 4" descr="/Users/conorprunty/Desktop/Q2.png"/>
+                    <pic:cNvPicPr>
+                      <a:picLocks noChangeAspect="1" noChangeArrowheads="1"/>
+                    </pic:cNvPicPr>
+                  </pic:nvPicPr>
+                  <pic:blipFill>
+                    <a:blip r:embed="rId7">
+                      <a:extLst>
+                        <a:ext uri="{28A0092B-C50C-407E-A947-70E740481C1C}">
+                          <a14:useLocalDpi xmlns:a14="http://schemas.microsoft.com/office/drawing/2010/main" val="0"/>
+                        </a:ext>
+                      </a:extLst>
+                    </a:blip>
+                    <a:srcRect/>
+                    <a:stretch>
+                      <a:fillRect/>
+                    </a:stretch>
+                  </pic:blipFill>
+                  <pic:spPr bwMode="auto">
+                    <a:xfrm>
+                      <a:off x="0" y="0"/>
+                      <a:ext cx="5720080" cy="2658110"/>
+                    </a:xfrm>
+                    <a:prstGeom prst="rect">
+                      <a:avLst/>
+                    </a:prstGeom>
+                    <a:noFill/>
+                    <a:ln>
+                      <a:noFill/>
+                    </a:ln>
+                  </pic:spPr>
+                </pic:pic>
+              </a:graphicData>
+            </a:graphic>
+          </wp:inline>
+        </w:drawing>
+      </w:r>
+    </w:p>
+    <w:p/>
+    <w:p>
+      <w:pPr>
+        <w:rPr>
+          <w:rFonts w:cs="Arial"/>
+          <w:bCs/>
+          <w:i/>
+          <w:color w:val="262626"/>
+        </w:rPr>
+      </w:pPr>
+      <w:r>
+        <w:t xml:space="preserve">Q3: </w:t>
+      </w:r>
+      <w:r>
+        <w:rPr>
+          <w:rFonts w:cs="Arial"/>
+          <w:bCs/>
+          <w:i/>
+          <w:color w:val="262626"/>
+        </w:rPr>
+        <w:t>Would you be happy to receive goods instead of a monetary gain for any unwanted items?</w:t>
+      </w:r>
+    </w:p>
+    <w:p>
+      <w:pPr>
+        <w:rPr>
+          <w:rFonts w:cs="Arial"/>
+          <w:bCs/>
+          <w:i/>
+          <w:color w:val="262626"/>
+        </w:rPr>
+      </w:pPr>
+    </w:p>
+    <w:p>
+      <w:pPr>
+        <w:rPr>
+          <w:rFonts w:cs="Arial"/>
+          <w:bCs/>
+          <w:color w:val="262626"/>
+        </w:rPr>
+      </w:pPr>
+    </w:p>
+    <w:p>
+      <w:pPr>
+        <w:rPr>
+          <w:rFonts w:cs="Arial"/>
+          <w:bCs/>
+          <w:color w:val="262626"/>
+        </w:rPr>
+      </w:pPr>
+    </w:p>
+    <w:p>
+      <w:pPr>
+        <w:rPr>
+          <w:rFonts w:cs="Arial"/>
+          <w:bCs/>
+          <w:i/>
+          <w:color w:val="262626"/>
+        </w:rPr>
+      </w:pPr>
+      <w:r>
+        <w:rPr>
+          <w:rFonts w:cs="Arial"/>
+          <w:bCs/>
+          <w:color w:val="262626"/>
+        </w:rPr>
+        <w:t xml:space="preserve">Q4: </w:t>
+      </w:r>
+      <w:r>
+        <w:rPr>
+          <w:rFonts w:cs="Arial"/>
+          <w:bCs/>
+          <w:i/>
+          <w:color w:val="262626"/>
+        </w:rPr>
+        <w:t>Would you rather use a website or a mobile application for trading unwanted goods?</w:t>
+      </w:r>
+    </w:p>
+    <w:p>
+      <w:pPr>
+        <w:rPr>
+          <w:rFonts w:cs="Arial"/>
+          <w:bCs/>
+          <w:i/>
+          <w:color w:val="262626"/>
+        </w:rPr>
+      </w:pPr>
+    </w:p>
+    <w:p>
+      <w:pPr>
+        <w:rPr>
+          <w:rFonts w:cs="Arial"/>
+          <w:bCs/>
+          <w:color w:val="262626"/>
+        </w:rPr>
+      </w:pPr>
+    </w:p>
+    <w:p>
+      <w:pPr>
+        <w:rPr>
+          <w:rFonts w:cs="Arial"/>
+          <w:bCs/>
+          <w:color w:val="262626"/>
+        </w:rPr>
+      </w:pPr>
+    </w:p>
+    <w:p>
+      <w:pPr>
+        <w:rPr>
+          <w:rFonts w:cs="Arial"/>
+          <w:bCs/>
+          <w:i/>
+          <w:color w:val="262626"/>
+        </w:rPr>
+      </w:pPr>
+      <w:r>
+        <w:rPr>
+          <w:rFonts w:cs="Arial"/>
+          <w:bCs/>
+          <w:color w:val="262626"/>
+        </w:rPr>
+        <w:t xml:space="preserve">Q5: </w:t>
+      </w:r>
+      <w:r>
+        <w:rPr>
+          <w:rFonts w:cs="Arial"/>
+          <w:bCs/>
+          <w:i/>
+          <w:color w:val="262626"/>
+        </w:rPr>
+        <w:t>How confident do you feel that a trading application is safe, and that you would receive the goods as advertised, when responding to an ad?</w:t>
+      </w:r>
+    </w:p>
+    <w:p>
+      <w:pPr>
+        <w:rPr>
+          <w:rFonts w:cs="Arial"/>
+          <w:bCs/>
+          <w:i/>
+          <w:color w:val="262626"/>
+        </w:rPr>
+      </w:pPr>
+    </w:p>
+    <w:p>
+      <w:pPr>
+        <w:rPr>
+          <w:rFonts w:cs="Arial"/>
+          <w:bCs/>
+          <w:color w:val="262626"/>
+        </w:rPr>
+      </w:pPr>
+    </w:p>
+    <w:p>
+      <w:pPr>
+        <w:rPr>
+          <w:rFonts w:cs="Arial"/>
+          <w:bCs/>
+          <w:color w:val="262626"/>
+        </w:rPr>
+      </w:pPr>
+    </w:p>
+    <w:p>
+      <w:pPr>
+        <w:rPr>
+          <w:rFonts w:cs="Arial"/>
+          <w:bCs/>
+          <w:i/>
+          <w:color w:val="262626"/>
+        </w:rPr>
+      </w:pPr>
+      <w:r>
+        <w:rPr>
+          <w:rFonts w:cs="Arial"/>
+          <w:bCs/>
+          <w:color w:val="262626"/>
+        </w:rPr>
+        <w:t xml:space="preserve">Q6: </w:t>
+      </w:r>
+      <w:r>
+        <w:rPr>
+          <w:rFonts w:cs="Arial"/>
+          <w:bCs/>
+          <w:i/>
+          <w:color w:val="262626"/>
+        </w:rPr>
+        <w:t>Our application will validate each and every person who wishes to advertise. Would this change your answer from the previous question?</w:t>
+      </w:r>
+    </w:p>
+    <w:p>
+      <w:pPr>
+        <w:rPr>
+          <w:rFonts w:cs="Arial"/>
+          <w:bCs/>
+          <w:i/>
+          <w:color w:val="262626"/>
+        </w:rPr>
+      </w:pPr>
+    </w:p>
+    <w:p>
+      <w:pPr>
+        <w:rPr>
+          <w:rFonts w:cs="Arial"/>
+          <w:bCs/>
+          <w:color w:val="262626"/>
+        </w:rPr>
+      </w:pPr>
+    </w:p>
+    <w:p>
+      <w:pPr>
+        <w:rPr>
+          <w:rFonts w:cs="Arial"/>
+          <w:bCs/>
+          <w:color w:val="262626"/>
+        </w:rPr>
+      </w:pPr>
+    </w:p>
+    <w:p>
+      <w:pPr>
+        <w:rPr>
+          <w:rFonts w:cs="Arial"/>
+          <w:bCs/>
+          <w:i/>
+          <w:color w:val="262626"/>
+        </w:rPr>
+      </w:pPr>
+      <w:r>
+        <w:rPr>
+          <w:rFonts w:cs="Arial"/>
+          <w:bCs/>
+          <w:color w:val="262626"/>
+        </w:rPr>
+        <w:t xml:space="preserve">Q7: </w:t>
+      </w:r>
+      <w:r>
+        <w:rPr>
+          <w:rFonts w:cs="Arial"/>
+          <w:bCs/>
+          <w:i/>
+          <w:color w:val="262626"/>
+        </w:rPr>
+        <w:t>Would feedback from past users influence whether you use a site or not?</w:t>
+      </w:r>
+    </w:p>
+    <w:p>
+      <w:pPr>
+        <w:rPr>
+          <w:rFonts w:cs="Arial"/>
+          <w:bCs/>
+          <w:i/>
+          <w:color w:val="262626"/>
+        </w:rPr>
+      </w:pPr>
+    </w:p>
+    <w:p>
+      <w:pPr>
+        <w:rPr>
+          <w:rFonts w:cs="Arial"/>
+          <w:bCs/>
+          <w:color w:val="262626"/>
+        </w:rPr>
+      </w:pPr>
+    </w:p>
+    <w:p>
+      <w:pPr>
+        <w:rPr>
+          <w:rFonts w:cs="Arial"/>
+          <w:bCs/>
+          <w:color w:val="262626"/>
+        </w:rPr>
+      </w:pPr>
+    </w:p>
+    <w:p>
+      <w:pPr>
+        <w:rPr>
+          <w:rFonts w:cs="Arial"/>
+          <w:bCs/>
+          <w:i/>
+          <w:color w:val="262626"/>
+        </w:rPr>
+      </w:pPr>
+      <w:r>
+        <w:rPr>
+          <w:rFonts w:cs="Arial"/>
+          <w:bCs/>
+          <w:color w:val="262626"/>
+        </w:rPr>
+        <w:t xml:space="preserve">Q8: </w:t>
+      </w:r>
+      <w:r>
+        <w:rPr>
+          <w:rFonts w:cs="Arial"/>
+          <w:bCs/>
+          <w:i/>
+          <w:color w:val="262626"/>
+        </w:rPr>
+        <w:t>Have you ever used a similar application in order to trade unwanted items? If yes, please describe any positive and negative aspects you experienced.</w:t>
+      </w:r>
+    </w:p>
+    <w:p>
+      <w:pPr>
+        <w:rPr>
+          <w:rFonts w:cs="Arial"/>
+          <w:bCs/>
+          <w:i/>
+          <w:color w:val="262626"/>
+        </w:rPr>
+      </w:pPr>
+    </w:p>
+    <w:p>
+      <w:pPr>
+        <w:rPr>
+          <w:rFonts w:cs="Arial"/>
+          <w:bCs/>
+          <w:color w:val="262626"/>
+        </w:rPr>
+      </w:pPr>
+    </w:p>
+    <w:p>
+      <w:pPr>
+        <w:rPr>
+          <w:rFonts w:cs="Arial"/>
+          <w:bCs/>
+          <w:color w:val="262626"/>
+        </w:rPr>
+      </w:pPr>
+    </w:p>
+    <w:p>
+      <w:pPr>
+        <w:rPr>
+          <w:rFonts w:cs="Arial"/>
+          <w:bCs/>
+          <w:i/>
+          <w:color w:val="262626"/>
+        </w:rPr>
+      </w:pPr>
+      <w:r>
+        <w:rPr>
+          <w:rFonts w:cs="Arial"/>
+          <w:bCs/>
+          <w:color w:val="262626"/>
+        </w:rPr>
+        <w:t xml:space="preserve">Q9: </w:t>
+      </w:r>
+      <w:r>
+        <w:rPr>
+          <w:rFonts w:cs="Arial"/>
+          <w:bCs/>
+          <w:i/>
+          <w:color w:val="262626"/>
+        </w:rPr>
+        <w:t>How often do you think you might use a trading application?</w:t>
+      </w:r>
+    </w:p>
+    <w:p>
+      <w:pPr>
+        <w:rPr>
+          <w:rFonts w:cs="Arial"/>
+          <w:bCs/>
+          <w:i/>
+          <w:color w:val="262626"/>
+        </w:rPr>
+      </w:pPr>
+    </w:p>
+    <w:p>
+      <w:pPr>
+        <w:rPr>
+          <w:rFonts w:cs="Arial"/>
+          <w:bCs/>
+          <w:color w:val="262626"/>
+        </w:rPr>
+      </w:pPr>
+    </w:p>
+    <w:p>
+      <w:pPr>
+        <w:rPr>
+          <w:rFonts w:cs="Arial"/>
+          <w:bCs/>
+          <w:color w:val="262626"/>
+        </w:rPr>
+      </w:pPr>
+    </w:p>
+    <w:p>
+      <w:pPr>
+        <w:rPr>
+          <w:rFonts w:cs="Arial"/>
+          <w:bCs/>
+          <w:i/>
+          <w:color w:val="262626"/>
+        </w:rPr>
+      </w:pPr>
+      <w:r>
+        <w:rPr>
+          <w:rFonts w:cs="Arial"/>
+          <w:bCs/>
+          <w:color w:val="262626"/>
+        </w:rPr>
+        <w:t xml:space="preserve">Q10: </w:t>
+      </w:r>
+      <w:r>
+        <w:rPr>
+          <w:rFonts w:cs="Arial"/>
+          <w:bCs/>
+          <w:i/>
+          <w:color w:val="262626"/>
+        </w:rPr>
+        <w:t>Please provide any features or ideas you would like to see on a trading application.</w:t>
+      </w:r>
+    </w:p>
+    <w:p>
+      <w:bookmarkStart w:id="0" w:name="_GoBack"/>
+      <w:bookmarkEnd w:id="0"/>
+    </w:p>
+    <w:p/>
     <w:sectPr>
       <w:pgSz w:w="11906" w:h="16838"/>
       <w:pgMar w:top="1440" w:right="1440" w:bottom="1440" w:left="1440" w:header="708" w:footer="708" w:gutter="0"/>
@@ -265,8 +1125,8 @@
 </file>
 
 <file path=word/numbering.xml><?xml version="1.0" encoding="utf-8"?>
-<w:numbering xmlns:wpc="http://schemas.microsoft.com/office/word/2010/wordprocessingCanvas" xmlns:cx="http://schemas.microsoft.com/office/drawing/2014/chartex" xmlns:cx1="http://schemas.microsoft.com/office/drawing/2015/9/8/chartex" xmlns:cx2="http://schemas.microsoft.com/office/drawing/2015/10/21/chartex" xmlns:cx3="http://schemas.microsoft.com/office/drawing/2016/5/9/chartex" xmlns:cx4="http://schemas.microsoft.com/office/drawing/2016/5/10/chartex" xmlns:cx5="http://schemas.microsoft.com/office/drawing/2016/5/11/chartex" xmlns:mc="http://schemas.openxmlformats.org/markup-compatibility/2006" xmlns:o="urn:schemas-microsoft-com:office:office" xmlns:r="http://schemas.openxmlformats.org/officeDocument/2006/relationships" xmlns:m="http://schemas.openxmlformats.org/officeDocument/2006/math" xmlns:v="urn:schemas-microsoft-com:vml" xmlns:wp14="http://schemas.microsoft.com/office/word/2010/wordprocessingDrawing" xmlns:wp="http://schemas.openxmlformats.org/drawingml/2006/wordprocessingDrawing" xmlns:w10="urn:schemas-microsoft-com:office:word" xmlns:w="http://schemas.openxmlformats.org/wordprocessingml/2006/main" xmlns:w14="http://schemas.microsoft.com/office/word/2010/wordml" xmlns:w15="http://schemas.microsoft.com/office/word/2012/wordml" xmlns:w16se="http://schemas.microsoft.com/office/word/2015/wordml/symex" xmlns:wpg="http://schemas.microsoft.com/office/word/2010/wordprocessingGroup" xmlns:wpi="http://schemas.microsoft.com/office/word/2010/wordprocessingInk" xmlns:wne="http://schemas.microsoft.com/office/word/2006/wordml" xmlns:wps="http://schemas.microsoft.com/office/word/2010/wordprocessingShape" mc:Ignorable="w14 w15 w16se wp14">
-  <w:abstractNum w:abstractNumId="0" w15:restartNumberingAfterBreak="0">
+<w:numbering xmlns:wpc="http://schemas.microsoft.com/office/word/2010/wordprocessingCanvas" xmlns:mo="http://schemas.microsoft.com/office/mac/office/2008/main" xmlns:mc="http://schemas.openxmlformats.org/markup-compatibility/2006" xmlns:mv="urn:schemas-microsoft-com:mac:vml" xmlns:o="urn:schemas-microsoft-com:office:office" xmlns:r="http://schemas.openxmlformats.org/officeDocument/2006/relationships" xmlns:m="http://schemas.openxmlformats.org/officeDocument/2006/math" xmlns:v="urn:schemas-microsoft-com:vml" xmlns:wp14="http://schemas.microsoft.com/office/word/2010/wordprocessingDrawing" xmlns:wp="http://schemas.openxmlformats.org/drawingml/2006/wordprocessingDrawing" xmlns:w10="urn:schemas-microsoft-com:office:word" xmlns:w="http://schemas.openxmlformats.org/wordprocessingml/2006/main" xmlns:w14="http://schemas.microsoft.com/office/word/2010/wordml" xmlns:w15="http://schemas.microsoft.com/office/word/2012/wordml" xmlns:wpg="http://schemas.microsoft.com/office/word/2010/wordprocessingGroup" xmlns:wpi="http://schemas.microsoft.com/office/word/2010/wordprocessingInk" xmlns:wne="http://schemas.microsoft.com/office/word/2006/wordml" xmlns:wps="http://schemas.microsoft.com/office/word/2010/wordprocessingShape" mc:Ignorable="w14 w15 wp14">
+  <w:abstractNum w:abstractNumId="0">
     <w:nsid w:val="017B747C"/>
     <w:multiLevelType w:val="hybridMultilevel"/>
     <w:tmpl w:val="20DC12AE"/>
@@ -379,7 +1239,7 @@
       </w:rPr>
     </w:lvl>
   </w:abstractNum>
-  <w:abstractNum w:abstractNumId="1" w15:restartNumberingAfterBreak="0">
+  <w:abstractNum w:abstractNumId="1">
     <w:nsid w:val="060475B2"/>
     <w:multiLevelType w:val="hybridMultilevel"/>
     <w:tmpl w:val="C6C62DA4"/>
@@ -492,7 +1352,7 @@
       </w:rPr>
     </w:lvl>
   </w:abstractNum>
-  <w:abstractNum w:abstractNumId="2" w15:restartNumberingAfterBreak="0">
+  <w:abstractNum w:abstractNumId="2">
     <w:nsid w:val="2EAA7EB0"/>
     <w:multiLevelType w:val="hybridMultilevel"/>
     <w:tmpl w:val="F6B420A6"/>
@@ -605,7 +1465,7 @@
       </w:rPr>
     </w:lvl>
   </w:abstractNum>
-  <w:abstractNum w:abstractNumId="3" w15:restartNumberingAfterBreak="0">
+  <w:abstractNum w:abstractNumId="3">
     <w:nsid w:val="2F8D6788"/>
     <w:multiLevelType w:val="hybridMultilevel"/>
     <w:tmpl w:val="373C5234"/>
@@ -706,6 +1566,119 @@
       </w:rPr>
     </w:lvl>
     <w:lvl w:ilvl="8" w:tplc="18090005" w:tentative="1">
+      <w:start w:val="1"/>
+      <w:numFmt w:val="bullet"/>
+      <w:lvlText w:val=""/>
+      <w:lvlJc w:val="left"/>
+      <w:pPr>
+        <w:ind w:left="6480" w:hanging="360"/>
+      </w:pPr>
+      <w:rPr>
+        <w:rFonts w:ascii="Wingdings" w:hAnsi="Wingdings" w:hint="default"/>
+      </w:rPr>
+    </w:lvl>
+  </w:abstractNum>
+  <w:abstractNum w:abstractNumId="4">
+    <w:nsid w:val="41D67A02"/>
+    <w:multiLevelType w:val="hybridMultilevel"/>
+    <w:tmpl w:val="BE961D60"/>
+    <w:lvl w:ilvl="0" w:tplc="04090001">
+      <w:start w:val="1"/>
+      <w:numFmt w:val="bullet"/>
+      <w:lvlText w:val=""/>
+      <w:lvlJc w:val="left"/>
+      <w:pPr>
+        <w:ind w:left="720" w:hanging="360"/>
+      </w:pPr>
+      <w:rPr>
+        <w:rFonts w:ascii="Symbol" w:hAnsi="Symbol" w:hint="default"/>
+      </w:rPr>
+    </w:lvl>
+    <w:lvl w:ilvl="1" w:tplc="04090003" w:tentative="1">
+      <w:start w:val="1"/>
+      <w:numFmt w:val="bullet"/>
+      <w:lvlText w:val="o"/>
+      <w:lvlJc w:val="left"/>
+      <w:pPr>
+        <w:ind w:left="1440" w:hanging="360"/>
+      </w:pPr>
+      <w:rPr>
+        <w:rFonts w:ascii="Courier New" w:hAnsi="Courier New" w:cs="Courier New" w:hint="default"/>
+      </w:rPr>
+    </w:lvl>
+    <w:lvl w:ilvl="2" w:tplc="04090005" w:tentative="1">
+      <w:start w:val="1"/>
+      <w:numFmt w:val="bullet"/>
+      <w:lvlText w:val=""/>
+      <w:lvlJc w:val="left"/>
+      <w:pPr>
+        <w:ind w:left="2160" w:hanging="360"/>
+      </w:pPr>
+      <w:rPr>
+        <w:rFonts w:ascii="Wingdings" w:hAnsi="Wingdings" w:hint="default"/>
+      </w:rPr>
+    </w:lvl>
+    <w:lvl w:ilvl="3" w:tplc="04090001" w:tentative="1">
+      <w:start w:val="1"/>
+      <w:numFmt w:val="bullet"/>
+      <w:lvlText w:val=""/>
+      <w:lvlJc w:val="left"/>
+      <w:pPr>
+        <w:ind w:left="2880" w:hanging="360"/>
+      </w:pPr>
+      <w:rPr>
+        <w:rFonts w:ascii="Symbol" w:hAnsi="Symbol" w:hint="default"/>
+      </w:rPr>
+    </w:lvl>
+    <w:lvl w:ilvl="4" w:tplc="04090003" w:tentative="1">
+      <w:start w:val="1"/>
+      <w:numFmt w:val="bullet"/>
+      <w:lvlText w:val="o"/>
+      <w:lvlJc w:val="left"/>
+      <w:pPr>
+        <w:ind w:left="3600" w:hanging="360"/>
+      </w:pPr>
+      <w:rPr>
+        <w:rFonts w:ascii="Courier New" w:hAnsi="Courier New" w:cs="Courier New" w:hint="default"/>
+      </w:rPr>
+    </w:lvl>
+    <w:lvl w:ilvl="5" w:tplc="04090005" w:tentative="1">
+      <w:start w:val="1"/>
+      <w:numFmt w:val="bullet"/>
+      <w:lvlText w:val=""/>
+      <w:lvlJc w:val="left"/>
+      <w:pPr>
+        <w:ind w:left="4320" w:hanging="360"/>
+      </w:pPr>
+      <w:rPr>
+        <w:rFonts w:ascii="Wingdings" w:hAnsi="Wingdings" w:hint="default"/>
+      </w:rPr>
+    </w:lvl>
+    <w:lvl w:ilvl="6" w:tplc="04090001" w:tentative="1">
+      <w:start w:val="1"/>
+      <w:numFmt w:val="bullet"/>
+      <w:lvlText w:val=""/>
+      <w:lvlJc w:val="left"/>
+      <w:pPr>
+        <w:ind w:left="5040" w:hanging="360"/>
+      </w:pPr>
+      <w:rPr>
+        <w:rFonts w:ascii="Symbol" w:hAnsi="Symbol" w:hint="default"/>
+      </w:rPr>
+    </w:lvl>
+    <w:lvl w:ilvl="7" w:tplc="04090003" w:tentative="1">
+      <w:start w:val="1"/>
+      <w:numFmt w:val="bullet"/>
+      <w:lvlText w:val="o"/>
+      <w:lvlJc w:val="left"/>
+      <w:pPr>
+        <w:ind w:left="5760" w:hanging="360"/>
+      </w:pPr>
+      <w:rPr>
+        <w:rFonts w:ascii="Courier New" w:hAnsi="Courier New" w:cs="Courier New" w:hint="default"/>
+      </w:rPr>
+    </w:lvl>
+    <w:lvl w:ilvl="8" w:tplc="04090005" w:tentative="1">
       <w:start w:val="1"/>
       <w:numFmt w:val="bullet"/>
       <w:lvlText w:val=""/>
@@ -730,11 +1703,14 @@
   <w:num w:numId="4">
     <w:abstractNumId w:val="1"/>
   </w:num>
+  <w:num w:numId="5">
+    <w:abstractNumId w:val="4"/>
+  </w:num>
 </w:numbering>
 </file>
 
 <file path=word/styles.xml><?xml version="1.0" encoding="utf-8"?>
-<w:styles xmlns:mc="http://schemas.openxmlformats.org/markup-compatibility/2006" xmlns:r="http://schemas.openxmlformats.org/officeDocument/2006/relationships" xmlns:w="http://schemas.openxmlformats.org/wordprocessingml/2006/main" xmlns:w14="http://schemas.microsoft.com/office/word/2010/wordml" xmlns:w15="http://schemas.microsoft.com/office/word/2012/wordml" xmlns:w16se="http://schemas.microsoft.com/office/word/2015/wordml/symex" mc:Ignorable="w14 w15 w16se">
+<w:styles xmlns:mc="http://schemas.openxmlformats.org/markup-compatibility/2006" xmlns:r="http://schemas.openxmlformats.org/officeDocument/2006/relationships" xmlns:w="http://schemas.openxmlformats.org/wordprocessingml/2006/main" xmlns:w14="http://schemas.microsoft.com/office/word/2010/wordml" xmlns:w15="http://schemas.microsoft.com/office/word/2012/wordml" mc:Ignorable="w14 w15">
   <w:docDefaults>
     <w:rPrDefault>
       <w:rPr>
@@ -750,7 +1726,7 @@
       </w:pPr>
     </w:pPrDefault>
   </w:docDefaults>
-  <w:latentStyles w:defLockedState="0" w:defUIPriority="99" w:defSemiHidden="0" w:defUnhideWhenUsed="0" w:defQFormat="0" w:count="374">
+  <w:latentStyles w:defLockedState="0" w:defUIPriority="99" w:defSemiHidden="0" w:defUnhideWhenUsed="0" w:defQFormat="0" w:count="380">
     <w:lsdException w:name="Normal" w:uiPriority="0" w:qFormat="1"/>
     <w:lsdException w:name="heading 1" w:uiPriority="9" w:qFormat="1"/>
     <w:lsdException w:name="heading 2" w:semiHidden="1" w:uiPriority="9" w:unhideWhenUsed="1" w:qFormat="1"/>
@@ -1122,9 +2098,6 @@
     <w:lsdException w:name="List Table 5 Dark Accent 6" w:uiPriority="50"/>
     <w:lsdException w:name="List Table 6 Colorful Accent 6" w:uiPriority="51"/>
     <w:lsdException w:name="List Table 7 Colorful Accent 6" w:uiPriority="52"/>
-    <w:lsdException w:name="Mention" w:semiHidden="1" w:unhideWhenUsed="1"/>
-    <w:lsdException w:name="Smart Hyperlink" w:semiHidden="1" w:unhideWhenUsed="1"/>
-    <w:lsdException w:name="Hashtag" w:semiHidden="1" w:unhideWhenUsed="1"/>
   </w:latentStyles>
   <w:style w:type="paragraph" w:default="1" w:styleId="Normal">
     <w:name w:val="Normal"/>

--- a/CA2Usability_Kevin.docx
+++ b/CA2Usability_Kevin.docx
@@ -30,12 +30,14 @@
       <w:r>
         <w:t xml:space="preserve">. </w:t>
       </w:r>
+      <w:proofErr w:type="spellStart"/>
       <w:r>
         <w:rPr>
           <w:i/>
         </w:rPr>
         <w:t>BargainBin</w:t>
       </w:r>
+      <w:proofErr w:type="spellEnd"/>
       <w:r>
         <w:t xml:space="preserve"> is a web application targeted at the niche market of unwanted household goods and clutter, and the micro economy that these items create. The site is intended to act as a portal that allows registered users to</w:t>
       </w:r>
@@ -46,7 +48,11 @@
         <w:t>listings in order to trade unwanted goods in exchange for other goods or servi</w:t>
       </w:r>
       <w:r>
-        <w:t>ces. For example, a user of Barg</w:t>
+        <w:t xml:space="preserve">ces. For example, a user of </w:t>
+      </w:r>
+      <w:proofErr w:type="spellStart"/>
+      <w:r>
+        <w:t>Barg</w:t>
       </w:r>
       <w:r>
         <w:t>a</w:t>
@@ -55,7 +61,11 @@
         <w:t>i</w:t>
       </w:r>
       <w:r>
-        <w:t>nBin may have just completed a Spring clean and discovered forgotten items such as rollerblades which they can then attempt to barter on th</w:t>
+        <w:t>nBin</w:t>
+      </w:r>
+      <w:proofErr w:type="spellEnd"/>
+      <w:r>
+        <w:t xml:space="preserve"> may have just completed a Spring clean and discovered forgotten items such as rollerblades which they can then attempt to barter on th</w:t>
       </w:r>
       <w:r>
         <w:t>e</w:t>
@@ -68,13 +78,26 @@
       </w:r>
     </w:p>
     <w:p>
-      <w:r>
-        <w:t>BargainBin facilitates these exchanges by allowing users to register and create a profile. Once their profile is created they then have the ability to create a listing describing their unwanted item, the approx. value, and the type of items/experiences they would be interested in bartering for.</w:t>
-      </w:r>
-    </w:p>
-    <w:p>
-      <w:r>
-        <w:t>We have determined the main stakeholders of the BargainBin application fall into one of several categories.</w:t>
+      <w:proofErr w:type="spellStart"/>
+      <w:r>
+        <w:t>BargainBin</w:t>
+      </w:r>
+      <w:proofErr w:type="spellEnd"/>
+      <w:r>
+        <w:t xml:space="preserve"> facilitates these exchanges by allowing users to register and create a profile. Once their profile is created they then have the ability to create a listing describing their unwanted item, the approx. value, and the type of items/experiences they would be interested in bartering for.</w:t>
+      </w:r>
+    </w:p>
+    <w:p>
+      <w:r>
+        <w:t xml:space="preserve">We have determined the main stakeholders of the </w:t>
+      </w:r>
+      <w:proofErr w:type="spellStart"/>
+      <w:r>
+        <w:t>BargainBin</w:t>
+      </w:r>
+      <w:proofErr w:type="spellEnd"/>
+      <w:r>
+        <w:t xml:space="preserve"> application fall into one of several categories.</w:t>
       </w:r>
     </w:p>
     <w:p>
@@ -145,7 +168,15 @@
         </w:numPr>
       </w:pPr>
       <w:r>
-        <w:t>Skilled craftsmen/instructors – These users will likely play a key role in the success of the BargainBin application because they have a readily available supply of skills and experiences which have inherent value that they may wish to barter.</w:t>
+        <w:t xml:space="preserve">Skilled craftsmen/instructors – These users will likely play a key role in the success of the </w:t>
+      </w:r>
+      <w:proofErr w:type="spellStart"/>
+      <w:r>
+        <w:t>BargainBin</w:t>
+      </w:r>
+      <w:proofErr w:type="spellEnd"/>
+      <w:r>
+        <w:t xml:space="preserve"> application because they have a readily available supply of skills and experiences which have inherent value that they may wish to barter.</w:t>
       </w:r>
     </w:p>
     <w:p>
@@ -1114,6 +1145,631 @@
       <w:bookmarkEnd w:id="0"/>
     </w:p>
     <w:p/>
+    <w:p>
+      <w:r>
+        <w:t>Our second technique used for data gathering was the form of focus groups.</w:t>
+      </w:r>
+    </w:p>
+    <w:p/>
+    <w:p>
+      <w:pPr>
+        <w:widowControl w:val="0"/>
+        <w:autoSpaceDE w:val="0"/>
+        <w:autoSpaceDN w:val="0"/>
+        <w:adjustRightInd w:val="0"/>
+        <w:rPr>
+          <w:rFonts w:cs="SourceSansPro-Regular"/>
+        </w:rPr>
+      </w:pPr>
+      <w:r>
+        <w:rPr>
+          <w:sz w:val="24"/>
+          <w:szCs w:val="24"/>
+        </w:rPr>
+        <w:t xml:space="preserve">Focus groups are </w:t>
+      </w:r>
+      <w:r>
+        <w:rPr>
+          <w:rFonts w:cs="SourceSansPro-Regular"/>
+          <w:sz w:val="24"/>
+          <w:szCs w:val="24"/>
+        </w:rPr>
+        <w:t>small number of people (usually between 4 and 15, but typically 8) brought together with a moderator to focus on a specific product or topic (</w:t>
+      </w:r>
+      <w:r>
+        <w:rPr>
+          <w:rFonts w:cs="OpenSans"/>
+          <w:color w:val="535353"/>
+          <w:sz w:val="24"/>
+          <w:szCs w:val="24"/>
+        </w:rPr>
+        <w:t>"Which Of Your Friends Needs To Learn This Term?")</w:t>
+      </w:r>
+      <w:r>
+        <w:rPr>
+          <w:rFonts w:cs="SourceSansPro-Regular"/>
+          <w:sz w:val="24"/>
+          <w:szCs w:val="24"/>
+        </w:rPr>
+        <w:t>.</w:t>
+      </w:r>
+    </w:p>
+    <w:p>
+      <w:pPr>
+        <w:widowControl w:val="0"/>
+        <w:autoSpaceDE w:val="0"/>
+        <w:autoSpaceDN w:val="0"/>
+        <w:adjustRightInd w:val="0"/>
+        <w:rPr>
+          <w:rFonts w:cs="SourceSansPro-Regular"/>
+        </w:rPr>
+      </w:pPr>
+    </w:p>
+    <w:p>
+      <w:pPr>
+        <w:widowControl w:val="0"/>
+        <w:autoSpaceDE w:val="0"/>
+        <w:autoSpaceDN w:val="0"/>
+        <w:adjustRightInd w:val="0"/>
+        <w:rPr>
+          <w:rFonts w:cs="SourceSansPro-Regular"/>
+        </w:rPr>
+      </w:pPr>
+      <w:r>
+        <w:rPr>
+          <w:rFonts w:cs="SourceSansPro-Regular"/>
+        </w:rPr>
+        <w:t>The technique we used to gather the information in the focus group was as follows:</w:t>
+      </w:r>
+    </w:p>
+    <w:p>
+      <w:pPr>
+        <w:widowControl w:val="0"/>
+        <w:autoSpaceDE w:val="0"/>
+        <w:autoSpaceDN w:val="0"/>
+        <w:adjustRightInd w:val="0"/>
+        <w:rPr>
+          <w:rFonts w:cs="SourceSansPro-Regular"/>
+        </w:rPr>
+      </w:pPr>
+      <w:r>
+        <w:rPr>
+          <w:rFonts w:cs="SourceSansPro-Regular"/>
+        </w:rPr>
+        <w:t>Introduction – explain why this is happening + lack of anonymity</w:t>
+      </w:r>
+    </w:p>
+    <w:p>
+      <w:pPr>
+        <w:widowControl w:val="0"/>
+        <w:autoSpaceDE w:val="0"/>
+        <w:autoSpaceDN w:val="0"/>
+        <w:adjustRightInd w:val="0"/>
+        <w:rPr>
+          <w:rFonts w:cs="SourceSansPro-Regular"/>
+        </w:rPr>
+      </w:pPr>
+      <w:r>
+        <w:rPr>
+          <w:rFonts w:cs="SourceSansPro-Regular"/>
+        </w:rPr>
+        <w:t>Set Expectations – Explain what is going on and will be happening</w:t>
+      </w:r>
+    </w:p>
+    <w:p>
+      <w:pPr>
+        <w:widowControl w:val="0"/>
+        <w:autoSpaceDE w:val="0"/>
+        <w:autoSpaceDN w:val="0"/>
+        <w:adjustRightInd w:val="0"/>
+        <w:rPr>
+          <w:rFonts w:cs="SourceSansPro-Regular"/>
+        </w:rPr>
+      </w:pPr>
+      <w:r>
+        <w:rPr>
+          <w:rFonts w:cs="SourceSansPro-Regular"/>
+        </w:rPr>
+        <w:t>Initial Qs – Simple, interactive Q just to get people thinking</w:t>
+      </w:r>
+    </w:p>
+    <w:p>
+      <w:pPr>
+        <w:widowControl w:val="0"/>
+        <w:autoSpaceDE w:val="0"/>
+        <w:autoSpaceDN w:val="0"/>
+        <w:adjustRightInd w:val="0"/>
+        <w:rPr>
+          <w:rFonts w:cs="SourceSansPro-Regular"/>
+        </w:rPr>
+      </w:pPr>
+      <w:r>
+        <w:rPr>
+          <w:rFonts w:cs="SourceSansPro-Regular"/>
+        </w:rPr>
+        <w:t>Interactive Exercise – get everyone involved</w:t>
+      </w:r>
+    </w:p>
+    <w:p>
+      <w:pPr>
+        <w:widowControl w:val="0"/>
+        <w:autoSpaceDE w:val="0"/>
+        <w:autoSpaceDN w:val="0"/>
+        <w:adjustRightInd w:val="0"/>
+        <w:rPr>
+          <w:rFonts w:cs="SourceSansPro-Regular"/>
+        </w:rPr>
+      </w:pPr>
+      <w:r>
+        <w:rPr>
+          <w:rFonts w:cs="SourceSansPro-Regular"/>
+        </w:rPr>
+        <w:t>Main Qs – All other Qs</w:t>
+      </w:r>
+    </w:p>
+    <w:p>
+      <w:pPr>
+        <w:widowControl w:val="0"/>
+        <w:autoSpaceDE w:val="0"/>
+        <w:autoSpaceDN w:val="0"/>
+        <w:adjustRightInd w:val="0"/>
+        <w:rPr>
+          <w:rFonts w:cs="SourceSansPro-Regular"/>
+        </w:rPr>
+      </w:pPr>
+      <w:r>
+        <w:rPr>
+          <w:rFonts w:cs="SourceSansPro-Regular"/>
+        </w:rPr>
+        <w:t>Wrap up – Thank them and explain what happens now</w:t>
+      </w:r>
+    </w:p>
+    <w:p>
+      <w:pPr>
+        <w:widowControl w:val="0"/>
+        <w:autoSpaceDE w:val="0"/>
+        <w:autoSpaceDN w:val="0"/>
+        <w:adjustRightInd w:val="0"/>
+        <w:rPr>
+          <w:rFonts w:cs="SourceSansPro-Regular"/>
+        </w:rPr>
+      </w:pPr>
+    </w:p>
+    <w:p>
+      <w:pPr>
+        <w:widowControl w:val="0"/>
+        <w:autoSpaceDE w:val="0"/>
+        <w:autoSpaceDN w:val="0"/>
+        <w:adjustRightInd w:val="0"/>
+        <w:rPr>
+          <w:rFonts w:cs="SourceSansPro-Regular"/>
+        </w:rPr>
+      </w:pPr>
+      <w:r>
+        <w:rPr>
+          <w:rFonts w:cs="SourceSansPro-Regular"/>
+        </w:rPr>
+        <w:t>Questions:</w:t>
+      </w:r>
+    </w:p>
+    <w:p>
+      <w:pPr>
+        <w:pStyle w:val="ListParagraph"/>
+        <w:widowControl w:val="0"/>
+        <w:numPr>
+          <w:ilvl w:val="0"/>
+          <w:numId w:val="6"/>
+        </w:numPr>
+        <w:autoSpaceDE w:val="0"/>
+        <w:autoSpaceDN w:val="0"/>
+        <w:adjustRightInd w:val="0"/>
+        <w:spacing w:after="0" w:line="240" w:lineRule="auto"/>
+        <w:rPr>
+          <w:rFonts w:cs="SourceSansPro-Regular"/>
+        </w:rPr>
+      </w:pPr>
+      <w:r>
+        <w:rPr>
+          <w:rFonts w:cs="SourceSansPro-Regular"/>
+        </w:rPr>
+        <w:t>Key functionality of bartering application</w:t>
+      </w:r>
+    </w:p>
+    <w:p>
+      <w:pPr>
+        <w:pStyle w:val="ListParagraph"/>
+        <w:widowControl w:val="0"/>
+        <w:numPr>
+          <w:ilvl w:val="0"/>
+          <w:numId w:val="6"/>
+        </w:numPr>
+        <w:autoSpaceDE w:val="0"/>
+        <w:autoSpaceDN w:val="0"/>
+        <w:adjustRightInd w:val="0"/>
+        <w:spacing w:after="0" w:line="240" w:lineRule="auto"/>
+        <w:rPr>
+          <w:rFonts w:cs="SourceSansPro-Regular"/>
+        </w:rPr>
+      </w:pPr>
+      <w:r>
+        <w:rPr>
+          <w:rFonts w:cs="SourceSansPro-Regular"/>
+        </w:rPr>
+        <w:t>What would make you come back to the site</w:t>
+      </w:r>
+    </w:p>
+    <w:p>
+      <w:pPr>
+        <w:pStyle w:val="ListParagraph"/>
+        <w:widowControl w:val="0"/>
+        <w:numPr>
+          <w:ilvl w:val="0"/>
+          <w:numId w:val="6"/>
+        </w:numPr>
+        <w:autoSpaceDE w:val="0"/>
+        <w:autoSpaceDN w:val="0"/>
+        <w:adjustRightInd w:val="0"/>
+        <w:spacing w:after="0" w:line="240" w:lineRule="auto"/>
+        <w:rPr>
+          <w:rFonts w:cs="SourceSansPro-Regular"/>
+        </w:rPr>
+      </w:pPr>
+      <w:r>
+        <w:rPr>
+          <w:rFonts w:cs="SourceSansPro-Regular"/>
+        </w:rPr>
+        <w:t>What would you like to see on the site</w:t>
+      </w:r>
+    </w:p>
+    <w:p>
+      <w:pPr>
+        <w:pStyle w:val="ListParagraph"/>
+        <w:widowControl w:val="0"/>
+        <w:numPr>
+          <w:ilvl w:val="0"/>
+          <w:numId w:val="6"/>
+        </w:numPr>
+        <w:autoSpaceDE w:val="0"/>
+        <w:autoSpaceDN w:val="0"/>
+        <w:adjustRightInd w:val="0"/>
+        <w:spacing w:after="0" w:line="240" w:lineRule="auto"/>
+        <w:rPr>
+          <w:rFonts w:cs="SourceSansPro-Regular"/>
+        </w:rPr>
+      </w:pPr>
+      <w:r>
+        <w:rPr>
+          <w:rFonts w:cs="SourceSansPro-Regular"/>
+        </w:rPr>
+        <w:t>What type of experiences would you like to see</w:t>
+      </w:r>
+    </w:p>
+    <w:p>
+      <w:pPr>
+        <w:pStyle w:val="ListParagraph"/>
+        <w:widowControl w:val="0"/>
+        <w:numPr>
+          <w:ilvl w:val="0"/>
+          <w:numId w:val="6"/>
+        </w:numPr>
+        <w:autoSpaceDE w:val="0"/>
+        <w:autoSpaceDN w:val="0"/>
+        <w:adjustRightInd w:val="0"/>
+        <w:spacing w:after="0" w:line="240" w:lineRule="auto"/>
+        <w:rPr>
+          <w:rFonts w:cs="SourceSansPro-Regular"/>
+        </w:rPr>
+      </w:pPr>
+      <w:r>
+        <w:rPr>
+          <w:rFonts w:cs="SourceSansPro-Regular"/>
+        </w:rPr>
+        <w:t>How would you like to contact sellers</w:t>
+      </w:r>
+    </w:p>
+    <w:p>
+      <w:pPr>
+        <w:pStyle w:val="ListParagraph"/>
+        <w:widowControl w:val="0"/>
+        <w:numPr>
+          <w:ilvl w:val="0"/>
+          <w:numId w:val="6"/>
+        </w:numPr>
+        <w:autoSpaceDE w:val="0"/>
+        <w:autoSpaceDN w:val="0"/>
+        <w:adjustRightInd w:val="0"/>
+        <w:spacing w:after="0" w:line="240" w:lineRule="auto"/>
+        <w:rPr>
+          <w:rFonts w:cs="SourceSansPro-Regular"/>
+        </w:rPr>
+      </w:pPr>
+      <w:r>
+        <w:rPr>
+          <w:rFonts w:cs="SourceSansPro-Regular"/>
+        </w:rPr>
+        <w:t>Brainstorm features – first Q</w:t>
+      </w:r>
+    </w:p>
+    <w:p>
+      <w:pPr>
+        <w:pStyle w:val="ListParagraph"/>
+        <w:widowControl w:val="0"/>
+        <w:numPr>
+          <w:ilvl w:val="0"/>
+          <w:numId w:val="6"/>
+        </w:numPr>
+        <w:autoSpaceDE w:val="0"/>
+        <w:autoSpaceDN w:val="0"/>
+        <w:adjustRightInd w:val="0"/>
+        <w:spacing w:after="0" w:line="240" w:lineRule="auto"/>
+        <w:rPr>
+          <w:rFonts w:cs="SourceSansPro-Regular"/>
+        </w:rPr>
+      </w:pPr>
+      <w:r>
+        <w:rPr>
+          <w:rFonts w:cs="SourceSansPro-Regular"/>
+        </w:rPr>
+        <w:lastRenderedPageBreak/>
+        <w:t>Would you be willing to pay for this – how much? – would ads put you off coming back</w:t>
+      </w:r>
+    </w:p>
+    <w:p>
+      <w:pPr>
+        <w:pStyle w:val="ListParagraph"/>
+        <w:widowControl w:val="0"/>
+        <w:numPr>
+          <w:ilvl w:val="0"/>
+          <w:numId w:val="6"/>
+        </w:numPr>
+        <w:autoSpaceDE w:val="0"/>
+        <w:autoSpaceDN w:val="0"/>
+        <w:adjustRightInd w:val="0"/>
+        <w:spacing w:after="0" w:line="240" w:lineRule="auto"/>
+        <w:rPr>
+          <w:rFonts w:cs="SourceSansPro-Regular"/>
+        </w:rPr>
+      </w:pPr>
+      <w:r>
+        <w:rPr>
+          <w:rFonts w:cs="SourceSansPro-Regular"/>
+        </w:rPr>
+        <w:t>Would you like alerts for certain categories</w:t>
+      </w:r>
+    </w:p>
+    <w:p>
+      <w:pPr>
+        <w:pStyle w:val="ListParagraph"/>
+        <w:widowControl w:val="0"/>
+        <w:numPr>
+          <w:ilvl w:val="0"/>
+          <w:numId w:val="6"/>
+        </w:numPr>
+        <w:autoSpaceDE w:val="0"/>
+        <w:autoSpaceDN w:val="0"/>
+        <w:adjustRightInd w:val="0"/>
+        <w:spacing w:after="0" w:line="240" w:lineRule="auto"/>
+        <w:rPr>
+          <w:rFonts w:cs="SourceSansPro-Regular"/>
+        </w:rPr>
+      </w:pPr>
+      <w:r>
+        <w:rPr>
+          <w:rFonts w:cs="SourceSansPro-Regular"/>
+        </w:rPr>
+        <w:t>What kind of goods have you, what kind of categories</w:t>
+      </w:r>
+    </w:p>
+    <w:p>
+      <w:pPr>
+        <w:pStyle w:val="ListParagraph"/>
+        <w:widowControl w:val="0"/>
+        <w:numPr>
+          <w:ilvl w:val="0"/>
+          <w:numId w:val="6"/>
+        </w:numPr>
+        <w:autoSpaceDE w:val="0"/>
+        <w:autoSpaceDN w:val="0"/>
+        <w:adjustRightInd w:val="0"/>
+        <w:spacing w:after="0" w:line="240" w:lineRule="auto"/>
+        <w:rPr>
+          <w:rFonts w:cs="SourceSansPro-Regular"/>
+        </w:rPr>
+      </w:pPr>
+      <w:r>
+        <w:rPr>
+          <w:rFonts w:cs="SourceSansPro-Regular"/>
+        </w:rPr>
+        <w:t>What type of mobile device do you use</w:t>
+      </w:r>
+    </w:p>
+    <w:p>
+      <w:pPr>
+        <w:pStyle w:val="ListParagraph"/>
+        <w:widowControl w:val="0"/>
+        <w:numPr>
+          <w:ilvl w:val="0"/>
+          <w:numId w:val="6"/>
+        </w:numPr>
+        <w:autoSpaceDE w:val="0"/>
+        <w:autoSpaceDN w:val="0"/>
+        <w:adjustRightInd w:val="0"/>
+        <w:spacing w:after="0" w:line="240" w:lineRule="auto"/>
+        <w:rPr>
+          <w:rFonts w:cs="SourceSansPro-Regular"/>
+        </w:rPr>
+      </w:pPr>
+      <w:r>
+        <w:rPr>
+          <w:rFonts w:cs="SourceSansPro-Regular"/>
+        </w:rPr>
+        <w:t>Pros vs cons of a mobile vs desktop version</w:t>
+      </w:r>
+    </w:p>
+    <w:p>
+      <w:pPr>
+        <w:pStyle w:val="ListParagraph"/>
+        <w:widowControl w:val="0"/>
+        <w:numPr>
+          <w:ilvl w:val="0"/>
+          <w:numId w:val="6"/>
+        </w:numPr>
+        <w:autoSpaceDE w:val="0"/>
+        <w:autoSpaceDN w:val="0"/>
+        <w:adjustRightInd w:val="0"/>
+        <w:spacing w:after="0" w:line="240" w:lineRule="auto"/>
+        <w:rPr>
+          <w:rFonts w:cs="SourceSansPro-Regular"/>
+        </w:rPr>
+      </w:pPr>
+      <w:r>
+        <w:rPr>
+          <w:rFonts w:cs="SourceSansPro-Regular"/>
+        </w:rPr>
+        <w:t>How important is a comments section – and would you use it</w:t>
+      </w:r>
+    </w:p>
+    <w:p>
+      <w:pPr>
+        <w:pStyle w:val="ListParagraph"/>
+        <w:widowControl w:val="0"/>
+        <w:numPr>
+          <w:ilvl w:val="0"/>
+          <w:numId w:val="6"/>
+        </w:numPr>
+        <w:autoSpaceDE w:val="0"/>
+        <w:autoSpaceDN w:val="0"/>
+        <w:adjustRightInd w:val="0"/>
+        <w:spacing w:after="0" w:line="240" w:lineRule="auto"/>
+        <w:rPr>
+          <w:rFonts w:cs="SourceSansPro-Regular"/>
+        </w:rPr>
+      </w:pPr>
+      <w:r>
+        <w:rPr>
+          <w:rFonts w:cs="SourceSansPro-Regular"/>
+        </w:rPr>
+        <w:t>Do you recommend apps to friends</w:t>
+      </w:r>
+    </w:p>
+    <w:p>
+      <w:pPr>
+        <w:pStyle w:val="ListParagraph"/>
+        <w:widowControl w:val="0"/>
+        <w:numPr>
+          <w:ilvl w:val="0"/>
+          <w:numId w:val="6"/>
+        </w:numPr>
+        <w:autoSpaceDE w:val="0"/>
+        <w:autoSpaceDN w:val="0"/>
+        <w:adjustRightInd w:val="0"/>
+        <w:spacing w:after="0" w:line="240" w:lineRule="auto"/>
+        <w:rPr>
+          <w:rFonts w:cs="SourceSansPro-Regular"/>
+        </w:rPr>
+      </w:pPr>
+      <w:r>
+        <w:rPr>
+          <w:rFonts w:cs="SourceSansPro-Regular"/>
+        </w:rPr>
+        <w:t>What kind of filters required – location/category/value?</w:t>
+      </w:r>
+    </w:p>
+    <w:p>
+      <w:pPr>
+        <w:widowControl w:val="0"/>
+        <w:autoSpaceDE w:val="0"/>
+        <w:autoSpaceDN w:val="0"/>
+        <w:adjustRightInd w:val="0"/>
+        <w:ind w:left="360"/>
+        <w:rPr>
+          <w:rFonts w:cs="SourceSansPro-Regular"/>
+        </w:rPr>
+      </w:pPr>
+    </w:p>
+    <w:p>
+      <w:pPr>
+        <w:widowControl w:val="0"/>
+        <w:autoSpaceDE w:val="0"/>
+        <w:autoSpaceDN w:val="0"/>
+        <w:adjustRightInd w:val="0"/>
+        <w:rPr>
+          <w:rFonts w:cs="SourceSansPro-Regular"/>
+        </w:rPr>
+      </w:pPr>
+    </w:p>
+    <w:p>
+      <w:pPr>
+        <w:widowControl w:val="0"/>
+        <w:autoSpaceDE w:val="0"/>
+        <w:autoSpaceDN w:val="0"/>
+        <w:adjustRightInd w:val="0"/>
+        <w:rPr>
+          <w:rFonts w:cs="SourceSansPro-Regular"/>
+          <w:sz w:val="24"/>
+          <w:szCs w:val="24"/>
+        </w:rPr>
+      </w:pPr>
+      <w:r>
+        <w:rPr>
+          <w:rFonts w:cs="SourceSansPro-Regular"/>
+          <w:sz w:val="24"/>
+          <w:szCs w:val="24"/>
+        </w:rPr>
+        <w:t xml:space="preserve">Reference at end of doc: </w:t>
+      </w:r>
+      <w:r>
+        <w:rPr>
+          <w:rFonts w:cs="OpenSans"/>
+          <w:color w:val="535353"/>
+          <w:sz w:val="24"/>
+          <w:szCs w:val="24"/>
+        </w:rPr>
+        <w:t xml:space="preserve">"Which Of Your Friends Needs To Learn This Term?". </w:t>
+      </w:r>
+      <w:r>
+        <w:rPr>
+          <w:rFonts w:cs="OpenSans-Italic"/>
+          <w:i/>
+          <w:iCs/>
+          <w:color w:val="535353"/>
+          <w:sz w:val="24"/>
+          <w:szCs w:val="24"/>
+        </w:rPr>
+        <w:t>BusinessDictionary.com</w:t>
+      </w:r>
+      <w:r>
+        <w:rPr>
+          <w:rFonts w:cs="OpenSans"/>
+          <w:color w:val="535353"/>
+          <w:sz w:val="24"/>
+          <w:szCs w:val="24"/>
+        </w:rPr>
+        <w:t xml:space="preserve">. </w:t>
+      </w:r>
+      <w:proofErr w:type="spellStart"/>
+      <w:r>
+        <w:rPr>
+          <w:rFonts w:cs="OpenSans"/>
+          <w:color w:val="535353"/>
+          <w:sz w:val="24"/>
+          <w:szCs w:val="24"/>
+        </w:rPr>
+        <w:t>N.p</w:t>
+      </w:r>
+      <w:proofErr w:type="spellEnd"/>
+      <w:r>
+        <w:rPr>
+          <w:rFonts w:cs="OpenSans"/>
+          <w:color w:val="535353"/>
+          <w:sz w:val="24"/>
+          <w:szCs w:val="24"/>
+        </w:rPr>
+        <w:t>., 2017. Web. 7 Mar. 2017.</w:t>
+      </w:r>
+    </w:p>
+    <w:p/>
+    <w:p/>
     <w:sectPr>
       <w:pgSz w:w="11906" w:h="16838"/>
       <w:pgMar w:top="1440" w:right="1440" w:bottom="1440" w:left="1440" w:header="708" w:footer="708" w:gutter="0"/>
@@ -1691,6 +2347,119 @@
       </w:rPr>
     </w:lvl>
   </w:abstractNum>
+  <w:abstractNum w:abstractNumId="5">
+    <w:nsid w:val="5AA36EAB"/>
+    <w:multiLevelType w:val="hybridMultilevel"/>
+    <w:tmpl w:val="C1DEED0A"/>
+    <w:lvl w:ilvl="0" w:tplc="04090001">
+      <w:start w:val="1"/>
+      <w:numFmt w:val="bullet"/>
+      <w:lvlText w:val=""/>
+      <w:lvlJc w:val="left"/>
+      <w:pPr>
+        <w:ind w:left="720" w:hanging="360"/>
+      </w:pPr>
+      <w:rPr>
+        <w:rFonts w:ascii="Symbol" w:hAnsi="Symbol" w:hint="default"/>
+      </w:rPr>
+    </w:lvl>
+    <w:lvl w:ilvl="1" w:tplc="04090003" w:tentative="1">
+      <w:start w:val="1"/>
+      <w:numFmt w:val="bullet"/>
+      <w:lvlText w:val="o"/>
+      <w:lvlJc w:val="left"/>
+      <w:pPr>
+        <w:ind w:left="1440" w:hanging="360"/>
+      </w:pPr>
+      <w:rPr>
+        <w:rFonts w:ascii="Courier New" w:hAnsi="Courier New" w:cs="Courier New" w:hint="default"/>
+      </w:rPr>
+    </w:lvl>
+    <w:lvl w:ilvl="2" w:tplc="04090005" w:tentative="1">
+      <w:start w:val="1"/>
+      <w:numFmt w:val="bullet"/>
+      <w:lvlText w:val=""/>
+      <w:lvlJc w:val="left"/>
+      <w:pPr>
+        <w:ind w:left="2160" w:hanging="360"/>
+      </w:pPr>
+      <w:rPr>
+        <w:rFonts w:ascii="Wingdings" w:hAnsi="Wingdings" w:hint="default"/>
+      </w:rPr>
+    </w:lvl>
+    <w:lvl w:ilvl="3" w:tplc="04090001" w:tentative="1">
+      <w:start w:val="1"/>
+      <w:numFmt w:val="bullet"/>
+      <w:lvlText w:val=""/>
+      <w:lvlJc w:val="left"/>
+      <w:pPr>
+        <w:ind w:left="2880" w:hanging="360"/>
+      </w:pPr>
+      <w:rPr>
+        <w:rFonts w:ascii="Symbol" w:hAnsi="Symbol" w:hint="default"/>
+      </w:rPr>
+    </w:lvl>
+    <w:lvl w:ilvl="4" w:tplc="04090003" w:tentative="1">
+      <w:start w:val="1"/>
+      <w:numFmt w:val="bullet"/>
+      <w:lvlText w:val="o"/>
+      <w:lvlJc w:val="left"/>
+      <w:pPr>
+        <w:ind w:left="3600" w:hanging="360"/>
+      </w:pPr>
+      <w:rPr>
+        <w:rFonts w:ascii="Courier New" w:hAnsi="Courier New" w:cs="Courier New" w:hint="default"/>
+      </w:rPr>
+    </w:lvl>
+    <w:lvl w:ilvl="5" w:tplc="04090005" w:tentative="1">
+      <w:start w:val="1"/>
+      <w:numFmt w:val="bullet"/>
+      <w:lvlText w:val=""/>
+      <w:lvlJc w:val="left"/>
+      <w:pPr>
+        <w:ind w:left="4320" w:hanging="360"/>
+      </w:pPr>
+      <w:rPr>
+        <w:rFonts w:ascii="Wingdings" w:hAnsi="Wingdings" w:hint="default"/>
+      </w:rPr>
+    </w:lvl>
+    <w:lvl w:ilvl="6" w:tplc="04090001" w:tentative="1">
+      <w:start w:val="1"/>
+      <w:numFmt w:val="bullet"/>
+      <w:lvlText w:val=""/>
+      <w:lvlJc w:val="left"/>
+      <w:pPr>
+        <w:ind w:left="5040" w:hanging="360"/>
+      </w:pPr>
+      <w:rPr>
+        <w:rFonts w:ascii="Symbol" w:hAnsi="Symbol" w:hint="default"/>
+      </w:rPr>
+    </w:lvl>
+    <w:lvl w:ilvl="7" w:tplc="04090003" w:tentative="1">
+      <w:start w:val="1"/>
+      <w:numFmt w:val="bullet"/>
+      <w:lvlText w:val="o"/>
+      <w:lvlJc w:val="left"/>
+      <w:pPr>
+        <w:ind w:left="5760" w:hanging="360"/>
+      </w:pPr>
+      <w:rPr>
+        <w:rFonts w:ascii="Courier New" w:hAnsi="Courier New" w:cs="Courier New" w:hint="default"/>
+      </w:rPr>
+    </w:lvl>
+    <w:lvl w:ilvl="8" w:tplc="04090005" w:tentative="1">
+      <w:start w:val="1"/>
+      <w:numFmt w:val="bullet"/>
+      <w:lvlText w:val=""/>
+      <w:lvlJc w:val="left"/>
+      <w:pPr>
+        <w:ind w:left="6480" w:hanging="360"/>
+      </w:pPr>
+      <w:rPr>
+        <w:rFonts w:ascii="Wingdings" w:hAnsi="Wingdings" w:hint="default"/>
+      </w:rPr>
+    </w:lvl>
+  </w:abstractNum>
   <w:num w:numId="1">
     <w:abstractNumId w:val="3"/>
   </w:num>
@@ -1705,6 +2474,9 @@
   </w:num>
   <w:num w:numId="5">
     <w:abstractNumId w:val="4"/>
+  </w:num>
+  <w:num w:numId="6">
+    <w:abstractNumId w:val="5"/>
   </w:num>
 </w:numbering>
 </file>

--- a/CA2Usability_Kevin.docx
+++ b/CA2Usability_Kevin.docx
@@ -267,7 +267,7 @@
     <w:p/>
     <w:p>
       <w:r>
-        <w:t>Our first data gathering technique used was the form of a questionnaire. We felt that keeping it short and to the point would provide for more useful information. Some of the questions we left a comment box for further feedback, purposely just to get further feedback. We also have learnt from experience that users do like to give their opinion, and some questions don’t always get the required response with specified answer choices.</w:t>
+        <w:t>Our first data gathering technique used was the form of a questionnaire. We felt that keeping it short and to the point would provide for more useful information. Some of the questions we left a comment box for further feedback. We also have learnt from experience that users do like to give their opinion, and some questions don’t always give a full explanation with the specified answer choices.</w:t>
       </w:r>
     </w:p>
     <w:p/>
@@ -569,17 +569,35 @@
         <w:t>This question was a resounding ‘yes’ answer, which first and foremost, showed us that this type of application could be a success and used by the public.</w:t>
       </w:r>
     </w:p>
-    <w:p/>
-    <w:p>
-      <w:r>
-        <w:rPr>
+    <w:p>
+      <w:pPr>
+        <w:rPr>
+          <w:rFonts w:cs="Arial"/>
+          <w:bCs/>
+          <w:color w:val="262626"/>
+        </w:rPr>
+      </w:pPr>
+    </w:p>
+    <w:p>
+      <w:pPr>
+        <w:rPr>
+          <w:rFonts w:cs="Arial"/>
+          <w:bCs/>
+          <w:color w:val="262626"/>
+        </w:rPr>
+      </w:pPr>
+      <w:r>
+        <w:rPr>
+          <w:rFonts w:cs="Arial"/>
+          <w:bCs/>
           <w:noProof/>
+          <w:color w:val="262626"/>
         </w:rPr>
         <w:drawing>
-          <wp:inline distT="0" distB="0" distL="0" distR="0" wp14:anchorId="1C8EEE88" wp14:editId="326198E5">
-            <wp:extent cx="5720080" cy="2913380"/>
-            <wp:effectExtent l="0" t="0" r="0" b="7620"/>
-            <wp:docPr id="3" name="Picture 3" descr="/Users/conorprunty/Desktop/Q1.png"/>
+          <wp:inline distT="0" distB="0" distL="0" distR="0" wp14:anchorId="5A04C684" wp14:editId="0440A899">
+            <wp:extent cx="5720080" cy="2891790"/>
+            <wp:effectExtent l="0" t="0" r="0" b="3810"/>
+            <wp:docPr id="5" name="Picture 5" descr="../../../Desktop/Q1.png"/>
             <wp:cNvGraphicFramePr>
               <a:graphicFrameLocks xmlns:a="http://schemas.openxmlformats.org/drawingml/2006/main" noChangeAspect="1"/>
             </wp:cNvGraphicFramePr>
@@ -587,7 +605,7 @@
               <a:graphicData uri="http://schemas.openxmlformats.org/drawingml/2006/picture">
                 <pic:pic xmlns:pic="http://schemas.openxmlformats.org/drawingml/2006/picture">
                   <pic:nvPicPr>
-                    <pic:cNvPr id="0" name="Picture 3" descr="/Users/conorprunty/Desktop/Q1.png"/>
+                    <pic:cNvPr id="0" name="Picture 5" descr="../../../Desktop/Q1.png"/>
                     <pic:cNvPicPr>
                       <a:picLocks noChangeAspect="1" noChangeArrowheads="1"/>
                     </pic:cNvPicPr>
@@ -608,7 +626,7 @@
                   <pic:spPr bwMode="auto">
                     <a:xfrm>
                       <a:off x="0" y="0"/>
-                      <a:ext cx="5720080" cy="2913380"/>
+                      <a:ext cx="5720080" cy="2891790"/>
                     </a:xfrm>
                     <a:prstGeom prst="rect">
                       <a:avLst/>
@@ -626,6 +644,8 @@
       </w:r>
     </w:p>
     <w:p/>
+    <w:p/>
+    <w:p/>
     <w:p>
       <w:pPr>
         <w:rPr>
@@ -672,6 +692,7 @@
           <w:bCs/>
           <w:color w:val="262626"/>
         </w:rPr>
+        <w:lastRenderedPageBreak/>
         <w:t>Another very important question, as not everyone uses online applications. As the site will all be online, another big ‘yes’ answer was very important to this question.</w:t>
       </w:r>
     </w:p>
@@ -681,12 +702,11 @@
         <w:rPr>
           <w:noProof/>
         </w:rPr>
-        <w:lastRenderedPageBreak/>
         <w:drawing>
-          <wp:inline distT="0" distB="0" distL="0" distR="0" wp14:anchorId="65335996" wp14:editId="7E00CBDF">
-            <wp:extent cx="5720080" cy="2658110"/>
-            <wp:effectExtent l="0" t="0" r="0" b="8890"/>
-            <wp:docPr id="4" name="Picture 4" descr="/Users/conorprunty/Desktop/Q2.png"/>
+          <wp:inline distT="0" distB="0" distL="0" distR="0" wp14:anchorId="3F90A59D" wp14:editId="2B2E3C12">
+            <wp:extent cx="5720080" cy="2637155"/>
+            <wp:effectExtent l="0" t="0" r="0" b="4445"/>
+            <wp:docPr id="6" name="Picture 6" descr="../../../Desktop/Q2.png"/>
             <wp:cNvGraphicFramePr>
               <a:graphicFrameLocks xmlns:a="http://schemas.openxmlformats.org/drawingml/2006/main" noChangeAspect="1"/>
             </wp:cNvGraphicFramePr>
@@ -694,7 +714,7 @@
               <a:graphicData uri="http://schemas.openxmlformats.org/drawingml/2006/picture">
                 <pic:pic xmlns:pic="http://schemas.openxmlformats.org/drawingml/2006/picture">
                   <pic:nvPicPr>
-                    <pic:cNvPr id="0" name="Picture 4" descr="/Users/conorprunty/Desktop/Q2.png"/>
+                    <pic:cNvPr id="0" name="Picture 6" descr="../../../Desktop/Q2.png"/>
                     <pic:cNvPicPr>
                       <a:picLocks noChangeAspect="1" noChangeArrowheads="1"/>
                     </pic:cNvPicPr>
@@ -715,7 +735,7 @@
                   <pic:spPr bwMode="auto">
                     <a:xfrm>
                       <a:off x="0" y="0"/>
-                      <a:ext cx="5720080" cy="2658110"/>
+                      <a:ext cx="5720080" cy="2637155"/>
                     </a:xfrm>
                     <a:prstGeom prst="rect">
                       <a:avLst/>
@@ -733,6 +753,7 @@
       </w:r>
     </w:p>
     <w:p/>
+    <w:p/>
     <w:p>
       <w:pPr>
         <w:rPr>
@@ -773,6 +794,270 @@
           <w:color w:val="262626"/>
         </w:rPr>
       </w:pPr>
+      <w:r>
+        <w:rPr>
+          <w:rFonts w:cs="Arial"/>
+          <w:bCs/>
+          <w:color w:val="262626"/>
+        </w:rPr>
+        <w:t>We were really hoping for a higher ‘yes’ answer, but at least it’s one a half times higher than the ‘no’ responses. We thought this might question might not give an overwhelming ‘yes’ answer, so we put a comments section on this to see why a specific answer was chosen.</w:t>
+      </w:r>
+    </w:p>
+    <w:p>
+      <w:pPr>
+        <w:rPr>
+          <w:rFonts w:cs="Arial"/>
+          <w:bCs/>
+          <w:color w:val="262626"/>
+        </w:rPr>
+      </w:pPr>
+    </w:p>
+    <w:p>
+      <w:pPr>
+        <w:rPr>
+          <w:rFonts w:cs="Arial"/>
+          <w:bCs/>
+          <w:color w:val="262626"/>
+        </w:rPr>
+      </w:pPr>
+      <w:r>
+        <w:rPr>
+          <w:rFonts w:cs="Arial"/>
+          <w:bCs/>
+          <w:color w:val="262626"/>
+        </w:rPr>
+        <w:t>Some of the ‘no’ comments were:</w:t>
+      </w:r>
+    </w:p>
+    <w:p>
+      <w:pPr>
+        <w:pStyle w:val="ListParagraph"/>
+        <w:numPr>
+          <w:ilvl w:val="0"/>
+          <w:numId w:val="7"/>
+        </w:numPr>
+        <w:spacing w:after="0" w:line="240" w:lineRule="auto"/>
+        <w:rPr>
+          <w:rFonts w:cs="Arial"/>
+          <w:bCs/>
+          <w:i/>
+          <w:color w:val="262626"/>
+        </w:rPr>
+      </w:pPr>
+      <w:r>
+        <w:rPr>
+          <w:rFonts w:cs="Arial"/>
+          <w:bCs/>
+          <w:i/>
+          <w:color w:val="262626"/>
+        </w:rPr>
+        <w:t>“I want to get rid of clutter, not replace it”</w:t>
+      </w:r>
+    </w:p>
+    <w:p>
+      <w:pPr>
+        <w:pStyle w:val="ListParagraph"/>
+        <w:numPr>
+          <w:ilvl w:val="0"/>
+          <w:numId w:val="7"/>
+        </w:numPr>
+        <w:spacing w:after="0" w:line="240" w:lineRule="auto"/>
+        <w:rPr>
+          <w:rFonts w:cs="Arial"/>
+          <w:bCs/>
+          <w:i/>
+          <w:color w:val="262626"/>
+        </w:rPr>
+      </w:pPr>
+      <w:r>
+        <w:rPr>
+          <w:rFonts w:cs="Arial"/>
+          <w:bCs/>
+          <w:i/>
+          <w:color w:val="262626"/>
+        </w:rPr>
+        <w:t>“Don’t want more clutter”</w:t>
+      </w:r>
+    </w:p>
+    <w:p>
+      <w:pPr>
+        <w:rPr>
+          <w:rFonts w:cs="Arial"/>
+          <w:bCs/>
+          <w:i/>
+          <w:color w:val="262626"/>
+        </w:rPr>
+      </w:pPr>
+    </w:p>
+    <w:p>
+      <w:pPr>
+        <w:rPr>
+          <w:rFonts w:cs="Arial"/>
+          <w:bCs/>
+          <w:color w:val="262626"/>
+        </w:rPr>
+      </w:pPr>
+      <w:r>
+        <w:rPr>
+          <w:rFonts w:cs="Arial"/>
+          <w:bCs/>
+          <w:color w:val="262626"/>
+        </w:rPr>
+        <w:t>But there were also positive comments, such as:</w:t>
+      </w:r>
+    </w:p>
+    <w:p>
+      <w:pPr>
+        <w:pStyle w:val="ListParagraph"/>
+        <w:numPr>
+          <w:ilvl w:val="0"/>
+          <w:numId w:val="8"/>
+        </w:numPr>
+        <w:spacing w:after="0" w:line="240" w:lineRule="auto"/>
+        <w:rPr>
+          <w:rFonts w:cs="Arial"/>
+          <w:bCs/>
+          <w:i/>
+          <w:color w:val="262626"/>
+        </w:rPr>
+      </w:pPr>
+      <w:r>
+        <w:rPr>
+          <w:rFonts w:cs="Arial"/>
+          <w:bCs/>
+          <w:i/>
+          <w:color w:val="262626"/>
+        </w:rPr>
+        <w:t>“One man’s trash is another man’s treasure”</w:t>
+      </w:r>
+    </w:p>
+    <w:p>
+      <w:pPr>
+        <w:pStyle w:val="ListParagraph"/>
+        <w:numPr>
+          <w:ilvl w:val="0"/>
+          <w:numId w:val="8"/>
+        </w:numPr>
+        <w:spacing w:after="0" w:line="240" w:lineRule="auto"/>
+        <w:rPr>
+          <w:rFonts w:cs="Arial"/>
+          <w:bCs/>
+          <w:i/>
+          <w:color w:val="262626"/>
+        </w:rPr>
+      </w:pPr>
+      <w:r>
+        <w:rPr>
+          <w:rFonts w:cs="Arial"/>
+          <w:bCs/>
+          <w:i/>
+          <w:color w:val="262626"/>
+        </w:rPr>
+        <w:t>“Yep – I don’t think I’d get much money if I tried to sell some of my stuff!”</w:t>
+      </w:r>
+    </w:p>
+    <w:p>
+      <w:pPr>
+        <w:rPr>
+          <w:rFonts w:cs="Arial"/>
+          <w:bCs/>
+          <w:i/>
+          <w:color w:val="262626"/>
+        </w:rPr>
+      </w:pPr>
+    </w:p>
+    <w:p>
+      <w:pPr>
+        <w:rPr>
+          <w:rFonts w:cs="Arial"/>
+          <w:bCs/>
+          <w:color w:val="262626"/>
+        </w:rPr>
+      </w:pPr>
+      <w:r>
+        <w:rPr>
+          <w:rFonts w:cs="Arial"/>
+          <w:bCs/>
+          <w:color w:val="262626"/>
+        </w:rPr>
+        <w:t>This gave us an indication that people are afraid that they’ll just end up with more junk, in place of junk they already have. We hope that we can use this to our advantage and ensure that the application is broken down into different sections, to cater for all different user’s needs, and try match what people are looking for. We’re hoping this avoids the main issue that this question has indicated.</w:t>
+      </w:r>
+    </w:p>
+    <w:p>
+      <w:pPr>
+        <w:rPr>
+          <w:rFonts w:cs="Arial"/>
+          <w:bCs/>
+          <w:i/>
+          <w:color w:val="262626"/>
+        </w:rPr>
+      </w:pPr>
+    </w:p>
+    <w:p>
+      <w:pPr>
+        <w:rPr>
+          <w:rFonts w:cs="Arial"/>
+          <w:bCs/>
+          <w:color w:val="262626"/>
+        </w:rPr>
+      </w:pPr>
+      <w:r>
+        <w:rPr>
+          <w:rFonts w:cs="Arial"/>
+          <w:bCs/>
+          <w:noProof/>
+          <w:color w:val="262626"/>
+        </w:rPr>
+        <w:lastRenderedPageBreak/>
+        <w:drawing>
+          <wp:inline distT="0" distB="0" distL="0" distR="0" wp14:anchorId="27C355AF" wp14:editId="0BBAD792">
+            <wp:extent cx="5720080" cy="2722245"/>
+            <wp:effectExtent l="0" t="0" r="0" b="0"/>
+            <wp:docPr id="7" name="Picture 7" descr="../../../Desktop/Q3.png"/>
+            <wp:cNvGraphicFramePr>
+              <a:graphicFrameLocks xmlns:a="http://schemas.openxmlformats.org/drawingml/2006/main" noChangeAspect="1"/>
+            </wp:cNvGraphicFramePr>
+            <a:graphic xmlns:a="http://schemas.openxmlformats.org/drawingml/2006/main">
+              <a:graphicData uri="http://schemas.openxmlformats.org/drawingml/2006/picture">
+                <pic:pic xmlns:pic="http://schemas.openxmlformats.org/drawingml/2006/picture">
+                  <pic:nvPicPr>
+                    <pic:cNvPr id="0" name="Picture 7" descr="../../../Desktop/Q3.png"/>
+                    <pic:cNvPicPr>
+                      <a:picLocks noChangeAspect="1" noChangeArrowheads="1"/>
+                    </pic:cNvPicPr>
+                  </pic:nvPicPr>
+                  <pic:blipFill>
+                    <a:blip r:embed="rId8">
+                      <a:extLst>
+                        <a:ext uri="{28A0092B-C50C-407E-A947-70E740481C1C}">
+                          <a14:useLocalDpi xmlns:a14="http://schemas.microsoft.com/office/drawing/2010/main" val="0"/>
+                        </a:ext>
+                      </a:extLst>
+                    </a:blip>
+                    <a:srcRect/>
+                    <a:stretch>
+                      <a:fillRect/>
+                    </a:stretch>
+                  </pic:blipFill>
+                  <pic:spPr bwMode="auto">
+                    <a:xfrm>
+                      <a:off x="0" y="0"/>
+                      <a:ext cx="5720080" cy="2722245"/>
+                    </a:xfrm>
+                    <a:prstGeom prst="rect">
+                      <a:avLst/>
+                    </a:prstGeom>
+                    <a:noFill/>
+                    <a:ln>
+                      <a:noFill/>
+                    </a:ln>
+                  </pic:spPr>
+                </pic:pic>
+              </a:graphicData>
+            </a:graphic>
+          </wp:inline>
+        </w:drawing>
+      </w:r>
     </w:p>
     <w:p>
       <w:pPr>
@@ -828,31 +1113,115 @@
           <w:color w:val="262626"/>
         </w:rPr>
       </w:pPr>
-    </w:p>
-    <w:p>
-      <w:pPr>
-        <w:rPr>
-          <w:rFonts w:cs="Arial"/>
-          <w:bCs/>
-          <w:color w:val="262626"/>
-        </w:rPr>
-      </w:pPr>
-    </w:p>
-    <w:p>
-      <w:pPr>
-        <w:rPr>
-          <w:rFonts w:cs="Arial"/>
-          <w:bCs/>
-          <w:i/>
-          <w:color w:val="262626"/>
-        </w:rPr>
-      </w:pPr>
-      <w:r>
-        <w:rPr>
-          <w:rFonts w:cs="Arial"/>
-          <w:bCs/>
-          <w:color w:val="262626"/>
-        </w:rPr>
+      <w:r>
+        <w:rPr>
+          <w:rFonts w:cs="Arial"/>
+          <w:bCs/>
+          <w:color w:val="262626"/>
+        </w:rPr>
+        <w:t>It seems the majority of people would like both a website, and a mobile application – with mobile application being more popular than a website. I thought this might be the result here as the online market is definitely turning towards mobile applications over using a website on a desktop PC.</w:t>
+      </w:r>
+    </w:p>
+    <w:p>
+      <w:pPr>
+        <w:rPr>
+          <w:rFonts w:cs="Arial"/>
+          <w:bCs/>
+          <w:i/>
+          <w:color w:val="262626"/>
+        </w:rPr>
+      </w:pPr>
+    </w:p>
+    <w:p>
+      <w:pPr>
+        <w:rPr>
+          <w:rFonts w:cs="Arial"/>
+          <w:bCs/>
+          <w:color w:val="262626"/>
+        </w:rPr>
+      </w:pPr>
+      <w:r>
+        <w:rPr>
+          <w:rFonts w:cs="Arial"/>
+          <w:bCs/>
+          <w:noProof/>
+          <w:color w:val="262626"/>
+        </w:rPr>
+        <w:drawing>
+          <wp:inline distT="0" distB="0" distL="0" distR="0" wp14:anchorId="19ECA9F9" wp14:editId="27417632">
+            <wp:extent cx="5730875" cy="3561715"/>
+            <wp:effectExtent l="0" t="0" r="9525" b="0"/>
+            <wp:docPr id="8" name="Picture 8" descr="../../../Desktop/Q4.png"/>
+            <wp:cNvGraphicFramePr>
+              <a:graphicFrameLocks xmlns:a="http://schemas.openxmlformats.org/drawingml/2006/main" noChangeAspect="1"/>
+            </wp:cNvGraphicFramePr>
+            <a:graphic xmlns:a="http://schemas.openxmlformats.org/drawingml/2006/main">
+              <a:graphicData uri="http://schemas.openxmlformats.org/drawingml/2006/picture">
+                <pic:pic xmlns:pic="http://schemas.openxmlformats.org/drawingml/2006/picture">
+                  <pic:nvPicPr>
+                    <pic:cNvPr id="0" name="Picture 8" descr="../../../Desktop/Q4.png"/>
+                    <pic:cNvPicPr>
+                      <a:picLocks noChangeAspect="1" noChangeArrowheads="1"/>
+                    </pic:cNvPicPr>
+                  </pic:nvPicPr>
+                  <pic:blipFill>
+                    <a:blip r:embed="rId9">
+                      <a:extLst>
+                        <a:ext uri="{28A0092B-C50C-407E-A947-70E740481C1C}">
+                          <a14:useLocalDpi xmlns:a14="http://schemas.microsoft.com/office/drawing/2010/main" val="0"/>
+                        </a:ext>
+                      </a:extLst>
+                    </a:blip>
+                    <a:srcRect/>
+                    <a:stretch>
+                      <a:fillRect/>
+                    </a:stretch>
+                  </pic:blipFill>
+                  <pic:spPr bwMode="auto">
+                    <a:xfrm>
+                      <a:off x="0" y="0"/>
+                      <a:ext cx="5730875" cy="3561715"/>
+                    </a:xfrm>
+                    <a:prstGeom prst="rect">
+                      <a:avLst/>
+                    </a:prstGeom>
+                    <a:noFill/>
+                    <a:ln>
+                      <a:noFill/>
+                    </a:ln>
+                  </pic:spPr>
+                </pic:pic>
+              </a:graphicData>
+            </a:graphic>
+          </wp:inline>
+        </w:drawing>
+      </w:r>
+    </w:p>
+    <w:p>
+      <w:pPr>
+        <w:rPr>
+          <w:rFonts w:cs="Arial"/>
+          <w:bCs/>
+          <w:color w:val="262626"/>
+        </w:rPr>
+      </w:pPr>
+    </w:p>
+    <w:p>
+      <w:pPr>
+        <w:rPr>
+          <w:rFonts w:cs="Arial"/>
+          <w:bCs/>
+          <w:i/>
+          <w:color w:val="262626"/>
+        </w:rPr>
+      </w:pPr>
+      <w:r>
+        <w:rPr>
+          <w:rFonts w:cs="Arial"/>
+          <w:bCs/>
+          <w:color w:val="262626"/>
+        </w:rPr>
+        <w:lastRenderedPageBreak/>
         <w:t xml:space="preserve">Q5: </w:t>
       </w:r>
       <w:r>
@@ -883,6 +1252,89 @@
           <w:color w:val="262626"/>
         </w:rPr>
       </w:pPr>
+      <w:r>
+        <w:rPr>
+          <w:rFonts w:cs="Arial"/>
+          <w:bCs/>
+          <w:color w:val="262626"/>
+        </w:rPr>
+        <w:t>This question we felt was very important, as security is a major issue for anyone who does shopping online. When the questionnaire was issued, we had no idea how people would respond. From 15 responses, 3 of our choices came out even. And the most positive news was, that nobody picked the lowest answer. This deliberately led us to our next question.</w:t>
+      </w:r>
+    </w:p>
+    <w:p>
+      <w:pPr>
+        <w:rPr>
+          <w:rFonts w:cs="Arial"/>
+          <w:bCs/>
+          <w:i/>
+          <w:color w:val="262626"/>
+        </w:rPr>
+      </w:pPr>
+    </w:p>
+    <w:p>
+      <w:pPr>
+        <w:rPr>
+          <w:rFonts w:cs="Arial"/>
+          <w:bCs/>
+          <w:color w:val="262626"/>
+        </w:rPr>
+      </w:pPr>
+      <w:r>
+        <w:rPr>
+          <w:rFonts w:cs="Arial"/>
+          <w:bCs/>
+          <w:noProof/>
+          <w:color w:val="262626"/>
+        </w:rPr>
+        <w:drawing>
+          <wp:inline distT="0" distB="0" distL="0" distR="0" wp14:anchorId="1560339C" wp14:editId="26A89A2D">
+            <wp:extent cx="5720080" cy="3742690"/>
+            <wp:effectExtent l="0" t="0" r="0" b="0"/>
+            <wp:docPr id="9" name="Picture 9" descr="../../../Desktop/Q5.png"/>
+            <wp:cNvGraphicFramePr>
+              <a:graphicFrameLocks xmlns:a="http://schemas.openxmlformats.org/drawingml/2006/main" noChangeAspect="1"/>
+            </wp:cNvGraphicFramePr>
+            <a:graphic xmlns:a="http://schemas.openxmlformats.org/drawingml/2006/main">
+              <a:graphicData uri="http://schemas.openxmlformats.org/drawingml/2006/picture">
+                <pic:pic xmlns:pic="http://schemas.openxmlformats.org/drawingml/2006/picture">
+                  <pic:nvPicPr>
+                    <pic:cNvPr id="0" name="Picture 9" descr="../../../Desktop/Q5.png"/>
+                    <pic:cNvPicPr>
+                      <a:picLocks noChangeAspect="1" noChangeArrowheads="1"/>
+                    </pic:cNvPicPr>
+                  </pic:nvPicPr>
+                  <pic:blipFill>
+                    <a:blip r:embed="rId10">
+                      <a:extLst>
+                        <a:ext uri="{28A0092B-C50C-407E-A947-70E740481C1C}">
+                          <a14:useLocalDpi xmlns:a14="http://schemas.microsoft.com/office/drawing/2010/main" val="0"/>
+                        </a:ext>
+                      </a:extLst>
+                    </a:blip>
+                    <a:srcRect/>
+                    <a:stretch>
+                      <a:fillRect/>
+                    </a:stretch>
+                  </pic:blipFill>
+                  <pic:spPr bwMode="auto">
+                    <a:xfrm>
+                      <a:off x="0" y="0"/>
+                      <a:ext cx="5720080" cy="3742690"/>
+                    </a:xfrm>
+                    <a:prstGeom prst="rect">
+                      <a:avLst/>
+                    </a:prstGeom>
+                    <a:noFill/>
+                    <a:ln>
+                      <a:noFill/>
+                    </a:ln>
+                  </pic:spPr>
+                </pic:pic>
+              </a:graphicData>
+            </a:graphic>
+          </wp:inline>
+        </w:drawing>
+      </w:r>
     </w:p>
     <w:p>
       <w:pPr>
@@ -938,6 +1390,90 @@
           <w:color w:val="262626"/>
         </w:rPr>
       </w:pPr>
+      <w:r>
+        <w:rPr>
+          <w:rFonts w:cs="Arial"/>
+          <w:bCs/>
+          <w:color w:val="262626"/>
+        </w:rPr>
+        <w:t>As mentioned previously, security is a very important aspect of any online application. The results below make for good reading, when combined with the results of the previous question. As one third of respondents in question 5 said ‘&gt;80%’, and the same percentage answered ‘no’ to this question, therefore, barring any anomaly, the two-thirds who answered between 11 and 80% would answer higher (not guaranteed, but most likely), and the one third who answered &gt;80% had nowhere higher to change their answer to and would have answered ‘no’. Although the question didn’t specify asking would they answer a higher percentage, it is how it was meant to be interpreted.</w:t>
+      </w:r>
+    </w:p>
+    <w:p>
+      <w:pPr>
+        <w:rPr>
+          <w:rFonts w:cs="Arial"/>
+          <w:bCs/>
+          <w:i/>
+          <w:color w:val="262626"/>
+        </w:rPr>
+      </w:pPr>
+    </w:p>
+    <w:p>
+      <w:pPr>
+        <w:rPr>
+          <w:rFonts w:cs="Arial"/>
+          <w:bCs/>
+          <w:color w:val="262626"/>
+        </w:rPr>
+      </w:pPr>
+      <w:r>
+        <w:rPr>
+          <w:rFonts w:cs="Arial"/>
+          <w:bCs/>
+          <w:noProof/>
+          <w:color w:val="262626"/>
+        </w:rPr>
+        <w:lastRenderedPageBreak/>
+        <w:drawing>
+          <wp:inline distT="0" distB="0" distL="0" distR="0" wp14:anchorId="2D2F7429" wp14:editId="10880B22">
+            <wp:extent cx="5720080" cy="2679700"/>
+            <wp:effectExtent l="0" t="0" r="0" b="12700"/>
+            <wp:docPr id="10" name="Picture 10" descr="../../../Desktop/Q6.png"/>
+            <wp:cNvGraphicFramePr>
+              <a:graphicFrameLocks xmlns:a="http://schemas.openxmlformats.org/drawingml/2006/main" noChangeAspect="1"/>
+            </wp:cNvGraphicFramePr>
+            <a:graphic xmlns:a="http://schemas.openxmlformats.org/drawingml/2006/main">
+              <a:graphicData uri="http://schemas.openxmlformats.org/drawingml/2006/picture">
+                <pic:pic xmlns:pic="http://schemas.openxmlformats.org/drawingml/2006/picture">
+                  <pic:nvPicPr>
+                    <pic:cNvPr id="0" name="Picture 10" descr="../../../Desktop/Q6.png"/>
+                    <pic:cNvPicPr>
+                      <a:picLocks noChangeAspect="1" noChangeArrowheads="1"/>
+                    </pic:cNvPicPr>
+                  </pic:nvPicPr>
+                  <pic:blipFill>
+                    <a:blip r:embed="rId11">
+                      <a:extLst>
+                        <a:ext uri="{28A0092B-C50C-407E-A947-70E740481C1C}">
+                          <a14:useLocalDpi xmlns:a14="http://schemas.microsoft.com/office/drawing/2010/main" val="0"/>
+                        </a:ext>
+                      </a:extLst>
+                    </a:blip>
+                    <a:srcRect/>
+                    <a:stretch>
+                      <a:fillRect/>
+                    </a:stretch>
+                  </pic:blipFill>
+                  <pic:spPr bwMode="auto">
+                    <a:xfrm>
+                      <a:off x="0" y="0"/>
+                      <a:ext cx="5720080" cy="2679700"/>
+                    </a:xfrm>
+                    <a:prstGeom prst="rect">
+                      <a:avLst/>
+                    </a:prstGeom>
+                    <a:noFill/>
+                    <a:ln>
+                      <a:noFill/>
+                    </a:ln>
+                  </pic:spPr>
+                </pic:pic>
+              </a:graphicData>
+            </a:graphic>
+          </wp:inline>
+        </w:drawing>
+      </w:r>
     </w:p>
     <w:p>
       <w:pPr>
@@ -993,6 +1529,89 @@
           <w:color w:val="262626"/>
         </w:rPr>
       </w:pPr>
+      <w:r>
+        <w:rPr>
+          <w:rFonts w:cs="Arial"/>
+          <w:bCs/>
+          <w:color w:val="262626"/>
+        </w:rPr>
+        <w:t>Again, the results may not be surprising, but it was important to capture the response, just in case. As we fully expected, the vast majority of the public do believe that customer feedback is important regarding future site usage.</w:t>
+      </w:r>
+    </w:p>
+    <w:p>
+      <w:pPr>
+        <w:rPr>
+          <w:rFonts w:cs="Arial"/>
+          <w:bCs/>
+          <w:i/>
+          <w:color w:val="262626"/>
+        </w:rPr>
+      </w:pPr>
+    </w:p>
+    <w:p>
+      <w:pPr>
+        <w:rPr>
+          <w:rFonts w:cs="Arial"/>
+          <w:bCs/>
+          <w:color w:val="262626"/>
+        </w:rPr>
+      </w:pPr>
+      <w:r>
+        <w:rPr>
+          <w:rFonts w:cs="Arial"/>
+          <w:bCs/>
+          <w:noProof/>
+          <w:color w:val="262626"/>
+        </w:rPr>
+        <w:drawing>
+          <wp:inline distT="0" distB="0" distL="0" distR="0" wp14:anchorId="4E1FE0B5" wp14:editId="37FC52ED">
+            <wp:extent cx="5730875" cy="3476625"/>
+            <wp:effectExtent l="0" t="0" r="9525" b="3175"/>
+            <wp:docPr id="11" name="Picture 11" descr="../../../Desktop/Q7.png"/>
+            <wp:cNvGraphicFramePr>
+              <a:graphicFrameLocks xmlns:a="http://schemas.openxmlformats.org/drawingml/2006/main" noChangeAspect="1"/>
+            </wp:cNvGraphicFramePr>
+            <a:graphic xmlns:a="http://schemas.openxmlformats.org/drawingml/2006/main">
+              <a:graphicData uri="http://schemas.openxmlformats.org/drawingml/2006/picture">
+                <pic:pic xmlns:pic="http://schemas.openxmlformats.org/drawingml/2006/picture">
+                  <pic:nvPicPr>
+                    <pic:cNvPr id="0" name="Picture 11" descr="../../../Desktop/Q7.png"/>
+                    <pic:cNvPicPr>
+                      <a:picLocks noChangeAspect="1" noChangeArrowheads="1"/>
+                    </pic:cNvPicPr>
+                  </pic:nvPicPr>
+                  <pic:blipFill>
+                    <a:blip r:embed="rId12">
+                      <a:extLst>
+                        <a:ext uri="{28A0092B-C50C-407E-A947-70E740481C1C}">
+                          <a14:useLocalDpi xmlns:a14="http://schemas.microsoft.com/office/drawing/2010/main" val="0"/>
+                        </a:ext>
+                      </a:extLst>
+                    </a:blip>
+                    <a:srcRect/>
+                    <a:stretch>
+                      <a:fillRect/>
+                    </a:stretch>
+                  </pic:blipFill>
+                  <pic:spPr bwMode="auto">
+                    <a:xfrm>
+                      <a:off x="0" y="0"/>
+                      <a:ext cx="5730875" cy="3476625"/>
+                    </a:xfrm>
+                    <a:prstGeom prst="rect">
+                      <a:avLst/>
+                    </a:prstGeom>
+                    <a:noFill/>
+                    <a:ln>
+                      <a:noFill/>
+                    </a:ln>
+                  </pic:spPr>
+                </pic:pic>
+              </a:graphicData>
+            </a:graphic>
+          </wp:inline>
+        </w:drawing>
+      </w:r>
     </w:p>
     <w:p>
       <w:pPr>
@@ -1048,6 +1667,89 @@
           <w:color w:val="262626"/>
         </w:rPr>
       </w:pPr>
+      <w:r>
+        <w:rPr>
+          <w:rFonts w:cs="Arial"/>
+          <w:bCs/>
+          <w:color w:val="262626"/>
+        </w:rPr>
+        <w:t>A whopping 85% of people have never used a trading application in the past! This is great news for us, considering how much of a positive response we got for questions one and two. It does look like we may have found a potential gap in the market.</w:t>
+      </w:r>
+    </w:p>
+    <w:p>
+      <w:pPr>
+        <w:rPr>
+          <w:rFonts w:cs="Arial"/>
+          <w:bCs/>
+          <w:i/>
+          <w:color w:val="262626"/>
+        </w:rPr>
+      </w:pPr>
+    </w:p>
+    <w:p>
+      <w:pPr>
+        <w:rPr>
+          <w:rFonts w:cs="Arial"/>
+          <w:bCs/>
+          <w:color w:val="262626"/>
+        </w:rPr>
+      </w:pPr>
+      <w:r>
+        <w:rPr>
+          <w:rFonts w:cs="Arial"/>
+          <w:bCs/>
+          <w:noProof/>
+          <w:color w:val="262626"/>
+        </w:rPr>
+        <w:drawing>
+          <wp:inline distT="0" distB="0" distL="0" distR="0" wp14:anchorId="66061966" wp14:editId="13094CF4">
+            <wp:extent cx="5720080" cy="2679700"/>
+            <wp:effectExtent l="0" t="0" r="0" b="12700"/>
+            <wp:docPr id="12" name="Picture 12" descr="../../../Desktop/Q8.png"/>
+            <wp:cNvGraphicFramePr>
+              <a:graphicFrameLocks xmlns:a="http://schemas.openxmlformats.org/drawingml/2006/main" noChangeAspect="1"/>
+            </wp:cNvGraphicFramePr>
+            <a:graphic xmlns:a="http://schemas.openxmlformats.org/drawingml/2006/main">
+              <a:graphicData uri="http://schemas.openxmlformats.org/drawingml/2006/picture">
+                <pic:pic xmlns:pic="http://schemas.openxmlformats.org/drawingml/2006/picture">
+                  <pic:nvPicPr>
+                    <pic:cNvPr id="0" name="Picture 12" descr="../../../Desktop/Q8.png"/>
+                    <pic:cNvPicPr>
+                      <a:picLocks noChangeAspect="1" noChangeArrowheads="1"/>
+                    </pic:cNvPicPr>
+                  </pic:nvPicPr>
+                  <pic:blipFill>
+                    <a:blip r:embed="rId13">
+                      <a:extLst>
+                        <a:ext uri="{28A0092B-C50C-407E-A947-70E740481C1C}">
+                          <a14:useLocalDpi xmlns:a14="http://schemas.microsoft.com/office/drawing/2010/main" val="0"/>
+                        </a:ext>
+                      </a:extLst>
+                    </a:blip>
+                    <a:srcRect/>
+                    <a:stretch>
+                      <a:fillRect/>
+                    </a:stretch>
+                  </pic:blipFill>
+                  <pic:spPr bwMode="auto">
+                    <a:xfrm>
+                      <a:off x="0" y="0"/>
+                      <a:ext cx="5720080" cy="2679700"/>
+                    </a:xfrm>
+                    <a:prstGeom prst="rect">
+                      <a:avLst/>
+                    </a:prstGeom>
+                    <a:noFill/>
+                    <a:ln>
+                      <a:noFill/>
+                    </a:ln>
+                  </pic:spPr>
+                </pic:pic>
+              </a:graphicData>
+            </a:graphic>
+          </wp:inline>
+        </w:drawing>
+      </w:r>
     </w:p>
     <w:p>
       <w:pPr>
@@ -1103,6 +1805,90 @@
           <w:color w:val="262626"/>
         </w:rPr>
       </w:pPr>
+      <w:r>
+        <w:rPr>
+          <w:rFonts w:cs="Arial"/>
+          <w:bCs/>
+          <w:color w:val="262626"/>
+        </w:rPr>
+        <w:t>From five options available, only two actually received a response. The leader was ‘as often as required’, with the only other option chosen was ‘rarely’. This makes sense though, as once you get rid of your unwanted items, you wouldn’t revisit the site for probably a while. This is acceptable though, judging by the results received from how many people have unwanted junk lying around, as there would be big numbers visiting the application.</w:t>
+      </w:r>
+    </w:p>
+    <w:p>
+      <w:pPr>
+        <w:rPr>
+          <w:rFonts w:cs="Arial"/>
+          <w:bCs/>
+          <w:i/>
+          <w:color w:val="262626"/>
+        </w:rPr>
+      </w:pPr>
+    </w:p>
+    <w:p>
+      <w:pPr>
+        <w:rPr>
+          <w:rFonts w:cs="Arial"/>
+          <w:bCs/>
+          <w:color w:val="262626"/>
+        </w:rPr>
+      </w:pPr>
+      <w:r>
+        <w:rPr>
+          <w:rFonts w:cs="Arial"/>
+          <w:bCs/>
+          <w:noProof/>
+          <w:color w:val="262626"/>
+        </w:rPr>
+        <w:lastRenderedPageBreak/>
+        <w:drawing>
+          <wp:inline distT="0" distB="0" distL="0" distR="0" wp14:anchorId="66D9D985" wp14:editId="4E7ABBF3">
+            <wp:extent cx="5730875" cy="3381375"/>
+            <wp:effectExtent l="0" t="0" r="9525" b="0"/>
+            <wp:docPr id="13" name="Picture 13" descr="../../../Desktop/Q9.png"/>
+            <wp:cNvGraphicFramePr>
+              <a:graphicFrameLocks xmlns:a="http://schemas.openxmlformats.org/drawingml/2006/main" noChangeAspect="1"/>
+            </wp:cNvGraphicFramePr>
+            <a:graphic xmlns:a="http://schemas.openxmlformats.org/drawingml/2006/main">
+              <a:graphicData uri="http://schemas.openxmlformats.org/drawingml/2006/picture">
+                <pic:pic xmlns:pic="http://schemas.openxmlformats.org/drawingml/2006/picture">
+                  <pic:nvPicPr>
+                    <pic:cNvPr id="0" name="Picture 13" descr="../../../Desktop/Q9.png"/>
+                    <pic:cNvPicPr>
+                      <a:picLocks noChangeAspect="1" noChangeArrowheads="1"/>
+                    </pic:cNvPicPr>
+                  </pic:nvPicPr>
+                  <pic:blipFill>
+                    <a:blip r:embed="rId14">
+                      <a:extLst>
+                        <a:ext uri="{28A0092B-C50C-407E-A947-70E740481C1C}">
+                          <a14:useLocalDpi xmlns:a14="http://schemas.microsoft.com/office/drawing/2010/main" val="0"/>
+                        </a:ext>
+                      </a:extLst>
+                    </a:blip>
+                    <a:srcRect/>
+                    <a:stretch>
+                      <a:fillRect/>
+                    </a:stretch>
+                  </pic:blipFill>
+                  <pic:spPr bwMode="auto">
+                    <a:xfrm>
+                      <a:off x="0" y="0"/>
+                      <a:ext cx="5730875" cy="3381375"/>
+                    </a:xfrm>
+                    <a:prstGeom prst="rect">
+                      <a:avLst/>
+                    </a:prstGeom>
+                    <a:noFill/>
+                    <a:ln>
+                      <a:noFill/>
+                    </a:ln>
+                  </pic:spPr>
+                </pic:pic>
+              </a:graphicData>
+            </a:graphic>
+          </wp:inline>
+        </w:drawing>
+      </w:r>
     </w:p>
     <w:p>
       <w:pPr>
@@ -1141,16 +1927,117 @@
       </w:r>
     </w:p>
     <w:p>
-      <w:bookmarkStart w:id="0" w:name="_GoBack"/>
-      <w:bookmarkEnd w:id="0"/>
+      <w:pPr>
+        <w:rPr>
+          <w:rFonts w:cs="Arial"/>
+          <w:bCs/>
+          <w:i/>
+          <w:color w:val="262626"/>
+        </w:rPr>
+      </w:pPr>
+    </w:p>
+    <w:p>
+      <w:pPr>
+        <w:rPr>
+          <w:rFonts w:cs="Arial"/>
+          <w:bCs/>
+          <w:color w:val="262626"/>
+        </w:rPr>
+      </w:pPr>
+      <w:r>
+        <w:rPr>
+          <w:rFonts w:cs="Arial"/>
+          <w:bCs/>
+          <w:color w:val="262626"/>
+        </w:rPr>
+        <w:t>Some ideas given in the free text box were:</w:t>
+      </w:r>
+    </w:p>
+    <w:p>
+      <w:pPr>
+        <w:pStyle w:val="ListParagraph"/>
+        <w:numPr>
+          <w:ilvl w:val="0"/>
+          <w:numId w:val="9"/>
+        </w:numPr>
+        <w:spacing w:after="0" w:line="240" w:lineRule="auto"/>
+        <w:rPr>
+          <w:rFonts w:cs="Arial"/>
+          <w:bCs/>
+          <w:color w:val="262626"/>
+        </w:rPr>
+      </w:pPr>
+      <w:r>
+        <w:rPr>
+          <w:rFonts w:cs="Arial"/>
+          <w:color w:val="262626"/>
+        </w:rPr>
+        <w:t>I would like it to be easy to use - and get responses quickly when sending requests.</w:t>
+      </w:r>
+    </w:p>
+    <w:p>
+      <w:pPr>
+        <w:pStyle w:val="ListParagraph"/>
+        <w:numPr>
+          <w:ilvl w:val="0"/>
+          <w:numId w:val="9"/>
+        </w:numPr>
+        <w:spacing w:after="0" w:line="240" w:lineRule="auto"/>
+        <w:rPr>
+          <w:rFonts w:cs="Arial"/>
+          <w:bCs/>
+          <w:color w:val="262626"/>
+        </w:rPr>
+      </w:pPr>
+      <w:r>
+        <w:rPr>
+          <w:rFonts w:cs="Arial"/>
+          <w:color w:val="262626"/>
+        </w:rPr>
+        <w:t>Camera access functionality.</w:t>
+      </w:r>
+    </w:p>
+    <w:p>
+      <w:pPr>
+        <w:pStyle w:val="ListParagraph"/>
+        <w:numPr>
+          <w:ilvl w:val="0"/>
+          <w:numId w:val="9"/>
+        </w:numPr>
+        <w:spacing w:after="0" w:line="240" w:lineRule="auto"/>
+        <w:rPr>
+          <w:rFonts w:cs="Arial"/>
+          <w:bCs/>
+          <w:color w:val="262626"/>
+        </w:rPr>
+      </w:pPr>
+      <w:r>
+        <w:rPr>
+          <w:rFonts w:cs="Arial"/>
+          <w:color w:val="262626"/>
+        </w:rPr>
+        <w:t>Bulk items - trade items in groups</w:t>
+      </w:r>
     </w:p>
     <w:p/>
-    <w:p>
-      <w:r>
-        <w:t>Our second technique used for data gathering was the form of focus groups.</w:t>
-      </w:r>
-    </w:p>
     <w:p/>
+    <w:p>
+      <w:pPr>
+        <w:rPr>
+          <w:rFonts w:cs="Arial"/>
+          <w:bCs/>
+          <w:color w:val="000000" w:themeColor="text1"/>
+        </w:rPr>
+      </w:pPr>
+      <w:r>
+        <w:rPr>
+          <w:rFonts w:cs="Arial"/>
+          <w:bCs/>
+          <w:color w:val="000000" w:themeColor="text1"/>
+        </w:rPr>
+        <w:t>This leads into our second technique for data gathering; focus groups.</w:t>
+      </w:r>
+    </w:p>
     <w:p>
       <w:pPr>
         <w:widowControl w:val="0"/>
@@ -1159,40 +2046,38 @@
         <w:adjustRightInd w:val="0"/>
         <w:rPr>
           <w:rFonts w:cs="SourceSansPro-Regular"/>
-        </w:rPr>
-      </w:pPr>
-      <w:r>
-        <w:rPr>
-          <w:sz w:val="24"/>
-          <w:szCs w:val="24"/>
+          <w:color w:val="000000" w:themeColor="text1"/>
+        </w:rPr>
+      </w:pPr>
+      <w:r>
+        <w:rPr>
+          <w:color w:val="000000" w:themeColor="text1"/>
         </w:rPr>
         <w:t xml:space="preserve">Focus groups are </w:t>
       </w:r>
       <w:r>
         <w:rPr>
           <w:rFonts w:cs="SourceSansPro-Regular"/>
-          <w:sz w:val="24"/>
-          <w:szCs w:val="24"/>
+          <w:color w:val="000000" w:themeColor="text1"/>
         </w:rPr>
         <w:t>small number of people (usually between 4 and 15, but typically 8) brought together with a moderator to focus on a specific product or topic (</w:t>
       </w:r>
       <w:r>
         <w:rPr>
           <w:rFonts w:cs="OpenSans"/>
-          <w:color w:val="535353"/>
-          <w:sz w:val="24"/>
-          <w:szCs w:val="24"/>
+          <w:color w:val="000000" w:themeColor="text1"/>
         </w:rPr>
         <w:t>"Which Of Your Friends Needs To Learn This Term?")</w:t>
       </w:r>
       <w:r>
         <w:rPr>
           <w:rFonts w:cs="SourceSansPro-Regular"/>
-          <w:sz w:val="24"/>
-          <w:szCs w:val="24"/>
+          <w:color w:val="000000" w:themeColor="text1"/>
         </w:rPr>
         <w:t>.</w:t>
       </w:r>
+      <w:bookmarkStart w:id="0" w:name="_GoBack"/>
+      <w:bookmarkEnd w:id="0"/>
     </w:p>
     <w:p>
       <w:pPr>
@@ -1510,7 +2395,6 @@
         <w:rPr>
           <w:rFonts w:cs="SourceSansPro-Regular"/>
         </w:rPr>
-        <w:lastRenderedPageBreak/>
         <w:t>Would you be willing to pay for this – how much? – would ads put you off coming back</w:t>
       </w:r>
     </w:p>
@@ -2009,6 +2893,232 @@
     </w:lvl>
   </w:abstractNum>
   <w:abstractNum w:abstractNumId="2">
+    <w:nsid w:val="0AC83D7E"/>
+    <w:multiLevelType w:val="hybridMultilevel"/>
+    <w:tmpl w:val="8648E892"/>
+    <w:lvl w:ilvl="0" w:tplc="04090001">
+      <w:start w:val="1"/>
+      <w:numFmt w:val="bullet"/>
+      <w:lvlText w:val=""/>
+      <w:lvlJc w:val="left"/>
+      <w:pPr>
+        <w:ind w:left="720" w:hanging="360"/>
+      </w:pPr>
+      <w:rPr>
+        <w:rFonts w:ascii="Symbol" w:hAnsi="Symbol" w:hint="default"/>
+      </w:rPr>
+    </w:lvl>
+    <w:lvl w:ilvl="1" w:tplc="04090003" w:tentative="1">
+      <w:start w:val="1"/>
+      <w:numFmt w:val="bullet"/>
+      <w:lvlText w:val="o"/>
+      <w:lvlJc w:val="left"/>
+      <w:pPr>
+        <w:ind w:left="1440" w:hanging="360"/>
+      </w:pPr>
+      <w:rPr>
+        <w:rFonts w:ascii="Courier New" w:hAnsi="Courier New" w:cs="Courier New" w:hint="default"/>
+      </w:rPr>
+    </w:lvl>
+    <w:lvl w:ilvl="2" w:tplc="04090005" w:tentative="1">
+      <w:start w:val="1"/>
+      <w:numFmt w:val="bullet"/>
+      <w:lvlText w:val=""/>
+      <w:lvlJc w:val="left"/>
+      <w:pPr>
+        <w:ind w:left="2160" w:hanging="360"/>
+      </w:pPr>
+      <w:rPr>
+        <w:rFonts w:ascii="Wingdings" w:hAnsi="Wingdings" w:hint="default"/>
+      </w:rPr>
+    </w:lvl>
+    <w:lvl w:ilvl="3" w:tplc="04090001" w:tentative="1">
+      <w:start w:val="1"/>
+      <w:numFmt w:val="bullet"/>
+      <w:lvlText w:val=""/>
+      <w:lvlJc w:val="left"/>
+      <w:pPr>
+        <w:ind w:left="2880" w:hanging="360"/>
+      </w:pPr>
+      <w:rPr>
+        <w:rFonts w:ascii="Symbol" w:hAnsi="Symbol" w:hint="default"/>
+      </w:rPr>
+    </w:lvl>
+    <w:lvl w:ilvl="4" w:tplc="04090003" w:tentative="1">
+      <w:start w:val="1"/>
+      <w:numFmt w:val="bullet"/>
+      <w:lvlText w:val="o"/>
+      <w:lvlJc w:val="left"/>
+      <w:pPr>
+        <w:ind w:left="3600" w:hanging="360"/>
+      </w:pPr>
+      <w:rPr>
+        <w:rFonts w:ascii="Courier New" w:hAnsi="Courier New" w:cs="Courier New" w:hint="default"/>
+      </w:rPr>
+    </w:lvl>
+    <w:lvl w:ilvl="5" w:tplc="04090005" w:tentative="1">
+      <w:start w:val="1"/>
+      <w:numFmt w:val="bullet"/>
+      <w:lvlText w:val=""/>
+      <w:lvlJc w:val="left"/>
+      <w:pPr>
+        <w:ind w:left="4320" w:hanging="360"/>
+      </w:pPr>
+      <w:rPr>
+        <w:rFonts w:ascii="Wingdings" w:hAnsi="Wingdings" w:hint="default"/>
+      </w:rPr>
+    </w:lvl>
+    <w:lvl w:ilvl="6" w:tplc="04090001" w:tentative="1">
+      <w:start w:val="1"/>
+      <w:numFmt w:val="bullet"/>
+      <w:lvlText w:val=""/>
+      <w:lvlJc w:val="left"/>
+      <w:pPr>
+        <w:ind w:left="5040" w:hanging="360"/>
+      </w:pPr>
+      <w:rPr>
+        <w:rFonts w:ascii="Symbol" w:hAnsi="Symbol" w:hint="default"/>
+      </w:rPr>
+    </w:lvl>
+    <w:lvl w:ilvl="7" w:tplc="04090003" w:tentative="1">
+      <w:start w:val="1"/>
+      <w:numFmt w:val="bullet"/>
+      <w:lvlText w:val="o"/>
+      <w:lvlJc w:val="left"/>
+      <w:pPr>
+        <w:ind w:left="5760" w:hanging="360"/>
+      </w:pPr>
+      <w:rPr>
+        <w:rFonts w:ascii="Courier New" w:hAnsi="Courier New" w:cs="Courier New" w:hint="default"/>
+      </w:rPr>
+    </w:lvl>
+    <w:lvl w:ilvl="8" w:tplc="04090005" w:tentative="1">
+      <w:start w:val="1"/>
+      <w:numFmt w:val="bullet"/>
+      <w:lvlText w:val=""/>
+      <w:lvlJc w:val="left"/>
+      <w:pPr>
+        <w:ind w:left="6480" w:hanging="360"/>
+      </w:pPr>
+      <w:rPr>
+        <w:rFonts w:ascii="Wingdings" w:hAnsi="Wingdings" w:hint="default"/>
+      </w:rPr>
+    </w:lvl>
+  </w:abstractNum>
+  <w:abstractNum w:abstractNumId="3">
+    <w:nsid w:val="29414E2F"/>
+    <w:multiLevelType w:val="hybridMultilevel"/>
+    <w:tmpl w:val="5BBE1F36"/>
+    <w:lvl w:ilvl="0" w:tplc="04090001">
+      <w:start w:val="1"/>
+      <w:numFmt w:val="bullet"/>
+      <w:lvlText w:val=""/>
+      <w:lvlJc w:val="left"/>
+      <w:pPr>
+        <w:ind w:left="720" w:hanging="360"/>
+      </w:pPr>
+      <w:rPr>
+        <w:rFonts w:ascii="Symbol" w:hAnsi="Symbol" w:hint="default"/>
+      </w:rPr>
+    </w:lvl>
+    <w:lvl w:ilvl="1" w:tplc="04090003" w:tentative="1">
+      <w:start w:val="1"/>
+      <w:numFmt w:val="bullet"/>
+      <w:lvlText w:val="o"/>
+      <w:lvlJc w:val="left"/>
+      <w:pPr>
+        <w:ind w:left="1440" w:hanging="360"/>
+      </w:pPr>
+      <w:rPr>
+        <w:rFonts w:ascii="Courier New" w:hAnsi="Courier New" w:cs="Courier New" w:hint="default"/>
+      </w:rPr>
+    </w:lvl>
+    <w:lvl w:ilvl="2" w:tplc="04090005" w:tentative="1">
+      <w:start w:val="1"/>
+      <w:numFmt w:val="bullet"/>
+      <w:lvlText w:val=""/>
+      <w:lvlJc w:val="left"/>
+      <w:pPr>
+        <w:ind w:left="2160" w:hanging="360"/>
+      </w:pPr>
+      <w:rPr>
+        <w:rFonts w:ascii="Wingdings" w:hAnsi="Wingdings" w:hint="default"/>
+      </w:rPr>
+    </w:lvl>
+    <w:lvl w:ilvl="3" w:tplc="04090001" w:tentative="1">
+      <w:start w:val="1"/>
+      <w:numFmt w:val="bullet"/>
+      <w:lvlText w:val=""/>
+      <w:lvlJc w:val="left"/>
+      <w:pPr>
+        <w:ind w:left="2880" w:hanging="360"/>
+      </w:pPr>
+      <w:rPr>
+        <w:rFonts w:ascii="Symbol" w:hAnsi="Symbol" w:hint="default"/>
+      </w:rPr>
+    </w:lvl>
+    <w:lvl w:ilvl="4" w:tplc="04090003" w:tentative="1">
+      <w:start w:val="1"/>
+      <w:numFmt w:val="bullet"/>
+      <w:lvlText w:val="o"/>
+      <w:lvlJc w:val="left"/>
+      <w:pPr>
+        <w:ind w:left="3600" w:hanging="360"/>
+      </w:pPr>
+      <w:rPr>
+        <w:rFonts w:ascii="Courier New" w:hAnsi="Courier New" w:cs="Courier New" w:hint="default"/>
+      </w:rPr>
+    </w:lvl>
+    <w:lvl w:ilvl="5" w:tplc="04090005" w:tentative="1">
+      <w:start w:val="1"/>
+      <w:numFmt w:val="bullet"/>
+      <w:lvlText w:val=""/>
+      <w:lvlJc w:val="left"/>
+      <w:pPr>
+        <w:ind w:left="4320" w:hanging="360"/>
+      </w:pPr>
+      <w:rPr>
+        <w:rFonts w:ascii="Wingdings" w:hAnsi="Wingdings" w:hint="default"/>
+      </w:rPr>
+    </w:lvl>
+    <w:lvl w:ilvl="6" w:tplc="04090001" w:tentative="1">
+      <w:start w:val="1"/>
+      <w:numFmt w:val="bullet"/>
+      <w:lvlText w:val=""/>
+      <w:lvlJc w:val="left"/>
+      <w:pPr>
+        <w:ind w:left="5040" w:hanging="360"/>
+      </w:pPr>
+      <w:rPr>
+        <w:rFonts w:ascii="Symbol" w:hAnsi="Symbol" w:hint="default"/>
+      </w:rPr>
+    </w:lvl>
+    <w:lvl w:ilvl="7" w:tplc="04090003" w:tentative="1">
+      <w:start w:val="1"/>
+      <w:numFmt w:val="bullet"/>
+      <w:lvlText w:val="o"/>
+      <w:lvlJc w:val="left"/>
+      <w:pPr>
+        <w:ind w:left="5760" w:hanging="360"/>
+      </w:pPr>
+      <w:rPr>
+        <w:rFonts w:ascii="Courier New" w:hAnsi="Courier New" w:cs="Courier New" w:hint="default"/>
+      </w:rPr>
+    </w:lvl>
+    <w:lvl w:ilvl="8" w:tplc="04090005" w:tentative="1">
+      <w:start w:val="1"/>
+      <w:numFmt w:val="bullet"/>
+      <w:lvlText w:val=""/>
+      <w:lvlJc w:val="left"/>
+      <w:pPr>
+        <w:ind w:left="6480" w:hanging="360"/>
+      </w:pPr>
+      <w:rPr>
+        <w:rFonts w:ascii="Wingdings" w:hAnsi="Wingdings" w:hint="default"/>
+      </w:rPr>
+    </w:lvl>
+  </w:abstractNum>
+  <w:abstractNum w:abstractNumId="4">
     <w:nsid w:val="2EAA7EB0"/>
     <w:multiLevelType w:val="hybridMultilevel"/>
     <w:tmpl w:val="F6B420A6"/>
@@ -2121,7 +3231,7 @@
       </w:rPr>
     </w:lvl>
   </w:abstractNum>
-  <w:abstractNum w:abstractNumId="3">
+  <w:abstractNum w:abstractNumId="5">
     <w:nsid w:val="2F8D6788"/>
     <w:multiLevelType w:val="hybridMultilevel"/>
     <w:tmpl w:val="373C5234"/>
@@ -2234,7 +3344,7 @@
       </w:rPr>
     </w:lvl>
   </w:abstractNum>
-  <w:abstractNum w:abstractNumId="4">
+  <w:abstractNum w:abstractNumId="6">
     <w:nsid w:val="41D67A02"/>
     <w:multiLevelType w:val="hybridMultilevel"/>
     <w:tmpl w:val="BE961D60"/>
@@ -2347,7 +3457,7 @@
       </w:rPr>
     </w:lvl>
   </w:abstractNum>
-  <w:abstractNum w:abstractNumId="5">
+  <w:abstractNum w:abstractNumId="7">
     <w:nsid w:val="5AA36EAB"/>
     <w:multiLevelType w:val="hybridMultilevel"/>
     <w:tmpl w:val="C1DEED0A"/>
@@ -2460,23 +3570,145 @@
       </w:rPr>
     </w:lvl>
   </w:abstractNum>
+  <w:abstractNum w:abstractNumId="8">
+    <w:nsid w:val="741D5208"/>
+    <w:multiLevelType w:val="hybridMultilevel"/>
+    <w:tmpl w:val="663C9C00"/>
+    <w:lvl w:ilvl="0" w:tplc="04090001">
+      <w:start w:val="1"/>
+      <w:numFmt w:val="bullet"/>
+      <w:lvlText w:val=""/>
+      <w:lvlJc w:val="left"/>
+      <w:pPr>
+        <w:ind w:left="720" w:hanging="360"/>
+      </w:pPr>
+      <w:rPr>
+        <w:rFonts w:ascii="Symbol" w:hAnsi="Symbol" w:hint="default"/>
+      </w:rPr>
+    </w:lvl>
+    <w:lvl w:ilvl="1" w:tplc="04090003" w:tentative="1">
+      <w:start w:val="1"/>
+      <w:numFmt w:val="bullet"/>
+      <w:lvlText w:val="o"/>
+      <w:lvlJc w:val="left"/>
+      <w:pPr>
+        <w:ind w:left="1440" w:hanging="360"/>
+      </w:pPr>
+      <w:rPr>
+        <w:rFonts w:ascii="Courier New" w:hAnsi="Courier New" w:cs="Courier New" w:hint="default"/>
+      </w:rPr>
+    </w:lvl>
+    <w:lvl w:ilvl="2" w:tplc="04090005" w:tentative="1">
+      <w:start w:val="1"/>
+      <w:numFmt w:val="bullet"/>
+      <w:lvlText w:val=""/>
+      <w:lvlJc w:val="left"/>
+      <w:pPr>
+        <w:ind w:left="2160" w:hanging="360"/>
+      </w:pPr>
+      <w:rPr>
+        <w:rFonts w:ascii="Wingdings" w:hAnsi="Wingdings" w:hint="default"/>
+      </w:rPr>
+    </w:lvl>
+    <w:lvl w:ilvl="3" w:tplc="04090001" w:tentative="1">
+      <w:start w:val="1"/>
+      <w:numFmt w:val="bullet"/>
+      <w:lvlText w:val=""/>
+      <w:lvlJc w:val="left"/>
+      <w:pPr>
+        <w:ind w:left="2880" w:hanging="360"/>
+      </w:pPr>
+      <w:rPr>
+        <w:rFonts w:ascii="Symbol" w:hAnsi="Symbol" w:hint="default"/>
+      </w:rPr>
+    </w:lvl>
+    <w:lvl w:ilvl="4" w:tplc="04090003" w:tentative="1">
+      <w:start w:val="1"/>
+      <w:numFmt w:val="bullet"/>
+      <w:lvlText w:val="o"/>
+      <w:lvlJc w:val="left"/>
+      <w:pPr>
+        <w:ind w:left="3600" w:hanging="360"/>
+      </w:pPr>
+      <w:rPr>
+        <w:rFonts w:ascii="Courier New" w:hAnsi="Courier New" w:cs="Courier New" w:hint="default"/>
+      </w:rPr>
+    </w:lvl>
+    <w:lvl w:ilvl="5" w:tplc="04090005" w:tentative="1">
+      <w:start w:val="1"/>
+      <w:numFmt w:val="bullet"/>
+      <w:lvlText w:val=""/>
+      <w:lvlJc w:val="left"/>
+      <w:pPr>
+        <w:ind w:left="4320" w:hanging="360"/>
+      </w:pPr>
+      <w:rPr>
+        <w:rFonts w:ascii="Wingdings" w:hAnsi="Wingdings" w:hint="default"/>
+      </w:rPr>
+    </w:lvl>
+    <w:lvl w:ilvl="6" w:tplc="04090001" w:tentative="1">
+      <w:start w:val="1"/>
+      <w:numFmt w:val="bullet"/>
+      <w:lvlText w:val=""/>
+      <w:lvlJc w:val="left"/>
+      <w:pPr>
+        <w:ind w:left="5040" w:hanging="360"/>
+      </w:pPr>
+      <w:rPr>
+        <w:rFonts w:ascii="Symbol" w:hAnsi="Symbol" w:hint="default"/>
+      </w:rPr>
+    </w:lvl>
+    <w:lvl w:ilvl="7" w:tplc="04090003" w:tentative="1">
+      <w:start w:val="1"/>
+      <w:numFmt w:val="bullet"/>
+      <w:lvlText w:val="o"/>
+      <w:lvlJc w:val="left"/>
+      <w:pPr>
+        <w:ind w:left="5760" w:hanging="360"/>
+      </w:pPr>
+      <w:rPr>
+        <w:rFonts w:ascii="Courier New" w:hAnsi="Courier New" w:cs="Courier New" w:hint="default"/>
+      </w:rPr>
+    </w:lvl>
+    <w:lvl w:ilvl="8" w:tplc="04090005" w:tentative="1">
+      <w:start w:val="1"/>
+      <w:numFmt w:val="bullet"/>
+      <w:lvlText w:val=""/>
+      <w:lvlJc w:val="left"/>
+      <w:pPr>
+        <w:ind w:left="6480" w:hanging="360"/>
+      </w:pPr>
+      <w:rPr>
+        <w:rFonts w:ascii="Wingdings" w:hAnsi="Wingdings" w:hint="default"/>
+      </w:rPr>
+    </w:lvl>
+  </w:abstractNum>
   <w:num w:numId="1">
-    <w:abstractNumId w:val="3"/>
+    <w:abstractNumId w:val="5"/>
   </w:num>
   <w:num w:numId="2">
     <w:abstractNumId w:val="0"/>
   </w:num>
   <w:num w:numId="3">
-    <w:abstractNumId w:val="2"/>
+    <w:abstractNumId w:val="4"/>
   </w:num>
   <w:num w:numId="4">
     <w:abstractNumId w:val="1"/>
   </w:num>
   <w:num w:numId="5">
-    <w:abstractNumId w:val="4"/>
+    <w:abstractNumId w:val="6"/>
   </w:num>
   <w:num w:numId="6">
-    <w:abstractNumId w:val="5"/>
+    <w:abstractNumId w:val="7"/>
+  </w:num>
+  <w:num w:numId="7">
+    <w:abstractNumId w:val="8"/>
+  </w:num>
+  <w:num w:numId="8">
+    <w:abstractNumId w:val="3"/>
+  </w:num>
+  <w:num w:numId="9">
+    <w:abstractNumId w:val="2"/>
   </w:num>
 </w:numbering>
 </file>

--- a/CA2Usability_Kevin.docx
+++ b/CA2Usability_Kevin.docx
@@ -30,14 +30,12 @@
       <w:r>
         <w:t xml:space="preserve">. </w:t>
       </w:r>
-      <w:proofErr w:type="spellStart"/>
       <w:r>
         <w:rPr>
           <w:i/>
         </w:rPr>
         <w:t>BargainBin</w:t>
       </w:r>
-      <w:proofErr w:type="spellEnd"/>
       <w:r>
         <w:t xml:space="preserve"> is a web application targeted at the niche market of unwanted household goods and clutter, and the micro economy that these items create. The site is intended to act as a portal that allows registered users to</w:t>
       </w:r>
@@ -48,11 +46,7 @@
         <w:t>listings in order to trade unwanted goods in exchange for other goods or servi</w:t>
       </w:r>
       <w:r>
-        <w:t xml:space="preserve">ces. For example, a user of </w:t>
-      </w:r>
-      <w:proofErr w:type="spellStart"/>
-      <w:r>
-        <w:t>Barg</w:t>
+        <w:t>ces. For example, a user of Barg</w:t>
       </w:r>
       <w:r>
         <w:t>a</w:t>
@@ -61,11 +55,7 @@
         <w:t>i</w:t>
       </w:r>
       <w:r>
-        <w:t>nBin</w:t>
-      </w:r>
-      <w:proofErr w:type="spellEnd"/>
-      <w:r>
-        <w:t xml:space="preserve"> may have just completed a Spring clean and discovered forgotten items such as rollerblades which they can then attempt to barter on th</w:t>
+        <w:t>nBin may have just completed a Spring clean and discovered forgotten items such as rollerblades which they can then attempt to barter on th</w:t>
       </w:r>
       <w:r>
         <w:t>e</w:t>
@@ -78,26 +68,13 @@
       </w:r>
     </w:p>
     <w:p>
-      <w:proofErr w:type="spellStart"/>
-      <w:r>
-        <w:t>BargainBin</w:t>
-      </w:r>
-      <w:proofErr w:type="spellEnd"/>
-      <w:r>
-        <w:t xml:space="preserve"> facilitates these exchanges by allowing users to register and create a profile. Once their profile is created they then have the ability to create a listing describing their unwanted item, the approx. value, and the type of items/experiences they would be interested in bartering for.</w:t>
-      </w:r>
-    </w:p>
-    <w:p>
-      <w:r>
-        <w:t xml:space="preserve">We have determined the main stakeholders of the </w:t>
-      </w:r>
-      <w:proofErr w:type="spellStart"/>
-      <w:r>
-        <w:t>BargainBin</w:t>
-      </w:r>
-      <w:proofErr w:type="spellEnd"/>
-      <w:r>
-        <w:t xml:space="preserve"> application fall into one of several categories.</w:t>
+      <w:r>
+        <w:t>BargainBin facilitates these exchanges by allowing users to register and create a profile. Once their profile is created they then have the ability to create a listing describing their unwanted item, the approx. value, and the type of items/experiences they would be interested in bartering for.</w:t>
+      </w:r>
+    </w:p>
+    <w:p>
+      <w:r>
+        <w:t>We have determined the main stakeholders of the BargainBin application fall into one of several categories.</w:t>
       </w:r>
     </w:p>
     <w:p>
@@ -168,15 +145,7 @@
         </w:numPr>
       </w:pPr>
       <w:r>
-        <w:t xml:space="preserve">Skilled craftsmen/instructors – These users will likely play a key role in the success of the </w:t>
-      </w:r>
-      <w:proofErr w:type="spellStart"/>
-      <w:r>
-        <w:t>BargainBin</w:t>
-      </w:r>
-      <w:proofErr w:type="spellEnd"/>
-      <w:r>
-        <w:t xml:space="preserve"> application because they have a readily available supply of skills and experiences which have inherent value that they may wish to barter.</w:t>
+        <w:t>Skilled craftsmen/instructors – These users will likely play a key role in the success of the BargainBin application because they have a readily available supply of skills and experiences which have inherent value that they may wish to barter.</w:t>
       </w:r>
     </w:p>
     <w:p>
@@ -2022,21 +1991,14 @@
     <w:p/>
     <w:p/>
     <w:p>
-      <w:pPr>
-        <w:rPr>
-          <w:rFonts w:cs="Arial"/>
-          <w:bCs/>
-          <w:color w:val="000000" w:themeColor="text1"/>
-        </w:rPr>
-      </w:pPr>
-      <w:r>
-        <w:rPr>
-          <w:rFonts w:cs="Arial"/>
-          <w:bCs/>
-          <w:color w:val="000000" w:themeColor="text1"/>
-        </w:rPr>
-        <w:t>This leads into our second technique for data gathering; focus groups.</w:t>
-      </w:r>
+      <w:r>
+        <w:t>Our second technique used for data gathering was</w:t>
+      </w:r>
+      <w:r>
+        <w:t xml:space="preserve"> the form of focus groups.</w:t>
+      </w:r>
+      <w:bookmarkStart w:id="0" w:name="_GoBack"/>
+      <w:bookmarkEnd w:id="0"/>
     </w:p>
     <w:p>
       <w:pPr>
@@ -2047,11 +2009,13 @@
         <w:rPr>
           <w:rFonts w:cs="SourceSansPro-Regular"/>
           <w:color w:val="000000" w:themeColor="text1"/>
+          <w:sz w:val="21"/>
         </w:rPr>
       </w:pPr>
       <w:r>
         <w:rPr>
           <w:color w:val="000000" w:themeColor="text1"/>
+          <w:szCs w:val="24"/>
         </w:rPr>
         <w:t xml:space="preserve">Focus groups are </w:t>
       </w:r>
@@ -2059,6 +2023,7 @@
         <w:rPr>
           <w:rFonts w:cs="SourceSansPro-Regular"/>
           <w:color w:val="000000" w:themeColor="text1"/>
+          <w:szCs w:val="24"/>
         </w:rPr>
         <w:t>small number of people (usually between 4 and 15, but typically 8) brought together with a moderator to focus on a specific product or topic (</w:t>
       </w:r>
@@ -2066,6 +2031,7 @@
         <w:rPr>
           <w:rFonts w:cs="OpenSans"/>
           <w:color w:val="000000" w:themeColor="text1"/>
+          <w:szCs w:val="24"/>
         </w:rPr>
         <w:t>"Which Of Your Friends Needs To Learn This Term?")</w:t>
       </w:r>
@@ -2073,11 +2039,289 @@
         <w:rPr>
           <w:rFonts w:cs="SourceSansPro-Regular"/>
           <w:color w:val="000000" w:themeColor="text1"/>
+          <w:szCs w:val="24"/>
         </w:rPr>
         <w:t>.</w:t>
       </w:r>
-      <w:bookmarkStart w:id="0" w:name="_GoBack"/>
-      <w:bookmarkEnd w:id="0"/>
+    </w:p>
+    <w:p>
+      <w:pPr>
+        <w:widowControl w:val="0"/>
+        <w:autoSpaceDE w:val="0"/>
+        <w:autoSpaceDN w:val="0"/>
+        <w:adjustRightInd w:val="0"/>
+        <w:rPr>
+          <w:rFonts w:cs="SourceSansPro-Regular"/>
+          <w:color w:val="000000" w:themeColor="text1"/>
+        </w:rPr>
+      </w:pPr>
+      <w:r>
+        <w:rPr>
+          <w:rFonts w:cs="SourceSansPro-Regular"/>
+          <w:color w:val="000000" w:themeColor="text1"/>
+        </w:rPr>
+        <w:t>We followed a specific technique for the focus group in order to gain some meaningful results. The steps we used were:</w:t>
+      </w:r>
+    </w:p>
+    <w:p>
+      <w:pPr>
+        <w:widowControl w:val="0"/>
+        <w:autoSpaceDE w:val="0"/>
+        <w:autoSpaceDN w:val="0"/>
+        <w:adjustRightInd w:val="0"/>
+        <w:rPr>
+          <w:rFonts w:cs="SourceSansPro-Regular"/>
+          <w:color w:val="000000" w:themeColor="text1"/>
+        </w:rPr>
+      </w:pPr>
+      <w:r>
+        <w:rPr>
+          <w:rFonts w:cs="SourceSansPro-Regular"/>
+          <w:color w:val="000000" w:themeColor="text1"/>
+        </w:rPr>
+        <w:tab/>
+        <w:t>-Introduction</w:t>
+      </w:r>
+    </w:p>
+    <w:p>
+      <w:pPr>
+        <w:widowControl w:val="0"/>
+        <w:autoSpaceDE w:val="0"/>
+        <w:autoSpaceDN w:val="0"/>
+        <w:adjustRightInd w:val="0"/>
+        <w:rPr>
+          <w:rFonts w:cs="SourceSansPro-Regular"/>
+          <w:color w:val="000000" w:themeColor="text1"/>
+        </w:rPr>
+      </w:pPr>
+      <w:r>
+        <w:rPr>
+          <w:rFonts w:cs="SourceSansPro-Regular"/>
+          <w:color w:val="000000" w:themeColor="text1"/>
+        </w:rPr>
+        <w:tab/>
+        <w:t>-Set expectations</w:t>
+      </w:r>
+    </w:p>
+    <w:p>
+      <w:pPr>
+        <w:widowControl w:val="0"/>
+        <w:autoSpaceDE w:val="0"/>
+        <w:autoSpaceDN w:val="0"/>
+        <w:adjustRightInd w:val="0"/>
+        <w:rPr>
+          <w:rFonts w:cs="SourceSansPro-Regular"/>
+          <w:color w:val="000000" w:themeColor="text1"/>
+        </w:rPr>
+      </w:pPr>
+      <w:r>
+        <w:rPr>
+          <w:rFonts w:cs="SourceSansPro-Regular"/>
+          <w:color w:val="000000" w:themeColor="text1"/>
+        </w:rPr>
+        <w:tab/>
+        <w:t>-Initial interactive exercise</w:t>
+      </w:r>
+    </w:p>
+    <w:p>
+      <w:pPr>
+        <w:widowControl w:val="0"/>
+        <w:autoSpaceDE w:val="0"/>
+        <w:autoSpaceDN w:val="0"/>
+        <w:adjustRightInd w:val="0"/>
+        <w:rPr>
+          <w:rFonts w:cs="SourceSansPro-Regular"/>
+          <w:color w:val="000000" w:themeColor="text1"/>
+        </w:rPr>
+      </w:pPr>
+      <w:r>
+        <w:rPr>
+          <w:rFonts w:cs="SourceSansPro-Regular"/>
+          <w:color w:val="000000" w:themeColor="text1"/>
+        </w:rPr>
+        <w:tab/>
+        <w:t>-All other questions</w:t>
+      </w:r>
+    </w:p>
+    <w:p>
+      <w:pPr>
+        <w:widowControl w:val="0"/>
+        <w:autoSpaceDE w:val="0"/>
+        <w:autoSpaceDN w:val="0"/>
+        <w:adjustRightInd w:val="0"/>
+        <w:rPr>
+          <w:rFonts w:cs="SourceSansPro-Regular"/>
+          <w:color w:val="000000" w:themeColor="text1"/>
+        </w:rPr>
+      </w:pPr>
+      <w:r>
+        <w:rPr>
+          <w:rFonts w:cs="SourceSansPro-Regular"/>
+          <w:color w:val="000000" w:themeColor="text1"/>
+        </w:rPr>
+        <w:tab/>
+        <w:t xml:space="preserve">-Closing </w:t>
+      </w:r>
+    </w:p>
+    <w:p>
+      <w:pPr>
+        <w:widowControl w:val="0"/>
+        <w:autoSpaceDE w:val="0"/>
+        <w:autoSpaceDN w:val="0"/>
+        <w:adjustRightInd w:val="0"/>
+        <w:rPr>
+          <w:rFonts w:cs="SourceSansPro-Regular"/>
+          <w:color w:val="000000" w:themeColor="text1"/>
+        </w:rPr>
+      </w:pPr>
+    </w:p>
+    <w:p>
+      <w:pPr>
+        <w:widowControl w:val="0"/>
+        <w:autoSpaceDE w:val="0"/>
+        <w:autoSpaceDN w:val="0"/>
+        <w:adjustRightInd w:val="0"/>
+        <w:rPr>
+          <w:rFonts w:cs="SourceSansPro-Regular"/>
+          <w:color w:val="000000" w:themeColor="text1"/>
+        </w:rPr>
+      </w:pPr>
+      <w:r>
+        <w:rPr>
+          <w:rFonts w:cs="SourceSansPro-Regular"/>
+          <w:color w:val="000000" w:themeColor="text1"/>
+        </w:rPr>
+        <w:lastRenderedPageBreak/>
+        <w:t xml:space="preserve">Each step has its own purpose and helps the members of the focus groups to relax and understand what is going on. </w:t>
+      </w:r>
+    </w:p>
+    <w:p>
+      <w:pPr>
+        <w:widowControl w:val="0"/>
+        <w:autoSpaceDE w:val="0"/>
+        <w:autoSpaceDN w:val="0"/>
+        <w:adjustRightInd w:val="0"/>
+        <w:rPr>
+          <w:rFonts w:cs="SourceSansPro-Regular"/>
+          <w:color w:val="000000" w:themeColor="text1"/>
+        </w:rPr>
+      </w:pPr>
+    </w:p>
+    <w:p>
+      <w:pPr>
+        <w:pStyle w:val="Heading2"/>
+        <w:rPr>
+          <w:rStyle w:val="IntenseReference"/>
+        </w:rPr>
+      </w:pPr>
+      <w:r>
+        <w:rPr>
+          <w:rStyle w:val="IntenseReference"/>
+        </w:rPr>
+        <w:t xml:space="preserve">Introduction </w:t>
+      </w:r>
+    </w:p>
+    <w:p/>
+    <w:p>
+      <w:r>
+        <w:t xml:space="preserve">We got 9 participants for the focus group; a number we were happy with. We didn’t want a </w:t>
+      </w:r>
+      <w:r>
+        <w:rPr>
+          <w:i/>
+        </w:rPr>
+        <w:t>forced</w:t>
+      </w:r>
+      <w:r>
+        <w:t xml:space="preserve"> environment, such as a school type setting, but rather somewhere where people would feel relaxed. We chose a lobby of a popular hotel chain, which we felt was public enough that people could relax and enjoy the setting, and therefore give us more realistic results.</w:t>
+      </w:r>
+    </w:p>
+    <w:p/>
+    <w:p>
+      <w:r>
+        <w:t>We introduced ourselves, and explained why we were doing this. We also had to explain that, as everyone is in the same room with each other, that there is not a 100% guarantee of confidentiality.</w:t>
+      </w:r>
+    </w:p>
+    <w:p/>
+    <w:p>
+      <w:pPr>
+        <w:pStyle w:val="Heading2"/>
+        <w:rPr>
+          <w:rStyle w:val="IntenseReference"/>
+        </w:rPr>
+      </w:pPr>
+      <w:r>
+        <w:rPr>
+          <w:rStyle w:val="IntenseReference"/>
+        </w:rPr>
+        <w:t>Set expectations</w:t>
+      </w:r>
+      <w:r>
+        <w:rPr>
+          <w:rStyle w:val="IntenseReference"/>
+        </w:rPr>
+        <w:t xml:space="preserve"> </w:t>
+      </w:r>
+    </w:p>
+    <w:p/>
+    <w:p>
+      <w:pPr>
+        <w:rPr>
+          <w:rFonts w:cs="SourceSansPro-Regular"/>
+        </w:rPr>
+      </w:pPr>
+      <w:r>
+        <w:rPr>
+          <w:rFonts w:cs="SourceSansPro-Regular"/>
+        </w:rPr>
+        <w:t>The next step was to explain what is going on, and what will be happening. This was a short 5-minute chat just to say what was going to happen next, and in turn over the course of the meeting. Everyone seemed happy to engage, but we didn’t know at this stage how it would turn out.</w:t>
+      </w:r>
+    </w:p>
+    <w:p>
+      <w:pPr>
+        <w:rPr>
+          <w:rFonts w:cs="SourceSansPro-Regular"/>
+        </w:rPr>
+      </w:pPr>
+    </w:p>
+    <w:p>
+      <w:pPr>
+        <w:pStyle w:val="Heading2"/>
+        <w:rPr>
+          <w:b/>
+          <w:bCs/>
+          <w:smallCaps/>
+          <w:color w:val="4472C4" w:themeColor="accent1"/>
+          <w:spacing w:val="5"/>
+        </w:rPr>
+      </w:pPr>
+      <w:r>
+        <w:rPr>
+          <w:rStyle w:val="IntenseReference"/>
+        </w:rPr>
+        <w:t>Initial Interactive Exercise</w:t>
+      </w:r>
+      <w:r>
+        <w:rPr>
+          <w:rStyle w:val="IntenseReference"/>
+        </w:rPr>
+        <w:t xml:space="preserve"> </w:t>
+      </w:r>
+    </w:p>
+    <w:p>
+      <w:pPr>
+        <w:rPr>
+          <w:rFonts w:cs="SourceSansPro-Regular"/>
+        </w:rPr>
+      </w:pPr>
+    </w:p>
+    <w:p>
+      <w:r>
+        <w:rPr>
+          <w:rFonts w:cs="SourceSansPro-Regular"/>
+        </w:rPr>
+        <w:t xml:space="preserve">The first </w:t>
+      </w:r>
     </w:p>
     <w:p>
       <w:pPr>
@@ -2326,6 +2570,7 @@
         <w:rPr>
           <w:rFonts w:cs="SourceSansPro-Regular"/>
         </w:rPr>
+        <w:lastRenderedPageBreak/>
         <w:t>What type of experiences would you like to see</w:t>
       </w:r>
     </w:p>
@@ -2629,27 +2874,7 @@
           <w:sz w:val="24"/>
           <w:szCs w:val="24"/>
         </w:rPr>
-        <w:t xml:space="preserve">. </w:t>
-      </w:r>
-      <w:proofErr w:type="spellStart"/>
-      <w:r>
-        <w:rPr>
-          <w:rFonts w:cs="OpenSans"/>
-          <w:color w:val="535353"/>
-          <w:sz w:val="24"/>
-          <w:szCs w:val="24"/>
-        </w:rPr>
-        <w:t>N.p</w:t>
-      </w:r>
-      <w:proofErr w:type="spellEnd"/>
-      <w:r>
-        <w:rPr>
-          <w:rFonts w:cs="OpenSans"/>
-          <w:color w:val="535353"/>
-          <w:sz w:val="24"/>
-          <w:szCs w:val="24"/>
-        </w:rPr>
-        <w:t>., 2017. Web. 7 Mar. 2017.</w:t>
+        <w:t>. N.p., 2017. Web. 7 Mar. 2017.</w:t>
       </w:r>
     </w:p>
     <w:p/>
@@ -4283,6 +4508,20 @@
       <w:szCs w:val="24"/>
     </w:rPr>
   </w:style>
+  <w:style w:type="character" w:styleId="IntenseReference">
+    <w:name w:val="Intense Reference"/>
+    <w:basedOn w:val="DefaultParagraphFont"/>
+    <w:uiPriority w:val="32"/>
+    <w:qFormat/>
+    <w:rsid w:val="00951EA8"/>
+    <w:rPr>
+      <w:b/>
+      <w:bCs/>
+      <w:smallCaps/>
+      <w:color w:val="4472C4" w:themeColor="accent1"/>
+      <w:spacing w:val="5"/>
+    </w:rPr>
+  </w:style>
 </w:styles>
 </file>
 

--- a/CA2Usability_Kevin.docx
+++ b/CA2Usability_Kevin.docx
@@ -30,12 +30,14 @@
       <w:r>
         <w:t xml:space="preserve">. </w:t>
       </w:r>
+      <w:proofErr w:type="spellStart"/>
       <w:r>
         <w:rPr>
           <w:i/>
         </w:rPr>
         <w:t>BargainBin</w:t>
       </w:r>
+      <w:proofErr w:type="spellEnd"/>
       <w:r>
         <w:t xml:space="preserve"> is a web application targeted at the niche market of unwanted household goods and clutter, and the micro economy that these items create. The site is intended to act as a portal that allows registered users to</w:t>
       </w:r>
@@ -46,7 +48,11 @@
         <w:t>listings in order to trade unwanted goods in exchange for other goods or servi</w:t>
       </w:r>
       <w:r>
-        <w:t>ces. For example, a user of Barg</w:t>
+        <w:t xml:space="preserve">ces. For example, a user of </w:t>
+      </w:r>
+      <w:proofErr w:type="spellStart"/>
+      <w:r>
+        <w:t>Barg</w:t>
       </w:r>
       <w:r>
         <w:t>a</w:t>
@@ -55,7 +61,11 @@
         <w:t>i</w:t>
       </w:r>
       <w:r>
-        <w:t>nBin may have just completed a Spring clean and discovered forgotten items such as rollerblades which they can then attempt to barter on th</w:t>
+        <w:t>nBin</w:t>
+      </w:r>
+      <w:proofErr w:type="spellEnd"/>
+      <w:r>
+        <w:t xml:space="preserve"> may have just completed a Spring clean and discovered forgotten items such as rollerblades which they can then attempt to barter on th</w:t>
       </w:r>
       <w:r>
         <w:t>e</w:t>
@@ -68,13 +78,26 @@
       </w:r>
     </w:p>
     <w:p>
-      <w:r>
-        <w:t>BargainBin facilitates these exchanges by allowing users to register and create a profile. Once their profile is created they then have the ability to create a listing describing their unwanted item, the approx. value, and the type of items/experiences they would be interested in bartering for.</w:t>
-      </w:r>
-    </w:p>
-    <w:p>
-      <w:r>
-        <w:t>We have determined the main stakeholders of the BargainBin application fall into one of several categories.</w:t>
+      <w:proofErr w:type="spellStart"/>
+      <w:r>
+        <w:t>BargainBin</w:t>
+      </w:r>
+      <w:proofErr w:type="spellEnd"/>
+      <w:r>
+        <w:t xml:space="preserve"> facilitates these exchanges by allowing users to register and create a profile. Once their profile is created they then have the ability to create a listing describing their unwanted item, the approx. value, and the type of items/experiences they would be interested in bartering for.</w:t>
+      </w:r>
+    </w:p>
+    <w:p>
+      <w:r>
+        <w:t xml:space="preserve">We have determined the main stakeholders of the </w:t>
+      </w:r>
+      <w:proofErr w:type="spellStart"/>
+      <w:r>
+        <w:t>BargainBin</w:t>
+      </w:r>
+      <w:proofErr w:type="spellEnd"/>
+      <w:r>
+        <w:t xml:space="preserve"> application fall into one of several categories.</w:t>
       </w:r>
     </w:p>
     <w:p>
@@ -145,7 +168,15 @@
         </w:numPr>
       </w:pPr>
       <w:r>
-        <w:t>Skilled craftsmen/instructors – These users will likely play a key role in the success of the BargainBin application because they have a readily available supply of skills and experiences which have inherent value that they may wish to barter.</w:t>
+        <w:t xml:space="preserve">Skilled craftsmen/instructors – These users will likely play a key role in the success of the </w:t>
+      </w:r>
+      <w:proofErr w:type="spellStart"/>
+      <w:r>
+        <w:t>BargainBin</w:t>
+      </w:r>
+      <w:proofErr w:type="spellEnd"/>
+      <w:r>
+        <w:t xml:space="preserve"> application because they have a readily available supply of skills and experiences which have inherent value that they may wish to barter.</w:t>
       </w:r>
     </w:p>
     <w:p>
@@ -1997,8 +2028,6 @@
       <w:r>
         <w:t xml:space="preserve"> the form of focus groups.</w:t>
       </w:r>
-      <w:bookmarkStart w:id="0" w:name="_GoBack"/>
-      <w:bookmarkEnd w:id="0"/>
     </w:p>
     <w:p>
       <w:pPr>
@@ -2316,12 +2345,535 @@
       </w:pPr>
     </w:p>
     <w:p>
-      <w:r>
+      <w:pPr>
         <w:rPr>
           <w:rFonts w:cs="SourceSansPro-Regular"/>
         </w:rPr>
-        <w:t xml:space="preserve">The first </w:t>
-      </w:r>
+      </w:pPr>
+      <w:r>
+        <w:rPr>
+          <w:rFonts w:cs="SourceSansPro-Regular"/>
+        </w:rPr>
+        <w:t xml:space="preserve">The first plan was just to get the group to interact with each other, by using a fun group exercise. The one we chose was a simple brainstorming session. The idea was to get the group to just throw out ideas of what type of functionality they would like to see on a trading application. We got some good ideas to take away and just as important, we got the group to get comfortable with each other so they could work well together on the later questions. </w:t>
+      </w:r>
+    </w:p>
+    <w:p>
+      <w:pPr>
+        <w:rPr>
+          <w:rFonts w:cs="SourceSansPro-Regular"/>
+        </w:rPr>
+      </w:pPr>
+    </w:p>
+    <w:p>
+      <w:r>
+        <w:rPr>
+          <w:noProof/>
+        </w:rPr>
+        <w:lastRenderedPageBreak/>
+        <w:drawing>
+          <wp:inline distT="0" distB="0" distL="0" distR="0" wp14:anchorId="4250FA76" wp14:editId="37A55C0E">
+            <wp:extent cx="3678732" cy="5583965"/>
+            <wp:effectExtent l="1016000" t="0" r="1020445" b="0"/>
+            <wp:docPr id="14" name="Picture 14" descr="../../../Desktop/Brainstorming.png"/>
+            <wp:cNvGraphicFramePr>
+              <a:graphicFrameLocks xmlns:a="http://schemas.openxmlformats.org/drawingml/2006/main" noChangeAspect="1"/>
+            </wp:cNvGraphicFramePr>
+            <a:graphic xmlns:a="http://schemas.openxmlformats.org/drawingml/2006/main">
+              <a:graphicData uri="http://schemas.openxmlformats.org/drawingml/2006/picture">
+                <pic:pic xmlns:pic="http://schemas.openxmlformats.org/drawingml/2006/picture">
+                  <pic:nvPicPr>
+                    <pic:cNvPr id="0" name="Picture 14" descr="../../../Desktop/Brainstorming.png"/>
+                    <pic:cNvPicPr>
+                      <a:picLocks noChangeAspect="1" noChangeArrowheads="1"/>
+                    </pic:cNvPicPr>
+                  </pic:nvPicPr>
+                  <pic:blipFill>
+                    <a:blip r:embed="rId15">
+                      <a:extLst>
+                        <a:ext uri="{28A0092B-C50C-407E-A947-70E740481C1C}">
+                          <a14:useLocalDpi xmlns:a14="http://schemas.microsoft.com/office/drawing/2010/main" val="0"/>
+                        </a:ext>
+                      </a:extLst>
+                    </a:blip>
+                    <a:srcRect/>
+                    <a:stretch>
+                      <a:fillRect/>
+                    </a:stretch>
+                  </pic:blipFill>
+                  <pic:spPr bwMode="auto">
+                    <a:xfrm>
+                      <a:off x="0" y="0"/>
+                      <a:ext cx="3684360" cy="5592508"/>
+                    </a:xfrm>
+                    <a:prstGeom prst="rect">
+                      <a:avLst/>
+                    </a:prstGeom>
+                    <a:noFill/>
+                    <a:ln>
+                      <a:noFill/>
+                    </a:ln>
+                    <a:scene3d>
+                      <a:camera prst="orthographicFront">
+                        <a:rot lat="0" lon="0" rev="5400000"/>
+                      </a:camera>
+                      <a:lightRig rig="threePt" dir="t"/>
+                    </a:scene3d>
+                  </pic:spPr>
+                </pic:pic>
+              </a:graphicData>
+            </a:graphic>
+          </wp:inline>
+        </w:drawing>
+      </w:r>
+    </w:p>
+    <w:p/>
+    <w:p>
+      <w:r>
+        <w:t>As you can see, many ideas were thought of such as: no ads, clear categories, camera access, direct messaging and many others.</w:t>
+      </w:r>
+    </w:p>
+    <w:p/>
+    <w:p>
+      <w:r>
+        <w:t xml:space="preserve">Once this quick session was done, we gave the group a short break, then handed out a list of questions to everyone. </w:t>
+      </w:r>
+    </w:p>
+    <w:p/>
+    <w:p>
+      <w:r>
+        <w:t>The questions we had were:</w:t>
+      </w:r>
+    </w:p>
+    <w:p>
+      <w:pPr>
+        <w:pStyle w:val="ListParagraph"/>
+        <w:numPr>
+          <w:ilvl w:val="0"/>
+          <w:numId w:val="10"/>
+        </w:numPr>
+        <w:spacing w:after="0" w:line="240" w:lineRule="auto"/>
+      </w:pPr>
+      <w:r>
+        <w:t>What would make you come back to a trading application?</w:t>
+      </w:r>
+    </w:p>
+    <w:p>
+      <w:pPr>
+        <w:pStyle w:val="ListParagraph"/>
+        <w:numPr>
+          <w:ilvl w:val="0"/>
+          <w:numId w:val="10"/>
+        </w:numPr>
+        <w:spacing w:after="0" w:line="240" w:lineRule="auto"/>
+      </w:pPr>
+      <w:r>
+        <w:t>Is there any other functionality or features you now can think of after the brainstorming session?</w:t>
+      </w:r>
+    </w:p>
+    <w:p>
+      <w:pPr>
+        <w:pStyle w:val="ListParagraph"/>
+        <w:numPr>
+          <w:ilvl w:val="0"/>
+          <w:numId w:val="10"/>
+        </w:numPr>
+        <w:spacing w:after="0" w:line="240" w:lineRule="auto"/>
+      </w:pPr>
+      <w:r>
+        <w:t>How would you like to contact the sellers?</w:t>
+      </w:r>
+    </w:p>
+    <w:p>
+      <w:pPr>
+        <w:pStyle w:val="ListParagraph"/>
+        <w:numPr>
+          <w:ilvl w:val="0"/>
+          <w:numId w:val="10"/>
+        </w:numPr>
+        <w:spacing w:after="0" w:line="240" w:lineRule="auto"/>
+      </w:pPr>
+      <w:r>
+        <w:t>Would you be willing to pay for such an application? And if not, would you be happy with advertisements?</w:t>
+      </w:r>
+    </w:p>
+    <w:p>
+      <w:pPr>
+        <w:pStyle w:val="ListParagraph"/>
+        <w:numPr>
+          <w:ilvl w:val="0"/>
+          <w:numId w:val="10"/>
+        </w:numPr>
+        <w:spacing w:after="0" w:line="240" w:lineRule="auto"/>
+      </w:pPr>
+      <w:r>
+        <w:lastRenderedPageBreak/>
+        <w:t>What kind of unwanted goods have you lying around at home?</w:t>
+      </w:r>
+    </w:p>
+    <w:p>
+      <w:pPr>
+        <w:pStyle w:val="ListParagraph"/>
+        <w:numPr>
+          <w:ilvl w:val="0"/>
+          <w:numId w:val="10"/>
+        </w:numPr>
+        <w:spacing w:after="0" w:line="240" w:lineRule="auto"/>
+      </w:pPr>
+      <w:r>
+        <w:t>Would like to be able to receive alerts for specific categories?</w:t>
+      </w:r>
+    </w:p>
+    <w:p>
+      <w:pPr>
+        <w:pStyle w:val="ListParagraph"/>
+        <w:numPr>
+          <w:ilvl w:val="0"/>
+          <w:numId w:val="10"/>
+        </w:numPr>
+        <w:spacing w:after="0" w:line="240" w:lineRule="auto"/>
+      </w:pPr>
+      <w:r>
+        <w:t>What are the pros and cons for mobile vs desktop versions?</w:t>
+      </w:r>
+    </w:p>
+    <w:p>
+      <w:pPr>
+        <w:pStyle w:val="ListParagraph"/>
+        <w:numPr>
+          <w:ilvl w:val="0"/>
+          <w:numId w:val="10"/>
+        </w:numPr>
+        <w:spacing w:after="0" w:line="240" w:lineRule="auto"/>
+      </w:pPr>
+      <w:r>
+        <w:t>How important is a comments section, and would you use it?</w:t>
+      </w:r>
+    </w:p>
+    <w:p>
+      <w:pPr>
+        <w:pStyle w:val="ListParagraph"/>
+        <w:numPr>
+          <w:ilvl w:val="0"/>
+          <w:numId w:val="10"/>
+        </w:numPr>
+        <w:spacing w:after="0" w:line="240" w:lineRule="auto"/>
+      </w:pPr>
+      <w:r>
+        <w:t>If you like the application, would you recommend it to a friend?</w:t>
+      </w:r>
+    </w:p>
+    <w:p>
+      <w:pPr>
+        <w:pStyle w:val="ListParagraph"/>
+        <w:numPr>
+          <w:ilvl w:val="0"/>
+          <w:numId w:val="10"/>
+        </w:numPr>
+        <w:spacing w:after="0" w:line="240" w:lineRule="auto"/>
+      </w:pPr>
+      <w:r>
+        <w:t>What type of categories would you like to see?</w:t>
+      </w:r>
+    </w:p>
+    <w:p/>
+    <w:p>
+      <w:pPr>
+        <w:rPr>
+          <w:rFonts w:cs="Arial"/>
+          <w:color w:val="000000" w:themeColor="text1"/>
+        </w:rPr>
+      </w:pPr>
+      <w:r>
+        <w:t xml:space="preserve">Each sheet handed out had the questions in a different order as we’ve researched into this and people give different answers depending on where in a list a question is posed. We felt this was the fairest way to gain proper responses. </w:t>
+      </w:r>
+      <w:r>
+        <w:rPr>
+          <w:rFonts w:cs="Arial"/>
+          <w:color w:val="1B1D1F"/>
+          <w:sz w:val="24"/>
+          <w:szCs w:val="24"/>
+        </w:rPr>
+        <w:t xml:space="preserve">Randomising the question order means that the influence is no longer subject to this </w:t>
+      </w:r>
+      <w:r>
+        <w:rPr>
+          <w:rFonts w:cs="Arial"/>
+          <w:color w:val="000000" w:themeColor="text1"/>
+          <w:sz w:val="24"/>
+          <w:szCs w:val="24"/>
+        </w:rPr>
+        <w:t xml:space="preserve">ordering bias </w:t>
+      </w:r>
+      <w:r>
+        <w:rPr>
+          <w:rFonts w:cs="OpenSans"/>
+          <w:color w:val="000000" w:themeColor="text1"/>
+          <w:sz w:val="24"/>
+          <w:szCs w:val="24"/>
+        </w:rPr>
+        <w:t>(times?)</w:t>
+      </w:r>
+      <w:r>
+        <w:rPr>
+          <w:rFonts w:cs="Arial"/>
+          <w:color w:val="000000" w:themeColor="text1"/>
+          <w:sz w:val="24"/>
+          <w:szCs w:val="24"/>
+        </w:rPr>
+        <w:t>.</w:t>
+      </w:r>
+    </w:p>
+    <w:p>
+      <w:pPr>
+        <w:rPr>
+          <w:rFonts w:cs="Arial"/>
+          <w:color w:val="000000" w:themeColor="text1"/>
+        </w:rPr>
+      </w:pPr>
+    </w:p>
+    <w:p>
+      <w:pPr>
+        <w:rPr>
+          <w:rFonts w:cs="Arial"/>
+          <w:color w:val="000000" w:themeColor="text1"/>
+        </w:rPr>
+      </w:pPr>
+      <w:r>
+        <w:rPr>
+          <w:rFonts w:cs="Arial"/>
+          <w:color w:val="000000" w:themeColor="text1"/>
+        </w:rPr>
+        <w:t>The main outcome of the questions are as follows:</w:t>
+      </w:r>
+    </w:p>
+    <w:p>
+      <w:pPr>
+        <w:rPr>
+          <w:rFonts w:cs="Arial"/>
+          <w:color w:val="000000" w:themeColor="text1"/>
+        </w:rPr>
+      </w:pPr>
+    </w:p>
+    <w:p>
+      <w:pPr>
+        <w:ind w:firstLine="720"/>
+        <w:rPr>
+          <w:rFonts w:cs="Arial"/>
+          <w:color w:val="000000" w:themeColor="text1"/>
+        </w:rPr>
+      </w:pPr>
+      <w:r>
+        <w:rPr>
+          <w:rFonts w:cs="Arial"/>
+          <w:color w:val="000000" w:themeColor="text1"/>
+        </w:rPr>
+        <w:t>8 out of 9 people said they would not be happy to pay for the site, which would mean we would need most likely some sort of advertising in order to make financial gain. However, 66% said they would not mind if there was some form of advertising, which is helpful.</w:t>
+      </w:r>
+    </w:p>
+    <w:p>
+      <w:pPr>
+        <w:rPr>
+          <w:rFonts w:cs="Arial"/>
+          <w:color w:val="000000" w:themeColor="text1"/>
+        </w:rPr>
+      </w:pPr>
+    </w:p>
+    <w:p>
+      <w:pPr>
+        <w:rPr>
+          <w:rFonts w:cs="Arial"/>
+          <w:color w:val="000000" w:themeColor="text1"/>
+        </w:rPr>
+      </w:pPr>
+      <w:r>
+        <w:rPr>
+          <w:rFonts w:cs="Arial"/>
+          <w:color w:val="000000" w:themeColor="text1"/>
+        </w:rPr>
+        <w:tab/>
+        <w:t xml:space="preserve">The majority of people chose between email, text message and direct message (on the application itself), with email coming out slightly on top at 32%. This was for us to decide what users of the application would have to provide us with upon registering. </w:t>
+      </w:r>
+    </w:p>
+    <w:p>
+      <w:pPr>
+        <w:rPr>
+          <w:rFonts w:cs="Arial"/>
+          <w:color w:val="000000" w:themeColor="text1"/>
+        </w:rPr>
+      </w:pPr>
+      <w:r>
+        <w:rPr>
+          <w:rFonts w:cs="Arial"/>
+          <w:color w:val="000000" w:themeColor="text1"/>
+        </w:rPr>
+        <w:tab/>
+      </w:r>
+      <w:r>
+        <w:rPr>
+          <w:noProof/>
+        </w:rPr>
+        <w:drawing>
+          <wp:inline distT="0" distB="0" distL="0" distR="0" wp14:anchorId="5DC96119" wp14:editId="119ED806">
+            <wp:extent cx="5486400" cy="3200400"/>
+            <wp:effectExtent l="0" t="0" r="0" b="0"/>
+            <wp:docPr id="15" name="Chart 15"/>
+            <wp:cNvGraphicFramePr/>
+            <a:graphic xmlns:a="http://schemas.openxmlformats.org/drawingml/2006/main">
+              <a:graphicData uri="http://schemas.openxmlformats.org/drawingml/2006/chart">
+                <c:chart xmlns:c="http://schemas.openxmlformats.org/drawingml/2006/chart" xmlns:r="http://schemas.openxmlformats.org/officeDocument/2006/relationships" r:id="rId16"/>
+              </a:graphicData>
+            </a:graphic>
+          </wp:inline>
+        </w:drawing>
+      </w:r>
+    </w:p>
+    <w:p>
+      <w:pPr>
+        <w:rPr>
+          <w:rFonts w:cs="Arial"/>
+          <w:color w:val="000000" w:themeColor="text1"/>
+        </w:rPr>
+      </w:pPr>
+    </w:p>
+    <w:p>
+      <w:pPr>
+        <w:rPr>
+          <w:rFonts w:cs="Arial"/>
+          <w:color w:val="000000" w:themeColor="text1"/>
+        </w:rPr>
+      </w:pPr>
+      <w:r>
+        <w:rPr>
+          <w:rFonts w:cs="Arial"/>
+          <w:color w:val="000000" w:themeColor="text1"/>
+        </w:rPr>
+        <w:tab/>
+      </w:r>
+    </w:p>
+    <w:p>
+      <w:pPr>
+        <w:rPr>
+          <w:rFonts w:cs="Arial"/>
+          <w:color w:val="000000" w:themeColor="text1"/>
+        </w:rPr>
+      </w:pPr>
+    </w:p>
+    <w:p>
+      <w:pPr>
+        <w:rPr>
+          <w:rFonts w:cs="Arial"/>
+          <w:color w:val="000000" w:themeColor="text1"/>
+        </w:rPr>
+      </w:pPr>
+      <w:r>
+        <w:rPr>
+          <w:rFonts w:cs="Arial"/>
+          <w:color w:val="000000" w:themeColor="text1"/>
+        </w:rPr>
+        <w:tab/>
+        <w:t>The users were also very positive in the application having a comments or feedback section. This rated highly on how they would return to the application, and even if they would visit in the first place. This is one section that we will definitely implements, and take some time over getting it right and user-friendly.</w:t>
+      </w:r>
+    </w:p>
+    <w:p>
+      <w:pPr>
+        <w:rPr>
+          <w:rFonts w:cs="Arial"/>
+          <w:color w:val="000000" w:themeColor="text1"/>
+        </w:rPr>
+      </w:pPr>
+    </w:p>
+    <w:p>
+      <w:pPr>
+        <w:ind w:firstLine="720"/>
+        <w:rPr>
+          <w:rFonts w:cs="Arial"/>
+          <w:color w:val="000000" w:themeColor="text1"/>
+        </w:rPr>
+      </w:pPr>
+      <w:r>
+        <w:rPr>
+          <w:rFonts w:cs="Arial"/>
+          <w:color w:val="000000" w:themeColor="text1"/>
+        </w:rPr>
+        <w:t>We also wanted the users to decide what type of categories would be most applicable for such an application. We allowed the users to choose as many options as they liked, and you can see from the chart below which were the most popular.</w:t>
+      </w:r>
+    </w:p>
+    <w:p>
+      <w:pPr>
+        <w:ind w:firstLine="720"/>
+        <w:rPr>
+          <w:rFonts w:cs="Arial"/>
+          <w:color w:val="000000" w:themeColor="text1"/>
+        </w:rPr>
+      </w:pPr>
+    </w:p>
+    <w:p>
+      <w:pPr>
+        <w:rPr>
+          <w:rFonts w:cs="Arial"/>
+          <w:color w:val="000000" w:themeColor="text1"/>
+        </w:rPr>
+      </w:pPr>
+      <w:r>
+        <w:rPr>
+          <w:rFonts w:cs="Arial"/>
+          <w:noProof/>
+          <w:color w:val="000000" w:themeColor="text1"/>
+        </w:rPr>
+        <w:drawing>
+          <wp:inline distT="0" distB="0" distL="0" distR="0" wp14:anchorId="15D20CCA" wp14:editId="3641541C">
+            <wp:extent cx="5486400" cy="3200400"/>
+            <wp:effectExtent l="0" t="0" r="0" b="0"/>
+            <wp:docPr id="17" name="Chart 17"/>
+            <wp:cNvGraphicFramePr/>
+            <a:graphic xmlns:a="http://schemas.openxmlformats.org/drawingml/2006/main">
+              <a:graphicData uri="http://schemas.openxmlformats.org/drawingml/2006/chart">
+                <c:chart xmlns:c="http://schemas.openxmlformats.org/drawingml/2006/chart" xmlns:r="http://schemas.openxmlformats.org/officeDocument/2006/relationships" r:id="rId17"/>
+              </a:graphicData>
+            </a:graphic>
+          </wp:inline>
+        </w:drawing>
+      </w:r>
+    </w:p>
+    <w:p>
+      <w:pPr>
+        <w:rPr>
+          <w:rFonts w:cs="Arial"/>
+          <w:color w:val="000000" w:themeColor="text1"/>
+        </w:rPr>
+      </w:pPr>
+    </w:p>
+    <w:p>
+      <w:pPr>
+        <w:rPr>
+          <w:rFonts w:cs="Arial"/>
+          <w:color w:val="000000" w:themeColor="text1"/>
+        </w:rPr>
+      </w:pPr>
+    </w:p>
+    <w:p>
+      <w:pPr>
+        <w:rPr>
+          <w:rFonts w:cs="Arial"/>
+          <w:color w:val="000000" w:themeColor="text1"/>
+        </w:rPr>
+      </w:pPr>
+      <w:r>
+        <w:rPr>
+          <w:rFonts w:cs="Arial"/>
+          <w:color w:val="000000" w:themeColor="text1"/>
+        </w:rPr>
+        <w:tab/>
+        <w:t>Most people selected using the mobile application, as they are always on the go. This was somewhat expected as everyone these uses some sort of mobile device. The users also chose email alerts for specific categories when new goods are advertised, as they can also receive this on their devices.</w:t>
+      </w:r>
+    </w:p>
+    <w:p>
+      <w:pPr>
+        <w:rPr>
+          <w:rFonts w:cs="Arial"/>
+          <w:color w:val="000000" w:themeColor="text1"/>
+        </w:rPr>
+      </w:pPr>
     </w:p>
     <w:p>
       <w:pPr>
@@ -2330,9 +2882,17 @@
         <w:autoSpaceDN w:val="0"/>
         <w:adjustRightInd w:val="0"/>
         <w:rPr>
-          <w:rFonts w:cs="SourceSansPro-Regular"/>
-        </w:rPr>
-      </w:pPr>
+          <w:rFonts w:cs="Arial"/>
+          <w:color w:val="000000" w:themeColor="text1"/>
+        </w:rPr>
+      </w:pPr>
+      <w:r>
+        <w:rPr>
+          <w:rFonts w:cs="Arial"/>
+          <w:color w:val="000000" w:themeColor="text1"/>
+        </w:rPr>
+        <w:t>We thanked all the users for their valuable feedback and answers to our questions. We told them that we wouldn’t differentiate who gave what answer (even if we knew), and that it was all just used for us for the initial stages of developing our application. We felt this focus group was definitely a worthwhile session as it gave us excellent knowledge on what the public would like to see.</w:t>
+      </w:r>
     </w:p>
     <w:p>
       <w:pPr>
@@ -2341,14 +2901,18 @@
         <w:autoSpaceDN w:val="0"/>
         <w:adjustRightInd w:val="0"/>
         <w:rPr>
-          <w:rFonts w:cs="SourceSansPro-Regular"/>
-        </w:rPr>
-      </w:pPr>
-      <w:r>
-        <w:rPr>
-          <w:rFonts w:cs="SourceSansPro-Regular"/>
-        </w:rPr>
-        <w:t>The technique we used to gather the information in the focus group was as follows:</w:t>
+          <w:rFonts w:cs="Arial"/>
+          <w:color w:val="000000" w:themeColor="text1"/>
+        </w:rPr>
+      </w:pPr>
+    </w:p>
+    <w:p>
+      <w:pPr>
+        <w:pStyle w:val="Heading1"/>
+      </w:pPr>
+      <w:r>
+        <w:lastRenderedPageBreak/>
+        <w:t>References</w:t>
       </w:r>
     </w:p>
     <w:p>
@@ -2361,12 +2925,6 @@
           <w:rFonts w:cs="SourceSansPro-Regular"/>
         </w:rPr>
       </w:pPr>
-      <w:r>
-        <w:rPr>
-          <w:rFonts w:cs="SourceSansPro-Regular"/>
-        </w:rPr>
-        <w:t>Introduction – explain why this is happening + lack of anonymity</w:t>
-      </w:r>
     </w:p>
     <w:p>
       <w:pPr>
@@ -2376,509 +2934,99 @@
         <w:adjustRightInd w:val="0"/>
         <w:rPr>
           <w:rFonts w:cs="SourceSansPro-Regular"/>
-        </w:rPr>
-      </w:pPr>
-      <w:r>
-        <w:rPr>
-          <w:rFonts w:cs="SourceSansPro-Regular"/>
-        </w:rPr>
-        <w:t>Set Expectations – Explain what is going on and will be happening</w:t>
-      </w:r>
-    </w:p>
-    <w:p>
-      <w:pPr>
-        <w:widowControl w:val="0"/>
-        <w:autoSpaceDE w:val="0"/>
-        <w:autoSpaceDN w:val="0"/>
-        <w:adjustRightInd w:val="0"/>
-        <w:rPr>
-          <w:rFonts w:cs="SourceSansPro-Regular"/>
-        </w:rPr>
-      </w:pPr>
-      <w:r>
-        <w:rPr>
-          <w:rFonts w:cs="SourceSansPro-Regular"/>
-        </w:rPr>
-        <w:t>Initial Qs – Simple, interactive Q just to get people thinking</w:t>
-      </w:r>
-    </w:p>
-    <w:p>
-      <w:pPr>
-        <w:widowControl w:val="0"/>
-        <w:autoSpaceDE w:val="0"/>
-        <w:autoSpaceDN w:val="0"/>
-        <w:adjustRightInd w:val="0"/>
-        <w:rPr>
-          <w:rFonts w:cs="SourceSansPro-Regular"/>
-        </w:rPr>
-      </w:pPr>
-      <w:r>
-        <w:rPr>
-          <w:rFonts w:cs="SourceSansPro-Regular"/>
-        </w:rPr>
-        <w:t>Interactive Exercise – get everyone involved</w:t>
-      </w:r>
-    </w:p>
-    <w:p>
-      <w:pPr>
-        <w:widowControl w:val="0"/>
-        <w:autoSpaceDE w:val="0"/>
-        <w:autoSpaceDN w:val="0"/>
-        <w:adjustRightInd w:val="0"/>
-        <w:rPr>
-          <w:rFonts w:cs="SourceSansPro-Regular"/>
-        </w:rPr>
-      </w:pPr>
-      <w:r>
-        <w:rPr>
-          <w:rFonts w:cs="SourceSansPro-Regular"/>
-        </w:rPr>
-        <w:t>Main Qs – All other Qs</w:t>
-      </w:r>
-    </w:p>
-    <w:p>
-      <w:pPr>
-        <w:widowControl w:val="0"/>
-        <w:autoSpaceDE w:val="0"/>
-        <w:autoSpaceDN w:val="0"/>
-        <w:adjustRightInd w:val="0"/>
-        <w:rPr>
-          <w:rFonts w:cs="SourceSansPro-Regular"/>
-        </w:rPr>
-      </w:pPr>
-      <w:r>
-        <w:rPr>
-          <w:rFonts w:cs="SourceSansPro-Regular"/>
-        </w:rPr>
-        <w:t>Wrap up – Thank them and explain what happens now</w:t>
-      </w:r>
-    </w:p>
-    <w:p>
-      <w:pPr>
-        <w:widowControl w:val="0"/>
-        <w:autoSpaceDE w:val="0"/>
-        <w:autoSpaceDN w:val="0"/>
-        <w:adjustRightInd w:val="0"/>
-        <w:rPr>
-          <w:rFonts w:cs="SourceSansPro-Regular"/>
-        </w:rPr>
-      </w:pPr>
-    </w:p>
-    <w:p>
-      <w:pPr>
-        <w:widowControl w:val="0"/>
-        <w:autoSpaceDE w:val="0"/>
-        <w:autoSpaceDN w:val="0"/>
-        <w:adjustRightInd w:val="0"/>
-        <w:rPr>
-          <w:rFonts w:cs="SourceSansPro-Regular"/>
-        </w:rPr>
-      </w:pPr>
-      <w:r>
-        <w:rPr>
-          <w:rFonts w:cs="SourceSansPro-Regular"/>
-        </w:rPr>
-        <w:t>Questions:</w:t>
-      </w:r>
-    </w:p>
-    <w:p>
-      <w:pPr>
-        <w:pStyle w:val="ListParagraph"/>
-        <w:widowControl w:val="0"/>
-        <w:numPr>
-          <w:ilvl w:val="0"/>
-          <w:numId w:val="6"/>
-        </w:numPr>
-        <w:autoSpaceDE w:val="0"/>
-        <w:autoSpaceDN w:val="0"/>
-        <w:adjustRightInd w:val="0"/>
-        <w:spacing w:after="0" w:line="240" w:lineRule="auto"/>
-        <w:rPr>
-          <w:rFonts w:cs="SourceSansPro-Regular"/>
-        </w:rPr>
-      </w:pPr>
-      <w:r>
-        <w:rPr>
-          <w:rFonts w:cs="SourceSansPro-Regular"/>
-        </w:rPr>
-        <w:t>Key functionality of bartering application</w:t>
-      </w:r>
-    </w:p>
-    <w:p>
-      <w:pPr>
-        <w:pStyle w:val="ListParagraph"/>
-        <w:widowControl w:val="0"/>
-        <w:numPr>
-          <w:ilvl w:val="0"/>
-          <w:numId w:val="6"/>
-        </w:numPr>
-        <w:autoSpaceDE w:val="0"/>
-        <w:autoSpaceDN w:val="0"/>
-        <w:adjustRightInd w:val="0"/>
-        <w:spacing w:after="0" w:line="240" w:lineRule="auto"/>
-        <w:rPr>
-          <w:rFonts w:cs="SourceSansPro-Regular"/>
-        </w:rPr>
-      </w:pPr>
-      <w:r>
-        <w:rPr>
-          <w:rFonts w:cs="SourceSansPro-Regular"/>
-        </w:rPr>
-        <w:t>What would make you come back to the site</w:t>
-      </w:r>
-    </w:p>
-    <w:p>
-      <w:pPr>
-        <w:pStyle w:val="ListParagraph"/>
-        <w:widowControl w:val="0"/>
-        <w:numPr>
-          <w:ilvl w:val="0"/>
-          <w:numId w:val="6"/>
-        </w:numPr>
-        <w:autoSpaceDE w:val="0"/>
-        <w:autoSpaceDN w:val="0"/>
-        <w:adjustRightInd w:val="0"/>
-        <w:spacing w:after="0" w:line="240" w:lineRule="auto"/>
-        <w:rPr>
-          <w:rFonts w:cs="SourceSansPro-Regular"/>
-        </w:rPr>
-      </w:pPr>
-      <w:r>
-        <w:rPr>
-          <w:rFonts w:cs="SourceSansPro-Regular"/>
-        </w:rPr>
-        <w:t>What would you like to see on the site</w:t>
-      </w:r>
-    </w:p>
-    <w:p>
-      <w:pPr>
-        <w:pStyle w:val="ListParagraph"/>
-        <w:widowControl w:val="0"/>
-        <w:numPr>
-          <w:ilvl w:val="0"/>
-          <w:numId w:val="6"/>
-        </w:numPr>
-        <w:autoSpaceDE w:val="0"/>
-        <w:autoSpaceDN w:val="0"/>
-        <w:adjustRightInd w:val="0"/>
-        <w:spacing w:after="0" w:line="240" w:lineRule="auto"/>
-        <w:rPr>
-          <w:rFonts w:cs="SourceSansPro-Regular"/>
-        </w:rPr>
-      </w:pPr>
-      <w:r>
-        <w:rPr>
-          <w:rFonts w:cs="SourceSansPro-Regular"/>
-        </w:rPr>
-        <w:lastRenderedPageBreak/>
-        <w:t>What type of experiences would you like to see</w:t>
-      </w:r>
-    </w:p>
-    <w:p>
-      <w:pPr>
-        <w:pStyle w:val="ListParagraph"/>
-        <w:widowControl w:val="0"/>
-        <w:numPr>
-          <w:ilvl w:val="0"/>
-          <w:numId w:val="6"/>
-        </w:numPr>
-        <w:autoSpaceDE w:val="0"/>
-        <w:autoSpaceDN w:val="0"/>
-        <w:adjustRightInd w:val="0"/>
-        <w:spacing w:after="0" w:line="240" w:lineRule="auto"/>
-        <w:rPr>
-          <w:rFonts w:cs="SourceSansPro-Regular"/>
-        </w:rPr>
-      </w:pPr>
-      <w:r>
-        <w:rPr>
-          <w:rFonts w:cs="SourceSansPro-Regular"/>
-        </w:rPr>
-        <w:t>How would you like to contact sellers</w:t>
-      </w:r>
-    </w:p>
-    <w:p>
-      <w:pPr>
-        <w:pStyle w:val="ListParagraph"/>
-        <w:widowControl w:val="0"/>
-        <w:numPr>
-          <w:ilvl w:val="0"/>
-          <w:numId w:val="6"/>
-        </w:numPr>
-        <w:autoSpaceDE w:val="0"/>
-        <w:autoSpaceDN w:val="0"/>
-        <w:adjustRightInd w:val="0"/>
-        <w:spacing w:after="0" w:line="240" w:lineRule="auto"/>
-        <w:rPr>
-          <w:rFonts w:cs="SourceSansPro-Regular"/>
-        </w:rPr>
-      </w:pPr>
-      <w:r>
-        <w:rPr>
-          <w:rFonts w:cs="SourceSansPro-Regular"/>
-        </w:rPr>
-        <w:t>Brainstorm features – first Q</w:t>
-      </w:r>
-    </w:p>
-    <w:p>
-      <w:pPr>
-        <w:pStyle w:val="ListParagraph"/>
-        <w:widowControl w:val="0"/>
-        <w:numPr>
-          <w:ilvl w:val="0"/>
-          <w:numId w:val="6"/>
-        </w:numPr>
-        <w:autoSpaceDE w:val="0"/>
-        <w:autoSpaceDN w:val="0"/>
-        <w:adjustRightInd w:val="0"/>
-        <w:spacing w:after="0" w:line="240" w:lineRule="auto"/>
-        <w:rPr>
-          <w:rFonts w:cs="SourceSansPro-Regular"/>
-        </w:rPr>
-      </w:pPr>
-      <w:r>
-        <w:rPr>
-          <w:rFonts w:cs="SourceSansPro-Regular"/>
-        </w:rPr>
-        <w:t>Would you be willing to pay for this – how much? – would ads put you off coming back</w:t>
-      </w:r>
-    </w:p>
-    <w:p>
-      <w:pPr>
-        <w:pStyle w:val="ListParagraph"/>
-        <w:widowControl w:val="0"/>
-        <w:numPr>
-          <w:ilvl w:val="0"/>
-          <w:numId w:val="6"/>
-        </w:numPr>
-        <w:autoSpaceDE w:val="0"/>
-        <w:autoSpaceDN w:val="0"/>
-        <w:adjustRightInd w:val="0"/>
-        <w:spacing w:after="0" w:line="240" w:lineRule="auto"/>
-        <w:rPr>
-          <w:rFonts w:cs="SourceSansPro-Regular"/>
-        </w:rPr>
-      </w:pPr>
-      <w:r>
-        <w:rPr>
-          <w:rFonts w:cs="SourceSansPro-Regular"/>
-        </w:rPr>
-        <w:t>Would you like alerts for certain categories</w:t>
-      </w:r>
-    </w:p>
-    <w:p>
-      <w:pPr>
-        <w:pStyle w:val="ListParagraph"/>
-        <w:widowControl w:val="0"/>
-        <w:numPr>
-          <w:ilvl w:val="0"/>
-          <w:numId w:val="6"/>
-        </w:numPr>
-        <w:autoSpaceDE w:val="0"/>
-        <w:autoSpaceDN w:val="0"/>
-        <w:adjustRightInd w:val="0"/>
-        <w:spacing w:after="0" w:line="240" w:lineRule="auto"/>
-        <w:rPr>
-          <w:rFonts w:cs="SourceSansPro-Regular"/>
-        </w:rPr>
-      </w:pPr>
-      <w:r>
-        <w:rPr>
-          <w:rFonts w:cs="SourceSansPro-Regular"/>
-        </w:rPr>
-        <w:t>What kind of goods have you, what kind of categories</w:t>
-      </w:r>
-    </w:p>
-    <w:p>
-      <w:pPr>
-        <w:pStyle w:val="ListParagraph"/>
-        <w:widowControl w:val="0"/>
-        <w:numPr>
-          <w:ilvl w:val="0"/>
-          <w:numId w:val="6"/>
-        </w:numPr>
-        <w:autoSpaceDE w:val="0"/>
-        <w:autoSpaceDN w:val="0"/>
-        <w:adjustRightInd w:val="0"/>
-        <w:spacing w:after="0" w:line="240" w:lineRule="auto"/>
-        <w:rPr>
-          <w:rFonts w:cs="SourceSansPro-Regular"/>
-        </w:rPr>
-      </w:pPr>
-      <w:r>
-        <w:rPr>
-          <w:rFonts w:cs="SourceSansPro-Regular"/>
-        </w:rPr>
-        <w:t>What type of mobile device do you use</w:t>
-      </w:r>
-    </w:p>
-    <w:p>
-      <w:pPr>
-        <w:pStyle w:val="ListParagraph"/>
-        <w:widowControl w:val="0"/>
-        <w:numPr>
-          <w:ilvl w:val="0"/>
-          <w:numId w:val="6"/>
-        </w:numPr>
-        <w:autoSpaceDE w:val="0"/>
-        <w:autoSpaceDN w:val="0"/>
-        <w:adjustRightInd w:val="0"/>
-        <w:spacing w:after="0" w:line="240" w:lineRule="auto"/>
-        <w:rPr>
-          <w:rFonts w:cs="SourceSansPro-Regular"/>
-        </w:rPr>
-      </w:pPr>
-      <w:r>
-        <w:rPr>
-          <w:rFonts w:cs="SourceSansPro-Regular"/>
-        </w:rPr>
-        <w:t>Pros vs cons of a mobile vs desktop version</w:t>
-      </w:r>
-    </w:p>
-    <w:p>
-      <w:pPr>
-        <w:pStyle w:val="ListParagraph"/>
-        <w:widowControl w:val="0"/>
-        <w:numPr>
-          <w:ilvl w:val="0"/>
-          <w:numId w:val="6"/>
-        </w:numPr>
-        <w:autoSpaceDE w:val="0"/>
-        <w:autoSpaceDN w:val="0"/>
-        <w:adjustRightInd w:val="0"/>
-        <w:spacing w:after="0" w:line="240" w:lineRule="auto"/>
-        <w:rPr>
-          <w:rFonts w:cs="SourceSansPro-Regular"/>
-        </w:rPr>
-      </w:pPr>
-      <w:r>
-        <w:rPr>
-          <w:rFonts w:cs="SourceSansPro-Regular"/>
-        </w:rPr>
-        <w:t>How important is a comments section – and would you use it</w:t>
-      </w:r>
-    </w:p>
-    <w:p>
-      <w:pPr>
-        <w:pStyle w:val="ListParagraph"/>
-        <w:widowControl w:val="0"/>
-        <w:numPr>
-          <w:ilvl w:val="0"/>
-          <w:numId w:val="6"/>
-        </w:numPr>
-        <w:autoSpaceDE w:val="0"/>
-        <w:autoSpaceDN w:val="0"/>
-        <w:adjustRightInd w:val="0"/>
-        <w:spacing w:after="0" w:line="240" w:lineRule="auto"/>
-        <w:rPr>
-          <w:rFonts w:cs="SourceSansPro-Regular"/>
-        </w:rPr>
-      </w:pPr>
-      <w:r>
-        <w:rPr>
-          <w:rFonts w:cs="SourceSansPro-Regular"/>
-        </w:rPr>
-        <w:t>Do you recommend apps to friends</w:t>
-      </w:r>
-    </w:p>
-    <w:p>
-      <w:pPr>
-        <w:pStyle w:val="ListParagraph"/>
-        <w:widowControl w:val="0"/>
-        <w:numPr>
-          <w:ilvl w:val="0"/>
-          <w:numId w:val="6"/>
-        </w:numPr>
-        <w:autoSpaceDE w:val="0"/>
-        <w:autoSpaceDN w:val="0"/>
-        <w:adjustRightInd w:val="0"/>
-        <w:spacing w:after="0" w:line="240" w:lineRule="auto"/>
-        <w:rPr>
-          <w:rFonts w:cs="SourceSansPro-Regular"/>
-        </w:rPr>
-      </w:pPr>
-      <w:r>
-        <w:rPr>
-          <w:rFonts w:cs="SourceSansPro-Regular"/>
-        </w:rPr>
-        <w:t>What kind of filters required – location/category/value?</w:t>
-      </w:r>
-    </w:p>
-    <w:p>
-      <w:pPr>
-        <w:widowControl w:val="0"/>
-        <w:autoSpaceDE w:val="0"/>
-        <w:autoSpaceDN w:val="0"/>
-        <w:adjustRightInd w:val="0"/>
-        <w:ind w:left="360"/>
-        <w:rPr>
-          <w:rFonts w:cs="SourceSansPro-Regular"/>
-        </w:rPr>
-      </w:pPr>
-    </w:p>
-    <w:p>
-      <w:pPr>
-        <w:widowControl w:val="0"/>
-        <w:autoSpaceDE w:val="0"/>
-        <w:autoSpaceDN w:val="0"/>
-        <w:adjustRightInd w:val="0"/>
-        <w:rPr>
-          <w:rFonts w:cs="SourceSansPro-Regular"/>
-        </w:rPr>
-      </w:pPr>
-    </w:p>
-    <w:p>
-      <w:pPr>
-        <w:widowControl w:val="0"/>
-        <w:autoSpaceDE w:val="0"/>
-        <w:autoSpaceDN w:val="0"/>
-        <w:adjustRightInd w:val="0"/>
-        <w:rPr>
-          <w:rFonts w:cs="SourceSansPro-Regular"/>
-          <w:sz w:val="24"/>
-          <w:szCs w:val="24"/>
-        </w:rPr>
-      </w:pPr>
-      <w:r>
-        <w:rPr>
-          <w:rFonts w:cs="SourceSansPro-Regular"/>
-          <w:sz w:val="24"/>
-          <w:szCs w:val="24"/>
-        </w:rPr>
-        <w:t xml:space="preserve">Reference at end of doc: </w:t>
-      </w:r>
+          <w:color w:val="000000" w:themeColor="text1"/>
+        </w:rPr>
+      </w:pPr>
       <w:r>
         <w:rPr>
           <w:rFonts w:cs="OpenSans"/>
-          <w:color w:val="535353"/>
-          <w:sz w:val="24"/>
-          <w:szCs w:val="24"/>
-        </w:rPr>
-        <w:t xml:space="preserve">"Which Of Your Friends Needs To Learn This Term?". </w:t>
+          <w:color w:val="000000" w:themeColor="text1"/>
+        </w:rPr>
+        <w:t xml:space="preserve">times?, Should. "Should I Randomize Survey Questions If A Respondent Will Fill In Identically Structured Forms Multiple Times?". </w:t>
       </w:r>
       <w:r>
         <w:rPr>
           <w:rFonts w:cs="OpenSans-Italic"/>
           <w:i/>
           <w:iCs/>
-          <w:color w:val="535353"/>
-          <w:sz w:val="24"/>
-          <w:szCs w:val="24"/>
+          <w:color w:val="000000" w:themeColor="text1"/>
+        </w:rPr>
+        <w:t>Stats.stackexchange.com</w:t>
+      </w:r>
+      <w:r>
+        <w:rPr>
+          <w:rFonts w:cs="OpenSans"/>
+          <w:color w:val="000000" w:themeColor="text1"/>
+        </w:rPr>
+        <w:t xml:space="preserve">. </w:t>
+      </w:r>
+      <w:proofErr w:type="spellStart"/>
+      <w:r>
+        <w:rPr>
+          <w:rFonts w:cs="OpenSans"/>
+          <w:color w:val="000000" w:themeColor="text1"/>
+        </w:rPr>
+        <w:t>N.p</w:t>
+      </w:r>
+      <w:proofErr w:type="spellEnd"/>
+      <w:r>
+        <w:rPr>
+          <w:rFonts w:cs="OpenSans"/>
+          <w:color w:val="000000" w:themeColor="text1"/>
+        </w:rPr>
+        <w:t>., 2017. Web. 9 Mar. 2017.</w:t>
+      </w:r>
+    </w:p>
+    <w:p>
+      <w:pPr>
+        <w:rPr>
+          <w:color w:val="000000" w:themeColor="text1"/>
+        </w:rPr>
+      </w:pPr>
+      <w:r>
+        <w:rPr>
+          <w:rFonts w:cs="OpenSans"/>
+          <w:color w:val="000000" w:themeColor="text1"/>
+        </w:rPr>
+        <w:t xml:space="preserve">"Which Of Your Friends Needs To Learn This Term?". </w:t>
+      </w:r>
+      <w:r>
+        <w:rPr>
+          <w:rFonts w:cs="OpenSans-Italic"/>
+          <w:i/>
+          <w:iCs/>
+          <w:color w:val="000000" w:themeColor="text1"/>
         </w:rPr>
         <w:t>BusinessDictionary.com</w:t>
       </w:r>
       <w:r>
         <w:rPr>
           <w:rFonts w:cs="OpenSans"/>
-          <w:color w:val="535353"/>
-          <w:sz w:val="24"/>
-          <w:szCs w:val="24"/>
-        </w:rPr>
-        <w:t>. N.p., 2017. Web. 7 Mar. 2017.</w:t>
-      </w:r>
-    </w:p>
-    <w:p/>
-    <w:p/>
+          <w:color w:val="000000" w:themeColor="text1"/>
+        </w:rPr>
+        <w:t xml:space="preserve">. </w:t>
+      </w:r>
+      <w:proofErr w:type="spellStart"/>
+      <w:r>
+        <w:rPr>
+          <w:rFonts w:cs="OpenSans"/>
+          <w:color w:val="000000" w:themeColor="text1"/>
+        </w:rPr>
+        <w:t>N.p</w:t>
+      </w:r>
+      <w:proofErr w:type="spellEnd"/>
+      <w:r>
+        <w:rPr>
+          <w:rFonts w:cs="OpenSans"/>
+          <w:color w:val="000000" w:themeColor="text1"/>
+        </w:rPr>
+        <w:t>., 2017. Web. 7 Mar. 2017.</w:t>
+      </w:r>
+    </w:p>
+    <w:p>
+      <w:bookmarkStart w:id="0" w:name="_GoBack"/>
+      <w:bookmarkEnd w:id="0"/>
+    </w:p>
     <w:sectPr>
       <w:pgSz w:w="11906" w:h="16838"/>
       <w:pgMar w:top="1440" w:right="1440" w:bottom="1440" w:left="1440" w:header="708" w:footer="708" w:gutter="0"/>
@@ -3005,6 +3153,119 @@
     </w:lvl>
   </w:abstractNum>
   <w:abstractNum w:abstractNumId="1">
+    <w:nsid w:val="05BF0E98"/>
+    <w:multiLevelType w:val="hybridMultilevel"/>
+    <w:tmpl w:val="01AEE948"/>
+    <w:lvl w:ilvl="0" w:tplc="04090001">
+      <w:start w:val="1"/>
+      <w:numFmt w:val="bullet"/>
+      <w:lvlText w:val=""/>
+      <w:lvlJc w:val="left"/>
+      <w:pPr>
+        <w:ind w:left="720" w:hanging="360"/>
+      </w:pPr>
+      <w:rPr>
+        <w:rFonts w:ascii="Symbol" w:hAnsi="Symbol" w:hint="default"/>
+      </w:rPr>
+    </w:lvl>
+    <w:lvl w:ilvl="1" w:tplc="04090003" w:tentative="1">
+      <w:start w:val="1"/>
+      <w:numFmt w:val="bullet"/>
+      <w:lvlText w:val="o"/>
+      <w:lvlJc w:val="left"/>
+      <w:pPr>
+        <w:ind w:left="1440" w:hanging="360"/>
+      </w:pPr>
+      <w:rPr>
+        <w:rFonts w:ascii="Courier New" w:hAnsi="Courier New" w:cs="Courier New" w:hint="default"/>
+      </w:rPr>
+    </w:lvl>
+    <w:lvl w:ilvl="2" w:tplc="04090005" w:tentative="1">
+      <w:start w:val="1"/>
+      <w:numFmt w:val="bullet"/>
+      <w:lvlText w:val=""/>
+      <w:lvlJc w:val="left"/>
+      <w:pPr>
+        <w:ind w:left="2160" w:hanging="360"/>
+      </w:pPr>
+      <w:rPr>
+        <w:rFonts w:ascii="Wingdings" w:hAnsi="Wingdings" w:hint="default"/>
+      </w:rPr>
+    </w:lvl>
+    <w:lvl w:ilvl="3" w:tplc="04090001" w:tentative="1">
+      <w:start w:val="1"/>
+      <w:numFmt w:val="bullet"/>
+      <w:lvlText w:val=""/>
+      <w:lvlJc w:val="left"/>
+      <w:pPr>
+        <w:ind w:left="2880" w:hanging="360"/>
+      </w:pPr>
+      <w:rPr>
+        <w:rFonts w:ascii="Symbol" w:hAnsi="Symbol" w:hint="default"/>
+      </w:rPr>
+    </w:lvl>
+    <w:lvl w:ilvl="4" w:tplc="04090003" w:tentative="1">
+      <w:start w:val="1"/>
+      <w:numFmt w:val="bullet"/>
+      <w:lvlText w:val="o"/>
+      <w:lvlJc w:val="left"/>
+      <w:pPr>
+        <w:ind w:left="3600" w:hanging="360"/>
+      </w:pPr>
+      <w:rPr>
+        <w:rFonts w:ascii="Courier New" w:hAnsi="Courier New" w:cs="Courier New" w:hint="default"/>
+      </w:rPr>
+    </w:lvl>
+    <w:lvl w:ilvl="5" w:tplc="04090005" w:tentative="1">
+      <w:start w:val="1"/>
+      <w:numFmt w:val="bullet"/>
+      <w:lvlText w:val=""/>
+      <w:lvlJc w:val="left"/>
+      <w:pPr>
+        <w:ind w:left="4320" w:hanging="360"/>
+      </w:pPr>
+      <w:rPr>
+        <w:rFonts w:ascii="Wingdings" w:hAnsi="Wingdings" w:hint="default"/>
+      </w:rPr>
+    </w:lvl>
+    <w:lvl w:ilvl="6" w:tplc="04090001" w:tentative="1">
+      <w:start w:val="1"/>
+      <w:numFmt w:val="bullet"/>
+      <w:lvlText w:val=""/>
+      <w:lvlJc w:val="left"/>
+      <w:pPr>
+        <w:ind w:left="5040" w:hanging="360"/>
+      </w:pPr>
+      <w:rPr>
+        <w:rFonts w:ascii="Symbol" w:hAnsi="Symbol" w:hint="default"/>
+      </w:rPr>
+    </w:lvl>
+    <w:lvl w:ilvl="7" w:tplc="04090003" w:tentative="1">
+      <w:start w:val="1"/>
+      <w:numFmt w:val="bullet"/>
+      <w:lvlText w:val="o"/>
+      <w:lvlJc w:val="left"/>
+      <w:pPr>
+        <w:ind w:left="5760" w:hanging="360"/>
+      </w:pPr>
+      <w:rPr>
+        <w:rFonts w:ascii="Courier New" w:hAnsi="Courier New" w:cs="Courier New" w:hint="default"/>
+      </w:rPr>
+    </w:lvl>
+    <w:lvl w:ilvl="8" w:tplc="04090005" w:tentative="1">
+      <w:start w:val="1"/>
+      <w:numFmt w:val="bullet"/>
+      <w:lvlText w:val=""/>
+      <w:lvlJc w:val="left"/>
+      <w:pPr>
+        <w:ind w:left="6480" w:hanging="360"/>
+      </w:pPr>
+      <w:rPr>
+        <w:rFonts w:ascii="Wingdings" w:hAnsi="Wingdings" w:hint="default"/>
+      </w:rPr>
+    </w:lvl>
+  </w:abstractNum>
+  <w:abstractNum w:abstractNumId="2">
     <w:nsid w:val="060475B2"/>
     <w:multiLevelType w:val="hybridMultilevel"/>
     <w:tmpl w:val="C6C62DA4"/>
@@ -3117,7 +3378,7 @@
       </w:rPr>
     </w:lvl>
   </w:abstractNum>
-  <w:abstractNum w:abstractNumId="2">
+  <w:abstractNum w:abstractNumId="3">
     <w:nsid w:val="0AC83D7E"/>
     <w:multiLevelType w:val="hybridMultilevel"/>
     <w:tmpl w:val="8648E892"/>
@@ -3230,7 +3491,7 @@
       </w:rPr>
     </w:lvl>
   </w:abstractNum>
-  <w:abstractNum w:abstractNumId="3">
+  <w:abstractNum w:abstractNumId="4">
     <w:nsid w:val="29414E2F"/>
     <w:multiLevelType w:val="hybridMultilevel"/>
     <w:tmpl w:val="5BBE1F36"/>
@@ -3343,7 +3604,7 @@
       </w:rPr>
     </w:lvl>
   </w:abstractNum>
-  <w:abstractNum w:abstractNumId="4">
+  <w:abstractNum w:abstractNumId="5">
     <w:nsid w:val="2EAA7EB0"/>
     <w:multiLevelType w:val="hybridMultilevel"/>
     <w:tmpl w:val="F6B420A6"/>
@@ -3456,7 +3717,7 @@
       </w:rPr>
     </w:lvl>
   </w:abstractNum>
-  <w:abstractNum w:abstractNumId="5">
+  <w:abstractNum w:abstractNumId="6">
     <w:nsid w:val="2F8D6788"/>
     <w:multiLevelType w:val="hybridMultilevel"/>
     <w:tmpl w:val="373C5234"/>
@@ -3569,7 +3830,7 @@
       </w:rPr>
     </w:lvl>
   </w:abstractNum>
-  <w:abstractNum w:abstractNumId="6">
+  <w:abstractNum w:abstractNumId="7">
     <w:nsid w:val="41D67A02"/>
     <w:multiLevelType w:val="hybridMultilevel"/>
     <w:tmpl w:val="BE961D60"/>
@@ -3682,7 +3943,7 @@
       </w:rPr>
     </w:lvl>
   </w:abstractNum>
-  <w:abstractNum w:abstractNumId="7">
+  <w:abstractNum w:abstractNumId="8">
     <w:nsid w:val="5AA36EAB"/>
     <w:multiLevelType w:val="hybridMultilevel"/>
     <w:tmpl w:val="C1DEED0A"/>
@@ -3795,7 +4056,7 @@
       </w:rPr>
     </w:lvl>
   </w:abstractNum>
-  <w:abstractNum w:abstractNumId="8">
+  <w:abstractNum w:abstractNumId="9">
     <w:nsid w:val="741D5208"/>
     <w:multiLevelType w:val="hybridMultilevel"/>
     <w:tmpl w:val="663C9C00"/>
@@ -3909,31 +4170,34 @@
     </w:lvl>
   </w:abstractNum>
   <w:num w:numId="1">
-    <w:abstractNumId w:val="5"/>
+    <w:abstractNumId w:val="6"/>
   </w:num>
   <w:num w:numId="2">
     <w:abstractNumId w:val="0"/>
   </w:num>
   <w:num w:numId="3">
+    <w:abstractNumId w:val="5"/>
+  </w:num>
+  <w:num w:numId="4">
+    <w:abstractNumId w:val="2"/>
+  </w:num>
+  <w:num w:numId="5">
+    <w:abstractNumId w:val="7"/>
+  </w:num>
+  <w:num w:numId="6">
+    <w:abstractNumId w:val="8"/>
+  </w:num>
+  <w:num w:numId="7">
+    <w:abstractNumId w:val="9"/>
+  </w:num>
+  <w:num w:numId="8">
     <w:abstractNumId w:val="4"/>
   </w:num>
-  <w:num w:numId="4">
-    <w:abstractNumId w:val="1"/>
-  </w:num>
-  <w:num w:numId="5">
-    <w:abstractNumId w:val="6"/>
-  </w:num>
-  <w:num w:numId="6">
-    <w:abstractNumId w:val="7"/>
-  </w:num>
-  <w:num w:numId="7">
-    <w:abstractNumId w:val="8"/>
-  </w:num>
-  <w:num w:numId="8">
+  <w:num w:numId="9">
     <w:abstractNumId w:val="3"/>
   </w:num>
-  <w:num w:numId="9">
-    <w:abstractNumId w:val="2"/>
+  <w:num w:numId="10">
+    <w:abstractNumId w:val="1"/>
   </w:num>
 </w:numbering>
 </file>
@@ -4525,6 +4789,1698 @@
 </w:styles>
 </file>
 
+<file path=word/charts/chart1.xml><?xml version="1.0" encoding="utf-8"?>
+<c:chartSpace xmlns:c="http://schemas.openxmlformats.org/drawingml/2006/chart" xmlns:a="http://schemas.openxmlformats.org/drawingml/2006/main" xmlns:r="http://schemas.openxmlformats.org/officeDocument/2006/relationships">
+  <c:date1904 val="0"/>
+  <c:lang val="en-IE"/>
+  <c:roundedCorners val="0"/>
+  <mc:AlternateContent xmlns:mc="http://schemas.openxmlformats.org/markup-compatibility/2006">
+    <mc:Choice xmlns:c14="http://schemas.microsoft.com/office/drawing/2007/8/2/chart" Requires="c14">
+      <c14:style val="102"/>
+    </mc:Choice>
+    <mc:Fallback>
+      <c:style val="2"/>
+    </mc:Fallback>
+  </mc:AlternateContent>
+  <c:chart>
+    <c:title>
+      <c:overlay val="0"/>
+      <c:spPr>
+        <a:noFill/>
+        <a:ln>
+          <a:noFill/>
+        </a:ln>
+        <a:effectLst/>
+      </c:spPr>
+      <c:txPr>
+        <a:bodyPr rot="0" spcFirstLastPara="1" vertOverflow="ellipsis" vert="horz" wrap="square" anchor="ctr" anchorCtr="1"/>
+        <a:lstStyle/>
+        <a:p>
+          <a:pPr>
+            <a:defRPr sz="1400" b="0" i="0" u="none" strike="noStrike" kern="1200" spc="0" baseline="0">
+              <a:solidFill>
+                <a:schemeClr val="tx1">
+                  <a:lumMod val="65000"/>
+                  <a:lumOff val="35000"/>
+                </a:schemeClr>
+              </a:solidFill>
+              <a:latin typeface="+mn-lt"/>
+              <a:ea typeface="+mn-ea"/>
+              <a:cs typeface="+mn-cs"/>
+            </a:defRPr>
+          </a:pPr>
+          <a:endParaRPr lang="en-US"/>
+        </a:p>
+      </c:txPr>
+    </c:title>
+    <c:autoTitleDeleted val="0"/>
+    <c:plotArea>
+      <c:layout/>
+      <c:pieChart>
+        <c:varyColors val="1"/>
+        <c:ser>
+          <c:idx val="0"/>
+          <c:order val="0"/>
+          <c:tx>
+            <c:strRef>
+              <c:f>Sheet1!$B$1</c:f>
+              <c:strCache>
+                <c:ptCount val="1"/>
+                <c:pt idx="0">
+                  <c:v>Contact</c:v>
+                </c:pt>
+              </c:strCache>
+            </c:strRef>
+          </c:tx>
+          <c:dPt>
+            <c:idx val="0"/>
+            <c:bubble3D val="0"/>
+            <c:spPr>
+              <a:solidFill>
+                <a:schemeClr val="accent1"/>
+              </a:solidFill>
+              <a:ln w="19050">
+                <a:solidFill>
+                  <a:schemeClr val="lt1"/>
+                </a:solidFill>
+              </a:ln>
+              <a:effectLst/>
+            </c:spPr>
+          </c:dPt>
+          <c:dPt>
+            <c:idx val="1"/>
+            <c:bubble3D val="0"/>
+            <c:spPr>
+              <a:solidFill>
+                <a:schemeClr val="accent2"/>
+              </a:solidFill>
+              <a:ln w="19050">
+                <a:solidFill>
+                  <a:schemeClr val="lt1"/>
+                </a:solidFill>
+              </a:ln>
+              <a:effectLst/>
+            </c:spPr>
+          </c:dPt>
+          <c:dPt>
+            <c:idx val="2"/>
+            <c:bubble3D val="0"/>
+            <c:spPr>
+              <a:solidFill>
+                <a:schemeClr val="accent3"/>
+              </a:solidFill>
+              <a:ln w="19050">
+                <a:solidFill>
+                  <a:schemeClr val="lt1"/>
+                </a:solidFill>
+              </a:ln>
+              <a:effectLst/>
+            </c:spPr>
+          </c:dPt>
+          <c:dPt>
+            <c:idx val="3"/>
+            <c:bubble3D val="0"/>
+            <c:spPr>
+              <a:solidFill>
+                <a:schemeClr val="accent4"/>
+              </a:solidFill>
+              <a:ln w="19050">
+                <a:solidFill>
+                  <a:schemeClr val="lt1"/>
+                </a:solidFill>
+              </a:ln>
+              <a:effectLst/>
+            </c:spPr>
+          </c:dPt>
+          <c:dPt>
+            <c:idx val="4"/>
+            <c:bubble3D val="0"/>
+            <c:spPr>
+              <a:solidFill>
+                <a:schemeClr val="accent5"/>
+              </a:solidFill>
+              <a:ln w="19050">
+                <a:solidFill>
+                  <a:schemeClr val="lt1"/>
+                </a:solidFill>
+              </a:ln>
+              <a:effectLst/>
+            </c:spPr>
+          </c:dPt>
+          <c:dPt>
+            <c:idx val="5"/>
+            <c:bubble3D val="0"/>
+            <c:spPr>
+              <a:solidFill>
+                <a:schemeClr val="accent6"/>
+              </a:solidFill>
+              <a:ln w="19050">
+                <a:solidFill>
+                  <a:schemeClr val="lt1"/>
+                </a:solidFill>
+              </a:ln>
+              <a:effectLst/>
+            </c:spPr>
+          </c:dPt>
+          <c:cat>
+            <c:strRef>
+              <c:f>Sheet1!$A$2:$A$7</c:f>
+              <c:strCache>
+                <c:ptCount val="6"/>
+                <c:pt idx="0">
+                  <c:v>Phone</c:v>
+                </c:pt>
+                <c:pt idx="1">
+                  <c:v>Email</c:v>
+                </c:pt>
+                <c:pt idx="2">
+                  <c:v>Text</c:v>
+                </c:pt>
+                <c:pt idx="3">
+                  <c:v>Direct Message</c:v>
+                </c:pt>
+                <c:pt idx="4">
+                  <c:v>Face Time</c:v>
+                </c:pt>
+                <c:pt idx="5">
+                  <c:v>Other</c:v>
+                </c:pt>
+              </c:strCache>
+            </c:strRef>
+          </c:cat>
+          <c:val>
+            <c:numRef>
+              <c:f>Sheet1!$B$2:$B$7</c:f>
+              <c:numCache>
+                <c:formatCode>General</c:formatCode>
+                <c:ptCount val="6"/>
+                <c:pt idx="0">
+                  <c:v>6.0</c:v>
+                </c:pt>
+                <c:pt idx="1">
+                  <c:v>32.0</c:v>
+                </c:pt>
+                <c:pt idx="2">
+                  <c:v>31.0</c:v>
+                </c:pt>
+                <c:pt idx="3">
+                  <c:v>25.0</c:v>
+                </c:pt>
+                <c:pt idx="4">
+                  <c:v>2.0</c:v>
+                </c:pt>
+                <c:pt idx="5">
+                  <c:v>4.0</c:v>
+                </c:pt>
+              </c:numCache>
+            </c:numRef>
+          </c:val>
+        </c:ser>
+        <c:dLbls>
+          <c:showLegendKey val="0"/>
+          <c:showVal val="0"/>
+          <c:showCatName val="0"/>
+          <c:showSerName val="0"/>
+          <c:showPercent val="0"/>
+          <c:showBubbleSize val="0"/>
+          <c:showLeaderLines val="1"/>
+        </c:dLbls>
+        <c:firstSliceAng val="0"/>
+      </c:pieChart>
+      <c:spPr>
+        <a:noFill/>
+        <a:ln>
+          <a:noFill/>
+        </a:ln>
+        <a:effectLst/>
+      </c:spPr>
+    </c:plotArea>
+    <c:legend>
+      <c:legendPos val="b"/>
+      <c:overlay val="0"/>
+      <c:spPr>
+        <a:noFill/>
+        <a:ln>
+          <a:noFill/>
+        </a:ln>
+        <a:effectLst/>
+      </c:spPr>
+      <c:txPr>
+        <a:bodyPr rot="0" spcFirstLastPara="1" vertOverflow="ellipsis" vert="horz" wrap="square" anchor="ctr" anchorCtr="1"/>
+        <a:lstStyle/>
+        <a:p>
+          <a:pPr>
+            <a:defRPr sz="900" b="0" i="0" u="none" strike="noStrike" kern="1200" baseline="0">
+              <a:solidFill>
+                <a:schemeClr val="tx1">
+                  <a:lumMod val="65000"/>
+                  <a:lumOff val="35000"/>
+                </a:schemeClr>
+              </a:solidFill>
+              <a:latin typeface="+mn-lt"/>
+              <a:ea typeface="+mn-ea"/>
+              <a:cs typeface="+mn-cs"/>
+            </a:defRPr>
+          </a:pPr>
+          <a:endParaRPr lang="en-US"/>
+        </a:p>
+      </c:txPr>
+    </c:legend>
+    <c:plotVisOnly val="1"/>
+    <c:dispBlanksAs val="gap"/>
+    <c:showDLblsOverMax val="0"/>
+  </c:chart>
+  <c:spPr>
+    <a:solidFill>
+      <a:schemeClr val="bg1"/>
+    </a:solidFill>
+    <a:ln w="9525" cap="flat" cmpd="sng" algn="ctr">
+      <a:solidFill>
+        <a:schemeClr val="tx1">
+          <a:lumMod val="15000"/>
+          <a:lumOff val="85000"/>
+        </a:schemeClr>
+      </a:solidFill>
+      <a:round/>
+    </a:ln>
+    <a:effectLst/>
+  </c:spPr>
+  <c:txPr>
+    <a:bodyPr/>
+    <a:lstStyle/>
+    <a:p>
+      <a:pPr>
+        <a:defRPr/>
+      </a:pPr>
+      <a:endParaRPr lang="en-US"/>
+    </a:p>
+  </c:txPr>
+  <c:externalData r:id="rId3">
+    <c:autoUpdate val="0"/>
+  </c:externalData>
+</c:chartSpace>
+</file>
+
+<file path=word/charts/chart2.xml><?xml version="1.0" encoding="utf-8"?>
+<c:chartSpace xmlns:c="http://schemas.openxmlformats.org/drawingml/2006/chart" xmlns:a="http://schemas.openxmlformats.org/drawingml/2006/main" xmlns:r="http://schemas.openxmlformats.org/officeDocument/2006/relationships">
+  <c:date1904 val="0"/>
+  <c:lang val="en-IE"/>
+  <c:roundedCorners val="0"/>
+  <mc:AlternateContent xmlns:mc="http://schemas.openxmlformats.org/markup-compatibility/2006">
+    <mc:Choice xmlns:c14="http://schemas.microsoft.com/office/drawing/2007/8/2/chart" Requires="c14">
+      <c14:style val="102"/>
+    </mc:Choice>
+    <mc:Fallback>
+      <c:style val="2"/>
+    </mc:Fallback>
+  </mc:AlternateContent>
+  <c:chart>
+    <c:title>
+      <c:overlay val="0"/>
+      <c:spPr>
+        <a:noFill/>
+        <a:ln>
+          <a:noFill/>
+        </a:ln>
+        <a:effectLst/>
+      </c:spPr>
+      <c:txPr>
+        <a:bodyPr rot="0" spcFirstLastPara="1" vertOverflow="ellipsis" vert="horz" wrap="square" anchor="ctr" anchorCtr="1"/>
+        <a:lstStyle/>
+        <a:p>
+          <a:pPr>
+            <a:defRPr sz="1400" b="0" i="0" u="none" strike="noStrike" kern="1200" spc="0" baseline="0">
+              <a:solidFill>
+                <a:schemeClr val="tx1">
+                  <a:lumMod val="65000"/>
+                  <a:lumOff val="35000"/>
+                </a:schemeClr>
+              </a:solidFill>
+              <a:latin typeface="+mn-lt"/>
+              <a:ea typeface="+mn-ea"/>
+              <a:cs typeface="+mn-cs"/>
+            </a:defRPr>
+          </a:pPr>
+          <a:endParaRPr lang="en-US"/>
+        </a:p>
+      </c:txPr>
+    </c:title>
+    <c:autoTitleDeleted val="0"/>
+    <c:plotArea>
+      <c:layout/>
+      <c:barChart>
+        <c:barDir val="col"/>
+        <c:grouping val="clustered"/>
+        <c:varyColors val="0"/>
+        <c:ser>
+          <c:idx val="0"/>
+          <c:order val="0"/>
+          <c:tx>
+            <c:strRef>
+              <c:f>Sheet1!$B$1</c:f>
+              <c:strCache>
+                <c:ptCount val="1"/>
+                <c:pt idx="0">
+                  <c:v>Goods</c:v>
+                </c:pt>
+              </c:strCache>
+            </c:strRef>
+          </c:tx>
+          <c:spPr>
+            <a:solidFill>
+              <a:schemeClr val="accent1"/>
+            </a:solidFill>
+            <a:ln>
+              <a:noFill/>
+            </a:ln>
+            <a:effectLst/>
+          </c:spPr>
+          <c:invertIfNegative val="0"/>
+          <c:cat>
+            <c:strRef>
+              <c:f>Sheet1!$A$2:$A$8</c:f>
+              <c:strCache>
+                <c:ptCount val="7"/>
+                <c:pt idx="0">
+                  <c:v>Consoles / Games</c:v>
+                </c:pt>
+                <c:pt idx="1">
+                  <c:v>Books / CDs / DVDs</c:v>
+                </c:pt>
+                <c:pt idx="2">
+                  <c:v>Mobile Phones</c:v>
+                </c:pt>
+                <c:pt idx="3">
+                  <c:v>Kids Items</c:v>
+                </c:pt>
+                <c:pt idx="4">
+                  <c:v>Skills</c:v>
+                </c:pt>
+                <c:pt idx="5">
+                  <c:v>Jewellery</c:v>
+                </c:pt>
+                <c:pt idx="6">
+                  <c:v>Random</c:v>
+                </c:pt>
+              </c:strCache>
+            </c:strRef>
+          </c:cat>
+          <c:val>
+            <c:numRef>
+              <c:f>Sheet1!$B$2:$B$8</c:f>
+              <c:numCache>
+                <c:formatCode>General</c:formatCode>
+                <c:ptCount val="7"/>
+                <c:pt idx="0">
+                  <c:v>5.0</c:v>
+                </c:pt>
+                <c:pt idx="1">
+                  <c:v>8.0</c:v>
+                </c:pt>
+                <c:pt idx="2">
+                  <c:v>4.0</c:v>
+                </c:pt>
+                <c:pt idx="3">
+                  <c:v>6.0</c:v>
+                </c:pt>
+                <c:pt idx="4">
+                  <c:v>7.0</c:v>
+                </c:pt>
+                <c:pt idx="5">
+                  <c:v>4.0</c:v>
+                </c:pt>
+                <c:pt idx="6">
+                  <c:v>3.0</c:v>
+                </c:pt>
+              </c:numCache>
+            </c:numRef>
+          </c:val>
+        </c:ser>
+        <c:dLbls>
+          <c:showLegendKey val="0"/>
+          <c:showVal val="0"/>
+          <c:showCatName val="0"/>
+          <c:showSerName val="0"/>
+          <c:showPercent val="0"/>
+          <c:showBubbleSize val="0"/>
+        </c:dLbls>
+        <c:gapWidth val="219"/>
+        <c:overlap val="-27"/>
+        <c:axId val="-2044805424"/>
+        <c:axId val="-2107567824"/>
+      </c:barChart>
+      <c:catAx>
+        <c:axId val="-2044805424"/>
+        <c:scaling>
+          <c:orientation val="minMax"/>
+        </c:scaling>
+        <c:delete val="0"/>
+        <c:axPos val="b"/>
+        <c:numFmt formatCode="General" sourceLinked="1"/>
+        <c:majorTickMark val="none"/>
+        <c:minorTickMark val="none"/>
+        <c:tickLblPos val="nextTo"/>
+        <c:spPr>
+          <a:noFill/>
+          <a:ln w="9525" cap="flat" cmpd="sng" algn="ctr">
+            <a:solidFill>
+              <a:schemeClr val="tx1">
+                <a:lumMod val="15000"/>
+                <a:lumOff val="85000"/>
+              </a:schemeClr>
+            </a:solidFill>
+            <a:round/>
+          </a:ln>
+          <a:effectLst/>
+        </c:spPr>
+        <c:txPr>
+          <a:bodyPr rot="-60000000" spcFirstLastPara="1" vertOverflow="ellipsis" vert="horz" wrap="square" anchor="ctr" anchorCtr="1"/>
+          <a:lstStyle/>
+          <a:p>
+            <a:pPr>
+              <a:defRPr sz="900" b="0" i="0" u="none" strike="noStrike" kern="1200" baseline="0">
+                <a:solidFill>
+                  <a:schemeClr val="tx1">
+                    <a:lumMod val="65000"/>
+                    <a:lumOff val="35000"/>
+                  </a:schemeClr>
+                </a:solidFill>
+                <a:latin typeface="+mn-lt"/>
+                <a:ea typeface="+mn-ea"/>
+                <a:cs typeface="+mn-cs"/>
+              </a:defRPr>
+            </a:pPr>
+            <a:endParaRPr lang="en-US"/>
+          </a:p>
+        </c:txPr>
+        <c:crossAx val="-2107567824"/>
+        <c:crosses val="autoZero"/>
+        <c:auto val="1"/>
+        <c:lblAlgn val="ctr"/>
+        <c:lblOffset val="100"/>
+        <c:noMultiLvlLbl val="0"/>
+      </c:catAx>
+      <c:valAx>
+        <c:axId val="-2107567824"/>
+        <c:scaling>
+          <c:orientation val="minMax"/>
+        </c:scaling>
+        <c:delete val="0"/>
+        <c:axPos val="l"/>
+        <c:majorGridlines>
+          <c:spPr>
+            <a:ln w="9525" cap="flat" cmpd="sng" algn="ctr">
+              <a:solidFill>
+                <a:schemeClr val="tx1">
+                  <a:lumMod val="15000"/>
+                  <a:lumOff val="85000"/>
+                </a:schemeClr>
+              </a:solidFill>
+              <a:round/>
+            </a:ln>
+            <a:effectLst/>
+          </c:spPr>
+        </c:majorGridlines>
+        <c:numFmt formatCode="General" sourceLinked="1"/>
+        <c:majorTickMark val="none"/>
+        <c:minorTickMark val="none"/>
+        <c:tickLblPos val="nextTo"/>
+        <c:spPr>
+          <a:noFill/>
+          <a:ln>
+            <a:noFill/>
+          </a:ln>
+          <a:effectLst/>
+        </c:spPr>
+        <c:txPr>
+          <a:bodyPr rot="-60000000" spcFirstLastPara="1" vertOverflow="ellipsis" vert="horz" wrap="square" anchor="ctr" anchorCtr="1"/>
+          <a:lstStyle/>
+          <a:p>
+            <a:pPr>
+              <a:defRPr sz="900" b="0" i="0" u="none" strike="noStrike" kern="1200" baseline="0">
+                <a:solidFill>
+                  <a:schemeClr val="tx1">
+                    <a:lumMod val="65000"/>
+                    <a:lumOff val="35000"/>
+                  </a:schemeClr>
+                </a:solidFill>
+                <a:latin typeface="+mn-lt"/>
+                <a:ea typeface="+mn-ea"/>
+                <a:cs typeface="+mn-cs"/>
+              </a:defRPr>
+            </a:pPr>
+            <a:endParaRPr lang="en-US"/>
+          </a:p>
+        </c:txPr>
+        <c:crossAx val="-2044805424"/>
+        <c:crosses val="autoZero"/>
+        <c:crossBetween val="between"/>
+      </c:valAx>
+      <c:spPr>
+        <a:noFill/>
+        <a:ln>
+          <a:noFill/>
+        </a:ln>
+        <a:effectLst/>
+      </c:spPr>
+    </c:plotArea>
+    <c:plotVisOnly val="1"/>
+    <c:dispBlanksAs val="gap"/>
+    <c:showDLblsOverMax val="0"/>
+  </c:chart>
+  <c:spPr>
+    <a:solidFill>
+      <a:schemeClr val="bg1"/>
+    </a:solidFill>
+    <a:ln w="9525" cap="flat" cmpd="sng" algn="ctr">
+      <a:solidFill>
+        <a:schemeClr val="tx1">
+          <a:lumMod val="15000"/>
+          <a:lumOff val="85000"/>
+        </a:schemeClr>
+      </a:solidFill>
+      <a:round/>
+    </a:ln>
+    <a:effectLst/>
+  </c:spPr>
+  <c:txPr>
+    <a:bodyPr/>
+    <a:lstStyle/>
+    <a:p>
+      <a:pPr>
+        <a:defRPr/>
+      </a:pPr>
+      <a:endParaRPr lang="en-US"/>
+    </a:p>
+  </c:txPr>
+  <c:externalData r:id="rId3">
+    <c:autoUpdate val="0"/>
+  </c:externalData>
+</c:chartSpace>
+</file>
+
+<file path=word/charts/colors1.xml><?xml version="1.0" encoding="utf-8"?>
+<cs:colorStyle xmlns:cs="http://schemas.microsoft.com/office/drawing/2012/chartStyle" xmlns:a="http://schemas.openxmlformats.org/drawingml/2006/main" meth="cycle" id="10">
+  <a:schemeClr val="accent1"/>
+  <a:schemeClr val="accent2"/>
+  <a:schemeClr val="accent3"/>
+  <a:schemeClr val="accent4"/>
+  <a:schemeClr val="accent5"/>
+  <a:schemeClr val="accent6"/>
+  <cs:variation/>
+  <cs:variation>
+    <a:lumMod val="60000"/>
+  </cs:variation>
+  <cs:variation>
+    <a:lumMod val="80000"/>
+    <a:lumOff val="20000"/>
+  </cs:variation>
+  <cs:variation>
+    <a:lumMod val="80000"/>
+  </cs:variation>
+  <cs:variation>
+    <a:lumMod val="60000"/>
+    <a:lumOff val="40000"/>
+  </cs:variation>
+  <cs:variation>
+    <a:lumMod val="50000"/>
+  </cs:variation>
+  <cs:variation>
+    <a:lumMod val="70000"/>
+    <a:lumOff val="30000"/>
+  </cs:variation>
+  <cs:variation>
+    <a:lumMod val="70000"/>
+  </cs:variation>
+  <cs:variation>
+    <a:lumMod val="50000"/>
+    <a:lumOff val="50000"/>
+  </cs:variation>
+</cs:colorStyle>
+</file>
+
+<file path=word/charts/colors2.xml><?xml version="1.0" encoding="utf-8"?>
+<cs:colorStyle xmlns:cs="http://schemas.microsoft.com/office/drawing/2012/chartStyle" xmlns:a="http://schemas.openxmlformats.org/drawingml/2006/main" meth="cycle" id="10">
+  <a:schemeClr val="accent1"/>
+  <a:schemeClr val="accent2"/>
+  <a:schemeClr val="accent3"/>
+  <a:schemeClr val="accent4"/>
+  <a:schemeClr val="accent5"/>
+  <a:schemeClr val="accent6"/>
+  <cs:variation/>
+  <cs:variation>
+    <a:lumMod val="60000"/>
+  </cs:variation>
+  <cs:variation>
+    <a:lumMod val="80000"/>
+    <a:lumOff val="20000"/>
+  </cs:variation>
+  <cs:variation>
+    <a:lumMod val="80000"/>
+  </cs:variation>
+  <cs:variation>
+    <a:lumMod val="60000"/>
+    <a:lumOff val="40000"/>
+  </cs:variation>
+  <cs:variation>
+    <a:lumMod val="50000"/>
+  </cs:variation>
+  <cs:variation>
+    <a:lumMod val="70000"/>
+    <a:lumOff val="30000"/>
+  </cs:variation>
+  <cs:variation>
+    <a:lumMod val="70000"/>
+  </cs:variation>
+  <cs:variation>
+    <a:lumMod val="50000"/>
+    <a:lumOff val="50000"/>
+  </cs:variation>
+</cs:colorStyle>
+</file>
+
+<file path=word/charts/style1.xml><?xml version="1.0" encoding="utf-8"?>
+<cs:chartStyle xmlns:cs="http://schemas.microsoft.com/office/drawing/2012/chartStyle" xmlns:a="http://schemas.openxmlformats.org/drawingml/2006/main" id="251">
+  <cs:axisTitle>
+    <cs:lnRef idx="0"/>
+    <cs:fillRef idx="0"/>
+    <cs:effectRef idx="0"/>
+    <cs:fontRef idx="minor">
+      <a:schemeClr val="tx1">
+        <a:lumMod val="65000"/>
+        <a:lumOff val="35000"/>
+      </a:schemeClr>
+    </cs:fontRef>
+    <cs:defRPr sz="1000" kern="1200"/>
+  </cs:axisTitle>
+  <cs:categoryAxis>
+    <cs:lnRef idx="0"/>
+    <cs:fillRef idx="0"/>
+    <cs:effectRef idx="0"/>
+    <cs:fontRef idx="minor">
+      <a:schemeClr val="tx1">
+        <a:lumMod val="65000"/>
+        <a:lumOff val="35000"/>
+      </a:schemeClr>
+    </cs:fontRef>
+    <cs:spPr>
+      <a:ln w="9525" cap="flat" cmpd="sng" algn="ctr">
+        <a:solidFill>
+          <a:schemeClr val="tx1">
+            <a:lumMod val="15000"/>
+            <a:lumOff val="85000"/>
+          </a:schemeClr>
+        </a:solidFill>
+        <a:round/>
+      </a:ln>
+    </cs:spPr>
+    <cs:defRPr sz="900" kern="1200"/>
+  </cs:categoryAxis>
+  <cs:chartArea mods="allowNoFillOverride allowNoLineOverride">
+    <cs:lnRef idx="0"/>
+    <cs:fillRef idx="0"/>
+    <cs:effectRef idx="0"/>
+    <cs:fontRef idx="minor">
+      <a:schemeClr val="tx1"/>
+    </cs:fontRef>
+    <cs:spPr>
+      <a:solidFill>
+        <a:schemeClr val="bg1"/>
+      </a:solidFill>
+      <a:ln w="9525" cap="flat" cmpd="sng" algn="ctr">
+        <a:solidFill>
+          <a:schemeClr val="tx1">
+            <a:lumMod val="15000"/>
+            <a:lumOff val="85000"/>
+          </a:schemeClr>
+        </a:solidFill>
+        <a:round/>
+      </a:ln>
+    </cs:spPr>
+    <cs:defRPr sz="900" kern="1200"/>
+  </cs:chartArea>
+  <cs:dataLabel>
+    <cs:lnRef idx="0"/>
+    <cs:fillRef idx="0"/>
+    <cs:effectRef idx="0"/>
+    <cs:fontRef idx="minor">
+      <a:schemeClr val="tx1">
+        <a:lumMod val="75000"/>
+        <a:lumOff val="25000"/>
+      </a:schemeClr>
+    </cs:fontRef>
+    <cs:defRPr sz="900" kern="1200"/>
+  </cs:dataLabel>
+  <cs:dataLabelCallout>
+    <cs:lnRef idx="0"/>
+    <cs:fillRef idx="0"/>
+    <cs:effectRef idx="0"/>
+    <cs:fontRef idx="minor">
+      <a:schemeClr val="dk1">
+        <a:lumMod val="65000"/>
+        <a:lumOff val="35000"/>
+      </a:schemeClr>
+    </cs:fontRef>
+    <cs:spPr>
+      <a:solidFill>
+        <a:schemeClr val="lt1"/>
+      </a:solidFill>
+      <a:ln>
+        <a:solidFill>
+          <a:schemeClr val="dk1">
+            <a:lumMod val="25000"/>
+            <a:lumOff val="75000"/>
+          </a:schemeClr>
+        </a:solidFill>
+      </a:ln>
+    </cs:spPr>
+    <cs:defRPr sz="900" kern="1200"/>
+    <cs:bodyPr rot="0" spcFirstLastPara="1" vertOverflow="clip" horzOverflow="clip" vert="horz" wrap="square" lIns="36576" tIns="18288" rIns="36576" bIns="18288" anchor="ctr" anchorCtr="1">
+      <a:spAutoFit/>
+    </cs:bodyPr>
+  </cs:dataLabelCallout>
+  <cs:dataPoint>
+    <cs:lnRef idx="0"/>
+    <cs:fillRef idx="1">
+      <cs:styleClr val="auto"/>
+    </cs:fillRef>
+    <cs:effectRef idx="0"/>
+    <cs:fontRef idx="minor">
+      <a:schemeClr val="tx1"/>
+    </cs:fontRef>
+    <cs:spPr>
+      <a:ln w="19050">
+        <a:solidFill>
+          <a:schemeClr val="lt1"/>
+        </a:solidFill>
+      </a:ln>
+    </cs:spPr>
+  </cs:dataPoint>
+  <cs:dataPoint3D>
+    <cs:lnRef idx="0"/>
+    <cs:fillRef idx="1">
+      <cs:styleClr val="auto"/>
+    </cs:fillRef>
+    <cs:effectRef idx="0"/>
+    <cs:fontRef idx="minor">
+      <a:schemeClr val="tx1"/>
+    </cs:fontRef>
+    <cs:spPr>
+      <a:ln w="25400">
+        <a:solidFill>
+          <a:schemeClr val="lt1"/>
+        </a:solidFill>
+      </a:ln>
+    </cs:spPr>
+  </cs:dataPoint3D>
+  <cs:dataPointLine>
+    <cs:lnRef idx="0">
+      <cs:styleClr val="auto"/>
+    </cs:lnRef>
+    <cs:fillRef idx="0"/>
+    <cs:effectRef idx="0"/>
+    <cs:fontRef idx="minor">
+      <a:schemeClr val="tx1"/>
+    </cs:fontRef>
+    <cs:spPr>
+      <a:ln w="28575" cap="rnd">
+        <a:solidFill>
+          <a:schemeClr val="phClr"/>
+        </a:solidFill>
+        <a:round/>
+      </a:ln>
+    </cs:spPr>
+  </cs:dataPointLine>
+  <cs:dataPointMarker>
+    <cs:lnRef idx="0">
+      <cs:styleClr val="auto"/>
+    </cs:lnRef>
+    <cs:fillRef idx="1">
+      <cs:styleClr val="auto"/>
+    </cs:fillRef>
+    <cs:effectRef idx="0"/>
+    <cs:fontRef idx="minor">
+      <a:schemeClr val="tx1"/>
+    </cs:fontRef>
+    <cs:spPr>
+      <a:ln w="9525">
+        <a:solidFill>
+          <a:schemeClr val="phClr"/>
+        </a:solidFill>
+      </a:ln>
+    </cs:spPr>
+  </cs:dataPointMarker>
+  <cs:dataPointMarkerLayout symbol="circle" size="5"/>
+  <cs:dataPointWireframe>
+    <cs:lnRef idx="0">
+      <cs:styleClr val="auto"/>
+    </cs:lnRef>
+    <cs:fillRef idx="0"/>
+    <cs:effectRef idx="0"/>
+    <cs:fontRef idx="minor">
+      <a:schemeClr val="tx1"/>
+    </cs:fontRef>
+    <cs:spPr>
+      <a:ln w="9525" cap="rnd">
+        <a:solidFill>
+          <a:schemeClr val="phClr"/>
+        </a:solidFill>
+        <a:round/>
+      </a:ln>
+    </cs:spPr>
+  </cs:dataPointWireframe>
+  <cs:dataTable>
+    <cs:lnRef idx="0"/>
+    <cs:fillRef idx="0"/>
+    <cs:effectRef idx="0"/>
+    <cs:fontRef idx="minor">
+      <a:schemeClr val="tx1">
+        <a:lumMod val="65000"/>
+        <a:lumOff val="35000"/>
+      </a:schemeClr>
+    </cs:fontRef>
+    <cs:spPr>
+      <a:noFill/>
+      <a:ln w="9525" cap="flat" cmpd="sng" algn="ctr">
+        <a:solidFill>
+          <a:schemeClr val="tx1">
+            <a:lumMod val="15000"/>
+            <a:lumOff val="85000"/>
+          </a:schemeClr>
+        </a:solidFill>
+        <a:round/>
+      </a:ln>
+    </cs:spPr>
+    <cs:defRPr sz="900" kern="1200"/>
+  </cs:dataTable>
+  <cs:downBar>
+    <cs:lnRef idx="0"/>
+    <cs:fillRef idx="0"/>
+    <cs:effectRef idx="0"/>
+    <cs:fontRef idx="minor">
+      <a:schemeClr val="tx1"/>
+    </cs:fontRef>
+    <cs:spPr>
+      <a:solidFill>
+        <a:schemeClr val="dk1">
+          <a:lumMod val="75000"/>
+          <a:lumOff val="25000"/>
+        </a:schemeClr>
+      </a:solidFill>
+      <a:ln w="9525" cap="flat" cmpd="sng" algn="ctr">
+        <a:solidFill>
+          <a:schemeClr val="tx1">
+            <a:lumMod val="65000"/>
+            <a:lumOff val="35000"/>
+          </a:schemeClr>
+        </a:solidFill>
+        <a:round/>
+      </a:ln>
+    </cs:spPr>
+  </cs:downBar>
+  <cs:dropLine>
+    <cs:lnRef idx="0"/>
+    <cs:fillRef idx="0"/>
+    <cs:effectRef idx="0"/>
+    <cs:fontRef idx="minor">
+      <a:schemeClr val="tx1"/>
+    </cs:fontRef>
+    <cs:spPr>
+      <a:ln w="9525" cap="flat" cmpd="sng" algn="ctr">
+        <a:solidFill>
+          <a:schemeClr val="tx1">
+            <a:lumMod val="35000"/>
+            <a:lumOff val="65000"/>
+          </a:schemeClr>
+        </a:solidFill>
+        <a:round/>
+      </a:ln>
+    </cs:spPr>
+  </cs:dropLine>
+  <cs:errorBar>
+    <cs:lnRef idx="0"/>
+    <cs:fillRef idx="0"/>
+    <cs:effectRef idx="0"/>
+    <cs:fontRef idx="minor">
+      <a:schemeClr val="tx1"/>
+    </cs:fontRef>
+    <cs:spPr>
+      <a:ln w="9525" cap="flat" cmpd="sng" algn="ctr">
+        <a:solidFill>
+          <a:schemeClr val="tx1">
+            <a:lumMod val="65000"/>
+            <a:lumOff val="35000"/>
+          </a:schemeClr>
+        </a:solidFill>
+        <a:round/>
+      </a:ln>
+    </cs:spPr>
+  </cs:errorBar>
+  <cs:floor>
+    <cs:lnRef idx="0"/>
+    <cs:fillRef idx="0"/>
+    <cs:effectRef idx="0"/>
+    <cs:fontRef idx="minor">
+      <a:schemeClr val="tx1"/>
+    </cs:fontRef>
+    <cs:spPr>
+      <a:noFill/>
+      <a:ln>
+        <a:noFill/>
+      </a:ln>
+    </cs:spPr>
+  </cs:floor>
+  <cs:gridlineMajor>
+    <cs:lnRef idx="0"/>
+    <cs:fillRef idx="0"/>
+    <cs:effectRef idx="0"/>
+    <cs:fontRef idx="minor">
+      <a:schemeClr val="tx1"/>
+    </cs:fontRef>
+    <cs:spPr>
+      <a:ln w="9525" cap="flat" cmpd="sng" algn="ctr">
+        <a:solidFill>
+          <a:schemeClr val="tx1">
+            <a:lumMod val="15000"/>
+            <a:lumOff val="85000"/>
+          </a:schemeClr>
+        </a:solidFill>
+        <a:round/>
+      </a:ln>
+    </cs:spPr>
+  </cs:gridlineMajor>
+  <cs:gridlineMinor>
+    <cs:lnRef idx="0"/>
+    <cs:fillRef idx="0"/>
+    <cs:effectRef idx="0"/>
+    <cs:fontRef idx="minor">
+      <a:schemeClr val="tx1"/>
+    </cs:fontRef>
+    <cs:spPr>
+      <a:ln w="9525" cap="flat" cmpd="sng" algn="ctr">
+        <a:solidFill>
+          <a:schemeClr val="tx1">
+            <a:lumMod val="5000"/>
+            <a:lumOff val="95000"/>
+          </a:schemeClr>
+        </a:solidFill>
+        <a:round/>
+      </a:ln>
+    </cs:spPr>
+  </cs:gridlineMinor>
+  <cs:hiLoLine>
+    <cs:lnRef idx="0"/>
+    <cs:fillRef idx="0"/>
+    <cs:effectRef idx="0"/>
+    <cs:fontRef idx="minor">
+      <a:schemeClr val="tx1"/>
+    </cs:fontRef>
+    <cs:spPr>
+      <a:ln w="9525" cap="flat" cmpd="sng" algn="ctr">
+        <a:solidFill>
+          <a:schemeClr val="tx1">
+            <a:lumMod val="50000"/>
+            <a:lumOff val="50000"/>
+          </a:schemeClr>
+        </a:solidFill>
+        <a:round/>
+      </a:ln>
+    </cs:spPr>
+  </cs:hiLoLine>
+  <cs:leaderLine>
+    <cs:lnRef idx="0"/>
+    <cs:fillRef idx="0"/>
+    <cs:effectRef idx="0"/>
+    <cs:fontRef idx="minor">
+      <a:schemeClr val="tx1"/>
+    </cs:fontRef>
+    <cs:spPr>
+      <a:ln w="9525" cap="flat" cmpd="sng" algn="ctr">
+        <a:solidFill>
+          <a:schemeClr val="tx1">
+            <a:lumMod val="35000"/>
+            <a:lumOff val="65000"/>
+          </a:schemeClr>
+        </a:solidFill>
+        <a:round/>
+      </a:ln>
+    </cs:spPr>
+  </cs:leaderLine>
+  <cs:legend>
+    <cs:lnRef idx="0"/>
+    <cs:fillRef idx="0"/>
+    <cs:effectRef idx="0"/>
+    <cs:fontRef idx="minor">
+      <a:schemeClr val="tx1">
+        <a:lumMod val="65000"/>
+        <a:lumOff val="35000"/>
+      </a:schemeClr>
+    </cs:fontRef>
+    <cs:defRPr sz="900" kern="1200"/>
+  </cs:legend>
+  <cs:plotArea mods="allowNoFillOverride allowNoLineOverride">
+    <cs:lnRef idx="0"/>
+    <cs:fillRef idx="0"/>
+    <cs:effectRef idx="0"/>
+    <cs:fontRef idx="minor">
+      <a:schemeClr val="tx1"/>
+    </cs:fontRef>
+  </cs:plotArea>
+  <cs:plotArea3D mods="allowNoFillOverride allowNoLineOverride">
+    <cs:lnRef idx="0"/>
+    <cs:fillRef idx="0"/>
+    <cs:effectRef idx="0"/>
+    <cs:fontRef idx="minor">
+      <a:schemeClr val="tx1"/>
+    </cs:fontRef>
+  </cs:plotArea3D>
+  <cs:seriesAxis>
+    <cs:lnRef idx="0"/>
+    <cs:fillRef idx="0"/>
+    <cs:effectRef idx="0"/>
+    <cs:fontRef idx="minor">
+      <a:schemeClr val="tx1">
+        <a:lumMod val="65000"/>
+        <a:lumOff val="35000"/>
+      </a:schemeClr>
+    </cs:fontRef>
+    <cs:defRPr sz="900" kern="1200"/>
+  </cs:seriesAxis>
+  <cs:seriesLine>
+    <cs:lnRef idx="0"/>
+    <cs:fillRef idx="0"/>
+    <cs:effectRef idx="0"/>
+    <cs:fontRef idx="minor">
+      <a:schemeClr val="tx1"/>
+    </cs:fontRef>
+    <cs:spPr>
+      <a:ln w="9525" cap="flat" cmpd="sng" algn="ctr">
+        <a:solidFill>
+          <a:schemeClr val="tx1">
+            <a:lumMod val="35000"/>
+            <a:lumOff val="65000"/>
+          </a:schemeClr>
+        </a:solidFill>
+        <a:round/>
+      </a:ln>
+    </cs:spPr>
+  </cs:seriesLine>
+  <cs:title>
+    <cs:lnRef idx="0"/>
+    <cs:fillRef idx="0"/>
+    <cs:effectRef idx="0"/>
+    <cs:fontRef idx="minor">
+      <a:schemeClr val="tx1">
+        <a:lumMod val="65000"/>
+        <a:lumOff val="35000"/>
+      </a:schemeClr>
+    </cs:fontRef>
+    <cs:defRPr sz="1400" b="0" kern="1200" spc="0" baseline="0"/>
+  </cs:title>
+  <cs:trendline>
+    <cs:lnRef idx="0">
+      <cs:styleClr val="auto"/>
+    </cs:lnRef>
+    <cs:fillRef idx="0"/>
+    <cs:effectRef idx="0"/>
+    <cs:fontRef idx="minor">
+      <a:schemeClr val="tx1"/>
+    </cs:fontRef>
+    <cs:spPr>
+      <a:ln w="19050" cap="rnd">
+        <a:solidFill>
+          <a:schemeClr val="phClr"/>
+        </a:solidFill>
+        <a:prstDash val="sysDot"/>
+      </a:ln>
+    </cs:spPr>
+  </cs:trendline>
+  <cs:trendlineLabel>
+    <cs:lnRef idx="0"/>
+    <cs:fillRef idx="0"/>
+    <cs:effectRef idx="0"/>
+    <cs:fontRef idx="minor">
+      <a:schemeClr val="tx1">
+        <a:lumMod val="65000"/>
+        <a:lumOff val="35000"/>
+      </a:schemeClr>
+    </cs:fontRef>
+    <cs:defRPr sz="900" kern="1200"/>
+  </cs:trendlineLabel>
+  <cs:upBar>
+    <cs:lnRef idx="0"/>
+    <cs:fillRef idx="0"/>
+    <cs:effectRef idx="0"/>
+    <cs:fontRef idx="minor">
+      <a:schemeClr val="tx1"/>
+    </cs:fontRef>
+    <cs:spPr>
+      <a:solidFill>
+        <a:schemeClr val="lt1"/>
+      </a:solidFill>
+      <a:ln w="9525" cap="flat" cmpd="sng" algn="ctr">
+        <a:solidFill>
+          <a:schemeClr val="tx1">
+            <a:lumMod val="65000"/>
+            <a:lumOff val="35000"/>
+          </a:schemeClr>
+        </a:solidFill>
+        <a:round/>
+      </a:ln>
+    </cs:spPr>
+  </cs:upBar>
+  <cs:valueAxis>
+    <cs:lnRef idx="0"/>
+    <cs:fillRef idx="0"/>
+    <cs:effectRef idx="0"/>
+    <cs:fontRef idx="minor">
+      <a:schemeClr val="tx1">
+        <a:lumMod val="65000"/>
+        <a:lumOff val="35000"/>
+      </a:schemeClr>
+    </cs:fontRef>
+    <cs:defRPr sz="900" kern="1200"/>
+  </cs:valueAxis>
+  <cs:wall>
+    <cs:lnRef idx="0"/>
+    <cs:fillRef idx="0"/>
+    <cs:effectRef idx="0"/>
+    <cs:fontRef idx="minor">
+      <a:schemeClr val="tx1"/>
+    </cs:fontRef>
+    <cs:spPr>
+      <a:noFill/>
+      <a:ln>
+        <a:noFill/>
+      </a:ln>
+    </cs:spPr>
+  </cs:wall>
+</cs:chartStyle>
+</file>
+
+<file path=word/charts/style2.xml><?xml version="1.0" encoding="utf-8"?>
+<cs:chartStyle xmlns:cs="http://schemas.microsoft.com/office/drawing/2012/chartStyle" xmlns:a="http://schemas.openxmlformats.org/drawingml/2006/main" id="201">
+  <cs:axisTitle>
+    <cs:lnRef idx="0"/>
+    <cs:fillRef idx="0"/>
+    <cs:effectRef idx="0"/>
+    <cs:fontRef idx="minor">
+      <a:schemeClr val="tx1">
+        <a:lumMod val="65000"/>
+        <a:lumOff val="35000"/>
+      </a:schemeClr>
+    </cs:fontRef>
+    <cs:defRPr sz="1000" kern="1200"/>
+  </cs:axisTitle>
+  <cs:categoryAxis>
+    <cs:lnRef idx="0"/>
+    <cs:fillRef idx="0"/>
+    <cs:effectRef idx="0"/>
+    <cs:fontRef idx="minor">
+      <a:schemeClr val="tx1">
+        <a:lumMod val="65000"/>
+        <a:lumOff val="35000"/>
+      </a:schemeClr>
+    </cs:fontRef>
+    <cs:spPr>
+      <a:ln w="9525" cap="flat" cmpd="sng" algn="ctr">
+        <a:solidFill>
+          <a:schemeClr val="tx1">
+            <a:lumMod val="15000"/>
+            <a:lumOff val="85000"/>
+          </a:schemeClr>
+        </a:solidFill>
+        <a:round/>
+      </a:ln>
+    </cs:spPr>
+    <cs:defRPr sz="900" kern="1200"/>
+  </cs:categoryAxis>
+  <cs:chartArea mods="allowNoFillOverride allowNoLineOverride">
+    <cs:lnRef idx="0"/>
+    <cs:fillRef idx="0"/>
+    <cs:effectRef idx="0"/>
+    <cs:fontRef idx="minor">
+      <a:schemeClr val="tx1"/>
+    </cs:fontRef>
+    <cs:spPr>
+      <a:solidFill>
+        <a:schemeClr val="bg1"/>
+      </a:solidFill>
+      <a:ln w="9525" cap="flat" cmpd="sng" algn="ctr">
+        <a:solidFill>
+          <a:schemeClr val="tx1">
+            <a:lumMod val="15000"/>
+            <a:lumOff val="85000"/>
+          </a:schemeClr>
+        </a:solidFill>
+        <a:round/>
+      </a:ln>
+    </cs:spPr>
+    <cs:defRPr sz="1000" kern="1200"/>
+  </cs:chartArea>
+  <cs:dataLabel>
+    <cs:lnRef idx="0"/>
+    <cs:fillRef idx="0"/>
+    <cs:effectRef idx="0"/>
+    <cs:fontRef idx="minor">
+      <a:schemeClr val="tx1">
+        <a:lumMod val="75000"/>
+        <a:lumOff val="25000"/>
+      </a:schemeClr>
+    </cs:fontRef>
+    <cs:defRPr sz="900" kern="1200"/>
+  </cs:dataLabel>
+  <cs:dataLabelCallout>
+    <cs:lnRef idx="0"/>
+    <cs:fillRef idx="0"/>
+    <cs:effectRef idx="0"/>
+    <cs:fontRef idx="minor">
+      <a:schemeClr val="dk1">
+        <a:lumMod val="65000"/>
+        <a:lumOff val="35000"/>
+      </a:schemeClr>
+    </cs:fontRef>
+    <cs:spPr>
+      <a:solidFill>
+        <a:schemeClr val="lt1"/>
+      </a:solidFill>
+      <a:ln>
+        <a:solidFill>
+          <a:schemeClr val="dk1">
+            <a:lumMod val="25000"/>
+            <a:lumOff val="75000"/>
+          </a:schemeClr>
+        </a:solidFill>
+      </a:ln>
+    </cs:spPr>
+    <cs:defRPr sz="900" kern="1200"/>
+    <cs:bodyPr rot="0" spcFirstLastPara="1" vertOverflow="clip" horzOverflow="clip" vert="horz" wrap="square" lIns="36576" tIns="18288" rIns="36576" bIns="18288" anchor="ctr" anchorCtr="1">
+      <a:spAutoFit/>
+    </cs:bodyPr>
+  </cs:dataLabelCallout>
+  <cs:dataPoint>
+    <cs:lnRef idx="0"/>
+    <cs:fillRef idx="1">
+      <cs:styleClr val="auto"/>
+    </cs:fillRef>
+    <cs:effectRef idx="0"/>
+    <cs:fontRef idx="minor">
+      <a:schemeClr val="tx1"/>
+    </cs:fontRef>
+  </cs:dataPoint>
+  <cs:dataPoint3D>
+    <cs:lnRef idx="0"/>
+    <cs:fillRef idx="1">
+      <cs:styleClr val="auto"/>
+    </cs:fillRef>
+    <cs:effectRef idx="0"/>
+    <cs:fontRef idx="minor">
+      <a:schemeClr val="tx1"/>
+    </cs:fontRef>
+  </cs:dataPoint3D>
+  <cs:dataPointLine>
+    <cs:lnRef idx="0">
+      <cs:styleClr val="auto"/>
+    </cs:lnRef>
+    <cs:fillRef idx="1"/>
+    <cs:effectRef idx="0"/>
+    <cs:fontRef idx="minor">
+      <a:schemeClr val="tx1"/>
+    </cs:fontRef>
+    <cs:spPr>
+      <a:ln w="28575" cap="rnd">
+        <a:solidFill>
+          <a:schemeClr val="phClr"/>
+        </a:solidFill>
+        <a:round/>
+      </a:ln>
+    </cs:spPr>
+  </cs:dataPointLine>
+  <cs:dataPointMarker>
+    <cs:lnRef idx="0">
+      <cs:styleClr val="auto"/>
+    </cs:lnRef>
+    <cs:fillRef idx="1">
+      <cs:styleClr val="auto"/>
+    </cs:fillRef>
+    <cs:effectRef idx="0"/>
+    <cs:fontRef idx="minor">
+      <a:schemeClr val="tx1"/>
+    </cs:fontRef>
+    <cs:spPr>
+      <a:ln w="9525">
+        <a:solidFill>
+          <a:schemeClr val="phClr"/>
+        </a:solidFill>
+      </a:ln>
+    </cs:spPr>
+  </cs:dataPointMarker>
+  <cs:dataPointMarkerLayout symbol="circle" size="5"/>
+  <cs:dataPointWireframe>
+    <cs:lnRef idx="0">
+      <cs:styleClr val="auto"/>
+    </cs:lnRef>
+    <cs:fillRef idx="1"/>
+    <cs:effectRef idx="0"/>
+    <cs:fontRef idx="minor">
+      <a:schemeClr val="tx1"/>
+    </cs:fontRef>
+    <cs:spPr>
+      <a:ln w="9525" cap="rnd">
+        <a:solidFill>
+          <a:schemeClr val="phClr"/>
+        </a:solidFill>
+        <a:round/>
+      </a:ln>
+    </cs:spPr>
+  </cs:dataPointWireframe>
+  <cs:dataTable>
+    <cs:lnRef idx="0"/>
+    <cs:fillRef idx="0"/>
+    <cs:effectRef idx="0"/>
+    <cs:fontRef idx="minor">
+      <a:schemeClr val="tx1">
+        <a:lumMod val="65000"/>
+        <a:lumOff val="35000"/>
+      </a:schemeClr>
+    </cs:fontRef>
+    <cs:spPr>
+      <a:noFill/>
+      <a:ln w="9525" cap="flat" cmpd="sng" algn="ctr">
+        <a:solidFill>
+          <a:schemeClr val="tx1">
+            <a:lumMod val="15000"/>
+            <a:lumOff val="85000"/>
+          </a:schemeClr>
+        </a:solidFill>
+        <a:round/>
+      </a:ln>
+    </cs:spPr>
+    <cs:defRPr sz="900" kern="1200"/>
+  </cs:dataTable>
+  <cs:downBar>
+    <cs:lnRef idx="0"/>
+    <cs:fillRef idx="0"/>
+    <cs:effectRef idx="0"/>
+    <cs:fontRef idx="minor">
+      <a:schemeClr val="dk1"/>
+    </cs:fontRef>
+    <cs:spPr>
+      <a:solidFill>
+        <a:schemeClr val="dk1">
+          <a:lumMod val="65000"/>
+          <a:lumOff val="35000"/>
+        </a:schemeClr>
+      </a:solidFill>
+      <a:ln w="9525">
+        <a:solidFill>
+          <a:schemeClr val="tx1">
+            <a:lumMod val="65000"/>
+            <a:lumOff val="35000"/>
+          </a:schemeClr>
+        </a:solidFill>
+      </a:ln>
+    </cs:spPr>
+  </cs:downBar>
+  <cs:dropLine>
+    <cs:lnRef idx="0"/>
+    <cs:fillRef idx="0"/>
+    <cs:effectRef idx="0"/>
+    <cs:fontRef idx="minor">
+      <a:schemeClr val="tx1"/>
+    </cs:fontRef>
+    <cs:spPr>
+      <a:ln w="9525" cap="flat" cmpd="sng" algn="ctr">
+        <a:solidFill>
+          <a:schemeClr val="tx1">
+            <a:lumMod val="35000"/>
+            <a:lumOff val="65000"/>
+          </a:schemeClr>
+        </a:solidFill>
+        <a:round/>
+      </a:ln>
+    </cs:spPr>
+  </cs:dropLine>
+  <cs:errorBar>
+    <cs:lnRef idx="0"/>
+    <cs:fillRef idx="0"/>
+    <cs:effectRef idx="0"/>
+    <cs:fontRef idx="minor">
+      <a:schemeClr val="tx1"/>
+    </cs:fontRef>
+    <cs:spPr>
+      <a:ln w="9525" cap="flat" cmpd="sng" algn="ctr">
+        <a:solidFill>
+          <a:schemeClr val="tx1">
+            <a:lumMod val="65000"/>
+            <a:lumOff val="35000"/>
+          </a:schemeClr>
+        </a:solidFill>
+        <a:round/>
+      </a:ln>
+    </cs:spPr>
+  </cs:errorBar>
+  <cs:floor>
+    <cs:lnRef idx="0"/>
+    <cs:fillRef idx="0"/>
+    <cs:effectRef idx="0"/>
+    <cs:fontRef idx="minor">
+      <a:schemeClr val="tx1"/>
+    </cs:fontRef>
+    <cs:spPr>
+      <a:noFill/>
+      <a:ln>
+        <a:noFill/>
+      </a:ln>
+    </cs:spPr>
+  </cs:floor>
+  <cs:gridlineMajor>
+    <cs:lnRef idx="0"/>
+    <cs:fillRef idx="0"/>
+    <cs:effectRef idx="0"/>
+    <cs:fontRef idx="minor">
+      <a:schemeClr val="tx1"/>
+    </cs:fontRef>
+    <cs:spPr>
+      <a:ln w="9525" cap="flat" cmpd="sng" algn="ctr">
+        <a:solidFill>
+          <a:schemeClr val="tx1">
+            <a:lumMod val="15000"/>
+            <a:lumOff val="85000"/>
+          </a:schemeClr>
+        </a:solidFill>
+        <a:round/>
+      </a:ln>
+    </cs:spPr>
+  </cs:gridlineMajor>
+  <cs:gridlineMinor>
+    <cs:lnRef idx="0"/>
+    <cs:fillRef idx="0"/>
+    <cs:effectRef idx="0"/>
+    <cs:fontRef idx="minor">
+      <a:schemeClr val="tx1"/>
+    </cs:fontRef>
+    <cs:spPr>
+      <a:ln w="9525" cap="flat" cmpd="sng" algn="ctr">
+        <a:solidFill>
+          <a:schemeClr val="tx1">
+            <a:lumMod val="5000"/>
+            <a:lumOff val="95000"/>
+          </a:schemeClr>
+        </a:solidFill>
+        <a:round/>
+      </a:ln>
+    </cs:spPr>
+  </cs:gridlineMinor>
+  <cs:hiLoLine>
+    <cs:lnRef idx="0"/>
+    <cs:fillRef idx="0"/>
+    <cs:effectRef idx="0"/>
+    <cs:fontRef idx="minor">
+      <a:schemeClr val="tx1"/>
+    </cs:fontRef>
+    <cs:spPr>
+      <a:ln w="9525" cap="flat" cmpd="sng" algn="ctr">
+        <a:solidFill>
+          <a:schemeClr val="tx1">
+            <a:lumMod val="75000"/>
+            <a:lumOff val="25000"/>
+          </a:schemeClr>
+        </a:solidFill>
+        <a:round/>
+      </a:ln>
+    </cs:spPr>
+  </cs:hiLoLine>
+  <cs:leaderLine>
+    <cs:lnRef idx="0"/>
+    <cs:fillRef idx="0"/>
+    <cs:effectRef idx="0"/>
+    <cs:fontRef idx="minor">
+      <a:schemeClr val="tx1"/>
+    </cs:fontRef>
+    <cs:spPr>
+      <a:ln w="9525" cap="flat" cmpd="sng" algn="ctr">
+        <a:solidFill>
+          <a:schemeClr val="tx1">
+            <a:lumMod val="35000"/>
+            <a:lumOff val="65000"/>
+          </a:schemeClr>
+        </a:solidFill>
+        <a:round/>
+      </a:ln>
+    </cs:spPr>
+  </cs:leaderLine>
+  <cs:legend>
+    <cs:lnRef idx="0"/>
+    <cs:fillRef idx="0"/>
+    <cs:effectRef idx="0"/>
+    <cs:fontRef idx="minor">
+      <a:schemeClr val="tx1">
+        <a:lumMod val="65000"/>
+        <a:lumOff val="35000"/>
+      </a:schemeClr>
+    </cs:fontRef>
+    <cs:defRPr sz="900" kern="1200"/>
+  </cs:legend>
+  <cs:plotArea mods="allowNoFillOverride allowNoLineOverride">
+    <cs:lnRef idx="0"/>
+    <cs:fillRef idx="0"/>
+    <cs:effectRef idx="0"/>
+    <cs:fontRef idx="minor">
+      <a:schemeClr val="tx1"/>
+    </cs:fontRef>
+  </cs:plotArea>
+  <cs:plotArea3D mods="allowNoFillOverride allowNoLineOverride">
+    <cs:lnRef idx="0"/>
+    <cs:fillRef idx="0"/>
+    <cs:effectRef idx="0"/>
+    <cs:fontRef idx="minor">
+      <a:schemeClr val="tx1"/>
+    </cs:fontRef>
+  </cs:plotArea3D>
+  <cs:seriesAxis>
+    <cs:lnRef idx="0"/>
+    <cs:fillRef idx="0"/>
+    <cs:effectRef idx="0"/>
+    <cs:fontRef idx="minor">
+      <a:schemeClr val="tx1">
+        <a:lumMod val="65000"/>
+        <a:lumOff val="35000"/>
+      </a:schemeClr>
+    </cs:fontRef>
+    <cs:defRPr sz="900" kern="1200"/>
+  </cs:seriesAxis>
+  <cs:seriesLine>
+    <cs:lnRef idx="0"/>
+    <cs:fillRef idx="0"/>
+    <cs:effectRef idx="0"/>
+    <cs:fontRef idx="minor">
+      <a:schemeClr val="tx1"/>
+    </cs:fontRef>
+    <cs:spPr>
+      <a:ln w="9525" cap="flat" cmpd="sng" algn="ctr">
+        <a:solidFill>
+          <a:schemeClr val="tx1">
+            <a:lumMod val="35000"/>
+            <a:lumOff val="65000"/>
+          </a:schemeClr>
+        </a:solidFill>
+        <a:round/>
+      </a:ln>
+    </cs:spPr>
+  </cs:seriesLine>
+  <cs:title>
+    <cs:lnRef idx="0"/>
+    <cs:fillRef idx="0"/>
+    <cs:effectRef idx="0"/>
+    <cs:fontRef idx="minor">
+      <a:schemeClr val="tx1">
+        <a:lumMod val="65000"/>
+        <a:lumOff val="35000"/>
+      </a:schemeClr>
+    </cs:fontRef>
+    <cs:defRPr sz="1400" b="0" kern="1200" spc="0" baseline="0"/>
+  </cs:title>
+  <cs:trendline>
+    <cs:lnRef idx="0">
+      <cs:styleClr val="auto"/>
+    </cs:lnRef>
+    <cs:fillRef idx="0"/>
+    <cs:effectRef idx="0"/>
+    <cs:fontRef idx="minor">
+      <a:schemeClr val="tx1"/>
+    </cs:fontRef>
+    <cs:spPr>
+      <a:ln w="19050" cap="rnd">
+        <a:solidFill>
+          <a:schemeClr val="phClr"/>
+        </a:solidFill>
+        <a:prstDash val="sysDot"/>
+      </a:ln>
+    </cs:spPr>
+  </cs:trendline>
+  <cs:trendlineLabel>
+    <cs:lnRef idx="0"/>
+    <cs:fillRef idx="0"/>
+    <cs:effectRef idx="0"/>
+    <cs:fontRef idx="minor">
+      <a:schemeClr val="tx1">
+        <a:lumMod val="65000"/>
+        <a:lumOff val="35000"/>
+      </a:schemeClr>
+    </cs:fontRef>
+    <cs:defRPr sz="900" kern="1200"/>
+  </cs:trendlineLabel>
+  <cs:upBar>
+    <cs:lnRef idx="0"/>
+    <cs:fillRef idx="0"/>
+    <cs:effectRef idx="0"/>
+    <cs:fontRef idx="minor">
+      <a:schemeClr val="dk1"/>
+    </cs:fontRef>
+    <cs:spPr>
+      <a:solidFill>
+        <a:schemeClr val="lt1"/>
+      </a:solidFill>
+      <a:ln w="9525">
+        <a:solidFill>
+          <a:schemeClr val="tx1">
+            <a:lumMod val="15000"/>
+            <a:lumOff val="85000"/>
+          </a:schemeClr>
+        </a:solidFill>
+      </a:ln>
+    </cs:spPr>
+  </cs:upBar>
+  <cs:valueAxis>
+    <cs:lnRef idx="0"/>
+    <cs:fillRef idx="0"/>
+    <cs:effectRef idx="0"/>
+    <cs:fontRef idx="minor">
+      <a:schemeClr val="tx1">
+        <a:lumMod val="65000"/>
+        <a:lumOff val="35000"/>
+      </a:schemeClr>
+    </cs:fontRef>
+    <cs:defRPr sz="900" kern="1200"/>
+  </cs:valueAxis>
+  <cs:wall>
+    <cs:lnRef idx="0"/>
+    <cs:fillRef idx="0"/>
+    <cs:effectRef idx="0"/>
+    <cs:fontRef idx="minor">
+      <a:schemeClr val="tx1"/>
+    </cs:fontRef>
+    <cs:spPr>
+      <a:noFill/>
+      <a:ln>
+        <a:noFill/>
+      </a:ln>
+    </cs:spPr>
+  </cs:wall>
+</cs:chartStyle>
+</file>
+
 <file path=word/theme/theme1.xml><?xml version="1.0" encoding="utf-8"?>
 <a:theme xmlns:a="http://schemas.openxmlformats.org/drawingml/2006/main" name="Office Theme">
   <a:themeElements>

--- a/CA2Usability_Kevin.docx
+++ b/CA2Usability_Kevin.docx
@@ -19,7 +19,13 @@
         <w:t>the process our team</w:t>
       </w:r>
       <w:r>
-        <w:t xml:space="preserve"> followed during the gathering of requirements for our website </w:t>
+        <w:t xml:space="preserve"> followed during the gathering of requirements for our </w:t>
+      </w:r>
+      <w:r>
+        <w:t>application</w:t>
+      </w:r>
+      <w:r>
+        <w:t xml:space="preserve"> </w:t>
       </w:r>
       <w:r>
         <w:rPr>
@@ -39,7 +45,13 @@
       </w:r>
       <w:proofErr w:type="spellEnd"/>
       <w:r>
-        <w:t xml:space="preserve"> is a web application targeted at the niche market of unwanted household goods and clutter, and the micro economy that these items create. The site is intended to act as a portal that allows registered users to</w:t>
+        <w:t xml:space="preserve"> is a web application targeted at the niche market of unwanted household goods and clutter, and the micro economy that these items create. The </w:t>
+      </w:r>
+      <w:r>
+        <w:t>application</w:t>
+      </w:r>
+      <w:r>
+        <w:t xml:space="preserve"> is intended to act as a portal that allows registered users to</w:t>
       </w:r>
       <w:r>
         <w:t xml:space="preserve"> create online </w:t>
@@ -71,7 +83,13 @@
         <w:t>e</w:t>
       </w:r>
       <w:r>
-        <w:t xml:space="preserve"> site in exchange for music lessons,</w:t>
+        <w:t xml:space="preserve"> </w:t>
+      </w:r>
+      <w:r>
+        <w:t>application</w:t>
+      </w:r>
+      <w:r>
+        <w:t xml:space="preserve"> in exchange for music lessons,</w:t>
       </w:r>
       <w:r>
         <w:t xml:space="preserve"> fishing equipment or other desired experiences and items.</w:t>
@@ -151,7 +169,13 @@
         <w:t xml:space="preserve"> users make up a smaller set of stakeholders, but while their individual user numbers will be smaller, they are much more likely to </w:t>
       </w:r>
       <w:r>
-        <w:t xml:space="preserve">have a large volume of transactions and be active members of the site. These users will contribute to the micro economy that this barter system will create and enrich the user experience. </w:t>
+        <w:t xml:space="preserve">have a large volume of transactions and be active members of the </w:t>
+      </w:r>
+      <w:r>
+        <w:t>application</w:t>
+      </w:r>
+      <w:r>
+        <w:t xml:space="preserve">. These users will contribute to the micro economy that this barter system will create and enrich the user experience. </w:t>
       </w:r>
     </w:p>
     <w:p>
@@ -443,7 +467,47 @@
           <w:sz w:val="24"/>
           <w:szCs w:val="24"/>
         </w:rPr>
-        <w:t>Would feedback from past users influence whether you use a site or not?</w:t>
+        <w:t>Would feedback from past users influence whether you use a</w:t>
+      </w:r>
+      <w:r>
+        <w:rPr>
+          <w:rFonts w:cs="Arial"/>
+          <w:bCs/>
+          <w:color w:val="262626"/>
+          <w:sz w:val="24"/>
+          <w:szCs w:val="24"/>
+        </w:rPr>
+        <w:t>n</w:t>
+      </w:r>
+      <w:r>
+        <w:rPr>
+          <w:rFonts w:cs="Arial"/>
+          <w:bCs/>
+          <w:color w:val="262626"/>
+          <w:sz w:val="24"/>
+          <w:szCs w:val="24"/>
+        </w:rPr>
+        <w:t xml:space="preserve"> </w:t>
+      </w:r>
+      <w:r>
+        <w:rPr>
+          <w:rFonts w:cs="Arial"/>
+          <w:bCs/>
+          <w:color w:val="262626"/>
+          <w:sz w:val="24"/>
+          <w:szCs w:val="24"/>
+        </w:rPr>
+        <w:t>application</w:t>
+      </w:r>
+      <w:r>
+        <w:rPr>
+          <w:rFonts w:cs="Arial"/>
+          <w:bCs/>
+          <w:color w:val="262626"/>
+          <w:sz w:val="24"/>
+          <w:szCs w:val="24"/>
+        </w:rPr>
+        <w:t xml:space="preserve"> or not?</w:t>
       </w:r>
     </w:p>
     <w:p>
@@ -693,7 +757,23 @@
           <w:color w:val="262626"/>
         </w:rPr>
         <w:lastRenderedPageBreak/>
-        <w:t>Another very important question, as not everyone uses online applications. As the site will all be online, another big ‘yes’ answer was very important to this question.</w:t>
+        <w:t xml:space="preserve">Another very important question, as not everyone uses online applications. As the </w:t>
+      </w:r>
+      <w:r>
+        <w:rPr>
+          <w:rFonts w:cs="Arial"/>
+          <w:bCs/>
+          <w:color w:val="262626"/>
+        </w:rPr>
+        <w:t>application</w:t>
+      </w:r>
+      <w:r>
+        <w:rPr>
+          <w:rFonts w:cs="Arial"/>
+          <w:bCs/>
+          <w:color w:val="262626"/>
+        </w:rPr>
+        <w:t xml:space="preserve"> will all be online, another big ‘yes’ answer was very important to this question.</w:t>
       </w:r>
     </w:p>
     <w:p/>
@@ -1119,7 +1199,25 @@
           <w:bCs/>
           <w:color w:val="262626"/>
         </w:rPr>
-        <w:t>It seems the majority of people would like both a website, and a mobile application – with mobile application being more popular than a website. I thought this might be the result here as the online market is definitely turning towards mobile applications over using a website on a desktop PC.</w:t>
+        <w:t>It seems the majority of people would like both a website, and a mobile application – with mobile application being more popular than a website. I thought this might be the result here as the online market is definitely turning towards mobile applications over using a web</w:t>
+      </w:r>
+      <w:bookmarkStart w:id="0" w:name="_GoBack"/>
+      <w:r>
+        <w:rPr>
+          <w:rFonts w:cs="Arial"/>
+          <w:bCs/>
+          <w:color w:val="262626"/>
+        </w:rPr>
+        <w:t>site</w:t>
+      </w:r>
+      <w:bookmarkEnd w:id="0"/>
+      <w:r>
+        <w:rPr>
+          <w:rFonts w:cs="Arial"/>
+          <w:bCs/>
+          <w:color w:val="262626"/>
+        </w:rPr>
+        <w:t xml:space="preserve"> on a desktop PC.</w:t>
       </w:r>
     </w:p>
     <w:p>
@@ -1535,7 +1633,23 @@
           <w:bCs/>
           <w:color w:val="262626"/>
         </w:rPr>
-        <w:t>Again, the results may not be surprising, but it was important to capture the response, just in case. As we fully expected, the vast majority of the public do believe that customer feedback is important regarding future site usage.</w:t>
+        <w:t xml:space="preserve">Again, the results may not be surprising, but it was important to capture the response, just in case. As we fully expected, the vast majority of the public do believe that customer feedback is important regarding future </w:t>
+      </w:r>
+      <w:r>
+        <w:rPr>
+          <w:rFonts w:cs="Arial"/>
+          <w:bCs/>
+          <w:color w:val="262626"/>
+        </w:rPr>
+        <w:t>application</w:t>
+      </w:r>
+      <w:r>
+        <w:rPr>
+          <w:rFonts w:cs="Arial"/>
+          <w:bCs/>
+          <w:color w:val="262626"/>
+        </w:rPr>
+        <w:t xml:space="preserve"> usage.</w:t>
       </w:r>
     </w:p>
     <w:p>
@@ -1811,7 +1925,23 @@
           <w:bCs/>
           <w:color w:val="262626"/>
         </w:rPr>
-        <w:t>From five options available, only two actually received a response. The leader was ‘as often as required’, with the only other option chosen was ‘rarely’. This makes sense though, as once you get rid of your unwanted items, you wouldn’t revisit the site for probably a while. This is acceptable though, judging by the results received from how many people have unwanted junk lying around, as there would be big numbers visiting the application.</w:t>
+        <w:t xml:space="preserve">From five options available, only two actually received a response. The leader was ‘as often as required’, with the only other option chosen was ‘rarely’. This makes sense though, as once you get rid of your unwanted items, you wouldn’t revisit the </w:t>
+      </w:r>
+      <w:r>
+        <w:rPr>
+          <w:rFonts w:cs="Arial"/>
+          <w:bCs/>
+          <w:color w:val="262626"/>
+        </w:rPr>
+        <w:t>application</w:t>
+      </w:r>
+      <w:r>
+        <w:rPr>
+          <w:rFonts w:cs="Arial"/>
+          <w:bCs/>
+          <w:color w:val="262626"/>
+        </w:rPr>
+        <w:t xml:space="preserve"> for probably a while. This is acceptable though, judging by the results received from how many people have unwanted junk lying around, as there would be big numbers visiting the application.</w:t>
       </w:r>
     </w:p>
     <w:p>
@@ -2667,7 +2797,21 @@
           <w:rFonts w:cs="Arial"/>
           <w:color w:val="000000" w:themeColor="text1"/>
         </w:rPr>
-        <w:t>8 out of 9 people said they would not be happy to pay for the site, which would mean we would need most likely some sort of advertising in order to make financial gain. However, 66% said they would not mind if there was some form of advertising, which is helpful.</w:t>
+        <w:t xml:space="preserve">8 out of 9 people said they would not be happy to pay for the </w:t>
+      </w:r>
+      <w:r>
+        <w:rPr>
+          <w:rFonts w:cs="Arial"/>
+          <w:color w:val="000000" w:themeColor="text1"/>
+        </w:rPr>
+        <w:t>application</w:t>
+      </w:r>
+      <w:r>
+        <w:rPr>
+          <w:rFonts w:cs="Arial"/>
+          <w:color w:val="000000" w:themeColor="text1"/>
+        </w:rPr>
+        <w:t>, which would mean we would need most likely some sort of advertising in order to make financial gain. However, 66% said they would not mind if there was some form of advertising, which is helpful.</w:t>
       </w:r>
     </w:p>
     <w:p>
@@ -2912,7 +3056,239 @@
       </w:pPr>
       <w:r>
         <w:lastRenderedPageBreak/>
-        <w:t>References</w:t>
+        <w:t>Requirements</w:t>
+      </w:r>
+    </w:p>
+    <w:p/>
+    <w:p>
+      <w:pPr>
+        <w:pStyle w:val="Heading2"/>
+        <w:rPr>
+          <w:rStyle w:val="IntenseReference"/>
+        </w:rPr>
+      </w:pPr>
+      <w:r>
+        <w:rPr>
+          <w:rStyle w:val="IntenseReference"/>
+        </w:rPr>
+        <w:t>Functional</w:t>
+      </w:r>
+      <w:r>
+        <w:rPr>
+          <w:rStyle w:val="IntenseReference"/>
+        </w:rPr>
+        <w:t xml:space="preserve"> </w:t>
+      </w:r>
+    </w:p>
+    <w:p/>
+    <w:p/>
+    <w:p>
+      <w:pPr>
+        <w:pStyle w:val="Heading2"/>
+        <w:rPr>
+          <w:rStyle w:val="IntenseReference"/>
+        </w:rPr>
+      </w:pPr>
+      <w:r>
+        <w:rPr>
+          <w:rStyle w:val="IntenseReference"/>
+        </w:rPr>
+        <w:t>Non-Functional</w:t>
+      </w:r>
+    </w:p>
+    <w:p/>
+    <w:p>
+      <w:r>
+        <w:t>We felt that non-functional requirements are just as important as the functional requirements. We put a lot of thought into what non-functional requirements we require and we’ve broken down them as follows:</w:t>
+      </w:r>
+    </w:p>
+    <w:p/>
+    <w:p>
+      <w:pPr>
+        <w:rPr>
+          <w:i/>
+        </w:rPr>
+      </w:pPr>
+      <w:r>
+        <w:rPr>
+          <w:i/>
+        </w:rPr>
+        <w:t>Performance</w:t>
+      </w:r>
+    </w:p>
+    <w:p>
+      <w:r>
+        <w:tab/>
+        <w:t>The performance of any application is very important. We want the application to be able to handle multiple users all doing different transactions (registering, creating ads, viewing ads, contacting others, leaving feedback), without any lag or delays.</w:t>
+      </w:r>
+    </w:p>
+    <w:p/>
+    <w:p>
+      <w:pPr>
+        <w:rPr>
+          <w:i/>
+        </w:rPr>
+      </w:pPr>
+      <w:r>
+        <w:rPr>
+          <w:i/>
+        </w:rPr>
+        <w:t>Scalability</w:t>
+      </w:r>
+    </w:p>
+    <w:p>
+      <w:r>
+        <w:tab/>
+        <w:t>We are expecting the number of users to be small initially, but we will keep in mind that once it gathers momentum, there will be many users and scalability will have to be implemented from the start to save any potential issues further down the line.</w:t>
+      </w:r>
+    </w:p>
+    <w:p>
+      <w:pPr>
+        <w:rPr>
+          <w:i/>
+        </w:rPr>
+      </w:pPr>
+      <w:r>
+        <w:rPr>
+          <w:i/>
+        </w:rPr>
+        <w:t>Availability</w:t>
+      </w:r>
+    </w:p>
+    <w:p>
+      <w:r>
+        <w:tab/>
+        <w:t xml:space="preserve">Another important aspect is the availability of the application. This goes for any application, but without high availability, we don’t feel any application would remain in existence. In the online world, the ideal availability is known as the six 9s (99.9999%). This is the target. This means on average the application would be unavailable for only 31.6 seconds a year. </w:t>
+      </w:r>
+    </w:p>
+    <w:p/>
+    <w:p>
+      <w:pPr>
+        <w:rPr>
+          <w:i/>
+        </w:rPr>
+      </w:pPr>
+      <w:r>
+        <w:rPr>
+          <w:i/>
+        </w:rPr>
+        <w:t>Usability</w:t>
+      </w:r>
+    </w:p>
+    <w:p>
+      <w:pPr>
+        <w:rPr>
+          <w:rFonts w:cs="Arial"/>
+          <w:iCs/>
+          <w:color w:val="000000" w:themeColor="text1"/>
+        </w:rPr>
+      </w:pPr>
+      <w:r>
+        <w:tab/>
+      </w:r>
+      <w:r>
+        <w:rPr>
+          <w:sz w:val="24"/>
+          <w:szCs w:val="24"/>
+        </w:rPr>
+        <w:t>Usability is t</w:t>
+      </w:r>
+      <w:r>
+        <w:rPr>
+          <w:rFonts w:cs="Arial"/>
+          <w:iCs/>
+          <w:sz w:val="24"/>
+          <w:szCs w:val="24"/>
+        </w:rPr>
+        <w:t xml:space="preserve">he extent to which a product can be used by specified users to achieve </w:t>
+      </w:r>
+      <w:r>
+        <w:rPr>
+          <w:rFonts w:cs="Arial"/>
+          <w:iCs/>
+          <w:color w:val="000000" w:themeColor="text1"/>
+          <w:sz w:val="24"/>
+          <w:szCs w:val="24"/>
+        </w:rPr>
+        <w:t xml:space="preserve">specified goals with effectiveness, efficiency and satisfaction in a specified context of use </w:t>
+      </w:r>
+      <w:r>
+        <w:rPr>
+          <w:rFonts w:cs="OpenSans"/>
+          <w:color w:val="000000" w:themeColor="text1"/>
+          <w:sz w:val="24"/>
+          <w:szCs w:val="24"/>
+        </w:rPr>
+        <w:t>("</w:t>
+      </w:r>
+      <w:proofErr w:type="spellStart"/>
+      <w:r>
+        <w:rPr>
+          <w:rFonts w:cs="OpenSans"/>
+          <w:color w:val="000000" w:themeColor="text1"/>
+          <w:sz w:val="24"/>
+          <w:szCs w:val="24"/>
+        </w:rPr>
+        <w:t>Usabilitynet</w:t>
+      </w:r>
+      <w:proofErr w:type="spellEnd"/>
+      <w:r>
+        <w:rPr>
+          <w:rFonts w:cs="OpenSans"/>
+          <w:color w:val="000000" w:themeColor="text1"/>
+          <w:sz w:val="24"/>
+          <w:szCs w:val="24"/>
+        </w:rPr>
+        <w:t>: Definition Of Usability")</w:t>
+      </w:r>
+      <w:r>
+        <w:rPr>
+          <w:rFonts w:cs="Arial"/>
+          <w:iCs/>
+          <w:color w:val="000000" w:themeColor="text1"/>
+          <w:sz w:val="24"/>
+          <w:szCs w:val="24"/>
+        </w:rPr>
+        <w:t>.</w:t>
+      </w:r>
+      <w:r>
+        <w:rPr>
+          <w:rFonts w:cs="Arial"/>
+          <w:iCs/>
+          <w:color w:val="000000" w:themeColor="text1"/>
+        </w:rPr>
+        <w:t xml:space="preserve"> This is important to keep the customer satisfied and will aid in not only gaining users, but getting users to return. Having a good look-and-feel to the application, combined with an easy to use interface, will massively help gain and keep our future user base.</w:t>
+      </w:r>
+    </w:p>
+    <w:p>
+      <w:pPr>
+        <w:rPr>
+          <w:sz w:val="24"/>
+          <w:szCs w:val="24"/>
+        </w:rPr>
+      </w:pPr>
+    </w:p>
+    <w:p>
+      <w:pPr>
+        <w:rPr>
+          <w:i/>
+        </w:rPr>
+      </w:pPr>
+      <w:r>
+        <w:rPr>
+          <w:i/>
+        </w:rPr>
+        <w:t>Security</w:t>
+      </w:r>
+    </w:p>
+    <w:p>
+      <w:r>
+        <w:tab/>
+        <w:t xml:space="preserve">This leaves us with what we feel is our most important non-functional requirement; security. Following the results of our data gathering, the users of the application are hugely dependent on </w:t>
+      </w:r>
+      <w:r>
+        <w:lastRenderedPageBreak/>
+        <w:t>security and any flaws with it would nearly instantly discourage a future return. We will work hard on ensuring the security is of the highest standard.</w:t>
       </w:r>
     </w:p>
     <w:p>
@@ -2922,9 +3298,18 @@
         <w:autoSpaceDN w:val="0"/>
         <w:adjustRightInd w:val="0"/>
         <w:rPr>
-          <w:rFonts w:cs="SourceSansPro-Regular"/>
-        </w:rPr>
-      </w:pPr>
+          <w:rFonts w:cs="Arial"/>
+          <w:color w:val="000000" w:themeColor="text1"/>
+        </w:rPr>
+      </w:pPr>
+    </w:p>
+    <w:p>
+      <w:pPr>
+        <w:pStyle w:val="Heading1"/>
+      </w:pPr>
+      <w:r>
+        <w:t>References</w:t>
+      </w:r>
     </w:p>
     <w:p>
       <w:pPr>
@@ -2934,6 +3319,17 @@
         <w:adjustRightInd w:val="0"/>
         <w:rPr>
           <w:rFonts w:cs="SourceSansPro-Regular"/>
+        </w:rPr>
+      </w:pPr>
+    </w:p>
+    <w:p>
+      <w:pPr>
+        <w:widowControl w:val="0"/>
+        <w:autoSpaceDE w:val="0"/>
+        <w:autoSpaceDN w:val="0"/>
+        <w:adjustRightInd w:val="0"/>
+        <w:rPr>
+          <w:rFonts w:cs="OpenSans"/>
           <w:color w:val="000000" w:themeColor="text1"/>
         </w:rPr>
       </w:pPr>
@@ -2979,7 +3375,12 @@
     </w:p>
     <w:p>
       <w:pPr>
-        <w:rPr>
+        <w:widowControl w:val="0"/>
+        <w:autoSpaceDE w:val="0"/>
+        <w:autoSpaceDN w:val="0"/>
+        <w:adjustRightInd w:val="0"/>
+        <w:rPr>
+          <w:rFonts w:cs="SourceSansPro-Regular"/>
           <w:color w:val="000000" w:themeColor="text1"/>
         </w:rPr>
       </w:pPr>
@@ -2987,8 +3388,45 @@
         <w:rPr>
           <w:rFonts w:cs="OpenSans"/>
           <w:color w:val="000000" w:themeColor="text1"/>
-        </w:rPr>
-        <w:t xml:space="preserve">"Which Of Your Friends Needs To Learn This Term?". </w:t>
+          <w:lang w:val="en-US"/>
+        </w:rPr>
+        <w:t>"</w:t>
+      </w:r>
+      <w:proofErr w:type="spellStart"/>
+      <w:r>
+        <w:rPr>
+          <w:rFonts w:cs="OpenSans"/>
+          <w:color w:val="000000" w:themeColor="text1"/>
+          <w:lang w:val="en-US"/>
+        </w:rPr>
+        <w:t>Usabilitynet</w:t>
+      </w:r>
+      <w:proofErr w:type="spellEnd"/>
+      <w:r>
+        <w:rPr>
+          <w:rFonts w:cs="OpenSans"/>
+          <w:color w:val="000000" w:themeColor="text1"/>
+          <w:lang w:val="en-US"/>
+        </w:rPr>
+        <w:t xml:space="preserve">: Definition </w:t>
+      </w:r>
+      <w:proofErr w:type="gramStart"/>
+      <w:r>
+        <w:rPr>
+          <w:rFonts w:cs="OpenSans"/>
+          <w:color w:val="000000" w:themeColor="text1"/>
+          <w:lang w:val="en-US"/>
+        </w:rPr>
+        <w:t>Of</w:t>
+      </w:r>
+      <w:proofErr w:type="gramEnd"/>
+      <w:r>
+        <w:rPr>
+          <w:rFonts w:cs="OpenSans"/>
+          <w:color w:val="000000" w:themeColor="text1"/>
+          <w:lang w:val="en-US"/>
+        </w:rPr>
+        <w:t xml:space="preserve"> Usability". </w:t>
       </w:r>
       <w:r>
         <w:rPr>
@@ -2996,6 +3434,56 @@
           <w:i/>
           <w:iCs/>
           <w:color w:val="000000" w:themeColor="text1"/>
+          <w:lang w:val="en-US"/>
+        </w:rPr>
+        <w:t>Usabilitynet.org</w:t>
+      </w:r>
+      <w:r>
+        <w:rPr>
+          <w:rFonts w:cs="OpenSans"/>
+          <w:color w:val="000000" w:themeColor="text1"/>
+          <w:lang w:val="en-US"/>
+        </w:rPr>
+        <w:t xml:space="preserve">. </w:t>
+      </w:r>
+      <w:proofErr w:type="spellStart"/>
+      <w:r>
+        <w:rPr>
+          <w:rFonts w:cs="OpenSans"/>
+          <w:color w:val="000000" w:themeColor="text1"/>
+          <w:lang w:val="en-US"/>
+        </w:rPr>
+        <w:t>N.p</w:t>
+      </w:r>
+      <w:proofErr w:type="spellEnd"/>
+      <w:r>
+        <w:rPr>
+          <w:rFonts w:cs="OpenSans"/>
+          <w:color w:val="000000" w:themeColor="text1"/>
+          <w:lang w:val="en-US"/>
+        </w:rPr>
+        <w:t>., 2017. Web. 9 Mar. 2017.</w:t>
+      </w:r>
+    </w:p>
+    <w:p>
+      <w:pPr>
+        <w:rPr>
+          <w:color w:val="000000" w:themeColor="text1"/>
+        </w:rPr>
+      </w:pPr>
+      <w:r>
+        <w:rPr>
+          <w:rFonts w:cs="OpenSans"/>
+          <w:color w:val="000000" w:themeColor="text1"/>
+        </w:rPr>
+        <w:t xml:space="preserve">"Which Of Your Friends Needs To Learn This Term?". </w:t>
+      </w:r>
+      <w:r>
+        <w:rPr>
+          <w:rFonts w:cs="OpenSans-Italic"/>
+          <w:i/>
+          <w:iCs/>
+          <w:color w:val="000000" w:themeColor="text1"/>
         </w:rPr>
         <w:t>BusinessDictionary.com</w:t>
       </w:r>
@@ -3023,10 +3511,7 @@
         <w:t>., 2017. Web. 7 Mar. 2017.</w:t>
       </w:r>
     </w:p>
-    <w:p>
-      <w:bookmarkStart w:id="0" w:name="_GoBack"/>
-      <w:bookmarkEnd w:id="0"/>
-    </w:p>
+    <w:p/>
     <w:sectPr>
       <w:pgSz w:w="11906" w:h="16838"/>
       <w:pgMar w:top="1440" w:right="1440" w:bottom="1440" w:left="1440" w:header="708" w:footer="708" w:gutter="0"/>
@@ -5226,11 +5711,11 @@
         </c:dLbls>
         <c:gapWidth val="219"/>
         <c:overlap val="-27"/>
-        <c:axId val="-2044805424"/>
-        <c:axId val="-2107567824"/>
+        <c:axId val="-2037492016"/>
+        <c:axId val="-2037490000"/>
       </c:barChart>
       <c:catAx>
-        <c:axId val="-2044805424"/>
+        <c:axId val="-2037492016"/>
         <c:scaling>
           <c:orientation val="minMax"/>
         </c:scaling>
@@ -5273,7 +5758,7 @@
             <a:endParaRPr lang="en-US"/>
           </a:p>
         </c:txPr>
-        <c:crossAx val="-2107567824"/>
+        <c:crossAx val="-2037490000"/>
         <c:crosses val="autoZero"/>
         <c:auto val="1"/>
         <c:lblAlgn val="ctr"/>
@@ -5281,7 +5766,7 @@
         <c:noMultiLvlLbl val="0"/>
       </c:catAx>
       <c:valAx>
-        <c:axId val="-2107567824"/>
+        <c:axId val="-2037490000"/>
         <c:scaling>
           <c:orientation val="minMax"/>
         </c:scaling>
@@ -5332,7 +5817,7 @@
             <a:endParaRPr lang="en-US"/>
           </a:p>
         </c:txPr>
-        <c:crossAx val="-2044805424"/>
+        <c:crossAx val="-2037492016"/>
         <c:crosses val="autoZero"/>
         <c:crossBetween val="between"/>
       </c:valAx>

--- a/CA2Usability_Kevin.docx
+++ b/CA2Usability_Kevin.docx
@@ -2,13 +2,819 @@
 <file path=word/document.xml><?xml version="1.0" encoding="utf-8"?>
 <w:document xmlns:wpc="http://schemas.microsoft.com/office/word/2010/wordprocessingCanvas" xmlns:mo="http://schemas.microsoft.com/office/mac/office/2008/main" xmlns:mc="http://schemas.openxmlformats.org/markup-compatibility/2006" xmlns:mv="urn:schemas-microsoft-com:mac:vml" xmlns:o="urn:schemas-microsoft-com:office:office" xmlns:r="http://schemas.openxmlformats.org/officeDocument/2006/relationships" xmlns:m="http://schemas.openxmlformats.org/officeDocument/2006/math" xmlns:v="urn:schemas-microsoft-com:vml" xmlns:wp14="http://schemas.microsoft.com/office/word/2010/wordprocessingDrawing" xmlns:wp="http://schemas.openxmlformats.org/drawingml/2006/wordprocessingDrawing" xmlns:w10="urn:schemas-microsoft-com:office:word" xmlns:w="http://schemas.openxmlformats.org/wordprocessingml/2006/main" xmlns:w14="http://schemas.microsoft.com/office/word/2010/wordml" xmlns:w15="http://schemas.microsoft.com/office/word/2012/wordml" xmlns:wpg="http://schemas.microsoft.com/office/word/2010/wordprocessingGroup" xmlns:wpi="http://schemas.microsoft.com/office/word/2010/wordprocessingInk" xmlns:wne="http://schemas.microsoft.com/office/word/2006/wordml" xmlns:wps="http://schemas.microsoft.com/office/word/2010/wordprocessingShape" mc:Ignorable="w14 w15 wp14">
   <w:body>
+    <w:sdt>
+      <w:sdtPr>
+        <w:id w:val="92442450"/>
+        <w:docPartObj>
+          <w:docPartGallery w:val="Table of Contents"/>
+          <w:docPartUnique/>
+        </w:docPartObj>
+      </w:sdtPr>
+      <w:sdtEndPr>
+        <w:rPr>
+          <w:rFonts w:asciiTheme="minorHAnsi" w:eastAsiaTheme="minorHAnsi" w:hAnsiTheme="minorHAnsi" w:cstheme="minorBidi"/>
+          <w:noProof/>
+          <w:color w:val="auto"/>
+          <w:sz w:val="22"/>
+          <w:szCs w:val="22"/>
+          <w:lang w:val="en-IE"/>
+        </w:rPr>
+      </w:sdtEndPr>
+      <w:sdtContent>
+        <w:p>
+          <w:pPr>
+            <w:pStyle w:val="TOCHeading"/>
+          </w:pPr>
+          <w:r>
+            <w:t>Table of Contents</w:t>
+          </w:r>
+        </w:p>
+        <w:p>
+          <w:pPr>
+            <w:pStyle w:val="TOC1"/>
+            <w:tabs>
+              <w:tab w:val="right" w:leader="dot" w:pos="9016"/>
+            </w:tabs>
+            <w:rPr>
+              <w:rFonts w:eastAsiaTheme="minorEastAsia"/>
+              <w:b w:val="0"/>
+              <w:noProof/>
+              <w:lang w:val="en-US"/>
+            </w:rPr>
+          </w:pPr>
+          <w:r>
+            <w:rPr>
+              <w:b w:val="0"/>
+            </w:rPr>
+            <w:fldChar w:fldCharType="begin"/>
+          </w:r>
+          <w:r>
+            <w:instrText xml:space="preserve"> TOC \o "1-3" \h \z \u </w:instrText>
+          </w:r>
+          <w:r>
+            <w:rPr>
+              <w:b w:val="0"/>
+            </w:rPr>
+            <w:fldChar w:fldCharType="separate"/>
+          </w:r>
+          <w:hyperlink w:anchor="_Toc476852173" w:history="1">
+            <w:r>
+              <w:rPr>
+                <w:rStyle w:val="Hyperlink"/>
+                <w:noProof/>
+              </w:rPr>
+              <w:t>Executive Summary</w:t>
+            </w:r>
+            <w:r>
+              <w:rPr>
+                <w:noProof/>
+                <w:webHidden/>
+              </w:rPr>
+              <w:tab/>
+            </w:r>
+            <w:r>
+              <w:rPr>
+                <w:noProof/>
+                <w:webHidden/>
+              </w:rPr>
+              <w:fldChar w:fldCharType="begin"/>
+            </w:r>
+            <w:r>
+              <w:rPr>
+                <w:noProof/>
+                <w:webHidden/>
+              </w:rPr>
+              <w:instrText xml:space="preserve"> PAGEREF _Toc476852173 \h </w:instrText>
+            </w:r>
+            <w:r>
+              <w:rPr>
+                <w:noProof/>
+                <w:webHidden/>
+              </w:rPr>
+            </w:r>
+            <w:r>
+              <w:rPr>
+                <w:noProof/>
+                <w:webHidden/>
+              </w:rPr>
+              <w:fldChar w:fldCharType="separate"/>
+            </w:r>
+            <w:r>
+              <w:rPr>
+                <w:noProof/>
+                <w:webHidden/>
+              </w:rPr>
+              <w:t>1</w:t>
+            </w:r>
+            <w:r>
+              <w:rPr>
+                <w:noProof/>
+                <w:webHidden/>
+              </w:rPr>
+              <w:fldChar w:fldCharType="end"/>
+            </w:r>
+          </w:hyperlink>
+        </w:p>
+        <w:p>
+          <w:pPr>
+            <w:pStyle w:val="TOC2"/>
+            <w:tabs>
+              <w:tab w:val="right" w:leader="dot" w:pos="9016"/>
+            </w:tabs>
+            <w:rPr>
+              <w:rFonts w:eastAsiaTheme="minorEastAsia"/>
+              <w:b w:val="0"/>
+              <w:noProof/>
+              <w:sz w:val="24"/>
+              <w:szCs w:val="24"/>
+              <w:lang w:val="en-US"/>
+            </w:rPr>
+          </w:pPr>
+          <w:hyperlink w:anchor="_Toc476852174" w:history="1">
+            <w:r>
+              <w:rPr>
+                <w:rStyle w:val="Hyperlink"/>
+                <w:bCs/>
+                <w:smallCaps/>
+                <w:noProof/>
+                <w:spacing w:val="5"/>
+              </w:rPr>
+              <w:t>Stakeholder Matrix</w:t>
+            </w:r>
+            <w:r>
+              <w:rPr>
+                <w:noProof/>
+                <w:webHidden/>
+              </w:rPr>
+              <w:tab/>
+            </w:r>
+            <w:r>
+              <w:rPr>
+                <w:noProof/>
+                <w:webHidden/>
+              </w:rPr>
+              <w:fldChar w:fldCharType="begin"/>
+            </w:r>
+            <w:r>
+              <w:rPr>
+                <w:noProof/>
+                <w:webHidden/>
+              </w:rPr>
+              <w:instrText xml:space="preserve"> PAGEREF _Toc476852174 \h </w:instrText>
+            </w:r>
+            <w:r>
+              <w:rPr>
+                <w:noProof/>
+                <w:webHidden/>
+              </w:rPr>
+            </w:r>
+            <w:r>
+              <w:rPr>
+                <w:noProof/>
+                <w:webHidden/>
+              </w:rPr>
+              <w:fldChar w:fldCharType="separate"/>
+            </w:r>
+            <w:r>
+              <w:rPr>
+                <w:noProof/>
+                <w:webHidden/>
+              </w:rPr>
+              <w:t>2</w:t>
+            </w:r>
+            <w:r>
+              <w:rPr>
+                <w:noProof/>
+                <w:webHidden/>
+              </w:rPr>
+              <w:fldChar w:fldCharType="end"/>
+            </w:r>
+          </w:hyperlink>
+        </w:p>
+        <w:p>
+          <w:pPr>
+            <w:pStyle w:val="TOC1"/>
+            <w:tabs>
+              <w:tab w:val="right" w:leader="dot" w:pos="9016"/>
+            </w:tabs>
+            <w:rPr>
+              <w:rFonts w:eastAsiaTheme="minorEastAsia"/>
+              <w:b w:val="0"/>
+              <w:noProof/>
+              <w:lang w:val="en-US"/>
+            </w:rPr>
+          </w:pPr>
+          <w:hyperlink w:anchor="_Toc476852175" w:history="1">
+            <w:r>
+              <w:rPr>
+                <w:rStyle w:val="Hyperlink"/>
+                <w:noProof/>
+              </w:rPr>
+              <w:t>Data Gathering</w:t>
+            </w:r>
+            <w:r>
+              <w:rPr>
+                <w:noProof/>
+                <w:webHidden/>
+              </w:rPr>
+              <w:tab/>
+            </w:r>
+            <w:r>
+              <w:rPr>
+                <w:noProof/>
+                <w:webHidden/>
+              </w:rPr>
+              <w:fldChar w:fldCharType="begin"/>
+            </w:r>
+            <w:r>
+              <w:rPr>
+                <w:noProof/>
+                <w:webHidden/>
+              </w:rPr>
+              <w:instrText xml:space="preserve"> PAGEREF _Toc476852175 \h </w:instrText>
+            </w:r>
+            <w:r>
+              <w:rPr>
+                <w:noProof/>
+                <w:webHidden/>
+              </w:rPr>
+            </w:r>
+            <w:r>
+              <w:rPr>
+                <w:noProof/>
+                <w:webHidden/>
+              </w:rPr>
+              <w:fldChar w:fldCharType="separate"/>
+            </w:r>
+            <w:r>
+              <w:rPr>
+                <w:noProof/>
+                <w:webHidden/>
+              </w:rPr>
+              <w:t>3</w:t>
+            </w:r>
+            <w:r>
+              <w:rPr>
+                <w:noProof/>
+                <w:webHidden/>
+              </w:rPr>
+              <w:fldChar w:fldCharType="end"/>
+            </w:r>
+          </w:hyperlink>
+        </w:p>
+        <w:p>
+          <w:pPr>
+            <w:pStyle w:val="TOC2"/>
+            <w:tabs>
+              <w:tab w:val="right" w:leader="dot" w:pos="9016"/>
+            </w:tabs>
+            <w:rPr>
+              <w:rFonts w:eastAsiaTheme="minorEastAsia"/>
+              <w:b w:val="0"/>
+              <w:noProof/>
+              <w:sz w:val="24"/>
+              <w:szCs w:val="24"/>
+              <w:lang w:val="en-US"/>
+            </w:rPr>
+          </w:pPr>
+          <w:hyperlink w:anchor="_Toc476852176" w:history="1">
+            <w:r>
+              <w:rPr>
+                <w:rStyle w:val="Hyperlink"/>
+                <w:bCs/>
+                <w:smallCaps/>
+                <w:noProof/>
+                <w:spacing w:val="5"/>
+              </w:rPr>
+              <w:t>Introduction</w:t>
+            </w:r>
+            <w:r>
+              <w:rPr>
+                <w:noProof/>
+                <w:webHidden/>
+              </w:rPr>
+              <w:tab/>
+            </w:r>
+            <w:r>
+              <w:rPr>
+                <w:noProof/>
+                <w:webHidden/>
+              </w:rPr>
+              <w:fldChar w:fldCharType="begin"/>
+            </w:r>
+            <w:r>
+              <w:rPr>
+                <w:noProof/>
+                <w:webHidden/>
+              </w:rPr>
+              <w:instrText xml:space="preserve"> PAGEREF _Toc476852176 \h </w:instrText>
+            </w:r>
+            <w:r>
+              <w:rPr>
+                <w:noProof/>
+                <w:webHidden/>
+              </w:rPr>
+            </w:r>
+            <w:r>
+              <w:rPr>
+                <w:noProof/>
+                <w:webHidden/>
+              </w:rPr>
+              <w:fldChar w:fldCharType="separate"/>
+            </w:r>
+            <w:r>
+              <w:rPr>
+                <w:noProof/>
+                <w:webHidden/>
+              </w:rPr>
+              <w:t>11</w:t>
+            </w:r>
+            <w:r>
+              <w:rPr>
+                <w:noProof/>
+                <w:webHidden/>
+              </w:rPr>
+              <w:fldChar w:fldCharType="end"/>
+            </w:r>
+          </w:hyperlink>
+        </w:p>
+        <w:p>
+          <w:pPr>
+            <w:pStyle w:val="TOC2"/>
+            <w:tabs>
+              <w:tab w:val="right" w:leader="dot" w:pos="9016"/>
+            </w:tabs>
+            <w:rPr>
+              <w:rFonts w:eastAsiaTheme="minorEastAsia"/>
+              <w:b w:val="0"/>
+              <w:noProof/>
+              <w:sz w:val="24"/>
+              <w:szCs w:val="24"/>
+              <w:lang w:val="en-US"/>
+            </w:rPr>
+          </w:pPr>
+          <w:hyperlink w:anchor="_Toc476852177" w:history="1">
+            <w:r>
+              <w:rPr>
+                <w:rStyle w:val="Hyperlink"/>
+                <w:bCs/>
+                <w:smallCaps/>
+                <w:noProof/>
+                <w:spacing w:val="5"/>
+              </w:rPr>
+              <w:t>Set expectations</w:t>
+            </w:r>
+            <w:r>
+              <w:rPr>
+                <w:noProof/>
+                <w:webHidden/>
+              </w:rPr>
+              <w:tab/>
+            </w:r>
+            <w:r>
+              <w:rPr>
+                <w:noProof/>
+                <w:webHidden/>
+              </w:rPr>
+              <w:fldChar w:fldCharType="begin"/>
+            </w:r>
+            <w:r>
+              <w:rPr>
+                <w:noProof/>
+                <w:webHidden/>
+              </w:rPr>
+              <w:instrText xml:space="preserve"> PAGEREF _Toc476852177 \h </w:instrText>
+            </w:r>
+            <w:r>
+              <w:rPr>
+                <w:noProof/>
+                <w:webHidden/>
+              </w:rPr>
+            </w:r>
+            <w:r>
+              <w:rPr>
+                <w:noProof/>
+                <w:webHidden/>
+              </w:rPr>
+              <w:fldChar w:fldCharType="separate"/>
+            </w:r>
+            <w:r>
+              <w:rPr>
+                <w:noProof/>
+                <w:webHidden/>
+              </w:rPr>
+              <w:t>11</w:t>
+            </w:r>
+            <w:r>
+              <w:rPr>
+                <w:noProof/>
+                <w:webHidden/>
+              </w:rPr>
+              <w:fldChar w:fldCharType="end"/>
+            </w:r>
+          </w:hyperlink>
+        </w:p>
+        <w:p>
+          <w:pPr>
+            <w:pStyle w:val="TOC2"/>
+            <w:tabs>
+              <w:tab w:val="right" w:leader="dot" w:pos="9016"/>
+            </w:tabs>
+            <w:rPr>
+              <w:rFonts w:eastAsiaTheme="minorEastAsia"/>
+              <w:b w:val="0"/>
+              <w:noProof/>
+              <w:sz w:val="24"/>
+              <w:szCs w:val="24"/>
+              <w:lang w:val="en-US"/>
+            </w:rPr>
+          </w:pPr>
+          <w:hyperlink w:anchor="_Toc476852178" w:history="1">
+            <w:r>
+              <w:rPr>
+                <w:rStyle w:val="Hyperlink"/>
+                <w:bCs/>
+                <w:smallCaps/>
+                <w:noProof/>
+                <w:spacing w:val="5"/>
+              </w:rPr>
+              <w:t>Initial Interactive Exercise</w:t>
+            </w:r>
+            <w:r>
+              <w:rPr>
+                <w:noProof/>
+                <w:webHidden/>
+              </w:rPr>
+              <w:tab/>
+            </w:r>
+            <w:r>
+              <w:rPr>
+                <w:noProof/>
+                <w:webHidden/>
+              </w:rPr>
+              <w:fldChar w:fldCharType="begin"/>
+            </w:r>
+            <w:r>
+              <w:rPr>
+                <w:noProof/>
+                <w:webHidden/>
+              </w:rPr>
+              <w:instrText xml:space="preserve"> PAGEREF _Toc476852178 \h </w:instrText>
+            </w:r>
+            <w:r>
+              <w:rPr>
+                <w:noProof/>
+                <w:webHidden/>
+              </w:rPr>
+            </w:r>
+            <w:r>
+              <w:rPr>
+                <w:noProof/>
+                <w:webHidden/>
+              </w:rPr>
+              <w:fldChar w:fldCharType="separate"/>
+            </w:r>
+            <w:r>
+              <w:rPr>
+                <w:noProof/>
+                <w:webHidden/>
+              </w:rPr>
+              <w:t>11</w:t>
+            </w:r>
+            <w:r>
+              <w:rPr>
+                <w:noProof/>
+                <w:webHidden/>
+              </w:rPr>
+              <w:fldChar w:fldCharType="end"/>
+            </w:r>
+          </w:hyperlink>
+        </w:p>
+        <w:p>
+          <w:pPr>
+            <w:pStyle w:val="TOC1"/>
+            <w:tabs>
+              <w:tab w:val="right" w:leader="dot" w:pos="9016"/>
+            </w:tabs>
+            <w:rPr>
+              <w:rFonts w:eastAsiaTheme="minorEastAsia"/>
+              <w:b w:val="0"/>
+              <w:noProof/>
+              <w:lang w:val="en-US"/>
+            </w:rPr>
+          </w:pPr>
+          <w:hyperlink w:anchor="_Toc476852179" w:history="1">
+            <w:r>
+              <w:rPr>
+                <w:rStyle w:val="Hyperlink"/>
+                <w:noProof/>
+              </w:rPr>
+              <w:t>Requirements</w:t>
+            </w:r>
+            <w:r>
+              <w:rPr>
+                <w:noProof/>
+                <w:webHidden/>
+              </w:rPr>
+              <w:tab/>
+            </w:r>
+            <w:r>
+              <w:rPr>
+                <w:noProof/>
+                <w:webHidden/>
+              </w:rPr>
+              <w:fldChar w:fldCharType="begin"/>
+            </w:r>
+            <w:r>
+              <w:rPr>
+                <w:noProof/>
+                <w:webHidden/>
+              </w:rPr>
+              <w:instrText xml:space="preserve"> PAGEREF _Toc476852179 \h </w:instrText>
+            </w:r>
+            <w:r>
+              <w:rPr>
+                <w:noProof/>
+                <w:webHidden/>
+              </w:rPr>
+            </w:r>
+            <w:r>
+              <w:rPr>
+                <w:noProof/>
+                <w:webHidden/>
+              </w:rPr>
+              <w:fldChar w:fldCharType="separate"/>
+            </w:r>
+            <w:r>
+              <w:rPr>
+                <w:noProof/>
+                <w:webHidden/>
+              </w:rPr>
+              <w:t>15</w:t>
+            </w:r>
+            <w:r>
+              <w:rPr>
+                <w:noProof/>
+                <w:webHidden/>
+              </w:rPr>
+              <w:fldChar w:fldCharType="end"/>
+            </w:r>
+          </w:hyperlink>
+        </w:p>
+        <w:p>
+          <w:pPr>
+            <w:pStyle w:val="TOC2"/>
+            <w:tabs>
+              <w:tab w:val="right" w:leader="dot" w:pos="9016"/>
+            </w:tabs>
+            <w:rPr>
+              <w:rFonts w:eastAsiaTheme="minorEastAsia"/>
+              <w:b w:val="0"/>
+              <w:noProof/>
+              <w:sz w:val="24"/>
+              <w:szCs w:val="24"/>
+              <w:lang w:val="en-US"/>
+            </w:rPr>
+          </w:pPr>
+          <w:hyperlink w:anchor="_Toc476852180" w:history="1">
+            <w:r>
+              <w:rPr>
+                <w:rStyle w:val="Hyperlink"/>
+                <w:bCs/>
+                <w:smallCaps/>
+                <w:noProof/>
+                <w:spacing w:val="5"/>
+              </w:rPr>
+              <w:t>Functional</w:t>
+            </w:r>
+            <w:r>
+              <w:rPr>
+                <w:noProof/>
+                <w:webHidden/>
+              </w:rPr>
+              <w:tab/>
+            </w:r>
+            <w:r>
+              <w:rPr>
+                <w:noProof/>
+                <w:webHidden/>
+              </w:rPr>
+              <w:fldChar w:fldCharType="begin"/>
+            </w:r>
+            <w:r>
+              <w:rPr>
+                <w:noProof/>
+                <w:webHidden/>
+              </w:rPr>
+              <w:instrText xml:space="preserve"> PAGEREF _Toc476852180 \h </w:instrText>
+            </w:r>
+            <w:r>
+              <w:rPr>
+                <w:noProof/>
+                <w:webHidden/>
+              </w:rPr>
+            </w:r>
+            <w:r>
+              <w:rPr>
+                <w:noProof/>
+                <w:webHidden/>
+              </w:rPr>
+              <w:fldChar w:fldCharType="separate"/>
+            </w:r>
+            <w:r>
+              <w:rPr>
+                <w:noProof/>
+                <w:webHidden/>
+              </w:rPr>
+              <w:t>15</w:t>
+            </w:r>
+            <w:r>
+              <w:rPr>
+                <w:noProof/>
+                <w:webHidden/>
+              </w:rPr>
+              <w:fldChar w:fldCharType="end"/>
+            </w:r>
+          </w:hyperlink>
+        </w:p>
+        <w:p>
+          <w:pPr>
+            <w:pStyle w:val="TOC2"/>
+            <w:tabs>
+              <w:tab w:val="right" w:leader="dot" w:pos="9016"/>
+            </w:tabs>
+            <w:rPr>
+              <w:rFonts w:eastAsiaTheme="minorEastAsia"/>
+              <w:b w:val="0"/>
+              <w:noProof/>
+              <w:sz w:val="24"/>
+              <w:szCs w:val="24"/>
+              <w:lang w:val="en-US"/>
+            </w:rPr>
+          </w:pPr>
+          <w:hyperlink w:anchor="_Toc476852181" w:history="1">
+            <w:r>
+              <w:rPr>
+                <w:rStyle w:val="Hyperlink"/>
+                <w:bCs/>
+                <w:smallCaps/>
+                <w:noProof/>
+                <w:spacing w:val="5"/>
+              </w:rPr>
+              <w:t>Non-Functional</w:t>
+            </w:r>
+            <w:r>
+              <w:rPr>
+                <w:noProof/>
+                <w:webHidden/>
+              </w:rPr>
+              <w:tab/>
+            </w:r>
+            <w:r>
+              <w:rPr>
+                <w:noProof/>
+                <w:webHidden/>
+              </w:rPr>
+              <w:fldChar w:fldCharType="begin"/>
+            </w:r>
+            <w:r>
+              <w:rPr>
+                <w:noProof/>
+                <w:webHidden/>
+              </w:rPr>
+              <w:instrText xml:space="preserve"> PAGEREF _Toc476852181 \h </w:instrText>
+            </w:r>
+            <w:r>
+              <w:rPr>
+                <w:noProof/>
+                <w:webHidden/>
+              </w:rPr>
+            </w:r>
+            <w:r>
+              <w:rPr>
+                <w:noProof/>
+                <w:webHidden/>
+              </w:rPr>
+              <w:fldChar w:fldCharType="separate"/>
+            </w:r>
+            <w:r>
+              <w:rPr>
+                <w:noProof/>
+                <w:webHidden/>
+              </w:rPr>
+              <w:t>15</w:t>
+            </w:r>
+            <w:r>
+              <w:rPr>
+                <w:noProof/>
+                <w:webHidden/>
+              </w:rPr>
+              <w:fldChar w:fldCharType="end"/>
+            </w:r>
+          </w:hyperlink>
+        </w:p>
+        <w:p>
+          <w:pPr>
+            <w:pStyle w:val="TOC1"/>
+            <w:tabs>
+              <w:tab w:val="right" w:leader="dot" w:pos="9016"/>
+            </w:tabs>
+            <w:rPr>
+              <w:rFonts w:eastAsiaTheme="minorEastAsia"/>
+              <w:b w:val="0"/>
+              <w:noProof/>
+              <w:lang w:val="en-US"/>
+            </w:rPr>
+          </w:pPr>
+          <w:hyperlink w:anchor="_Toc476852182" w:history="1">
+            <w:r>
+              <w:rPr>
+                <w:rStyle w:val="Hyperlink"/>
+                <w:noProof/>
+              </w:rPr>
+              <w:t>References</w:t>
+            </w:r>
+            <w:r>
+              <w:rPr>
+                <w:noProof/>
+                <w:webHidden/>
+              </w:rPr>
+              <w:tab/>
+            </w:r>
+            <w:r>
+              <w:rPr>
+                <w:noProof/>
+                <w:webHidden/>
+              </w:rPr>
+              <w:fldChar w:fldCharType="begin"/>
+            </w:r>
+            <w:r>
+              <w:rPr>
+                <w:noProof/>
+                <w:webHidden/>
+              </w:rPr>
+              <w:instrText xml:space="preserve"> PAGEREF _Toc476852182 \h </w:instrText>
+            </w:r>
+            <w:r>
+              <w:rPr>
+                <w:noProof/>
+                <w:webHidden/>
+              </w:rPr>
+            </w:r>
+            <w:r>
+              <w:rPr>
+                <w:noProof/>
+                <w:webHidden/>
+              </w:rPr>
+              <w:fldChar w:fldCharType="separate"/>
+            </w:r>
+            <w:r>
+              <w:rPr>
+                <w:noProof/>
+                <w:webHidden/>
+              </w:rPr>
+              <w:t>16</w:t>
+            </w:r>
+            <w:r>
+              <w:rPr>
+                <w:noProof/>
+                <w:webHidden/>
+              </w:rPr>
+              <w:fldChar w:fldCharType="end"/>
+            </w:r>
+          </w:hyperlink>
+        </w:p>
+        <w:p>
+          <w:r>
+            <w:rPr>
+              <w:b/>
+              <w:bCs/>
+              <w:noProof/>
+            </w:rPr>
+            <w:fldChar w:fldCharType="end"/>
+          </w:r>
+        </w:p>
+      </w:sdtContent>
+    </w:sdt>
     <w:p>
       <w:pPr>
         <w:pStyle w:val="Heading1"/>
       </w:pPr>
+    </w:p>
+    <w:p>
+      <w:pPr>
+        <w:pStyle w:val="Heading1"/>
+      </w:pPr>
+    </w:p>
+    <w:p>
+      <w:pPr>
+        <w:pStyle w:val="Heading1"/>
+      </w:pPr>
+      <w:bookmarkStart w:id="0" w:name="_Toc476852173"/>
       <w:r>
         <w:t>Executive Summary</w:t>
       </w:r>
+      <w:bookmarkEnd w:id="0"/>
     </w:p>
     <w:p/>
     <w:p>
@@ -166,7 +972,11 @@
         <w:t xml:space="preserve"> these</w:t>
       </w:r>
       <w:r>
-        <w:t xml:space="preserve"> users make up a smaller set of stakeholders, but while their individual user numbers will be smaller, they are much more likely to </w:t>
+        <w:t xml:space="preserve"> users make up a smaller set of stakeholders, but while their individual user numbers will be smaller, </w:t>
+      </w:r>
+      <w:r>
+        <w:lastRenderedPageBreak/>
+        <w:t xml:space="preserve">they are much more likely to </w:t>
       </w:r>
       <w:r>
         <w:t xml:space="preserve">have a large volume of transactions and be active members of the </w:t>
@@ -219,10 +1029,23 @@
     <w:p>
       <w:pPr>
         <w:pStyle w:val="Heading2"/>
-      </w:pPr>
-      <w:r>
-        <w:lastRenderedPageBreak/>
+        <w:rPr>
+          <w:rStyle w:val="IntenseReference"/>
+        </w:rPr>
+      </w:pPr>
+      <w:bookmarkStart w:id="1" w:name="_Toc476852174"/>
+      <w:r>
+        <w:rPr>
+          <w:rStyle w:val="IntenseReference"/>
+        </w:rPr>
         <w:t>Stakeholder Matrix</w:t>
+      </w:r>
+      <w:bookmarkEnd w:id="1"/>
+      <w:r>
+        <w:rPr>
+          <w:rStyle w:val="IntenseReference"/>
+        </w:rPr>
+        <w:t xml:space="preserve"> </w:t>
       </w:r>
     </w:p>
     <w:p/>
@@ -248,7 +1071,7 @@
                     <pic:cNvPicPr/>
                   </pic:nvPicPr>
                   <pic:blipFill>
-                    <a:blip r:embed="rId5">
+                    <a:blip r:embed="rId6">
                       <a:extLst>
                         <a:ext uri="{28A0092B-C50C-407E-A947-70E740481C1C}">
                           <a14:useLocalDpi xmlns:a14="http://schemas.microsoft.com/office/drawing/2010/main" val="0"/>
@@ -281,9 +1104,12 @@
       <w:pPr>
         <w:pStyle w:val="Heading1"/>
       </w:pPr>
-      <w:r>
+      <w:bookmarkStart w:id="2" w:name="_Toc476852175"/>
+      <w:r>
+        <w:lastRenderedPageBreak/>
         <w:t>Data Gathering</w:t>
       </w:r>
+      <w:bookmarkEnd w:id="2"/>
       <w:r>
         <w:t xml:space="preserve"> </w:t>
       </w:r>
@@ -418,7 +1244,6 @@
           <w:sz w:val="24"/>
           <w:szCs w:val="24"/>
         </w:rPr>
-        <w:lastRenderedPageBreak/>
         <w:t>How confident do you feel that a trading application is safe, and that you would receive the goods as advertised, when responding to an ad?</w:t>
       </w:r>
     </w:p>
@@ -657,6 +1482,7 @@
           <w:noProof/>
           <w:color w:val="262626"/>
         </w:rPr>
+        <w:lastRenderedPageBreak/>
         <w:drawing>
           <wp:inline distT="0" distB="0" distL="0" distR="0" wp14:anchorId="5A04C684" wp14:editId="0440A899">
             <wp:extent cx="5720080" cy="2891790"/>
@@ -675,7 +1501,7 @@
                     </pic:cNvPicPr>
                   </pic:nvPicPr>
                   <pic:blipFill>
-                    <a:blip r:embed="rId6">
+                    <a:blip r:embed="rId7">
                       <a:extLst>
                         <a:ext uri="{28A0092B-C50C-407E-A947-70E740481C1C}">
                           <a14:useLocalDpi xmlns:a14="http://schemas.microsoft.com/office/drawing/2010/main" val="0"/>
@@ -756,7 +1582,6 @@
           <w:bCs/>
           <w:color w:val="262626"/>
         </w:rPr>
-        <w:lastRenderedPageBreak/>
         <w:t xml:space="preserve">Another very important question, as not everyone uses online applications. As the </w:t>
       </w:r>
       <w:r>
@@ -800,7 +1625,7 @@
                     </pic:cNvPicPr>
                   </pic:nvPicPr>
                   <pic:blipFill>
-                    <a:blip r:embed="rId7">
+                    <a:blip r:embed="rId8">
                       <a:extLst>
                         <a:ext uri="{28A0092B-C50C-407E-A947-70E740481C1C}">
                           <a14:useLocalDpi xmlns:a14="http://schemas.microsoft.com/office/drawing/2010/main" val="0"/>
@@ -1088,7 +1913,6 @@
           <w:noProof/>
           <w:color w:val="262626"/>
         </w:rPr>
-        <w:lastRenderedPageBreak/>
         <w:drawing>
           <wp:inline distT="0" distB="0" distL="0" distR="0" wp14:anchorId="27C355AF" wp14:editId="0BBAD792">
             <wp:extent cx="5720080" cy="2722245"/>
@@ -1107,7 +1931,7 @@
                     </pic:cNvPicPr>
                   </pic:nvPicPr>
                   <pic:blipFill>
-                    <a:blip r:embed="rId8">
+                    <a:blip r:embed="rId9">
                       <a:extLst>
                         <a:ext uri="{28A0092B-C50C-407E-A947-70E740481C1C}">
                           <a14:useLocalDpi xmlns:a14="http://schemas.microsoft.com/office/drawing/2010/main" val="0"/>
@@ -1199,25 +2023,7 @@
           <w:bCs/>
           <w:color w:val="262626"/>
         </w:rPr>
-        <w:t>It seems the majority of people would like both a website, and a mobile application – with mobile application being more popular than a website. I thought this might be the result here as the online market is definitely turning towards mobile applications over using a web</w:t>
-      </w:r>
-      <w:bookmarkStart w:id="0" w:name="_GoBack"/>
-      <w:r>
-        <w:rPr>
-          <w:rFonts w:cs="Arial"/>
-          <w:bCs/>
-          <w:color w:val="262626"/>
-        </w:rPr>
-        <w:t>site</w:t>
-      </w:r>
-      <w:bookmarkEnd w:id="0"/>
-      <w:r>
-        <w:rPr>
-          <w:rFonts w:cs="Arial"/>
-          <w:bCs/>
-          <w:color w:val="262626"/>
-        </w:rPr>
-        <w:t xml:space="preserve"> on a desktop PC.</w:t>
+        <w:t>It seems the majority of people would like both a website, and a mobile application – with mobile application being more popular than a website. I thought this might be the result here as the online market is definitely turning towards mobile applications over using a website on a desktop PC.</w:t>
       </w:r>
     </w:p>
     <w:p>
@@ -1263,7 +2069,7 @@
                     </pic:cNvPicPr>
                   </pic:nvPicPr>
                   <pic:blipFill>
-                    <a:blip r:embed="rId9">
+                    <a:blip r:embed="rId10">
                       <a:extLst>
                         <a:ext uri="{28A0092B-C50C-407E-A947-70E740481C1C}">
                           <a14:useLocalDpi xmlns:a14="http://schemas.microsoft.com/office/drawing/2010/main" val="0"/>
@@ -1319,71 +2125,71 @@
           <w:bCs/>
           <w:color w:val="262626"/>
         </w:rPr>
+        <w:t xml:space="preserve">Q5: </w:t>
+      </w:r>
+      <w:r>
+        <w:rPr>
+          <w:rFonts w:cs="Arial"/>
+          <w:bCs/>
+          <w:i/>
+          <w:color w:val="262626"/>
+        </w:rPr>
+        <w:t>How confident do you feel that a trading application is safe, and that you would receive the goods as advertised, when responding to an ad?</w:t>
+      </w:r>
+    </w:p>
+    <w:p>
+      <w:pPr>
+        <w:rPr>
+          <w:rFonts w:cs="Arial"/>
+          <w:bCs/>
+          <w:i/>
+          <w:color w:val="262626"/>
+        </w:rPr>
+      </w:pPr>
+    </w:p>
+    <w:p>
+      <w:pPr>
+        <w:rPr>
+          <w:rFonts w:cs="Arial"/>
+          <w:bCs/>
+          <w:color w:val="262626"/>
+        </w:rPr>
+      </w:pPr>
+      <w:r>
+        <w:rPr>
+          <w:rFonts w:cs="Arial"/>
+          <w:bCs/>
+          <w:color w:val="262626"/>
+        </w:rPr>
+        <w:t>This question we felt was very important, as security is a major issue for anyone who does shopping online. When the questionnaire was issued, we had no idea how people would respond. From 15 responses, 3 of our choices came out even. And the most positive news was, that nobody picked the lowest answer. This deliberately led us to our next question.</w:t>
+      </w:r>
+    </w:p>
+    <w:p>
+      <w:pPr>
+        <w:rPr>
+          <w:rFonts w:cs="Arial"/>
+          <w:bCs/>
+          <w:i/>
+          <w:color w:val="262626"/>
+        </w:rPr>
+      </w:pPr>
+    </w:p>
+    <w:p>
+      <w:pPr>
+        <w:rPr>
+          <w:rFonts w:cs="Arial"/>
+          <w:bCs/>
+          <w:color w:val="262626"/>
+        </w:rPr>
+      </w:pPr>
+      <w:r>
+        <w:rPr>
+          <w:rFonts w:cs="Arial"/>
+          <w:bCs/>
+          <w:noProof/>
+          <w:color w:val="262626"/>
+        </w:rPr>
         <w:lastRenderedPageBreak/>
-        <w:t xml:space="preserve">Q5: </w:t>
-      </w:r>
-      <w:r>
-        <w:rPr>
-          <w:rFonts w:cs="Arial"/>
-          <w:bCs/>
-          <w:i/>
-          <w:color w:val="262626"/>
-        </w:rPr>
-        <w:t>How confident do you feel that a trading application is safe, and that you would receive the goods as advertised, when responding to an ad?</w:t>
-      </w:r>
-    </w:p>
-    <w:p>
-      <w:pPr>
-        <w:rPr>
-          <w:rFonts w:cs="Arial"/>
-          <w:bCs/>
-          <w:i/>
-          <w:color w:val="262626"/>
-        </w:rPr>
-      </w:pPr>
-    </w:p>
-    <w:p>
-      <w:pPr>
-        <w:rPr>
-          <w:rFonts w:cs="Arial"/>
-          <w:bCs/>
-          <w:color w:val="262626"/>
-        </w:rPr>
-      </w:pPr>
-      <w:r>
-        <w:rPr>
-          <w:rFonts w:cs="Arial"/>
-          <w:bCs/>
-          <w:color w:val="262626"/>
-        </w:rPr>
-        <w:t>This question we felt was very important, as security is a major issue for anyone who does shopping online. When the questionnaire was issued, we had no idea how people would respond. From 15 responses, 3 of our choices came out even. And the most positive news was, that nobody picked the lowest answer. This deliberately led us to our next question.</w:t>
-      </w:r>
-    </w:p>
-    <w:p>
-      <w:pPr>
-        <w:rPr>
-          <w:rFonts w:cs="Arial"/>
-          <w:bCs/>
-          <w:i/>
-          <w:color w:val="262626"/>
-        </w:rPr>
-      </w:pPr>
-    </w:p>
-    <w:p>
-      <w:pPr>
-        <w:rPr>
-          <w:rFonts w:cs="Arial"/>
-          <w:bCs/>
-          <w:color w:val="262626"/>
-        </w:rPr>
-      </w:pPr>
-      <w:r>
-        <w:rPr>
-          <w:rFonts w:cs="Arial"/>
-          <w:bCs/>
-          <w:noProof/>
-          <w:color w:val="262626"/>
-        </w:rPr>
         <w:drawing>
           <wp:inline distT="0" distB="0" distL="0" distR="0" wp14:anchorId="1560339C" wp14:editId="26A89A2D">
             <wp:extent cx="5720080" cy="3742690"/>
@@ -1402,7 +2208,7 @@
                     </pic:cNvPicPr>
                   </pic:nvPicPr>
                   <pic:blipFill>
-                    <a:blip r:embed="rId10">
+                    <a:blip r:embed="rId11">
                       <a:extLst>
                         <a:ext uri="{28A0092B-C50C-407E-A947-70E740481C1C}">
                           <a14:useLocalDpi xmlns:a14="http://schemas.microsoft.com/office/drawing/2010/main" val="0"/>
@@ -1541,7 +2347,7 @@
                     </pic:cNvPicPr>
                   </pic:nvPicPr>
                   <pic:blipFill>
-                    <a:blip r:embed="rId11">
+                    <a:blip r:embed="rId12">
                       <a:extLst>
                         <a:ext uri="{28A0092B-C50C-407E-A947-70E740481C1C}">
                           <a14:useLocalDpi xmlns:a14="http://schemas.microsoft.com/office/drawing/2010/main" val="0"/>
@@ -1695,7 +2501,7 @@
                     </pic:cNvPicPr>
                   </pic:nvPicPr>
                   <pic:blipFill>
-                    <a:blip r:embed="rId12">
+                    <a:blip r:embed="rId13">
                       <a:extLst>
                         <a:ext uri="{28A0092B-C50C-407E-A947-70E740481C1C}">
                           <a14:useLocalDpi xmlns:a14="http://schemas.microsoft.com/office/drawing/2010/main" val="0"/>
@@ -1833,7 +2639,7 @@
                     </pic:cNvPicPr>
                   </pic:nvPicPr>
                   <pic:blipFill>
-                    <a:blip r:embed="rId13">
+                    <a:blip r:embed="rId14">
                       <a:extLst>
                         <a:ext uri="{28A0092B-C50C-407E-A947-70E740481C1C}">
                           <a14:useLocalDpi xmlns:a14="http://schemas.microsoft.com/office/drawing/2010/main" val="0"/>
@@ -1988,7 +2794,7 @@
                     </pic:cNvPicPr>
                   </pic:nvPicPr>
                   <pic:blipFill>
-                    <a:blip r:embed="rId14">
+                    <a:blip r:embed="rId15">
                       <a:extLst>
                         <a:ext uri="{28A0092B-C50C-407E-A947-70E740481C1C}">
                           <a14:useLocalDpi xmlns:a14="http://schemas.microsoft.com/office/drawing/2010/main" val="0"/>
@@ -2373,11 +3179,19 @@
           <w:rStyle w:val="IntenseReference"/>
         </w:rPr>
       </w:pPr>
+      <w:bookmarkStart w:id="3" w:name="_Toc476852176"/>
       <w:r>
         <w:rPr>
           <w:rStyle w:val="IntenseReference"/>
         </w:rPr>
-        <w:t xml:space="preserve">Introduction </w:t>
+        <w:t>Introduction</w:t>
+      </w:r>
+      <w:bookmarkEnd w:id="3"/>
+      <w:r>
+        <w:rPr>
+          <w:rStyle w:val="IntenseReference"/>
+        </w:rPr>
+        <w:t xml:space="preserve"> </w:t>
       </w:r>
     </w:p>
     <w:p/>
@@ -2409,12 +3223,14 @@
           <w:rStyle w:val="IntenseReference"/>
         </w:rPr>
       </w:pPr>
+      <w:bookmarkStart w:id="4" w:name="_Toc476852177"/>
       <w:r>
         <w:rPr>
           <w:rStyle w:val="IntenseReference"/>
         </w:rPr>
         <w:t>Set expectations</w:t>
       </w:r>
+      <w:bookmarkEnd w:id="4"/>
       <w:r>
         <w:rPr>
           <w:rStyle w:val="IntenseReference"/>
@@ -2454,12 +3270,14 @@
           <w:spacing w:val="5"/>
         </w:rPr>
       </w:pPr>
+      <w:bookmarkStart w:id="5" w:name="_Toc476852178"/>
       <w:r>
         <w:rPr>
           <w:rStyle w:val="IntenseReference"/>
         </w:rPr>
         <w:t>Initial Interactive Exercise</w:t>
       </w:r>
+      <w:bookmarkEnd w:id="5"/>
       <w:r>
         <w:rPr>
           <w:rStyle w:val="IntenseReference"/>
@@ -2493,6 +3311,8 @@
           <w:rFonts w:cs="SourceSansPro-Regular"/>
         </w:rPr>
       </w:pPr>
+      <w:bookmarkStart w:id="6" w:name="_GoBack"/>
+      <w:bookmarkEnd w:id="6"/>
     </w:p>
     <w:p>
       <w:r>
@@ -2518,7 +3338,7 @@
                     </pic:cNvPicPr>
                   </pic:nvPicPr>
                   <pic:blipFill>
-                    <a:blip r:embed="rId15">
+                    <a:blip r:embed="rId16">
                       <a:extLst>
                         <a:ext uri="{28A0092B-C50C-407E-A947-70E740481C1C}">
                           <a14:useLocalDpi xmlns:a14="http://schemas.microsoft.com/office/drawing/2010/main" val="0"/>
@@ -2864,7 +3684,7 @@
             <wp:cNvGraphicFramePr/>
             <a:graphic xmlns:a="http://schemas.openxmlformats.org/drawingml/2006/main">
               <a:graphicData uri="http://schemas.openxmlformats.org/drawingml/2006/chart">
-                <c:chart xmlns:c="http://schemas.openxmlformats.org/drawingml/2006/chart" xmlns:r="http://schemas.openxmlformats.org/officeDocument/2006/relationships" r:id="rId16"/>
+                <c:chart xmlns:c="http://schemas.openxmlformats.org/drawingml/2006/chart" xmlns:r="http://schemas.openxmlformats.org/officeDocument/2006/relationships" r:id="rId17"/>
               </a:graphicData>
             </a:graphic>
           </wp:inline>
@@ -2972,7 +3792,7 @@
             <wp:cNvGraphicFramePr/>
             <a:graphic xmlns:a="http://schemas.openxmlformats.org/drawingml/2006/main">
               <a:graphicData uri="http://schemas.openxmlformats.org/drawingml/2006/chart">
-                <c:chart xmlns:c="http://schemas.openxmlformats.org/drawingml/2006/chart" xmlns:r="http://schemas.openxmlformats.org/officeDocument/2006/relationships" r:id="rId17"/>
+                <c:chart xmlns:c="http://schemas.openxmlformats.org/drawingml/2006/chart" xmlns:r="http://schemas.openxmlformats.org/officeDocument/2006/relationships" r:id="rId18"/>
               </a:graphicData>
             </a:graphic>
           </wp:inline>
@@ -3054,10 +3874,12 @@
       <w:pPr>
         <w:pStyle w:val="Heading1"/>
       </w:pPr>
+      <w:bookmarkStart w:id="7" w:name="_Toc476852179"/>
       <w:r>
         <w:lastRenderedPageBreak/>
         <w:t>Requirements</w:t>
       </w:r>
+      <w:bookmarkEnd w:id="7"/>
     </w:p>
     <w:p/>
     <w:p>
@@ -3067,12 +3889,14 @@
           <w:rStyle w:val="IntenseReference"/>
         </w:rPr>
       </w:pPr>
+      <w:bookmarkStart w:id="8" w:name="_Toc476852180"/>
       <w:r>
         <w:rPr>
           <w:rStyle w:val="IntenseReference"/>
         </w:rPr>
         <w:t>Functional</w:t>
       </w:r>
+      <w:bookmarkEnd w:id="8"/>
       <w:r>
         <w:rPr>
           <w:rStyle w:val="IntenseReference"/>
@@ -3089,12 +3913,14 @@
           <w:rStyle w:val="IntenseReference"/>
         </w:rPr>
       </w:pPr>
+      <w:bookmarkStart w:id="9" w:name="_Toc476852181"/>
       <w:r>
         <w:rPr>
           <w:rStyle w:val="IntenseReference"/>
         </w:rPr>
         <w:t>Non-Functional</w:t>
       </w:r>
+      <w:bookmarkEnd w:id="9"/>
     </w:p>
     <w:p/>
     <w:p>
@@ -3105,17 +3931,13 @@
     <w:p/>
     <w:p>
       <w:pPr>
-        <w:rPr>
-          <w:i/>
-        </w:rPr>
-      </w:pPr>
-      <w:r>
-        <w:rPr>
-          <w:i/>
-        </w:rPr>
+        <w:pStyle w:val="Heading4"/>
+      </w:pPr>
+      <w:r>
         <w:t>Performance</w:t>
       </w:r>
     </w:p>
+    <w:p/>
     <w:p>
       <w:r>
         <w:tab/>
@@ -3125,36 +3947,29 @@
     <w:p/>
     <w:p>
       <w:pPr>
-        <w:rPr>
-          <w:i/>
-        </w:rPr>
-      </w:pPr>
-      <w:r>
-        <w:rPr>
-          <w:i/>
-        </w:rPr>
+        <w:pStyle w:val="Heading4"/>
+      </w:pPr>
+      <w:r>
         <w:t>Scalability</w:t>
       </w:r>
     </w:p>
+    <w:p/>
     <w:p>
       <w:r>
         <w:tab/>
         <w:t>We are expecting the number of users to be small initially, but we will keep in mind that once it gathers momentum, there will be many users and scalability will have to be implemented from the start to save any potential issues further down the line.</w:t>
       </w:r>
     </w:p>
-    <w:p>
-      <w:pPr>
-        <w:rPr>
-          <w:i/>
-        </w:rPr>
-      </w:pPr>
-      <w:r>
-        <w:rPr>
-          <w:i/>
-        </w:rPr>
+    <w:p/>
+    <w:p>
+      <w:pPr>
+        <w:pStyle w:val="Heading4"/>
+      </w:pPr>
+      <w:r>
         <w:t>Availability</w:t>
       </w:r>
     </w:p>
+    <w:p/>
     <w:p>
       <w:r>
         <w:tab/>
@@ -3164,17 +3979,13 @@
     <w:p/>
     <w:p>
       <w:pPr>
-        <w:rPr>
-          <w:i/>
-        </w:rPr>
-      </w:pPr>
-      <w:r>
-        <w:rPr>
-          <w:i/>
-        </w:rPr>
+        <w:pStyle w:val="Heading4"/>
+      </w:pPr>
+      <w:r>
         <w:t>Usability</w:t>
       </w:r>
     </w:p>
+    <w:p/>
     <w:p>
       <w:pPr>
         <w:rPr>
@@ -3187,108 +3998,76 @@
         <w:tab/>
       </w:r>
       <w:r>
+        <w:t>Usability is t</w:t>
+      </w:r>
+      <w:r>
+        <w:rPr>
+          <w:rFonts w:cs="Arial"/>
+          <w:iCs/>
+        </w:rPr>
+        <w:t xml:space="preserve">he extent to which a product can be used by specified users to achieve </w:t>
+      </w:r>
+      <w:r>
+        <w:rPr>
+          <w:rFonts w:cs="Arial"/>
+          <w:iCs/>
+          <w:color w:val="000000" w:themeColor="text1"/>
+        </w:rPr>
+        <w:t xml:space="preserve">specified goals with effectiveness, efficiency and satisfaction in a specified context of use </w:t>
+      </w:r>
+      <w:r>
+        <w:rPr>
+          <w:rFonts w:cs="OpenSans"/>
+          <w:color w:val="000000" w:themeColor="text1"/>
+        </w:rPr>
+        <w:t>("</w:t>
+      </w:r>
+      <w:proofErr w:type="spellStart"/>
+      <w:r>
+        <w:rPr>
+          <w:rFonts w:cs="OpenSans"/>
+          <w:color w:val="000000" w:themeColor="text1"/>
+        </w:rPr>
+        <w:t>Usabilitynet</w:t>
+      </w:r>
+      <w:proofErr w:type="spellEnd"/>
+      <w:r>
+        <w:rPr>
+          <w:rFonts w:cs="OpenSans"/>
+          <w:color w:val="000000" w:themeColor="text1"/>
+        </w:rPr>
+        <w:t>: Definition Of Usability")</w:t>
+      </w:r>
+      <w:r>
+        <w:rPr>
+          <w:rFonts w:cs="Arial"/>
+          <w:iCs/>
+          <w:color w:val="000000" w:themeColor="text1"/>
+        </w:rPr>
+        <w:t>. This is important to keep the customer satisfied and will aid in not only gaining users, but getting users to return. Having a good look-and-feel to the application, combined with an easy to use interface, will massively help gain and keep our future user base.</w:t>
+      </w:r>
+    </w:p>
+    <w:p>
+      <w:pPr>
         <w:rPr>
           <w:sz w:val="24"/>
           <w:szCs w:val="24"/>
         </w:rPr>
-        <w:t>Usability is t</w:t>
-      </w:r>
-      <w:r>
-        <w:rPr>
-          <w:rFonts w:cs="Arial"/>
-          <w:iCs/>
-          <w:sz w:val="24"/>
-          <w:szCs w:val="24"/>
-        </w:rPr>
-        <w:t xml:space="preserve">he extent to which a product can be used by specified users to achieve </w:t>
-      </w:r>
-      <w:r>
-        <w:rPr>
-          <w:rFonts w:cs="Arial"/>
-          <w:iCs/>
-          <w:color w:val="000000" w:themeColor="text1"/>
-          <w:sz w:val="24"/>
-          <w:szCs w:val="24"/>
-        </w:rPr>
-        <w:t xml:space="preserve">specified goals with effectiveness, efficiency and satisfaction in a specified context of use </w:t>
-      </w:r>
-      <w:r>
-        <w:rPr>
-          <w:rFonts w:cs="OpenSans"/>
-          <w:color w:val="000000" w:themeColor="text1"/>
-          <w:sz w:val="24"/>
-          <w:szCs w:val="24"/>
-        </w:rPr>
-        <w:t>("</w:t>
-      </w:r>
-      <w:proofErr w:type="spellStart"/>
-      <w:r>
-        <w:rPr>
-          <w:rFonts w:cs="OpenSans"/>
-          <w:color w:val="000000" w:themeColor="text1"/>
-          <w:sz w:val="24"/>
-          <w:szCs w:val="24"/>
-        </w:rPr>
-        <w:t>Usabilitynet</w:t>
-      </w:r>
-      <w:proofErr w:type="spellEnd"/>
-      <w:r>
-        <w:rPr>
-          <w:rFonts w:cs="OpenSans"/>
-          <w:color w:val="000000" w:themeColor="text1"/>
-          <w:sz w:val="24"/>
-          <w:szCs w:val="24"/>
-        </w:rPr>
-        <w:t>: Definition Of Usability")</w:t>
-      </w:r>
-      <w:r>
-        <w:rPr>
-          <w:rFonts w:cs="Arial"/>
-          <w:iCs/>
-          <w:color w:val="000000" w:themeColor="text1"/>
-          <w:sz w:val="24"/>
-          <w:szCs w:val="24"/>
-        </w:rPr>
-        <w:t>.</w:t>
-      </w:r>
-      <w:r>
-        <w:rPr>
-          <w:rFonts w:cs="Arial"/>
-          <w:iCs/>
-          <w:color w:val="000000" w:themeColor="text1"/>
-        </w:rPr>
-        <w:t xml:space="preserve"> This is important to keep the customer satisfied and will aid in not only gaining users, but getting users to return. Having a good look-and-feel to the application, combined with an easy to use interface, will massively help gain and keep our future user base.</w:t>
-      </w:r>
-    </w:p>
-    <w:p>
-      <w:pPr>
-        <w:rPr>
-          <w:sz w:val="24"/>
-          <w:szCs w:val="24"/>
-        </w:rPr>
-      </w:pPr>
-    </w:p>
-    <w:p>
-      <w:pPr>
-        <w:rPr>
-          <w:i/>
-        </w:rPr>
-      </w:pPr>
-      <w:r>
-        <w:rPr>
-          <w:i/>
-        </w:rPr>
+      </w:pPr>
+    </w:p>
+    <w:p>
+      <w:pPr>
+        <w:pStyle w:val="Heading4"/>
+      </w:pPr>
+      <w:r>
         <w:t>Security</w:t>
       </w:r>
     </w:p>
+    <w:p/>
     <w:p>
       <w:r>
         <w:tab/>
-        <w:t xml:space="preserve">This leaves us with what we feel is our most important non-functional requirement; security. Following the results of our data gathering, the users of the application are hugely dependent on </w:t>
-      </w:r>
-      <w:r>
-        <w:lastRenderedPageBreak/>
-        <w:t>security and any flaws with it would nearly instantly discourage a future return. We will work hard on ensuring the security is of the highest standard.</w:t>
+        <w:t>This leaves us with what we feel is our most important non-functional requirement; security. Following the results of our data gathering, the users of the application are hugely dependent on security and any flaws with it would nearly instantly discourage a future return. We will work hard on ensuring the security is of the highest standard.</w:t>
       </w:r>
     </w:p>
     <w:p>
@@ -3307,9 +4086,11 @@
       <w:pPr>
         <w:pStyle w:val="Heading1"/>
       </w:pPr>
+      <w:bookmarkStart w:id="10" w:name="_Toc476852182"/>
       <w:r>
         <w:t>References</w:t>
       </w:r>
+      <w:bookmarkEnd w:id="10"/>
     </w:p>
     <w:p>
       <w:pPr>
@@ -5146,6 +5927,28 @@
       <w:szCs w:val="24"/>
     </w:rPr>
   </w:style>
+  <w:style w:type="paragraph" w:styleId="Heading4">
+    <w:name w:val="heading 4"/>
+    <w:basedOn w:val="Normal"/>
+    <w:next w:val="Normal"/>
+    <w:link w:val="Heading4Char"/>
+    <w:uiPriority w:val="9"/>
+    <w:unhideWhenUsed/>
+    <w:qFormat/>
+    <w:rsid w:val="00590441"/>
+    <w:pPr>
+      <w:keepNext/>
+      <w:keepLines/>
+      <w:spacing w:before="40" w:after="0"/>
+      <w:outlineLvl w:val="3"/>
+    </w:pPr>
+    <w:rPr>
+      <w:rFonts w:asciiTheme="majorHAnsi" w:eastAsiaTheme="majorEastAsia" w:hAnsiTheme="majorHAnsi" w:cstheme="majorBidi"/>
+      <w:i/>
+      <w:iCs/>
+      <w:color w:val="2F5496" w:themeColor="accent1" w:themeShade="BF"/>
+    </w:rPr>
+  </w:style>
   <w:style w:type="character" w:default="1" w:styleId="DefaultParagraphFont">
     <w:name w:val="Default Paragraph Font"/>
     <w:uiPriority w:val="1"/>
@@ -5269,6 +6072,205 @@
       <w:smallCaps/>
       <w:color w:val="4472C4" w:themeColor="accent1"/>
       <w:spacing w:val="5"/>
+    </w:rPr>
+  </w:style>
+  <w:style w:type="character" w:customStyle="1" w:styleId="Heading4Char">
+    <w:name w:val="Heading 4 Char"/>
+    <w:basedOn w:val="DefaultParagraphFont"/>
+    <w:link w:val="Heading4"/>
+    <w:uiPriority w:val="9"/>
+    <w:rsid w:val="00590441"/>
+    <w:rPr>
+      <w:rFonts w:asciiTheme="majorHAnsi" w:eastAsiaTheme="majorEastAsia" w:hAnsiTheme="majorHAnsi" w:cstheme="majorBidi"/>
+      <w:i/>
+      <w:iCs/>
+      <w:color w:val="2F5496" w:themeColor="accent1" w:themeShade="BF"/>
+    </w:rPr>
+  </w:style>
+  <w:style w:type="paragraph" w:styleId="TOCHeading">
+    <w:name w:val="TOC Heading"/>
+    <w:basedOn w:val="Heading1"/>
+    <w:next w:val="Normal"/>
+    <w:uiPriority w:val="39"/>
+    <w:unhideWhenUsed/>
+    <w:qFormat/>
+    <w:rsid w:val="009613D2"/>
+    <w:pPr>
+      <w:spacing w:before="480" w:line="276" w:lineRule="auto"/>
+      <w:outlineLvl w:val="9"/>
+    </w:pPr>
+    <w:rPr>
+      <w:b/>
+      <w:bCs/>
+      <w:sz w:val="28"/>
+      <w:szCs w:val="28"/>
+      <w:lang w:val="en-US"/>
+    </w:rPr>
+  </w:style>
+  <w:style w:type="paragraph" w:styleId="TOC1">
+    <w:name w:val="toc 1"/>
+    <w:basedOn w:val="Normal"/>
+    <w:next w:val="Normal"/>
+    <w:autoRedefine/>
+    <w:uiPriority w:val="39"/>
+    <w:unhideWhenUsed/>
+    <w:rsid w:val="009613D2"/>
+    <w:pPr>
+      <w:spacing w:before="120" w:after="0"/>
+    </w:pPr>
+    <w:rPr>
+      <w:b/>
+      <w:sz w:val="24"/>
+      <w:szCs w:val="24"/>
+    </w:rPr>
+  </w:style>
+  <w:style w:type="paragraph" w:styleId="TOC2">
+    <w:name w:val="toc 2"/>
+    <w:basedOn w:val="Normal"/>
+    <w:next w:val="Normal"/>
+    <w:autoRedefine/>
+    <w:uiPriority w:val="39"/>
+    <w:unhideWhenUsed/>
+    <w:rsid w:val="009613D2"/>
+    <w:pPr>
+      <w:spacing w:after="0"/>
+      <w:ind w:left="220"/>
+    </w:pPr>
+    <w:rPr>
+      <w:b/>
+    </w:rPr>
+  </w:style>
+  <w:style w:type="character" w:styleId="Hyperlink">
+    <w:name w:val="Hyperlink"/>
+    <w:basedOn w:val="DefaultParagraphFont"/>
+    <w:uiPriority w:val="99"/>
+    <w:unhideWhenUsed/>
+    <w:rsid w:val="009613D2"/>
+    <w:rPr>
+      <w:color w:val="0563C1" w:themeColor="hyperlink"/>
+      <w:u w:val="single"/>
+    </w:rPr>
+  </w:style>
+  <w:style w:type="paragraph" w:styleId="TOC3">
+    <w:name w:val="toc 3"/>
+    <w:basedOn w:val="Normal"/>
+    <w:next w:val="Normal"/>
+    <w:autoRedefine/>
+    <w:uiPriority w:val="39"/>
+    <w:semiHidden/>
+    <w:unhideWhenUsed/>
+    <w:rsid w:val="009613D2"/>
+    <w:pPr>
+      <w:spacing w:after="0"/>
+      <w:ind w:left="440"/>
+    </w:pPr>
+  </w:style>
+  <w:style w:type="paragraph" w:styleId="TOC4">
+    <w:name w:val="toc 4"/>
+    <w:basedOn w:val="Normal"/>
+    <w:next w:val="Normal"/>
+    <w:autoRedefine/>
+    <w:uiPriority w:val="39"/>
+    <w:semiHidden/>
+    <w:unhideWhenUsed/>
+    <w:rsid w:val="009613D2"/>
+    <w:pPr>
+      <w:spacing w:after="0"/>
+      <w:ind w:left="660"/>
+    </w:pPr>
+    <w:rPr>
+      <w:sz w:val="20"/>
+      <w:szCs w:val="20"/>
+    </w:rPr>
+  </w:style>
+  <w:style w:type="paragraph" w:styleId="TOC5">
+    <w:name w:val="toc 5"/>
+    <w:basedOn w:val="Normal"/>
+    <w:next w:val="Normal"/>
+    <w:autoRedefine/>
+    <w:uiPriority w:val="39"/>
+    <w:semiHidden/>
+    <w:unhideWhenUsed/>
+    <w:rsid w:val="009613D2"/>
+    <w:pPr>
+      <w:spacing w:after="0"/>
+      <w:ind w:left="880"/>
+    </w:pPr>
+    <w:rPr>
+      <w:sz w:val="20"/>
+      <w:szCs w:val="20"/>
+    </w:rPr>
+  </w:style>
+  <w:style w:type="paragraph" w:styleId="TOC6">
+    <w:name w:val="toc 6"/>
+    <w:basedOn w:val="Normal"/>
+    <w:next w:val="Normal"/>
+    <w:autoRedefine/>
+    <w:uiPriority w:val="39"/>
+    <w:semiHidden/>
+    <w:unhideWhenUsed/>
+    <w:rsid w:val="009613D2"/>
+    <w:pPr>
+      <w:spacing w:after="0"/>
+      <w:ind w:left="1100"/>
+    </w:pPr>
+    <w:rPr>
+      <w:sz w:val="20"/>
+      <w:szCs w:val="20"/>
+    </w:rPr>
+  </w:style>
+  <w:style w:type="paragraph" w:styleId="TOC7">
+    <w:name w:val="toc 7"/>
+    <w:basedOn w:val="Normal"/>
+    <w:next w:val="Normal"/>
+    <w:autoRedefine/>
+    <w:uiPriority w:val="39"/>
+    <w:semiHidden/>
+    <w:unhideWhenUsed/>
+    <w:rsid w:val="009613D2"/>
+    <w:pPr>
+      <w:spacing w:after="0"/>
+      <w:ind w:left="1320"/>
+    </w:pPr>
+    <w:rPr>
+      <w:sz w:val="20"/>
+      <w:szCs w:val="20"/>
+    </w:rPr>
+  </w:style>
+  <w:style w:type="paragraph" w:styleId="TOC8">
+    <w:name w:val="toc 8"/>
+    <w:basedOn w:val="Normal"/>
+    <w:next w:val="Normal"/>
+    <w:autoRedefine/>
+    <w:uiPriority w:val="39"/>
+    <w:semiHidden/>
+    <w:unhideWhenUsed/>
+    <w:rsid w:val="009613D2"/>
+    <w:pPr>
+      <w:spacing w:after="0"/>
+      <w:ind w:left="1540"/>
+    </w:pPr>
+    <w:rPr>
+      <w:sz w:val="20"/>
+      <w:szCs w:val="20"/>
+    </w:rPr>
+  </w:style>
+  <w:style w:type="paragraph" w:styleId="TOC9">
+    <w:name w:val="toc 9"/>
+    <w:basedOn w:val="Normal"/>
+    <w:next w:val="Normal"/>
+    <w:autoRedefine/>
+    <w:uiPriority w:val="39"/>
+    <w:semiHidden/>
+    <w:unhideWhenUsed/>
+    <w:rsid w:val="009613D2"/>
+    <w:pPr>
+      <w:spacing w:after="0"/>
+      <w:ind w:left="1760"/>
+    </w:pPr>
+    <w:rPr>
+      <w:sz w:val="20"/>
+      <w:szCs w:val="20"/>
     </w:rPr>
   </w:style>
 </w:styles>
@@ -5711,11 +6713,11 @@
         </c:dLbls>
         <c:gapWidth val="219"/>
         <c:overlap val="-27"/>
-        <c:axId val="-2037492016"/>
-        <c:axId val="-2037490000"/>
+        <c:axId val="-2038872592"/>
+        <c:axId val="-2040965168"/>
       </c:barChart>
       <c:catAx>
-        <c:axId val="-2037492016"/>
+        <c:axId val="-2038872592"/>
         <c:scaling>
           <c:orientation val="minMax"/>
         </c:scaling>
@@ -5758,7 +6760,7 @@
             <a:endParaRPr lang="en-US"/>
           </a:p>
         </c:txPr>
-        <c:crossAx val="-2037490000"/>
+        <c:crossAx val="-2040965168"/>
         <c:crosses val="autoZero"/>
         <c:auto val="1"/>
         <c:lblAlgn val="ctr"/>
@@ -5766,7 +6768,7 @@
         <c:noMultiLvlLbl val="0"/>
       </c:catAx>
       <c:valAx>
-        <c:axId val="-2037490000"/>
+        <c:axId val="-2040965168"/>
         <c:scaling>
           <c:orientation val="minMax"/>
         </c:scaling>
@@ -5817,7 +6819,7 @@
             <a:endParaRPr lang="en-US"/>
           </a:p>
         </c:txPr>
-        <c:crossAx val="-2037492016"/>
+        <c:crossAx val="-2038872592"/>
         <c:crosses val="autoZero"/>
         <c:crossBetween val="between"/>
       </c:valAx>
@@ -7259,4 +8261,16 @@
     </a:ext>
   </a:extLst>
 </a:theme>
+</file>
+
+<file path=customXml/item1.xml><?xml version="1.0" encoding="utf-8"?>
+<b:Sources xmlns:b="http://schemas.openxmlformats.org/officeDocument/2006/bibliography" xmlns="http://schemas.openxmlformats.org/officeDocument/2006/bibliography" SelectedStyle="/APA.XSL" StyleName="APA"/>
+</file>
+
+<file path=customXml/itemProps1.xml><?xml version="1.0" encoding="utf-8"?>
+<ds:datastoreItem xmlns:ds="http://schemas.openxmlformats.org/officeDocument/2006/customXml" ds:itemID="{9BED2C11-5597-1845-ABCB-3340017D39B5}">
+  <ds:schemaRefs>
+    <ds:schemaRef ds:uri="http://schemas.openxmlformats.org/officeDocument/2006/bibliography"/>
+  </ds:schemaRefs>
+</ds:datastoreItem>
 </file>
--- a/CA2Usability_Kevin.docx
+++ b/CA2Usability_Kevin.docx
@@ -1,9 +1,18 @@
 
 <file path=word/document.xml><?xml version="1.0" encoding="utf-8"?>
-<w:document xmlns:wpc="http://schemas.microsoft.com/office/word/2010/wordprocessingCanvas" xmlns:mo="http://schemas.microsoft.com/office/mac/office/2008/main" xmlns:mc="http://schemas.openxmlformats.org/markup-compatibility/2006" xmlns:mv="urn:schemas-microsoft-com:mac:vml" xmlns:o="urn:schemas-microsoft-com:office:office" xmlns:r="http://schemas.openxmlformats.org/officeDocument/2006/relationships" xmlns:m="http://schemas.openxmlformats.org/officeDocument/2006/math" xmlns:v="urn:schemas-microsoft-com:vml" xmlns:wp14="http://schemas.microsoft.com/office/word/2010/wordprocessingDrawing" xmlns:wp="http://schemas.openxmlformats.org/drawingml/2006/wordprocessingDrawing" xmlns:w10="urn:schemas-microsoft-com:office:word" xmlns:w="http://schemas.openxmlformats.org/wordprocessingml/2006/main" xmlns:w14="http://schemas.microsoft.com/office/word/2010/wordml" xmlns:w15="http://schemas.microsoft.com/office/word/2012/wordml" xmlns:wpg="http://schemas.microsoft.com/office/word/2010/wordprocessingGroup" xmlns:wpi="http://schemas.microsoft.com/office/word/2010/wordprocessingInk" xmlns:wne="http://schemas.microsoft.com/office/word/2006/wordml" xmlns:wps="http://schemas.microsoft.com/office/word/2010/wordprocessingShape" mc:Ignorable="w14 w15 wp14">
+<w:document xmlns:wpc="http://schemas.microsoft.com/office/word/2010/wordprocessingCanvas" xmlns:cx="http://schemas.microsoft.com/office/drawing/2014/chartex" xmlns:cx1="http://schemas.microsoft.com/office/drawing/2015/9/8/chartex" xmlns:cx2="http://schemas.microsoft.com/office/drawing/2015/10/21/chartex" xmlns:cx3="http://schemas.microsoft.com/office/drawing/2016/5/9/chartex" xmlns:cx4="http://schemas.microsoft.com/office/drawing/2016/5/10/chartex" xmlns:cx5="http://schemas.microsoft.com/office/drawing/2016/5/11/chartex" xmlns:mc="http://schemas.openxmlformats.org/markup-compatibility/2006" xmlns:o="urn:schemas-microsoft-com:office:office" xmlns:r="http://schemas.openxmlformats.org/officeDocument/2006/relationships" xmlns:m="http://schemas.openxmlformats.org/officeDocument/2006/math" xmlns:v="urn:schemas-microsoft-com:vml" xmlns:wp14="http://schemas.microsoft.com/office/word/2010/wordprocessingDrawing" xmlns:wp="http://schemas.openxmlformats.org/drawingml/2006/wordprocessingDrawing" xmlns:w10="urn:schemas-microsoft-com:office:word" xmlns:w="http://schemas.openxmlformats.org/wordprocessingml/2006/main" xmlns:w14="http://schemas.microsoft.com/office/word/2010/wordml" xmlns:w15="http://schemas.microsoft.com/office/word/2012/wordml" xmlns:w16se="http://schemas.microsoft.com/office/word/2015/wordml/symex" xmlns:wpg="http://schemas.microsoft.com/office/word/2010/wordprocessingGroup" xmlns:wpi="http://schemas.microsoft.com/office/word/2010/wordprocessingInk" xmlns:wne="http://schemas.microsoft.com/office/word/2006/wordml" xmlns:wps="http://schemas.microsoft.com/office/word/2010/wordprocessingShape" mc:Ignorable="w14 w15 w16se wp14">
   <w:body>
     <w:sdt>
       <w:sdtPr>
+        <w:rPr>
+          <w:rFonts w:asciiTheme="minorHAnsi" w:eastAsiaTheme="minorHAnsi" w:hAnsiTheme="minorHAnsi" w:cstheme="minorBidi"/>
+          <w:b w:val="0"/>
+          <w:bCs w:val="0"/>
+          <w:color w:val="auto"/>
+          <w:sz w:val="22"/>
+          <w:szCs w:val="22"/>
+          <w:lang w:val="en-IE"/>
+        </w:rPr>
         <w:id w:val="92442450"/>
         <w:docPartObj>
           <w:docPartGallery w:val="Table of Contents"/>
@@ -12,12 +21,7 @@
       </w:sdtPr>
       <w:sdtEndPr>
         <w:rPr>
-          <w:rFonts w:asciiTheme="minorHAnsi" w:eastAsiaTheme="minorHAnsi" w:hAnsiTheme="minorHAnsi" w:cstheme="minorBidi"/>
           <w:noProof/>
-          <w:color w:val="auto"/>
-          <w:sz w:val="22"/>
-          <w:szCs w:val="22"/>
-          <w:lang w:val="en-IE"/>
         </w:rPr>
       </w:sdtEndPr>
       <w:sdtContent>
@@ -39,7 +43,9 @@
               <w:rFonts w:eastAsiaTheme="minorEastAsia"/>
               <w:b w:val="0"/>
               <w:noProof/>
-              <w:lang w:val="en-US"/>
+              <w:sz w:val="22"/>
+              <w:szCs w:val="22"/>
+              <w:lang w:eastAsia="en-IE"/>
             </w:rPr>
           </w:pPr>
           <w:r>
@@ -57,7 +63,7 @@
             </w:rPr>
             <w:fldChar w:fldCharType="separate"/>
           </w:r>
-          <w:hyperlink w:anchor="_Toc476852173" w:history="1">
+          <w:hyperlink w:anchor="_Toc476852870" w:history="1">
             <w:r>
               <w:rPr>
                 <w:rStyle w:val="Hyperlink"/>
@@ -84,7 +90,7 @@
                 <w:noProof/>
                 <w:webHidden/>
               </w:rPr>
-              <w:instrText xml:space="preserve"> PAGEREF _Toc476852173 \h </w:instrText>
+              <w:instrText xml:space="preserve"> PAGEREF _Toc476852870 \h </w:instrText>
             </w:r>
             <w:r>
               <w:rPr>
@@ -125,19 +131,14 @@
               <w:rFonts w:eastAsiaTheme="minorEastAsia"/>
               <w:b w:val="0"/>
               <w:noProof/>
-              <w:sz w:val="24"/>
-              <w:szCs w:val="24"/>
-              <w:lang w:val="en-US"/>
+              <w:lang w:eastAsia="en-IE"/>
             </w:rPr>
           </w:pPr>
-          <w:hyperlink w:anchor="_Toc476852174" w:history="1">
+          <w:hyperlink w:anchor="_Toc476852871" w:history="1">
             <w:r>
               <w:rPr>
                 <w:rStyle w:val="Hyperlink"/>
-                <w:bCs/>
-                <w:smallCaps/>
-                <w:noProof/>
-                <w:spacing w:val="5"/>
+                <w:noProof/>
               </w:rPr>
               <w:t>Stakeholder Matrix</w:t>
             </w:r>
@@ -160,7 +161,7 @@
                 <w:noProof/>
                 <w:webHidden/>
               </w:rPr>
-              <w:instrText xml:space="preserve"> PAGEREF _Toc476852174 \h </w:instrText>
+              <w:instrText xml:space="preserve"> PAGEREF _Toc476852871 \h </w:instrText>
             </w:r>
             <w:r>
               <w:rPr>
@@ -201,10 +202,12 @@
               <w:rFonts w:eastAsiaTheme="minorEastAsia"/>
               <w:b w:val="0"/>
               <w:noProof/>
-              <w:lang w:val="en-US"/>
+              <w:sz w:val="22"/>
+              <w:szCs w:val="22"/>
+              <w:lang w:eastAsia="en-IE"/>
             </w:rPr>
           </w:pPr>
-          <w:hyperlink w:anchor="_Toc476852175" w:history="1">
+          <w:hyperlink w:anchor="_Toc476852872" w:history="1">
             <w:r>
               <w:rPr>
                 <w:rStyle w:val="Hyperlink"/>
@@ -231,7 +234,7 @@
                 <w:noProof/>
                 <w:webHidden/>
               </w:rPr>
-              <w:instrText xml:space="preserve"> PAGEREF _Toc476852175 \h </w:instrText>
+              <w:instrText xml:space="preserve"> PAGEREF _Toc476852872 \h </w:instrText>
             </w:r>
             <w:r>
               <w:rPr>
@@ -272,21 +275,16 @@
               <w:rFonts w:eastAsiaTheme="minorEastAsia"/>
               <w:b w:val="0"/>
               <w:noProof/>
-              <w:sz w:val="24"/>
-              <w:szCs w:val="24"/>
-              <w:lang w:val="en-US"/>
+              <w:lang w:eastAsia="en-IE"/>
             </w:rPr>
           </w:pPr>
-          <w:hyperlink w:anchor="_Toc476852176" w:history="1">
+          <w:hyperlink w:anchor="_Toc476852873" w:history="1">
             <w:r>
               <w:rPr>
                 <w:rStyle w:val="Hyperlink"/>
-                <w:bCs/>
-                <w:smallCaps/>
-                <w:noProof/>
-                <w:spacing w:val="5"/>
-              </w:rPr>
-              <w:t>Introduction</w:t>
+                <w:noProof/>
+              </w:rPr>
+              <w:t>Focus Group Introduction</w:t>
             </w:r>
             <w:r>
               <w:rPr>
@@ -307,7 +305,7 @@
                 <w:noProof/>
                 <w:webHidden/>
               </w:rPr>
-              <w:instrText xml:space="preserve"> PAGEREF _Toc476852176 \h </w:instrText>
+              <w:instrText xml:space="preserve"> PAGEREF _Toc476852873 \h </w:instrText>
             </w:r>
             <w:r>
               <w:rPr>
@@ -348,21 +346,16 @@
               <w:rFonts w:eastAsiaTheme="minorEastAsia"/>
               <w:b w:val="0"/>
               <w:noProof/>
-              <w:sz w:val="24"/>
-              <w:szCs w:val="24"/>
-              <w:lang w:val="en-US"/>
+              <w:lang w:eastAsia="en-IE"/>
             </w:rPr>
           </w:pPr>
-          <w:hyperlink w:anchor="_Toc476852177" w:history="1">
+          <w:hyperlink w:anchor="_Toc476852874" w:history="1">
             <w:r>
               <w:rPr>
                 <w:rStyle w:val="Hyperlink"/>
-                <w:bCs/>
-                <w:smallCaps/>
-                <w:noProof/>
-                <w:spacing w:val="5"/>
-              </w:rPr>
-              <w:t>Set expectations</w:t>
+                <w:noProof/>
+              </w:rPr>
+              <w:t>Expectations Setting</w:t>
             </w:r>
             <w:r>
               <w:rPr>
@@ -383,7 +376,7 @@
                 <w:noProof/>
                 <w:webHidden/>
               </w:rPr>
-              <w:instrText xml:space="preserve"> PAGEREF _Toc476852177 \h </w:instrText>
+              <w:instrText xml:space="preserve"> PAGEREF _Toc476852874 \h </w:instrText>
             </w:r>
             <w:r>
               <w:rPr>
@@ -424,19 +417,14 @@
               <w:rFonts w:eastAsiaTheme="minorEastAsia"/>
               <w:b w:val="0"/>
               <w:noProof/>
-              <w:sz w:val="24"/>
-              <w:szCs w:val="24"/>
-              <w:lang w:val="en-US"/>
+              <w:lang w:eastAsia="en-IE"/>
             </w:rPr>
           </w:pPr>
-          <w:hyperlink w:anchor="_Toc476852178" w:history="1">
+          <w:hyperlink w:anchor="_Toc476852875" w:history="1">
             <w:r>
               <w:rPr>
                 <w:rStyle w:val="Hyperlink"/>
-                <w:bCs/>
-                <w:smallCaps/>
-                <w:noProof/>
-                <w:spacing w:val="5"/>
+                <w:noProof/>
               </w:rPr>
               <w:t>Initial Interactive Exercise</w:t>
             </w:r>
@@ -459,7 +447,7 @@
                 <w:noProof/>
                 <w:webHidden/>
               </w:rPr>
-              <w:instrText xml:space="preserve"> PAGEREF _Toc476852178 \h </w:instrText>
+              <w:instrText xml:space="preserve"> PAGEREF _Toc476852875 \h </w:instrText>
             </w:r>
             <w:r>
               <w:rPr>
@@ -500,16 +488,18 @@
               <w:rFonts w:eastAsiaTheme="minorEastAsia"/>
               <w:b w:val="0"/>
               <w:noProof/>
-              <w:lang w:val="en-US"/>
+              <w:sz w:val="22"/>
+              <w:szCs w:val="22"/>
+              <w:lang w:eastAsia="en-IE"/>
             </w:rPr>
           </w:pPr>
-          <w:hyperlink w:anchor="_Toc476852179" w:history="1">
+          <w:hyperlink w:anchor="_Toc476852876" w:history="1">
             <w:r>
               <w:rPr>
                 <w:rStyle w:val="Hyperlink"/>
                 <w:noProof/>
               </w:rPr>
-              <w:t>Requirements</w:t>
+              <w:t>User Groups</w:t>
             </w:r>
             <w:r>
               <w:rPr>
@@ -530,7 +520,7 @@
                 <w:noProof/>
                 <w:webHidden/>
               </w:rPr>
-              <w:instrText xml:space="preserve"> PAGEREF _Toc476852179 \h </w:instrText>
+              <w:instrText xml:space="preserve"> PAGEREF _Toc476852876 \h </w:instrText>
             </w:r>
             <w:r>
               <w:rPr>
@@ -571,21 +561,16 @@
               <w:rFonts w:eastAsiaTheme="minorEastAsia"/>
               <w:b w:val="0"/>
               <w:noProof/>
-              <w:sz w:val="24"/>
-              <w:szCs w:val="24"/>
-              <w:lang w:val="en-US"/>
+              <w:lang w:eastAsia="en-IE"/>
             </w:rPr>
           </w:pPr>
-          <w:hyperlink w:anchor="_Toc476852180" w:history="1">
+          <w:hyperlink w:anchor="_Toc476852877" w:history="1">
             <w:r>
               <w:rPr>
                 <w:rStyle w:val="Hyperlink"/>
-                <w:bCs/>
-                <w:smallCaps/>
-                <w:noProof/>
-                <w:spacing w:val="5"/>
-              </w:rPr>
-              <w:t>Functional</w:t>
+                <w:noProof/>
+              </w:rPr>
+              <w:t>Users Trading Items/Services Overview</w:t>
             </w:r>
             <w:r>
               <w:rPr>
@@ -606,7 +591,7 @@
                 <w:noProof/>
                 <w:webHidden/>
               </w:rPr>
-              <w:instrText xml:space="preserve"> PAGEREF _Toc476852180 \h </w:instrText>
+              <w:instrText xml:space="preserve"> PAGEREF _Toc476852877 \h </w:instrText>
             </w:r>
             <w:r>
               <w:rPr>
@@ -627,6 +612,152 @@
                 <w:webHidden/>
               </w:rPr>
               <w:t>15</w:t>
+            </w:r>
+            <w:r>
+              <w:rPr>
+                <w:noProof/>
+                <w:webHidden/>
+              </w:rPr>
+              <w:fldChar w:fldCharType="end"/>
+            </w:r>
+          </w:hyperlink>
+        </w:p>
+        <w:p>
+          <w:pPr>
+            <w:pStyle w:val="TOC1"/>
+            <w:tabs>
+              <w:tab w:val="right" w:leader="dot" w:pos="9016"/>
+            </w:tabs>
+            <w:rPr>
+              <w:rFonts w:eastAsiaTheme="minorEastAsia"/>
+              <w:b w:val="0"/>
+              <w:noProof/>
+              <w:sz w:val="22"/>
+              <w:szCs w:val="22"/>
+              <w:lang w:eastAsia="en-IE"/>
+            </w:rPr>
+          </w:pPr>
+          <w:hyperlink w:anchor="_Toc476852878" w:history="1">
+            <w:r>
+              <w:rPr>
+                <w:rStyle w:val="Hyperlink"/>
+                <w:noProof/>
+              </w:rPr>
+              <w:t>Personas</w:t>
+            </w:r>
+            <w:r>
+              <w:rPr>
+                <w:noProof/>
+                <w:webHidden/>
+              </w:rPr>
+              <w:tab/>
+            </w:r>
+            <w:r>
+              <w:rPr>
+                <w:noProof/>
+                <w:webHidden/>
+              </w:rPr>
+              <w:fldChar w:fldCharType="begin"/>
+            </w:r>
+            <w:r>
+              <w:rPr>
+                <w:noProof/>
+                <w:webHidden/>
+              </w:rPr>
+              <w:instrText xml:space="preserve"> PAGEREF _Toc476852878 \h </w:instrText>
+            </w:r>
+            <w:r>
+              <w:rPr>
+                <w:noProof/>
+                <w:webHidden/>
+              </w:rPr>
+            </w:r>
+            <w:r>
+              <w:rPr>
+                <w:noProof/>
+                <w:webHidden/>
+              </w:rPr>
+              <w:fldChar w:fldCharType="separate"/>
+            </w:r>
+            <w:r>
+              <w:rPr>
+                <w:noProof/>
+                <w:webHidden/>
+              </w:rPr>
+              <w:t>16</w:t>
+            </w:r>
+            <w:r>
+              <w:rPr>
+                <w:noProof/>
+                <w:webHidden/>
+              </w:rPr>
+              <w:fldChar w:fldCharType="end"/>
+            </w:r>
+          </w:hyperlink>
+        </w:p>
+        <w:p>
+          <w:pPr>
+            <w:pStyle w:val="TOC1"/>
+            <w:tabs>
+              <w:tab w:val="right" w:leader="dot" w:pos="9016"/>
+            </w:tabs>
+            <w:rPr>
+              <w:rFonts w:eastAsiaTheme="minorEastAsia"/>
+              <w:b w:val="0"/>
+              <w:noProof/>
+              <w:sz w:val="22"/>
+              <w:szCs w:val="22"/>
+              <w:lang w:eastAsia="en-IE"/>
+            </w:rPr>
+          </w:pPr>
+          <w:hyperlink w:anchor="_Toc476852879" w:history="1">
+            <w:r>
+              <w:rPr>
+                <w:rStyle w:val="Hyperlink"/>
+                <w:noProof/>
+              </w:rPr>
+              <w:t>Scenarios</w:t>
+            </w:r>
+            <w:r>
+              <w:rPr>
+                <w:noProof/>
+                <w:webHidden/>
+              </w:rPr>
+              <w:tab/>
+            </w:r>
+            <w:r>
+              <w:rPr>
+                <w:noProof/>
+                <w:webHidden/>
+              </w:rPr>
+              <w:fldChar w:fldCharType="begin"/>
+            </w:r>
+            <w:r>
+              <w:rPr>
+                <w:noProof/>
+                <w:webHidden/>
+              </w:rPr>
+              <w:instrText xml:space="preserve"> PAGEREF _Toc476852879 \h </w:instrText>
+            </w:r>
+            <w:r>
+              <w:rPr>
+                <w:noProof/>
+                <w:webHidden/>
+              </w:rPr>
+            </w:r>
+            <w:r>
+              <w:rPr>
+                <w:noProof/>
+                <w:webHidden/>
+              </w:rPr>
+              <w:fldChar w:fldCharType="separate"/>
+            </w:r>
+            <w:r>
+              <w:rPr>
+                <w:noProof/>
+                <w:webHidden/>
+              </w:rPr>
+              <w:t>17</w:t>
             </w:r>
             <w:r>
               <w:rPr>
@@ -647,21 +778,16 @@
               <w:rFonts w:eastAsiaTheme="minorEastAsia"/>
               <w:b w:val="0"/>
               <w:noProof/>
-              <w:sz w:val="24"/>
-              <w:szCs w:val="24"/>
-              <w:lang w:val="en-US"/>
+              <w:lang w:eastAsia="en-IE"/>
             </w:rPr>
           </w:pPr>
-          <w:hyperlink w:anchor="_Toc476852181" w:history="1">
+          <w:hyperlink w:anchor="_Toc476852880" w:history="1">
             <w:r>
               <w:rPr>
                 <w:rStyle w:val="Hyperlink"/>
-                <w:bCs/>
-                <w:smallCaps/>
-                <w:noProof/>
-                <w:spacing w:val="5"/>
-              </w:rPr>
-              <w:t>Non-Functional</w:t>
+                <w:noProof/>
+              </w:rPr>
+              <w:t>Scenario 1 – a user is using the site as a professional picker</w:t>
             </w:r>
             <w:r>
               <w:rPr>
@@ -682,7 +808,7 @@
                 <w:noProof/>
                 <w:webHidden/>
               </w:rPr>
-              <w:instrText xml:space="preserve"> PAGEREF _Toc476852181 \h </w:instrText>
+              <w:instrText xml:space="preserve"> PAGEREF _Toc476852880 \h </w:instrText>
             </w:r>
             <w:r>
               <w:rPr>
@@ -702,7 +828,78 @@
                 <w:noProof/>
                 <w:webHidden/>
               </w:rPr>
-              <w:t>15</w:t>
+              <w:t>17</w:t>
+            </w:r>
+            <w:r>
+              <w:rPr>
+                <w:noProof/>
+                <w:webHidden/>
+              </w:rPr>
+              <w:fldChar w:fldCharType="end"/>
+            </w:r>
+          </w:hyperlink>
+        </w:p>
+        <w:p>
+          <w:pPr>
+            <w:pStyle w:val="TOC2"/>
+            <w:tabs>
+              <w:tab w:val="right" w:leader="dot" w:pos="9016"/>
+            </w:tabs>
+            <w:rPr>
+              <w:rFonts w:eastAsiaTheme="minorEastAsia"/>
+              <w:b w:val="0"/>
+              <w:noProof/>
+              <w:lang w:eastAsia="en-IE"/>
+            </w:rPr>
+          </w:pPr>
+          <w:hyperlink w:anchor="_Toc476852881" w:history="1">
+            <w:r>
+              <w:rPr>
+                <w:rStyle w:val="Hyperlink"/>
+                <w:noProof/>
+              </w:rPr>
+              <w:t>Scenario 2 – initiating a trade on a listing</w:t>
+            </w:r>
+            <w:r>
+              <w:rPr>
+                <w:noProof/>
+                <w:webHidden/>
+              </w:rPr>
+              <w:tab/>
+            </w:r>
+            <w:r>
+              <w:rPr>
+                <w:noProof/>
+                <w:webHidden/>
+              </w:rPr>
+              <w:fldChar w:fldCharType="begin"/>
+            </w:r>
+            <w:r>
+              <w:rPr>
+                <w:noProof/>
+                <w:webHidden/>
+              </w:rPr>
+              <w:instrText xml:space="preserve"> PAGEREF _Toc476852881 \h </w:instrText>
+            </w:r>
+            <w:r>
+              <w:rPr>
+                <w:noProof/>
+                <w:webHidden/>
+              </w:rPr>
+            </w:r>
+            <w:r>
+              <w:rPr>
+                <w:noProof/>
+                <w:webHidden/>
+              </w:rPr>
+              <w:fldChar w:fldCharType="separate"/>
+            </w:r>
+            <w:r>
+              <w:rPr>
+                <w:noProof/>
+                <w:webHidden/>
+              </w:rPr>
+              <w:t>17</w:t>
             </w:r>
             <w:r>
               <w:rPr>
@@ -723,15 +920,797 @@
               <w:rFonts w:eastAsiaTheme="minorEastAsia"/>
               <w:b w:val="0"/>
               <w:noProof/>
-              <w:lang w:val="en-US"/>
+              <w:sz w:val="22"/>
+              <w:szCs w:val="22"/>
+              <w:lang w:eastAsia="en-IE"/>
             </w:rPr>
           </w:pPr>
-          <w:hyperlink w:anchor="_Toc476852182" w:history="1">
+          <w:hyperlink w:anchor="_Toc476852882" w:history="1">
             <w:r>
               <w:rPr>
                 <w:rStyle w:val="Hyperlink"/>
                 <w:noProof/>
               </w:rPr>
+              <w:t>Task Analysis</w:t>
+            </w:r>
+            <w:r>
+              <w:rPr>
+                <w:noProof/>
+                <w:webHidden/>
+              </w:rPr>
+              <w:tab/>
+            </w:r>
+            <w:r>
+              <w:rPr>
+                <w:noProof/>
+                <w:webHidden/>
+              </w:rPr>
+              <w:fldChar w:fldCharType="begin"/>
+            </w:r>
+            <w:r>
+              <w:rPr>
+                <w:noProof/>
+                <w:webHidden/>
+              </w:rPr>
+              <w:instrText xml:space="preserve"> PAGEREF _Toc476852882 \h </w:instrText>
+            </w:r>
+            <w:r>
+              <w:rPr>
+                <w:noProof/>
+                <w:webHidden/>
+              </w:rPr>
+            </w:r>
+            <w:r>
+              <w:rPr>
+                <w:noProof/>
+                <w:webHidden/>
+              </w:rPr>
+              <w:fldChar w:fldCharType="separate"/>
+            </w:r>
+            <w:r>
+              <w:rPr>
+                <w:noProof/>
+                <w:webHidden/>
+              </w:rPr>
+              <w:t>17</w:t>
+            </w:r>
+            <w:r>
+              <w:rPr>
+                <w:noProof/>
+                <w:webHidden/>
+              </w:rPr>
+              <w:fldChar w:fldCharType="end"/>
+            </w:r>
+          </w:hyperlink>
+        </w:p>
+        <w:p>
+          <w:pPr>
+            <w:pStyle w:val="TOC2"/>
+            <w:tabs>
+              <w:tab w:val="right" w:leader="dot" w:pos="9016"/>
+            </w:tabs>
+            <w:rPr>
+              <w:rFonts w:eastAsiaTheme="minorEastAsia"/>
+              <w:b w:val="0"/>
+              <w:noProof/>
+              <w:lang w:eastAsia="en-IE"/>
+            </w:rPr>
+          </w:pPr>
+          <w:hyperlink w:anchor="_Toc476852883" w:history="1">
+            <w:r>
+              <w:rPr>
+                <w:rStyle w:val="Hyperlink"/>
+                <w:noProof/>
+              </w:rPr>
+              <w:t>Task 1</w:t>
+            </w:r>
+            <w:r>
+              <w:rPr>
+                <w:noProof/>
+                <w:webHidden/>
+              </w:rPr>
+              <w:tab/>
+            </w:r>
+            <w:r>
+              <w:rPr>
+                <w:noProof/>
+                <w:webHidden/>
+              </w:rPr>
+              <w:fldChar w:fldCharType="begin"/>
+            </w:r>
+            <w:r>
+              <w:rPr>
+                <w:noProof/>
+                <w:webHidden/>
+              </w:rPr>
+              <w:instrText xml:space="preserve"> PAGEREF _Toc476852883 \h </w:instrText>
+            </w:r>
+            <w:r>
+              <w:rPr>
+                <w:noProof/>
+                <w:webHidden/>
+              </w:rPr>
+            </w:r>
+            <w:r>
+              <w:rPr>
+                <w:noProof/>
+                <w:webHidden/>
+              </w:rPr>
+              <w:fldChar w:fldCharType="separate"/>
+            </w:r>
+            <w:r>
+              <w:rPr>
+                <w:noProof/>
+                <w:webHidden/>
+              </w:rPr>
+              <w:t>17</w:t>
+            </w:r>
+            <w:r>
+              <w:rPr>
+                <w:noProof/>
+                <w:webHidden/>
+              </w:rPr>
+              <w:fldChar w:fldCharType="end"/>
+            </w:r>
+          </w:hyperlink>
+        </w:p>
+        <w:p>
+          <w:pPr>
+            <w:pStyle w:val="TOC2"/>
+            <w:tabs>
+              <w:tab w:val="right" w:leader="dot" w:pos="9016"/>
+            </w:tabs>
+            <w:rPr>
+              <w:rFonts w:eastAsiaTheme="minorEastAsia"/>
+              <w:b w:val="0"/>
+              <w:noProof/>
+              <w:lang w:eastAsia="en-IE"/>
+            </w:rPr>
+          </w:pPr>
+          <w:hyperlink w:anchor="_Toc476852884" w:history="1">
+            <w:r>
+              <w:rPr>
+                <w:rStyle w:val="Hyperlink"/>
+                <w:noProof/>
+              </w:rPr>
+              <w:t>Task 2</w:t>
+            </w:r>
+            <w:r>
+              <w:rPr>
+                <w:noProof/>
+                <w:webHidden/>
+              </w:rPr>
+              <w:tab/>
+            </w:r>
+            <w:r>
+              <w:rPr>
+                <w:noProof/>
+                <w:webHidden/>
+              </w:rPr>
+              <w:fldChar w:fldCharType="begin"/>
+            </w:r>
+            <w:r>
+              <w:rPr>
+                <w:noProof/>
+                <w:webHidden/>
+              </w:rPr>
+              <w:instrText xml:space="preserve"> PAGEREF _Toc476852884 \h </w:instrText>
+            </w:r>
+            <w:r>
+              <w:rPr>
+                <w:noProof/>
+                <w:webHidden/>
+              </w:rPr>
+            </w:r>
+            <w:r>
+              <w:rPr>
+                <w:noProof/>
+                <w:webHidden/>
+              </w:rPr>
+              <w:fldChar w:fldCharType="separate"/>
+            </w:r>
+            <w:r>
+              <w:rPr>
+                <w:noProof/>
+                <w:webHidden/>
+              </w:rPr>
+              <w:t>17</w:t>
+            </w:r>
+            <w:r>
+              <w:rPr>
+                <w:noProof/>
+                <w:webHidden/>
+              </w:rPr>
+              <w:fldChar w:fldCharType="end"/>
+            </w:r>
+          </w:hyperlink>
+        </w:p>
+        <w:p>
+          <w:pPr>
+            <w:pStyle w:val="TOC1"/>
+            <w:tabs>
+              <w:tab w:val="right" w:leader="dot" w:pos="9016"/>
+            </w:tabs>
+            <w:rPr>
+              <w:rFonts w:eastAsiaTheme="minorEastAsia"/>
+              <w:b w:val="0"/>
+              <w:noProof/>
+              <w:sz w:val="22"/>
+              <w:szCs w:val="22"/>
+              <w:lang w:eastAsia="en-IE"/>
+            </w:rPr>
+          </w:pPr>
+          <w:hyperlink w:anchor="_Toc476852885" w:history="1">
+            <w:r>
+              <w:rPr>
+                <w:rStyle w:val="Hyperlink"/>
+                <w:noProof/>
+              </w:rPr>
+              <w:t>Requirements</w:t>
+            </w:r>
+            <w:r>
+              <w:rPr>
+                <w:noProof/>
+                <w:webHidden/>
+              </w:rPr>
+              <w:tab/>
+            </w:r>
+            <w:r>
+              <w:rPr>
+                <w:noProof/>
+                <w:webHidden/>
+              </w:rPr>
+              <w:fldChar w:fldCharType="begin"/>
+            </w:r>
+            <w:r>
+              <w:rPr>
+                <w:noProof/>
+                <w:webHidden/>
+              </w:rPr>
+              <w:instrText xml:space="preserve"> PAGEREF _Toc476852885 \h </w:instrText>
+            </w:r>
+            <w:r>
+              <w:rPr>
+                <w:noProof/>
+                <w:webHidden/>
+              </w:rPr>
+            </w:r>
+            <w:r>
+              <w:rPr>
+                <w:noProof/>
+                <w:webHidden/>
+              </w:rPr>
+              <w:fldChar w:fldCharType="separate"/>
+            </w:r>
+            <w:r>
+              <w:rPr>
+                <w:noProof/>
+                <w:webHidden/>
+              </w:rPr>
+              <w:t>18</w:t>
+            </w:r>
+            <w:r>
+              <w:rPr>
+                <w:noProof/>
+                <w:webHidden/>
+              </w:rPr>
+              <w:fldChar w:fldCharType="end"/>
+            </w:r>
+          </w:hyperlink>
+        </w:p>
+        <w:p>
+          <w:pPr>
+            <w:pStyle w:val="TOC2"/>
+            <w:tabs>
+              <w:tab w:val="right" w:leader="dot" w:pos="9016"/>
+            </w:tabs>
+            <w:rPr>
+              <w:rFonts w:eastAsiaTheme="minorEastAsia"/>
+              <w:b w:val="0"/>
+              <w:noProof/>
+              <w:lang w:eastAsia="en-IE"/>
+            </w:rPr>
+          </w:pPr>
+          <w:hyperlink w:anchor="_Toc476852886" w:history="1">
+            <w:r>
+              <w:rPr>
+                <w:rStyle w:val="Hyperlink"/>
+                <w:noProof/>
+              </w:rPr>
+              <w:t>Functional</w:t>
+            </w:r>
+            <w:r>
+              <w:rPr>
+                <w:noProof/>
+                <w:webHidden/>
+              </w:rPr>
+              <w:tab/>
+            </w:r>
+            <w:r>
+              <w:rPr>
+                <w:noProof/>
+                <w:webHidden/>
+              </w:rPr>
+              <w:fldChar w:fldCharType="begin"/>
+            </w:r>
+            <w:r>
+              <w:rPr>
+                <w:noProof/>
+                <w:webHidden/>
+              </w:rPr>
+              <w:instrText xml:space="preserve"> PAGEREF _Toc476852886 \h </w:instrText>
+            </w:r>
+            <w:r>
+              <w:rPr>
+                <w:noProof/>
+                <w:webHidden/>
+              </w:rPr>
+            </w:r>
+            <w:r>
+              <w:rPr>
+                <w:noProof/>
+                <w:webHidden/>
+              </w:rPr>
+              <w:fldChar w:fldCharType="separate"/>
+            </w:r>
+            <w:r>
+              <w:rPr>
+                <w:noProof/>
+                <w:webHidden/>
+              </w:rPr>
+              <w:t>18</w:t>
+            </w:r>
+            <w:r>
+              <w:rPr>
+                <w:noProof/>
+                <w:webHidden/>
+              </w:rPr>
+              <w:fldChar w:fldCharType="end"/>
+            </w:r>
+          </w:hyperlink>
+        </w:p>
+        <w:p>
+          <w:pPr>
+            <w:pStyle w:val="TOC2"/>
+            <w:tabs>
+              <w:tab w:val="right" w:leader="dot" w:pos="9016"/>
+            </w:tabs>
+            <w:rPr>
+              <w:rFonts w:eastAsiaTheme="minorEastAsia"/>
+              <w:b w:val="0"/>
+              <w:noProof/>
+              <w:lang w:eastAsia="en-IE"/>
+            </w:rPr>
+          </w:pPr>
+          <w:hyperlink w:anchor="_Toc476852887" w:history="1">
+            <w:r>
+              <w:rPr>
+                <w:rStyle w:val="Hyperlink"/>
+                <w:noProof/>
+              </w:rPr>
+              <w:t>Non-Functional</w:t>
+            </w:r>
+            <w:r>
+              <w:rPr>
+                <w:noProof/>
+                <w:webHidden/>
+              </w:rPr>
+              <w:tab/>
+            </w:r>
+            <w:r>
+              <w:rPr>
+                <w:noProof/>
+                <w:webHidden/>
+              </w:rPr>
+              <w:fldChar w:fldCharType="begin"/>
+            </w:r>
+            <w:r>
+              <w:rPr>
+                <w:noProof/>
+                <w:webHidden/>
+              </w:rPr>
+              <w:instrText xml:space="preserve"> PAGEREF _Toc476852887 \h </w:instrText>
+            </w:r>
+            <w:r>
+              <w:rPr>
+                <w:noProof/>
+                <w:webHidden/>
+              </w:rPr>
+            </w:r>
+            <w:r>
+              <w:rPr>
+                <w:noProof/>
+                <w:webHidden/>
+              </w:rPr>
+              <w:fldChar w:fldCharType="separate"/>
+            </w:r>
+            <w:r>
+              <w:rPr>
+                <w:noProof/>
+                <w:webHidden/>
+              </w:rPr>
+              <w:t>18</w:t>
+            </w:r>
+            <w:r>
+              <w:rPr>
+                <w:noProof/>
+                <w:webHidden/>
+              </w:rPr>
+              <w:fldChar w:fldCharType="end"/>
+            </w:r>
+          </w:hyperlink>
+        </w:p>
+        <w:p>
+          <w:pPr>
+            <w:pStyle w:val="TOC3"/>
+            <w:tabs>
+              <w:tab w:val="right" w:leader="dot" w:pos="9016"/>
+            </w:tabs>
+            <w:rPr>
+              <w:rFonts w:eastAsiaTheme="minorEastAsia"/>
+              <w:noProof/>
+              <w:lang w:eastAsia="en-IE"/>
+            </w:rPr>
+          </w:pPr>
+          <w:hyperlink w:anchor="_Toc476852888" w:history="1">
+            <w:r>
+              <w:rPr>
+                <w:rStyle w:val="Hyperlink"/>
+                <w:noProof/>
+              </w:rPr>
+              <w:t>Performance</w:t>
+            </w:r>
+            <w:r>
+              <w:rPr>
+                <w:noProof/>
+                <w:webHidden/>
+              </w:rPr>
+              <w:tab/>
+            </w:r>
+            <w:r>
+              <w:rPr>
+                <w:noProof/>
+                <w:webHidden/>
+              </w:rPr>
+              <w:fldChar w:fldCharType="begin"/>
+            </w:r>
+            <w:r>
+              <w:rPr>
+                <w:noProof/>
+                <w:webHidden/>
+              </w:rPr>
+              <w:instrText xml:space="preserve"> PAGEREF _Toc476852888 \h </w:instrText>
+            </w:r>
+            <w:r>
+              <w:rPr>
+                <w:noProof/>
+                <w:webHidden/>
+              </w:rPr>
+            </w:r>
+            <w:r>
+              <w:rPr>
+                <w:noProof/>
+                <w:webHidden/>
+              </w:rPr>
+              <w:fldChar w:fldCharType="separate"/>
+            </w:r>
+            <w:r>
+              <w:rPr>
+                <w:noProof/>
+                <w:webHidden/>
+              </w:rPr>
+              <w:t>18</w:t>
+            </w:r>
+            <w:r>
+              <w:rPr>
+                <w:noProof/>
+                <w:webHidden/>
+              </w:rPr>
+              <w:fldChar w:fldCharType="end"/>
+            </w:r>
+          </w:hyperlink>
+        </w:p>
+        <w:p>
+          <w:pPr>
+            <w:pStyle w:val="TOC3"/>
+            <w:tabs>
+              <w:tab w:val="right" w:leader="dot" w:pos="9016"/>
+            </w:tabs>
+            <w:rPr>
+              <w:rFonts w:eastAsiaTheme="minorEastAsia"/>
+              <w:noProof/>
+              <w:lang w:eastAsia="en-IE"/>
+            </w:rPr>
+          </w:pPr>
+          <w:hyperlink w:anchor="_Toc476852889" w:history="1">
+            <w:r>
+              <w:rPr>
+                <w:rStyle w:val="Hyperlink"/>
+                <w:noProof/>
+              </w:rPr>
+              <w:t>Scalability</w:t>
+            </w:r>
+            <w:r>
+              <w:rPr>
+                <w:noProof/>
+                <w:webHidden/>
+              </w:rPr>
+              <w:tab/>
+            </w:r>
+            <w:r>
+              <w:rPr>
+                <w:noProof/>
+                <w:webHidden/>
+              </w:rPr>
+              <w:fldChar w:fldCharType="begin"/>
+            </w:r>
+            <w:r>
+              <w:rPr>
+                <w:noProof/>
+                <w:webHidden/>
+              </w:rPr>
+              <w:instrText xml:space="preserve"> PAGEREF _Toc476852889 \h </w:instrText>
+            </w:r>
+            <w:r>
+              <w:rPr>
+                <w:noProof/>
+                <w:webHidden/>
+              </w:rPr>
+            </w:r>
+            <w:r>
+              <w:rPr>
+                <w:noProof/>
+                <w:webHidden/>
+              </w:rPr>
+              <w:fldChar w:fldCharType="separate"/>
+            </w:r>
+            <w:r>
+              <w:rPr>
+                <w:noProof/>
+                <w:webHidden/>
+              </w:rPr>
+              <w:t>18</w:t>
+            </w:r>
+            <w:r>
+              <w:rPr>
+                <w:noProof/>
+                <w:webHidden/>
+              </w:rPr>
+              <w:fldChar w:fldCharType="end"/>
+            </w:r>
+          </w:hyperlink>
+        </w:p>
+        <w:p>
+          <w:pPr>
+            <w:pStyle w:val="TOC3"/>
+            <w:tabs>
+              <w:tab w:val="right" w:leader="dot" w:pos="9016"/>
+            </w:tabs>
+            <w:rPr>
+              <w:rFonts w:eastAsiaTheme="minorEastAsia"/>
+              <w:noProof/>
+              <w:lang w:eastAsia="en-IE"/>
+            </w:rPr>
+          </w:pPr>
+          <w:hyperlink w:anchor="_Toc476852890" w:history="1">
+            <w:r>
+              <w:rPr>
+                <w:rStyle w:val="Hyperlink"/>
+                <w:noProof/>
+              </w:rPr>
+              <w:t>Availability</w:t>
+            </w:r>
+            <w:r>
+              <w:rPr>
+                <w:noProof/>
+                <w:webHidden/>
+              </w:rPr>
+              <w:tab/>
+            </w:r>
+            <w:r>
+              <w:rPr>
+                <w:noProof/>
+                <w:webHidden/>
+              </w:rPr>
+              <w:fldChar w:fldCharType="begin"/>
+            </w:r>
+            <w:r>
+              <w:rPr>
+                <w:noProof/>
+                <w:webHidden/>
+              </w:rPr>
+              <w:instrText xml:space="preserve"> PAGEREF _Toc476852890 \h </w:instrText>
+            </w:r>
+            <w:r>
+              <w:rPr>
+                <w:noProof/>
+                <w:webHidden/>
+              </w:rPr>
+            </w:r>
+            <w:r>
+              <w:rPr>
+                <w:noProof/>
+                <w:webHidden/>
+              </w:rPr>
+              <w:fldChar w:fldCharType="separate"/>
+            </w:r>
+            <w:r>
+              <w:rPr>
+                <w:noProof/>
+                <w:webHidden/>
+              </w:rPr>
+              <w:t>18</w:t>
+            </w:r>
+            <w:r>
+              <w:rPr>
+                <w:noProof/>
+                <w:webHidden/>
+              </w:rPr>
+              <w:fldChar w:fldCharType="end"/>
+            </w:r>
+          </w:hyperlink>
+        </w:p>
+        <w:p>
+          <w:pPr>
+            <w:pStyle w:val="TOC3"/>
+            <w:tabs>
+              <w:tab w:val="right" w:leader="dot" w:pos="9016"/>
+            </w:tabs>
+            <w:rPr>
+              <w:rFonts w:eastAsiaTheme="minorEastAsia"/>
+              <w:noProof/>
+              <w:lang w:eastAsia="en-IE"/>
+            </w:rPr>
+          </w:pPr>
+          <w:hyperlink w:anchor="_Toc476852891" w:history="1">
+            <w:r>
+              <w:rPr>
+                <w:rStyle w:val="Hyperlink"/>
+                <w:noProof/>
+              </w:rPr>
+              <w:t>Usability</w:t>
+            </w:r>
+            <w:r>
+              <w:rPr>
+                <w:noProof/>
+                <w:webHidden/>
+              </w:rPr>
+              <w:tab/>
+            </w:r>
+            <w:r>
+              <w:rPr>
+                <w:noProof/>
+                <w:webHidden/>
+              </w:rPr>
+              <w:fldChar w:fldCharType="begin"/>
+            </w:r>
+            <w:r>
+              <w:rPr>
+                <w:noProof/>
+                <w:webHidden/>
+              </w:rPr>
+              <w:instrText xml:space="preserve"> PAGEREF _Toc476852891 \h </w:instrText>
+            </w:r>
+            <w:r>
+              <w:rPr>
+                <w:noProof/>
+                <w:webHidden/>
+              </w:rPr>
+            </w:r>
+            <w:r>
+              <w:rPr>
+                <w:noProof/>
+                <w:webHidden/>
+              </w:rPr>
+              <w:fldChar w:fldCharType="separate"/>
+            </w:r>
+            <w:r>
+              <w:rPr>
+                <w:noProof/>
+                <w:webHidden/>
+              </w:rPr>
+              <w:t>18</w:t>
+            </w:r>
+            <w:r>
+              <w:rPr>
+                <w:noProof/>
+                <w:webHidden/>
+              </w:rPr>
+              <w:fldChar w:fldCharType="end"/>
+            </w:r>
+          </w:hyperlink>
+        </w:p>
+        <w:p>
+          <w:pPr>
+            <w:pStyle w:val="TOC3"/>
+            <w:tabs>
+              <w:tab w:val="right" w:leader="dot" w:pos="9016"/>
+            </w:tabs>
+            <w:rPr>
+              <w:rFonts w:eastAsiaTheme="minorEastAsia"/>
+              <w:noProof/>
+              <w:lang w:eastAsia="en-IE"/>
+            </w:rPr>
+          </w:pPr>
+          <w:hyperlink w:anchor="_Toc476852892" w:history="1">
+            <w:r>
+              <w:rPr>
+                <w:rStyle w:val="Hyperlink"/>
+                <w:noProof/>
+              </w:rPr>
+              <w:t>Security</w:t>
+            </w:r>
+            <w:r>
+              <w:rPr>
+                <w:noProof/>
+                <w:webHidden/>
+              </w:rPr>
+              <w:tab/>
+            </w:r>
+            <w:r>
+              <w:rPr>
+                <w:noProof/>
+                <w:webHidden/>
+              </w:rPr>
+              <w:fldChar w:fldCharType="begin"/>
+            </w:r>
+            <w:r>
+              <w:rPr>
+                <w:noProof/>
+                <w:webHidden/>
+              </w:rPr>
+              <w:instrText xml:space="preserve"> PAGEREF _Toc476852892 \h </w:instrText>
+            </w:r>
+            <w:r>
+              <w:rPr>
+                <w:noProof/>
+                <w:webHidden/>
+              </w:rPr>
+            </w:r>
+            <w:r>
+              <w:rPr>
+                <w:noProof/>
+                <w:webHidden/>
+              </w:rPr>
+              <w:fldChar w:fldCharType="separate"/>
+            </w:r>
+            <w:r>
+              <w:rPr>
+                <w:noProof/>
+                <w:webHidden/>
+              </w:rPr>
+              <w:t>19</w:t>
+            </w:r>
+            <w:r>
+              <w:rPr>
+                <w:noProof/>
+                <w:webHidden/>
+              </w:rPr>
+              <w:fldChar w:fldCharType="end"/>
+            </w:r>
+          </w:hyperlink>
+        </w:p>
+        <w:p>
+          <w:pPr>
+            <w:pStyle w:val="TOC1"/>
+            <w:tabs>
+              <w:tab w:val="right" w:leader="dot" w:pos="9016"/>
+            </w:tabs>
+            <w:rPr>
+              <w:rFonts w:eastAsiaTheme="minorEastAsia"/>
+              <w:b w:val="0"/>
+              <w:noProof/>
+              <w:sz w:val="22"/>
+              <w:szCs w:val="22"/>
+              <w:lang w:eastAsia="en-IE"/>
+            </w:rPr>
+          </w:pPr>
+          <w:hyperlink w:anchor="_Toc476852893" w:history="1">
+            <w:r>
+              <w:rPr>
+                <w:rStyle w:val="Hyperlink"/>
+                <w:noProof/>
+              </w:rPr>
               <w:t>References</w:t>
             </w:r>
             <w:r>
@@ -753,7 +1732,7 @@
                 <w:noProof/>
                 <w:webHidden/>
               </w:rPr>
-              <w:instrText xml:space="preserve"> PAGEREF _Toc476852182 \h </w:instrText>
+              <w:instrText xml:space="preserve"> PAGEREF _Toc476852893 \h </w:instrText>
             </w:r>
             <w:r>
               <w:rPr>
@@ -773,7 +1752,7 @@
                 <w:noProof/>
                 <w:webHidden/>
               </w:rPr>
-              <w:t>16</w:t>
+              <w:t>19</w:t>
             </w:r>
             <w:r>
               <w:rPr>
@@ -800,6 +1779,8 @@
       <w:pPr>
         <w:pStyle w:val="Heading1"/>
       </w:pPr>
+      <w:bookmarkStart w:id="0" w:name="_GoBack"/>
+      <w:bookmarkEnd w:id="0"/>
     </w:p>
     <w:p>
       <w:pPr>
@@ -810,11 +1791,11 @@
       <w:pPr>
         <w:pStyle w:val="Heading1"/>
       </w:pPr>
-      <w:bookmarkStart w:id="0" w:name="_Toc476852173"/>
+      <w:bookmarkStart w:id="1" w:name="_Toc476852870"/>
       <w:r>
         <w:t>Executive Summary</w:t>
       </w:r>
-      <w:bookmarkEnd w:id="0"/>
+      <w:bookmarkEnd w:id="1"/>
     </w:p>
     <w:p/>
     <w:p>
@@ -883,7 +1864,11 @@
       </w:r>
       <w:proofErr w:type="spellEnd"/>
       <w:r>
-        <w:t xml:space="preserve"> may have just completed a Spring clean and discovered forgotten items such as rollerblades which they can then attempt to barter on th</w:t>
+        <w:t xml:space="preserve"> may have just completed a Spring clean and discovered forgotten items such as rollerblades which </w:t>
+      </w:r>
+      <w:r>
+        <w:lastRenderedPageBreak/>
+        <w:t>they can then attempt to barter on th</w:t>
       </w:r>
       <w:r>
         <w:t>e</w:t>
@@ -972,11 +1957,7 @@
         <w:t xml:space="preserve"> these</w:t>
       </w:r>
       <w:r>
-        <w:t xml:space="preserve"> users make up a smaller set of stakeholders, but while their individual user numbers will be smaller, </w:t>
-      </w:r>
-      <w:r>
-        <w:lastRenderedPageBreak/>
-        <w:t xml:space="preserve">they are much more likely to </w:t>
+        <w:t xml:space="preserve"> users make up a smaller set of stakeholders, but while their individual user numbers will be smaller, they are much more likely to </w:t>
       </w:r>
       <w:r>
         <w:t xml:space="preserve">have a large volume of transactions and be active members of the </w:t>
@@ -1019,42 +2000,51 @@
       </w:pPr>
     </w:p>
     <w:p/>
+    <w:p>
+      <w:pPr>
+        <w:pStyle w:val="Heading2"/>
+        <w:rPr>
+          <w:rStyle w:val="IntenseReference"/>
+          <w:b w:val="0"/>
+          <w:bCs w:val="0"/>
+          <w:smallCaps w:val="0"/>
+          <w:color w:val="2F5496" w:themeColor="accent1" w:themeShade="BF"/>
+          <w:spacing w:val="0"/>
+        </w:rPr>
+      </w:pPr>
+      <w:bookmarkStart w:id="2" w:name="_Toc476852871"/>
+      <w:r>
+        <w:rPr>
+          <w:rStyle w:val="IntenseReference"/>
+          <w:b w:val="0"/>
+          <w:bCs w:val="0"/>
+          <w:smallCaps w:val="0"/>
+          <w:color w:val="2F5496" w:themeColor="accent1" w:themeShade="BF"/>
+          <w:spacing w:val="0"/>
+        </w:rPr>
+        <w:t>Stakeholder Matrix</w:t>
+      </w:r>
+      <w:bookmarkEnd w:id="2"/>
+      <w:r>
+        <w:rPr>
+          <w:rStyle w:val="IntenseReference"/>
+          <w:b w:val="0"/>
+          <w:bCs w:val="0"/>
+          <w:smallCaps w:val="0"/>
+          <w:color w:val="2F5496" w:themeColor="accent1" w:themeShade="BF"/>
+          <w:spacing w:val="0"/>
+        </w:rPr>
+        <w:t xml:space="preserve"> </w:t>
+      </w:r>
+    </w:p>
     <w:p/>
-    <w:p/>
-    <w:p/>
-    <w:p/>
-    <w:p/>
-    <w:p/>
-    <w:p/>
-    <w:p>
-      <w:pPr>
-        <w:pStyle w:val="Heading2"/>
-        <w:rPr>
-          <w:rStyle w:val="IntenseReference"/>
-        </w:rPr>
-      </w:pPr>
-      <w:bookmarkStart w:id="1" w:name="_Toc476852174"/>
-      <w:r>
-        <w:rPr>
-          <w:rStyle w:val="IntenseReference"/>
-        </w:rPr>
-        <w:t>Stakeholder Matrix</w:t>
-      </w:r>
-      <w:bookmarkEnd w:id="1"/>
-      <w:r>
-        <w:rPr>
-          <w:rStyle w:val="IntenseReference"/>
-        </w:rPr>
-        <w:t xml:space="preserve"> </w:t>
-      </w:r>
-    </w:p>
-    <w:p/>
     <w:p>
       <w:r>
         <w:rPr>
           <w:noProof/>
-          <w:lang w:val="en-US"/>
-        </w:rPr>
+          <w:lang w:eastAsia="en-IE"/>
+        </w:rPr>
+        <w:lastRenderedPageBreak/>
         <w:drawing>
           <wp:inline distT="0" distB="0" distL="0" distR="0" wp14:anchorId="1D6C93DF" wp14:editId="697198F7">
             <wp:extent cx="4991100" cy="3851329"/>
@@ -1104,12 +2094,11 @@
       <w:pPr>
         <w:pStyle w:val="Heading1"/>
       </w:pPr>
-      <w:bookmarkStart w:id="2" w:name="_Toc476852175"/>
-      <w:r>
-        <w:lastRenderedPageBreak/>
+      <w:bookmarkStart w:id="3" w:name="_Toc476852872"/>
+      <w:r>
         <w:t>Data Gathering</w:t>
       </w:r>
-      <w:bookmarkEnd w:id="2"/>
+      <w:bookmarkEnd w:id="3"/>
       <w:r>
         <w:t xml:space="preserve"> </w:t>
       </w:r>
@@ -1292,6 +2281,7 @@
           <w:sz w:val="24"/>
           <w:szCs w:val="24"/>
         </w:rPr>
+        <w:lastRenderedPageBreak/>
         <w:t>Would feedback from past users influence whether you use a</w:t>
       </w:r>
       <w:r>
@@ -1481,8 +2471,8 @@
           <w:bCs/>
           <w:noProof/>
           <w:color w:val="262626"/>
-        </w:rPr>
-        <w:lastRenderedPageBreak/>
+          <w:lang w:eastAsia="en-IE"/>
+        </w:rPr>
         <w:drawing>
           <wp:inline distT="0" distB="0" distL="0" distR="0" wp14:anchorId="5A04C684" wp14:editId="0440A899">
             <wp:extent cx="5720080" cy="2891790"/>
@@ -1606,7 +2596,9 @@
       <w:r>
         <w:rPr>
           <w:noProof/>
-        </w:rPr>
+          <w:lang w:eastAsia="en-IE"/>
+        </w:rPr>
+        <w:lastRenderedPageBreak/>
         <w:drawing>
           <wp:inline distT="0" distB="0" distL="0" distR="0" wp14:anchorId="3F90A59D" wp14:editId="2B2E3C12">
             <wp:extent cx="5720080" cy="2637155"/>
@@ -1912,7 +2904,9 @@
           <w:bCs/>
           <w:noProof/>
           <w:color w:val="262626"/>
-        </w:rPr>
+          <w:lang w:eastAsia="en-IE"/>
+        </w:rPr>
+        <w:lastRenderedPageBreak/>
         <w:drawing>
           <wp:inline distT="0" distB="0" distL="0" distR="0" wp14:anchorId="27C355AF" wp14:editId="0BBAD792">
             <wp:extent cx="5720080" cy="2722245"/>
@@ -2050,6 +3044,7 @@
           <w:bCs/>
           <w:noProof/>
           <w:color w:val="262626"/>
+          <w:lang w:eastAsia="en-IE"/>
         </w:rPr>
         <w:drawing>
           <wp:inline distT="0" distB="0" distL="0" distR="0" wp14:anchorId="19ECA9F9" wp14:editId="27417632">
@@ -2125,6 +3120,7 @@
           <w:bCs/>
           <w:color w:val="262626"/>
         </w:rPr>
+        <w:lastRenderedPageBreak/>
         <w:t xml:space="preserve">Q5: </w:t>
       </w:r>
       <w:r>
@@ -2188,8 +3184,8 @@
           <w:bCs/>
           <w:noProof/>
           <w:color w:val="262626"/>
-        </w:rPr>
-        <w:lastRenderedPageBreak/>
+          <w:lang w:eastAsia="en-IE"/>
+        </w:rPr>
         <w:drawing>
           <wp:inline distT="0" distB="0" distL="0" distR="0" wp14:anchorId="1560339C" wp14:editId="26A89A2D">
             <wp:extent cx="5720080" cy="3742690"/>
@@ -2327,6 +3323,7 @@
           <w:bCs/>
           <w:noProof/>
           <w:color w:val="262626"/>
+          <w:lang w:eastAsia="en-IE"/>
         </w:rPr>
         <w:lastRenderedPageBreak/>
         <w:drawing>
@@ -2482,6 +3479,7 @@
           <w:bCs/>
           <w:noProof/>
           <w:color w:val="262626"/>
+          <w:lang w:eastAsia="en-IE"/>
         </w:rPr>
         <w:drawing>
           <wp:inline distT="0" distB="0" distL="0" distR="0" wp14:anchorId="4E1FE0B5" wp14:editId="37FC52ED">
@@ -2620,6 +3618,7 @@
           <w:bCs/>
           <w:noProof/>
           <w:color w:val="262626"/>
+          <w:lang w:eastAsia="en-IE"/>
         </w:rPr>
         <w:drawing>
           <wp:inline distT="0" distB="0" distL="0" distR="0" wp14:anchorId="66061966" wp14:editId="13094CF4">
@@ -2774,6 +3773,7 @@
           <w:bCs/>
           <w:noProof/>
           <w:color w:val="262626"/>
+          <w:lang w:eastAsia="en-IE"/>
         </w:rPr>
         <w:lastRenderedPageBreak/>
         <w:drawing>
@@ -3177,19 +4177,45 @@
         <w:pStyle w:val="Heading2"/>
         <w:rPr>
           <w:rStyle w:val="IntenseReference"/>
-        </w:rPr>
-      </w:pPr>
-      <w:bookmarkStart w:id="3" w:name="_Toc476852176"/>
+          <w:b w:val="0"/>
+          <w:bCs w:val="0"/>
+          <w:smallCaps w:val="0"/>
+          <w:color w:val="2F5496" w:themeColor="accent1" w:themeShade="BF"/>
+          <w:spacing w:val="0"/>
+        </w:rPr>
+      </w:pPr>
+      <w:bookmarkStart w:id="4" w:name="_Toc476852873"/>
       <w:r>
         <w:rPr>
           <w:rStyle w:val="IntenseReference"/>
-        </w:rPr>
-        <w:t>Introduction</w:t>
-      </w:r>
-      <w:bookmarkEnd w:id="3"/>
+          <w:b w:val="0"/>
+          <w:bCs w:val="0"/>
+          <w:smallCaps w:val="0"/>
+          <w:color w:val="2F5496" w:themeColor="accent1" w:themeShade="BF"/>
+          <w:spacing w:val="0"/>
+        </w:rPr>
+        <w:t>Focus Group I</w:t>
+      </w:r>
       <w:r>
         <w:rPr>
           <w:rStyle w:val="IntenseReference"/>
+          <w:b w:val="0"/>
+          <w:bCs w:val="0"/>
+          <w:smallCaps w:val="0"/>
+          <w:color w:val="2F5496" w:themeColor="accent1" w:themeShade="BF"/>
+          <w:spacing w:val="0"/>
+        </w:rPr>
+        <w:t>ntroduction</w:t>
+      </w:r>
+      <w:bookmarkEnd w:id="4"/>
+      <w:r>
+        <w:rPr>
+          <w:rStyle w:val="IntenseReference"/>
+          <w:b w:val="0"/>
+          <w:bCs w:val="0"/>
+          <w:smallCaps w:val="0"/>
+          <w:color w:val="2F5496" w:themeColor="accent1" w:themeShade="BF"/>
+          <w:spacing w:val="0"/>
         </w:rPr>
         <w:t xml:space="preserve"> </w:t>
       </w:r>
@@ -3215,74 +4241,127 @@
         <w:t>We introduced ourselves, and explained why we were doing this. We also had to explain that, as everyone is in the same room with each other, that there is not a 100% guarantee of confidentiality.</w:t>
       </w:r>
     </w:p>
+    <w:p>
+      <w:pPr>
+        <w:pStyle w:val="Heading2"/>
+      </w:pPr>
+    </w:p>
+    <w:p>
+      <w:pPr>
+        <w:pStyle w:val="Heading2"/>
+        <w:rPr>
+          <w:rStyle w:val="IntenseReference"/>
+          <w:b w:val="0"/>
+          <w:bCs w:val="0"/>
+          <w:smallCaps w:val="0"/>
+          <w:color w:val="2F5496" w:themeColor="accent1" w:themeShade="BF"/>
+          <w:spacing w:val="0"/>
+        </w:rPr>
+      </w:pPr>
+      <w:bookmarkStart w:id="5" w:name="_Toc476852874"/>
+      <w:r>
+        <w:rPr>
+          <w:rStyle w:val="IntenseReference"/>
+          <w:b w:val="0"/>
+          <w:bCs w:val="0"/>
+          <w:smallCaps w:val="0"/>
+          <w:color w:val="2F5496" w:themeColor="accent1" w:themeShade="BF"/>
+          <w:spacing w:val="0"/>
+        </w:rPr>
+        <w:t>E</w:t>
+      </w:r>
+      <w:r>
+        <w:rPr>
+          <w:rStyle w:val="IntenseReference"/>
+          <w:b w:val="0"/>
+          <w:bCs w:val="0"/>
+          <w:smallCaps w:val="0"/>
+          <w:color w:val="2F5496" w:themeColor="accent1" w:themeShade="BF"/>
+          <w:spacing w:val="0"/>
+        </w:rPr>
+        <w:t>xpectations</w:t>
+      </w:r>
+      <w:r>
+        <w:rPr>
+          <w:rStyle w:val="IntenseReference"/>
+          <w:b w:val="0"/>
+          <w:bCs w:val="0"/>
+          <w:smallCaps w:val="0"/>
+          <w:color w:val="2F5496" w:themeColor="accent1" w:themeShade="BF"/>
+          <w:spacing w:val="0"/>
+        </w:rPr>
+        <w:t xml:space="preserve"> Setting</w:t>
+      </w:r>
+      <w:bookmarkEnd w:id="5"/>
+    </w:p>
     <w:p/>
     <w:p>
       <w:pPr>
+        <w:rPr>
+          <w:rFonts w:cs="SourceSansPro-Regular"/>
+        </w:rPr>
+      </w:pPr>
+      <w:r>
+        <w:rPr>
+          <w:rFonts w:cs="SourceSansPro-Regular"/>
+        </w:rPr>
+        <w:t>The next step was to explain what is going on, and what will be happening. This was a short 5-minute chat just to say what was going to happen next, and in turn over the course of the meeting. Everyone seemed happy to engage, but we didn’t know at this stage how it would turn out.</w:t>
+      </w:r>
+    </w:p>
+    <w:p>
+      <w:pPr>
+        <w:rPr>
+          <w:rFonts w:cs="SourceSansPro-Regular"/>
+        </w:rPr>
+      </w:pPr>
+    </w:p>
+    <w:p>
+      <w:pPr>
         <w:pStyle w:val="Heading2"/>
+      </w:pPr>
+      <w:bookmarkStart w:id="6" w:name="_Toc476852875"/>
+      <w:r>
         <w:rPr>
           <w:rStyle w:val="IntenseReference"/>
-        </w:rPr>
-      </w:pPr>
-      <w:bookmarkStart w:id="4" w:name="_Toc476852177"/>
+          <w:b w:val="0"/>
+          <w:bCs w:val="0"/>
+          <w:smallCaps w:val="0"/>
+          <w:color w:val="2F5496" w:themeColor="accent1" w:themeShade="BF"/>
+          <w:spacing w:val="0"/>
+        </w:rPr>
+        <w:t>Initial Interactive Exercise</w:t>
+      </w:r>
+      <w:bookmarkEnd w:id="6"/>
       <w:r>
         <w:rPr>
           <w:rStyle w:val="IntenseReference"/>
-        </w:rPr>
-        <w:t>Set expectations</w:t>
-      </w:r>
-      <w:bookmarkEnd w:id="4"/>
-      <w:r>
-        <w:rPr>
-          <w:rStyle w:val="IntenseReference"/>
+          <w:b w:val="0"/>
+          <w:bCs w:val="0"/>
+          <w:smallCaps w:val="0"/>
+          <w:color w:val="2F5496" w:themeColor="accent1" w:themeShade="BF"/>
+          <w:spacing w:val="0"/>
         </w:rPr>
         <w:t xml:space="preserve"> </w:t>
       </w:r>
     </w:p>
-    <w:p/>
     <w:p>
       <w:pPr>
         <w:rPr>
           <w:rFonts w:cs="SourceSansPro-Regular"/>
         </w:rPr>
       </w:pPr>
-      <w:r>
+    </w:p>
+    <w:p>
+      <w:pPr>
         <w:rPr>
           <w:rFonts w:cs="SourceSansPro-Regular"/>
         </w:rPr>
-        <w:t>The next step was to explain what is going on, and what will be happening. This was a short 5-minute chat just to say what was going to happen next, and in turn over the course of the meeting. Everyone seemed happy to engage, but we didn’t know at this stage how it would turn out.</w:t>
-      </w:r>
-    </w:p>
-    <w:p>
-      <w:pPr>
+      </w:pPr>
+      <w:r>
         <w:rPr>
           <w:rFonts w:cs="SourceSansPro-Regular"/>
         </w:rPr>
-      </w:pPr>
-    </w:p>
-    <w:p>
-      <w:pPr>
-        <w:pStyle w:val="Heading2"/>
-        <w:rPr>
-          <w:b/>
-          <w:bCs/>
-          <w:smallCaps/>
-          <w:color w:val="4472C4" w:themeColor="accent1"/>
-          <w:spacing w:val="5"/>
-        </w:rPr>
-      </w:pPr>
-      <w:bookmarkStart w:id="5" w:name="_Toc476852178"/>
-      <w:r>
-        <w:rPr>
-          <w:rStyle w:val="IntenseReference"/>
-        </w:rPr>
-        <w:t>Initial Interactive Exercise</w:t>
-      </w:r>
-      <w:bookmarkEnd w:id="5"/>
-      <w:r>
-        <w:rPr>
-          <w:rStyle w:val="IntenseReference"/>
-        </w:rPr>
-        <w:t xml:space="preserve"> </w:t>
+        <w:t xml:space="preserve">The first plan was just to get the group to interact with each other, by using a fun group exercise. The one we chose was a simple brainstorming session. The idea was to get the group to just throw out ideas of what type of functionality they would like to see on a trading application. We got some good ideas to take away and just as important, we got the group to get comfortable with each other so they could work well together on the later questions. </w:t>
       </w:r>
     </w:p>
     <w:p>
@@ -3293,31 +4372,10 @@
       </w:pPr>
     </w:p>
     <w:p>
-      <w:pPr>
-        <w:rPr>
-          <w:rFonts w:cs="SourceSansPro-Regular"/>
-        </w:rPr>
-      </w:pPr>
-      <w:r>
-        <w:rPr>
-          <w:rFonts w:cs="SourceSansPro-Regular"/>
-        </w:rPr>
-        <w:t xml:space="preserve">The first plan was just to get the group to interact with each other, by using a fun group exercise. The one we chose was a simple brainstorming session. The idea was to get the group to just throw out ideas of what type of functionality they would like to see on a trading application. We got some good ideas to take away and just as important, we got the group to get comfortable with each other so they could work well together on the later questions. </w:t>
-      </w:r>
-    </w:p>
-    <w:p>
-      <w:pPr>
-        <w:rPr>
-          <w:rFonts w:cs="SourceSansPro-Regular"/>
-        </w:rPr>
-      </w:pPr>
-      <w:bookmarkStart w:id="6" w:name="_GoBack"/>
-      <w:bookmarkEnd w:id="6"/>
-    </w:p>
-    <w:p>
       <w:r>
         <w:rPr>
           <w:noProof/>
+          <w:lang w:eastAsia="en-IE"/>
         </w:rPr>
         <w:lastRenderedPageBreak/>
         <w:drawing>
@@ -3675,6 +4733,7 @@
       <w:r>
         <w:rPr>
           <w:noProof/>
+          <w:lang w:eastAsia="en-IE"/>
         </w:rPr>
         <w:drawing>
           <wp:inline distT="0" distB="0" distL="0" distR="0" wp14:anchorId="5DC96119" wp14:editId="119ED806">
@@ -3783,6 +4842,7 @@
           <w:rFonts w:cs="Arial"/>
           <w:noProof/>
           <w:color w:val="000000" w:themeColor="text1"/>
+          <w:lang w:eastAsia="en-IE"/>
         </w:rPr>
         <w:drawing>
           <wp:inline distT="0" distB="0" distL="0" distR="0" wp14:anchorId="15D20CCA" wp14:editId="3641541C">
@@ -3872,206 +4932,6 @@
     </w:p>
     <w:p>
       <w:pPr>
-        <w:pStyle w:val="Heading1"/>
-      </w:pPr>
-      <w:bookmarkStart w:id="7" w:name="_Toc476852179"/>
-      <w:r>
-        <w:lastRenderedPageBreak/>
-        <w:t>Requirements</w:t>
-      </w:r>
-      <w:bookmarkEnd w:id="7"/>
-    </w:p>
-    <w:p/>
-    <w:p>
-      <w:pPr>
-        <w:pStyle w:val="Heading2"/>
-        <w:rPr>
-          <w:rStyle w:val="IntenseReference"/>
-        </w:rPr>
-      </w:pPr>
-      <w:bookmarkStart w:id="8" w:name="_Toc476852180"/>
-      <w:r>
-        <w:rPr>
-          <w:rStyle w:val="IntenseReference"/>
-        </w:rPr>
-        <w:t>Functional</w:t>
-      </w:r>
-      <w:bookmarkEnd w:id="8"/>
-      <w:r>
-        <w:rPr>
-          <w:rStyle w:val="IntenseReference"/>
-        </w:rPr>
-        <w:t xml:space="preserve"> </w:t>
-      </w:r>
-    </w:p>
-    <w:p/>
-    <w:p/>
-    <w:p>
-      <w:pPr>
-        <w:pStyle w:val="Heading2"/>
-        <w:rPr>
-          <w:rStyle w:val="IntenseReference"/>
-        </w:rPr>
-      </w:pPr>
-      <w:bookmarkStart w:id="9" w:name="_Toc476852181"/>
-      <w:r>
-        <w:rPr>
-          <w:rStyle w:val="IntenseReference"/>
-        </w:rPr>
-        <w:t>Non-Functional</w:t>
-      </w:r>
-      <w:bookmarkEnd w:id="9"/>
-    </w:p>
-    <w:p/>
-    <w:p>
-      <w:r>
-        <w:t>We felt that non-functional requirements are just as important as the functional requirements. We put a lot of thought into what non-functional requirements we require and we’ve broken down them as follows:</w:t>
-      </w:r>
-    </w:p>
-    <w:p/>
-    <w:p>
-      <w:pPr>
-        <w:pStyle w:val="Heading4"/>
-      </w:pPr>
-      <w:r>
-        <w:t>Performance</w:t>
-      </w:r>
-    </w:p>
-    <w:p/>
-    <w:p>
-      <w:r>
-        <w:tab/>
-        <w:t>The performance of any application is very important. We want the application to be able to handle multiple users all doing different transactions (registering, creating ads, viewing ads, contacting others, leaving feedback), without any lag or delays.</w:t>
-      </w:r>
-    </w:p>
-    <w:p/>
-    <w:p>
-      <w:pPr>
-        <w:pStyle w:val="Heading4"/>
-      </w:pPr>
-      <w:r>
-        <w:t>Scalability</w:t>
-      </w:r>
-    </w:p>
-    <w:p/>
-    <w:p>
-      <w:r>
-        <w:tab/>
-        <w:t>We are expecting the number of users to be small initially, but we will keep in mind that once it gathers momentum, there will be many users and scalability will have to be implemented from the start to save any potential issues further down the line.</w:t>
-      </w:r>
-    </w:p>
-    <w:p/>
-    <w:p>
-      <w:pPr>
-        <w:pStyle w:val="Heading4"/>
-      </w:pPr>
-      <w:r>
-        <w:t>Availability</w:t>
-      </w:r>
-    </w:p>
-    <w:p/>
-    <w:p>
-      <w:r>
-        <w:tab/>
-        <w:t xml:space="preserve">Another important aspect is the availability of the application. This goes for any application, but without high availability, we don’t feel any application would remain in existence. In the online world, the ideal availability is known as the six 9s (99.9999%). This is the target. This means on average the application would be unavailable for only 31.6 seconds a year. </w:t>
-      </w:r>
-    </w:p>
-    <w:p/>
-    <w:p>
-      <w:pPr>
-        <w:pStyle w:val="Heading4"/>
-      </w:pPr>
-      <w:r>
-        <w:t>Usability</w:t>
-      </w:r>
-    </w:p>
-    <w:p/>
-    <w:p>
-      <w:pPr>
-        <w:rPr>
-          <w:rFonts w:cs="Arial"/>
-          <w:iCs/>
-          <w:color w:val="000000" w:themeColor="text1"/>
-        </w:rPr>
-      </w:pPr>
-      <w:r>
-        <w:tab/>
-      </w:r>
-      <w:r>
-        <w:t>Usability is t</w:t>
-      </w:r>
-      <w:r>
-        <w:rPr>
-          <w:rFonts w:cs="Arial"/>
-          <w:iCs/>
-        </w:rPr>
-        <w:t xml:space="preserve">he extent to which a product can be used by specified users to achieve </w:t>
-      </w:r>
-      <w:r>
-        <w:rPr>
-          <w:rFonts w:cs="Arial"/>
-          <w:iCs/>
-          <w:color w:val="000000" w:themeColor="text1"/>
-        </w:rPr>
-        <w:t xml:space="preserve">specified goals with effectiveness, efficiency and satisfaction in a specified context of use </w:t>
-      </w:r>
-      <w:r>
-        <w:rPr>
-          <w:rFonts w:cs="OpenSans"/>
-          <w:color w:val="000000" w:themeColor="text1"/>
-        </w:rPr>
-        <w:t>("</w:t>
-      </w:r>
-      <w:proofErr w:type="spellStart"/>
-      <w:r>
-        <w:rPr>
-          <w:rFonts w:cs="OpenSans"/>
-          <w:color w:val="000000" w:themeColor="text1"/>
-        </w:rPr>
-        <w:t>Usabilitynet</w:t>
-      </w:r>
-      <w:proofErr w:type="spellEnd"/>
-      <w:r>
-        <w:rPr>
-          <w:rFonts w:cs="OpenSans"/>
-          <w:color w:val="000000" w:themeColor="text1"/>
-        </w:rPr>
-        <w:t>: Definition Of Usability")</w:t>
-      </w:r>
-      <w:r>
-        <w:rPr>
-          <w:rFonts w:cs="Arial"/>
-          <w:iCs/>
-          <w:color w:val="000000" w:themeColor="text1"/>
-        </w:rPr>
-        <w:t>. This is important to keep the customer satisfied and will aid in not only gaining users, but getting users to return. Having a good look-and-feel to the application, combined with an easy to use interface, will massively help gain and keep our future user base.</w:t>
-      </w:r>
-    </w:p>
-    <w:p>
-      <w:pPr>
-        <w:rPr>
-          <w:sz w:val="24"/>
-          <w:szCs w:val="24"/>
-        </w:rPr>
-      </w:pPr>
-    </w:p>
-    <w:p>
-      <w:pPr>
-        <w:pStyle w:val="Heading4"/>
-      </w:pPr>
-      <w:r>
-        <w:t>Security</w:t>
-      </w:r>
-    </w:p>
-    <w:p/>
-    <w:p>
-      <w:r>
-        <w:tab/>
-        <w:t>This leaves us with what we feel is our most important non-functional requirement; security. Following the results of our data gathering, the users of the application are hugely dependent on security and any flaws with it would nearly instantly discourage a future return. We will work hard on ensuring the security is of the highest standard.</w:t>
-      </w:r>
-    </w:p>
-    <w:p>
-      <w:pPr>
         <w:widowControl w:val="0"/>
         <w:autoSpaceDE w:val="0"/>
         <w:autoSpaceDN w:val="0"/>
@@ -4086,11 +4946,871 @@
       <w:pPr>
         <w:pStyle w:val="Heading1"/>
       </w:pPr>
-      <w:bookmarkStart w:id="10" w:name="_Toc476852182"/>
-      <w:r>
-        <w:t>References</w:t>
+      <w:bookmarkStart w:id="7" w:name="_Toc476852876"/>
+      <w:r>
+        <w:lastRenderedPageBreak/>
+        <w:t>User Groups</w:t>
+      </w:r>
+      <w:bookmarkEnd w:id="7"/>
+    </w:p>
+    <w:p/>
+    <w:p>
+      <w:r>
+        <w:t xml:space="preserve">We have identified 3 main user groups as we have progressed through the requirements gathering of </w:t>
+      </w:r>
+      <w:proofErr w:type="spellStart"/>
+      <w:r>
+        <w:t>BargainBin</w:t>
+      </w:r>
+      <w:proofErr w:type="spellEnd"/>
+      <w:r>
+        <w:t>.</w:t>
+      </w:r>
+    </w:p>
+    <w:p>
+      <w:pPr>
+        <w:pStyle w:val="ListParagraph"/>
+        <w:numPr>
+          <w:ilvl w:val="0"/>
+          <w:numId w:val="11"/>
+        </w:numPr>
+      </w:pPr>
+      <w:r>
+        <w:t>Users trading items.</w:t>
+      </w:r>
+    </w:p>
+    <w:p>
+      <w:pPr>
+        <w:pStyle w:val="ListParagraph"/>
+        <w:numPr>
+          <w:ilvl w:val="0"/>
+          <w:numId w:val="11"/>
+        </w:numPr>
+      </w:pPr>
+      <w:r>
+        <w:t>Users trading services</w:t>
+      </w:r>
+    </w:p>
+    <w:p>
+      <w:pPr>
+        <w:pStyle w:val="ListParagraph"/>
+        <w:numPr>
+          <w:ilvl w:val="0"/>
+          <w:numId w:val="11"/>
+        </w:numPr>
+      </w:pPr>
+      <w:r>
+        <w:t>Admin</w:t>
+      </w:r>
+    </w:p>
+    <w:p/>
+    <w:p>
+      <w:r>
+        <w:t xml:space="preserve">For the purpose of this usability study we will focus primarily on users wishing to trade products, and users wishing to trade services. These two user groups represent a very important part of the </w:t>
+      </w:r>
+      <w:proofErr w:type="spellStart"/>
+      <w:r>
+        <w:t>BargainBin</w:t>
+      </w:r>
+      <w:proofErr w:type="spellEnd"/>
+      <w:r>
+        <w:t xml:space="preserve"> application and will be vital to its success. Due to the similarity in requirements between both user groups, this report will set-out the features and functionalities of both groups while highlighting the one key differentiator.</w:t>
+      </w:r>
+    </w:p>
+    <w:p>
+      <w:pPr>
+        <w:pStyle w:val="Heading2"/>
+      </w:pPr>
+      <w:bookmarkStart w:id="8" w:name="_Toc476852877"/>
+      <w:r>
+        <w:t>Users Trading I</w:t>
+      </w:r>
+      <w:r>
+        <w:t>tems</w:t>
+      </w:r>
+      <w:r>
+        <w:t>/S</w:t>
+      </w:r>
+      <w:r>
+        <w:t>ervices</w:t>
+      </w:r>
+      <w:r>
+        <w:t xml:space="preserve"> O</w:t>
+      </w:r>
+      <w:r>
+        <w:t>verview</w:t>
+      </w:r>
+      <w:bookmarkEnd w:id="8"/>
+    </w:p>
+    <w:p/>
+    <w:p>
+      <w:r>
+        <w:t xml:space="preserve">In this usability study we will narrow our focus onto the key attributes and functional elements of the user group “Users trading items” &amp; “Users trading services”. Both groups of users will carry out the following steps while using </w:t>
+      </w:r>
+      <w:proofErr w:type="spellStart"/>
+      <w:r>
+        <w:t>BargainBin</w:t>
+      </w:r>
+      <w:proofErr w:type="spellEnd"/>
+      <w:r>
+        <w:t xml:space="preserve">. </w:t>
+      </w:r>
+    </w:p>
+    <w:p>
+      <w:r>
+        <w:t>User Sign Up Process</w:t>
+      </w:r>
+    </w:p>
+    <w:p>
+      <w:pPr>
+        <w:pStyle w:val="ListParagraph"/>
+        <w:numPr>
+          <w:ilvl w:val="0"/>
+          <w:numId w:val="12"/>
+        </w:numPr>
+      </w:pPr>
+      <w:r>
+        <w:t>User registration and profile set-up – Name, Profile Image, Product/Service Description, List of Items or Services they would be willing to accept.</w:t>
+      </w:r>
+    </w:p>
+    <w:p>
+      <w:r>
+        <w:t xml:space="preserve">Uploading Images/Videos </w:t>
+      </w:r>
+    </w:p>
+    <w:p>
+      <w:pPr>
+        <w:pStyle w:val="ListParagraph"/>
+        <w:numPr>
+          <w:ilvl w:val="0"/>
+          <w:numId w:val="12"/>
+        </w:numPr>
+      </w:pPr>
+      <w:r>
+        <w:t>Both user groups will have the ability to upload images and a short video to assist drawing attention to their listing. – Image/Video Title, Image/Video File.</w:t>
+      </w:r>
+    </w:p>
+    <w:p>
+      <w:r>
+        <w:t>Social Media Sharing</w:t>
+      </w:r>
+    </w:p>
+    <w:p>
+      <w:pPr>
+        <w:pStyle w:val="ListParagraph"/>
+        <w:numPr>
+          <w:ilvl w:val="0"/>
+          <w:numId w:val="12"/>
+        </w:numPr>
+      </w:pPr>
+      <w:r>
+        <w:t xml:space="preserve">Both groups of users will share their listing on social media outlets – Facebook, Pinterest, Twitter, Instagram. </w:t>
+      </w:r>
+    </w:p>
+    <w:p>
+      <w:r>
+        <w:t>The key difference between the two user groups will be how they advertise their listing depending on whether they are listing an item or a service.</w:t>
+      </w:r>
+    </w:p>
+    <w:p>
+      <w:pPr>
+        <w:pStyle w:val="ListParagraph"/>
+        <w:numPr>
+          <w:ilvl w:val="0"/>
+          <w:numId w:val="12"/>
+        </w:numPr>
+      </w:pPr>
+      <w:r>
+        <w:t>Users listing a service will need to provide a great description, video/image, and service reviews. In addition, because as service has a potentially unlimited quantity they need to detail availability, and will likely need to highlight any awards or standout features that set-them apart.</w:t>
+      </w:r>
+    </w:p>
+    <w:p>
+      <w:pPr>
+        <w:pStyle w:val="ListParagraph"/>
+      </w:pPr>
+    </w:p>
+    <w:p>
+      <w:pPr>
+        <w:pStyle w:val="ListParagraph"/>
+        <w:numPr>
+          <w:ilvl w:val="0"/>
+          <w:numId w:val="12"/>
+        </w:numPr>
+      </w:pPr>
+      <w:r>
+        <w:t>Users listing a product have an easier time because most users will not need a very detailed explanation of a product as they will be aware of many commonly listed items already. (musical instruments, sporting goods etc.)</w:t>
+      </w:r>
+    </w:p>
+    <w:p>
+      <w:pPr>
+        <w:pStyle w:val="ListParagraph"/>
+      </w:pPr>
+    </w:p>
+    <w:p>
+      <w:pPr>
+        <w:pStyle w:val="ListParagraph"/>
+        <w:numPr>
+          <w:ilvl w:val="0"/>
+          <w:numId w:val="12"/>
+        </w:numPr>
+      </w:pPr>
+      <w:r>
+        <w:lastRenderedPageBreak/>
+        <w:t>Our aim is to provide these user groups with a rewarding and pleasant experience that will keep them returning regularly to our application.</w:t>
+      </w:r>
+    </w:p>
+    <w:p>
+      <w:pPr>
+        <w:pStyle w:val="Heading1"/>
+      </w:pPr>
+      <w:bookmarkStart w:id="9" w:name="_Toc476852878"/>
+      <w:r>
+        <w:t>Personas</w:t>
+      </w:r>
+      <w:bookmarkEnd w:id="9"/>
+    </w:p>
+    <w:p/>
+    <w:p>
+      <w:r>
+        <w:rPr>
+          <w:noProof/>
+          <w:lang w:eastAsia="en-IE"/>
+        </w:rPr>
+        <w:drawing>
+          <wp:inline distT="0" distB="0" distL="0" distR="0" wp14:anchorId="5DED0031" wp14:editId="682D511C">
+            <wp:extent cx="4467225" cy="3175462"/>
+            <wp:effectExtent l="0" t="0" r="0" b="6350"/>
+            <wp:docPr id="3" name="Picture 3"/>
+            <wp:cNvGraphicFramePr>
+              <a:graphicFrameLocks xmlns:a="http://schemas.openxmlformats.org/drawingml/2006/main" noChangeAspect="1"/>
+            </wp:cNvGraphicFramePr>
+            <a:graphic xmlns:a="http://schemas.openxmlformats.org/drawingml/2006/main">
+              <a:graphicData uri="http://schemas.openxmlformats.org/drawingml/2006/picture">
+                <pic:pic xmlns:pic="http://schemas.openxmlformats.org/drawingml/2006/picture">
+                  <pic:nvPicPr>
+                    <pic:cNvPr id="1" name="EddiePersona.PNG"/>
+                    <pic:cNvPicPr/>
+                  </pic:nvPicPr>
+                  <pic:blipFill>
+                    <a:blip r:embed="rId19">
+                      <a:extLst>
+                        <a:ext uri="{28A0092B-C50C-407E-A947-70E740481C1C}">
+                          <a14:useLocalDpi xmlns:a14="http://schemas.microsoft.com/office/drawing/2010/main" val="0"/>
+                        </a:ext>
+                      </a:extLst>
+                    </a:blip>
+                    <a:stretch>
+                      <a:fillRect/>
+                    </a:stretch>
+                  </pic:blipFill>
+                  <pic:spPr>
+                    <a:xfrm>
+                      <a:off x="0" y="0"/>
+                      <a:ext cx="4469741" cy="3177250"/>
+                    </a:xfrm>
+                    <a:prstGeom prst="rect">
+                      <a:avLst/>
+                    </a:prstGeom>
+                  </pic:spPr>
+                </pic:pic>
+              </a:graphicData>
+            </a:graphic>
+          </wp:inline>
+        </w:drawing>
+      </w:r>
+    </w:p>
+    <w:p/>
+    <w:p>
+      <w:r>
+        <w:rPr>
+          <w:noProof/>
+          <w:lang w:eastAsia="en-IE"/>
+        </w:rPr>
+        <w:drawing>
+          <wp:inline distT="0" distB="0" distL="0" distR="0" wp14:anchorId="2D8D7BEF" wp14:editId="27D854B8">
+            <wp:extent cx="4476750" cy="3659865"/>
+            <wp:effectExtent l="0" t="0" r="0" b="0"/>
+            <wp:docPr id="2" name="Picture 2"/>
+            <wp:cNvGraphicFramePr>
+              <a:graphicFrameLocks xmlns:a="http://schemas.openxmlformats.org/drawingml/2006/main" noChangeAspect="1"/>
+            </wp:cNvGraphicFramePr>
+            <a:graphic xmlns:a="http://schemas.openxmlformats.org/drawingml/2006/main">
+              <a:graphicData uri="http://schemas.openxmlformats.org/drawingml/2006/picture">
+                <pic:pic xmlns:pic="http://schemas.openxmlformats.org/drawingml/2006/picture">
+                  <pic:nvPicPr>
+                    <pic:cNvPr id="2" name="ConniePersona.PNG"/>
+                    <pic:cNvPicPr/>
+                  </pic:nvPicPr>
+                  <pic:blipFill>
+                    <a:blip r:embed="rId20">
+                      <a:extLst>
+                        <a:ext uri="{28A0092B-C50C-407E-A947-70E740481C1C}">
+                          <a14:useLocalDpi xmlns:a14="http://schemas.microsoft.com/office/drawing/2010/main" val="0"/>
+                        </a:ext>
+                      </a:extLst>
+                    </a:blip>
+                    <a:stretch>
+                      <a:fillRect/>
+                    </a:stretch>
+                  </pic:blipFill>
+                  <pic:spPr>
+                    <a:xfrm>
+                      <a:off x="0" y="0"/>
+                      <a:ext cx="4494133" cy="3674076"/>
+                    </a:xfrm>
+                    <a:prstGeom prst="rect">
+                      <a:avLst/>
+                    </a:prstGeom>
+                  </pic:spPr>
+                </pic:pic>
+              </a:graphicData>
+            </a:graphic>
+          </wp:inline>
+        </w:drawing>
+      </w:r>
+    </w:p>
+    <w:p>
+      <w:pPr>
+        <w:pStyle w:val="ListParagraph"/>
+      </w:pPr>
+    </w:p>
+    <w:p>
+      <w:pPr>
+        <w:pStyle w:val="Heading1"/>
+      </w:pPr>
+      <w:bookmarkStart w:id="10" w:name="_Toc476852879"/>
+      <w:r>
+        <w:lastRenderedPageBreak/>
+        <w:t>Scenarios</w:t>
       </w:r>
       <w:bookmarkEnd w:id="10"/>
+    </w:p>
+    <w:p/>
+    <w:p>
+      <w:pPr>
+        <w:pStyle w:val="Heading2"/>
+      </w:pPr>
+      <w:bookmarkStart w:id="11" w:name="_Toc476852880"/>
+      <w:r>
+        <w:t>Scenario 1 – a user is using the site as a professional picker</w:t>
+      </w:r>
+      <w:bookmarkEnd w:id="11"/>
+    </w:p>
+    <w:p/>
+    <w:p>
+      <w:r>
+        <w:t xml:space="preserve">It’s 5pm Friday evening and Eddie intends to log-into </w:t>
+      </w:r>
+      <w:proofErr w:type="spellStart"/>
+      <w:r>
+        <w:t>BargainBin</w:t>
+      </w:r>
+      <w:proofErr w:type="spellEnd"/>
+      <w:r>
+        <w:t xml:space="preserve"> and upload his 5 newest listings in order to gain more views from users logging in at the weekend. He logs into the application and begins creating his listings. He has prepared professional images of each product and needs to load them into the application. He wishes to be made aware of any offers by receiving an alert on his phone.</w:t>
+      </w:r>
+    </w:p>
+    <w:p>
+      <w:pPr>
+        <w:pStyle w:val="Heading2"/>
+      </w:pPr>
+    </w:p>
+    <w:p>
+      <w:pPr>
+        <w:pStyle w:val="Heading2"/>
+      </w:pPr>
+      <w:bookmarkStart w:id="12" w:name="_Toc476852881"/>
+      <w:r>
+        <w:t>Scenario 2 – initiating a trade on a listing</w:t>
+      </w:r>
+      <w:bookmarkEnd w:id="12"/>
+    </w:p>
+    <w:p>
+      <w:pPr>
+        <w:pStyle w:val="Heading2"/>
+      </w:pPr>
+    </w:p>
+    <w:p>
+      <w:r>
+        <w:t xml:space="preserve">Connie a single mother of 3 has come home from work and decides to browse the </w:t>
+      </w:r>
+      <w:proofErr w:type="spellStart"/>
+      <w:r>
+        <w:t>BargainBin</w:t>
+      </w:r>
+      <w:proofErr w:type="spellEnd"/>
+      <w:r>
+        <w:t xml:space="preserve"> application. She opens the application and browses they latest listings. She finds a listing that is offering an item she desires. In addition, the seller has specified he is interested in trading for original movie posters which Connie has several of. She initiates contact with the seller and negotiates a trade which is executed in the application.</w:t>
+      </w:r>
+    </w:p>
+    <w:p/>
+    <w:p>
+      <w:pPr>
+        <w:pStyle w:val="Heading1"/>
+      </w:pPr>
+      <w:bookmarkStart w:id="13" w:name="_Toc476852882"/>
+      <w:r>
+        <w:t>Task Analysis</w:t>
+      </w:r>
+      <w:bookmarkEnd w:id="13"/>
+    </w:p>
+    <w:p/>
+    <w:p>
+      <w:pPr>
+        <w:pStyle w:val="Heading2"/>
+      </w:pPr>
+      <w:bookmarkStart w:id="14" w:name="_Toc476852883"/>
+      <w:r>
+        <w:t>Task 1</w:t>
+      </w:r>
+      <w:bookmarkEnd w:id="14"/>
+    </w:p>
+    <w:p/>
+    <w:p>
+      <w:pPr>
+        <w:pStyle w:val="ListParagraph"/>
+        <w:numPr>
+          <w:ilvl w:val="0"/>
+          <w:numId w:val="13"/>
+        </w:numPr>
+      </w:pPr>
+      <w:r>
+        <w:t>0. Create listings</w:t>
+      </w:r>
+    </w:p>
+    <w:p>
+      <w:pPr>
+        <w:pStyle w:val="ListParagraph"/>
+        <w:numPr>
+          <w:ilvl w:val="0"/>
+          <w:numId w:val="14"/>
+        </w:numPr>
+      </w:pPr>
+      <w:r>
+        <w:t>1. Log into the application.</w:t>
+      </w:r>
+    </w:p>
+    <w:p>
+      <w:pPr>
+        <w:pStyle w:val="ListParagraph"/>
+        <w:numPr>
+          <w:ilvl w:val="0"/>
+          <w:numId w:val="14"/>
+        </w:numPr>
+      </w:pPr>
+      <w:r>
+        <w:t>2. Start a new listing.</w:t>
+      </w:r>
+    </w:p>
+    <w:p>
+      <w:pPr>
+        <w:pStyle w:val="ListParagraph"/>
+        <w:numPr>
+          <w:ilvl w:val="1"/>
+          <w:numId w:val="14"/>
+        </w:numPr>
+      </w:pPr>
+      <w:r>
+        <w:t>2.1 Enter a product/service description.</w:t>
+      </w:r>
+    </w:p>
+    <w:p>
+      <w:pPr>
+        <w:pStyle w:val="ListParagraph"/>
+        <w:numPr>
+          <w:ilvl w:val="1"/>
+          <w:numId w:val="14"/>
+        </w:numPr>
+      </w:pPr>
+      <w:r>
+        <w:t>2.2 Upload an image/video.</w:t>
+      </w:r>
+    </w:p>
+    <w:p>
+      <w:pPr>
+        <w:pStyle w:val="ListParagraph"/>
+        <w:numPr>
+          <w:ilvl w:val="1"/>
+          <w:numId w:val="14"/>
+        </w:numPr>
+      </w:pPr>
+      <w:r>
+        <w:t>2.3 Enter a list of desired items in return.</w:t>
+      </w:r>
+    </w:p>
+    <w:p>
+      <w:pPr>
+        <w:pStyle w:val="ListParagraph"/>
+        <w:numPr>
+          <w:ilvl w:val="0"/>
+          <w:numId w:val="15"/>
+        </w:numPr>
+      </w:pPr>
+      <w:r>
+        <w:t>3. Enter the desired method of contact.</w:t>
+      </w:r>
+    </w:p>
+    <w:p>
+      <w:pPr>
+        <w:pStyle w:val="ListParagraph"/>
+        <w:numPr>
+          <w:ilvl w:val="0"/>
+          <w:numId w:val="15"/>
+        </w:numPr>
+      </w:pPr>
+      <w:r>
+        <w:t>4. Log out of the application.</w:t>
+      </w:r>
+    </w:p>
+    <w:p>
+      <w:pPr>
+        <w:pStyle w:val="Heading2"/>
+      </w:pPr>
+      <w:bookmarkStart w:id="15" w:name="_Toc476852884"/>
+      <w:r>
+        <w:t>Task 2</w:t>
+      </w:r>
+      <w:bookmarkEnd w:id="15"/>
+    </w:p>
+    <w:p/>
+    <w:p>
+      <w:pPr>
+        <w:pStyle w:val="ListParagraph"/>
+        <w:numPr>
+          <w:ilvl w:val="0"/>
+          <w:numId w:val="13"/>
+        </w:numPr>
+      </w:pPr>
+      <w:r>
+        <w:t>0. Initiate a trade</w:t>
+      </w:r>
+    </w:p>
+    <w:p>
+      <w:pPr>
+        <w:pStyle w:val="ListParagraph"/>
+        <w:numPr>
+          <w:ilvl w:val="0"/>
+          <w:numId w:val="16"/>
+        </w:numPr>
+      </w:pPr>
+      <w:r>
+        <w:t>1. Log into the application.</w:t>
+      </w:r>
+    </w:p>
+    <w:p>
+      <w:pPr>
+        <w:pStyle w:val="ListParagraph"/>
+        <w:numPr>
+          <w:ilvl w:val="0"/>
+          <w:numId w:val="16"/>
+        </w:numPr>
+      </w:pPr>
+      <w:r>
+        <w:t>2. Browse the latest listings.</w:t>
+      </w:r>
+    </w:p>
+    <w:p>
+      <w:pPr>
+        <w:pStyle w:val="ListParagraph"/>
+        <w:numPr>
+          <w:ilvl w:val="0"/>
+          <w:numId w:val="17"/>
+        </w:numPr>
+      </w:pPr>
+      <w:r>
+        <w:t>2.1 Filter by category and date.</w:t>
+      </w:r>
+    </w:p>
+    <w:p>
+      <w:pPr>
+        <w:pStyle w:val="ListParagraph"/>
+        <w:numPr>
+          <w:ilvl w:val="0"/>
+          <w:numId w:val="18"/>
+        </w:numPr>
+      </w:pPr>
+      <w:r>
+        <w:t>3. Select a listing to bid on.</w:t>
+      </w:r>
+    </w:p>
+    <w:p>
+      <w:pPr>
+        <w:pStyle w:val="ListParagraph"/>
+        <w:numPr>
+          <w:ilvl w:val="0"/>
+          <w:numId w:val="17"/>
+        </w:numPr>
+      </w:pPr>
+      <w:r>
+        <w:t>3.1 Initiate contact with the seller.</w:t>
+      </w:r>
+    </w:p>
+    <w:p>
+      <w:pPr>
+        <w:pStyle w:val="ListParagraph"/>
+        <w:numPr>
+          <w:ilvl w:val="0"/>
+          <w:numId w:val="17"/>
+        </w:numPr>
+      </w:pPr>
+      <w:r>
+        <w:t>3.2 Agree on the terms of the trade.</w:t>
+      </w:r>
+    </w:p>
+    <w:p>
+      <w:pPr>
+        <w:pStyle w:val="ListParagraph"/>
+        <w:numPr>
+          <w:ilvl w:val="0"/>
+          <w:numId w:val="18"/>
+        </w:numPr>
+      </w:pPr>
+      <w:r>
+        <w:t xml:space="preserve">4. Execute Trade </w:t>
+      </w:r>
+    </w:p>
+    <w:p>
+      <w:pPr>
+        <w:pStyle w:val="Heading1"/>
+      </w:pPr>
+      <w:bookmarkStart w:id="16" w:name="_Toc476852885"/>
+      <w:r>
+        <w:lastRenderedPageBreak/>
+        <w:t>Requirements</w:t>
+      </w:r>
+      <w:bookmarkEnd w:id="16"/>
+    </w:p>
+    <w:p>
+      <w:pPr>
+        <w:pStyle w:val="Heading2"/>
+        <w:rPr>
+          <w:rStyle w:val="IntenseReference"/>
+          <w:b w:val="0"/>
+          <w:bCs w:val="0"/>
+          <w:smallCaps w:val="0"/>
+          <w:color w:val="2F5496" w:themeColor="accent1" w:themeShade="BF"/>
+          <w:spacing w:val="0"/>
+        </w:rPr>
+      </w:pPr>
+      <w:bookmarkStart w:id="17" w:name="_Toc476852886"/>
+      <w:r>
+        <w:rPr>
+          <w:rStyle w:val="IntenseReference"/>
+          <w:b w:val="0"/>
+          <w:bCs w:val="0"/>
+          <w:smallCaps w:val="0"/>
+          <w:color w:val="2F5496" w:themeColor="accent1" w:themeShade="BF"/>
+          <w:spacing w:val="0"/>
+        </w:rPr>
+        <w:t>Functional</w:t>
+      </w:r>
+      <w:bookmarkEnd w:id="17"/>
+      <w:r>
+        <w:rPr>
+          <w:rStyle w:val="IntenseReference"/>
+          <w:b w:val="0"/>
+          <w:bCs w:val="0"/>
+          <w:smallCaps w:val="0"/>
+          <w:color w:val="2F5496" w:themeColor="accent1" w:themeShade="BF"/>
+          <w:spacing w:val="0"/>
+        </w:rPr>
+        <w:t xml:space="preserve"> </w:t>
+      </w:r>
+    </w:p>
+    <w:p/>
+    <w:p/>
+    <w:p>
+      <w:pPr>
+        <w:pStyle w:val="Heading2"/>
+        <w:rPr>
+          <w:rStyle w:val="IntenseReference"/>
+          <w:b w:val="0"/>
+          <w:bCs w:val="0"/>
+          <w:smallCaps w:val="0"/>
+          <w:color w:val="2F5496" w:themeColor="accent1" w:themeShade="BF"/>
+          <w:spacing w:val="0"/>
+        </w:rPr>
+      </w:pPr>
+      <w:bookmarkStart w:id="18" w:name="_Toc476852887"/>
+      <w:r>
+        <w:rPr>
+          <w:rStyle w:val="IntenseReference"/>
+          <w:b w:val="0"/>
+          <w:bCs w:val="0"/>
+          <w:smallCaps w:val="0"/>
+          <w:color w:val="2F5496" w:themeColor="accent1" w:themeShade="BF"/>
+          <w:spacing w:val="0"/>
+        </w:rPr>
+        <w:t>Non-Functional</w:t>
+      </w:r>
+      <w:bookmarkEnd w:id="18"/>
+    </w:p>
+    <w:p/>
+    <w:p>
+      <w:r>
+        <w:t>We felt that non-functional requirements are just as important as the functional requirements. We put a lot of thought into what non-functional requirements we require and we’ve broken down them as follows:</w:t>
+      </w:r>
+    </w:p>
+    <w:p>
+      <w:pPr>
+        <w:pStyle w:val="Heading3"/>
+      </w:pPr>
+    </w:p>
+    <w:p>
+      <w:pPr>
+        <w:pStyle w:val="Heading3"/>
+      </w:pPr>
+      <w:bookmarkStart w:id="19" w:name="_Toc476852888"/>
+      <w:r>
+        <w:t>Performance</w:t>
+      </w:r>
+      <w:bookmarkEnd w:id="19"/>
+    </w:p>
+    <w:p/>
+    <w:p>
+      <w:r>
+        <w:tab/>
+        <w:t>The performance of any application is very important. We want the application to be able to handle multiple users all doing different transactions (registering, creating ads, viewing ads, contacting others, leaving feedback), without any lag or delays.</w:t>
+      </w:r>
+    </w:p>
+    <w:p/>
+    <w:p>
+      <w:pPr>
+        <w:pStyle w:val="Heading3"/>
+      </w:pPr>
+      <w:bookmarkStart w:id="20" w:name="_Toc476852889"/>
+      <w:r>
+        <w:t>Scalability</w:t>
+      </w:r>
+      <w:bookmarkEnd w:id="20"/>
+    </w:p>
+    <w:p/>
+    <w:p>
+      <w:r>
+        <w:tab/>
+        <w:t>We are expecting the number of users to be small initially, but we will keep in mind that once it gathers momentum, there will be many users and scalability will have to be implemented from the start to save any potential issues further down the line.</w:t>
+      </w:r>
+    </w:p>
+    <w:p>
+      <w:pPr>
+        <w:pStyle w:val="Heading3"/>
+      </w:pPr>
+    </w:p>
+    <w:p>
+      <w:pPr>
+        <w:pStyle w:val="Heading3"/>
+      </w:pPr>
+      <w:bookmarkStart w:id="21" w:name="_Toc476852890"/>
+      <w:r>
+        <w:t>Availability</w:t>
+      </w:r>
+      <w:bookmarkEnd w:id="21"/>
+    </w:p>
+    <w:p/>
+    <w:p>
+      <w:r>
+        <w:tab/>
+        <w:t xml:space="preserve">Another important aspect is the availability of the application. This goes for any application, but without high availability, we don’t feel any application would remain in existence. In the online world, the ideal availability is known as the six 9s (99.9999%). This is the target. This means on average the application would be unavailable for only 31.6 seconds a year. </w:t>
+      </w:r>
+    </w:p>
+    <w:p/>
+    <w:p>
+      <w:pPr>
+        <w:pStyle w:val="Heading3"/>
+      </w:pPr>
+      <w:bookmarkStart w:id="22" w:name="_Toc476852891"/>
+      <w:r>
+        <w:t>Usability</w:t>
+      </w:r>
+      <w:bookmarkEnd w:id="22"/>
+    </w:p>
+    <w:p/>
+    <w:p>
+      <w:pPr>
+        <w:rPr>
+          <w:rFonts w:cs="Arial"/>
+          <w:iCs/>
+          <w:color w:val="000000" w:themeColor="text1"/>
+        </w:rPr>
+      </w:pPr>
+      <w:r>
+        <w:tab/>
+      </w:r>
+      <w:r>
+        <w:t>Usability is t</w:t>
+      </w:r>
+      <w:r>
+        <w:rPr>
+          <w:rFonts w:cs="Arial"/>
+          <w:iCs/>
+        </w:rPr>
+        <w:t xml:space="preserve">he extent to which a product can be used by specified users to achieve </w:t>
+      </w:r>
+      <w:r>
+        <w:rPr>
+          <w:rFonts w:cs="Arial"/>
+          <w:iCs/>
+          <w:color w:val="000000" w:themeColor="text1"/>
+        </w:rPr>
+        <w:t xml:space="preserve">specified goals with effectiveness, efficiency and satisfaction in a specified context of use </w:t>
+      </w:r>
+      <w:r>
+        <w:rPr>
+          <w:rFonts w:cs="OpenSans"/>
+          <w:color w:val="000000" w:themeColor="text1"/>
+        </w:rPr>
+        <w:t>("</w:t>
+      </w:r>
+      <w:proofErr w:type="spellStart"/>
+      <w:r>
+        <w:rPr>
+          <w:rFonts w:cs="OpenSans"/>
+          <w:color w:val="000000" w:themeColor="text1"/>
+        </w:rPr>
+        <w:t>Usabilitynet</w:t>
+      </w:r>
+      <w:proofErr w:type="spellEnd"/>
+      <w:r>
+        <w:rPr>
+          <w:rFonts w:cs="OpenSans"/>
+          <w:color w:val="000000" w:themeColor="text1"/>
+        </w:rPr>
+        <w:t>: Definition Of Usability")</w:t>
+      </w:r>
+      <w:r>
+        <w:rPr>
+          <w:rFonts w:cs="Arial"/>
+          <w:iCs/>
+          <w:color w:val="000000" w:themeColor="text1"/>
+        </w:rPr>
+        <w:t>. This is important to keep the customer satisfied and will aid in not only gaining users, but getting users to return. Having a good look-and-feel to the application, combined with an easy to use interface, will massively help gain and keep our future user base.</w:t>
+      </w:r>
+    </w:p>
+    <w:p>
+      <w:pPr>
+        <w:rPr>
+          <w:sz w:val="24"/>
+          <w:szCs w:val="24"/>
+        </w:rPr>
+      </w:pPr>
+    </w:p>
+    <w:p>
+      <w:pPr>
+        <w:pStyle w:val="Heading3"/>
+      </w:pPr>
+      <w:bookmarkStart w:id="23" w:name="_Toc476852892"/>
+      <w:r>
+        <w:lastRenderedPageBreak/>
+        <w:t>Security</w:t>
+      </w:r>
+      <w:bookmarkEnd w:id="23"/>
+    </w:p>
+    <w:p/>
+    <w:p>
+      <w:r>
+        <w:tab/>
+        <w:t>This leaves us with what we feel is our most important non-functional requirement; security. Following the results of our data gathering, the users of the application are hugely dependent on security and any flaws with it would nearly instantly discourage a future return. We will work hard on ensuring the security is of the highest standard.</w:t>
+      </w:r>
     </w:p>
     <w:p>
       <w:pPr>
@@ -4099,9 +5819,20 @@
         <w:autoSpaceDN w:val="0"/>
         <w:adjustRightInd w:val="0"/>
         <w:rPr>
-          <w:rFonts w:cs="SourceSansPro-Regular"/>
-        </w:rPr>
-      </w:pPr>
+          <w:rFonts w:cs="Arial"/>
+          <w:color w:val="000000" w:themeColor="text1"/>
+        </w:rPr>
+      </w:pPr>
+    </w:p>
+    <w:p>
+      <w:pPr>
+        <w:pStyle w:val="Heading1"/>
+      </w:pPr>
+      <w:bookmarkStart w:id="24" w:name="_Toc476852893"/>
+      <w:r>
+        <w:t>References</w:t>
+      </w:r>
+      <w:bookmarkEnd w:id="24"/>
     </w:p>
     <w:p>
       <w:pPr>
@@ -4110,6 +5841,17 @@
         <w:autoSpaceDN w:val="0"/>
         <w:adjustRightInd w:val="0"/>
         <w:rPr>
+          <w:rFonts w:cs="SourceSansPro-Regular"/>
+        </w:rPr>
+      </w:pPr>
+    </w:p>
+    <w:p>
+      <w:pPr>
+        <w:widowControl w:val="0"/>
+        <w:autoSpaceDE w:val="0"/>
+        <w:autoSpaceDN w:val="0"/>
+        <w:adjustRightInd w:val="0"/>
+        <w:rPr>
           <w:rFonts w:cs="OpenSans"/>
           <w:color w:val="000000" w:themeColor="text1"/>
         </w:rPr>
@@ -4189,25 +5931,7 @@
           <w:color w:val="000000" w:themeColor="text1"/>
           <w:lang w:val="en-US"/>
         </w:rPr>
-        <w:t xml:space="preserve">: Definition </w:t>
-      </w:r>
-      <w:proofErr w:type="gramStart"/>
-      <w:r>
-        <w:rPr>
-          <w:rFonts w:cs="OpenSans"/>
-          <w:color w:val="000000" w:themeColor="text1"/>
-          <w:lang w:val="en-US"/>
-        </w:rPr>
-        <w:t>Of</w:t>
-      </w:r>
-      <w:proofErr w:type="gramEnd"/>
-      <w:r>
-        <w:rPr>
-          <w:rFonts w:cs="OpenSans"/>
-          <w:color w:val="000000" w:themeColor="text1"/>
-          <w:lang w:val="en-US"/>
-        </w:rPr>
-        <w:t xml:space="preserve"> Usability". </w:t>
+        <w:t xml:space="preserve">: Definition Of Usability". </w:t>
       </w:r>
       <w:r>
         <w:rPr>
@@ -4304,8 +6028,8 @@
 </file>
 
 <file path=word/numbering.xml><?xml version="1.0" encoding="utf-8"?>
-<w:numbering xmlns:wpc="http://schemas.microsoft.com/office/word/2010/wordprocessingCanvas" xmlns:mo="http://schemas.microsoft.com/office/mac/office/2008/main" xmlns:mc="http://schemas.openxmlformats.org/markup-compatibility/2006" xmlns:mv="urn:schemas-microsoft-com:mac:vml" xmlns:o="urn:schemas-microsoft-com:office:office" xmlns:r="http://schemas.openxmlformats.org/officeDocument/2006/relationships" xmlns:m="http://schemas.openxmlformats.org/officeDocument/2006/math" xmlns:v="urn:schemas-microsoft-com:vml" xmlns:wp14="http://schemas.microsoft.com/office/word/2010/wordprocessingDrawing" xmlns:wp="http://schemas.openxmlformats.org/drawingml/2006/wordprocessingDrawing" xmlns:w10="urn:schemas-microsoft-com:office:word" xmlns:w="http://schemas.openxmlformats.org/wordprocessingml/2006/main" xmlns:w14="http://schemas.microsoft.com/office/word/2010/wordml" xmlns:w15="http://schemas.microsoft.com/office/word/2012/wordml" xmlns:wpg="http://schemas.microsoft.com/office/word/2010/wordprocessingGroup" xmlns:wpi="http://schemas.microsoft.com/office/word/2010/wordprocessingInk" xmlns:wne="http://schemas.microsoft.com/office/word/2006/wordml" xmlns:wps="http://schemas.microsoft.com/office/word/2010/wordprocessingShape" mc:Ignorable="w14 w15 wp14">
-  <w:abstractNum w:abstractNumId="0">
+<w:numbering xmlns:wpc="http://schemas.microsoft.com/office/word/2010/wordprocessingCanvas" xmlns:cx="http://schemas.microsoft.com/office/drawing/2014/chartex" xmlns:cx1="http://schemas.microsoft.com/office/drawing/2015/9/8/chartex" xmlns:cx2="http://schemas.microsoft.com/office/drawing/2015/10/21/chartex" xmlns:cx3="http://schemas.microsoft.com/office/drawing/2016/5/9/chartex" xmlns:cx4="http://schemas.microsoft.com/office/drawing/2016/5/10/chartex" xmlns:cx5="http://schemas.microsoft.com/office/drawing/2016/5/11/chartex" xmlns:mc="http://schemas.openxmlformats.org/markup-compatibility/2006" xmlns:o="urn:schemas-microsoft-com:office:office" xmlns:r="http://schemas.openxmlformats.org/officeDocument/2006/relationships" xmlns:m="http://schemas.openxmlformats.org/officeDocument/2006/math" xmlns:v="urn:schemas-microsoft-com:vml" xmlns:wp14="http://schemas.microsoft.com/office/word/2010/wordprocessingDrawing" xmlns:wp="http://schemas.openxmlformats.org/drawingml/2006/wordprocessingDrawing" xmlns:w10="urn:schemas-microsoft-com:office:word" xmlns:w="http://schemas.openxmlformats.org/wordprocessingml/2006/main" xmlns:w14="http://schemas.microsoft.com/office/word/2010/wordml" xmlns:w15="http://schemas.microsoft.com/office/word/2012/wordml" xmlns:w16se="http://schemas.microsoft.com/office/word/2015/wordml/symex" xmlns:wpg="http://schemas.microsoft.com/office/word/2010/wordprocessingGroup" xmlns:wpi="http://schemas.microsoft.com/office/word/2010/wordprocessingInk" xmlns:wne="http://schemas.microsoft.com/office/word/2006/wordml" xmlns:wps="http://schemas.microsoft.com/office/word/2010/wordprocessingShape" mc:Ignorable="w14 w15 w16se wp14">
+  <w:abstractNum w:abstractNumId="0" w15:restartNumberingAfterBreak="0">
     <w:nsid w:val="017B747C"/>
     <w:multiLevelType w:val="hybridMultilevel"/>
     <w:tmpl w:val="20DC12AE"/>
@@ -4418,7 +6142,7 @@
       </w:rPr>
     </w:lvl>
   </w:abstractNum>
-  <w:abstractNum w:abstractNumId="1">
+  <w:abstractNum w:abstractNumId="1" w15:restartNumberingAfterBreak="0">
     <w:nsid w:val="05BF0E98"/>
     <w:multiLevelType w:val="hybridMultilevel"/>
     <w:tmpl w:val="01AEE948"/>
@@ -4531,7 +6255,7 @@
       </w:rPr>
     </w:lvl>
   </w:abstractNum>
-  <w:abstractNum w:abstractNumId="2">
+  <w:abstractNum w:abstractNumId="2" w15:restartNumberingAfterBreak="0">
     <w:nsid w:val="060475B2"/>
     <w:multiLevelType w:val="hybridMultilevel"/>
     <w:tmpl w:val="C6C62DA4"/>
@@ -4644,7 +6368,7 @@
       </w:rPr>
     </w:lvl>
   </w:abstractNum>
-  <w:abstractNum w:abstractNumId="3">
+  <w:abstractNum w:abstractNumId="3" w15:restartNumberingAfterBreak="0">
     <w:nsid w:val="0AC83D7E"/>
     <w:multiLevelType w:val="hybridMultilevel"/>
     <w:tmpl w:val="8648E892"/>
@@ -4757,7 +6481,233 @@
       </w:rPr>
     </w:lvl>
   </w:abstractNum>
-  <w:abstractNum w:abstractNumId="4">
+  <w:abstractNum w:abstractNumId="4" w15:restartNumberingAfterBreak="0">
+    <w:nsid w:val="22B245DD"/>
+    <w:multiLevelType w:val="hybridMultilevel"/>
+    <w:tmpl w:val="BEC625CA"/>
+    <w:lvl w:ilvl="0" w:tplc="18090001">
+      <w:start w:val="1"/>
+      <w:numFmt w:val="bullet"/>
+      <w:lvlText w:val=""/>
+      <w:lvlJc w:val="left"/>
+      <w:pPr>
+        <w:ind w:left="720" w:hanging="360"/>
+      </w:pPr>
+      <w:rPr>
+        <w:rFonts w:ascii="Symbol" w:hAnsi="Symbol" w:hint="default"/>
+      </w:rPr>
+    </w:lvl>
+    <w:lvl w:ilvl="1" w:tplc="18090003" w:tentative="1">
+      <w:start w:val="1"/>
+      <w:numFmt w:val="bullet"/>
+      <w:lvlText w:val="o"/>
+      <w:lvlJc w:val="left"/>
+      <w:pPr>
+        <w:ind w:left="1440" w:hanging="360"/>
+      </w:pPr>
+      <w:rPr>
+        <w:rFonts w:ascii="Courier New" w:hAnsi="Courier New" w:cs="Courier New" w:hint="default"/>
+      </w:rPr>
+    </w:lvl>
+    <w:lvl w:ilvl="2" w:tplc="18090005" w:tentative="1">
+      <w:start w:val="1"/>
+      <w:numFmt w:val="bullet"/>
+      <w:lvlText w:val=""/>
+      <w:lvlJc w:val="left"/>
+      <w:pPr>
+        <w:ind w:left="2160" w:hanging="360"/>
+      </w:pPr>
+      <w:rPr>
+        <w:rFonts w:ascii="Wingdings" w:hAnsi="Wingdings" w:hint="default"/>
+      </w:rPr>
+    </w:lvl>
+    <w:lvl w:ilvl="3" w:tplc="18090001" w:tentative="1">
+      <w:start w:val="1"/>
+      <w:numFmt w:val="bullet"/>
+      <w:lvlText w:val=""/>
+      <w:lvlJc w:val="left"/>
+      <w:pPr>
+        <w:ind w:left="2880" w:hanging="360"/>
+      </w:pPr>
+      <w:rPr>
+        <w:rFonts w:ascii="Symbol" w:hAnsi="Symbol" w:hint="default"/>
+      </w:rPr>
+    </w:lvl>
+    <w:lvl w:ilvl="4" w:tplc="18090003" w:tentative="1">
+      <w:start w:val="1"/>
+      <w:numFmt w:val="bullet"/>
+      <w:lvlText w:val="o"/>
+      <w:lvlJc w:val="left"/>
+      <w:pPr>
+        <w:ind w:left="3600" w:hanging="360"/>
+      </w:pPr>
+      <w:rPr>
+        <w:rFonts w:ascii="Courier New" w:hAnsi="Courier New" w:cs="Courier New" w:hint="default"/>
+      </w:rPr>
+    </w:lvl>
+    <w:lvl w:ilvl="5" w:tplc="18090005" w:tentative="1">
+      <w:start w:val="1"/>
+      <w:numFmt w:val="bullet"/>
+      <w:lvlText w:val=""/>
+      <w:lvlJc w:val="left"/>
+      <w:pPr>
+        <w:ind w:left="4320" w:hanging="360"/>
+      </w:pPr>
+      <w:rPr>
+        <w:rFonts w:ascii="Wingdings" w:hAnsi="Wingdings" w:hint="default"/>
+      </w:rPr>
+    </w:lvl>
+    <w:lvl w:ilvl="6" w:tplc="18090001" w:tentative="1">
+      <w:start w:val="1"/>
+      <w:numFmt w:val="bullet"/>
+      <w:lvlText w:val=""/>
+      <w:lvlJc w:val="left"/>
+      <w:pPr>
+        <w:ind w:left="5040" w:hanging="360"/>
+      </w:pPr>
+      <w:rPr>
+        <w:rFonts w:ascii="Symbol" w:hAnsi="Symbol" w:hint="default"/>
+      </w:rPr>
+    </w:lvl>
+    <w:lvl w:ilvl="7" w:tplc="18090003" w:tentative="1">
+      <w:start w:val="1"/>
+      <w:numFmt w:val="bullet"/>
+      <w:lvlText w:val="o"/>
+      <w:lvlJc w:val="left"/>
+      <w:pPr>
+        <w:ind w:left="5760" w:hanging="360"/>
+      </w:pPr>
+      <w:rPr>
+        <w:rFonts w:ascii="Courier New" w:hAnsi="Courier New" w:cs="Courier New" w:hint="default"/>
+      </w:rPr>
+    </w:lvl>
+    <w:lvl w:ilvl="8" w:tplc="18090005" w:tentative="1">
+      <w:start w:val="1"/>
+      <w:numFmt w:val="bullet"/>
+      <w:lvlText w:val=""/>
+      <w:lvlJc w:val="left"/>
+      <w:pPr>
+        <w:ind w:left="6480" w:hanging="360"/>
+      </w:pPr>
+      <w:rPr>
+        <w:rFonts w:ascii="Wingdings" w:hAnsi="Wingdings" w:hint="default"/>
+      </w:rPr>
+    </w:lvl>
+  </w:abstractNum>
+  <w:abstractNum w:abstractNumId="5" w15:restartNumberingAfterBreak="0">
+    <w:nsid w:val="28E629B1"/>
+    <w:multiLevelType w:val="hybridMultilevel"/>
+    <w:tmpl w:val="465EEA62"/>
+    <w:lvl w:ilvl="0" w:tplc="1809000B">
+      <w:start w:val="1"/>
+      <w:numFmt w:val="bullet"/>
+      <w:lvlText w:val=""/>
+      <w:lvlJc w:val="left"/>
+      <w:pPr>
+        <w:ind w:left="1440" w:hanging="360"/>
+      </w:pPr>
+      <w:rPr>
+        <w:rFonts w:ascii="Wingdings" w:hAnsi="Wingdings" w:hint="default"/>
+      </w:rPr>
+    </w:lvl>
+    <w:lvl w:ilvl="1" w:tplc="18090003" w:tentative="1">
+      <w:start w:val="1"/>
+      <w:numFmt w:val="bullet"/>
+      <w:lvlText w:val="o"/>
+      <w:lvlJc w:val="left"/>
+      <w:pPr>
+        <w:ind w:left="2160" w:hanging="360"/>
+      </w:pPr>
+      <w:rPr>
+        <w:rFonts w:ascii="Courier New" w:hAnsi="Courier New" w:cs="Courier New" w:hint="default"/>
+      </w:rPr>
+    </w:lvl>
+    <w:lvl w:ilvl="2" w:tplc="18090005" w:tentative="1">
+      <w:start w:val="1"/>
+      <w:numFmt w:val="bullet"/>
+      <w:lvlText w:val=""/>
+      <w:lvlJc w:val="left"/>
+      <w:pPr>
+        <w:ind w:left="2880" w:hanging="360"/>
+      </w:pPr>
+      <w:rPr>
+        <w:rFonts w:ascii="Wingdings" w:hAnsi="Wingdings" w:hint="default"/>
+      </w:rPr>
+    </w:lvl>
+    <w:lvl w:ilvl="3" w:tplc="18090001" w:tentative="1">
+      <w:start w:val="1"/>
+      <w:numFmt w:val="bullet"/>
+      <w:lvlText w:val=""/>
+      <w:lvlJc w:val="left"/>
+      <w:pPr>
+        <w:ind w:left="3600" w:hanging="360"/>
+      </w:pPr>
+      <w:rPr>
+        <w:rFonts w:ascii="Symbol" w:hAnsi="Symbol" w:hint="default"/>
+      </w:rPr>
+    </w:lvl>
+    <w:lvl w:ilvl="4" w:tplc="18090003" w:tentative="1">
+      <w:start w:val="1"/>
+      <w:numFmt w:val="bullet"/>
+      <w:lvlText w:val="o"/>
+      <w:lvlJc w:val="left"/>
+      <w:pPr>
+        <w:ind w:left="4320" w:hanging="360"/>
+      </w:pPr>
+      <w:rPr>
+        <w:rFonts w:ascii="Courier New" w:hAnsi="Courier New" w:cs="Courier New" w:hint="default"/>
+      </w:rPr>
+    </w:lvl>
+    <w:lvl w:ilvl="5" w:tplc="18090005" w:tentative="1">
+      <w:start w:val="1"/>
+      <w:numFmt w:val="bullet"/>
+      <w:lvlText w:val=""/>
+      <w:lvlJc w:val="left"/>
+      <w:pPr>
+        <w:ind w:left="5040" w:hanging="360"/>
+      </w:pPr>
+      <w:rPr>
+        <w:rFonts w:ascii="Wingdings" w:hAnsi="Wingdings" w:hint="default"/>
+      </w:rPr>
+    </w:lvl>
+    <w:lvl w:ilvl="6" w:tplc="18090001" w:tentative="1">
+      <w:start w:val="1"/>
+      <w:numFmt w:val="bullet"/>
+      <w:lvlText w:val=""/>
+      <w:lvlJc w:val="left"/>
+      <w:pPr>
+        <w:ind w:left="5760" w:hanging="360"/>
+      </w:pPr>
+      <w:rPr>
+        <w:rFonts w:ascii="Symbol" w:hAnsi="Symbol" w:hint="default"/>
+      </w:rPr>
+    </w:lvl>
+    <w:lvl w:ilvl="7" w:tplc="18090003" w:tentative="1">
+      <w:start w:val="1"/>
+      <w:numFmt w:val="bullet"/>
+      <w:lvlText w:val="o"/>
+      <w:lvlJc w:val="left"/>
+      <w:pPr>
+        <w:ind w:left="6480" w:hanging="360"/>
+      </w:pPr>
+      <w:rPr>
+        <w:rFonts w:ascii="Courier New" w:hAnsi="Courier New" w:cs="Courier New" w:hint="default"/>
+      </w:rPr>
+    </w:lvl>
+    <w:lvl w:ilvl="8" w:tplc="18090005" w:tentative="1">
+      <w:start w:val="1"/>
+      <w:numFmt w:val="bullet"/>
+      <w:lvlText w:val=""/>
+      <w:lvlJc w:val="left"/>
+      <w:pPr>
+        <w:ind w:left="7200" w:hanging="360"/>
+      </w:pPr>
+      <w:rPr>
+        <w:rFonts w:ascii="Wingdings" w:hAnsi="Wingdings" w:hint="default"/>
+      </w:rPr>
+    </w:lvl>
+  </w:abstractNum>
+  <w:abstractNum w:abstractNumId="6" w15:restartNumberingAfterBreak="0">
     <w:nsid w:val="29414E2F"/>
     <w:multiLevelType w:val="hybridMultilevel"/>
     <w:tmpl w:val="5BBE1F36"/>
@@ -4870,7 +6820,7 @@
       </w:rPr>
     </w:lvl>
   </w:abstractNum>
-  <w:abstractNum w:abstractNumId="5">
+  <w:abstractNum w:abstractNumId="7" w15:restartNumberingAfterBreak="0">
     <w:nsid w:val="2EAA7EB0"/>
     <w:multiLevelType w:val="hybridMultilevel"/>
     <w:tmpl w:val="F6B420A6"/>
@@ -4983,7 +6933,7 @@
       </w:rPr>
     </w:lvl>
   </w:abstractNum>
-  <w:abstractNum w:abstractNumId="6">
+  <w:abstractNum w:abstractNumId="8" w15:restartNumberingAfterBreak="0">
     <w:nsid w:val="2F8D6788"/>
     <w:multiLevelType w:val="hybridMultilevel"/>
     <w:tmpl w:val="373C5234"/>
@@ -5096,7 +7046,120 @@
       </w:rPr>
     </w:lvl>
   </w:abstractNum>
-  <w:abstractNum w:abstractNumId="7">
+  <w:abstractNum w:abstractNumId="9" w15:restartNumberingAfterBreak="0">
+    <w:nsid w:val="3C276EFC"/>
+    <w:multiLevelType w:val="hybridMultilevel"/>
+    <w:tmpl w:val="108AEE20"/>
+    <w:lvl w:ilvl="0" w:tplc="1809000B">
+      <w:start w:val="1"/>
+      <w:numFmt w:val="bullet"/>
+      <w:lvlText w:val=""/>
+      <w:lvlJc w:val="left"/>
+      <w:pPr>
+        <w:ind w:left="1440" w:hanging="360"/>
+      </w:pPr>
+      <w:rPr>
+        <w:rFonts w:ascii="Wingdings" w:hAnsi="Wingdings" w:hint="default"/>
+      </w:rPr>
+    </w:lvl>
+    <w:lvl w:ilvl="1" w:tplc="18090003">
+      <w:start w:val="1"/>
+      <w:numFmt w:val="bullet"/>
+      <w:lvlText w:val="o"/>
+      <w:lvlJc w:val="left"/>
+      <w:pPr>
+        <w:ind w:left="2160" w:hanging="360"/>
+      </w:pPr>
+      <w:rPr>
+        <w:rFonts w:ascii="Courier New" w:hAnsi="Courier New" w:cs="Courier New" w:hint="default"/>
+      </w:rPr>
+    </w:lvl>
+    <w:lvl w:ilvl="2" w:tplc="18090005" w:tentative="1">
+      <w:start w:val="1"/>
+      <w:numFmt w:val="bullet"/>
+      <w:lvlText w:val=""/>
+      <w:lvlJc w:val="left"/>
+      <w:pPr>
+        <w:ind w:left="2880" w:hanging="360"/>
+      </w:pPr>
+      <w:rPr>
+        <w:rFonts w:ascii="Wingdings" w:hAnsi="Wingdings" w:hint="default"/>
+      </w:rPr>
+    </w:lvl>
+    <w:lvl w:ilvl="3" w:tplc="18090001" w:tentative="1">
+      <w:start w:val="1"/>
+      <w:numFmt w:val="bullet"/>
+      <w:lvlText w:val=""/>
+      <w:lvlJc w:val="left"/>
+      <w:pPr>
+        <w:ind w:left="3600" w:hanging="360"/>
+      </w:pPr>
+      <w:rPr>
+        <w:rFonts w:ascii="Symbol" w:hAnsi="Symbol" w:hint="default"/>
+      </w:rPr>
+    </w:lvl>
+    <w:lvl w:ilvl="4" w:tplc="18090003" w:tentative="1">
+      <w:start w:val="1"/>
+      <w:numFmt w:val="bullet"/>
+      <w:lvlText w:val="o"/>
+      <w:lvlJc w:val="left"/>
+      <w:pPr>
+        <w:ind w:left="4320" w:hanging="360"/>
+      </w:pPr>
+      <w:rPr>
+        <w:rFonts w:ascii="Courier New" w:hAnsi="Courier New" w:cs="Courier New" w:hint="default"/>
+      </w:rPr>
+    </w:lvl>
+    <w:lvl w:ilvl="5" w:tplc="18090005" w:tentative="1">
+      <w:start w:val="1"/>
+      <w:numFmt w:val="bullet"/>
+      <w:lvlText w:val=""/>
+      <w:lvlJc w:val="left"/>
+      <w:pPr>
+        <w:ind w:left="5040" w:hanging="360"/>
+      </w:pPr>
+      <w:rPr>
+        <w:rFonts w:ascii="Wingdings" w:hAnsi="Wingdings" w:hint="default"/>
+      </w:rPr>
+    </w:lvl>
+    <w:lvl w:ilvl="6" w:tplc="18090001" w:tentative="1">
+      <w:start w:val="1"/>
+      <w:numFmt w:val="bullet"/>
+      <w:lvlText w:val=""/>
+      <w:lvlJc w:val="left"/>
+      <w:pPr>
+        <w:ind w:left="5760" w:hanging="360"/>
+      </w:pPr>
+      <w:rPr>
+        <w:rFonts w:ascii="Symbol" w:hAnsi="Symbol" w:hint="default"/>
+      </w:rPr>
+    </w:lvl>
+    <w:lvl w:ilvl="7" w:tplc="18090003" w:tentative="1">
+      <w:start w:val="1"/>
+      <w:numFmt w:val="bullet"/>
+      <w:lvlText w:val="o"/>
+      <w:lvlJc w:val="left"/>
+      <w:pPr>
+        <w:ind w:left="6480" w:hanging="360"/>
+      </w:pPr>
+      <w:rPr>
+        <w:rFonts w:ascii="Courier New" w:hAnsi="Courier New" w:cs="Courier New" w:hint="default"/>
+      </w:rPr>
+    </w:lvl>
+    <w:lvl w:ilvl="8" w:tplc="18090005" w:tentative="1">
+      <w:start w:val="1"/>
+      <w:numFmt w:val="bullet"/>
+      <w:lvlText w:val=""/>
+      <w:lvlJc w:val="left"/>
+      <w:pPr>
+        <w:ind w:left="7200" w:hanging="360"/>
+      </w:pPr>
+      <w:rPr>
+        <w:rFonts w:ascii="Wingdings" w:hAnsi="Wingdings" w:hint="default"/>
+      </w:rPr>
+    </w:lvl>
+  </w:abstractNum>
+  <w:abstractNum w:abstractNumId="10" w15:restartNumberingAfterBreak="0">
     <w:nsid w:val="41D67A02"/>
     <w:multiLevelType w:val="hybridMultilevel"/>
     <w:tmpl w:val="BE961D60"/>
@@ -5209,7 +7272,233 @@
       </w:rPr>
     </w:lvl>
   </w:abstractNum>
-  <w:abstractNum w:abstractNumId="8">
+  <w:abstractNum w:abstractNumId="11" w15:restartNumberingAfterBreak="0">
+    <w:nsid w:val="48F76AF5"/>
+    <w:multiLevelType w:val="hybridMultilevel"/>
+    <w:tmpl w:val="625607D8"/>
+    <w:lvl w:ilvl="0" w:tplc="18090001">
+      <w:start w:val="1"/>
+      <w:numFmt w:val="bullet"/>
+      <w:lvlText w:val=""/>
+      <w:lvlJc w:val="left"/>
+      <w:pPr>
+        <w:ind w:left="720" w:hanging="360"/>
+      </w:pPr>
+      <w:rPr>
+        <w:rFonts w:ascii="Symbol" w:hAnsi="Symbol" w:hint="default"/>
+      </w:rPr>
+    </w:lvl>
+    <w:lvl w:ilvl="1" w:tplc="18090003" w:tentative="1">
+      <w:start w:val="1"/>
+      <w:numFmt w:val="bullet"/>
+      <w:lvlText w:val="o"/>
+      <w:lvlJc w:val="left"/>
+      <w:pPr>
+        <w:ind w:left="1440" w:hanging="360"/>
+      </w:pPr>
+      <w:rPr>
+        <w:rFonts w:ascii="Courier New" w:hAnsi="Courier New" w:cs="Courier New" w:hint="default"/>
+      </w:rPr>
+    </w:lvl>
+    <w:lvl w:ilvl="2" w:tplc="18090005" w:tentative="1">
+      <w:start w:val="1"/>
+      <w:numFmt w:val="bullet"/>
+      <w:lvlText w:val=""/>
+      <w:lvlJc w:val="left"/>
+      <w:pPr>
+        <w:ind w:left="2160" w:hanging="360"/>
+      </w:pPr>
+      <w:rPr>
+        <w:rFonts w:ascii="Wingdings" w:hAnsi="Wingdings" w:hint="default"/>
+      </w:rPr>
+    </w:lvl>
+    <w:lvl w:ilvl="3" w:tplc="18090001" w:tentative="1">
+      <w:start w:val="1"/>
+      <w:numFmt w:val="bullet"/>
+      <w:lvlText w:val=""/>
+      <w:lvlJc w:val="left"/>
+      <w:pPr>
+        <w:ind w:left="2880" w:hanging="360"/>
+      </w:pPr>
+      <w:rPr>
+        <w:rFonts w:ascii="Symbol" w:hAnsi="Symbol" w:hint="default"/>
+      </w:rPr>
+    </w:lvl>
+    <w:lvl w:ilvl="4" w:tplc="18090003" w:tentative="1">
+      <w:start w:val="1"/>
+      <w:numFmt w:val="bullet"/>
+      <w:lvlText w:val="o"/>
+      <w:lvlJc w:val="left"/>
+      <w:pPr>
+        <w:ind w:left="3600" w:hanging="360"/>
+      </w:pPr>
+      <w:rPr>
+        <w:rFonts w:ascii="Courier New" w:hAnsi="Courier New" w:cs="Courier New" w:hint="default"/>
+      </w:rPr>
+    </w:lvl>
+    <w:lvl w:ilvl="5" w:tplc="18090005" w:tentative="1">
+      <w:start w:val="1"/>
+      <w:numFmt w:val="bullet"/>
+      <w:lvlText w:val=""/>
+      <w:lvlJc w:val="left"/>
+      <w:pPr>
+        <w:ind w:left="4320" w:hanging="360"/>
+      </w:pPr>
+      <w:rPr>
+        <w:rFonts w:ascii="Wingdings" w:hAnsi="Wingdings" w:hint="default"/>
+      </w:rPr>
+    </w:lvl>
+    <w:lvl w:ilvl="6" w:tplc="18090001" w:tentative="1">
+      <w:start w:val="1"/>
+      <w:numFmt w:val="bullet"/>
+      <w:lvlText w:val=""/>
+      <w:lvlJc w:val="left"/>
+      <w:pPr>
+        <w:ind w:left="5040" w:hanging="360"/>
+      </w:pPr>
+      <w:rPr>
+        <w:rFonts w:ascii="Symbol" w:hAnsi="Symbol" w:hint="default"/>
+      </w:rPr>
+    </w:lvl>
+    <w:lvl w:ilvl="7" w:tplc="18090003" w:tentative="1">
+      <w:start w:val="1"/>
+      <w:numFmt w:val="bullet"/>
+      <w:lvlText w:val="o"/>
+      <w:lvlJc w:val="left"/>
+      <w:pPr>
+        <w:ind w:left="5760" w:hanging="360"/>
+      </w:pPr>
+      <w:rPr>
+        <w:rFonts w:ascii="Courier New" w:hAnsi="Courier New" w:cs="Courier New" w:hint="default"/>
+      </w:rPr>
+    </w:lvl>
+    <w:lvl w:ilvl="8" w:tplc="18090005" w:tentative="1">
+      <w:start w:val="1"/>
+      <w:numFmt w:val="bullet"/>
+      <w:lvlText w:val=""/>
+      <w:lvlJc w:val="left"/>
+      <w:pPr>
+        <w:ind w:left="6480" w:hanging="360"/>
+      </w:pPr>
+      <w:rPr>
+        <w:rFonts w:ascii="Wingdings" w:hAnsi="Wingdings" w:hint="default"/>
+      </w:rPr>
+    </w:lvl>
+  </w:abstractNum>
+  <w:abstractNum w:abstractNumId="12" w15:restartNumberingAfterBreak="0">
+    <w:nsid w:val="548B123D"/>
+    <w:multiLevelType w:val="hybridMultilevel"/>
+    <w:tmpl w:val="8B7ED59A"/>
+    <w:lvl w:ilvl="0" w:tplc="18090001">
+      <w:start w:val="1"/>
+      <w:numFmt w:val="bullet"/>
+      <w:lvlText w:val=""/>
+      <w:lvlJc w:val="left"/>
+      <w:pPr>
+        <w:ind w:left="720" w:hanging="360"/>
+      </w:pPr>
+      <w:rPr>
+        <w:rFonts w:ascii="Symbol" w:hAnsi="Symbol" w:hint="default"/>
+      </w:rPr>
+    </w:lvl>
+    <w:lvl w:ilvl="1" w:tplc="18090003" w:tentative="1">
+      <w:start w:val="1"/>
+      <w:numFmt w:val="bullet"/>
+      <w:lvlText w:val="o"/>
+      <w:lvlJc w:val="left"/>
+      <w:pPr>
+        <w:ind w:left="1440" w:hanging="360"/>
+      </w:pPr>
+      <w:rPr>
+        <w:rFonts w:ascii="Courier New" w:hAnsi="Courier New" w:cs="Courier New" w:hint="default"/>
+      </w:rPr>
+    </w:lvl>
+    <w:lvl w:ilvl="2" w:tplc="18090005" w:tentative="1">
+      <w:start w:val="1"/>
+      <w:numFmt w:val="bullet"/>
+      <w:lvlText w:val=""/>
+      <w:lvlJc w:val="left"/>
+      <w:pPr>
+        <w:ind w:left="2160" w:hanging="360"/>
+      </w:pPr>
+      <w:rPr>
+        <w:rFonts w:ascii="Wingdings" w:hAnsi="Wingdings" w:hint="default"/>
+      </w:rPr>
+    </w:lvl>
+    <w:lvl w:ilvl="3" w:tplc="18090001" w:tentative="1">
+      <w:start w:val="1"/>
+      <w:numFmt w:val="bullet"/>
+      <w:lvlText w:val=""/>
+      <w:lvlJc w:val="left"/>
+      <w:pPr>
+        <w:ind w:left="2880" w:hanging="360"/>
+      </w:pPr>
+      <w:rPr>
+        <w:rFonts w:ascii="Symbol" w:hAnsi="Symbol" w:hint="default"/>
+      </w:rPr>
+    </w:lvl>
+    <w:lvl w:ilvl="4" w:tplc="18090003" w:tentative="1">
+      <w:start w:val="1"/>
+      <w:numFmt w:val="bullet"/>
+      <w:lvlText w:val="o"/>
+      <w:lvlJc w:val="left"/>
+      <w:pPr>
+        <w:ind w:left="3600" w:hanging="360"/>
+      </w:pPr>
+      <w:rPr>
+        <w:rFonts w:ascii="Courier New" w:hAnsi="Courier New" w:cs="Courier New" w:hint="default"/>
+      </w:rPr>
+    </w:lvl>
+    <w:lvl w:ilvl="5" w:tplc="18090005" w:tentative="1">
+      <w:start w:val="1"/>
+      <w:numFmt w:val="bullet"/>
+      <w:lvlText w:val=""/>
+      <w:lvlJc w:val="left"/>
+      <w:pPr>
+        <w:ind w:left="4320" w:hanging="360"/>
+      </w:pPr>
+      <w:rPr>
+        <w:rFonts w:ascii="Wingdings" w:hAnsi="Wingdings" w:hint="default"/>
+      </w:rPr>
+    </w:lvl>
+    <w:lvl w:ilvl="6" w:tplc="18090001" w:tentative="1">
+      <w:start w:val="1"/>
+      <w:numFmt w:val="bullet"/>
+      <w:lvlText w:val=""/>
+      <w:lvlJc w:val="left"/>
+      <w:pPr>
+        <w:ind w:left="5040" w:hanging="360"/>
+      </w:pPr>
+      <w:rPr>
+        <w:rFonts w:ascii="Symbol" w:hAnsi="Symbol" w:hint="default"/>
+      </w:rPr>
+    </w:lvl>
+    <w:lvl w:ilvl="7" w:tplc="18090003" w:tentative="1">
+      <w:start w:val="1"/>
+      <w:numFmt w:val="bullet"/>
+      <w:lvlText w:val="o"/>
+      <w:lvlJc w:val="left"/>
+      <w:pPr>
+        <w:ind w:left="5760" w:hanging="360"/>
+      </w:pPr>
+      <w:rPr>
+        <w:rFonts w:ascii="Courier New" w:hAnsi="Courier New" w:cs="Courier New" w:hint="default"/>
+      </w:rPr>
+    </w:lvl>
+    <w:lvl w:ilvl="8" w:tplc="18090005" w:tentative="1">
+      <w:start w:val="1"/>
+      <w:numFmt w:val="bullet"/>
+      <w:lvlText w:val=""/>
+      <w:lvlJc w:val="left"/>
+      <w:pPr>
+        <w:ind w:left="6480" w:hanging="360"/>
+      </w:pPr>
+      <w:rPr>
+        <w:rFonts w:ascii="Wingdings" w:hAnsi="Wingdings" w:hint="default"/>
+      </w:rPr>
+    </w:lvl>
+  </w:abstractNum>
+  <w:abstractNum w:abstractNumId="13" w15:restartNumberingAfterBreak="0">
     <w:nsid w:val="5AA36EAB"/>
     <w:multiLevelType w:val="hybridMultilevel"/>
     <w:tmpl w:val="C1DEED0A"/>
@@ -5322,7 +7611,233 @@
       </w:rPr>
     </w:lvl>
   </w:abstractNum>
-  <w:abstractNum w:abstractNumId="9">
+  <w:abstractNum w:abstractNumId="14" w15:restartNumberingAfterBreak="0">
+    <w:nsid w:val="718420EF"/>
+    <w:multiLevelType w:val="hybridMultilevel"/>
+    <w:tmpl w:val="521A1492"/>
+    <w:lvl w:ilvl="0" w:tplc="1809000B">
+      <w:start w:val="1"/>
+      <w:numFmt w:val="bullet"/>
+      <w:lvlText w:val=""/>
+      <w:lvlJc w:val="left"/>
+      <w:pPr>
+        <w:ind w:left="1440" w:hanging="360"/>
+      </w:pPr>
+      <w:rPr>
+        <w:rFonts w:ascii="Wingdings" w:hAnsi="Wingdings" w:hint="default"/>
+      </w:rPr>
+    </w:lvl>
+    <w:lvl w:ilvl="1" w:tplc="18090003" w:tentative="1">
+      <w:start w:val="1"/>
+      <w:numFmt w:val="bullet"/>
+      <w:lvlText w:val="o"/>
+      <w:lvlJc w:val="left"/>
+      <w:pPr>
+        <w:ind w:left="2160" w:hanging="360"/>
+      </w:pPr>
+      <w:rPr>
+        <w:rFonts w:ascii="Courier New" w:hAnsi="Courier New" w:cs="Courier New" w:hint="default"/>
+      </w:rPr>
+    </w:lvl>
+    <w:lvl w:ilvl="2" w:tplc="18090005" w:tentative="1">
+      <w:start w:val="1"/>
+      <w:numFmt w:val="bullet"/>
+      <w:lvlText w:val=""/>
+      <w:lvlJc w:val="left"/>
+      <w:pPr>
+        <w:ind w:left="2880" w:hanging="360"/>
+      </w:pPr>
+      <w:rPr>
+        <w:rFonts w:ascii="Wingdings" w:hAnsi="Wingdings" w:hint="default"/>
+      </w:rPr>
+    </w:lvl>
+    <w:lvl w:ilvl="3" w:tplc="18090001" w:tentative="1">
+      <w:start w:val="1"/>
+      <w:numFmt w:val="bullet"/>
+      <w:lvlText w:val=""/>
+      <w:lvlJc w:val="left"/>
+      <w:pPr>
+        <w:ind w:left="3600" w:hanging="360"/>
+      </w:pPr>
+      <w:rPr>
+        <w:rFonts w:ascii="Symbol" w:hAnsi="Symbol" w:hint="default"/>
+      </w:rPr>
+    </w:lvl>
+    <w:lvl w:ilvl="4" w:tplc="18090003" w:tentative="1">
+      <w:start w:val="1"/>
+      <w:numFmt w:val="bullet"/>
+      <w:lvlText w:val="o"/>
+      <w:lvlJc w:val="left"/>
+      <w:pPr>
+        <w:ind w:left="4320" w:hanging="360"/>
+      </w:pPr>
+      <w:rPr>
+        <w:rFonts w:ascii="Courier New" w:hAnsi="Courier New" w:cs="Courier New" w:hint="default"/>
+      </w:rPr>
+    </w:lvl>
+    <w:lvl w:ilvl="5" w:tplc="18090005" w:tentative="1">
+      <w:start w:val="1"/>
+      <w:numFmt w:val="bullet"/>
+      <w:lvlText w:val=""/>
+      <w:lvlJc w:val="left"/>
+      <w:pPr>
+        <w:ind w:left="5040" w:hanging="360"/>
+      </w:pPr>
+      <w:rPr>
+        <w:rFonts w:ascii="Wingdings" w:hAnsi="Wingdings" w:hint="default"/>
+      </w:rPr>
+    </w:lvl>
+    <w:lvl w:ilvl="6" w:tplc="18090001" w:tentative="1">
+      <w:start w:val="1"/>
+      <w:numFmt w:val="bullet"/>
+      <w:lvlText w:val=""/>
+      <w:lvlJc w:val="left"/>
+      <w:pPr>
+        <w:ind w:left="5760" w:hanging="360"/>
+      </w:pPr>
+      <w:rPr>
+        <w:rFonts w:ascii="Symbol" w:hAnsi="Symbol" w:hint="default"/>
+      </w:rPr>
+    </w:lvl>
+    <w:lvl w:ilvl="7" w:tplc="18090003" w:tentative="1">
+      <w:start w:val="1"/>
+      <w:numFmt w:val="bullet"/>
+      <w:lvlText w:val="o"/>
+      <w:lvlJc w:val="left"/>
+      <w:pPr>
+        <w:ind w:left="6480" w:hanging="360"/>
+      </w:pPr>
+      <w:rPr>
+        <w:rFonts w:ascii="Courier New" w:hAnsi="Courier New" w:cs="Courier New" w:hint="default"/>
+      </w:rPr>
+    </w:lvl>
+    <w:lvl w:ilvl="8" w:tplc="18090005" w:tentative="1">
+      <w:start w:val="1"/>
+      <w:numFmt w:val="bullet"/>
+      <w:lvlText w:val=""/>
+      <w:lvlJc w:val="left"/>
+      <w:pPr>
+        <w:ind w:left="7200" w:hanging="360"/>
+      </w:pPr>
+      <w:rPr>
+        <w:rFonts w:ascii="Wingdings" w:hAnsi="Wingdings" w:hint="default"/>
+      </w:rPr>
+    </w:lvl>
+  </w:abstractNum>
+  <w:abstractNum w:abstractNumId="15" w15:restartNumberingAfterBreak="0">
+    <w:nsid w:val="73001C17"/>
+    <w:multiLevelType w:val="hybridMultilevel"/>
+    <w:tmpl w:val="B99AECEA"/>
+    <w:lvl w:ilvl="0" w:tplc="1809000B">
+      <w:start w:val="1"/>
+      <w:numFmt w:val="bullet"/>
+      <w:lvlText w:val=""/>
+      <w:lvlJc w:val="left"/>
+      <w:pPr>
+        <w:ind w:left="1440" w:hanging="360"/>
+      </w:pPr>
+      <w:rPr>
+        <w:rFonts w:ascii="Wingdings" w:hAnsi="Wingdings" w:hint="default"/>
+      </w:rPr>
+    </w:lvl>
+    <w:lvl w:ilvl="1" w:tplc="18090003" w:tentative="1">
+      <w:start w:val="1"/>
+      <w:numFmt w:val="bullet"/>
+      <w:lvlText w:val="o"/>
+      <w:lvlJc w:val="left"/>
+      <w:pPr>
+        <w:ind w:left="2160" w:hanging="360"/>
+      </w:pPr>
+      <w:rPr>
+        <w:rFonts w:ascii="Courier New" w:hAnsi="Courier New" w:cs="Courier New" w:hint="default"/>
+      </w:rPr>
+    </w:lvl>
+    <w:lvl w:ilvl="2" w:tplc="18090005" w:tentative="1">
+      <w:start w:val="1"/>
+      <w:numFmt w:val="bullet"/>
+      <w:lvlText w:val=""/>
+      <w:lvlJc w:val="left"/>
+      <w:pPr>
+        <w:ind w:left="2880" w:hanging="360"/>
+      </w:pPr>
+      <w:rPr>
+        <w:rFonts w:ascii="Wingdings" w:hAnsi="Wingdings" w:hint="default"/>
+      </w:rPr>
+    </w:lvl>
+    <w:lvl w:ilvl="3" w:tplc="18090001" w:tentative="1">
+      <w:start w:val="1"/>
+      <w:numFmt w:val="bullet"/>
+      <w:lvlText w:val=""/>
+      <w:lvlJc w:val="left"/>
+      <w:pPr>
+        <w:ind w:left="3600" w:hanging="360"/>
+      </w:pPr>
+      <w:rPr>
+        <w:rFonts w:ascii="Symbol" w:hAnsi="Symbol" w:hint="default"/>
+      </w:rPr>
+    </w:lvl>
+    <w:lvl w:ilvl="4" w:tplc="18090003" w:tentative="1">
+      <w:start w:val="1"/>
+      <w:numFmt w:val="bullet"/>
+      <w:lvlText w:val="o"/>
+      <w:lvlJc w:val="left"/>
+      <w:pPr>
+        <w:ind w:left="4320" w:hanging="360"/>
+      </w:pPr>
+      <w:rPr>
+        <w:rFonts w:ascii="Courier New" w:hAnsi="Courier New" w:cs="Courier New" w:hint="default"/>
+      </w:rPr>
+    </w:lvl>
+    <w:lvl w:ilvl="5" w:tplc="18090005" w:tentative="1">
+      <w:start w:val="1"/>
+      <w:numFmt w:val="bullet"/>
+      <w:lvlText w:val=""/>
+      <w:lvlJc w:val="left"/>
+      <w:pPr>
+        <w:ind w:left="5040" w:hanging="360"/>
+      </w:pPr>
+      <w:rPr>
+        <w:rFonts w:ascii="Wingdings" w:hAnsi="Wingdings" w:hint="default"/>
+      </w:rPr>
+    </w:lvl>
+    <w:lvl w:ilvl="6" w:tplc="18090001" w:tentative="1">
+      <w:start w:val="1"/>
+      <w:numFmt w:val="bullet"/>
+      <w:lvlText w:val=""/>
+      <w:lvlJc w:val="left"/>
+      <w:pPr>
+        <w:ind w:left="5760" w:hanging="360"/>
+      </w:pPr>
+      <w:rPr>
+        <w:rFonts w:ascii="Symbol" w:hAnsi="Symbol" w:hint="default"/>
+      </w:rPr>
+    </w:lvl>
+    <w:lvl w:ilvl="7" w:tplc="18090003" w:tentative="1">
+      <w:start w:val="1"/>
+      <w:numFmt w:val="bullet"/>
+      <w:lvlText w:val="o"/>
+      <w:lvlJc w:val="left"/>
+      <w:pPr>
+        <w:ind w:left="6480" w:hanging="360"/>
+      </w:pPr>
+      <w:rPr>
+        <w:rFonts w:ascii="Courier New" w:hAnsi="Courier New" w:cs="Courier New" w:hint="default"/>
+      </w:rPr>
+    </w:lvl>
+    <w:lvl w:ilvl="8" w:tplc="18090005" w:tentative="1">
+      <w:start w:val="1"/>
+      <w:numFmt w:val="bullet"/>
+      <w:lvlText w:val=""/>
+      <w:lvlJc w:val="left"/>
+      <w:pPr>
+        <w:ind w:left="7200" w:hanging="360"/>
+      </w:pPr>
+      <w:rPr>
+        <w:rFonts w:ascii="Wingdings" w:hAnsi="Wingdings" w:hint="default"/>
+      </w:rPr>
+    </w:lvl>
+  </w:abstractNum>
+  <w:abstractNum w:abstractNumId="16" w15:restartNumberingAfterBreak="0">
     <w:nsid w:val="741D5208"/>
     <w:multiLevelType w:val="hybridMultilevel"/>
     <w:tmpl w:val="663C9C00"/>
@@ -5435,29 +7950,142 @@
       </w:rPr>
     </w:lvl>
   </w:abstractNum>
+  <w:abstractNum w:abstractNumId="17" w15:restartNumberingAfterBreak="0">
+    <w:nsid w:val="75FF031C"/>
+    <w:multiLevelType w:val="hybridMultilevel"/>
+    <w:tmpl w:val="26F4CF2E"/>
+    <w:lvl w:ilvl="0" w:tplc="18090003">
+      <w:start w:val="1"/>
+      <w:numFmt w:val="bullet"/>
+      <w:lvlText w:val="o"/>
+      <w:lvlJc w:val="left"/>
+      <w:pPr>
+        <w:ind w:left="2160" w:hanging="360"/>
+      </w:pPr>
+      <w:rPr>
+        <w:rFonts w:ascii="Courier New" w:hAnsi="Courier New" w:cs="Courier New" w:hint="default"/>
+      </w:rPr>
+    </w:lvl>
+    <w:lvl w:ilvl="1" w:tplc="18090003" w:tentative="1">
+      <w:start w:val="1"/>
+      <w:numFmt w:val="bullet"/>
+      <w:lvlText w:val="o"/>
+      <w:lvlJc w:val="left"/>
+      <w:pPr>
+        <w:ind w:left="2880" w:hanging="360"/>
+      </w:pPr>
+      <w:rPr>
+        <w:rFonts w:ascii="Courier New" w:hAnsi="Courier New" w:cs="Courier New" w:hint="default"/>
+      </w:rPr>
+    </w:lvl>
+    <w:lvl w:ilvl="2" w:tplc="18090005" w:tentative="1">
+      <w:start w:val="1"/>
+      <w:numFmt w:val="bullet"/>
+      <w:lvlText w:val=""/>
+      <w:lvlJc w:val="left"/>
+      <w:pPr>
+        <w:ind w:left="3600" w:hanging="360"/>
+      </w:pPr>
+      <w:rPr>
+        <w:rFonts w:ascii="Wingdings" w:hAnsi="Wingdings" w:hint="default"/>
+      </w:rPr>
+    </w:lvl>
+    <w:lvl w:ilvl="3" w:tplc="18090001" w:tentative="1">
+      <w:start w:val="1"/>
+      <w:numFmt w:val="bullet"/>
+      <w:lvlText w:val=""/>
+      <w:lvlJc w:val="left"/>
+      <w:pPr>
+        <w:ind w:left="4320" w:hanging="360"/>
+      </w:pPr>
+      <w:rPr>
+        <w:rFonts w:ascii="Symbol" w:hAnsi="Symbol" w:hint="default"/>
+      </w:rPr>
+    </w:lvl>
+    <w:lvl w:ilvl="4" w:tplc="18090003" w:tentative="1">
+      <w:start w:val="1"/>
+      <w:numFmt w:val="bullet"/>
+      <w:lvlText w:val="o"/>
+      <w:lvlJc w:val="left"/>
+      <w:pPr>
+        <w:ind w:left="5040" w:hanging="360"/>
+      </w:pPr>
+      <w:rPr>
+        <w:rFonts w:ascii="Courier New" w:hAnsi="Courier New" w:cs="Courier New" w:hint="default"/>
+      </w:rPr>
+    </w:lvl>
+    <w:lvl w:ilvl="5" w:tplc="18090005" w:tentative="1">
+      <w:start w:val="1"/>
+      <w:numFmt w:val="bullet"/>
+      <w:lvlText w:val=""/>
+      <w:lvlJc w:val="left"/>
+      <w:pPr>
+        <w:ind w:left="5760" w:hanging="360"/>
+      </w:pPr>
+      <w:rPr>
+        <w:rFonts w:ascii="Wingdings" w:hAnsi="Wingdings" w:hint="default"/>
+      </w:rPr>
+    </w:lvl>
+    <w:lvl w:ilvl="6" w:tplc="18090001" w:tentative="1">
+      <w:start w:val="1"/>
+      <w:numFmt w:val="bullet"/>
+      <w:lvlText w:val=""/>
+      <w:lvlJc w:val="left"/>
+      <w:pPr>
+        <w:ind w:left="6480" w:hanging="360"/>
+      </w:pPr>
+      <w:rPr>
+        <w:rFonts w:ascii="Symbol" w:hAnsi="Symbol" w:hint="default"/>
+      </w:rPr>
+    </w:lvl>
+    <w:lvl w:ilvl="7" w:tplc="18090003" w:tentative="1">
+      <w:start w:val="1"/>
+      <w:numFmt w:val="bullet"/>
+      <w:lvlText w:val="o"/>
+      <w:lvlJc w:val="left"/>
+      <w:pPr>
+        <w:ind w:left="7200" w:hanging="360"/>
+      </w:pPr>
+      <w:rPr>
+        <w:rFonts w:ascii="Courier New" w:hAnsi="Courier New" w:cs="Courier New" w:hint="default"/>
+      </w:rPr>
+    </w:lvl>
+    <w:lvl w:ilvl="8" w:tplc="18090005" w:tentative="1">
+      <w:start w:val="1"/>
+      <w:numFmt w:val="bullet"/>
+      <w:lvlText w:val=""/>
+      <w:lvlJc w:val="left"/>
+      <w:pPr>
+        <w:ind w:left="7920" w:hanging="360"/>
+      </w:pPr>
+      <w:rPr>
+        <w:rFonts w:ascii="Wingdings" w:hAnsi="Wingdings" w:hint="default"/>
+      </w:rPr>
+    </w:lvl>
+  </w:abstractNum>
   <w:num w:numId="1">
-    <w:abstractNumId w:val="6"/>
+    <w:abstractNumId w:val="8"/>
   </w:num>
   <w:num w:numId="2">
     <w:abstractNumId w:val="0"/>
   </w:num>
   <w:num w:numId="3">
-    <w:abstractNumId w:val="5"/>
+    <w:abstractNumId w:val="7"/>
   </w:num>
   <w:num w:numId="4">
     <w:abstractNumId w:val="2"/>
   </w:num>
   <w:num w:numId="5">
-    <w:abstractNumId w:val="7"/>
+    <w:abstractNumId w:val="10"/>
   </w:num>
   <w:num w:numId="6">
-    <w:abstractNumId w:val="8"/>
+    <w:abstractNumId w:val="13"/>
   </w:num>
   <w:num w:numId="7">
-    <w:abstractNumId w:val="9"/>
+    <w:abstractNumId w:val="16"/>
   </w:num>
   <w:num w:numId="8">
-    <w:abstractNumId w:val="4"/>
+    <w:abstractNumId w:val="6"/>
   </w:num>
   <w:num w:numId="9">
     <w:abstractNumId w:val="3"/>
@@ -5465,11 +8093,35 @@
   <w:num w:numId="10">
     <w:abstractNumId w:val="1"/>
   </w:num>
+  <w:num w:numId="11">
+    <w:abstractNumId w:val="4"/>
+  </w:num>
+  <w:num w:numId="12">
+    <w:abstractNumId w:val="11"/>
+  </w:num>
+  <w:num w:numId="13">
+    <w:abstractNumId w:val="12"/>
+  </w:num>
+  <w:num w:numId="14">
+    <w:abstractNumId w:val="9"/>
+  </w:num>
+  <w:num w:numId="15">
+    <w:abstractNumId w:val="15"/>
+  </w:num>
+  <w:num w:numId="16">
+    <w:abstractNumId w:val="5"/>
+  </w:num>
+  <w:num w:numId="17">
+    <w:abstractNumId w:val="17"/>
+  </w:num>
+  <w:num w:numId="18">
+    <w:abstractNumId w:val="14"/>
+  </w:num>
 </w:numbering>
 </file>
 
 <file path=word/styles.xml><?xml version="1.0" encoding="utf-8"?>
-<w:styles xmlns:mc="http://schemas.openxmlformats.org/markup-compatibility/2006" xmlns:r="http://schemas.openxmlformats.org/officeDocument/2006/relationships" xmlns:w="http://schemas.openxmlformats.org/wordprocessingml/2006/main" xmlns:w14="http://schemas.microsoft.com/office/word/2010/wordml" xmlns:w15="http://schemas.microsoft.com/office/word/2012/wordml" mc:Ignorable="w14 w15">
+<w:styles xmlns:mc="http://schemas.openxmlformats.org/markup-compatibility/2006" xmlns:r="http://schemas.openxmlformats.org/officeDocument/2006/relationships" xmlns:w="http://schemas.openxmlformats.org/wordprocessingml/2006/main" xmlns:w14="http://schemas.microsoft.com/office/word/2010/wordml" xmlns:w15="http://schemas.microsoft.com/office/word/2012/wordml" xmlns:w16se="http://schemas.microsoft.com/office/word/2015/wordml/symex" mc:Ignorable="w14 w15 w16se">
   <w:docDefaults>
     <w:rPrDefault>
       <w:rPr>
@@ -5485,7 +8137,7 @@
       </w:pPr>
     </w:pPrDefault>
   </w:docDefaults>
-  <w:latentStyles w:defLockedState="0" w:defUIPriority="99" w:defSemiHidden="0" w:defUnhideWhenUsed="0" w:defQFormat="0" w:count="380">
+  <w:latentStyles w:defLockedState="0" w:defUIPriority="99" w:defSemiHidden="0" w:defUnhideWhenUsed="0" w:defQFormat="0" w:count="374">
     <w:lsdException w:name="Normal" w:uiPriority="0" w:qFormat="1"/>
     <w:lsdException w:name="heading 1" w:uiPriority="9" w:qFormat="1"/>
     <w:lsdException w:name="heading 2" w:semiHidden="1" w:uiPriority="9" w:unhideWhenUsed="1" w:qFormat="1"/>
@@ -6157,7 +8809,6 @@
     <w:next w:val="Normal"/>
     <w:autoRedefine/>
     <w:uiPriority w:val="39"/>
-    <w:semiHidden/>
     <w:unhideWhenUsed/>
     <w:rsid w:val="009613D2"/>
     <w:pPr>
@@ -6277,9 +8928,9 @@
 </file>
 
 <file path=word/charts/chart1.xml><?xml version="1.0" encoding="utf-8"?>
-<c:chartSpace xmlns:c="http://schemas.openxmlformats.org/drawingml/2006/chart" xmlns:a="http://schemas.openxmlformats.org/drawingml/2006/main" xmlns:r="http://schemas.openxmlformats.org/officeDocument/2006/relationships">
+<c:chartSpace xmlns:c="http://schemas.openxmlformats.org/drawingml/2006/chart" xmlns:a="http://schemas.openxmlformats.org/drawingml/2006/main" xmlns:r="http://schemas.openxmlformats.org/officeDocument/2006/relationships" xmlns:c16r2="http://schemas.microsoft.com/office/drawing/2015/06/chart">
   <c:date1904 val="0"/>
-  <c:lang val="en-IE"/>
+  <c:lang val="en-US"/>
   <c:roundedCorners val="0"/>
   <mc:AlternateContent xmlns:mc="http://schemas.openxmlformats.org/markup-compatibility/2006">
     <mc:Choice xmlns:c14="http://schemas.microsoft.com/office/drawing/2007/8/2/chart" Requires="c14">
@@ -6353,6 +9004,11 @@
               </a:ln>
               <a:effectLst/>
             </c:spPr>
+            <c:extLst>
+              <c:ext xmlns:c16="http://schemas.microsoft.com/office/drawing/2014/chart" uri="{C3380CC4-5D6E-409C-BE32-E72D297353CC}">
+                <c16:uniqueId val="{00000001-A038-446E-A499-6FBF48B3356A}"/>
+              </c:ext>
+            </c:extLst>
           </c:dPt>
           <c:dPt>
             <c:idx val="1"/>
@@ -6368,6 +9024,11 @@
               </a:ln>
               <a:effectLst/>
             </c:spPr>
+            <c:extLst>
+              <c:ext xmlns:c16="http://schemas.microsoft.com/office/drawing/2014/chart" uri="{C3380CC4-5D6E-409C-BE32-E72D297353CC}">
+                <c16:uniqueId val="{00000003-A038-446E-A499-6FBF48B3356A}"/>
+              </c:ext>
+            </c:extLst>
           </c:dPt>
           <c:dPt>
             <c:idx val="2"/>
@@ -6383,6 +9044,11 @@
               </a:ln>
               <a:effectLst/>
             </c:spPr>
+            <c:extLst>
+              <c:ext xmlns:c16="http://schemas.microsoft.com/office/drawing/2014/chart" uri="{C3380CC4-5D6E-409C-BE32-E72D297353CC}">
+                <c16:uniqueId val="{00000005-A038-446E-A499-6FBF48B3356A}"/>
+              </c:ext>
+            </c:extLst>
           </c:dPt>
           <c:dPt>
             <c:idx val="3"/>
@@ -6398,6 +9064,11 @@
               </a:ln>
               <a:effectLst/>
             </c:spPr>
+            <c:extLst>
+              <c:ext xmlns:c16="http://schemas.microsoft.com/office/drawing/2014/chart" uri="{C3380CC4-5D6E-409C-BE32-E72D297353CC}">
+                <c16:uniqueId val="{00000007-A038-446E-A499-6FBF48B3356A}"/>
+              </c:ext>
+            </c:extLst>
           </c:dPt>
           <c:dPt>
             <c:idx val="4"/>
@@ -6413,6 +9084,11 @@
               </a:ln>
               <a:effectLst/>
             </c:spPr>
+            <c:extLst>
+              <c:ext xmlns:c16="http://schemas.microsoft.com/office/drawing/2014/chart" uri="{C3380CC4-5D6E-409C-BE32-E72D297353CC}">
+                <c16:uniqueId val="{00000009-A038-446E-A499-6FBF48B3356A}"/>
+              </c:ext>
+            </c:extLst>
           </c:dPt>
           <c:dPt>
             <c:idx val="5"/>
@@ -6428,6 +9104,11 @@
               </a:ln>
               <a:effectLst/>
             </c:spPr>
+            <c:extLst>
+              <c:ext xmlns:c16="http://schemas.microsoft.com/office/drawing/2014/chart" uri="{C3380CC4-5D6E-409C-BE32-E72D297353CC}">
+                <c16:uniqueId val="{0000000B-A038-446E-A499-6FBF48B3356A}"/>
+              </c:ext>
+            </c:extLst>
           </c:dPt>
           <c:cat>
             <c:strRef>
@@ -6462,26 +9143,31 @@
                 <c:formatCode>General</c:formatCode>
                 <c:ptCount val="6"/>
                 <c:pt idx="0">
-                  <c:v>6.0</c:v>
+                  <c:v>6</c:v>
                 </c:pt>
                 <c:pt idx="1">
-                  <c:v>32.0</c:v>
+                  <c:v>32</c:v>
                 </c:pt>
                 <c:pt idx="2">
-                  <c:v>31.0</c:v>
+                  <c:v>31</c:v>
                 </c:pt>
                 <c:pt idx="3">
-                  <c:v>25.0</c:v>
+                  <c:v>25</c:v>
                 </c:pt>
                 <c:pt idx="4">
-                  <c:v>2.0</c:v>
+                  <c:v>2</c:v>
                 </c:pt>
                 <c:pt idx="5">
-                  <c:v>4.0</c:v>
+                  <c:v>4</c:v>
                 </c:pt>
               </c:numCache>
             </c:numRef>
           </c:val>
+          <c:extLst>
+            <c:ext xmlns:c16="http://schemas.microsoft.com/office/drawing/2014/chart" uri="{C3380CC4-5D6E-409C-BE32-E72D297353CC}">
+              <c16:uniqueId val="{0000000C-A038-446E-A499-6FBF48B3356A}"/>
+            </c:ext>
+          </c:extLst>
         </c:ser>
         <c:dLbls>
           <c:showLegendKey val="0"/>
@@ -6569,9 +9255,9 @@
 </file>
 
 <file path=word/charts/chart2.xml><?xml version="1.0" encoding="utf-8"?>
-<c:chartSpace xmlns:c="http://schemas.openxmlformats.org/drawingml/2006/chart" xmlns:a="http://schemas.openxmlformats.org/drawingml/2006/main" xmlns:r="http://schemas.openxmlformats.org/officeDocument/2006/relationships">
+<c:chartSpace xmlns:c="http://schemas.openxmlformats.org/drawingml/2006/chart" xmlns:a="http://schemas.openxmlformats.org/drawingml/2006/main" xmlns:r="http://schemas.openxmlformats.org/officeDocument/2006/relationships" xmlns:c16r2="http://schemas.microsoft.com/office/drawing/2015/06/chart">
   <c:date1904 val="0"/>
-  <c:lang val="en-IE"/>
+  <c:lang val="en-US"/>
   <c:roundedCorners val="0"/>
   <mc:AlternateContent xmlns:mc="http://schemas.openxmlformats.org/markup-compatibility/2006">
     <mc:Choice xmlns:c14="http://schemas.microsoft.com/office/drawing/2007/8/2/chart" Requires="c14">
@@ -6679,29 +9365,34 @@
                 <c:formatCode>General</c:formatCode>
                 <c:ptCount val="7"/>
                 <c:pt idx="0">
-                  <c:v>5.0</c:v>
+                  <c:v>5</c:v>
                 </c:pt>
                 <c:pt idx="1">
-                  <c:v>8.0</c:v>
+                  <c:v>8</c:v>
                 </c:pt>
                 <c:pt idx="2">
-                  <c:v>4.0</c:v>
+                  <c:v>4</c:v>
                 </c:pt>
                 <c:pt idx="3">
-                  <c:v>6.0</c:v>
+                  <c:v>6</c:v>
                 </c:pt>
                 <c:pt idx="4">
-                  <c:v>7.0</c:v>
+                  <c:v>7</c:v>
                 </c:pt>
                 <c:pt idx="5">
-                  <c:v>4.0</c:v>
+                  <c:v>4</c:v>
                 </c:pt>
                 <c:pt idx="6">
-                  <c:v>3.0</c:v>
+                  <c:v>3</c:v>
                 </c:pt>
               </c:numCache>
             </c:numRef>
           </c:val>
+          <c:extLst>
+            <c:ext xmlns:c16="http://schemas.microsoft.com/office/drawing/2014/chart" uri="{C3380CC4-5D6E-409C-BE32-E72D297353CC}">
+              <c16:uniqueId val="{00000000-6C11-4678-98B5-6375B99F425E}"/>
+            </c:ext>
+          </c:extLst>
         </c:ser>
         <c:dLbls>
           <c:showLegendKey val="0"/>
@@ -8268,7 +10959,7 @@
 </file>
 
 <file path=customXml/itemProps1.xml><?xml version="1.0" encoding="utf-8"?>
-<ds:datastoreItem xmlns:ds="http://schemas.openxmlformats.org/officeDocument/2006/customXml" ds:itemID="{9BED2C11-5597-1845-ABCB-3340017D39B5}">
+<ds:datastoreItem xmlns:ds="http://schemas.openxmlformats.org/officeDocument/2006/customXml" ds:itemID="{A1685238-1230-4735-8CF2-6E7FC147F3D5}">
   <ds:schemaRefs>
     <ds:schemaRef ds:uri="http://schemas.openxmlformats.org/officeDocument/2006/bibliography"/>
   </ds:schemaRefs>

--- a/CA2Usability_Kevin.docx
+++ b/CA2Usability_Kevin.docx
@@ -1,6 +1,6 @@
 
 <file path=word/document.xml><?xml version="1.0" encoding="utf-8"?>
-<w:document xmlns:wpc="http://schemas.microsoft.com/office/word/2010/wordprocessingCanvas" xmlns:cx="http://schemas.microsoft.com/office/drawing/2014/chartex" xmlns:cx1="http://schemas.microsoft.com/office/drawing/2015/9/8/chartex" xmlns:cx2="http://schemas.microsoft.com/office/drawing/2015/10/21/chartex" xmlns:cx3="http://schemas.microsoft.com/office/drawing/2016/5/9/chartex" xmlns:cx4="http://schemas.microsoft.com/office/drawing/2016/5/10/chartex" xmlns:cx5="http://schemas.microsoft.com/office/drawing/2016/5/11/chartex" xmlns:mc="http://schemas.openxmlformats.org/markup-compatibility/2006" xmlns:o="urn:schemas-microsoft-com:office:office" xmlns:r="http://schemas.openxmlformats.org/officeDocument/2006/relationships" xmlns:m="http://schemas.openxmlformats.org/officeDocument/2006/math" xmlns:v="urn:schemas-microsoft-com:vml" xmlns:wp14="http://schemas.microsoft.com/office/word/2010/wordprocessingDrawing" xmlns:wp="http://schemas.openxmlformats.org/drawingml/2006/wordprocessingDrawing" xmlns:w10="urn:schemas-microsoft-com:office:word" xmlns:w="http://schemas.openxmlformats.org/wordprocessingml/2006/main" xmlns:w14="http://schemas.microsoft.com/office/word/2010/wordml" xmlns:w15="http://schemas.microsoft.com/office/word/2012/wordml" xmlns:w16se="http://schemas.microsoft.com/office/word/2015/wordml/symex" xmlns:wpg="http://schemas.microsoft.com/office/word/2010/wordprocessingGroup" xmlns:wpi="http://schemas.microsoft.com/office/word/2010/wordprocessingInk" xmlns:wne="http://schemas.microsoft.com/office/word/2006/wordml" xmlns:wps="http://schemas.microsoft.com/office/word/2010/wordprocessingShape" mc:Ignorable="w14 w15 w16se wp14">
+<w:document xmlns:wpc="http://schemas.microsoft.com/office/word/2010/wordprocessingCanvas" xmlns:mo="http://schemas.microsoft.com/office/mac/office/2008/main" xmlns:mc="http://schemas.openxmlformats.org/markup-compatibility/2006" xmlns:mv="urn:schemas-microsoft-com:mac:vml" xmlns:o="urn:schemas-microsoft-com:office:office" xmlns:r="http://schemas.openxmlformats.org/officeDocument/2006/relationships" xmlns:m="http://schemas.openxmlformats.org/officeDocument/2006/math" xmlns:v="urn:schemas-microsoft-com:vml" xmlns:wp14="http://schemas.microsoft.com/office/word/2010/wordprocessingDrawing" xmlns:wp="http://schemas.openxmlformats.org/drawingml/2006/wordprocessingDrawing" xmlns:w10="urn:schemas-microsoft-com:office:word" xmlns:w="http://schemas.openxmlformats.org/wordprocessingml/2006/main" xmlns:w14="http://schemas.microsoft.com/office/word/2010/wordml" xmlns:w15="http://schemas.microsoft.com/office/word/2012/wordml" xmlns:wpg="http://schemas.microsoft.com/office/word/2010/wordprocessingGroup" xmlns:wpi="http://schemas.microsoft.com/office/word/2010/wordprocessingInk" xmlns:wne="http://schemas.microsoft.com/office/word/2006/wordml" xmlns:wps="http://schemas.microsoft.com/office/word/2010/wordprocessingShape" mc:Ignorable="w14 w15 wp14">
   <w:body>
     <w:sdt>
       <w:sdtPr>
@@ -1779,23 +1779,21 @@
       <w:pPr>
         <w:pStyle w:val="Heading1"/>
       </w:pPr>
-      <w:bookmarkStart w:id="0" w:name="_GoBack"/>
+    </w:p>
+    <w:p>
+      <w:pPr>
+        <w:pStyle w:val="Heading1"/>
+      </w:pPr>
+    </w:p>
+    <w:p>
+      <w:pPr>
+        <w:pStyle w:val="Heading1"/>
+      </w:pPr>
+      <w:bookmarkStart w:id="0" w:name="_Toc476852870"/>
+      <w:r>
+        <w:t>Executive Summary</w:t>
+      </w:r>
       <w:bookmarkEnd w:id="0"/>
-    </w:p>
-    <w:p>
-      <w:pPr>
-        <w:pStyle w:val="Heading1"/>
-      </w:pPr>
-    </w:p>
-    <w:p>
-      <w:pPr>
-        <w:pStyle w:val="Heading1"/>
-      </w:pPr>
-      <w:bookmarkStart w:id="1" w:name="_Toc476852870"/>
-      <w:r>
-        <w:t>Executive Summary</w:t>
-      </w:r>
-      <w:bookmarkEnd w:id="1"/>
     </w:p>
     <w:p/>
     <w:p>
@@ -2012,7 +2010,7 @@
           <w:spacing w:val="0"/>
         </w:rPr>
       </w:pPr>
-      <w:bookmarkStart w:id="2" w:name="_Toc476852871"/>
+      <w:bookmarkStart w:id="1" w:name="_Toc476852871"/>
       <w:r>
         <w:rPr>
           <w:rStyle w:val="IntenseReference"/>
@@ -2024,7 +2022,7 @@
         </w:rPr>
         <w:t>Stakeholder Matrix</w:t>
       </w:r>
-      <w:bookmarkEnd w:id="2"/>
+      <w:bookmarkEnd w:id="1"/>
       <w:r>
         <w:rPr>
           <w:rStyle w:val="IntenseReference"/>
@@ -2042,7 +2040,7 @@
       <w:r>
         <w:rPr>
           <w:noProof/>
-          <w:lang w:eastAsia="en-IE"/>
+          <w:lang w:val="en-US"/>
         </w:rPr>
         <w:lastRenderedPageBreak/>
         <w:drawing>
@@ -2094,11 +2092,11 @@
       <w:pPr>
         <w:pStyle w:val="Heading1"/>
       </w:pPr>
-      <w:bookmarkStart w:id="3" w:name="_Toc476852872"/>
+      <w:bookmarkStart w:id="2" w:name="_Toc476852872"/>
       <w:r>
         <w:t>Data Gathering</w:t>
       </w:r>
-      <w:bookmarkEnd w:id="3"/>
+      <w:bookmarkEnd w:id="2"/>
       <w:r>
         <w:t xml:space="preserve"> </w:t>
       </w:r>
@@ -2471,7 +2469,7 @@
           <w:bCs/>
           <w:noProof/>
           <w:color w:val="262626"/>
-          <w:lang w:eastAsia="en-IE"/>
+          <w:lang w:val="en-US"/>
         </w:rPr>
         <w:drawing>
           <wp:inline distT="0" distB="0" distL="0" distR="0" wp14:anchorId="5A04C684" wp14:editId="0440A899">
@@ -2596,7 +2594,7 @@
       <w:r>
         <w:rPr>
           <w:noProof/>
-          <w:lang w:eastAsia="en-IE"/>
+          <w:lang w:val="en-US"/>
         </w:rPr>
         <w:lastRenderedPageBreak/>
         <w:drawing>
@@ -2904,7 +2902,7 @@
           <w:bCs/>
           <w:noProof/>
           <w:color w:val="262626"/>
-          <w:lang w:eastAsia="en-IE"/>
+          <w:lang w:val="en-US"/>
         </w:rPr>
         <w:lastRenderedPageBreak/>
         <w:drawing>
@@ -3044,7 +3042,7 @@
           <w:bCs/>
           <w:noProof/>
           <w:color w:val="262626"/>
-          <w:lang w:eastAsia="en-IE"/>
+          <w:lang w:val="en-US"/>
         </w:rPr>
         <w:drawing>
           <wp:inline distT="0" distB="0" distL="0" distR="0" wp14:anchorId="19ECA9F9" wp14:editId="27417632">
@@ -3184,7 +3182,7 @@
           <w:bCs/>
           <w:noProof/>
           <w:color w:val="262626"/>
-          <w:lang w:eastAsia="en-IE"/>
+          <w:lang w:val="en-US"/>
         </w:rPr>
         <w:drawing>
           <wp:inline distT="0" distB="0" distL="0" distR="0" wp14:anchorId="1560339C" wp14:editId="26A89A2D">
@@ -3323,7 +3321,7 @@
           <w:bCs/>
           <w:noProof/>
           <w:color w:val="262626"/>
-          <w:lang w:eastAsia="en-IE"/>
+          <w:lang w:val="en-US"/>
         </w:rPr>
         <w:lastRenderedPageBreak/>
         <w:drawing>
@@ -3479,7 +3477,7 @@
           <w:bCs/>
           <w:noProof/>
           <w:color w:val="262626"/>
-          <w:lang w:eastAsia="en-IE"/>
+          <w:lang w:val="en-US"/>
         </w:rPr>
         <w:drawing>
           <wp:inline distT="0" distB="0" distL="0" distR="0" wp14:anchorId="4E1FE0B5" wp14:editId="37FC52ED">
@@ -3618,7 +3616,7 @@
           <w:bCs/>
           <w:noProof/>
           <w:color w:val="262626"/>
-          <w:lang w:eastAsia="en-IE"/>
+          <w:lang w:val="en-US"/>
         </w:rPr>
         <w:drawing>
           <wp:inline distT="0" distB="0" distL="0" distR="0" wp14:anchorId="66061966" wp14:editId="13094CF4">
@@ -3773,7 +3771,7 @@
           <w:bCs/>
           <w:noProof/>
           <w:color w:val="262626"/>
-          <w:lang w:eastAsia="en-IE"/>
+          <w:lang w:val="en-US"/>
         </w:rPr>
         <w:lastRenderedPageBreak/>
         <w:drawing>
@@ -4184,7 +4182,7 @@
           <w:spacing w:val="0"/>
         </w:rPr>
       </w:pPr>
-      <w:bookmarkStart w:id="4" w:name="_Toc476852873"/>
+      <w:bookmarkStart w:id="3" w:name="_Toc476852873"/>
       <w:r>
         <w:rPr>
           <w:rStyle w:val="IntenseReference"/>
@@ -4207,7 +4205,7 @@
         </w:rPr>
         <w:t>ntroduction</w:t>
       </w:r>
-      <w:bookmarkEnd w:id="4"/>
+      <w:bookmarkEnd w:id="3"/>
       <w:r>
         <w:rPr>
           <w:rStyle w:val="IntenseReference"/>
@@ -4258,7 +4256,7 @@
           <w:spacing w:val="0"/>
         </w:rPr>
       </w:pPr>
-      <w:bookmarkStart w:id="5" w:name="_Toc476852874"/>
+      <w:bookmarkStart w:id="4" w:name="_Toc476852874"/>
       <w:r>
         <w:rPr>
           <w:rStyle w:val="IntenseReference"/>
@@ -4292,7 +4290,7 @@
         </w:rPr>
         <w:t xml:space="preserve"> Setting</w:t>
       </w:r>
-      <w:bookmarkEnd w:id="5"/>
+      <w:bookmarkEnd w:id="4"/>
     </w:p>
     <w:p/>
     <w:p>
@@ -4319,7 +4317,7 @@
       <w:pPr>
         <w:pStyle w:val="Heading2"/>
       </w:pPr>
-      <w:bookmarkStart w:id="6" w:name="_Toc476852875"/>
+      <w:bookmarkStart w:id="5" w:name="_Toc476852875"/>
       <w:r>
         <w:rPr>
           <w:rStyle w:val="IntenseReference"/>
@@ -4331,7 +4329,7 @@
         </w:rPr>
         <w:t>Initial Interactive Exercise</w:t>
       </w:r>
-      <w:bookmarkEnd w:id="6"/>
+      <w:bookmarkEnd w:id="5"/>
       <w:r>
         <w:rPr>
           <w:rStyle w:val="IntenseReference"/>
@@ -4375,7 +4373,7 @@
       <w:r>
         <w:rPr>
           <w:noProof/>
-          <w:lang w:eastAsia="en-IE"/>
+          <w:lang w:val="en-US"/>
         </w:rPr>
         <w:lastRenderedPageBreak/>
         <w:drawing>
@@ -4733,7 +4731,7 @@
       <w:r>
         <w:rPr>
           <w:noProof/>
-          <w:lang w:eastAsia="en-IE"/>
+          <w:lang w:val="en-US"/>
         </w:rPr>
         <w:drawing>
           <wp:inline distT="0" distB="0" distL="0" distR="0" wp14:anchorId="5DC96119" wp14:editId="119ED806">
@@ -4842,7 +4840,7 @@
           <w:rFonts w:cs="Arial"/>
           <w:noProof/>
           <w:color w:val="000000" w:themeColor="text1"/>
-          <w:lang w:eastAsia="en-IE"/>
+          <w:lang w:val="en-US"/>
         </w:rPr>
         <w:drawing>
           <wp:inline distT="0" distB="0" distL="0" distR="0" wp14:anchorId="15D20CCA" wp14:editId="3641541C">
@@ -4946,12 +4944,12 @@
       <w:pPr>
         <w:pStyle w:val="Heading1"/>
       </w:pPr>
-      <w:bookmarkStart w:id="7" w:name="_Toc476852876"/>
+      <w:bookmarkStart w:id="6" w:name="_Toc476852876"/>
       <w:r>
         <w:lastRenderedPageBreak/>
         <w:t>User Groups</w:t>
       </w:r>
-      <w:bookmarkEnd w:id="7"/>
+      <w:bookmarkEnd w:id="6"/>
     </w:p>
     <w:p/>
     <w:p>
@@ -5021,7 +5019,7 @@
       <w:pPr>
         <w:pStyle w:val="Heading2"/>
       </w:pPr>
-      <w:bookmarkStart w:id="8" w:name="_Toc476852877"/>
+      <w:bookmarkStart w:id="7" w:name="_Toc476852877"/>
       <w:r>
         <w:t>Users Trading I</w:t>
       </w:r>
@@ -5040,7 +5038,7 @@
       <w:r>
         <w:t>verview</w:t>
       </w:r>
-      <w:bookmarkEnd w:id="8"/>
+      <w:bookmarkEnd w:id="7"/>
     </w:p>
     <w:p/>
     <w:p>
@@ -5163,18 +5161,18 @@
       <w:pPr>
         <w:pStyle w:val="Heading1"/>
       </w:pPr>
-      <w:bookmarkStart w:id="9" w:name="_Toc476852878"/>
+      <w:bookmarkStart w:id="8" w:name="_Toc476852878"/>
       <w:r>
         <w:t>Personas</w:t>
       </w:r>
-      <w:bookmarkEnd w:id="9"/>
+      <w:bookmarkEnd w:id="8"/>
     </w:p>
     <w:p/>
     <w:p>
       <w:r>
         <w:rPr>
           <w:noProof/>
-          <w:lang w:eastAsia="en-IE"/>
+          <w:lang w:val="en-US"/>
         </w:rPr>
         <w:drawing>
           <wp:inline distT="0" distB="0" distL="0" distR="0" wp14:anchorId="5DED0031" wp14:editId="682D511C">
@@ -5224,7 +5222,7 @@
       <w:r>
         <w:rPr>
           <w:noProof/>
-          <w:lang w:eastAsia="en-IE"/>
+          <w:lang w:val="en-US"/>
         </w:rPr>
         <w:drawing>
           <wp:inline distT="0" distB="0" distL="0" distR="0" wp14:anchorId="2D8D7BEF" wp14:editId="27D854B8">
@@ -5278,92 +5276,92 @@
       <w:pPr>
         <w:pStyle w:val="Heading1"/>
       </w:pPr>
-      <w:bookmarkStart w:id="10" w:name="_Toc476852879"/>
+      <w:bookmarkStart w:id="9" w:name="_Toc476852879"/>
       <w:r>
         <w:lastRenderedPageBreak/>
         <w:t>Scenarios</w:t>
       </w:r>
+      <w:bookmarkEnd w:id="9"/>
+    </w:p>
+    <w:p/>
+    <w:p>
+      <w:pPr>
+        <w:pStyle w:val="Heading2"/>
+      </w:pPr>
+      <w:bookmarkStart w:id="10" w:name="_Toc476852880"/>
+      <w:r>
+        <w:t>Scenario 1 – a user is using the site as a professional picker</w:t>
+      </w:r>
       <w:bookmarkEnd w:id="10"/>
     </w:p>
     <w:p/>
     <w:p>
+      <w:r>
+        <w:t xml:space="preserve">It’s 5pm Friday evening and Eddie intends to log-into </w:t>
+      </w:r>
+      <w:proofErr w:type="spellStart"/>
+      <w:r>
+        <w:t>BargainBin</w:t>
+      </w:r>
+      <w:proofErr w:type="spellEnd"/>
+      <w:r>
+        <w:t xml:space="preserve"> and upload his 5 newest listings in order to gain more views from users logging in at the weekend. He logs into the application and begins creating his listings. He has prepared professional images of each product and needs to load them into the application. He wishes to be made aware of any offers by receiving an alert on his phone.</w:t>
+      </w:r>
+    </w:p>
+    <w:p>
       <w:pPr>
         <w:pStyle w:val="Heading2"/>
       </w:pPr>
-      <w:bookmarkStart w:id="11" w:name="_Toc476852880"/>
-      <w:r>
-        <w:t>Scenario 1 – a user is using the site as a professional picker</w:t>
+    </w:p>
+    <w:p>
+      <w:pPr>
+        <w:pStyle w:val="Heading2"/>
+      </w:pPr>
+      <w:bookmarkStart w:id="11" w:name="_Toc476852881"/>
+      <w:r>
+        <w:t>Scenario 2 – initiating a trade on a listing</w:t>
       </w:r>
       <w:bookmarkEnd w:id="11"/>
     </w:p>
+    <w:p>
+      <w:pPr>
+        <w:pStyle w:val="Heading2"/>
+      </w:pPr>
+    </w:p>
+    <w:p>
+      <w:r>
+        <w:t xml:space="preserve">Connie a single mother of 3 has come home from work and decides to browse the </w:t>
+      </w:r>
+      <w:proofErr w:type="spellStart"/>
+      <w:r>
+        <w:t>BargainBin</w:t>
+      </w:r>
+      <w:proofErr w:type="spellEnd"/>
+      <w:r>
+        <w:t xml:space="preserve"> application. She opens the application and browses they latest listings. She finds a listing that is offering an item she desires. In addition, the seller has specified he is interested in trading for original movie posters which Connie has several of. She initiates contact with the seller and negotiates a trade which is executed in the application.</w:t>
+      </w:r>
+    </w:p>
     <w:p/>
     <w:p>
-      <w:r>
-        <w:t xml:space="preserve">It’s 5pm Friday evening and Eddie intends to log-into </w:t>
-      </w:r>
-      <w:proofErr w:type="spellStart"/>
-      <w:r>
-        <w:t>BargainBin</w:t>
-      </w:r>
-      <w:proofErr w:type="spellEnd"/>
-      <w:r>
-        <w:t xml:space="preserve"> and upload his 5 newest listings in order to gain more views from users logging in at the weekend. He logs into the application and begins creating his listings. He has prepared professional images of each product and needs to load them into the application. He wishes to be made aware of any offers by receiving an alert on his phone.</w:t>
-      </w:r>
-    </w:p>
+      <w:pPr>
+        <w:pStyle w:val="Heading1"/>
+      </w:pPr>
+      <w:bookmarkStart w:id="12" w:name="_Toc476852882"/>
+      <w:r>
+        <w:t>Task Analysis</w:t>
+      </w:r>
+      <w:bookmarkEnd w:id="12"/>
+    </w:p>
+    <w:p/>
     <w:p>
       <w:pPr>
         <w:pStyle w:val="Heading2"/>
       </w:pPr>
-    </w:p>
-    <w:p>
-      <w:pPr>
-        <w:pStyle w:val="Heading2"/>
-      </w:pPr>
-      <w:bookmarkStart w:id="12" w:name="_Toc476852881"/>
-      <w:r>
-        <w:t>Scenario 2 – initiating a trade on a listing</w:t>
-      </w:r>
-      <w:bookmarkEnd w:id="12"/>
-    </w:p>
-    <w:p>
-      <w:pPr>
-        <w:pStyle w:val="Heading2"/>
-      </w:pPr>
-    </w:p>
-    <w:p>
-      <w:r>
-        <w:t xml:space="preserve">Connie a single mother of 3 has come home from work and decides to browse the </w:t>
-      </w:r>
-      <w:proofErr w:type="spellStart"/>
-      <w:r>
-        <w:t>BargainBin</w:t>
-      </w:r>
-      <w:proofErr w:type="spellEnd"/>
-      <w:r>
-        <w:t xml:space="preserve"> application. She opens the application and browses they latest listings. She finds a listing that is offering an item she desires. In addition, the seller has specified he is interested in trading for original movie posters which Connie has several of. She initiates contact with the seller and negotiates a trade which is executed in the application.</w:t>
-      </w:r>
-    </w:p>
-    <w:p/>
-    <w:p>
-      <w:pPr>
-        <w:pStyle w:val="Heading1"/>
-      </w:pPr>
-      <w:bookmarkStart w:id="13" w:name="_Toc476852882"/>
-      <w:r>
-        <w:t>Task Analysis</w:t>
+      <w:bookmarkStart w:id="13" w:name="_Toc476852883"/>
+      <w:r>
+        <w:t>Task 1</w:t>
       </w:r>
       <w:bookmarkEnd w:id="13"/>
-    </w:p>
-    <w:p/>
-    <w:p>
-      <w:pPr>
-        <w:pStyle w:val="Heading2"/>
-      </w:pPr>
-      <w:bookmarkStart w:id="14" w:name="_Toc476852883"/>
-      <w:r>
-        <w:t>Task 1</w:t>
-      </w:r>
-      <w:bookmarkEnd w:id="14"/>
     </w:p>
     <w:p/>
     <w:p>
@@ -5466,11 +5464,11 @@
       <w:pPr>
         <w:pStyle w:val="Heading2"/>
       </w:pPr>
-      <w:bookmarkStart w:id="15" w:name="_Toc476852884"/>
+      <w:bookmarkStart w:id="14" w:name="_Toc476852884"/>
       <w:r>
         <w:t>Task 2</w:t>
       </w:r>
-      <w:bookmarkEnd w:id="15"/>
+      <w:bookmarkEnd w:id="14"/>
     </w:p>
     <w:p/>
     <w:p>
@@ -5573,13 +5571,14 @@
       <w:pPr>
         <w:pStyle w:val="Heading1"/>
       </w:pPr>
-      <w:bookmarkStart w:id="16" w:name="_Toc476852885"/>
+      <w:bookmarkStart w:id="15" w:name="_Toc476852885"/>
       <w:r>
         <w:lastRenderedPageBreak/>
         <w:t>Requirements</w:t>
       </w:r>
-      <w:bookmarkEnd w:id="16"/>
-    </w:p>
+      <w:bookmarkEnd w:id="15"/>
+    </w:p>
+    <w:p/>
     <w:p>
       <w:pPr>
         <w:pStyle w:val="Heading2"/>
@@ -5592,7 +5591,6 @@
           <w:spacing w:val="0"/>
         </w:rPr>
       </w:pPr>
-      <w:bookmarkStart w:id="17" w:name="_Toc476852886"/>
       <w:r>
         <w:rPr>
           <w:rStyle w:val="IntenseReference"/>
@@ -5602,10 +5600,12 @@
           <w:color w:val="2F5496" w:themeColor="accent1" w:themeShade="BF"/>
           <w:spacing w:val="0"/>
         </w:rPr>
-        <w:t>Functional</w:t>
-      </w:r>
-      <w:bookmarkEnd w:id="17"/>
-      <w:r>
+        <w:t>Use Case Diagram</w:t>
+      </w:r>
+    </w:p>
+    <w:p>
+      <w:pPr>
+        <w:pStyle w:val="Heading2"/>
         <w:rPr>
           <w:rStyle w:val="IntenseReference"/>
           <w:b w:val="0"/>
@@ -5614,14 +5614,8 @@
           <w:color w:val="2F5496" w:themeColor="accent1" w:themeShade="BF"/>
           <w:spacing w:val="0"/>
         </w:rPr>
-        <w:t xml:space="preserve"> </w:t>
-      </w:r>
-    </w:p>
-    <w:p/>
-    <w:p/>
-    <w:p>
-      <w:pPr>
-        <w:pStyle w:val="Heading2"/>
+      </w:pPr>
+      <w:r>
         <w:rPr>
           <w:rStyle w:val="IntenseReference"/>
           <w:b w:val="0"/>
@@ -5630,9 +5624,76 @@
           <w:color w:val="2F5496" w:themeColor="accent1" w:themeShade="BF"/>
           <w:spacing w:val="0"/>
         </w:rPr>
-      </w:pPr>
-      <w:bookmarkStart w:id="18" w:name="_Toc476852887"/>
-      <w:r>
+        <w:t xml:space="preserve"> </w:t>
+      </w:r>
+      <w:r>
+        <w:rPr>
+          <w:rStyle w:val="IntenseReference"/>
+          <w:b w:val="0"/>
+          <w:bCs w:val="0"/>
+          <w:smallCaps w:val="0"/>
+          <w:noProof/>
+          <w:color w:val="2F5496" w:themeColor="accent1" w:themeShade="BF"/>
+          <w:spacing w:val="0"/>
+          <w:lang w:val="en-US"/>
+        </w:rPr>
+        <w:drawing>
+          <wp:inline distT="0" distB="0" distL="0" distR="0" wp14:anchorId="22B611BC" wp14:editId="1D3CA42D">
+            <wp:extent cx="5730875" cy="3540760"/>
+            <wp:effectExtent l="0" t="0" r="9525" b="0"/>
+            <wp:docPr id="4" name="Picture 4" descr="../Use%20Case%20Diagram.png"/>
+            <wp:cNvGraphicFramePr>
+              <a:graphicFrameLocks xmlns:a="http://schemas.openxmlformats.org/drawingml/2006/main" noChangeAspect="1"/>
+            </wp:cNvGraphicFramePr>
+            <a:graphic xmlns:a="http://schemas.openxmlformats.org/drawingml/2006/main">
+              <a:graphicData uri="http://schemas.openxmlformats.org/drawingml/2006/picture">
+                <pic:pic xmlns:pic="http://schemas.openxmlformats.org/drawingml/2006/picture">
+                  <pic:nvPicPr>
+                    <pic:cNvPr id="0" name="Picture 1" descr="../Use%20Case%20Diagram.png"/>
+                    <pic:cNvPicPr>
+                      <a:picLocks noChangeAspect="1" noChangeArrowheads="1"/>
+                    </pic:cNvPicPr>
+                  </pic:nvPicPr>
+                  <pic:blipFill>
+                    <a:blip r:embed="rId21" cstate="print">
+                      <a:extLst>
+                        <a:ext uri="{28A0092B-C50C-407E-A947-70E740481C1C}">
+                          <a14:useLocalDpi xmlns:a14="http://schemas.microsoft.com/office/drawing/2010/main" val="0"/>
+                        </a:ext>
+                      </a:extLst>
+                    </a:blip>
+                    <a:srcRect/>
+                    <a:stretch>
+                      <a:fillRect/>
+                    </a:stretch>
+                  </pic:blipFill>
+                  <pic:spPr bwMode="auto">
+                    <a:xfrm>
+                      <a:off x="0" y="0"/>
+                      <a:ext cx="5730875" cy="3540760"/>
+                    </a:xfrm>
+                    <a:prstGeom prst="rect">
+                      <a:avLst/>
+                    </a:prstGeom>
+                    <a:noFill/>
+                    <a:ln>
+                      <a:noFill/>
+                    </a:ln>
+                  </pic:spPr>
+                </pic:pic>
+              </a:graphicData>
+            </a:graphic>
+          </wp:inline>
+        </w:drawing>
+      </w:r>
+      <w:bookmarkStart w:id="16" w:name="_GoBack"/>
+      <w:bookmarkEnd w:id="16"/>
+    </w:p>
+    <w:p/>
+    <w:p/>
+    <w:p>
+      <w:pPr>
+        <w:pStyle w:val="Heading2"/>
         <w:rPr>
           <w:rStyle w:val="IntenseReference"/>
           <w:b w:val="0"/>
@@ -5641,6 +5702,56 @@
           <w:color w:val="2F5496" w:themeColor="accent1" w:themeShade="BF"/>
           <w:spacing w:val="0"/>
         </w:rPr>
+      </w:pPr>
+      <w:bookmarkStart w:id="17" w:name="_Toc476852886"/>
+      <w:r>
+        <w:rPr>
+          <w:rStyle w:val="IntenseReference"/>
+          <w:b w:val="0"/>
+          <w:bCs w:val="0"/>
+          <w:smallCaps w:val="0"/>
+          <w:color w:val="2F5496" w:themeColor="accent1" w:themeShade="BF"/>
+          <w:spacing w:val="0"/>
+        </w:rPr>
+        <w:t>Functional</w:t>
+      </w:r>
+      <w:bookmarkEnd w:id="17"/>
+      <w:r>
+        <w:rPr>
+          <w:rStyle w:val="IntenseReference"/>
+          <w:b w:val="0"/>
+          <w:bCs w:val="0"/>
+          <w:smallCaps w:val="0"/>
+          <w:color w:val="2F5496" w:themeColor="accent1" w:themeShade="BF"/>
+          <w:spacing w:val="0"/>
+        </w:rPr>
+        <w:t xml:space="preserve"> </w:t>
+      </w:r>
+    </w:p>
+    <w:p/>
+    <w:p/>
+    <w:p>
+      <w:pPr>
+        <w:pStyle w:val="Heading2"/>
+        <w:rPr>
+          <w:rStyle w:val="IntenseReference"/>
+          <w:b w:val="0"/>
+          <w:bCs w:val="0"/>
+          <w:smallCaps w:val="0"/>
+          <w:color w:val="2F5496" w:themeColor="accent1" w:themeShade="BF"/>
+          <w:spacing w:val="0"/>
+        </w:rPr>
+      </w:pPr>
+      <w:bookmarkStart w:id="18" w:name="_Toc476852887"/>
+      <w:r>
+        <w:rPr>
+          <w:rStyle w:val="IntenseReference"/>
+          <w:b w:val="0"/>
+          <w:bCs w:val="0"/>
+          <w:smallCaps w:val="0"/>
+          <w:color w:val="2F5496" w:themeColor="accent1" w:themeShade="BF"/>
+          <w:spacing w:val="0"/>
+        </w:rPr>
         <w:t>Non-Functional</w:t>
       </w:r>
       <w:bookmarkEnd w:id="18"/>
@@ -5680,6 +5791,7 @@
       </w:pPr>
       <w:bookmarkStart w:id="20" w:name="_Toc476852889"/>
       <w:r>
+        <w:lastRenderedPageBreak/>
         <w:t>Scalability</w:t>
       </w:r>
       <w:bookmarkEnd w:id="20"/>
@@ -5800,7 +5912,6 @@
       </w:pPr>
       <w:bookmarkStart w:id="23" w:name="_Toc476852892"/>
       <w:r>
-        <w:lastRenderedPageBreak/>
         <w:t>Security</w:t>
       </w:r>
       <w:bookmarkEnd w:id="23"/>
@@ -6028,8 +6139,8 @@
 </file>
 
 <file path=word/numbering.xml><?xml version="1.0" encoding="utf-8"?>
-<w:numbering xmlns:wpc="http://schemas.microsoft.com/office/word/2010/wordprocessingCanvas" xmlns:cx="http://schemas.microsoft.com/office/drawing/2014/chartex" xmlns:cx1="http://schemas.microsoft.com/office/drawing/2015/9/8/chartex" xmlns:cx2="http://schemas.microsoft.com/office/drawing/2015/10/21/chartex" xmlns:cx3="http://schemas.microsoft.com/office/drawing/2016/5/9/chartex" xmlns:cx4="http://schemas.microsoft.com/office/drawing/2016/5/10/chartex" xmlns:cx5="http://schemas.microsoft.com/office/drawing/2016/5/11/chartex" xmlns:mc="http://schemas.openxmlformats.org/markup-compatibility/2006" xmlns:o="urn:schemas-microsoft-com:office:office" xmlns:r="http://schemas.openxmlformats.org/officeDocument/2006/relationships" xmlns:m="http://schemas.openxmlformats.org/officeDocument/2006/math" xmlns:v="urn:schemas-microsoft-com:vml" xmlns:wp14="http://schemas.microsoft.com/office/word/2010/wordprocessingDrawing" xmlns:wp="http://schemas.openxmlformats.org/drawingml/2006/wordprocessingDrawing" xmlns:w10="urn:schemas-microsoft-com:office:word" xmlns:w="http://schemas.openxmlformats.org/wordprocessingml/2006/main" xmlns:w14="http://schemas.microsoft.com/office/word/2010/wordml" xmlns:w15="http://schemas.microsoft.com/office/word/2012/wordml" xmlns:w16se="http://schemas.microsoft.com/office/word/2015/wordml/symex" xmlns:wpg="http://schemas.microsoft.com/office/word/2010/wordprocessingGroup" xmlns:wpi="http://schemas.microsoft.com/office/word/2010/wordprocessingInk" xmlns:wne="http://schemas.microsoft.com/office/word/2006/wordml" xmlns:wps="http://schemas.microsoft.com/office/word/2010/wordprocessingShape" mc:Ignorable="w14 w15 w16se wp14">
-  <w:abstractNum w:abstractNumId="0" w15:restartNumberingAfterBreak="0">
+<w:numbering xmlns:wpc="http://schemas.microsoft.com/office/word/2010/wordprocessingCanvas" xmlns:mo="http://schemas.microsoft.com/office/mac/office/2008/main" xmlns:mc="http://schemas.openxmlformats.org/markup-compatibility/2006" xmlns:mv="urn:schemas-microsoft-com:mac:vml" xmlns:o="urn:schemas-microsoft-com:office:office" xmlns:r="http://schemas.openxmlformats.org/officeDocument/2006/relationships" xmlns:m="http://schemas.openxmlformats.org/officeDocument/2006/math" xmlns:v="urn:schemas-microsoft-com:vml" xmlns:wp14="http://schemas.microsoft.com/office/word/2010/wordprocessingDrawing" xmlns:wp="http://schemas.openxmlformats.org/drawingml/2006/wordprocessingDrawing" xmlns:w10="urn:schemas-microsoft-com:office:word" xmlns:w="http://schemas.openxmlformats.org/wordprocessingml/2006/main" xmlns:w14="http://schemas.microsoft.com/office/word/2010/wordml" xmlns:w15="http://schemas.microsoft.com/office/word/2012/wordml" xmlns:wpg="http://schemas.microsoft.com/office/word/2010/wordprocessingGroup" xmlns:wpi="http://schemas.microsoft.com/office/word/2010/wordprocessingInk" xmlns:wne="http://schemas.microsoft.com/office/word/2006/wordml" xmlns:wps="http://schemas.microsoft.com/office/word/2010/wordprocessingShape" mc:Ignorable="w14 w15 wp14">
+  <w:abstractNum w:abstractNumId="0">
     <w:nsid w:val="017B747C"/>
     <w:multiLevelType w:val="hybridMultilevel"/>
     <w:tmpl w:val="20DC12AE"/>
@@ -6142,7 +6253,7 @@
       </w:rPr>
     </w:lvl>
   </w:abstractNum>
-  <w:abstractNum w:abstractNumId="1" w15:restartNumberingAfterBreak="0">
+  <w:abstractNum w:abstractNumId="1">
     <w:nsid w:val="05BF0E98"/>
     <w:multiLevelType w:val="hybridMultilevel"/>
     <w:tmpl w:val="01AEE948"/>
@@ -6255,7 +6366,7 @@
       </w:rPr>
     </w:lvl>
   </w:abstractNum>
-  <w:abstractNum w:abstractNumId="2" w15:restartNumberingAfterBreak="0">
+  <w:abstractNum w:abstractNumId="2">
     <w:nsid w:val="060475B2"/>
     <w:multiLevelType w:val="hybridMultilevel"/>
     <w:tmpl w:val="C6C62DA4"/>
@@ -6368,7 +6479,7 @@
       </w:rPr>
     </w:lvl>
   </w:abstractNum>
-  <w:abstractNum w:abstractNumId="3" w15:restartNumberingAfterBreak="0">
+  <w:abstractNum w:abstractNumId="3">
     <w:nsid w:val="0AC83D7E"/>
     <w:multiLevelType w:val="hybridMultilevel"/>
     <w:tmpl w:val="8648E892"/>
@@ -6481,7 +6592,7 @@
       </w:rPr>
     </w:lvl>
   </w:abstractNum>
-  <w:abstractNum w:abstractNumId="4" w15:restartNumberingAfterBreak="0">
+  <w:abstractNum w:abstractNumId="4">
     <w:nsid w:val="22B245DD"/>
     <w:multiLevelType w:val="hybridMultilevel"/>
     <w:tmpl w:val="BEC625CA"/>
@@ -6594,7 +6705,7 @@
       </w:rPr>
     </w:lvl>
   </w:abstractNum>
-  <w:abstractNum w:abstractNumId="5" w15:restartNumberingAfterBreak="0">
+  <w:abstractNum w:abstractNumId="5">
     <w:nsid w:val="28E629B1"/>
     <w:multiLevelType w:val="hybridMultilevel"/>
     <w:tmpl w:val="465EEA62"/>
@@ -6707,7 +6818,7 @@
       </w:rPr>
     </w:lvl>
   </w:abstractNum>
-  <w:abstractNum w:abstractNumId="6" w15:restartNumberingAfterBreak="0">
+  <w:abstractNum w:abstractNumId="6">
     <w:nsid w:val="29414E2F"/>
     <w:multiLevelType w:val="hybridMultilevel"/>
     <w:tmpl w:val="5BBE1F36"/>
@@ -6820,7 +6931,7 @@
       </w:rPr>
     </w:lvl>
   </w:abstractNum>
-  <w:abstractNum w:abstractNumId="7" w15:restartNumberingAfterBreak="0">
+  <w:abstractNum w:abstractNumId="7">
     <w:nsid w:val="2EAA7EB0"/>
     <w:multiLevelType w:val="hybridMultilevel"/>
     <w:tmpl w:val="F6B420A6"/>
@@ -6933,7 +7044,7 @@
       </w:rPr>
     </w:lvl>
   </w:abstractNum>
-  <w:abstractNum w:abstractNumId="8" w15:restartNumberingAfterBreak="0">
+  <w:abstractNum w:abstractNumId="8">
     <w:nsid w:val="2F8D6788"/>
     <w:multiLevelType w:val="hybridMultilevel"/>
     <w:tmpl w:val="373C5234"/>
@@ -7046,7 +7157,7 @@
       </w:rPr>
     </w:lvl>
   </w:abstractNum>
-  <w:abstractNum w:abstractNumId="9" w15:restartNumberingAfterBreak="0">
+  <w:abstractNum w:abstractNumId="9">
     <w:nsid w:val="3C276EFC"/>
     <w:multiLevelType w:val="hybridMultilevel"/>
     <w:tmpl w:val="108AEE20"/>
@@ -7159,7 +7270,7 @@
       </w:rPr>
     </w:lvl>
   </w:abstractNum>
-  <w:abstractNum w:abstractNumId="10" w15:restartNumberingAfterBreak="0">
+  <w:abstractNum w:abstractNumId="10">
     <w:nsid w:val="41D67A02"/>
     <w:multiLevelType w:val="hybridMultilevel"/>
     <w:tmpl w:val="BE961D60"/>
@@ -7272,7 +7383,7 @@
       </w:rPr>
     </w:lvl>
   </w:abstractNum>
-  <w:abstractNum w:abstractNumId="11" w15:restartNumberingAfterBreak="0">
+  <w:abstractNum w:abstractNumId="11">
     <w:nsid w:val="48F76AF5"/>
     <w:multiLevelType w:val="hybridMultilevel"/>
     <w:tmpl w:val="625607D8"/>
@@ -7385,7 +7496,7 @@
       </w:rPr>
     </w:lvl>
   </w:abstractNum>
-  <w:abstractNum w:abstractNumId="12" w15:restartNumberingAfterBreak="0">
+  <w:abstractNum w:abstractNumId="12">
     <w:nsid w:val="548B123D"/>
     <w:multiLevelType w:val="hybridMultilevel"/>
     <w:tmpl w:val="8B7ED59A"/>
@@ -7498,7 +7609,7 @@
       </w:rPr>
     </w:lvl>
   </w:abstractNum>
-  <w:abstractNum w:abstractNumId="13" w15:restartNumberingAfterBreak="0">
+  <w:abstractNum w:abstractNumId="13">
     <w:nsid w:val="5AA36EAB"/>
     <w:multiLevelType w:val="hybridMultilevel"/>
     <w:tmpl w:val="C1DEED0A"/>
@@ -7611,7 +7722,7 @@
       </w:rPr>
     </w:lvl>
   </w:abstractNum>
-  <w:abstractNum w:abstractNumId="14" w15:restartNumberingAfterBreak="0">
+  <w:abstractNum w:abstractNumId="14">
     <w:nsid w:val="718420EF"/>
     <w:multiLevelType w:val="hybridMultilevel"/>
     <w:tmpl w:val="521A1492"/>
@@ -7724,7 +7835,7 @@
       </w:rPr>
     </w:lvl>
   </w:abstractNum>
-  <w:abstractNum w:abstractNumId="15" w15:restartNumberingAfterBreak="0">
+  <w:abstractNum w:abstractNumId="15">
     <w:nsid w:val="73001C17"/>
     <w:multiLevelType w:val="hybridMultilevel"/>
     <w:tmpl w:val="B99AECEA"/>
@@ -7837,7 +7948,7 @@
       </w:rPr>
     </w:lvl>
   </w:abstractNum>
-  <w:abstractNum w:abstractNumId="16" w15:restartNumberingAfterBreak="0">
+  <w:abstractNum w:abstractNumId="16">
     <w:nsid w:val="741D5208"/>
     <w:multiLevelType w:val="hybridMultilevel"/>
     <w:tmpl w:val="663C9C00"/>
@@ -7950,7 +8061,7 @@
       </w:rPr>
     </w:lvl>
   </w:abstractNum>
-  <w:abstractNum w:abstractNumId="17" w15:restartNumberingAfterBreak="0">
+  <w:abstractNum w:abstractNumId="17">
     <w:nsid w:val="75FF031C"/>
     <w:multiLevelType w:val="hybridMultilevel"/>
     <w:tmpl w:val="26F4CF2E"/>
@@ -8121,7 +8232,7 @@
 </file>
 
 <file path=word/styles.xml><?xml version="1.0" encoding="utf-8"?>
-<w:styles xmlns:mc="http://schemas.openxmlformats.org/markup-compatibility/2006" xmlns:r="http://schemas.openxmlformats.org/officeDocument/2006/relationships" xmlns:w="http://schemas.openxmlformats.org/wordprocessingml/2006/main" xmlns:w14="http://schemas.microsoft.com/office/word/2010/wordml" xmlns:w15="http://schemas.microsoft.com/office/word/2012/wordml" xmlns:w16se="http://schemas.microsoft.com/office/word/2015/wordml/symex" mc:Ignorable="w14 w15 w16se">
+<w:styles xmlns:mc="http://schemas.openxmlformats.org/markup-compatibility/2006" xmlns:r="http://schemas.openxmlformats.org/officeDocument/2006/relationships" xmlns:w="http://schemas.openxmlformats.org/wordprocessingml/2006/main" xmlns:w14="http://schemas.microsoft.com/office/word/2010/wordml" xmlns:w15="http://schemas.microsoft.com/office/word/2012/wordml" mc:Ignorable="w14 w15">
   <w:docDefaults>
     <w:rPrDefault>
       <w:rPr>
@@ -8137,7 +8248,7 @@
       </w:pPr>
     </w:pPrDefault>
   </w:docDefaults>
-  <w:latentStyles w:defLockedState="0" w:defUIPriority="99" w:defSemiHidden="0" w:defUnhideWhenUsed="0" w:defQFormat="0" w:count="374">
+  <w:latentStyles w:defLockedState="0" w:defUIPriority="99" w:defSemiHidden="0" w:defUnhideWhenUsed="0" w:defQFormat="0" w:count="380">
     <w:lsdException w:name="Normal" w:uiPriority="0" w:qFormat="1"/>
     <w:lsdException w:name="heading 1" w:uiPriority="9" w:qFormat="1"/>
     <w:lsdException w:name="heading 2" w:semiHidden="1" w:uiPriority="9" w:unhideWhenUsed="1" w:qFormat="1"/>
@@ -8928,9 +9039,9 @@
 </file>
 
 <file path=word/charts/chart1.xml><?xml version="1.0" encoding="utf-8"?>
-<c:chartSpace xmlns:c="http://schemas.openxmlformats.org/drawingml/2006/chart" xmlns:a="http://schemas.openxmlformats.org/drawingml/2006/main" xmlns:r="http://schemas.openxmlformats.org/officeDocument/2006/relationships" xmlns:c16r2="http://schemas.microsoft.com/office/drawing/2015/06/chart">
+<c:chartSpace xmlns:c="http://schemas.openxmlformats.org/drawingml/2006/chart" xmlns:a="http://schemas.openxmlformats.org/drawingml/2006/main" xmlns:r="http://schemas.openxmlformats.org/officeDocument/2006/relationships">
   <c:date1904 val="0"/>
-  <c:lang val="en-US"/>
+  <c:lang val="en-IE"/>
   <c:roundedCorners val="0"/>
   <mc:AlternateContent xmlns:mc="http://schemas.openxmlformats.org/markup-compatibility/2006">
     <mc:Choice xmlns:c14="http://schemas.microsoft.com/office/drawing/2007/8/2/chart" Requires="c14">
@@ -9004,7 +9115,7 @@
               </a:ln>
               <a:effectLst/>
             </c:spPr>
-            <c:extLst>
+            <c:extLst xmlns:c16r2="http://schemas.microsoft.com/office/drawing/2015/06/chart">
               <c:ext xmlns:c16="http://schemas.microsoft.com/office/drawing/2014/chart" uri="{C3380CC4-5D6E-409C-BE32-E72D297353CC}">
                 <c16:uniqueId val="{00000001-A038-446E-A499-6FBF48B3356A}"/>
               </c:ext>
@@ -9024,7 +9135,7 @@
               </a:ln>
               <a:effectLst/>
             </c:spPr>
-            <c:extLst>
+            <c:extLst xmlns:c16r2="http://schemas.microsoft.com/office/drawing/2015/06/chart">
               <c:ext xmlns:c16="http://schemas.microsoft.com/office/drawing/2014/chart" uri="{C3380CC4-5D6E-409C-BE32-E72D297353CC}">
                 <c16:uniqueId val="{00000003-A038-446E-A499-6FBF48B3356A}"/>
               </c:ext>
@@ -9044,7 +9155,7 @@
               </a:ln>
               <a:effectLst/>
             </c:spPr>
-            <c:extLst>
+            <c:extLst xmlns:c16r2="http://schemas.microsoft.com/office/drawing/2015/06/chart">
               <c:ext xmlns:c16="http://schemas.microsoft.com/office/drawing/2014/chart" uri="{C3380CC4-5D6E-409C-BE32-E72D297353CC}">
                 <c16:uniqueId val="{00000005-A038-446E-A499-6FBF48B3356A}"/>
               </c:ext>
@@ -9064,7 +9175,7 @@
               </a:ln>
               <a:effectLst/>
             </c:spPr>
-            <c:extLst>
+            <c:extLst xmlns:c16r2="http://schemas.microsoft.com/office/drawing/2015/06/chart">
               <c:ext xmlns:c16="http://schemas.microsoft.com/office/drawing/2014/chart" uri="{C3380CC4-5D6E-409C-BE32-E72D297353CC}">
                 <c16:uniqueId val="{00000007-A038-446E-A499-6FBF48B3356A}"/>
               </c:ext>
@@ -9084,7 +9195,7 @@
               </a:ln>
               <a:effectLst/>
             </c:spPr>
-            <c:extLst>
+            <c:extLst xmlns:c16r2="http://schemas.microsoft.com/office/drawing/2015/06/chart">
               <c:ext xmlns:c16="http://schemas.microsoft.com/office/drawing/2014/chart" uri="{C3380CC4-5D6E-409C-BE32-E72D297353CC}">
                 <c16:uniqueId val="{00000009-A038-446E-A499-6FBF48B3356A}"/>
               </c:ext>
@@ -9104,7 +9215,7 @@
               </a:ln>
               <a:effectLst/>
             </c:spPr>
-            <c:extLst>
+            <c:extLst xmlns:c16r2="http://schemas.microsoft.com/office/drawing/2015/06/chart">
               <c:ext xmlns:c16="http://schemas.microsoft.com/office/drawing/2014/chart" uri="{C3380CC4-5D6E-409C-BE32-E72D297353CC}">
                 <c16:uniqueId val="{0000000B-A038-446E-A499-6FBF48B3356A}"/>
               </c:ext>
@@ -9143,27 +9254,27 @@
                 <c:formatCode>General</c:formatCode>
                 <c:ptCount val="6"/>
                 <c:pt idx="0">
-                  <c:v>6</c:v>
+                  <c:v>6.0</c:v>
                 </c:pt>
                 <c:pt idx="1">
-                  <c:v>32</c:v>
+                  <c:v>32.0</c:v>
                 </c:pt>
                 <c:pt idx="2">
-                  <c:v>31</c:v>
+                  <c:v>31.0</c:v>
                 </c:pt>
                 <c:pt idx="3">
-                  <c:v>25</c:v>
+                  <c:v>25.0</c:v>
                 </c:pt>
                 <c:pt idx="4">
-                  <c:v>2</c:v>
+                  <c:v>2.0</c:v>
                 </c:pt>
                 <c:pt idx="5">
-                  <c:v>4</c:v>
+                  <c:v>4.0</c:v>
                 </c:pt>
               </c:numCache>
             </c:numRef>
           </c:val>
-          <c:extLst>
+          <c:extLst xmlns:c16r2="http://schemas.microsoft.com/office/drawing/2015/06/chart">
             <c:ext xmlns:c16="http://schemas.microsoft.com/office/drawing/2014/chart" uri="{C3380CC4-5D6E-409C-BE32-E72D297353CC}">
               <c16:uniqueId val="{0000000C-A038-446E-A499-6FBF48B3356A}"/>
             </c:ext>
@@ -9255,9 +9366,9 @@
 </file>
 
 <file path=word/charts/chart2.xml><?xml version="1.0" encoding="utf-8"?>
-<c:chartSpace xmlns:c="http://schemas.openxmlformats.org/drawingml/2006/chart" xmlns:a="http://schemas.openxmlformats.org/drawingml/2006/main" xmlns:r="http://schemas.openxmlformats.org/officeDocument/2006/relationships" xmlns:c16r2="http://schemas.microsoft.com/office/drawing/2015/06/chart">
+<c:chartSpace xmlns:c="http://schemas.openxmlformats.org/drawingml/2006/chart" xmlns:a="http://schemas.openxmlformats.org/drawingml/2006/main" xmlns:r="http://schemas.openxmlformats.org/officeDocument/2006/relationships">
   <c:date1904 val="0"/>
-  <c:lang val="en-US"/>
+  <c:lang val="en-IE"/>
   <c:roundedCorners val="0"/>
   <mc:AlternateContent xmlns:mc="http://schemas.openxmlformats.org/markup-compatibility/2006">
     <mc:Choice xmlns:c14="http://schemas.microsoft.com/office/drawing/2007/8/2/chart" Requires="c14">
@@ -9365,30 +9476,30 @@
                 <c:formatCode>General</c:formatCode>
                 <c:ptCount val="7"/>
                 <c:pt idx="0">
-                  <c:v>5</c:v>
+                  <c:v>5.0</c:v>
                 </c:pt>
                 <c:pt idx="1">
-                  <c:v>8</c:v>
+                  <c:v>8.0</c:v>
                 </c:pt>
                 <c:pt idx="2">
-                  <c:v>4</c:v>
+                  <c:v>4.0</c:v>
                 </c:pt>
                 <c:pt idx="3">
-                  <c:v>6</c:v>
+                  <c:v>6.0</c:v>
                 </c:pt>
                 <c:pt idx="4">
-                  <c:v>7</c:v>
+                  <c:v>7.0</c:v>
                 </c:pt>
                 <c:pt idx="5">
-                  <c:v>4</c:v>
+                  <c:v>4.0</c:v>
                 </c:pt>
                 <c:pt idx="6">
-                  <c:v>3</c:v>
+                  <c:v>3.0</c:v>
                 </c:pt>
               </c:numCache>
             </c:numRef>
           </c:val>
-          <c:extLst>
+          <c:extLst xmlns:c16r2="http://schemas.microsoft.com/office/drawing/2015/06/chart">
             <c:ext xmlns:c16="http://schemas.microsoft.com/office/drawing/2014/chart" uri="{C3380CC4-5D6E-409C-BE32-E72D297353CC}">
               <c16:uniqueId val="{00000000-6C11-4678-98B5-6375B99F425E}"/>
             </c:ext>
@@ -9404,11 +9515,11 @@
         </c:dLbls>
         <c:gapWidth val="219"/>
         <c:overlap val="-27"/>
-        <c:axId val="-2038872592"/>
-        <c:axId val="-2040965168"/>
+        <c:axId val="-2107051360"/>
+        <c:axId val="-2026805968"/>
       </c:barChart>
       <c:catAx>
-        <c:axId val="-2038872592"/>
+        <c:axId val="-2107051360"/>
         <c:scaling>
           <c:orientation val="minMax"/>
         </c:scaling>
@@ -9451,7 +9562,7 @@
             <a:endParaRPr lang="en-US"/>
           </a:p>
         </c:txPr>
-        <c:crossAx val="-2040965168"/>
+        <c:crossAx val="-2026805968"/>
         <c:crosses val="autoZero"/>
         <c:auto val="1"/>
         <c:lblAlgn val="ctr"/>
@@ -9459,7 +9570,7 @@
         <c:noMultiLvlLbl val="0"/>
       </c:catAx>
       <c:valAx>
-        <c:axId val="-2040965168"/>
+        <c:axId val="-2026805968"/>
         <c:scaling>
           <c:orientation val="minMax"/>
         </c:scaling>
@@ -9510,7 +9621,7 @@
             <a:endParaRPr lang="en-US"/>
           </a:p>
         </c:txPr>
-        <c:crossAx val="-2038872592"/>
+        <c:crossAx val="-2107051360"/>
         <c:crosses val="autoZero"/>
         <c:crossBetween val="between"/>
       </c:valAx>
@@ -10959,7 +11070,7 @@
 </file>
 
 <file path=customXml/itemProps1.xml><?xml version="1.0" encoding="utf-8"?>
-<ds:datastoreItem xmlns:ds="http://schemas.openxmlformats.org/officeDocument/2006/customXml" ds:itemID="{A1685238-1230-4735-8CF2-6E7FC147F3D5}">
+<ds:datastoreItem xmlns:ds="http://schemas.openxmlformats.org/officeDocument/2006/customXml" ds:itemID="{2677F0F8-46E1-6340-8EDB-61B4A95A802C}">
   <ds:schemaRefs>
     <ds:schemaRef ds:uri="http://schemas.openxmlformats.org/officeDocument/2006/bibliography"/>
   </ds:schemaRefs>

--- a/CA2Usability_Kevin.docx
+++ b/CA2Usability_Kevin.docx
@@ -2,6 +2,867 @@
 <file path=word/document.xml><?xml version="1.0" encoding="utf-8"?>
 <w:document xmlns:wpc="http://schemas.microsoft.com/office/word/2010/wordprocessingCanvas" xmlns:mo="http://schemas.microsoft.com/office/mac/office/2008/main" xmlns:mc="http://schemas.openxmlformats.org/markup-compatibility/2006" xmlns:mv="urn:schemas-microsoft-com:mac:vml" xmlns:o="urn:schemas-microsoft-com:office:office" xmlns:r="http://schemas.openxmlformats.org/officeDocument/2006/relationships" xmlns:m="http://schemas.openxmlformats.org/officeDocument/2006/math" xmlns:v="urn:schemas-microsoft-com:vml" xmlns:wp14="http://schemas.microsoft.com/office/word/2010/wordprocessingDrawing" xmlns:wp="http://schemas.openxmlformats.org/drawingml/2006/wordprocessingDrawing" xmlns:w10="urn:schemas-microsoft-com:office:word" xmlns:w="http://schemas.openxmlformats.org/wordprocessingml/2006/main" xmlns:w14="http://schemas.microsoft.com/office/word/2010/wordml" xmlns:w15="http://schemas.microsoft.com/office/word/2012/wordml" xmlns:wpg="http://schemas.microsoft.com/office/word/2010/wordprocessingGroup" xmlns:wpi="http://schemas.microsoft.com/office/word/2010/wordprocessingInk" xmlns:wne="http://schemas.microsoft.com/office/word/2006/wordml" xmlns:wps="http://schemas.microsoft.com/office/word/2010/wordprocessingShape" mc:Ignorable="w14 w15 wp14">
   <w:body>
+    <w:sdt>
+      <w:sdtPr>
+        <w:id w:val="323176087"/>
+        <w:docPartObj>
+          <w:docPartGallery w:val="Cover Pages"/>
+          <w:docPartUnique/>
+        </w:docPartObj>
+      </w:sdtPr>
+      <w:sdtEndPr>
+        <w:rPr>
+          <w:bCs/>
+          <w:noProof/>
+          <w:webHidden/>
+          <w:sz w:val="24"/>
+          <w:szCs w:val="24"/>
+        </w:rPr>
+      </w:sdtEndPr>
+      <w:sdtContent>
+        <w:p>
+          <w:r>
+            <w:rPr>
+              <w:noProof/>
+            </w:rPr>
+            <mc:AlternateContent>
+              <mc:Choice Requires="wpg">
+                <w:drawing>
+                  <wp:anchor distT="0" distB="0" distL="114300" distR="114300" simplePos="0" relativeHeight="251662336" behindDoc="0" locked="0" layoutInCell="1" allowOverlap="1" wp14:anchorId="67796653" wp14:editId="37575DE9">
+                    <wp:simplePos x="0" y="0"/>
+                    <wp:positionH relativeFrom="page">
+                      <wp:align>center</wp:align>
+                    </wp:positionH>
+                    <mc:AlternateContent>
+                      <mc:Choice Requires="wp14">
+                        <wp:positionV relativeFrom="page">
+                          <wp14:pctPosVOffset>2300</wp14:pctPosVOffset>
+                        </wp:positionV>
+                      </mc:Choice>
+                      <mc:Fallback>
+                        <wp:positionV relativeFrom="page">
+                          <wp:posOffset>245745</wp:posOffset>
+                        </wp:positionV>
+                      </mc:Fallback>
+                    </mc:AlternateContent>
+                    <wp:extent cx="7315200" cy="1215391"/>
+                    <wp:effectExtent l="0" t="0" r="1270" b="1905"/>
+                    <wp:wrapNone/>
+                    <wp:docPr id="149" name="Group 149"/>
+                    <wp:cNvGraphicFramePr/>
+                    <a:graphic xmlns:a="http://schemas.openxmlformats.org/drawingml/2006/main">
+                      <a:graphicData uri="http://schemas.microsoft.com/office/word/2010/wordprocessingGroup">
+                        <wpg:wgp>
+                          <wpg:cNvGrpSpPr/>
+                          <wpg:grpSpPr>
+                            <a:xfrm>
+                              <a:off x="0" y="0"/>
+                              <a:ext cx="7315200" cy="1215391"/>
+                              <a:chOff x="0" y="-1"/>
+                              <a:chExt cx="7315200" cy="1216153"/>
+                            </a:xfrm>
+                          </wpg:grpSpPr>
+                          <wps:wsp>
+                            <wps:cNvPr id="150" name="Rectangle 51"/>
+                            <wps:cNvSpPr/>
+                            <wps:spPr>
+                              <a:xfrm>
+                                <a:off x="0" y="-1"/>
+                                <a:ext cx="7315200" cy="1130373"/>
+                              </a:xfrm>
+                              <a:custGeom>
+                                <a:avLst/>
+                                <a:gdLst>
+                                  <a:gd name="connsiteX0" fmla="*/ 0 w 7312660"/>
+                                  <a:gd name="connsiteY0" fmla="*/ 0 h 1215390"/>
+                                  <a:gd name="connsiteX1" fmla="*/ 7312660 w 7312660"/>
+                                  <a:gd name="connsiteY1" fmla="*/ 0 h 1215390"/>
+                                  <a:gd name="connsiteX2" fmla="*/ 7312660 w 7312660"/>
+                                  <a:gd name="connsiteY2" fmla="*/ 1215390 h 1215390"/>
+                                  <a:gd name="connsiteX3" fmla="*/ 0 w 7312660"/>
+                                  <a:gd name="connsiteY3" fmla="*/ 1215390 h 1215390"/>
+                                  <a:gd name="connsiteX4" fmla="*/ 0 w 7312660"/>
+                                  <a:gd name="connsiteY4" fmla="*/ 0 h 1215390"/>
+                                  <a:gd name="connsiteX0" fmla="*/ 0 w 7312660"/>
+                                  <a:gd name="connsiteY0" fmla="*/ 0 h 1215390"/>
+                                  <a:gd name="connsiteX1" fmla="*/ 7312660 w 7312660"/>
+                                  <a:gd name="connsiteY1" fmla="*/ 0 h 1215390"/>
+                                  <a:gd name="connsiteX2" fmla="*/ 7312660 w 7312660"/>
+                                  <a:gd name="connsiteY2" fmla="*/ 1215390 h 1215390"/>
+                                  <a:gd name="connsiteX3" fmla="*/ 3667125 w 7312660"/>
+                                  <a:gd name="connsiteY3" fmla="*/ 1209675 h 1215390"/>
+                                  <a:gd name="connsiteX4" fmla="*/ 0 w 7312660"/>
+                                  <a:gd name="connsiteY4" fmla="*/ 1215390 h 1215390"/>
+                                  <a:gd name="connsiteX5" fmla="*/ 0 w 7312660"/>
+                                  <a:gd name="connsiteY5" fmla="*/ 0 h 1215390"/>
+                                  <a:gd name="connsiteX0" fmla="*/ 0 w 7312660"/>
+                                  <a:gd name="connsiteY0" fmla="*/ 0 h 1215390"/>
+                                  <a:gd name="connsiteX1" fmla="*/ 7312660 w 7312660"/>
+                                  <a:gd name="connsiteY1" fmla="*/ 0 h 1215390"/>
+                                  <a:gd name="connsiteX2" fmla="*/ 7312660 w 7312660"/>
+                                  <a:gd name="connsiteY2" fmla="*/ 1215390 h 1215390"/>
+                                  <a:gd name="connsiteX3" fmla="*/ 3619500 w 7312660"/>
+                                  <a:gd name="connsiteY3" fmla="*/ 733425 h 1215390"/>
+                                  <a:gd name="connsiteX4" fmla="*/ 0 w 7312660"/>
+                                  <a:gd name="connsiteY4" fmla="*/ 1215390 h 1215390"/>
+                                  <a:gd name="connsiteX5" fmla="*/ 0 w 7312660"/>
+                                  <a:gd name="connsiteY5" fmla="*/ 0 h 1215390"/>
+                                  <a:gd name="connsiteX0" fmla="*/ 0 w 7312660"/>
+                                  <a:gd name="connsiteY0" fmla="*/ 0 h 1215390"/>
+                                  <a:gd name="connsiteX1" fmla="*/ 7312660 w 7312660"/>
+                                  <a:gd name="connsiteY1" fmla="*/ 0 h 1215390"/>
+                                  <a:gd name="connsiteX2" fmla="*/ 7312660 w 7312660"/>
+                                  <a:gd name="connsiteY2" fmla="*/ 1129665 h 1215390"/>
+                                  <a:gd name="connsiteX3" fmla="*/ 3619500 w 7312660"/>
+                                  <a:gd name="connsiteY3" fmla="*/ 733425 h 1215390"/>
+                                  <a:gd name="connsiteX4" fmla="*/ 0 w 7312660"/>
+                                  <a:gd name="connsiteY4" fmla="*/ 1215390 h 1215390"/>
+                                  <a:gd name="connsiteX5" fmla="*/ 0 w 7312660"/>
+                                  <a:gd name="connsiteY5" fmla="*/ 0 h 1215390"/>
+                                  <a:gd name="connsiteX0" fmla="*/ 9525 w 7322185"/>
+                                  <a:gd name="connsiteY0" fmla="*/ 0 h 1129665"/>
+                                  <a:gd name="connsiteX1" fmla="*/ 7322185 w 7322185"/>
+                                  <a:gd name="connsiteY1" fmla="*/ 0 h 1129665"/>
+                                  <a:gd name="connsiteX2" fmla="*/ 7322185 w 7322185"/>
+                                  <a:gd name="connsiteY2" fmla="*/ 1129665 h 1129665"/>
+                                  <a:gd name="connsiteX3" fmla="*/ 3629025 w 7322185"/>
+                                  <a:gd name="connsiteY3" fmla="*/ 733425 h 1129665"/>
+                                  <a:gd name="connsiteX4" fmla="*/ 0 w 7322185"/>
+                                  <a:gd name="connsiteY4" fmla="*/ 1091565 h 1129665"/>
+                                  <a:gd name="connsiteX5" fmla="*/ 9525 w 7322185"/>
+                                  <a:gd name="connsiteY5" fmla="*/ 0 h 1129665"/>
+                                  <a:gd name="connsiteX0" fmla="*/ 0 w 7312660"/>
+                                  <a:gd name="connsiteY0" fmla="*/ 0 h 1129665"/>
+                                  <a:gd name="connsiteX1" fmla="*/ 7312660 w 7312660"/>
+                                  <a:gd name="connsiteY1" fmla="*/ 0 h 1129665"/>
+                                  <a:gd name="connsiteX2" fmla="*/ 7312660 w 7312660"/>
+                                  <a:gd name="connsiteY2" fmla="*/ 1129665 h 1129665"/>
+                                  <a:gd name="connsiteX3" fmla="*/ 3619500 w 7312660"/>
+                                  <a:gd name="connsiteY3" fmla="*/ 733425 h 1129665"/>
+                                  <a:gd name="connsiteX4" fmla="*/ 0 w 7312660"/>
+                                  <a:gd name="connsiteY4" fmla="*/ 1091565 h 1129665"/>
+                                  <a:gd name="connsiteX5" fmla="*/ 0 w 7312660"/>
+                                  <a:gd name="connsiteY5" fmla="*/ 0 h 1129665"/>
+                                </a:gdLst>
+                                <a:ahLst/>
+                                <a:cxnLst>
+                                  <a:cxn ang="0">
+                                    <a:pos x="connsiteX0" y="connsiteY0"/>
+                                  </a:cxn>
+                                  <a:cxn ang="0">
+                                    <a:pos x="connsiteX1" y="connsiteY1"/>
+                                  </a:cxn>
+                                  <a:cxn ang="0">
+                                    <a:pos x="connsiteX2" y="connsiteY2"/>
+                                  </a:cxn>
+                                  <a:cxn ang="0">
+                                    <a:pos x="connsiteX3" y="connsiteY3"/>
+                                  </a:cxn>
+                                  <a:cxn ang="0">
+                                    <a:pos x="connsiteX4" y="connsiteY4"/>
+                                  </a:cxn>
+                                  <a:cxn ang="0">
+                                    <a:pos x="connsiteX5" y="connsiteY5"/>
+                                  </a:cxn>
+                                </a:cxnLst>
+                                <a:rect l="l" t="t" r="r" b="b"/>
+                                <a:pathLst>
+                                  <a:path w="7312660" h="1129665">
+                                    <a:moveTo>
+                                      <a:pt x="0" y="0"/>
+                                    </a:moveTo>
+                                    <a:lnTo>
+                                      <a:pt x="7312660" y="0"/>
+                                    </a:lnTo>
+                                    <a:lnTo>
+                                      <a:pt x="7312660" y="1129665"/>
+                                    </a:lnTo>
+                                    <a:lnTo>
+                                      <a:pt x="3619500" y="733425"/>
+                                    </a:lnTo>
+                                    <a:lnTo>
+                                      <a:pt x="0" y="1091565"/>
+                                    </a:lnTo>
+                                    <a:lnTo>
+                                      <a:pt x="0" y="0"/>
+                                    </a:lnTo>
+                                    <a:close/>
+                                  </a:path>
+                                </a:pathLst>
+                              </a:custGeom>
+                              <a:ln>
+                                <a:noFill/>
+                              </a:ln>
+                            </wps:spPr>
+                            <wps:style>
+                              <a:lnRef idx="2">
+                                <a:schemeClr val="accent1">
+                                  <a:shade val="50000"/>
+                                </a:schemeClr>
+                              </a:lnRef>
+                              <a:fillRef idx="1">
+                                <a:schemeClr val="accent1"/>
+                              </a:fillRef>
+                              <a:effectRef idx="0">
+                                <a:schemeClr val="accent1"/>
+                              </a:effectRef>
+                              <a:fontRef idx="minor">
+                                <a:schemeClr val="lt1"/>
+                              </a:fontRef>
+                            </wps:style>
+                            <wps:bodyPr rot="0" spcFirstLastPara="0" vertOverflow="overflow" horzOverflow="overflow" vert="horz" wrap="square" lIns="91440" tIns="45720" rIns="91440" bIns="45720" numCol="1" spcCol="0" rtlCol="0" fromWordArt="0" anchor="ctr" anchorCtr="0" forceAA="0" compatLnSpc="1">
+                              <a:prstTxWarp prst="textNoShape">
+                                <a:avLst/>
+                              </a:prstTxWarp>
+                              <a:noAutofit/>
+                            </wps:bodyPr>
+                          </wps:wsp>
+                          <wps:wsp>
+                            <wps:cNvPr id="151" name="Rectangle 151"/>
+                            <wps:cNvSpPr/>
+                            <wps:spPr>
+                              <a:xfrm>
+                                <a:off x="0" y="0"/>
+                                <a:ext cx="7315200" cy="1216152"/>
+                              </a:xfrm>
+                              <a:prstGeom prst="rect">
+                                <a:avLst/>
+                              </a:prstGeom>
+                              <a:blipFill>
+                                <a:blip r:embed="rId9"/>
+                                <a:stretch>
+                                  <a:fillRect r="-7574"/>
+                                </a:stretch>
+                              </a:blipFill>
+                              <a:ln>
+                                <a:noFill/>
+                              </a:ln>
+                            </wps:spPr>
+                            <wps:style>
+                              <a:lnRef idx="2">
+                                <a:schemeClr val="accent1">
+                                  <a:shade val="50000"/>
+                                </a:schemeClr>
+                              </a:lnRef>
+                              <a:fillRef idx="1">
+                                <a:schemeClr val="accent1"/>
+                              </a:fillRef>
+                              <a:effectRef idx="0">
+                                <a:schemeClr val="accent1"/>
+                              </a:effectRef>
+                              <a:fontRef idx="minor">
+                                <a:schemeClr val="lt1"/>
+                              </a:fontRef>
+                            </wps:style>
+                            <wps:bodyPr rot="0" spcFirstLastPara="0" vertOverflow="overflow" horzOverflow="overflow" vert="horz" wrap="square" lIns="91440" tIns="45720" rIns="91440" bIns="45720" numCol="1" spcCol="0" rtlCol="0" fromWordArt="0" anchor="ctr" anchorCtr="0" forceAA="0" compatLnSpc="1">
+                              <a:prstTxWarp prst="textNoShape">
+                                <a:avLst/>
+                              </a:prstTxWarp>
+                              <a:noAutofit/>
+                            </wps:bodyPr>
+                          </wps:wsp>
+                        </wpg:wgp>
+                      </a:graphicData>
+                    </a:graphic>
+                    <wp14:sizeRelH relativeFrom="page">
+                      <wp14:pctWidth>94100</wp14:pctWidth>
+                    </wp14:sizeRelH>
+                    <wp14:sizeRelV relativeFrom="page">
+                      <wp14:pctHeight>12100</wp14:pctHeight>
+                    </wp14:sizeRelV>
+                  </wp:anchor>
+                </w:drawing>
+              </mc:Choice>
+              <mc:Fallback>
+                <w:pict>
+                  <v:group w14:anchorId="2A12CE19" id="Group_x0020_149" o:spid="_x0000_s1026" style="position:absolute;margin-left:0;margin-top:0;width:8in;height:95.7pt;z-index:251662336;mso-width-percent:941;mso-height-percent:121;mso-top-percent:23;mso-position-horizontal:center;mso-position-horizontal-relative:page;mso-position-vertical-relative:page;mso-width-percent:941;mso-height-percent:121;mso-top-percent:23" coordorigin=",-1" coordsize="7315200,1216153" o:gfxdata="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">
+                    <v:shape id="Rectangle_x0020_51" o:spid="_x0000_s1027" style="position:absolute;top:-1;width:7315200;height:1130373;visibility:visible;mso-wrap-style:square;v-text-anchor:middle" coordsize="7312660,1129665" o:gfxdata="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" path="m0,0l7312660,,7312660,1129665,3619500,733425,,1091565,,0xe" fillcolor="#4472c4 [3204]" stroked="f" strokeweight="1pt">
+                      <v:stroke joinstyle="miter"/>
+                      <v:path arrowok="t" o:connecttype="custom" o:connectlocs="0,0;7315200,0;7315200,1130373;3620757,733885;0,1092249;0,0" o:connectangles="0,0,0,0,0,0"/>
+                    </v:shape>
+                    <v:rect id="Rectangle_x0020_151" o:spid="_x0000_s1028" style="position:absolute;width:7315200;height:1216152;visibility:visible;mso-wrap-style:square;v-text-anchor:middle" o:gfxdata="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" stroked="f" strokeweight="1pt">
+                      <v:fill r:id="rId10" o:title="" rotate="t" type="frame"/>
+                    </v:rect>
+                    <w10:wrap anchorx="page" anchory="page"/>
+                  </v:group>
+                </w:pict>
+              </mc:Fallback>
+            </mc:AlternateContent>
+          </w:r>
+          <w:r>
+            <w:rPr>
+              <w:noProof/>
+            </w:rPr>
+            <mc:AlternateContent>
+              <mc:Choice Requires="wps">
+                <w:drawing>
+                  <wp:anchor distT="0" distB="0" distL="114300" distR="114300" simplePos="0" relativeHeight="251659264" behindDoc="0" locked="0" layoutInCell="1" allowOverlap="1" wp14:anchorId="620998C3" wp14:editId="775FC724">
+                    <wp:simplePos x="0" y="0"/>
+                    <wp:positionH relativeFrom="page">
+                      <wp:align>center</wp:align>
+                    </wp:positionH>
+                    <mc:AlternateContent>
+                      <mc:Choice Requires="wp14">
+                        <wp:positionV relativeFrom="page">
+                          <wp14:pctPosVOffset>30000</wp14:pctPosVOffset>
+                        </wp:positionV>
+                      </mc:Choice>
+                      <mc:Fallback>
+                        <wp:positionV relativeFrom="page">
+                          <wp:posOffset>3207385</wp:posOffset>
+                        </wp:positionV>
+                      </mc:Fallback>
+                    </mc:AlternateContent>
+                    <wp:extent cx="7315200" cy="3638550"/>
+                    <wp:effectExtent l="0" t="0" r="0" b="6350"/>
+                    <wp:wrapSquare wrapText="bothSides"/>
+                    <wp:docPr id="154" name="Text Box 154"/>
+                    <wp:cNvGraphicFramePr/>
+                    <a:graphic xmlns:a="http://schemas.openxmlformats.org/drawingml/2006/main">
+                      <a:graphicData uri="http://schemas.microsoft.com/office/word/2010/wordprocessingShape">
+                        <wps:wsp>
+                          <wps:cNvSpPr txBox="1"/>
+                          <wps:spPr>
+                            <a:xfrm>
+                              <a:off x="0" y="0"/>
+                              <a:ext cx="7315200" cy="3638550"/>
+                            </a:xfrm>
+                            <a:prstGeom prst="rect">
+                              <a:avLst/>
+                            </a:prstGeom>
+                            <a:noFill/>
+                            <a:ln w="6350">
+                              <a:noFill/>
+                            </a:ln>
+                            <a:effectLst/>
+                          </wps:spPr>
+                          <wps:style>
+                            <a:lnRef idx="0">
+                              <a:schemeClr val="accent1"/>
+                            </a:lnRef>
+                            <a:fillRef idx="0">
+                              <a:schemeClr val="accent1"/>
+                            </a:fillRef>
+                            <a:effectRef idx="0">
+                              <a:schemeClr val="accent1"/>
+                            </a:effectRef>
+                            <a:fontRef idx="minor">
+                              <a:schemeClr val="dk1"/>
+                            </a:fontRef>
+                          </wps:style>
+                          <wps:txbx>
+                            <w:txbxContent>
+                              <w:p>
+                                <w:pPr>
+                                  <w:jc w:val="right"/>
+                                  <w:rPr>
+                                    <w:color w:val="4472C4" w:themeColor="accent1"/>
+                                    <w:sz w:val="64"/>
+                                    <w:szCs w:val="64"/>
+                                  </w:rPr>
+                                </w:pPr>
+                                <w:sdt>
+                                  <w:sdtPr>
+                                    <w:rPr>
+                                      <w:caps/>
+                                      <w:color w:val="4472C4" w:themeColor="accent1"/>
+                                      <w:sz w:val="64"/>
+                                      <w:szCs w:val="64"/>
+                                    </w:rPr>
+                                    <w:alias w:val="Title"/>
+                                    <w:tag w:val=""/>
+                                    <w:id w:val="1426154095"/>
+                                    <w:dataBinding w:prefixMappings="xmlns:ns0='http://purl.org/dc/elements/1.1/' xmlns:ns1='http://schemas.openxmlformats.org/package/2006/metadata/core-properties' " w:xpath="/ns1:coreProperties[1]/ns0:title[1]" w:storeItemID="{6C3C8BC8-F283-45AE-878A-BAB7291924A1}"/>
+                                    <w:text w:multiLine="1"/>
+                                  </w:sdtPr>
+                                  <w:sdtEndPr>
+                                    <w:rPr>
+                                      <w:caps w:val="0"/>
+                                    </w:rPr>
+                                  </w:sdtEndPr>
+                                  <w:sdtContent>
+                                    <w:r>
+                                      <w:rPr>
+                                        <w:caps/>
+                                        <w:color w:val="4472C4" w:themeColor="accent1"/>
+                                        <w:sz w:val="64"/>
+                                        <w:szCs w:val="64"/>
+                                      </w:rPr>
+                                      <w:t>Bargain bin</w:t>
+                                    </w:r>
+                                  </w:sdtContent>
+                                </w:sdt>
+                              </w:p>
+                              <w:sdt>
+                                <w:sdtPr>
+                                  <w:rPr>
+                                    <w:color w:val="404040" w:themeColor="text1" w:themeTint="BF"/>
+                                    <w:sz w:val="36"/>
+                                    <w:szCs w:val="36"/>
+                                  </w:rPr>
+                                  <w:alias w:val="Subtitle"/>
+                                  <w:tag w:val=""/>
+                                  <w:id w:val="-1877614995"/>
+                                  <w:dataBinding w:prefixMappings="xmlns:ns0='http://purl.org/dc/elements/1.1/' xmlns:ns1='http://schemas.openxmlformats.org/package/2006/metadata/core-properties' " w:xpath="/ns1:coreProperties[1]/ns0:subject[1]" w:storeItemID="{6C3C8BC8-F283-45AE-878A-BAB7291924A1}"/>
+                                  <w:text/>
+                                </w:sdtPr>
+                                <w:sdtContent>
+                                  <w:p>
+                                    <w:pPr>
+                                      <w:jc w:val="right"/>
+                                      <w:rPr>
+                                        <w:smallCaps/>
+                                        <w:color w:val="404040" w:themeColor="text1" w:themeTint="BF"/>
+                                        <w:sz w:val="36"/>
+                                        <w:szCs w:val="36"/>
+                                      </w:rPr>
+                                    </w:pPr>
+                                    <w:r>
+                                      <w:rPr>
+                                        <w:color w:val="404040" w:themeColor="text1" w:themeTint="BF"/>
+                                        <w:sz w:val="36"/>
+                                        <w:szCs w:val="36"/>
+                                      </w:rPr>
+                                      <w:t>Usability Report</w:t>
+                                    </w:r>
+                                  </w:p>
+                                </w:sdtContent>
+                              </w:sdt>
+                            </w:txbxContent>
+                          </wps:txbx>
+                          <wps:bodyPr rot="0" spcFirstLastPara="0" vertOverflow="overflow" horzOverflow="overflow" vert="horz" wrap="square" lIns="1600200" tIns="0" rIns="685800" bIns="0" numCol="1" spcCol="0" rtlCol="0" fromWordArt="0" anchor="b" anchorCtr="0" forceAA="0" compatLnSpc="1">
+                            <a:prstTxWarp prst="textNoShape">
+                              <a:avLst/>
+                            </a:prstTxWarp>
+                            <a:noAutofit/>
+                          </wps:bodyPr>
+                        </wps:wsp>
+                      </a:graphicData>
+                    </a:graphic>
+                    <wp14:sizeRelH relativeFrom="page">
+                      <wp14:pctWidth>94100</wp14:pctWidth>
+                    </wp14:sizeRelH>
+                    <wp14:sizeRelV relativeFrom="page">
+                      <wp14:pctHeight>36300</wp14:pctHeight>
+                    </wp14:sizeRelV>
+                  </wp:anchor>
+                </w:drawing>
+              </mc:Choice>
+              <mc:Fallback>
+                <w:pict>
+                  <v:shapetype w14:anchorId="620998C3" id="_x0000_t202" coordsize="21600,21600" o:spt="202" path="m0,0l0,21600,21600,21600,21600,0xe">
+                    <v:stroke joinstyle="miter"/>
+                    <v:path gradientshapeok="t" o:connecttype="rect"/>
+                  </v:shapetype>
+                  <v:shape id="Text_x0020_Box_x0020_154" o:spid="_x0000_s1026" type="#_x0000_t202" style="position:absolute;margin-left:0;margin-top:0;width:8in;height:286.5pt;z-index:251659264;visibility:visible;mso-wrap-style:square;mso-width-percent:941;mso-height-percent:363;mso-top-percent:300;mso-wrap-distance-left:9pt;mso-wrap-distance-top:0;mso-wrap-distance-right:9pt;mso-wrap-distance-bottom:0;mso-position-horizontal:center;mso-position-horizontal-relative:page;mso-position-vertical-relative:page;mso-width-percent:941;mso-height-percent:363;mso-top-percent:300;mso-width-relative:page;mso-height-relative:page;v-text-anchor:bottom" o:gfxdata="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" filled="f" stroked="f" strokeweight=".5pt">
+                    <v:textbox inset="126pt,0,54pt,0">
+                      <w:txbxContent>
+                        <w:p>
+                          <w:pPr>
+                            <w:jc w:val="right"/>
+                            <w:rPr>
+                              <w:color w:val="4472C4" w:themeColor="accent1"/>
+                              <w:sz w:val="64"/>
+                              <w:szCs w:val="64"/>
+                            </w:rPr>
+                          </w:pPr>
+                          <w:sdt>
+                            <w:sdtPr>
+                              <w:rPr>
+                                <w:caps/>
+                                <w:color w:val="4472C4" w:themeColor="accent1"/>
+                                <w:sz w:val="64"/>
+                                <w:szCs w:val="64"/>
+                              </w:rPr>
+                              <w:alias w:val="Title"/>
+                              <w:tag w:val=""/>
+                              <w:id w:val="1426154095"/>
+                              <w:dataBinding w:prefixMappings="xmlns:ns0='http://purl.org/dc/elements/1.1/' xmlns:ns1='http://schemas.openxmlformats.org/package/2006/metadata/core-properties' " w:xpath="/ns1:coreProperties[1]/ns0:title[1]" w:storeItemID="{6C3C8BC8-F283-45AE-878A-BAB7291924A1}"/>
+                              <w:text w:multiLine="1"/>
+                            </w:sdtPr>
+                            <w:sdtEndPr>
+                              <w:rPr>
+                                <w:caps w:val="0"/>
+                              </w:rPr>
+                            </w:sdtEndPr>
+                            <w:sdtContent>
+                              <w:r>
+                                <w:rPr>
+                                  <w:caps/>
+                                  <w:color w:val="4472C4" w:themeColor="accent1"/>
+                                  <w:sz w:val="64"/>
+                                  <w:szCs w:val="64"/>
+                                </w:rPr>
+                                <w:t>Bargain bin</w:t>
+                              </w:r>
+                            </w:sdtContent>
+                          </w:sdt>
+                        </w:p>
+                        <w:sdt>
+                          <w:sdtPr>
+                            <w:rPr>
+                              <w:color w:val="404040" w:themeColor="text1" w:themeTint="BF"/>
+                              <w:sz w:val="36"/>
+                              <w:szCs w:val="36"/>
+                            </w:rPr>
+                            <w:alias w:val="Subtitle"/>
+                            <w:tag w:val=""/>
+                            <w:id w:val="-1877614995"/>
+                            <w:dataBinding w:prefixMappings="xmlns:ns0='http://purl.org/dc/elements/1.1/' xmlns:ns1='http://schemas.openxmlformats.org/package/2006/metadata/core-properties' " w:xpath="/ns1:coreProperties[1]/ns0:subject[1]" w:storeItemID="{6C3C8BC8-F283-45AE-878A-BAB7291924A1}"/>
+                            <w:text/>
+                          </w:sdtPr>
+                          <w:sdtContent>
+                            <w:p>
+                              <w:pPr>
+                                <w:jc w:val="right"/>
+                                <w:rPr>
+                                  <w:smallCaps/>
+                                  <w:color w:val="404040" w:themeColor="text1" w:themeTint="BF"/>
+                                  <w:sz w:val="36"/>
+                                  <w:szCs w:val="36"/>
+                                </w:rPr>
+                              </w:pPr>
+                              <w:r>
+                                <w:rPr>
+                                  <w:color w:val="404040" w:themeColor="text1" w:themeTint="BF"/>
+                                  <w:sz w:val="36"/>
+                                  <w:szCs w:val="36"/>
+                                </w:rPr>
+                                <w:t>Usability Report</w:t>
+                              </w:r>
+                            </w:p>
+                          </w:sdtContent>
+                        </w:sdt>
+                      </w:txbxContent>
+                    </v:textbox>
+                    <w10:wrap type="square" anchorx="page" anchory="page"/>
+                  </v:shape>
+                </w:pict>
+              </mc:Fallback>
+            </mc:AlternateContent>
+          </w:r>
+        </w:p>
+        <w:p>
+          <w:pPr>
+            <w:rPr>
+              <w:b/>
+              <w:noProof/>
+              <w:webHidden/>
+              <w:sz w:val="24"/>
+              <w:szCs w:val="24"/>
+            </w:rPr>
+          </w:pPr>
+          <w:r>
+            <w:rPr>
+              <w:noProof/>
+            </w:rPr>
+            <mc:AlternateContent>
+              <mc:Choice Requires="wps">
+                <w:drawing>
+                  <wp:anchor distT="0" distB="0" distL="114300" distR="114300" simplePos="0" relativeHeight="251661312" behindDoc="0" locked="0" layoutInCell="1" allowOverlap="1" wp14:anchorId="1A872395" wp14:editId="5D2C2775">
+                    <wp:simplePos x="0" y="0"/>
+                    <wp:positionH relativeFrom="page">
+                      <wp:align>center</wp:align>
+                    </wp:positionH>
+                    <mc:AlternateContent>
+                      <mc:Choice Requires="wp14">
+                        <wp:positionV relativeFrom="page">
+                          <wp14:pctPosVOffset>70000</wp14:pctPosVOffset>
+                        </wp:positionV>
+                      </mc:Choice>
+                      <mc:Fallback>
+                        <wp:positionV relativeFrom="page">
+                          <wp:posOffset>7484110</wp:posOffset>
+                        </wp:positionV>
+                      </mc:Fallback>
+                    </mc:AlternateContent>
+                    <wp:extent cx="7114540" cy="746760"/>
+                    <wp:effectExtent l="0" t="0" r="0" b="15240"/>
+                    <wp:wrapSquare wrapText="bothSides"/>
+                    <wp:docPr id="153" name="Text Box 153"/>
+                    <wp:cNvGraphicFramePr/>
+                    <a:graphic xmlns:a="http://schemas.openxmlformats.org/drawingml/2006/main">
+                      <a:graphicData uri="http://schemas.microsoft.com/office/word/2010/wordprocessingShape">
+                        <wps:wsp>
+                          <wps:cNvSpPr txBox="1"/>
+                          <wps:spPr>
+                            <a:xfrm>
+                              <a:off x="0" y="0"/>
+                              <a:ext cx="7114540" cy="746819"/>
+                            </a:xfrm>
+                            <a:prstGeom prst="rect">
+                              <a:avLst/>
+                            </a:prstGeom>
+                            <a:noFill/>
+                            <a:ln w="6350">
+                              <a:noFill/>
+                            </a:ln>
+                            <a:effectLst/>
+                          </wps:spPr>
+                          <wps:style>
+                            <a:lnRef idx="0">
+                              <a:schemeClr val="accent1"/>
+                            </a:lnRef>
+                            <a:fillRef idx="0">
+                              <a:schemeClr val="accent1"/>
+                            </a:fillRef>
+                            <a:effectRef idx="0">
+                              <a:schemeClr val="accent1"/>
+                            </a:effectRef>
+                            <a:fontRef idx="minor">
+                              <a:schemeClr val="dk1"/>
+                            </a:fontRef>
+                          </wps:style>
+                          <wps:txbx>
+                            <w:txbxContent>
+                              <w:p>
+                                <w:pPr>
+                                  <w:pStyle w:val="NoSpacing"/>
+                                  <w:jc w:val="right"/>
+                                  <w:rPr>
+                                    <w:color w:val="4472C4" w:themeColor="accent1"/>
+                                    <w:sz w:val="28"/>
+                                    <w:szCs w:val="28"/>
+                                  </w:rPr>
+                                </w:pPr>
+                                <w:r>
+                                  <w:rPr>
+                                    <w:color w:val="4472C4" w:themeColor="accent1"/>
+                                    <w:sz w:val="28"/>
+                                    <w:szCs w:val="28"/>
+                                  </w:rPr>
+                                  <w:t>BSHCE4 - Usability</w:t>
+                                </w:r>
+                              </w:p>
+                              <w:sdt>
+                                <w:sdtPr>
+                                  <w:rPr>
+                                    <w:color w:val="595959" w:themeColor="text1" w:themeTint="A6"/>
+                                    <w:sz w:val="20"/>
+                                    <w:szCs w:val="20"/>
+                                  </w:rPr>
+                                  <w:alias w:val="Abstract"/>
+                                  <w:tag w:val=""/>
+                                  <w:id w:val="-275876678"/>
+                                  <w:dataBinding w:prefixMappings="xmlns:ns0='http://schemas.microsoft.com/office/2006/coverPageProps' " w:xpath="/ns0:CoverPageProperties[1]/ns0:Abstract[1]" w:storeItemID="{55AF091B-3C7A-41E3-B477-F2FDAA23CFDA}"/>
+                                  <w:text w:multiLine="1"/>
+                                </w:sdtPr>
+                                <w:sdtContent>
+                                  <w:p>
+                                    <w:pPr>
+                                      <w:pStyle w:val="NoSpacing"/>
+                                      <w:jc w:val="right"/>
+                                      <w:rPr>
+                                        <w:color w:val="595959" w:themeColor="text1" w:themeTint="A6"/>
+                                        <w:sz w:val="20"/>
+                                        <w:szCs w:val="20"/>
+                                      </w:rPr>
+                                    </w:pPr>
+                                    <w:proofErr w:type="spellStart"/>
+                                    <w:r>
+                                      <w:rPr>
+                                        <w:color w:val="595959" w:themeColor="text1" w:themeTint="A6"/>
+                                        <w:sz w:val="20"/>
+                                        <w:szCs w:val="20"/>
+                                      </w:rPr>
+                                      <w:t>Conor</w:t>
+                                    </w:r>
+                                    <w:proofErr w:type="spellEnd"/>
+                                    <w:r>
+                                      <w:rPr>
+                                        <w:color w:val="595959" w:themeColor="text1" w:themeTint="A6"/>
+                                        <w:sz w:val="20"/>
+                                        <w:szCs w:val="20"/>
+                                      </w:rPr>
+                                      <w:t xml:space="preserve"> </w:t>
+                                    </w:r>
+                                    <w:proofErr w:type="spellStart"/>
+                                    <w:r>
+                                      <w:rPr>
+                                        <w:color w:val="595959" w:themeColor="text1" w:themeTint="A6"/>
+                                        <w:sz w:val="20"/>
+                                        <w:szCs w:val="20"/>
+                                      </w:rPr>
+                                      <w:t>Prunty</w:t>
+                                    </w:r>
+                                    <w:proofErr w:type="spellEnd"/>
+                                    <w:r>
+                                      <w:rPr>
+                                        <w:color w:val="595959" w:themeColor="text1" w:themeTint="A6"/>
+                                        <w:sz w:val="20"/>
+                                        <w:szCs w:val="20"/>
+                                      </w:rPr>
+                                      <w:t xml:space="preserve"> – 13102311</w:t>
+                                    </w:r>
+                                  </w:p>
+                                </w:sdtContent>
+                              </w:sdt>
+                              <w:p>
+                                <w:pPr>
+                                  <w:pStyle w:val="NoSpacing"/>
+                                  <w:jc w:val="right"/>
+                                  <w:rPr>
+                                    <w:color w:val="595959" w:themeColor="text1" w:themeTint="A6"/>
+                                    <w:sz w:val="20"/>
+                                    <w:szCs w:val="20"/>
+                                  </w:rPr>
+                                </w:pPr>
+                                <w:r>
+                                  <w:rPr>
+                                    <w:color w:val="595959" w:themeColor="text1" w:themeTint="A6"/>
+                                    <w:sz w:val="20"/>
+                                    <w:szCs w:val="20"/>
+                                  </w:rPr>
+                                  <w:t>Kevin Clarke - 13101722</w:t>
+                                </w:r>
+                              </w:p>
+                            </w:txbxContent>
+                          </wps:txbx>
+                          <wps:bodyPr rot="0" spcFirstLastPara="0" vertOverflow="overflow" horzOverflow="overflow" vert="horz" wrap="square" lIns="1600200" tIns="0" rIns="685800" bIns="0" numCol="1" spcCol="0" rtlCol="0" fromWordArt="0" anchor="t" anchorCtr="0" forceAA="0" compatLnSpc="1">
+                            <a:prstTxWarp prst="textNoShape">
+                              <a:avLst/>
+                            </a:prstTxWarp>
+                            <a:noAutofit/>
+                          </wps:bodyPr>
+                        </wps:wsp>
+                      </a:graphicData>
+                    </a:graphic>
+                    <wp14:sizeRelH relativeFrom="page">
+                      <wp14:pctWidth>94100</wp14:pctWidth>
+                    </wp14:sizeRelH>
+                    <wp14:sizeRelV relativeFrom="page">
+                      <wp14:pctHeight>0</wp14:pctHeight>
+                    </wp14:sizeRelV>
+                  </wp:anchor>
+                </w:drawing>
+              </mc:Choice>
+              <mc:Fallback>
+                <w:pict>
+                  <v:shape w14:anchorId="1A872395" id="Text_x0020_Box_x0020_153" o:spid="_x0000_s1027" type="#_x0000_t202" style="position:absolute;margin-left:0;margin-top:0;width:560.2pt;height:58.8pt;z-index:251661312;visibility:visible;mso-wrap-style:square;mso-width-percent:941;mso-height-percent:0;mso-top-percent:700;mso-wrap-distance-left:9pt;mso-wrap-distance-top:0;mso-wrap-distance-right:9pt;mso-wrap-distance-bottom:0;mso-position-horizontal:center;mso-position-horizontal-relative:page;mso-position-vertical-relative:page;mso-width-percent:941;mso-height-percent:0;mso-top-percent:700;mso-width-relative:page;mso-height-relative:page;v-text-anchor:top" o:gfxdata="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" filled="f" stroked="f" strokeweight=".5pt">
+                    <v:textbox inset="126pt,0,54pt,0">
+                      <w:txbxContent>
+                        <w:p>
+                          <w:pPr>
+                            <w:pStyle w:val="NoSpacing"/>
+                            <w:jc w:val="right"/>
+                            <w:rPr>
+                              <w:color w:val="4472C4" w:themeColor="accent1"/>
+                              <w:sz w:val="28"/>
+                              <w:szCs w:val="28"/>
+                            </w:rPr>
+                          </w:pPr>
+                          <w:r>
+                            <w:rPr>
+                              <w:color w:val="4472C4" w:themeColor="accent1"/>
+                              <w:sz w:val="28"/>
+                              <w:szCs w:val="28"/>
+                            </w:rPr>
+                            <w:t>BSHCE4 - Usability</w:t>
+                          </w:r>
+                        </w:p>
+                        <w:sdt>
+                          <w:sdtPr>
+                            <w:rPr>
+                              <w:color w:val="595959" w:themeColor="text1" w:themeTint="A6"/>
+                              <w:sz w:val="20"/>
+                              <w:szCs w:val="20"/>
+                            </w:rPr>
+                            <w:alias w:val="Abstract"/>
+                            <w:tag w:val=""/>
+                            <w:id w:val="-275876678"/>
+                            <w:dataBinding w:prefixMappings="xmlns:ns0='http://schemas.microsoft.com/office/2006/coverPageProps' " w:xpath="/ns0:CoverPageProperties[1]/ns0:Abstract[1]" w:storeItemID="{55AF091B-3C7A-41E3-B477-F2FDAA23CFDA}"/>
+                            <w:text w:multiLine="1"/>
+                          </w:sdtPr>
+                          <w:sdtContent>
+                            <w:p>
+                              <w:pPr>
+                                <w:pStyle w:val="NoSpacing"/>
+                                <w:jc w:val="right"/>
+                                <w:rPr>
+                                  <w:color w:val="595959" w:themeColor="text1" w:themeTint="A6"/>
+                                  <w:sz w:val="20"/>
+                                  <w:szCs w:val="20"/>
+                                </w:rPr>
+                              </w:pPr>
+                              <w:proofErr w:type="spellStart"/>
+                              <w:r>
+                                <w:rPr>
+                                  <w:color w:val="595959" w:themeColor="text1" w:themeTint="A6"/>
+                                  <w:sz w:val="20"/>
+                                  <w:szCs w:val="20"/>
+                                </w:rPr>
+                                <w:t>Conor</w:t>
+                              </w:r>
+                              <w:proofErr w:type="spellEnd"/>
+                              <w:r>
+                                <w:rPr>
+                                  <w:color w:val="595959" w:themeColor="text1" w:themeTint="A6"/>
+                                  <w:sz w:val="20"/>
+                                  <w:szCs w:val="20"/>
+                                </w:rPr>
+                                <w:t xml:space="preserve"> </w:t>
+                              </w:r>
+                              <w:proofErr w:type="spellStart"/>
+                              <w:r>
+                                <w:rPr>
+                                  <w:color w:val="595959" w:themeColor="text1" w:themeTint="A6"/>
+                                  <w:sz w:val="20"/>
+                                  <w:szCs w:val="20"/>
+                                </w:rPr>
+                                <w:t>Prunty</w:t>
+                              </w:r>
+                              <w:proofErr w:type="spellEnd"/>
+                              <w:r>
+                                <w:rPr>
+                                  <w:color w:val="595959" w:themeColor="text1" w:themeTint="A6"/>
+                                  <w:sz w:val="20"/>
+                                  <w:szCs w:val="20"/>
+                                </w:rPr>
+                                <w:t xml:space="preserve"> – 13102311</w:t>
+                              </w:r>
+                            </w:p>
+                          </w:sdtContent>
+                        </w:sdt>
+                        <w:p>
+                          <w:pPr>
+                            <w:pStyle w:val="NoSpacing"/>
+                            <w:jc w:val="right"/>
+                            <w:rPr>
+                              <w:color w:val="595959" w:themeColor="text1" w:themeTint="A6"/>
+                              <w:sz w:val="20"/>
+                              <w:szCs w:val="20"/>
+                            </w:rPr>
+                          </w:pPr>
+                          <w:r>
+                            <w:rPr>
+                              <w:color w:val="595959" w:themeColor="text1" w:themeTint="A6"/>
+                              <w:sz w:val="20"/>
+                              <w:szCs w:val="20"/>
+                            </w:rPr>
+                            <w:t>Kevin Clarke - 13101722</w:t>
+                          </w:r>
+                        </w:p>
+                      </w:txbxContent>
+                    </v:textbox>
+                    <w10:wrap type="square" anchorx="page" anchory="page"/>
+                  </v:shape>
+                </w:pict>
+              </mc:Fallback>
+            </mc:AlternateContent>
+          </w:r>
+          <w:r>
+            <w:rPr>
+              <w:bCs/>
+              <w:noProof/>
+              <w:webHidden/>
+              <w:sz w:val="24"/>
+              <w:szCs w:val="24"/>
+            </w:rPr>
+            <w:br w:type="page"/>
+          </w:r>
+        </w:p>
+      </w:sdtContent>
+    </w:sdt>
     <w:sdt>
       <w:sdtPr>
         <w:rPr>
@@ -43,9 +904,7 @@
               <w:rFonts w:eastAsiaTheme="minorEastAsia"/>
               <w:b w:val="0"/>
               <w:noProof/>
-              <w:sz w:val="22"/>
-              <w:szCs w:val="22"/>
-              <w:lang w:eastAsia="en-IE"/>
+              <w:lang w:val="en-US"/>
             </w:rPr>
           </w:pPr>
           <w:r>
@@ -63,7 +922,7 @@
             </w:rPr>
             <w:fldChar w:fldCharType="separate"/>
           </w:r>
-          <w:hyperlink w:anchor="_Toc476852870" w:history="1">
+          <w:hyperlink w:anchor="_Toc476854324" w:history="1">
             <w:r>
               <w:rPr>
                 <w:rStyle w:val="Hyperlink"/>
@@ -90,7 +949,7 @@
                 <w:noProof/>
                 <w:webHidden/>
               </w:rPr>
-              <w:instrText xml:space="preserve"> PAGEREF _Toc476852870 \h </w:instrText>
+              <w:instrText xml:space="preserve"> PAGEREF _Toc476854324 \h </w:instrText>
             </w:r>
             <w:r>
               <w:rPr>
@@ -110,7 +969,7 @@
                 <w:noProof/>
                 <w:webHidden/>
               </w:rPr>
-              <w:t>1</w:t>
+              <w:t>3</w:t>
             </w:r>
             <w:r>
               <w:rPr>
@@ -131,10 +990,12 @@
               <w:rFonts w:eastAsiaTheme="minorEastAsia"/>
               <w:b w:val="0"/>
               <w:noProof/>
-              <w:lang w:eastAsia="en-IE"/>
+              <w:sz w:val="24"/>
+              <w:szCs w:val="24"/>
+              <w:lang w:val="en-US"/>
             </w:rPr>
           </w:pPr>
-          <w:hyperlink w:anchor="_Toc476852871" w:history="1">
+          <w:hyperlink w:anchor="_Toc476854325" w:history="1">
             <w:r>
               <w:rPr>
                 <w:rStyle w:val="Hyperlink"/>
@@ -161,7 +1022,7 @@
                 <w:noProof/>
                 <w:webHidden/>
               </w:rPr>
-              <w:instrText xml:space="preserve"> PAGEREF _Toc476852871 \h </w:instrText>
+              <w:instrText xml:space="preserve"> PAGEREF _Toc476854325 \h </w:instrText>
             </w:r>
             <w:r>
               <w:rPr>
@@ -181,7 +1042,7 @@
                 <w:noProof/>
                 <w:webHidden/>
               </w:rPr>
-              <w:t>2</w:t>
+              <w:t>4</w:t>
             </w:r>
             <w:r>
               <w:rPr>
@@ -202,12 +1063,10 @@
               <w:rFonts w:eastAsiaTheme="minorEastAsia"/>
               <w:b w:val="0"/>
               <w:noProof/>
-              <w:sz w:val="22"/>
-              <w:szCs w:val="22"/>
-              <w:lang w:eastAsia="en-IE"/>
+              <w:lang w:val="en-US"/>
             </w:rPr>
           </w:pPr>
-          <w:hyperlink w:anchor="_Toc476852872" w:history="1">
+          <w:hyperlink w:anchor="_Toc476854326" w:history="1">
             <w:r>
               <w:rPr>
                 <w:rStyle w:val="Hyperlink"/>
@@ -234,7 +1093,7 @@
                 <w:noProof/>
                 <w:webHidden/>
               </w:rPr>
-              <w:instrText xml:space="preserve"> PAGEREF _Toc476852872 \h </w:instrText>
+              <w:instrText xml:space="preserve"> PAGEREF _Toc476854326 \h </w:instrText>
             </w:r>
             <w:r>
               <w:rPr>
@@ -254,7 +1113,7 @@
                 <w:noProof/>
                 <w:webHidden/>
               </w:rPr>
-              <w:t>3</w:t>
+              <w:t>4</w:t>
             </w:r>
             <w:r>
               <w:rPr>
@@ -275,10 +1134,12 @@
               <w:rFonts w:eastAsiaTheme="minorEastAsia"/>
               <w:b w:val="0"/>
               <w:noProof/>
-              <w:lang w:eastAsia="en-IE"/>
+              <w:sz w:val="24"/>
+              <w:szCs w:val="24"/>
+              <w:lang w:val="en-US"/>
             </w:rPr>
           </w:pPr>
-          <w:hyperlink w:anchor="_Toc476852873" w:history="1">
+          <w:hyperlink w:anchor="_Toc476854327" w:history="1">
             <w:r>
               <w:rPr>
                 <w:rStyle w:val="Hyperlink"/>
@@ -305,7 +1166,7 @@
                 <w:noProof/>
                 <w:webHidden/>
               </w:rPr>
-              <w:instrText xml:space="preserve"> PAGEREF _Toc476852873 \h </w:instrText>
+              <w:instrText xml:space="preserve"> PAGEREF _Toc476854327 \h </w:instrText>
             </w:r>
             <w:r>
               <w:rPr>
@@ -346,10 +1207,12 @@
               <w:rFonts w:eastAsiaTheme="minorEastAsia"/>
               <w:b w:val="0"/>
               <w:noProof/>
-              <w:lang w:eastAsia="en-IE"/>
+              <w:sz w:val="24"/>
+              <w:szCs w:val="24"/>
+              <w:lang w:val="en-US"/>
             </w:rPr>
           </w:pPr>
-          <w:hyperlink w:anchor="_Toc476852874" w:history="1">
+          <w:hyperlink w:anchor="_Toc476854328" w:history="1">
             <w:r>
               <w:rPr>
                 <w:rStyle w:val="Hyperlink"/>
@@ -376,7 +1239,7 @@
                 <w:noProof/>
                 <w:webHidden/>
               </w:rPr>
-              <w:instrText xml:space="preserve"> PAGEREF _Toc476852874 \h </w:instrText>
+              <w:instrText xml:space="preserve"> PAGEREF _Toc476854328 \h </w:instrText>
             </w:r>
             <w:r>
               <w:rPr>
@@ -396,7 +1259,7 @@
                 <w:noProof/>
                 <w:webHidden/>
               </w:rPr>
-              <w:t>11</w:t>
+              <w:t>12</w:t>
             </w:r>
             <w:r>
               <w:rPr>
@@ -417,10 +1280,12 @@
               <w:rFonts w:eastAsiaTheme="minorEastAsia"/>
               <w:b w:val="0"/>
               <w:noProof/>
-              <w:lang w:eastAsia="en-IE"/>
+              <w:sz w:val="24"/>
+              <w:szCs w:val="24"/>
+              <w:lang w:val="en-US"/>
             </w:rPr>
           </w:pPr>
-          <w:hyperlink w:anchor="_Toc476852875" w:history="1">
+          <w:hyperlink w:anchor="_Toc476854329" w:history="1">
             <w:r>
               <w:rPr>
                 <w:rStyle w:val="Hyperlink"/>
@@ -447,7 +1312,7 @@
                 <w:noProof/>
                 <w:webHidden/>
               </w:rPr>
-              <w:instrText xml:space="preserve"> PAGEREF _Toc476852875 \h </w:instrText>
+              <w:instrText xml:space="preserve"> PAGEREF _Toc476854329 \h </w:instrText>
             </w:r>
             <w:r>
               <w:rPr>
@@ -467,7 +1332,7 @@
                 <w:noProof/>
                 <w:webHidden/>
               </w:rPr>
-              <w:t>11</w:t>
+              <w:t>12</w:t>
             </w:r>
             <w:r>
               <w:rPr>
@@ -488,12 +1353,10 @@
               <w:rFonts w:eastAsiaTheme="minorEastAsia"/>
               <w:b w:val="0"/>
               <w:noProof/>
-              <w:sz w:val="22"/>
-              <w:szCs w:val="22"/>
-              <w:lang w:eastAsia="en-IE"/>
+              <w:lang w:val="en-US"/>
             </w:rPr>
           </w:pPr>
-          <w:hyperlink w:anchor="_Toc476852876" w:history="1">
+          <w:hyperlink w:anchor="_Toc476854330" w:history="1">
             <w:r>
               <w:rPr>
                 <w:rStyle w:val="Hyperlink"/>
@@ -520,7 +1383,7 @@
                 <w:noProof/>
                 <w:webHidden/>
               </w:rPr>
-              <w:instrText xml:space="preserve"> PAGEREF _Toc476852876 \h </w:instrText>
+              <w:instrText xml:space="preserve"> PAGEREF _Toc476854330 \h </w:instrText>
             </w:r>
             <w:r>
               <w:rPr>
@@ -561,10 +1424,12 @@
               <w:rFonts w:eastAsiaTheme="minorEastAsia"/>
               <w:b w:val="0"/>
               <w:noProof/>
-              <w:lang w:eastAsia="en-IE"/>
+              <w:sz w:val="24"/>
+              <w:szCs w:val="24"/>
+              <w:lang w:val="en-US"/>
             </w:rPr>
           </w:pPr>
-          <w:hyperlink w:anchor="_Toc476852877" w:history="1">
+          <w:hyperlink w:anchor="_Toc476854331" w:history="1">
             <w:r>
               <w:rPr>
                 <w:rStyle w:val="Hyperlink"/>
@@ -591,7 +1456,7 @@
                 <w:noProof/>
                 <w:webHidden/>
               </w:rPr>
-              <w:instrText xml:space="preserve"> PAGEREF _Toc476852877 \h </w:instrText>
+              <w:instrText xml:space="preserve"> PAGEREF _Toc476854331 \h </w:instrText>
             </w:r>
             <w:r>
               <w:rPr>
@@ -632,12 +1497,10 @@
               <w:rFonts w:eastAsiaTheme="minorEastAsia"/>
               <w:b w:val="0"/>
               <w:noProof/>
-              <w:sz w:val="22"/>
-              <w:szCs w:val="22"/>
-              <w:lang w:eastAsia="en-IE"/>
+              <w:lang w:val="en-US"/>
             </w:rPr>
           </w:pPr>
-          <w:hyperlink w:anchor="_Toc476852878" w:history="1">
+          <w:hyperlink w:anchor="_Toc476854332" w:history="1">
             <w:r>
               <w:rPr>
                 <w:rStyle w:val="Hyperlink"/>
@@ -664,7 +1527,7 @@
                 <w:noProof/>
                 <w:webHidden/>
               </w:rPr>
-              <w:instrText xml:space="preserve"> PAGEREF _Toc476852878 \h </w:instrText>
+              <w:instrText xml:space="preserve"> PAGEREF _Toc476854332 \h </w:instrText>
             </w:r>
             <w:r>
               <w:rPr>
@@ -705,12 +1568,10 @@
               <w:rFonts w:eastAsiaTheme="minorEastAsia"/>
               <w:b w:val="0"/>
               <w:noProof/>
-              <w:sz w:val="22"/>
-              <w:szCs w:val="22"/>
-              <w:lang w:eastAsia="en-IE"/>
+              <w:lang w:val="en-US"/>
             </w:rPr>
           </w:pPr>
-          <w:hyperlink w:anchor="_Toc476852879" w:history="1">
+          <w:hyperlink w:anchor="_Toc476854333" w:history="1">
             <w:r>
               <w:rPr>
                 <w:rStyle w:val="Hyperlink"/>
@@ -737,7 +1598,7 @@
                 <w:noProof/>
                 <w:webHidden/>
               </w:rPr>
-              <w:instrText xml:space="preserve"> PAGEREF _Toc476852879 \h </w:instrText>
+              <w:instrText xml:space="preserve"> PAGEREF _Toc476854333 \h </w:instrText>
             </w:r>
             <w:r>
               <w:rPr>
@@ -778,10 +1639,12 @@
               <w:rFonts w:eastAsiaTheme="minorEastAsia"/>
               <w:b w:val="0"/>
               <w:noProof/>
-              <w:lang w:eastAsia="en-IE"/>
+              <w:sz w:val="24"/>
+              <w:szCs w:val="24"/>
+              <w:lang w:val="en-US"/>
             </w:rPr>
           </w:pPr>
-          <w:hyperlink w:anchor="_Toc476852880" w:history="1">
+          <w:hyperlink w:anchor="_Toc476854334" w:history="1">
             <w:r>
               <w:rPr>
                 <w:rStyle w:val="Hyperlink"/>
@@ -808,7 +1671,7 @@
                 <w:noProof/>
                 <w:webHidden/>
               </w:rPr>
-              <w:instrText xml:space="preserve"> PAGEREF _Toc476852880 \h </w:instrText>
+              <w:instrText xml:space="preserve"> PAGEREF _Toc476854334 \h </w:instrText>
             </w:r>
             <w:r>
               <w:rPr>
@@ -849,10 +1712,12 @@
               <w:rFonts w:eastAsiaTheme="minorEastAsia"/>
               <w:b w:val="0"/>
               <w:noProof/>
-              <w:lang w:eastAsia="en-IE"/>
+              <w:sz w:val="24"/>
+              <w:szCs w:val="24"/>
+              <w:lang w:val="en-US"/>
             </w:rPr>
           </w:pPr>
-          <w:hyperlink w:anchor="_Toc476852881" w:history="1">
+          <w:hyperlink w:anchor="_Toc476854335" w:history="1">
             <w:r>
               <w:rPr>
                 <w:rStyle w:val="Hyperlink"/>
@@ -879,7 +1744,7 @@
                 <w:noProof/>
                 <w:webHidden/>
               </w:rPr>
-              <w:instrText xml:space="preserve"> PAGEREF _Toc476852881 \h </w:instrText>
+              <w:instrText xml:space="preserve"> PAGEREF _Toc476854335 \h </w:instrText>
             </w:r>
             <w:r>
               <w:rPr>
@@ -920,12 +1785,10 @@
               <w:rFonts w:eastAsiaTheme="minorEastAsia"/>
               <w:b w:val="0"/>
               <w:noProof/>
-              <w:sz w:val="22"/>
-              <w:szCs w:val="22"/>
-              <w:lang w:eastAsia="en-IE"/>
+              <w:lang w:val="en-US"/>
             </w:rPr>
           </w:pPr>
-          <w:hyperlink w:anchor="_Toc476852882" w:history="1">
+          <w:hyperlink w:anchor="_Toc476854336" w:history="1">
             <w:r>
               <w:rPr>
                 <w:rStyle w:val="Hyperlink"/>
@@ -952,7 +1815,7 @@
                 <w:noProof/>
                 <w:webHidden/>
               </w:rPr>
-              <w:instrText xml:space="preserve"> PAGEREF _Toc476852882 \h </w:instrText>
+              <w:instrText xml:space="preserve"> PAGEREF _Toc476854336 \h </w:instrText>
             </w:r>
             <w:r>
               <w:rPr>
@@ -972,7 +1835,7 @@
                 <w:noProof/>
                 <w:webHidden/>
               </w:rPr>
-              <w:t>17</w:t>
+              <w:t>18</w:t>
             </w:r>
             <w:r>
               <w:rPr>
@@ -993,10 +1856,12 @@
               <w:rFonts w:eastAsiaTheme="minorEastAsia"/>
               <w:b w:val="0"/>
               <w:noProof/>
-              <w:lang w:eastAsia="en-IE"/>
+              <w:sz w:val="24"/>
+              <w:szCs w:val="24"/>
+              <w:lang w:val="en-US"/>
             </w:rPr>
           </w:pPr>
-          <w:hyperlink w:anchor="_Toc476852883" w:history="1">
+          <w:hyperlink w:anchor="_Toc476854337" w:history="1">
             <w:r>
               <w:rPr>
                 <w:rStyle w:val="Hyperlink"/>
@@ -1023,7 +1888,7 @@
                 <w:noProof/>
                 <w:webHidden/>
               </w:rPr>
-              <w:instrText xml:space="preserve"> PAGEREF _Toc476852883 \h </w:instrText>
+              <w:instrText xml:space="preserve"> PAGEREF _Toc476854337 \h </w:instrText>
             </w:r>
             <w:r>
               <w:rPr>
@@ -1043,7 +1908,7 @@
                 <w:noProof/>
                 <w:webHidden/>
               </w:rPr>
-              <w:t>17</w:t>
+              <w:t>18</w:t>
             </w:r>
             <w:r>
               <w:rPr>
@@ -1064,10 +1929,12 @@
               <w:rFonts w:eastAsiaTheme="minorEastAsia"/>
               <w:b w:val="0"/>
               <w:noProof/>
-              <w:lang w:eastAsia="en-IE"/>
+              <w:sz w:val="24"/>
+              <w:szCs w:val="24"/>
+              <w:lang w:val="en-US"/>
             </w:rPr>
           </w:pPr>
-          <w:hyperlink w:anchor="_Toc476852884" w:history="1">
+          <w:hyperlink w:anchor="_Toc476854338" w:history="1">
             <w:r>
               <w:rPr>
                 <w:rStyle w:val="Hyperlink"/>
@@ -1094,7 +1961,7 @@
                 <w:noProof/>
                 <w:webHidden/>
               </w:rPr>
-              <w:instrText xml:space="preserve"> PAGEREF _Toc476852884 \h </w:instrText>
+              <w:instrText xml:space="preserve"> PAGEREF _Toc476854338 \h </w:instrText>
             </w:r>
             <w:r>
               <w:rPr>
@@ -1114,7 +1981,7 @@
                 <w:noProof/>
                 <w:webHidden/>
               </w:rPr>
-              <w:t>17</w:t>
+              <w:t>18</w:t>
             </w:r>
             <w:r>
               <w:rPr>
@@ -1135,12 +2002,10 @@
               <w:rFonts w:eastAsiaTheme="minorEastAsia"/>
               <w:b w:val="0"/>
               <w:noProof/>
-              <w:sz w:val="22"/>
-              <w:szCs w:val="22"/>
-              <w:lang w:eastAsia="en-IE"/>
+              <w:lang w:val="en-US"/>
             </w:rPr>
           </w:pPr>
-          <w:hyperlink w:anchor="_Toc476852885" w:history="1">
+          <w:hyperlink w:anchor="_Toc476854339" w:history="1">
             <w:r>
               <w:rPr>
                 <w:rStyle w:val="Hyperlink"/>
@@ -1167,7 +2032,7 @@
                 <w:noProof/>
                 <w:webHidden/>
               </w:rPr>
-              <w:instrText xml:space="preserve"> PAGEREF _Toc476852885 \h </w:instrText>
+              <w:instrText xml:space="preserve"> PAGEREF _Toc476854339 \h </w:instrText>
             </w:r>
             <w:r>
               <w:rPr>
@@ -1208,16 +2073,18 @@
               <w:rFonts w:eastAsiaTheme="minorEastAsia"/>
               <w:b w:val="0"/>
               <w:noProof/>
-              <w:lang w:eastAsia="en-IE"/>
+              <w:sz w:val="24"/>
+              <w:szCs w:val="24"/>
+              <w:lang w:val="en-US"/>
             </w:rPr>
           </w:pPr>
-          <w:hyperlink w:anchor="_Toc476852886" w:history="1">
+          <w:hyperlink w:anchor="_Toc476854340" w:history="1">
             <w:r>
               <w:rPr>
                 <w:rStyle w:val="Hyperlink"/>
                 <w:noProof/>
               </w:rPr>
-              <w:t>Functional</w:t>
+              <w:t>Use Case Diagram</w:t>
             </w:r>
             <w:r>
               <w:rPr>
@@ -1238,7 +2105,7 @@
                 <w:noProof/>
                 <w:webHidden/>
               </w:rPr>
-              <w:instrText xml:space="preserve"> PAGEREF _Toc476852886 \h </w:instrText>
+              <w:instrText xml:space="preserve"> PAGEREF _Toc476854340 \h </w:instrText>
             </w:r>
             <w:r>
               <w:rPr>
@@ -1279,15 +2146,90 @@
               <w:rFonts w:eastAsiaTheme="minorEastAsia"/>
               <w:b w:val="0"/>
               <w:noProof/>
-              <w:lang w:eastAsia="en-IE"/>
+              <w:sz w:val="24"/>
+              <w:szCs w:val="24"/>
+              <w:lang w:val="en-US"/>
             </w:rPr>
           </w:pPr>
-          <w:hyperlink w:anchor="_Toc476852887" w:history="1">
+          <w:hyperlink w:anchor="_Toc476854341" w:history="1">
             <w:r>
               <w:rPr>
                 <w:rStyle w:val="Hyperlink"/>
                 <w:noProof/>
               </w:rPr>
+              <w:t>Functional</w:t>
+            </w:r>
+            <w:r>
+              <w:rPr>
+                <w:noProof/>
+                <w:webHidden/>
+              </w:rPr>
+              <w:tab/>
+            </w:r>
+            <w:r>
+              <w:rPr>
+                <w:noProof/>
+                <w:webHidden/>
+              </w:rPr>
+              <w:fldChar w:fldCharType="begin"/>
+            </w:r>
+            <w:r>
+              <w:rPr>
+                <w:noProof/>
+                <w:webHidden/>
+              </w:rPr>
+              <w:instrText xml:space="preserve"> PAGEREF _Toc476854341 \h </w:instrText>
+            </w:r>
+            <w:r>
+              <w:rPr>
+                <w:noProof/>
+                <w:webHidden/>
+              </w:rPr>
+            </w:r>
+            <w:r>
+              <w:rPr>
+                <w:noProof/>
+                <w:webHidden/>
+              </w:rPr>
+              <w:fldChar w:fldCharType="separate"/>
+            </w:r>
+            <w:r>
+              <w:rPr>
+                <w:noProof/>
+                <w:webHidden/>
+              </w:rPr>
+              <w:t>19</w:t>
+            </w:r>
+            <w:r>
+              <w:rPr>
+                <w:noProof/>
+                <w:webHidden/>
+              </w:rPr>
+              <w:fldChar w:fldCharType="end"/>
+            </w:r>
+          </w:hyperlink>
+        </w:p>
+        <w:p>
+          <w:pPr>
+            <w:pStyle w:val="TOC2"/>
+            <w:tabs>
+              <w:tab w:val="right" w:leader="dot" w:pos="9016"/>
+            </w:tabs>
+            <w:rPr>
+              <w:rFonts w:eastAsiaTheme="minorEastAsia"/>
+              <w:b w:val="0"/>
+              <w:noProof/>
+              <w:sz w:val="24"/>
+              <w:szCs w:val="24"/>
+              <w:lang w:val="en-US"/>
+            </w:rPr>
+          </w:pPr>
+          <w:hyperlink w:anchor="_Toc476854342" w:history="1">
+            <w:r>
+              <w:rPr>
+                <w:rStyle w:val="Hyperlink"/>
+                <w:noProof/>
+              </w:rPr>
               <w:t>Non-Functional</w:t>
             </w:r>
             <w:r>
@@ -1309,7 +2251,7 @@
                 <w:noProof/>
                 <w:webHidden/>
               </w:rPr>
-              <w:instrText xml:space="preserve"> PAGEREF _Toc476852887 \h </w:instrText>
+              <w:instrText xml:space="preserve"> PAGEREF _Toc476854342 \h </w:instrText>
             </w:r>
             <w:r>
               <w:rPr>
@@ -1329,7 +2271,7 @@
                 <w:noProof/>
                 <w:webHidden/>
               </w:rPr>
-              <w:t>18</w:t>
+              <w:t>19</w:t>
             </w:r>
             <w:r>
               <w:rPr>
@@ -1349,10 +2291,12 @@
             <w:rPr>
               <w:rFonts w:eastAsiaTheme="minorEastAsia"/>
               <w:noProof/>
-              <w:lang w:eastAsia="en-IE"/>
+              <w:sz w:val="24"/>
+              <w:szCs w:val="24"/>
+              <w:lang w:val="en-US"/>
             </w:rPr>
           </w:pPr>
-          <w:hyperlink w:anchor="_Toc476852888" w:history="1">
+          <w:hyperlink w:anchor="_Toc476854343" w:history="1">
             <w:r>
               <w:rPr>
                 <w:rStyle w:val="Hyperlink"/>
@@ -1379,7 +2323,7 @@
                 <w:noProof/>
                 <w:webHidden/>
               </w:rPr>
-              <w:instrText xml:space="preserve"> PAGEREF _Toc476852888 \h </w:instrText>
+              <w:instrText xml:space="preserve"> PAGEREF _Toc476854343 \h </w:instrText>
             </w:r>
             <w:r>
               <w:rPr>
@@ -1399,7 +2343,7 @@
                 <w:noProof/>
                 <w:webHidden/>
               </w:rPr>
-              <w:t>18</w:t>
+              <w:t>19</w:t>
             </w:r>
             <w:r>
               <w:rPr>
@@ -1419,10 +2363,12 @@
             <w:rPr>
               <w:rFonts w:eastAsiaTheme="minorEastAsia"/>
               <w:noProof/>
-              <w:lang w:eastAsia="en-IE"/>
+              <w:sz w:val="24"/>
+              <w:szCs w:val="24"/>
+              <w:lang w:val="en-US"/>
             </w:rPr>
           </w:pPr>
-          <w:hyperlink w:anchor="_Toc476852889" w:history="1">
+          <w:hyperlink w:anchor="_Toc476854344" w:history="1">
             <w:r>
               <w:rPr>
                 <w:rStyle w:val="Hyperlink"/>
@@ -1449,7 +2395,7 @@
                 <w:noProof/>
                 <w:webHidden/>
               </w:rPr>
-              <w:instrText xml:space="preserve"> PAGEREF _Toc476852889 \h </w:instrText>
+              <w:instrText xml:space="preserve"> PAGEREF _Toc476854344 \h </w:instrText>
             </w:r>
             <w:r>
               <w:rPr>
@@ -1469,7 +2415,7 @@
                 <w:noProof/>
                 <w:webHidden/>
               </w:rPr>
-              <w:t>18</w:t>
+              <w:t>19</w:t>
             </w:r>
             <w:r>
               <w:rPr>
@@ -1489,10 +2435,12 @@
             <w:rPr>
               <w:rFonts w:eastAsiaTheme="minorEastAsia"/>
               <w:noProof/>
-              <w:lang w:eastAsia="en-IE"/>
+              <w:sz w:val="24"/>
+              <w:szCs w:val="24"/>
+              <w:lang w:val="en-US"/>
             </w:rPr>
           </w:pPr>
-          <w:hyperlink w:anchor="_Toc476852890" w:history="1">
+          <w:hyperlink w:anchor="_Toc476854345" w:history="1">
             <w:r>
               <w:rPr>
                 <w:rStyle w:val="Hyperlink"/>
@@ -1519,7 +2467,7 @@
                 <w:noProof/>
                 <w:webHidden/>
               </w:rPr>
-              <w:instrText xml:space="preserve"> PAGEREF _Toc476852890 \h </w:instrText>
+              <w:instrText xml:space="preserve"> PAGEREF _Toc476854345 \h </w:instrText>
             </w:r>
             <w:r>
               <w:rPr>
@@ -1539,7 +2487,7 @@
                 <w:noProof/>
                 <w:webHidden/>
               </w:rPr>
-              <w:t>18</w:t>
+              <w:t>20</w:t>
             </w:r>
             <w:r>
               <w:rPr>
@@ -1559,10 +2507,12 @@
             <w:rPr>
               <w:rFonts w:eastAsiaTheme="minorEastAsia"/>
               <w:noProof/>
-              <w:lang w:eastAsia="en-IE"/>
+              <w:sz w:val="24"/>
+              <w:szCs w:val="24"/>
+              <w:lang w:val="en-US"/>
             </w:rPr>
           </w:pPr>
-          <w:hyperlink w:anchor="_Toc476852891" w:history="1">
+          <w:hyperlink w:anchor="_Toc476854346" w:history="1">
             <w:r>
               <w:rPr>
                 <w:rStyle w:val="Hyperlink"/>
@@ -1589,7 +2539,7 @@
                 <w:noProof/>
                 <w:webHidden/>
               </w:rPr>
-              <w:instrText xml:space="preserve"> PAGEREF _Toc476852891 \h </w:instrText>
+              <w:instrText xml:space="preserve"> PAGEREF _Toc476854346 \h </w:instrText>
             </w:r>
             <w:r>
               <w:rPr>
@@ -1609,7 +2559,7 @@
                 <w:noProof/>
                 <w:webHidden/>
               </w:rPr>
-              <w:t>18</w:t>
+              <w:t>20</w:t>
             </w:r>
             <w:r>
               <w:rPr>
@@ -1629,10 +2579,12 @@
             <w:rPr>
               <w:rFonts w:eastAsiaTheme="minorEastAsia"/>
               <w:noProof/>
-              <w:lang w:eastAsia="en-IE"/>
+              <w:sz w:val="24"/>
+              <w:szCs w:val="24"/>
+              <w:lang w:val="en-US"/>
             </w:rPr>
           </w:pPr>
-          <w:hyperlink w:anchor="_Toc476852892" w:history="1">
+          <w:hyperlink w:anchor="_Toc476854347" w:history="1">
             <w:r>
               <w:rPr>
                 <w:rStyle w:val="Hyperlink"/>
@@ -1659,7 +2611,7 @@
                 <w:noProof/>
                 <w:webHidden/>
               </w:rPr>
-              <w:instrText xml:space="preserve"> PAGEREF _Toc476852892 \h </w:instrText>
+              <w:instrText xml:space="preserve"> PAGEREF _Toc476854347 \h </w:instrText>
             </w:r>
             <w:r>
               <w:rPr>
@@ -1679,7 +2631,7 @@
                 <w:noProof/>
                 <w:webHidden/>
               </w:rPr>
-              <w:t>19</w:t>
+              <w:t>20</w:t>
             </w:r>
             <w:r>
               <w:rPr>
@@ -1700,12 +2652,10 @@
               <w:rFonts w:eastAsiaTheme="minorEastAsia"/>
               <w:b w:val="0"/>
               <w:noProof/>
-              <w:sz w:val="22"/>
-              <w:szCs w:val="22"/>
-              <w:lang w:eastAsia="en-IE"/>
+              <w:lang w:val="en-US"/>
             </w:rPr>
           </w:pPr>
-          <w:hyperlink w:anchor="_Toc476852893" w:history="1">
+          <w:hyperlink w:anchor="_Toc476854348" w:history="1">
             <w:r>
               <w:rPr>
                 <w:rStyle w:val="Hyperlink"/>
@@ -1732,7 +2682,7 @@
                 <w:noProof/>
                 <w:webHidden/>
               </w:rPr>
-              <w:instrText xml:space="preserve"> PAGEREF _Toc476852893 \h </w:instrText>
+              <w:instrText xml:space="preserve"> PAGEREF _Toc476854348 \h </w:instrText>
             </w:r>
             <w:r>
               <w:rPr>
@@ -1752,7 +2702,7 @@
                 <w:noProof/>
                 <w:webHidden/>
               </w:rPr>
-              <w:t>19</w:t>
+              <w:t>21</w:t>
             </w:r>
             <w:r>
               <w:rPr>
@@ -1785,12 +2735,20 @@
         <w:pStyle w:val="Heading1"/>
       </w:pPr>
     </w:p>
+    <w:p/>
+    <w:p/>
+    <w:p/>
+    <w:p/>
+    <w:p/>
+    <w:p/>
+    <w:p/>
     <w:p>
       <w:pPr>
         <w:pStyle w:val="Heading1"/>
       </w:pPr>
-      <w:bookmarkStart w:id="0" w:name="_Toc476852870"/>
-      <w:r>
+      <w:bookmarkStart w:id="0" w:name="_Toc476854324"/>
+      <w:r>
+        <w:lastRenderedPageBreak/>
         <w:t>Executive Summary</w:t>
       </w:r>
       <w:bookmarkEnd w:id="0"/>
@@ -1798,19 +2756,7 @@
     <w:p/>
     <w:p>
       <w:r>
-        <w:t xml:space="preserve">This report details </w:t>
-      </w:r>
-      <w:r>
-        <w:t>the process our team</w:t>
-      </w:r>
-      <w:r>
-        <w:t xml:space="preserve"> followed during the gathering of requirements for our </w:t>
-      </w:r>
-      <w:r>
-        <w:t>application</w:t>
-      </w:r>
-      <w:r>
-        <w:t xml:space="preserve"> </w:t>
+        <w:t xml:space="preserve">This report details the process our team followed during the gathering of requirements for our application </w:t>
       </w:r>
       <w:r>
         <w:rPr>
@@ -1830,63 +2776,26 @@
       </w:r>
       <w:proofErr w:type="spellEnd"/>
       <w:r>
-        <w:t xml:space="preserve"> is a web application targeted at the niche market of unwanted household goods and clutter, and the micro economy that these items create. The </w:t>
-      </w:r>
-      <w:r>
-        <w:t>application</w:t>
-      </w:r>
-      <w:r>
-        <w:t xml:space="preserve"> is intended to act as a portal that allows registered users to</w:t>
-      </w:r>
-      <w:r>
-        <w:t xml:space="preserve"> create online </w:t>
-      </w:r>
-      <w:r>
-        <w:t>listings in order to trade unwanted goods in exchange for other goods or servi</w:t>
-      </w:r>
-      <w:r>
-        <w:t xml:space="preserve">ces. For example, a user of </w:t>
+        <w:t xml:space="preserve"> is a web application targeted at the niche market of unwanted household goods and clutter, and the micro economy that these items create. The application is intended to act as a portal that allows registered users to create online listings in order to trade unwanted goods in exchange for other goods or services. For example, a user of </w:t>
       </w:r>
       <w:proofErr w:type="spellStart"/>
       <w:r>
-        <w:t>Barg</w:t>
-      </w:r>
-      <w:r>
-        <w:t>a</w:t>
-      </w:r>
-      <w:r>
-        <w:t>i</w:t>
-      </w:r>
-      <w:r>
-        <w:t>nBin</w:t>
+        <w:rPr>
+          <w:i/>
+        </w:rPr>
+        <w:t>BargainBin</w:t>
       </w:r>
       <w:proofErr w:type="spellEnd"/>
       <w:r>
-        <w:t xml:space="preserve"> may have just completed a Spring clean and discovered forgotten items such as rollerblades which </w:t>
-      </w:r>
-      <w:r>
-        <w:lastRenderedPageBreak/>
-        <w:t>they can then attempt to barter on th</w:t>
-      </w:r>
-      <w:r>
-        <w:t>e</w:t>
-      </w:r>
-      <w:r>
-        <w:t xml:space="preserve"> </w:t>
-      </w:r>
-      <w:r>
-        <w:t>application</w:t>
-      </w:r>
-      <w:r>
-        <w:t xml:space="preserve"> in exchange for music lessons,</w:t>
-      </w:r>
-      <w:r>
-        <w:t xml:space="preserve"> fishing equipment or other desired experiences and items.</w:t>
+        <w:t xml:space="preserve"> may have just completed a Spring clean and discovered forgotten items such as rollerblades which they can then attempt to barter on the application in exchange for music lessons, fishing equipment or other desired experiences and items.</w:t>
       </w:r>
     </w:p>
     <w:p>
       <w:proofErr w:type="spellStart"/>
       <w:r>
+        <w:rPr>
+          <w:i/>
+        </w:rPr>
         <w:t>BargainBin</w:t>
       </w:r>
       <w:proofErr w:type="spellEnd"/>
@@ -1900,6 +2809,9 @@
       </w:r>
       <w:proofErr w:type="spellStart"/>
       <w:r>
+        <w:rPr>
+          <w:i/>
+        </w:rPr>
         <w:t>BargainBin</w:t>
       </w:r>
       <w:proofErr w:type="spellEnd"/>
@@ -1985,6 +2897,9 @@
       </w:r>
       <w:proofErr w:type="spellStart"/>
       <w:r>
+        <w:rPr>
+          <w:i/>
+        </w:rPr>
         <w:t>BargainBin</w:t>
       </w:r>
       <w:proofErr w:type="spellEnd"/>
@@ -2010,8 +2925,10 @@
           <w:spacing w:val="0"/>
         </w:rPr>
       </w:pPr>
-      <w:bookmarkStart w:id="1" w:name="_Toc476852871"/>
-      <w:r>
+    </w:p>
+    <w:p>
+      <w:pPr>
+        <w:pStyle w:val="Heading2"/>
         <w:rPr>
           <w:rStyle w:val="IntenseReference"/>
           <w:b w:val="0"/>
@@ -2020,10 +2937,11 @@
           <w:color w:val="2F5496" w:themeColor="accent1" w:themeShade="BF"/>
           <w:spacing w:val="0"/>
         </w:rPr>
-        <w:t>Stakeholder Matrix</w:t>
-      </w:r>
-      <w:bookmarkEnd w:id="1"/>
-      <w:r>
+      </w:pPr>
+    </w:p>
+    <w:p>
+      <w:pPr>
+        <w:pStyle w:val="Heading2"/>
         <w:rPr>
           <w:rStyle w:val="IntenseReference"/>
           <w:b w:val="0"/>
@@ -2032,6 +2950,83 @@
           <w:color w:val="2F5496" w:themeColor="accent1" w:themeShade="BF"/>
           <w:spacing w:val="0"/>
         </w:rPr>
+      </w:pPr>
+    </w:p>
+    <w:p>
+      <w:pPr>
+        <w:pStyle w:val="Heading2"/>
+        <w:rPr>
+          <w:rStyle w:val="IntenseReference"/>
+          <w:b w:val="0"/>
+          <w:bCs w:val="0"/>
+          <w:smallCaps w:val="0"/>
+          <w:color w:val="2F5496" w:themeColor="accent1" w:themeShade="BF"/>
+          <w:spacing w:val="0"/>
+        </w:rPr>
+      </w:pPr>
+    </w:p>
+    <w:p>
+      <w:pPr>
+        <w:pStyle w:val="Heading2"/>
+        <w:rPr>
+          <w:rStyle w:val="IntenseReference"/>
+          <w:b w:val="0"/>
+          <w:bCs w:val="0"/>
+          <w:smallCaps w:val="0"/>
+          <w:color w:val="2F5496" w:themeColor="accent1" w:themeShade="BF"/>
+          <w:spacing w:val="0"/>
+        </w:rPr>
+      </w:pPr>
+    </w:p>
+    <w:p>
+      <w:pPr>
+        <w:pStyle w:val="Heading2"/>
+        <w:rPr>
+          <w:rStyle w:val="IntenseReference"/>
+          <w:b w:val="0"/>
+          <w:bCs w:val="0"/>
+          <w:smallCaps w:val="0"/>
+          <w:color w:val="2F5496" w:themeColor="accent1" w:themeShade="BF"/>
+          <w:spacing w:val="0"/>
+        </w:rPr>
+      </w:pPr>
+    </w:p>
+    <w:p/>
+    <w:p>
+      <w:pPr>
+        <w:pStyle w:val="Heading2"/>
+        <w:rPr>
+          <w:rStyle w:val="IntenseReference"/>
+          <w:b w:val="0"/>
+          <w:bCs w:val="0"/>
+          <w:smallCaps w:val="0"/>
+          <w:color w:val="2F5496" w:themeColor="accent1" w:themeShade="BF"/>
+          <w:spacing w:val="0"/>
+        </w:rPr>
+      </w:pPr>
+      <w:bookmarkStart w:id="1" w:name="_Toc476854325"/>
+      <w:r>
+        <w:rPr>
+          <w:rStyle w:val="IntenseReference"/>
+          <w:b w:val="0"/>
+          <w:bCs w:val="0"/>
+          <w:smallCaps w:val="0"/>
+          <w:color w:val="2F5496" w:themeColor="accent1" w:themeShade="BF"/>
+          <w:spacing w:val="0"/>
+        </w:rPr>
+        <w:lastRenderedPageBreak/>
+        <w:t>Stakeholder Matrix</w:t>
+      </w:r>
+      <w:bookmarkEnd w:id="1"/>
+      <w:r>
+        <w:rPr>
+          <w:rStyle w:val="IntenseReference"/>
+          <w:b w:val="0"/>
+          <w:bCs w:val="0"/>
+          <w:smallCaps w:val="0"/>
+          <w:color w:val="2F5496" w:themeColor="accent1" w:themeShade="BF"/>
+          <w:spacing w:val="0"/>
+        </w:rPr>
         <w:t xml:space="preserve"> </w:t>
       </w:r>
     </w:p>
@@ -2042,7 +3037,6 @@
           <w:noProof/>
           <w:lang w:val="en-US"/>
         </w:rPr>
-        <w:lastRenderedPageBreak/>
         <w:drawing>
           <wp:inline distT="0" distB="0" distL="0" distR="0" wp14:anchorId="1D6C93DF" wp14:editId="697198F7">
             <wp:extent cx="4991100" cy="3851329"/>
@@ -2059,7 +3053,7 @@
                     <pic:cNvPicPr/>
                   </pic:nvPicPr>
                   <pic:blipFill>
-                    <a:blip r:embed="rId6">
+                    <a:blip r:embed="rId11">
                       <a:extLst>
                         <a:ext uri="{28A0092B-C50C-407E-A947-70E740481C1C}">
                           <a14:useLocalDpi xmlns:a14="http://schemas.microsoft.com/office/drawing/2010/main" val="0"/>
@@ -2092,7 +3086,7 @@
       <w:pPr>
         <w:pStyle w:val="Heading1"/>
       </w:pPr>
-      <w:bookmarkStart w:id="2" w:name="_Toc476852872"/>
+      <w:bookmarkStart w:id="2" w:name="_Toc476854326"/>
       <w:r>
         <w:t>Data Gathering</w:t>
       </w:r>
@@ -2231,6 +3225,7 @@
           <w:sz w:val="24"/>
           <w:szCs w:val="24"/>
         </w:rPr>
+        <w:lastRenderedPageBreak/>
         <w:t>How confident do you feel that a trading application is safe, and that you would receive the goods as advertised, when responding to an ad?</w:t>
       </w:r>
     </w:p>
@@ -2279,7 +3274,6 @@
           <w:sz w:val="24"/>
           <w:szCs w:val="24"/>
         </w:rPr>
-        <w:lastRenderedPageBreak/>
         <w:t>Would feedback from past users influence whether you use a</w:t>
       </w:r>
       <w:r>
@@ -2489,7 +3483,7 @@
                     </pic:cNvPicPr>
                   </pic:nvPicPr>
                   <pic:blipFill>
-                    <a:blip r:embed="rId7">
+                    <a:blip r:embed="rId12">
                       <a:extLst>
                         <a:ext uri="{28A0092B-C50C-407E-A947-70E740481C1C}">
                           <a14:useLocalDpi xmlns:a14="http://schemas.microsoft.com/office/drawing/2010/main" val="0"/>
@@ -2524,6 +3518,8 @@
     <w:p/>
     <w:p/>
     <w:p/>
+    <w:p/>
+    <w:p/>
     <w:p>
       <w:pPr>
         <w:rPr>
@@ -2534,6 +3530,7 @@
         </w:rPr>
       </w:pPr>
       <w:r>
+        <w:lastRenderedPageBreak/>
         <w:t xml:space="preserve">Q2: </w:t>
       </w:r>
       <w:r>
@@ -2596,7 +3593,6 @@
           <w:noProof/>
           <w:lang w:val="en-US"/>
         </w:rPr>
-        <w:lastRenderedPageBreak/>
         <w:drawing>
           <wp:inline distT="0" distB="0" distL="0" distR="0" wp14:anchorId="3F90A59D" wp14:editId="2B2E3C12">
             <wp:extent cx="5720080" cy="2637155"/>
@@ -2615,7 +3611,7 @@
                     </pic:cNvPicPr>
                   </pic:nvPicPr>
                   <pic:blipFill>
-                    <a:blip r:embed="rId8">
+                    <a:blip r:embed="rId13">
                       <a:extLst>
                         <a:ext uri="{28A0092B-C50C-407E-A947-70E740481C1C}">
                           <a14:useLocalDpi xmlns:a14="http://schemas.microsoft.com/office/drawing/2010/main" val="0"/>
@@ -2875,7 +3871,16 @@
           <w:bCs/>
           <w:color w:val="262626"/>
         </w:rPr>
-        <w:t>This gave us an indication that people are afraid that they’ll just end up with more junk, in place of junk they already have. We hope that we can use this to our advantage and ensure that the application is broken down into different sections, to cater for all different user’s needs, and try match what people are looking for. We’re hoping this avoids the main issue that this question has indicated.</w:t>
+        <w:t xml:space="preserve">This gave us an indication that people are afraid that they’ll just end up with more junk, in place of junk they already have. We hope that we can use this to our advantage and ensure that the application is broken down into different sections, to cater for all different user’s needs, and try </w:t>
+      </w:r>
+      <w:r>
+        <w:rPr>
+          <w:rFonts w:cs="Arial"/>
+          <w:bCs/>
+          <w:color w:val="262626"/>
+        </w:rPr>
+        <w:lastRenderedPageBreak/>
+        <w:t>match what people are looking for. We’re hoping this avoids the main issue that this question has indicated.</w:t>
       </w:r>
     </w:p>
     <w:p>
@@ -2904,7 +3909,6 @@
           <w:color w:val="262626"/>
           <w:lang w:val="en-US"/>
         </w:rPr>
-        <w:lastRenderedPageBreak/>
         <w:drawing>
           <wp:inline distT="0" distB="0" distL="0" distR="0" wp14:anchorId="27C355AF" wp14:editId="0BBAD792">
             <wp:extent cx="5720080" cy="2722245"/>
@@ -2923,7 +3927,7 @@
                     </pic:cNvPicPr>
                   </pic:nvPicPr>
                   <pic:blipFill>
-                    <a:blip r:embed="rId9">
+                    <a:blip r:embed="rId14">
                       <a:extLst>
                         <a:ext uri="{28A0092B-C50C-407E-A947-70E740481C1C}">
                           <a14:useLocalDpi xmlns:a14="http://schemas.microsoft.com/office/drawing/2010/main" val="0"/>
@@ -3045,8 +4049,8 @@
           <w:lang w:val="en-US"/>
         </w:rPr>
         <w:drawing>
-          <wp:inline distT="0" distB="0" distL="0" distR="0" wp14:anchorId="19ECA9F9" wp14:editId="27417632">
-            <wp:extent cx="5730875" cy="3561715"/>
+          <wp:inline distT="0" distB="0" distL="0" distR="0" wp14:anchorId="19ECA9F9" wp14:editId="29D23F74">
+            <wp:extent cx="5730875" cy="3431540"/>
             <wp:effectExtent l="0" t="0" r="9525" b="0"/>
             <wp:docPr id="8" name="Picture 8" descr="../../../Desktop/Q4.png"/>
             <wp:cNvGraphicFramePr>
@@ -3062,7 +4066,7 @@
                     </pic:cNvPicPr>
                   </pic:nvPicPr>
                   <pic:blipFill>
-                    <a:blip r:embed="rId10">
+                    <a:blip r:embed="rId15">
                       <a:extLst>
                         <a:ext uri="{28A0092B-C50C-407E-A947-70E740481C1C}">
                           <a14:useLocalDpi xmlns:a14="http://schemas.microsoft.com/office/drawing/2010/main" val="0"/>
@@ -3077,7 +4081,7 @@
                   <pic:spPr bwMode="auto">
                     <a:xfrm>
                       <a:off x="0" y="0"/>
-                      <a:ext cx="5730875" cy="3561715"/>
+                      <a:ext cx="5730875" cy="3431540"/>
                     </a:xfrm>
                     <a:prstGeom prst="rect">
                       <a:avLst/>
@@ -3118,7 +4122,6 @@
           <w:bCs/>
           <w:color w:val="262626"/>
         </w:rPr>
-        <w:lastRenderedPageBreak/>
         <w:t xml:space="preserve">Q5: </w:t>
       </w:r>
       <w:r>
@@ -3202,7 +4205,7 @@
                     </pic:cNvPicPr>
                   </pic:nvPicPr>
                   <pic:blipFill>
-                    <a:blip r:embed="rId11">
+                    <a:blip r:embed="rId16">
                       <a:extLst>
                         <a:ext uri="{28A0092B-C50C-407E-A947-70E740481C1C}">
                           <a14:useLocalDpi xmlns:a14="http://schemas.microsoft.com/office/drawing/2010/main" val="0"/>
@@ -3342,7 +4345,7 @@
                     </pic:cNvPicPr>
                   </pic:nvPicPr>
                   <pic:blipFill>
-                    <a:blip r:embed="rId12">
+                    <a:blip r:embed="rId17">
                       <a:extLst>
                         <a:ext uri="{28A0092B-C50C-407E-A947-70E740481C1C}">
                           <a14:useLocalDpi xmlns:a14="http://schemas.microsoft.com/office/drawing/2010/main" val="0"/>
@@ -3497,7 +4500,7 @@
                     </pic:cNvPicPr>
                   </pic:nvPicPr>
                   <pic:blipFill>
-                    <a:blip r:embed="rId13">
+                    <a:blip r:embed="rId18">
                       <a:extLst>
                         <a:ext uri="{28A0092B-C50C-407E-A947-70E740481C1C}">
                           <a14:useLocalDpi xmlns:a14="http://schemas.microsoft.com/office/drawing/2010/main" val="0"/>
@@ -3543,53 +4546,36 @@
         <w:rPr>
           <w:rFonts w:cs="Arial"/>
           <w:bCs/>
-          <w:i/>
-          <w:color w:val="262626"/>
-        </w:rPr>
-      </w:pPr>
-      <w:r>
-        <w:rPr>
-          <w:rFonts w:cs="Arial"/>
-          <w:bCs/>
-          <w:color w:val="262626"/>
-        </w:rPr>
-        <w:t xml:space="preserve">Q8: </w:t>
-      </w:r>
-      <w:r>
+          <w:color w:val="262626"/>
+        </w:rPr>
+      </w:pPr>
+    </w:p>
+    <w:p>
+      <w:pPr>
         <w:rPr>
           <w:rFonts w:cs="Arial"/>
           <w:bCs/>
           <w:i/>
           <w:color w:val="262626"/>
         </w:rPr>
-        <w:t>Have you ever used a similar application in order to trade unwanted items? If yes, please describe any positive and negative aspects you experienced.</w:t>
-      </w:r>
-    </w:p>
-    <w:p>
-      <w:pPr>
+      </w:pPr>
+      <w:r>
+        <w:rPr>
+          <w:rFonts w:cs="Arial"/>
+          <w:bCs/>
+          <w:color w:val="262626"/>
+        </w:rPr>
+        <w:lastRenderedPageBreak/>
+        <w:t xml:space="preserve">Q8: </w:t>
+      </w:r>
+      <w:r>
         <w:rPr>
           <w:rFonts w:cs="Arial"/>
           <w:bCs/>
           <w:i/>
           <w:color w:val="262626"/>
         </w:rPr>
-      </w:pPr>
-    </w:p>
-    <w:p>
-      <w:pPr>
-        <w:rPr>
-          <w:rFonts w:cs="Arial"/>
-          <w:bCs/>
-          <w:color w:val="262626"/>
-        </w:rPr>
-      </w:pPr>
-      <w:r>
-        <w:rPr>
-          <w:rFonts w:cs="Arial"/>
-          <w:bCs/>
-          <w:color w:val="262626"/>
-        </w:rPr>
-        <w:t>A whopping 85% of people have never used a trading application in the past! This is great news for us, considering how much of a positive response we got for questions one and two. It does look like we may have found a potential gap in the market.</w:t>
+        <w:t>Have you ever used a similar application in order to trade unwanted items? If yes, please describe any positive and negative aspects you experienced.</w:t>
       </w:r>
     </w:p>
     <w:p>
@@ -3614,14 +4600,41 @@
         <w:rPr>
           <w:rFonts w:cs="Arial"/>
           <w:bCs/>
+          <w:color w:val="262626"/>
+        </w:rPr>
+        <w:t>A whopping 85% of people have never used a trading application in the past! This is great news for us, considering how much of a positive response we got for questions one and two. It does look like we may have found a potential gap in the market.</w:t>
+      </w:r>
+    </w:p>
+    <w:p>
+      <w:pPr>
+        <w:rPr>
+          <w:rFonts w:cs="Arial"/>
+          <w:bCs/>
+          <w:i/>
+          <w:color w:val="262626"/>
+        </w:rPr>
+      </w:pPr>
+    </w:p>
+    <w:p>
+      <w:pPr>
+        <w:rPr>
+          <w:rFonts w:cs="Arial"/>
+          <w:bCs/>
+          <w:color w:val="262626"/>
+        </w:rPr>
+      </w:pPr>
+      <w:r>
+        <w:rPr>
+          <w:rFonts w:cs="Arial"/>
+          <w:bCs/>
           <w:noProof/>
           <w:color w:val="262626"/>
           <w:lang w:val="en-US"/>
         </w:rPr>
         <w:drawing>
-          <wp:inline distT="0" distB="0" distL="0" distR="0" wp14:anchorId="66061966" wp14:editId="13094CF4">
-            <wp:extent cx="5720080" cy="2679700"/>
-            <wp:effectExtent l="0" t="0" r="0" b="12700"/>
+          <wp:inline distT="0" distB="0" distL="0" distR="0" wp14:anchorId="66061966" wp14:editId="250B0A90">
+            <wp:extent cx="5719023" cy="1969563"/>
+            <wp:effectExtent l="0" t="0" r="0" b="12065"/>
             <wp:docPr id="12" name="Picture 12" descr="../../../Desktop/Q8.png"/>
             <wp:cNvGraphicFramePr>
               <a:graphicFrameLocks xmlns:a="http://schemas.openxmlformats.org/drawingml/2006/main" noChangeAspect="1"/>
@@ -3636,7 +4649,7 @@
                     </pic:cNvPicPr>
                   </pic:nvPicPr>
                   <pic:blipFill>
-                    <a:blip r:embed="rId14">
+                    <a:blip r:embed="rId19">
                       <a:extLst>
                         <a:ext uri="{28A0092B-C50C-407E-A947-70E740481C1C}">
                           <a14:useLocalDpi xmlns:a14="http://schemas.microsoft.com/office/drawing/2010/main" val="0"/>
@@ -3651,7 +4664,7 @@
                   <pic:spPr bwMode="auto">
                     <a:xfrm>
                       <a:off x="0" y="0"/>
-                      <a:ext cx="5720080" cy="2679700"/>
+                      <a:ext cx="5733341" cy="1974494"/>
                     </a:xfrm>
                     <a:prstGeom prst="rect">
                       <a:avLst/>
@@ -3773,10 +4786,9 @@
           <w:color w:val="262626"/>
           <w:lang w:val="en-US"/>
         </w:rPr>
-        <w:lastRenderedPageBreak/>
         <w:drawing>
-          <wp:inline distT="0" distB="0" distL="0" distR="0" wp14:anchorId="66D9D985" wp14:editId="4E7ABBF3">
-            <wp:extent cx="5730875" cy="3381375"/>
+          <wp:inline distT="0" distB="0" distL="0" distR="0" wp14:anchorId="66D9D985" wp14:editId="0CD5FF33">
+            <wp:extent cx="5730875" cy="2745740"/>
             <wp:effectExtent l="0" t="0" r="9525" b="0"/>
             <wp:docPr id="13" name="Picture 13" descr="../../../Desktop/Q9.png"/>
             <wp:cNvGraphicFramePr>
@@ -3792,7 +4804,7 @@
                     </pic:cNvPicPr>
                   </pic:nvPicPr>
                   <pic:blipFill>
-                    <a:blip r:embed="rId15">
+                    <a:blip r:embed="rId20">
                       <a:extLst>
                         <a:ext uri="{28A0092B-C50C-407E-A947-70E740481C1C}">
                           <a14:useLocalDpi xmlns:a14="http://schemas.microsoft.com/office/drawing/2010/main" val="0"/>
@@ -3807,7 +4819,7 @@
                   <pic:spPr bwMode="auto">
                     <a:xfrm>
                       <a:off x="0" y="0"/>
-                      <a:ext cx="5730875" cy="3381375"/>
+                      <a:ext cx="5730875" cy="2745740"/>
                     </a:xfrm>
                     <a:prstGeom prst="rect">
                       <a:avLst/>
@@ -3829,25 +4841,17 @@
         <w:rPr>
           <w:rFonts w:cs="Arial"/>
           <w:bCs/>
-          <w:color w:val="262626"/>
-        </w:rPr>
-      </w:pPr>
-    </w:p>
-    <w:p>
-      <w:pPr>
+          <w:i/>
+          <w:color w:val="262626"/>
+        </w:rPr>
+      </w:pPr>
+      <w:r>
         <w:rPr>
           <w:rFonts w:cs="Arial"/>
           <w:bCs/>
-          <w:i/>
-          <w:color w:val="262626"/>
-        </w:rPr>
-      </w:pPr>
-      <w:r>
-        <w:rPr>
-          <w:rFonts w:cs="Arial"/>
-          <w:bCs/>
-          <w:color w:val="262626"/>
-        </w:rPr>
+          <w:color w:val="262626"/>
+        </w:rPr>
+        <w:lastRenderedPageBreak/>
         <w:t xml:space="preserve">Q10: </w:t>
       </w:r>
       <w:r>
@@ -3954,7 +4958,6 @@
       </w:r>
     </w:p>
     <w:p/>
-    <w:p/>
     <w:p>
       <w:r>
         <w:t>Our second technique used for data gathering was</w:t>
@@ -4154,7 +5157,6 @@
           <w:rFonts w:cs="SourceSansPro-Regular"/>
           <w:color w:val="000000" w:themeColor="text1"/>
         </w:rPr>
-        <w:lastRenderedPageBreak/>
         <w:t xml:space="preserve">Each step has its own purpose and helps the members of the focus groups to relax and understand what is going on. </w:t>
       </w:r>
     </w:p>
@@ -4182,7 +5184,7 @@
           <w:spacing w:val="0"/>
         </w:rPr>
       </w:pPr>
-      <w:bookmarkStart w:id="3" w:name="_Toc476852873"/>
+      <w:bookmarkStart w:id="3" w:name="_Toc476854327"/>
       <w:r>
         <w:rPr>
           <w:rStyle w:val="IntenseReference"/>
@@ -4244,6 +5246,21 @@
         <w:pStyle w:val="Heading2"/>
       </w:pPr>
     </w:p>
+    <w:p/>
+    <w:p>
+      <w:pPr>
+        <w:rPr>
+          <w:rFonts w:cs="SourceSansPro-Regular"/>
+        </w:rPr>
+      </w:pPr>
+    </w:p>
+    <w:p>
+      <w:pPr>
+        <w:rPr>
+          <w:rFonts w:cs="SourceSansPro-Regular"/>
+        </w:rPr>
+      </w:pPr>
+    </w:p>
     <w:p>
       <w:pPr>
         <w:pStyle w:val="Heading2"/>
@@ -4256,7 +5273,7 @@
           <w:spacing w:val="0"/>
         </w:rPr>
       </w:pPr>
-      <w:bookmarkStart w:id="4" w:name="_Toc476852874"/>
+      <w:bookmarkStart w:id="4" w:name="_Toc476854328"/>
       <w:r>
         <w:rPr>
           <w:rStyle w:val="IntenseReference"/>
@@ -4266,6 +5283,7 @@
           <w:color w:val="2F5496" w:themeColor="accent1" w:themeShade="BF"/>
           <w:spacing w:val="0"/>
         </w:rPr>
+        <w:lastRenderedPageBreak/>
         <w:t>E</w:t>
       </w:r>
       <w:r>
@@ -4292,17 +5310,23 @@
       </w:r>
       <w:bookmarkEnd w:id="4"/>
     </w:p>
-    <w:p/>
     <w:p>
       <w:pPr>
         <w:rPr>
           <w:rFonts w:cs="SourceSansPro-Regular"/>
         </w:rPr>
       </w:pPr>
-      <w:r>
+    </w:p>
+    <w:p>
+      <w:pPr>
         <w:rPr>
           <w:rFonts w:cs="SourceSansPro-Regular"/>
         </w:rPr>
+      </w:pPr>
+      <w:r>
+        <w:rPr>
+          <w:rFonts w:cs="SourceSansPro-Regular"/>
+        </w:rPr>
         <w:t>The next step was to explain what is going on, and what will be happening. This was a short 5-minute chat just to say what was going to happen next, and in turn over the course of the meeting. Everyone seemed happy to engage, but we didn’t know at this stage how it would turn out.</w:t>
       </w:r>
     </w:p>
@@ -4317,7 +5341,7 @@
       <w:pPr>
         <w:pStyle w:val="Heading2"/>
       </w:pPr>
-      <w:bookmarkStart w:id="5" w:name="_Toc476852875"/>
+      <w:bookmarkStart w:id="5" w:name="_Toc476854329"/>
       <w:r>
         <w:rPr>
           <w:rStyle w:val="IntenseReference"/>
@@ -4375,7 +5399,6 @@
           <w:noProof/>
           <w:lang w:val="en-US"/>
         </w:rPr>
-        <w:lastRenderedPageBreak/>
         <w:drawing>
           <wp:inline distT="0" distB="0" distL="0" distR="0" wp14:anchorId="4250FA76" wp14:editId="37A55C0E">
             <wp:extent cx="3678732" cy="5583965"/>
@@ -4394,7 +5417,7 @@
                     </pic:cNvPicPr>
                   </pic:nvPicPr>
                   <pic:blipFill>
-                    <a:blip r:embed="rId16">
+                    <a:blip r:embed="rId21">
                       <a:extLst>
                         <a:ext uri="{28A0092B-C50C-407E-A947-70E740481C1C}">
                           <a14:useLocalDpi xmlns:a14="http://schemas.microsoft.com/office/drawing/2010/main" val="0"/>
@@ -4512,7 +5535,6 @@
         <w:spacing w:after="0" w:line="240" w:lineRule="auto"/>
       </w:pPr>
       <w:r>
-        <w:lastRenderedPageBreak/>
         <w:t>What kind of unwanted goods have you lying around at home?</w:t>
       </w:r>
     </w:p>
@@ -4726,6 +5748,7 @@
           <w:rFonts w:cs="Arial"/>
           <w:color w:val="000000" w:themeColor="text1"/>
         </w:rPr>
+        <w:lastRenderedPageBreak/>
         <w:tab/>
       </w:r>
       <w:r>
@@ -4741,7 +5764,7 @@
             <wp:cNvGraphicFramePr/>
             <a:graphic xmlns:a="http://schemas.openxmlformats.org/drawingml/2006/main">
               <a:graphicData uri="http://schemas.openxmlformats.org/drawingml/2006/chart">
-                <c:chart xmlns:c="http://schemas.openxmlformats.org/drawingml/2006/chart" xmlns:r="http://schemas.openxmlformats.org/officeDocument/2006/relationships" r:id="rId17"/>
+                <c:chart xmlns:c="http://schemas.openxmlformats.org/drawingml/2006/chart" xmlns:r="http://schemas.openxmlformats.org/officeDocument/2006/relationships" r:id="rId22"/>
               </a:graphicData>
             </a:graphic>
           </wp:inline>
@@ -4769,29 +5792,6 @@
           <w:color w:val="000000" w:themeColor="text1"/>
         </w:rPr>
         <w:tab/>
-      </w:r>
-    </w:p>
-    <w:p>
-      <w:pPr>
-        <w:rPr>
-          <w:rFonts w:cs="Arial"/>
-          <w:color w:val="000000" w:themeColor="text1"/>
-        </w:rPr>
-      </w:pPr>
-    </w:p>
-    <w:p>
-      <w:pPr>
-        <w:rPr>
-          <w:rFonts w:cs="Arial"/>
-          <w:color w:val="000000" w:themeColor="text1"/>
-        </w:rPr>
-      </w:pPr>
-      <w:r>
-        <w:rPr>
-          <w:rFonts w:cs="Arial"/>
-          <w:color w:val="000000" w:themeColor="text1"/>
-        </w:rPr>
-        <w:tab/>
         <w:t>The users were also very positive in the application having a comments or feedback section. This rated highly on how they would return to the application, and even if they would visit in the first place. This is one section that we will definitely implements, and take some time over getting it right and user-friendly.</w:t>
       </w:r>
     </w:p>
@@ -4843,14 +5843,14 @@
           <w:lang w:val="en-US"/>
         </w:rPr>
         <w:drawing>
-          <wp:inline distT="0" distB="0" distL="0" distR="0" wp14:anchorId="15D20CCA" wp14:editId="3641541C">
-            <wp:extent cx="5486400" cy="3200400"/>
-            <wp:effectExtent l="0" t="0" r="0" b="0"/>
+          <wp:inline distT="0" distB="0" distL="0" distR="0" wp14:anchorId="15D20CCA" wp14:editId="44157E3E">
+            <wp:extent cx="5486400" cy="2860040"/>
+            <wp:effectExtent l="0" t="0" r="0" b="10160"/>
             <wp:docPr id="17" name="Chart 17"/>
             <wp:cNvGraphicFramePr/>
             <a:graphic xmlns:a="http://schemas.openxmlformats.org/drawingml/2006/main">
               <a:graphicData uri="http://schemas.openxmlformats.org/drawingml/2006/chart">
-                <c:chart xmlns:c="http://schemas.openxmlformats.org/drawingml/2006/chart" xmlns:r="http://schemas.openxmlformats.org/officeDocument/2006/relationships" r:id="rId18"/>
+                <c:chart xmlns:c="http://schemas.openxmlformats.org/drawingml/2006/chart" xmlns:r="http://schemas.openxmlformats.org/officeDocument/2006/relationships" r:id="rId23"/>
               </a:graphicData>
             </a:graphic>
           </wp:inline>
@@ -4864,27 +5864,12 @@
           <w:color w:val="000000" w:themeColor="text1"/>
         </w:rPr>
       </w:pPr>
-    </w:p>
-    <w:p>
-      <w:pPr>
-        <w:rPr>
-          <w:rFonts w:cs="Arial"/>
-          <w:color w:val="000000" w:themeColor="text1"/>
-        </w:rPr>
-      </w:pPr>
-    </w:p>
-    <w:p>
-      <w:pPr>
-        <w:rPr>
-          <w:rFonts w:cs="Arial"/>
-          <w:color w:val="000000" w:themeColor="text1"/>
-        </w:rPr>
-      </w:pPr>
-      <w:r>
-        <w:rPr>
-          <w:rFonts w:cs="Arial"/>
-          <w:color w:val="000000" w:themeColor="text1"/>
-        </w:rPr>
+      <w:r>
+        <w:rPr>
+          <w:rFonts w:cs="Arial"/>
+          <w:color w:val="000000" w:themeColor="text1"/>
+        </w:rPr>
+        <w:lastRenderedPageBreak/>
         <w:tab/>
         <w:t>Most people selected using the mobile application, as they are always on the go. This was somewhat expected as everyone these uses some sort of mobile device. The users also chose email alerts for specific categories when new goods are advertised, as they can also receive this on their devices.</w:t>
       </w:r>
@@ -4944,9 +5929,8 @@
       <w:pPr>
         <w:pStyle w:val="Heading1"/>
       </w:pPr>
-      <w:bookmarkStart w:id="6" w:name="_Toc476852876"/>
-      <w:r>
-        <w:lastRenderedPageBreak/>
+      <w:bookmarkStart w:id="6" w:name="_Toc476854330"/>
+      <w:r>
         <w:t>User Groups</w:t>
       </w:r>
       <w:bookmarkEnd w:id="6"/>
@@ -5015,11 +5999,12 @@
         <w:t xml:space="preserve"> application and will be vital to its success. Due to the similarity in requirements between both user groups, this report will set-out the features and functionalities of both groups while highlighting the one key differentiator.</w:t>
       </w:r>
     </w:p>
+    <w:p/>
     <w:p>
       <w:pPr>
         <w:pStyle w:val="Heading2"/>
       </w:pPr>
-      <w:bookmarkStart w:id="7" w:name="_Toc476852877"/>
+      <w:bookmarkStart w:id="7" w:name="_Toc476854331"/>
       <w:r>
         <w:t>Users Trading I</w:t>
       </w:r>
@@ -5088,8 +6073,10 @@
         <w:t>Both user groups will have the ability to upload images and a short video to assist drawing attention to their listing. – Image/Video Title, Image/Video File.</w:t>
       </w:r>
     </w:p>
-    <w:p>
-      <w:r>
+    <w:p/>
+    <w:p>
+      <w:r>
+        <w:lastRenderedPageBreak/>
         <w:t>Social Media Sharing</w:t>
       </w:r>
     </w:p>
@@ -5153,15 +6140,20 @@
         </w:numPr>
       </w:pPr>
       <w:r>
-        <w:lastRenderedPageBreak/>
         <w:t>Our aim is to provide these user groups with a rewarding and pleasant experience that will keep them returning regularly to our application.</w:t>
       </w:r>
     </w:p>
+    <w:p/>
+    <w:p>
+      <w:pPr>
+        <w:pStyle w:val="ListParagraph"/>
+      </w:pPr>
+    </w:p>
     <w:p>
       <w:pPr>
         <w:pStyle w:val="Heading1"/>
       </w:pPr>
-      <w:bookmarkStart w:id="8" w:name="_Toc476852878"/>
+      <w:bookmarkStart w:id="8" w:name="_Toc476854332"/>
       <w:r>
         <w:t>Personas</w:t>
       </w:r>
@@ -5190,7 +6182,7 @@
                     <pic:cNvPicPr/>
                   </pic:nvPicPr>
                   <pic:blipFill>
-                    <a:blip r:embed="rId19">
+                    <a:blip r:embed="rId24">
                       <a:extLst>
                         <a:ext uri="{28A0092B-C50C-407E-A947-70E740481C1C}">
                           <a14:useLocalDpi xmlns:a14="http://schemas.microsoft.com/office/drawing/2010/main" val="0"/>
@@ -5224,6 +6216,7 @@
           <w:noProof/>
           <w:lang w:val="en-US"/>
         </w:rPr>
+        <w:lastRenderedPageBreak/>
         <w:drawing>
           <wp:inline distT="0" distB="0" distL="0" distR="0" wp14:anchorId="2D8D7BEF" wp14:editId="27D854B8">
             <wp:extent cx="4476750" cy="3659865"/>
@@ -5240,7 +6233,7 @@
                     <pic:cNvPicPr/>
                   </pic:nvPicPr>
                   <pic:blipFill>
-                    <a:blip r:embed="rId20">
+                    <a:blip r:embed="rId25">
                       <a:extLst>
                         <a:ext uri="{28A0092B-C50C-407E-A947-70E740481C1C}">
                           <a14:useLocalDpi xmlns:a14="http://schemas.microsoft.com/office/drawing/2010/main" val="0"/>
@@ -5276,92 +6269,112 @@
       <w:pPr>
         <w:pStyle w:val="Heading1"/>
       </w:pPr>
-      <w:bookmarkStart w:id="9" w:name="_Toc476852879"/>
+      <w:bookmarkStart w:id="9" w:name="_Toc476854333"/>
+      <w:r>
+        <w:t>Scenarios</w:t>
+      </w:r>
+      <w:bookmarkEnd w:id="9"/>
+    </w:p>
+    <w:p/>
+    <w:p>
+      <w:pPr>
+        <w:pStyle w:val="Heading2"/>
+      </w:pPr>
+      <w:bookmarkStart w:id="10" w:name="_Toc476854334"/>
+      <w:r>
+        <w:t>Scenario 1 – a user is using the site as a professional picker</w:t>
+      </w:r>
+      <w:bookmarkEnd w:id="10"/>
+    </w:p>
+    <w:p/>
+    <w:p>
+      <w:r>
+        <w:t xml:space="preserve">It’s 5pm Friday evening and Eddie intends to log-into </w:t>
+      </w:r>
+      <w:proofErr w:type="spellStart"/>
+      <w:r>
+        <w:rPr>
+          <w:i/>
+        </w:rPr>
+        <w:t>BargainBin</w:t>
+      </w:r>
+      <w:proofErr w:type="spellEnd"/>
+      <w:r>
+        <w:t xml:space="preserve"> and upload his 5 newest listings in order to gain more views from users logging in at the weekend. He logs into the application and begins creating his listings. He has prepared professional images of each product and needs to load them into the application. He wishes to be made aware of any offers by receiving an alert on his phone.</w:t>
+      </w:r>
+    </w:p>
+    <w:p>
+      <w:pPr>
+        <w:pStyle w:val="Heading2"/>
+      </w:pPr>
+    </w:p>
+    <w:p>
+      <w:pPr>
+        <w:pStyle w:val="Heading2"/>
+      </w:pPr>
+      <w:bookmarkStart w:id="11" w:name="_Toc476854335"/>
+      <w:r>
+        <w:t>Scenario 2 – initiating a trade on a listing</w:t>
+      </w:r>
+      <w:bookmarkEnd w:id="11"/>
+    </w:p>
+    <w:p>
+      <w:pPr>
+        <w:pStyle w:val="Heading2"/>
+      </w:pPr>
+    </w:p>
+    <w:p>
+      <w:r>
+        <w:t xml:space="preserve">Connie a single mother of 3 has come home from work and decides to browse the </w:t>
+      </w:r>
+      <w:bookmarkStart w:id="12" w:name="_GoBack"/>
+      <w:proofErr w:type="spellStart"/>
+      <w:r>
+        <w:rPr>
+          <w:i/>
+        </w:rPr>
+        <w:t>BargainBin</w:t>
+      </w:r>
+      <w:proofErr w:type="spellEnd"/>
+      <w:r>
+        <w:t xml:space="preserve"> </w:t>
+      </w:r>
+      <w:bookmarkEnd w:id="12"/>
+      <w:r>
+        <w:t>application. She opens the application and browses they latest listings. She finds a listing that is offering an item she desires. In addition, the seller has specified he is interested in trading for original movie posters which Connie has several of. She initiates contact with the seller and negotiates a trade which is executed in the application.</w:t>
+      </w:r>
+    </w:p>
+    <w:p>
+      <w:pPr>
+        <w:pStyle w:val="Heading1"/>
+      </w:pPr>
+    </w:p>
+    <w:p/>
+    <w:p>
+      <w:pPr>
+        <w:pStyle w:val="Heading1"/>
+      </w:pPr>
+      <w:bookmarkStart w:id="13" w:name="_Toc476854336"/>
       <w:r>
         <w:lastRenderedPageBreak/>
-        <w:t>Scenarios</w:t>
-      </w:r>
-      <w:bookmarkEnd w:id="9"/>
-    </w:p>
-    <w:p/>
+        <w:t>Task Analysis</w:t>
+      </w:r>
+      <w:bookmarkEnd w:id="13"/>
+    </w:p>
     <w:p>
       <w:pPr>
         <w:pStyle w:val="Heading2"/>
       </w:pPr>
-      <w:bookmarkStart w:id="10" w:name="_Toc476852880"/>
-      <w:r>
-        <w:t>Scenario 1 – a user is using the site as a professional picker</w:t>
-      </w:r>
-      <w:bookmarkEnd w:id="10"/>
-    </w:p>
-    <w:p/>
-    <w:p>
-      <w:r>
-        <w:t xml:space="preserve">It’s 5pm Friday evening and Eddie intends to log-into </w:t>
-      </w:r>
-      <w:proofErr w:type="spellStart"/>
-      <w:r>
-        <w:t>BargainBin</w:t>
-      </w:r>
-      <w:proofErr w:type="spellEnd"/>
-      <w:r>
-        <w:t xml:space="preserve"> and upload his 5 newest listings in order to gain more views from users logging in at the weekend. He logs into the application and begins creating his listings. He has prepared professional images of each product and needs to load them into the application. He wishes to be made aware of any offers by receiving an alert on his phone.</w:t>
-      </w:r>
     </w:p>
     <w:p>
       <w:pPr>
         <w:pStyle w:val="Heading2"/>
       </w:pPr>
-    </w:p>
-    <w:p>
-      <w:pPr>
-        <w:pStyle w:val="Heading2"/>
-      </w:pPr>
-      <w:bookmarkStart w:id="11" w:name="_Toc476852881"/>
-      <w:r>
-        <w:t>Scenario 2 – initiating a trade on a listing</w:t>
-      </w:r>
-      <w:bookmarkEnd w:id="11"/>
-    </w:p>
-    <w:p>
-      <w:pPr>
-        <w:pStyle w:val="Heading2"/>
-      </w:pPr>
-    </w:p>
-    <w:p>
-      <w:r>
-        <w:t xml:space="preserve">Connie a single mother of 3 has come home from work and decides to browse the </w:t>
-      </w:r>
-      <w:proofErr w:type="spellStart"/>
-      <w:r>
-        <w:t>BargainBin</w:t>
-      </w:r>
-      <w:proofErr w:type="spellEnd"/>
-      <w:r>
-        <w:t xml:space="preserve"> application. She opens the application and browses they latest listings. She finds a listing that is offering an item she desires. In addition, the seller has specified he is interested in trading for original movie posters which Connie has several of. She initiates contact with the seller and negotiates a trade which is executed in the application.</w:t>
-      </w:r>
-    </w:p>
-    <w:p/>
-    <w:p>
-      <w:pPr>
-        <w:pStyle w:val="Heading1"/>
-      </w:pPr>
-      <w:bookmarkStart w:id="12" w:name="_Toc476852882"/>
-      <w:r>
-        <w:t>Task Analysis</w:t>
-      </w:r>
-      <w:bookmarkEnd w:id="12"/>
-    </w:p>
-    <w:p/>
-    <w:p>
-      <w:pPr>
-        <w:pStyle w:val="Heading2"/>
-      </w:pPr>
-      <w:bookmarkStart w:id="13" w:name="_Toc476852883"/>
+      <w:bookmarkStart w:id="14" w:name="_Toc476854337"/>
       <w:r>
         <w:t>Task 1</w:t>
       </w:r>
-      <w:bookmarkEnd w:id="13"/>
+      <w:bookmarkEnd w:id="14"/>
     </w:p>
     <w:p/>
     <w:p>
@@ -5464,11 +6477,11 @@
       <w:pPr>
         <w:pStyle w:val="Heading2"/>
       </w:pPr>
-      <w:bookmarkStart w:id="14" w:name="_Toc476852884"/>
+      <w:bookmarkStart w:id="15" w:name="_Toc476854338"/>
       <w:r>
         <w:t>Task 2</w:t>
       </w:r>
-      <w:bookmarkEnd w:id="14"/>
+      <w:bookmarkEnd w:id="15"/>
     </w:p>
     <w:p/>
     <w:p>
@@ -5571,12 +6584,11 @@
       <w:pPr>
         <w:pStyle w:val="Heading1"/>
       </w:pPr>
-      <w:bookmarkStart w:id="15" w:name="_Toc476852885"/>
-      <w:r>
-        <w:lastRenderedPageBreak/>
+      <w:bookmarkStart w:id="16" w:name="_Toc476854339"/>
+      <w:r>
         <w:t>Requirements</w:t>
       </w:r>
-      <w:bookmarkEnd w:id="15"/>
+      <w:bookmarkEnd w:id="16"/>
     </w:p>
     <w:p/>
     <w:p>
@@ -5591,6 +6603,7 @@
           <w:spacing w:val="0"/>
         </w:rPr>
       </w:pPr>
+      <w:bookmarkStart w:id="17" w:name="_Toc476854340"/>
       <w:r>
         <w:rPr>
           <w:rStyle w:val="IntenseReference"/>
@@ -5602,6 +6615,7 @@
         </w:rPr>
         <w:t>Use Case Diagram</w:t>
       </w:r>
+      <w:bookmarkEnd w:id="17"/>
     </w:p>
     <w:p>
       <w:pPr>
@@ -5626,22 +6640,18 @@
         </w:rPr>
         <w:t xml:space="preserve"> </w:t>
       </w:r>
-      <w:r>
-        <w:rPr>
-          <w:rStyle w:val="IntenseReference"/>
-          <w:b w:val="0"/>
-          <w:bCs w:val="0"/>
-          <w:smallCaps w:val="0"/>
+    </w:p>
+    <w:p>
+      <w:r>
+        <w:rPr>
           <w:noProof/>
-          <w:color w:val="2F5496" w:themeColor="accent1" w:themeShade="BF"/>
-          <w:spacing w:val="0"/>
           <w:lang w:val="en-US"/>
         </w:rPr>
         <w:drawing>
-          <wp:inline distT="0" distB="0" distL="0" distR="0" wp14:anchorId="22B611BC" wp14:editId="1D3CA42D">
-            <wp:extent cx="5730875" cy="3540760"/>
-            <wp:effectExtent l="0" t="0" r="9525" b="0"/>
-            <wp:docPr id="4" name="Picture 4" descr="../Use%20Case%20Diagram.png"/>
+          <wp:inline distT="0" distB="0" distL="0" distR="0" wp14:anchorId="6827EE6A" wp14:editId="1D0ACCC2">
+            <wp:extent cx="5730875" cy="2860040"/>
+            <wp:effectExtent l="0" t="0" r="9525" b="10160"/>
+            <wp:docPr id="18" name="Picture 18" descr="../Use%20Case%20Diagram.png"/>
             <wp:cNvGraphicFramePr>
               <a:graphicFrameLocks xmlns:a="http://schemas.openxmlformats.org/drawingml/2006/main" noChangeAspect="1"/>
             </wp:cNvGraphicFramePr>
@@ -5649,13 +6659,13 @@
               <a:graphicData uri="http://schemas.openxmlformats.org/drawingml/2006/picture">
                 <pic:pic xmlns:pic="http://schemas.openxmlformats.org/drawingml/2006/picture">
                   <pic:nvPicPr>
-                    <pic:cNvPr id="0" name="Picture 1" descr="../Use%20Case%20Diagram.png"/>
+                    <pic:cNvPr id="0" name="Picture 2" descr="../Use%20Case%20Diagram.png"/>
                     <pic:cNvPicPr>
                       <a:picLocks noChangeAspect="1" noChangeArrowheads="1"/>
                     </pic:cNvPicPr>
                   </pic:nvPicPr>
                   <pic:blipFill>
-                    <a:blip r:embed="rId21" cstate="print">
+                    <a:blip r:embed="rId26" cstate="print">
                       <a:extLst>
                         <a:ext uri="{28A0092B-C50C-407E-A947-70E740481C1C}">
                           <a14:useLocalDpi xmlns:a14="http://schemas.microsoft.com/office/drawing/2010/main" val="0"/>
@@ -5670,7 +6680,7 @@
                   <pic:spPr bwMode="auto">
                     <a:xfrm>
                       <a:off x="0" y="0"/>
-                      <a:ext cx="5730875" cy="3540760"/>
+                      <a:ext cx="5730875" cy="2860040"/>
                     </a:xfrm>
                     <a:prstGeom prst="rect">
                       <a:avLst/>
@@ -5686,11 +6696,7 @@
           </wp:inline>
         </w:drawing>
       </w:r>
-      <w:bookmarkStart w:id="16" w:name="_GoBack"/>
-      <w:bookmarkEnd w:id="16"/>
-    </w:p>
-    <w:p/>
-    <w:p/>
+    </w:p>
     <w:p>
       <w:pPr>
         <w:pStyle w:val="Heading2"/>
@@ -5703,7 +6709,7 @@
           <w:spacing w:val="0"/>
         </w:rPr>
       </w:pPr>
-      <w:bookmarkStart w:id="17" w:name="_Toc476852886"/>
+      <w:bookmarkStart w:id="18" w:name="_Toc476854341"/>
       <w:r>
         <w:rPr>
           <w:rStyle w:val="IntenseReference"/>
@@ -5713,9 +6719,10 @@
           <w:color w:val="2F5496" w:themeColor="accent1" w:themeShade="BF"/>
           <w:spacing w:val="0"/>
         </w:rPr>
+        <w:lastRenderedPageBreak/>
         <w:t>Functional</w:t>
       </w:r>
-      <w:bookmarkEnd w:id="17"/>
+      <w:bookmarkEnd w:id="18"/>
       <w:r>
         <w:rPr>
           <w:rStyle w:val="IntenseReference"/>
@@ -5729,6 +6736,494 @@
       </w:r>
     </w:p>
     <w:p/>
+    <w:p>
+      <w:r>
+        <w:t>Following on from the use case diagram, we developed our list of functional requirements. Each requirement is important in its own right, and also as part of the application as a whole. Our main functional requirements are as follows:</w:t>
+      </w:r>
+    </w:p>
+    <w:p>
+      <w:pPr>
+        <w:pStyle w:val="ListParagraph"/>
+        <w:widowControl w:val="0"/>
+        <w:numPr>
+          <w:ilvl w:val="0"/>
+          <w:numId w:val="19"/>
+        </w:numPr>
+        <w:autoSpaceDE w:val="0"/>
+        <w:autoSpaceDN w:val="0"/>
+        <w:adjustRightInd w:val="0"/>
+        <w:spacing w:after="0" w:line="240" w:lineRule="auto"/>
+        <w:rPr>
+          <w:rFonts w:cs="Times"/>
+          <w:color w:val="000000" w:themeColor="text1"/>
+          <w:lang w:val="en-US"/>
+        </w:rPr>
+      </w:pPr>
+      <w:r>
+        <w:rPr>
+          <w:rFonts w:cs="Times"/>
+          <w:color w:val="000000" w:themeColor="text1"/>
+          <w:lang w:val="en-US"/>
+        </w:rPr>
+        <w:t xml:space="preserve">Allow a user to register using a valid email address. </w:t>
+      </w:r>
+      <w:r>
+        <w:rPr>
+          <w:rFonts w:cs="Times"/>
+          <w:color w:val="000000" w:themeColor="text1"/>
+          <w:lang w:val="en-US"/>
+        </w:rPr>
+        <w:t>Email was chosen as the highest percentage for how users wish contact to be initiated.</w:t>
+      </w:r>
+    </w:p>
+    <w:p>
+      <w:pPr>
+        <w:pStyle w:val="ListParagraph"/>
+        <w:widowControl w:val="0"/>
+        <w:numPr>
+          <w:ilvl w:val="0"/>
+          <w:numId w:val="19"/>
+        </w:numPr>
+        <w:autoSpaceDE w:val="0"/>
+        <w:autoSpaceDN w:val="0"/>
+        <w:adjustRightInd w:val="0"/>
+        <w:spacing w:after="0" w:line="240" w:lineRule="auto"/>
+        <w:rPr>
+          <w:rFonts w:cs="Times"/>
+          <w:color w:val="000000" w:themeColor="text1"/>
+          <w:lang w:val="en-US"/>
+        </w:rPr>
+      </w:pPr>
+      <w:r>
+        <w:rPr>
+          <w:rFonts w:cs="Times"/>
+          <w:color w:val="000000" w:themeColor="text1"/>
+          <w:lang w:val="en-US"/>
+        </w:rPr>
+        <w:t>Accept listing input from a logged in user and post this information to the database, where it can be retrieved and displayed t</w:t>
+      </w:r>
+      <w:r>
+        <w:rPr>
+          <w:rFonts w:cs="Times"/>
+          <w:color w:val="000000" w:themeColor="text1"/>
+          <w:lang w:val="en-US"/>
+        </w:rPr>
+        <w:t>o all users.</w:t>
+      </w:r>
+    </w:p>
+    <w:p>
+      <w:pPr>
+        <w:pStyle w:val="ListParagraph"/>
+        <w:widowControl w:val="0"/>
+        <w:numPr>
+          <w:ilvl w:val="0"/>
+          <w:numId w:val="19"/>
+        </w:numPr>
+        <w:autoSpaceDE w:val="0"/>
+        <w:autoSpaceDN w:val="0"/>
+        <w:adjustRightInd w:val="0"/>
+        <w:spacing w:after="0" w:line="240" w:lineRule="auto"/>
+        <w:rPr>
+          <w:rFonts w:cs="Times"/>
+          <w:color w:val="000000" w:themeColor="text1"/>
+          <w:lang w:val="en-US"/>
+        </w:rPr>
+      </w:pPr>
+      <w:r>
+        <w:rPr>
+          <w:rFonts w:cs="Times"/>
+          <w:color w:val="000000" w:themeColor="text1"/>
+          <w:lang w:val="en-US"/>
+        </w:rPr>
+        <w:t>Display an</w:t>
+      </w:r>
+      <w:r>
+        <w:rPr>
+          <w:rFonts w:cs="Times"/>
+          <w:color w:val="000000" w:themeColor="text1"/>
+          <w:lang w:val="en-US"/>
+        </w:rPr>
+        <w:t xml:space="preserve"> error message to the user in the event that</w:t>
+      </w:r>
+      <w:r>
+        <w:rPr>
+          <w:rFonts w:cs="Times"/>
+          <w:color w:val="000000" w:themeColor="text1"/>
+          <w:lang w:val="en-US"/>
+        </w:rPr>
+        <w:t xml:space="preserve"> somethi</w:t>
+      </w:r>
+      <w:r>
+        <w:rPr>
+          <w:rFonts w:cs="Times"/>
+          <w:color w:val="000000" w:themeColor="text1"/>
+          <w:lang w:val="en-US"/>
+        </w:rPr>
+        <w:t>ng</w:t>
+      </w:r>
+      <w:r>
+        <w:rPr>
+          <w:rFonts w:cs="Times"/>
+          <w:color w:val="000000" w:themeColor="text1"/>
+          <w:lang w:val="en-US"/>
+        </w:rPr>
+        <w:t xml:space="preserve"> goes wrong and their posting is </w:t>
+      </w:r>
+      <w:r>
+        <w:rPr>
+          <w:rFonts w:cs="Times"/>
+          <w:color w:val="000000" w:themeColor="text1"/>
+          <w:lang w:val="en-US"/>
+        </w:rPr>
+        <w:t>un</w:t>
+      </w:r>
+      <w:r>
+        <w:rPr>
+          <w:rFonts w:cs="Times"/>
+          <w:color w:val="000000" w:themeColor="text1"/>
+          <w:lang w:val="en-US"/>
+        </w:rPr>
+        <w:t xml:space="preserve">successful. </w:t>
+      </w:r>
+      <w:r>
+        <w:rPr>
+          <w:rFonts w:cs="Times"/>
+          <w:color w:val="000000" w:themeColor="text1"/>
+          <w:lang w:val="en-US"/>
+        </w:rPr>
+        <w:t>This ties in with some of our non-functional requirements; performance and usability.</w:t>
+      </w:r>
+    </w:p>
+    <w:p>
+      <w:pPr>
+        <w:pStyle w:val="ListParagraph"/>
+        <w:widowControl w:val="0"/>
+        <w:numPr>
+          <w:ilvl w:val="0"/>
+          <w:numId w:val="19"/>
+        </w:numPr>
+        <w:autoSpaceDE w:val="0"/>
+        <w:autoSpaceDN w:val="0"/>
+        <w:adjustRightInd w:val="0"/>
+        <w:spacing w:after="0" w:line="240" w:lineRule="auto"/>
+        <w:rPr>
+          <w:rFonts w:cs="Times"/>
+          <w:color w:val="000000" w:themeColor="text1"/>
+          <w:lang w:val="en-US"/>
+        </w:rPr>
+      </w:pPr>
+      <w:r>
+        <w:rPr>
+          <w:rFonts w:cs="Times"/>
+          <w:color w:val="000000" w:themeColor="text1"/>
+          <w:lang w:val="en-US"/>
+        </w:rPr>
+        <w:t>Use</w:t>
+      </w:r>
+      <w:r>
+        <w:rPr>
+          <w:rFonts w:cs="Times"/>
+          <w:color w:val="000000" w:themeColor="text1"/>
+          <w:lang w:val="en-US"/>
+        </w:rPr>
+        <w:t>r</w:t>
+      </w:r>
+      <w:r>
+        <w:rPr>
+          <w:rFonts w:cs="Times"/>
+          <w:color w:val="000000" w:themeColor="text1"/>
+          <w:lang w:val="en-US"/>
+        </w:rPr>
+        <w:t xml:space="preserve">s that are logged in with a valid account can create </w:t>
+      </w:r>
+      <w:r>
+        <w:rPr>
+          <w:rFonts w:cs="Times"/>
+          <w:color w:val="000000" w:themeColor="text1"/>
+          <w:lang w:val="en-US"/>
+        </w:rPr>
+        <w:t>trade listings</w:t>
+      </w:r>
+      <w:r>
+        <w:rPr>
+          <w:rFonts w:cs="Times"/>
+          <w:color w:val="000000" w:themeColor="text1"/>
+          <w:lang w:val="en-US"/>
+        </w:rPr>
+        <w:t xml:space="preserve"> on the site. </w:t>
+      </w:r>
+    </w:p>
+    <w:p>
+      <w:pPr>
+        <w:pStyle w:val="ListParagraph"/>
+        <w:widowControl w:val="0"/>
+        <w:numPr>
+          <w:ilvl w:val="0"/>
+          <w:numId w:val="19"/>
+        </w:numPr>
+        <w:autoSpaceDE w:val="0"/>
+        <w:autoSpaceDN w:val="0"/>
+        <w:adjustRightInd w:val="0"/>
+        <w:spacing w:after="0" w:line="240" w:lineRule="auto"/>
+        <w:rPr>
+          <w:rFonts w:cs="Times"/>
+          <w:color w:val="000000" w:themeColor="text1"/>
+          <w:lang w:val="en-US"/>
+        </w:rPr>
+      </w:pPr>
+      <w:r>
+        <w:rPr>
+          <w:rFonts w:cs="Times"/>
+          <w:color w:val="000000" w:themeColor="text1"/>
+          <w:lang w:val="en-US"/>
+        </w:rPr>
+        <w:t>Display all listings currently stored in the database, and allow the</w:t>
+      </w:r>
+      <w:r>
+        <w:rPr>
+          <w:rFonts w:cs="Times"/>
+          <w:color w:val="000000" w:themeColor="text1"/>
+          <w:lang w:val="en-US"/>
+        </w:rPr>
+        <w:t xml:space="preserve"> </w:t>
+      </w:r>
+      <w:r>
+        <w:rPr>
+          <w:rFonts w:cs="Times"/>
+          <w:color w:val="000000" w:themeColor="text1"/>
+          <w:lang w:val="en-US"/>
+        </w:rPr>
+        <w:t xml:space="preserve">user to </w:t>
+      </w:r>
+      <w:r>
+        <w:rPr>
+          <w:rFonts w:cs="Times"/>
+          <w:color w:val="000000" w:themeColor="text1"/>
+          <w:lang w:val="en-US"/>
+        </w:rPr>
+        <w:t xml:space="preserve">filter which listings </w:t>
+      </w:r>
+      <w:r>
+        <w:rPr>
+          <w:rFonts w:cs="Times"/>
+          <w:color w:val="000000" w:themeColor="text1"/>
+          <w:lang w:val="en-US"/>
+        </w:rPr>
+        <w:t xml:space="preserve">are </w:t>
+      </w:r>
+      <w:r>
+        <w:rPr>
+          <w:rFonts w:cs="Times"/>
+          <w:color w:val="000000" w:themeColor="text1"/>
+          <w:lang w:val="en-US"/>
+        </w:rPr>
+        <w:t>displayed by selecting from a number</w:t>
+      </w:r>
+      <w:r>
+        <w:rPr>
+          <w:rFonts w:cs="Times"/>
+          <w:color w:val="000000" w:themeColor="text1"/>
+          <w:lang w:val="en-US"/>
+        </w:rPr>
+        <w:t xml:space="preserve"> o</w:t>
+      </w:r>
+      <w:r>
+        <w:rPr>
+          <w:rFonts w:cs="Times"/>
+          <w:color w:val="000000" w:themeColor="text1"/>
+          <w:lang w:val="en-US"/>
+        </w:rPr>
+        <w:t>f</w:t>
+      </w:r>
+      <w:r>
+        <w:rPr>
+          <w:rFonts w:cs="Times"/>
+          <w:color w:val="000000" w:themeColor="text1"/>
+          <w:lang w:val="en-US"/>
+        </w:rPr>
+        <w:t xml:space="preserve"> criteria such as location</w:t>
+      </w:r>
+      <w:r>
+        <w:rPr>
+          <w:rFonts w:cs="Times"/>
+          <w:color w:val="000000" w:themeColor="text1"/>
+          <w:lang w:val="en-US"/>
+        </w:rPr>
+        <w:t>, value and category.</w:t>
+      </w:r>
+      <w:r>
+        <w:rPr>
+          <w:rFonts w:cs="Times"/>
+          <w:color w:val="000000" w:themeColor="text1"/>
+          <w:lang w:val="en-US"/>
+        </w:rPr>
+        <w:t xml:space="preserve"> </w:t>
+      </w:r>
+    </w:p>
+    <w:p>
+      <w:pPr>
+        <w:pStyle w:val="ListParagraph"/>
+        <w:widowControl w:val="0"/>
+        <w:numPr>
+          <w:ilvl w:val="0"/>
+          <w:numId w:val="19"/>
+        </w:numPr>
+        <w:autoSpaceDE w:val="0"/>
+        <w:autoSpaceDN w:val="0"/>
+        <w:adjustRightInd w:val="0"/>
+        <w:spacing w:after="0" w:line="240" w:lineRule="auto"/>
+        <w:rPr>
+          <w:rFonts w:cs="Times"/>
+          <w:color w:val="000000" w:themeColor="text1"/>
+          <w:lang w:val="en-US"/>
+        </w:rPr>
+      </w:pPr>
+      <w:r>
+        <w:rPr>
+          <w:rFonts w:cs="Times"/>
+          <w:color w:val="000000" w:themeColor="text1"/>
+          <w:lang w:val="en-US"/>
+        </w:rPr>
+        <w:t xml:space="preserve">Users who have successfully logged in should be able to </w:t>
+      </w:r>
+      <w:r>
+        <w:rPr>
+          <w:rFonts w:cs="Times"/>
+          <w:color w:val="000000" w:themeColor="text1"/>
+          <w:lang w:val="en-US"/>
+        </w:rPr>
+        <w:t>man</w:t>
+      </w:r>
+      <w:r>
+        <w:rPr>
+          <w:rFonts w:cs="Times"/>
+          <w:color w:val="000000" w:themeColor="text1"/>
+          <w:lang w:val="en-US"/>
+        </w:rPr>
+        <w:t>age</w:t>
+      </w:r>
+      <w:r>
+        <w:rPr>
+          <w:rFonts w:cs="Times"/>
+          <w:color w:val="000000" w:themeColor="text1"/>
+          <w:lang w:val="en-US"/>
+        </w:rPr>
+        <w:t xml:space="preserve"> any </w:t>
+      </w:r>
+      <w:r>
+        <w:rPr>
+          <w:rFonts w:cs="Times"/>
+          <w:color w:val="000000" w:themeColor="text1"/>
+          <w:lang w:val="en-US"/>
+        </w:rPr>
+        <w:t xml:space="preserve">listings that have been created under their account. This </w:t>
+      </w:r>
+      <w:r>
+        <w:rPr>
+          <w:rFonts w:cs="Times"/>
+          <w:color w:val="000000" w:themeColor="text1"/>
+          <w:lang w:val="en-US"/>
+        </w:rPr>
+        <w:t xml:space="preserve">includes deleting </w:t>
+      </w:r>
+      <w:r>
+        <w:rPr>
+          <w:rFonts w:cs="Times"/>
+          <w:color w:val="000000" w:themeColor="text1"/>
+          <w:lang w:val="en-US"/>
+        </w:rPr>
+        <w:t>listings</w:t>
+      </w:r>
+      <w:r>
+        <w:rPr>
+          <w:rFonts w:cs="Times"/>
+          <w:color w:val="000000" w:themeColor="text1"/>
+          <w:lang w:val="en-US"/>
+        </w:rPr>
+        <w:t xml:space="preserve"> that are no longer relevant.</w:t>
+      </w:r>
+    </w:p>
+    <w:p>
+      <w:pPr>
+        <w:pStyle w:val="ListParagraph"/>
+        <w:widowControl w:val="0"/>
+        <w:numPr>
+          <w:ilvl w:val="0"/>
+          <w:numId w:val="19"/>
+        </w:numPr>
+        <w:autoSpaceDE w:val="0"/>
+        <w:autoSpaceDN w:val="0"/>
+        <w:adjustRightInd w:val="0"/>
+        <w:spacing w:after="0" w:line="240" w:lineRule="auto"/>
+        <w:rPr>
+          <w:rFonts w:cs="Times"/>
+          <w:color w:val="000000" w:themeColor="text1"/>
+          <w:lang w:val="en-US"/>
+        </w:rPr>
+      </w:pPr>
+      <w:r>
+        <w:rPr>
+          <w:rFonts w:cs="Times"/>
+          <w:color w:val="000000" w:themeColor="text1"/>
+          <w:lang w:val="en-US"/>
+        </w:rPr>
+        <w:t>Users can leave reviews and provide feedback and comments.</w:t>
+      </w:r>
+    </w:p>
+    <w:p>
+      <w:pPr>
+        <w:pStyle w:val="ListParagraph"/>
+        <w:widowControl w:val="0"/>
+        <w:numPr>
+          <w:ilvl w:val="0"/>
+          <w:numId w:val="19"/>
+        </w:numPr>
+        <w:autoSpaceDE w:val="0"/>
+        <w:autoSpaceDN w:val="0"/>
+        <w:adjustRightInd w:val="0"/>
+        <w:spacing w:after="0" w:line="240" w:lineRule="auto"/>
+        <w:rPr>
+          <w:rFonts w:cs="Times"/>
+          <w:color w:val="000000" w:themeColor="text1"/>
+          <w:lang w:val="en-US"/>
+        </w:rPr>
+      </w:pPr>
+      <w:r>
+        <w:rPr>
+          <w:rFonts w:cs="Times"/>
+          <w:color w:val="000000" w:themeColor="text1"/>
+          <w:lang w:val="en-US"/>
+        </w:rPr>
+        <w:t>Users can use the camera feature on the application and upload pictures or videos along with their listing.</w:t>
+      </w:r>
+    </w:p>
+    <w:p>
+      <w:pPr>
+        <w:pStyle w:val="ListParagraph"/>
+        <w:widowControl w:val="0"/>
+        <w:numPr>
+          <w:ilvl w:val="0"/>
+          <w:numId w:val="19"/>
+        </w:numPr>
+        <w:autoSpaceDE w:val="0"/>
+        <w:autoSpaceDN w:val="0"/>
+        <w:adjustRightInd w:val="0"/>
+        <w:spacing w:after="0" w:line="240" w:lineRule="auto"/>
+        <w:rPr>
+          <w:rFonts w:cs="Times"/>
+          <w:color w:val="000000" w:themeColor="text1"/>
+          <w:lang w:val="en-US"/>
+        </w:rPr>
+      </w:pPr>
+      <w:r>
+        <w:rPr>
+          <w:rFonts w:cs="Times"/>
+          <w:color w:val="000000" w:themeColor="text1"/>
+          <w:lang w:val="en-US"/>
+        </w:rPr>
+        <w:t>Users can contact other sellers.</w:t>
+      </w:r>
+    </w:p>
     <w:p/>
     <w:p>
       <w:pPr>
@@ -5742,7 +7237,7 @@
           <w:spacing w:val="0"/>
         </w:rPr>
       </w:pPr>
-      <w:bookmarkStart w:id="18" w:name="_Toc476852887"/>
+      <w:bookmarkStart w:id="19" w:name="_Toc476854342"/>
       <w:r>
         <w:rPr>
           <w:rStyle w:val="IntenseReference"/>
@@ -5754,7 +7249,7 @@
         </w:rPr>
         <w:t>Non-Functional</w:t>
       </w:r>
-      <w:bookmarkEnd w:id="18"/>
+      <w:bookmarkEnd w:id="19"/>
     </w:p>
     <w:p/>
     <w:p>
@@ -5771,11 +7266,11 @@
       <w:pPr>
         <w:pStyle w:val="Heading3"/>
       </w:pPr>
-      <w:bookmarkStart w:id="19" w:name="_Toc476852888"/>
+      <w:bookmarkStart w:id="20" w:name="_Toc476854343"/>
       <w:r>
         <w:t>Performance</w:t>
       </w:r>
-      <w:bookmarkEnd w:id="19"/>
+      <w:bookmarkEnd w:id="20"/>
     </w:p>
     <w:p/>
     <w:p>
@@ -5789,12 +7284,11 @@
       <w:pPr>
         <w:pStyle w:val="Heading3"/>
       </w:pPr>
-      <w:bookmarkStart w:id="20" w:name="_Toc476852889"/>
-      <w:r>
-        <w:lastRenderedPageBreak/>
+      <w:bookmarkStart w:id="21" w:name="_Toc476854344"/>
+      <w:r>
         <w:t>Scalability</w:t>
       </w:r>
-      <w:bookmarkEnd w:id="20"/>
+      <w:bookmarkEnd w:id="21"/>
     </w:p>
     <w:p/>
     <w:p>
@@ -5808,33 +7302,41 @@
         <w:pStyle w:val="Heading3"/>
       </w:pPr>
     </w:p>
+    <w:p/>
     <w:p>
       <w:pPr>
         <w:pStyle w:val="Heading3"/>
       </w:pPr>
-      <w:bookmarkStart w:id="21" w:name="_Toc476852890"/>
-      <w:r>
+      <w:bookmarkStart w:id="22" w:name="_Toc476854345"/>
+      <w:r>
+        <w:lastRenderedPageBreak/>
         <w:t>Availability</w:t>
       </w:r>
-      <w:bookmarkEnd w:id="21"/>
+      <w:bookmarkEnd w:id="22"/>
+    </w:p>
+    <w:p>
+      <w:r>
+        <w:tab/>
+      </w:r>
+    </w:p>
+    <w:p>
+      <w:pPr>
+        <w:ind w:firstLine="720"/>
+      </w:pPr>
+      <w:r>
+        <w:t xml:space="preserve">Another important aspect is the availability of the application. This goes for any application, but without high availability, we don’t feel any application would remain in existence. In the online world, the ideal availability is known as the six 9s (99.9999%). This is the target. This means on average the application would be unavailable for only 31.6 seconds a year. </w:t>
+      </w:r>
     </w:p>
     <w:p/>
     <w:p>
-      <w:r>
-        <w:tab/>
-        <w:t xml:space="preserve">Another important aspect is the availability of the application. This goes for any application, but without high availability, we don’t feel any application would remain in existence. In the online world, the ideal availability is known as the six 9s (99.9999%). This is the target. This means on average the application would be unavailable for only 31.6 seconds a year. </w:t>
-      </w:r>
-    </w:p>
-    <w:p/>
-    <w:p>
       <w:pPr>
         <w:pStyle w:val="Heading3"/>
       </w:pPr>
-      <w:bookmarkStart w:id="22" w:name="_Toc476852891"/>
+      <w:bookmarkStart w:id="23" w:name="_Toc476854346"/>
       <w:r>
         <w:t>Usability</w:t>
       </w:r>
-      <w:bookmarkEnd w:id="22"/>
+      <w:bookmarkEnd w:id="23"/>
     </w:p>
     <w:p/>
     <w:p>
@@ -5910,11 +7412,11 @@
       <w:pPr>
         <w:pStyle w:val="Heading3"/>
       </w:pPr>
-      <w:bookmarkStart w:id="23" w:name="_Toc476852892"/>
+      <w:bookmarkStart w:id="24" w:name="_Toc476854347"/>
       <w:r>
         <w:t>Security</w:t>
       </w:r>
-      <w:bookmarkEnd w:id="23"/>
+      <w:bookmarkEnd w:id="24"/>
     </w:p>
     <w:p/>
     <w:p>
@@ -5939,11 +7441,36 @@
       <w:pPr>
         <w:pStyle w:val="Heading1"/>
       </w:pPr>
-      <w:bookmarkStart w:id="24" w:name="_Toc476852893"/>
-      <w:r>
-        <w:t>References</w:t>
-      </w:r>
-      <w:bookmarkEnd w:id="24"/>
+    </w:p>
+    <w:p>
+      <w:pPr>
+        <w:pStyle w:val="Heading1"/>
+      </w:pPr>
+    </w:p>
+    <w:p>
+      <w:pPr>
+        <w:pStyle w:val="Heading1"/>
+      </w:pPr>
+    </w:p>
+    <w:p>
+      <w:pPr>
+        <w:pStyle w:val="Heading1"/>
+      </w:pPr>
+    </w:p>
+    <w:p>
+      <w:pPr>
+        <w:pStyle w:val="Heading1"/>
+      </w:pPr>
+    </w:p>
+    <w:p>
+      <w:pPr>
+        <w:pStyle w:val="Heading1"/>
+      </w:pPr>
+    </w:p>
+    <w:p>
+      <w:pPr>
+        <w:pStyle w:val="Heading1"/>
+      </w:pPr>
     </w:p>
     <w:p>
       <w:pPr>
@@ -5963,49 +7490,20 @@
         <w:autoSpaceDN w:val="0"/>
         <w:adjustRightInd w:val="0"/>
         <w:rPr>
-          <w:rFonts w:cs="OpenSans"/>
-          <w:color w:val="000000" w:themeColor="text1"/>
-        </w:rPr>
-      </w:pPr>
-      <w:r>
-        <w:rPr>
-          <w:rFonts w:cs="OpenSans"/>
-          <w:color w:val="000000" w:themeColor="text1"/>
-        </w:rPr>
-        <w:t xml:space="preserve">times?, Should. "Should I Randomize Survey Questions If A Respondent Will Fill In Identically Structured Forms Multiple Times?". </w:t>
-      </w:r>
-      <w:r>
-        <w:rPr>
-          <w:rFonts w:cs="OpenSans-Italic"/>
-          <w:i/>
-          <w:iCs/>
-          <w:color w:val="000000" w:themeColor="text1"/>
-        </w:rPr>
-        <w:t>Stats.stackexchange.com</w:t>
-      </w:r>
-      <w:r>
-        <w:rPr>
-          <w:rFonts w:cs="OpenSans"/>
-          <w:color w:val="000000" w:themeColor="text1"/>
-        </w:rPr>
-        <w:t xml:space="preserve">. </w:t>
-      </w:r>
-      <w:proofErr w:type="spellStart"/>
-      <w:r>
-        <w:rPr>
-          <w:rFonts w:cs="OpenSans"/>
-          <w:color w:val="000000" w:themeColor="text1"/>
-        </w:rPr>
-        <w:t>N.p</w:t>
-      </w:r>
-      <w:proofErr w:type="spellEnd"/>
-      <w:r>
-        <w:rPr>
-          <w:rFonts w:cs="OpenSans"/>
-          <w:color w:val="000000" w:themeColor="text1"/>
-        </w:rPr>
-        <w:t>., 2017. Web. 9 Mar. 2017.</w:t>
-      </w:r>
+          <w:rFonts w:cs="SourceSansPro-Regular"/>
+        </w:rPr>
+      </w:pPr>
+    </w:p>
+    <w:p>
+      <w:pPr>
+        <w:pStyle w:val="Heading1"/>
+      </w:pPr>
+      <w:bookmarkStart w:id="25" w:name="_Toc476854348"/>
+      <w:r>
+        <w:lastRenderedPageBreak/>
+        <w:t>References</w:t>
+      </w:r>
+      <w:bookmarkEnd w:id="25"/>
     </w:p>
     <w:p>
       <w:pPr>
@@ -6015,34 +7513,45 @@
         <w:adjustRightInd w:val="0"/>
         <w:rPr>
           <w:rFonts w:cs="SourceSansPro-Regular"/>
-          <w:color w:val="000000" w:themeColor="text1"/>
-        </w:rPr>
-      </w:pPr>
-      <w:r>
+        </w:rPr>
+      </w:pPr>
+    </w:p>
+    <w:p>
+      <w:pPr>
+        <w:widowControl w:val="0"/>
+        <w:autoSpaceDE w:val="0"/>
+        <w:autoSpaceDN w:val="0"/>
+        <w:adjustRightInd w:val="0"/>
         <w:rPr>
           <w:rFonts w:cs="OpenSans"/>
           <w:color w:val="000000" w:themeColor="text1"/>
-          <w:lang w:val="en-US"/>
-        </w:rPr>
-        <w:t>"</w:t>
-      </w:r>
-      <w:proofErr w:type="spellStart"/>
+        </w:rPr>
+      </w:pPr>
       <w:r>
         <w:rPr>
           <w:rFonts w:cs="OpenSans"/>
           <w:color w:val="000000" w:themeColor="text1"/>
-          <w:lang w:val="en-US"/>
-        </w:rPr>
-        <w:t>Usabilitynet</w:t>
-      </w:r>
-      <w:proofErr w:type="spellEnd"/>
-      <w:r>
+        </w:rPr>
+        <w:t>times?, Should. "Should I Randomize Survey Questions If A Respondent Will Fill In Identically</w:t>
+      </w:r>
+    </w:p>
+    <w:p>
+      <w:pPr>
+        <w:widowControl w:val="0"/>
+        <w:autoSpaceDE w:val="0"/>
+        <w:autoSpaceDN w:val="0"/>
+        <w:adjustRightInd w:val="0"/>
         <w:rPr>
           <w:rFonts w:cs="OpenSans"/>
           <w:color w:val="000000" w:themeColor="text1"/>
-          <w:lang w:val="en-US"/>
-        </w:rPr>
-        <w:t xml:space="preserve">: Definition Of Usability". </w:t>
+        </w:rPr>
+      </w:pPr>
+      <w:r>
+        <w:rPr>
+          <w:rFonts w:cs="OpenSans"/>
+          <w:color w:val="000000" w:themeColor="text1"/>
+        </w:rPr>
+        <w:t xml:space="preserve">Structured Forms Multiple Times?". </w:t>
       </w:r>
       <w:r>
         <w:rPr>
@@ -6050,49 +7559,76 @@
           <w:i/>
           <w:iCs/>
           <w:color w:val="000000" w:themeColor="text1"/>
+        </w:rPr>
+        <w:t>Stats.stackexchange.com</w:t>
+      </w:r>
+      <w:r>
+        <w:rPr>
+          <w:rFonts w:cs="OpenSans"/>
+          <w:color w:val="000000" w:themeColor="text1"/>
+        </w:rPr>
+        <w:t xml:space="preserve">. </w:t>
+      </w:r>
+      <w:proofErr w:type="spellStart"/>
+      <w:r>
+        <w:rPr>
+          <w:rFonts w:cs="OpenSans"/>
+          <w:color w:val="000000" w:themeColor="text1"/>
+        </w:rPr>
+        <w:t>N.p</w:t>
+      </w:r>
+      <w:proofErr w:type="spellEnd"/>
+      <w:r>
+        <w:rPr>
+          <w:rFonts w:cs="OpenSans"/>
+          <w:color w:val="000000" w:themeColor="text1"/>
+        </w:rPr>
+        <w:t>., 2017. Web. 2</w:t>
+      </w:r>
+      <w:r>
+        <w:rPr>
+          <w:rFonts w:cs="OpenSans"/>
+          <w:color w:val="000000" w:themeColor="text1"/>
+        </w:rPr>
+        <w:t xml:space="preserve"> Mar. 2017.</w:t>
+      </w:r>
+    </w:p>
+    <w:p>
+      <w:pPr>
+        <w:widowControl w:val="0"/>
+        <w:autoSpaceDE w:val="0"/>
+        <w:autoSpaceDN w:val="0"/>
+        <w:adjustRightInd w:val="0"/>
+        <w:rPr>
+          <w:rFonts w:cs="SourceSansPro-Regular"/>
+          <w:color w:val="000000" w:themeColor="text1"/>
+        </w:rPr>
+      </w:pPr>
+      <w:r>
+        <w:rPr>
+          <w:rFonts w:cs="OpenSans"/>
+          <w:color w:val="000000" w:themeColor="text1"/>
           <w:lang w:val="en-US"/>
         </w:rPr>
-        <w:t>Usabilitynet.org</w:t>
-      </w:r>
+        <w:t>"</w:t>
+      </w:r>
+      <w:proofErr w:type="spellStart"/>
       <w:r>
         <w:rPr>
           <w:rFonts w:cs="OpenSans"/>
           <w:color w:val="000000" w:themeColor="text1"/>
           <w:lang w:val="en-US"/>
         </w:rPr>
-        <w:t xml:space="preserve">. </w:t>
-      </w:r>
-      <w:proofErr w:type="spellStart"/>
+        <w:t>Usabilitynet</w:t>
+      </w:r>
+      <w:proofErr w:type="spellEnd"/>
       <w:r>
         <w:rPr>
           <w:rFonts w:cs="OpenSans"/>
           <w:color w:val="000000" w:themeColor="text1"/>
           <w:lang w:val="en-US"/>
         </w:rPr>
-        <w:t>N.p</w:t>
-      </w:r>
-      <w:proofErr w:type="spellEnd"/>
-      <w:r>
-        <w:rPr>
-          <w:rFonts w:cs="OpenSans"/>
-          <w:color w:val="000000" w:themeColor="text1"/>
-          <w:lang w:val="en-US"/>
-        </w:rPr>
-        <w:t>., 2017. Web. 9 Mar. 2017.</w:t>
-      </w:r>
-    </w:p>
-    <w:p>
-      <w:pPr>
-        <w:rPr>
-          <w:color w:val="000000" w:themeColor="text1"/>
-        </w:rPr>
-      </w:pPr>
-      <w:r>
-        <w:rPr>
-          <w:rFonts w:cs="OpenSans"/>
-          <w:color w:val="000000" w:themeColor="text1"/>
-        </w:rPr>
-        <w:t xml:space="preserve">"Which Of Your Friends Needs To Learn This Term?". </w:t>
+        <w:t xml:space="preserve">: Definition Of Usability". </w:t>
       </w:r>
       <w:r>
         <w:rPr>
@@ -6100,6 +7636,56 @@
           <w:i/>
           <w:iCs/>
           <w:color w:val="000000" w:themeColor="text1"/>
+          <w:lang w:val="en-US"/>
+        </w:rPr>
+        <w:t>Usabilitynet.org</w:t>
+      </w:r>
+      <w:r>
+        <w:rPr>
+          <w:rFonts w:cs="OpenSans"/>
+          <w:color w:val="000000" w:themeColor="text1"/>
+          <w:lang w:val="en-US"/>
+        </w:rPr>
+        <w:t xml:space="preserve">. </w:t>
+      </w:r>
+      <w:proofErr w:type="spellStart"/>
+      <w:r>
+        <w:rPr>
+          <w:rFonts w:cs="OpenSans"/>
+          <w:color w:val="000000" w:themeColor="text1"/>
+          <w:lang w:val="en-US"/>
+        </w:rPr>
+        <w:t>N.p</w:t>
+      </w:r>
+      <w:proofErr w:type="spellEnd"/>
+      <w:r>
+        <w:rPr>
+          <w:rFonts w:cs="OpenSans"/>
+          <w:color w:val="000000" w:themeColor="text1"/>
+          <w:lang w:val="en-US"/>
+        </w:rPr>
+        <w:t>., 2017. Web. 9 Mar. 2017.</w:t>
+      </w:r>
+    </w:p>
+    <w:p>
+      <w:pPr>
+        <w:rPr>
+          <w:color w:val="000000" w:themeColor="text1"/>
+        </w:rPr>
+      </w:pPr>
+      <w:r>
+        <w:rPr>
+          <w:rFonts w:cs="OpenSans"/>
+          <w:color w:val="000000" w:themeColor="text1"/>
+        </w:rPr>
+        <w:t xml:space="preserve">"Which Of Your Friends Needs To Learn This Term?". </w:t>
+      </w:r>
+      <w:r>
+        <w:rPr>
+          <w:rFonts w:cs="OpenSans-Italic"/>
+          <w:i/>
+          <w:iCs/>
+          <w:color w:val="000000" w:themeColor="text1"/>
         </w:rPr>
         <w:t>BusinessDictionary.com</w:t>
       </w:r>
@@ -6129,13 +7715,155 @@
     </w:p>
     <w:p/>
     <w:sectPr>
+      <w:footerReference w:type="even" r:id="rId27"/>
+      <w:footerReference w:type="default" r:id="rId28"/>
       <w:pgSz w:w="11906" w:h="16838"/>
       <w:pgMar w:top="1440" w:right="1440" w:bottom="1440" w:left="1440" w:header="708" w:footer="708" w:gutter="0"/>
       <w:cols w:space="708"/>
+      <w:titlePg/>
       <w:docGrid w:linePitch="360"/>
     </w:sectPr>
   </w:body>
 </w:document>
+</file>
+
+<file path=word/endnotes.xml><?xml version="1.0" encoding="utf-8"?>
+<w:endnotes xmlns:wpc="http://schemas.microsoft.com/office/word/2010/wordprocessingCanvas" xmlns:mo="http://schemas.microsoft.com/office/mac/office/2008/main" xmlns:mc="http://schemas.openxmlformats.org/markup-compatibility/2006" xmlns:mv="urn:schemas-microsoft-com:mac:vml" xmlns:o="urn:schemas-microsoft-com:office:office" xmlns:r="http://schemas.openxmlformats.org/officeDocument/2006/relationships" xmlns:m="http://schemas.openxmlformats.org/officeDocument/2006/math" xmlns:v="urn:schemas-microsoft-com:vml" xmlns:wp14="http://schemas.microsoft.com/office/word/2010/wordprocessingDrawing" xmlns:wp="http://schemas.openxmlformats.org/drawingml/2006/wordprocessingDrawing" xmlns:w10="urn:schemas-microsoft-com:office:word" xmlns:w="http://schemas.openxmlformats.org/wordprocessingml/2006/main" xmlns:w14="http://schemas.microsoft.com/office/word/2010/wordml" xmlns:w15="http://schemas.microsoft.com/office/word/2012/wordml" xmlns:wpg="http://schemas.microsoft.com/office/word/2010/wordprocessingGroup" xmlns:wpi="http://schemas.microsoft.com/office/word/2010/wordprocessingInk" xmlns:wne="http://schemas.microsoft.com/office/word/2006/wordml" xmlns:wps="http://schemas.microsoft.com/office/word/2010/wordprocessingShape" mc:Ignorable="w14 w15 wp14">
+  <w:endnote w:type="separator" w:id="-1">
+    <w:p>
+      <w:pPr>
+        <w:spacing w:after="0" w:line="240" w:lineRule="auto"/>
+      </w:pPr>
+      <w:r>
+        <w:separator/>
+      </w:r>
+    </w:p>
+  </w:endnote>
+  <w:endnote w:type="continuationSeparator" w:id="0">
+    <w:p>
+      <w:pPr>
+        <w:spacing w:after="0" w:line="240" w:lineRule="auto"/>
+      </w:pPr>
+      <w:r>
+        <w:continuationSeparator/>
+      </w:r>
+    </w:p>
+  </w:endnote>
+</w:endnotes>
+</file>
+
+<file path=word/footer1.xml><?xml version="1.0" encoding="utf-8"?>
+<w:ftr xmlns:wpc="http://schemas.microsoft.com/office/word/2010/wordprocessingCanvas" xmlns:mo="http://schemas.microsoft.com/office/mac/office/2008/main" xmlns:mc="http://schemas.openxmlformats.org/markup-compatibility/2006" xmlns:mv="urn:schemas-microsoft-com:mac:vml" xmlns:o="urn:schemas-microsoft-com:office:office" xmlns:r="http://schemas.openxmlformats.org/officeDocument/2006/relationships" xmlns:m="http://schemas.openxmlformats.org/officeDocument/2006/math" xmlns:v="urn:schemas-microsoft-com:vml" xmlns:wp14="http://schemas.microsoft.com/office/word/2010/wordprocessingDrawing" xmlns:wp="http://schemas.openxmlformats.org/drawingml/2006/wordprocessingDrawing" xmlns:w10="urn:schemas-microsoft-com:office:word" xmlns:w="http://schemas.openxmlformats.org/wordprocessingml/2006/main" xmlns:w14="http://schemas.microsoft.com/office/word/2010/wordml" xmlns:w15="http://schemas.microsoft.com/office/word/2012/wordml" xmlns:wpg="http://schemas.microsoft.com/office/word/2010/wordprocessingGroup" xmlns:wpi="http://schemas.microsoft.com/office/word/2010/wordprocessingInk" xmlns:wne="http://schemas.microsoft.com/office/word/2006/wordml" xmlns:wps="http://schemas.microsoft.com/office/word/2010/wordprocessingShape" mc:Ignorable="w14 w15 wp14">
+  <w:p>
+    <w:pPr>
+      <w:pStyle w:val="Footer"/>
+      <w:framePr w:wrap="none" w:vAnchor="text" w:hAnchor="margin" w:xAlign="right" w:y="1"/>
+      <w:rPr>
+        <w:rStyle w:val="PageNumber"/>
+      </w:rPr>
+    </w:pPr>
+    <w:r>
+      <w:rPr>
+        <w:rStyle w:val="PageNumber"/>
+      </w:rPr>
+      <w:fldChar w:fldCharType="begin"/>
+    </w:r>
+    <w:r>
+      <w:rPr>
+        <w:rStyle w:val="PageNumber"/>
+      </w:rPr>
+      <w:instrText xml:space="preserve">PAGE  </w:instrText>
+    </w:r>
+    <w:r>
+      <w:rPr>
+        <w:rStyle w:val="PageNumber"/>
+      </w:rPr>
+      <w:fldChar w:fldCharType="end"/>
+    </w:r>
+  </w:p>
+  <w:p>
+    <w:pPr>
+      <w:pStyle w:val="Footer"/>
+      <w:ind w:right="360"/>
+    </w:pPr>
+  </w:p>
+</w:ftr>
+</file>
+
+<file path=word/footer2.xml><?xml version="1.0" encoding="utf-8"?>
+<w:ftr xmlns:wpc="http://schemas.microsoft.com/office/word/2010/wordprocessingCanvas" xmlns:mo="http://schemas.microsoft.com/office/mac/office/2008/main" xmlns:mc="http://schemas.openxmlformats.org/markup-compatibility/2006" xmlns:mv="urn:schemas-microsoft-com:mac:vml" xmlns:o="urn:schemas-microsoft-com:office:office" xmlns:r="http://schemas.openxmlformats.org/officeDocument/2006/relationships" xmlns:m="http://schemas.openxmlformats.org/officeDocument/2006/math" xmlns:v="urn:schemas-microsoft-com:vml" xmlns:wp14="http://schemas.microsoft.com/office/word/2010/wordprocessingDrawing" xmlns:wp="http://schemas.openxmlformats.org/drawingml/2006/wordprocessingDrawing" xmlns:w10="urn:schemas-microsoft-com:office:word" xmlns:w="http://schemas.openxmlformats.org/wordprocessingml/2006/main" xmlns:w14="http://schemas.microsoft.com/office/word/2010/wordml" xmlns:w15="http://schemas.microsoft.com/office/word/2012/wordml" xmlns:wpg="http://schemas.microsoft.com/office/word/2010/wordprocessingGroup" xmlns:wpi="http://schemas.microsoft.com/office/word/2010/wordprocessingInk" xmlns:wne="http://schemas.microsoft.com/office/word/2006/wordml" xmlns:wps="http://schemas.microsoft.com/office/word/2010/wordprocessingShape" mc:Ignorable="w14 w15 wp14">
+  <w:p>
+    <w:pPr>
+      <w:pStyle w:val="Footer"/>
+      <w:framePr w:wrap="none" w:vAnchor="text" w:hAnchor="margin" w:xAlign="right" w:y="1"/>
+      <w:rPr>
+        <w:rStyle w:val="PageNumber"/>
+      </w:rPr>
+    </w:pPr>
+    <w:r>
+      <w:rPr>
+        <w:rStyle w:val="PageNumber"/>
+      </w:rPr>
+      <w:fldChar w:fldCharType="begin"/>
+    </w:r>
+    <w:r>
+      <w:rPr>
+        <w:rStyle w:val="PageNumber"/>
+      </w:rPr>
+      <w:instrText xml:space="preserve">PAGE  </w:instrText>
+    </w:r>
+    <w:r>
+      <w:rPr>
+        <w:rStyle w:val="PageNumber"/>
+      </w:rPr>
+      <w:fldChar w:fldCharType="separate"/>
+    </w:r>
+    <w:r>
+      <w:rPr>
+        <w:rStyle w:val="PageNumber"/>
+        <w:noProof/>
+      </w:rPr>
+      <w:t>21</w:t>
+    </w:r>
+    <w:r>
+      <w:rPr>
+        <w:rStyle w:val="PageNumber"/>
+      </w:rPr>
+      <w:fldChar w:fldCharType="end"/>
+    </w:r>
+  </w:p>
+  <w:p>
+    <w:pPr>
+      <w:pStyle w:val="Footer"/>
+      <w:ind w:right="360"/>
+    </w:pPr>
+  </w:p>
+</w:ftr>
+</file>
+
+<file path=word/footnotes.xml><?xml version="1.0" encoding="utf-8"?>
+<w:footnotes xmlns:wpc="http://schemas.microsoft.com/office/word/2010/wordprocessingCanvas" xmlns:mo="http://schemas.microsoft.com/office/mac/office/2008/main" xmlns:mc="http://schemas.openxmlformats.org/markup-compatibility/2006" xmlns:mv="urn:schemas-microsoft-com:mac:vml" xmlns:o="urn:schemas-microsoft-com:office:office" xmlns:r="http://schemas.openxmlformats.org/officeDocument/2006/relationships" xmlns:m="http://schemas.openxmlformats.org/officeDocument/2006/math" xmlns:v="urn:schemas-microsoft-com:vml" xmlns:wp14="http://schemas.microsoft.com/office/word/2010/wordprocessingDrawing" xmlns:wp="http://schemas.openxmlformats.org/drawingml/2006/wordprocessingDrawing" xmlns:w10="urn:schemas-microsoft-com:office:word" xmlns:w="http://schemas.openxmlformats.org/wordprocessingml/2006/main" xmlns:w14="http://schemas.microsoft.com/office/word/2010/wordml" xmlns:w15="http://schemas.microsoft.com/office/word/2012/wordml" xmlns:wpg="http://schemas.microsoft.com/office/word/2010/wordprocessingGroup" xmlns:wpi="http://schemas.microsoft.com/office/word/2010/wordprocessingInk" xmlns:wne="http://schemas.microsoft.com/office/word/2006/wordml" xmlns:wps="http://schemas.microsoft.com/office/word/2010/wordprocessingShape" mc:Ignorable="w14 w15 wp14">
+  <w:footnote w:type="separator" w:id="-1">
+    <w:p>
+      <w:pPr>
+        <w:spacing w:after="0" w:line="240" w:lineRule="auto"/>
+      </w:pPr>
+      <w:r>
+        <w:separator/>
+      </w:r>
+    </w:p>
+  </w:footnote>
+  <w:footnote w:type="continuationSeparator" w:id="0">
+    <w:p>
+      <w:pPr>
+        <w:spacing w:after="0" w:line="240" w:lineRule="auto"/>
+      </w:pPr>
+      <w:r>
+        <w:continuationSeparator/>
+      </w:r>
+    </w:p>
+  </w:footnote>
+</w:footnotes>
 </file>
 
 <file path=word/numbering.xml><?xml version="1.0" encoding="utf-8"?>
@@ -6593,6 +8321,119 @@
     </w:lvl>
   </w:abstractNum>
   <w:abstractNum w:abstractNumId="4">
+    <w:nsid w:val="1DDD5D40"/>
+    <w:multiLevelType w:val="hybridMultilevel"/>
+    <w:tmpl w:val="A6E08684"/>
+    <w:lvl w:ilvl="0" w:tplc="04090001">
+      <w:start w:val="1"/>
+      <w:numFmt w:val="bullet"/>
+      <w:lvlText w:val=""/>
+      <w:lvlJc w:val="left"/>
+      <w:pPr>
+        <w:ind w:left="720" w:hanging="360"/>
+      </w:pPr>
+      <w:rPr>
+        <w:rFonts w:ascii="Symbol" w:hAnsi="Symbol" w:hint="default"/>
+      </w:rPr>
+    </w:lvl>
+    <w:lvl w:ilvl="1" w:tplc="04090003" w:tentative="1">
+      <w:start w:val="1"/>
+      <w:numFmt w:val="bullet"/>
+      <w:lvlText w:val="o"/>
+      <w:lvlJc w:val="left"/>
+      <w:pPr>
+        <w:ind w:left="1440" w:hanging="360"/>
+      </w:pPr>
+      <w:rPr>
+        <w:rFonts w:ascii="Courier New" w:hAnsi="Courier New" w:cs="Courier New" w:hint="default"/>
+      </w:rPr>
+    </w:lvl>
+    <w:lvl w:ilvl="2" w:tplc="04090005" w:tentative="1">
+      <w:start w:val="1"/>
+      <w:numFmt w:val="bullet"/>
+      <w:lvlText w:val=""/>
+      <w:lvlJc w:val="left"/>
+      <w:pPr>
+        <w:ind w:left="2160" w:hanging="360"/>
+      </w:pPr>
+      <w:rPr>
+        <w:rFonts w:ascii="Wingdings" w:hAnsi="Wingdings" w:hint="default"/>
+      </w:rPr>
+    </w:lvl>
+    <w:lvl w:ilvl="3" w:tplc="04090001" w:tentative="1">
+      <w:start w:val="1"/>
+      <w:numFmt w:val="bullet"/>
+      <w:lvlText w:val=""/>
+      <w:lvlJc w:val="left"/>
+      <w:pPr>
+        <w:ind w:left="2880" w:hanging="360"/>
+      </w:pPr>
+      <w:rPr>
+        <w:rFonts w:ascii="Symbol" w:hAnsi="Symbol" w:hint="default"/>
+      </w:rPr>
+    </w:lvl>
+    <w:lvl w:ilvl="4" w:tplc="04090003" w:tentative="1">
+      <w:start w:val="1"/>
+      <w:numFmt w:val="bullet"/>
+      <w:lvlText w:val="o"/>
+      <w:lvlJc w:val="left"/>
+      <w:pPr>
+        <w:ind w:left="3600" w:hanging="360"/>
+      </w:pPr>
+      <w:rPr>
+        <w:rFonts w:ascii="Courier New" w:hAnsi="Courier New" w:cs="Courier New" w:hint="default"/>
+      </w:rPr>
+    </w:lvl>
+    <w:lvl w:ilvl="5" w:tplc="04090005" w:tentative="1">
+      <w:start w:val="1"/>
+      <w:numFmt w:val="bullet"/>
+      <w:lvlText w:val=""/>
+      <w:lvlJc w:val="left"/>
+      <w:pPr>
+        <w:ind w:left="4320" w:hanging="360"/>
+      </w:pPr>
+      <w:rPr>
+        <w:rFonts w:ascii="Wingdings" w:hAnsi="Wingdings" w:hint="default"/>
+      </w:rPr>
+    </w:lvl>
+    <w:lvl w:ilvl="6" w:tplc="04090001" w:tentative="1">
+      <w:start w:val="1"/>
+      <w:numFmt w:val="bullet"/>
+      <w:lvlText w:val=""/>
+      <w:lvlJc w:val="left"/>
+      <w:pPr>
+        <w:ind w:left="5040" w:hanging="360"/>
+      </w:pPr>
+      <w:rPr>
+        <w:rFonts w:ascii="Symbol" w:hAnsi="Symbol" w:hint="default"/>
+      </w:rPr>
+    </w:lvl>
+    <w:lvl w:ilvl="7" w:tplc="04090003" w:tentative="1">
+      <w:start w:val="1"/>
+      <w:numFmt w:val="bullet"/>
+      <w:lvlText w:val="o"/>
+      <w:lvlJc w:val="left"/>
+      <w:pPr>
+        <w:ind w:left="5760" w:hanging="360"/>
+      </w:pPr>
+      <w:rPr>
+        <w:rFonts w:ascii="Courier New" w:hAnsi="Courier New" w:cs="Courier New" w:hint="default"/>
+      </w:rPr>
+    </w:lvl>
+    <w:lvl w:ilvl="8" w:tplc="04090005" w:tentative="1">
+      <w:start w:val="1"/>
+      <w:numFmt w:val="bullet"/>
+      <w:lvlText w:val=""/>
+      <w:lvlJc w:val="left"/>
+      <w:pPr>
+        <w:ind w:left="6480" w:hanging="360"/>
+      </w:pPr>
+      <w:rPr>
+        <w:rFonts w:ascii="Wingdings" w:hAnsi="Wingdings" w:hint="default"/>
+      </w:rPr>
+    </w:lvl>
+  </w:abstractNum>
+  <w:abstractNum w:abstractNumId="5">
     <w:nsid w:val="22B245DD"/>
     <w:multiLevelType w:val="hybridMultilevel"/>
     <w:tmpl w:val="BEC625CA"/>
@@ -6705,7 +8546,7 @@
       </w:rPr>
     </w:lvl>
   </w:abstractNum>
-  <w:abstractNum w:abstractNumId="5">
+  <w:abstractNum w:abstractNumId="6">
     <w:nsid w:val="28E629B1"/>
     <w:multiLevelType w:val="hybridMultilevel"/>
     <w:tmpl w:val="465EEA62"/>
@@ -6818,7 +8659,7 @@
       </w:rPr>
     </w:lvl>
   </w:abstractNum>
-  <w:abstractNum w:abstractNumId="6">
+  <w:abstractNum w:abstractNumId="7">
     <w:nsid w:val="29414E2F"/>
     <w:multiLevelType w:val="hybridMultilevel"/>
     <w:tmpl w:val="5BBE1F36"/>
@@ -6931,7 +8772,7 @@
       </w:rPr>
     </w:lvl>
   </w:abstractNum>
-  <w:abstractNum w:abstractNumId="7">
+  <w:abstractNum w:abstractNumId="8">
     <w:nsid w:val="2EAA7EB0"/>
     <w:multiLevelType w:val="hybridMultilevel"/>
     <w:tmpl w:val="F6B420A6"/>
@@ -7044,7 +8885,7 @@
       </w:rPr>
     </w:lvl>
   </w:abstractNum>
-  <w:abstractNum w:abstractNumId="8">
+  <w:abstractNum w:abstractNumId="9">
     <w:nsid w:val="2F8D6788"/>
     <w:multiLevelType w:val="hybridMultilevel"/>
     <w:tmpl w:val="373C5234"/>
@@ -7157,7 +8998,7 @@
       </w:rPr>
     </w:lvl>
   </w:abstractNum>
-  <w:abstractNum w:abstractNumId="9">
+  <w:abstractNum w:abstractNumId="10">
     <w:nsid w:val="3C276EFC"/>
     <w:multiLevelType w:val="hybridMultilevel"/>
     <w:tmpl w:val="108AEE20"/>
@@ -7270,7 +9111,7 @@
       </w:rPr>
     </w:lvl>
   </w:abstractNum>
-  <w:abstractNum w:abstractNumId="10">
+  <w:abstractNum w:abstractNumId="11">
     <w:nsid w:val="41D67A02"/>
     <w:multiLevelType w:val="hybridMultilevel"/>
     <w:tmpl w:val="BE961D60"/>
@@ -7383,7 +9224,7 @@
       </w:rPr>
     </w:lvl>
   </w:abstractNum>
-  <w:abstractNum w:abstractNumId="11">
+  <w:abstractNum w:abstractNumId="12">
     <w:nsid w:val="48F76AF5"/>
     <w:multiLevelType w:val="hybridMultilevel"/>
     <w:tmpl w:val="625607D8"/>
@@ -7496,7 +9337,7 @@
       </w:rPr>
     </w:lvl>
   </w:abstractNum>
-  <w:abstractNum w:abstractNumId="12">
+  <w:abstractNum w:abstractNumId="13">
     <w:nsid w:val="548B123D"/>
     <w:multiLevelType w:val="hybridMultilevel"/>
     <w:tmpl w:val="8B7ED59A"/>
@@ -7609,7 +9450,7 @@
       </w:rPr>
     </w:lvl>
   </w:abstractNum>
-  <w:abstractNum w:abstractNumId="13">
+  <w:abstractNum w:abstractNumId="14">
     <w:nsid w:val="5AA36EAB"/>
     <w:multiLevelType w:val="hybridMultilevel"/>
     <w:tmpl w:val="C1DEED0A"/>
@@ -7722,7 +9563,7 @@
       </w:rPr>
     </w:lvl>
   </w:abstractNum>
-  <w:abstractNum w:abstractNumId="14">
+  <w:abstractNum w:abstractNumId="15">
     <w:nsid w:val="718420EF"/>
     <w:multiLevelType w:val="hybridMultilevel"/>
     <w:tmpl w:val="521A1492"/>
@@ -7835,7 +9676,7 @@
       </w:rPr>
     </w:lvl>
   </w:abstractNum>
-  <w:abstractNum w:abstractNumId="15">
+  <w:abstractNum w:abstractNumId="16">
     <w:nsid w:val="73001C17"/>
     <w:multiLevelType w:val="hybridMultilevel"/>
     <w:tmpl w:val="B99AECEA"/>
@@ -7948,7 +9789,7 @@
       </w:rPr>
     </w:lvl>
   </w:abstractNum>
-  <w:abstractNum w:abstractNumId="16">
+  <w:abstractNum w:abstractNumId="17">
     <w:nsid w:val="741D5208"/>
     <w:multiLevelType w:val="hybridMultilevel"/>
     <w:tmpl w:val="663C9C00"/>
@@ -8061,7 +9902,7 @@
       </w:rPr>
     </w:lvl>
   </w:abstractNum>
-  <w:abstractNum w:abstractNumId="17">
+  <w:abstractNum w:abstractNumId="18">
     <w:nsid w:val="75FF031C"/>
     <w:multiLevelType w:val="hybridMultilevel"/>
     <w:tmpl w:val="26F4CF2E"/>
@@ -8175,28 +10016,28 @@
     </w:lvl>
   </w:abstractNum>
   <w:num w:numId="1">
-    <w:abstractNumId w:val="8"/>
+    <w:abstractNumId w:val="9"/>
   </w:num>
   <w:num w:numId="2">
     <w:abstractNumId w:val="0"/>
   </w:num>
   <w:num w:numId="3">
-    <w:abstractNumId w:val="7"/>
+    <w:abstractNumId w:val="8"/>
   </w:num>
   <w:num w:numId="4">
     <w:abstractNumId w:val="2"/>
   </w:num>
   <w:num w:numId="5">
-    <w:abstractNumId w:val="10"/>
+    <w:abstractNumId w:val="11"/>
   </w:num>
   <w:num w:numId="6">
-    <w:abstractNumId w:val="13"/>
+    <w:abstractNumId w:val="14"/>
   </w:num>
   <w:num w:numId="7">
-    <w:abstractNumId w:val="16"/>
+    <w:abstractNumId w:val="17"/>
   </w:num>
   <w:num w:numId="8">
-    <w:abstractNumId w:val="6"/>
+    <w:abstractNumId w:val="7"/>
   </w:num>
   <w:num w:numId="9">
     <w:abstractNumId w:val="3"/>
@@ -8205,28 +10046,31 @@
     <w:abstractNumId w:val="1"/>
   </w:num>
   <w:num w:numId="11">
-    <w:abstractNumId w:val="4"/>
+    <w:abstractNumId w:val="5"/>
   </w:num>
   <w:num w:numId="12">
-    <w:abstractNumId w:val="11"/>
+    <w:abstractNumId w:val="12"/>
   </w:num>
   <w:num w:numId="13">
-    <w:abstractNumId w:val="12"/>
+    <w:abstractNumId w:val="13"/>
   </w:num>
   <w:num w:numId="14">
-    <w:abstractNumId w:val="9"/>
+    <w:abstractNumId w:val="10"/>
   </w:num>
   <w:num w:numId="15">
+    <w:abstractNumId w:val="16"/>
+  </w:num>
+  <w:num w:numId="16">
+    <w:abstractNumId w:val="6"/>
+  </w:num>
+  <w:num w:numId="17">
+    <w:abstractNumId w:val="18"/>
+  </w:num>
+  <w:num w:numId="18">
     <w:abstractNumId w:val="15"/>
   </w:num>
-  <w:num w:numId="16">
-    <w:abstractNumId w:val="5"/>
-  </w:num>
-  <w:num w:numId="17">
-    <w:abstractNumId w:val="17"/>
-  </w:num>
-  <w:num w:numId="18">
-    <w:abstractNumId w:val="14"/>
+  <w:num w:numId="19">
+    <w:abstractNumId w:val="4"/>
   </w:num>
 </w:numbering>
 </file>
@@ -8624,6 +10468,7 @@
   <w:style w:type="paragraph" w:default="1" w:styleId="Normal">
     <w:name w:val="Normal"/>
     <w:qFormat/>
+    <w:rsid w:val="005A6EDF"/>
   </w:style>
   <w:style w:type="paragraph" w:styleId="Heading1">
     <w:name w:val="heading 1"/>
@@ -9034,6 +10879,61 @@
       <w:sz w:val="20"/>
       <w:szCs w:val="20"/>
     </w:rPr>
+  </w:style>
+  <w:style w:type="paragraph" w:styleId="NoSpacing">
+    <w:name w:val="No Spacing"/>
+    <w:link w:val="NoSpacingChar"/>
+    <w:uiPriority w:val="1"/>
+    <w:qFormat/>
+    <w:rsid w:val="00A210E3"/>
+    <w:pPr>
+      <w:spacing w:after="0" w:line="240" w:lineRule="auto"/>
+    </w:pPr>
+    <w:rPr>
+      <w:rFonts w:eastAsiaTheme="minorEastAsia"/>
+      <w:lang w:val="en-US" w:eastAsia="zh-CN"/>
+    </w:rPr>
+  </w:style>
+  <w:style w:type="character" w:customStyle="1" w:styleId="NoSpacingChar">
+    <w:name w:val="No Spacing Char"/>
+    <w:basedOn w:val="DefaultParagraphFont"/>
+    <w:link w:val="NoSpacing"/>
+    <w:uiPriority w:val="1"/>
+    <w:rsid w:val="00A210E3"/>
+    <w:rPr>
+      <w:rFonts w:eastAsiaTheme="minorEastAsia"/>
+      <w:lang w:val="en-US" w:eastAsia="zh-CN"/>
+    </w:rPr>
+  </w:style>
+  <w:style w:type="paragraph" w:styleId="Footer">
+    <w:name w:val="footer"/>
+    <w:basedOn w:val="Normal"/>
+    <w:link w:val="FooterChar"/>
+    <w:uiPriority w:val="99"/>
+    <w:unhideWhenUsed/>
+    <w:rsid w:val="009B6131"/>
+    <w:pPr>
+      <w:tabs>
+        <w:tab w:val="center" w:pos="4513"/>
+        <w:tab w:val="right" w:pos="9026"/>
+      </w:tabs>
+      <w:spacing w:after="0" w:line="240" w:lineRule="auto"/>
+    </w:pPr>
+  </w:style>
+  <w:style w:type="character" w:customStyle="1" w:styleId="FooterChar">
+    <w:name w:val="Footer Char"/>
+    <w:basedOn w:val="DefaultParagraphFont"/>
+    <w:link w:val="Footer"/>
+    <w:uiPriority w:val="99"/>
+    <w:rsid w:val="009B6131"/>
+  </w:style>
+  <w:style w:type="character" w:styleId="PageNumber">
+    <w:name w:val="page number"/>
+    <w:basedOn w:val="DefaultParagraphFont"/>
+    <w:uiPriority w:val="99"/>
+    <w:semiHidden/>
+    <w:unhideWhenUsed/>
+    <w:rsid w:val="009B6131"/>
   </w:style>
 </w:styles>
 </file>
@@ -9515,11 +11415,11 @@
         </c:dLbls>
         <c:gapWidth val="219"/>
         <c:overlap val="-27"/>
-        <c:axId val="-2107051360"/>
-        <c:axId val="-2026805968"/>
+        <c:axId val="1844797616"/>
+        <c:axId val="1844752224"/>
       </c:barChart>
       <c:catAx>
-        <c:axId val="-2107051360"/>
+        <c:axId val="1844797616"/>
         <c:scaling>
           <c:orientation val="minMax"/>
         </c:scaling>
@@ -9562,7 +11462,7 @@
             <a:endParaRPr lang="en-US"/>
           </a:p>
         </c:txPr>
-        <c:crossAx val="-2026805968"/>
+        <c:crossAx val="1844752224"/>
         <c:crosses val="autoZero"/>
         <c:auto val="1"/>
         <c:lblAlgn val="ctr"/>
@@ -9570,7 +11470,7 @@
         <c:noMultiLvlLbl val="0"/>
       </c:catAx>
       <c:valAx>
-        <c:axId val="-2026805968"/>
+        <c:axId val="1844752224"/>
         <c:scaling>
           <c:orientation val="minMax"/>
         </c:scaling>
@@ -9621,7 +11521,7 @@
             <a:endParaRPr lang="en-US"/>
           </a:p>
         </c:txPr>
-        <c:crossAx val="-2107051360"/>
+        <c:crossAx val="1844797616"/>
         <c:crosses val="autoZero"/>
         <c:crossBetween val="between"/>
       </c:valAx>
@@ -11066,11 +12966,30 @@
 </file>
 
 <file path=customXml/item1.xml><?xml version="1.0" encoding="utf-8"?>
+<CoverPageProperties xmlns="http://schemas.microsoft.com/office/2006/coverPageProps">
+  <PublishDate/>
+  <Abstract>Conor Prunty – 13102311</Abstract>
+  <CompanyAddress/>
+  <CompanyPhone/>
+  <CompanyFax/>
+  <CompanyEmail/>
+</CoverPageProperties>
+</file>
+
+<file path=customXml/item2.xml><?xml version="1.0" encoding="utf-8"?>
 <b:Sources xmlns:b="http://schemas.openxmlformats.org/officeDocument/2006/bibliography" xmlns="http://schemas.openxmlformats.org/officeDocument/2006/bibliography" SelectedStyle="/APA.XSL" StyleName="APA"/>
 </file>
 
 <file path=customXml/itemProps1.xml><?xml version="1.0" encoding="utf-8"?>
-<ds:datastoreItem xmlns:ds="http://schemas.openxmlformats.org/officeDocument/2006/customXml" ds:itemID="{2677F0F8-46E1-6340-8EDB-61B4A95A802C}">
+<ds:datastoreItem xmlns:ds="http://schemas.openxmlformats.org/officeDocument/2006/customXml" ds:itemID="{55AF091B-3C7A-41E3-B477-F2FDAA23CFDA}">
+  <ds:schemaRefs>
+    <ds:schemaRef ds:uri="http://schemas.microsoft.com/office/2006/coverPageProps"/>
+  </ds:schemaRefs>
+</ds:datastoreItem>
+</file>
+
+<file path=customXml/itemProps2.xml><?xml version="1.0" encoding="utf-8"?>
+<ds:datastoreItem xmlns:ds="http://schemas.openxmlformats.org/officeDocument/2006/customXml" ds:itemID="{71CB1C14-E847-EE4C-B43F-E6EC4188EAFB}">
   <ds:schemaRefs>
     <ds:schemaRef ds:uri="http://schemas.openxmlformats.org/officeDocument/2006/bibliography"/>
   </ds:schemaRefs>

--- a/CA2Usability_Kevin.docx
+++ b/CA2Usability_Kevin.docx
@@ -1,6 +1,6 @@
 
 <file path=word/document.xml><?xml version="1.0" encoding="utf-8"?>
-<w:document xmlns:wpc="http://schemas.microsoft.com/office/word/2010/wordprocessingCanvas" xmlns:mo="http://schemas.microsoft.com/office/mac/office/2008/main" xmlns:mc="http://schemas.openxmlformats.org/markup-compatibility/2006" xmlns:mv="urn:schemas-microsoft-com:mac:vml" xmlns:o="urn:schemas-microsoft-com:office:office" xmlns:r="http://schemas.openxmlformats.org/officeDocument/2006/relationships" xmlns:m="http://schemas.openxmlformats.org/officeDocument/2006/math" xmlns:v="urn:schemas-microsoft-com:vml" xmlns:wp14="http://schemas.microsoft.com/office/word/2010/wordprocessingDrawing" xmlns:wp="http://schemas.openxmlformats.org/drawingml/2006/wordprocessingDrawing" xmlns:w10="urn:schemas-microsoft-com:office:word" xmlns:w="http://schemas.openxmlformats.org/wordprocessingml/2006/main" xmlns:w14="http://schemas.microsoft.com/office/word/2010/wordml" xmlns:w15="http://schemas.microsoft.com/office/word/2012/wordml" xmlns:wpg="http://schemas.microsoft.com/office/word/2010/wordprocessingGroup" xmlns:wpi="http://schemas.microsoft.com/office/word/2010/wordprocessingInk" xmlns:wne="http://schemas.microsoft.com/office/word/2006/wordml" xmlns:wps="http://schemas.microsoft.com/office/word/2010/wordprocessingShape" mc:Ignorable="w14 w15 wp14">
+<w:document xmlns:wpc="http://schemas.microsoft.com/office/word/2010/wordprocessingCanvas" xmlns:mo="http://schemas.microsoft.com/office/mac/office/2008/main" xmlns:mc="http://schemas.openxmlformats.org/markup-compatibility/2006" xmlns:mv="urn:schemas-microsoft-com:mac:vml" xmlns:o="urn:schemas-microsoft-com:office:office" xmlns:r="http://schemas.openxmlformats.org/officeDocument/2006/relationships" xmlns:m="http://schemas.openxmlformats.org/officeDocument/2006/math" xmlns:v="urn:schemas-microsoft-com:vml" xmlns:wp14="http://schemas.microsoft.com/office/word/2010/wordprocessingDrawing" xmlns:wp="http://schemas.openxmlformats.org/drawingml/2006/wordprocessingDrawing" xmlns:w10="urn:schemas-microsoft-com:office:word" xmlns:w="http://schemas.openxmlformats.org/wordprocessingml/2006/main" xmlns:w14="http://schemas.microsoft.com/office/word/2010/wordml" xmlns:wpg="http://schemas.microsoft.com/office/word/2010/wordprocessingGroup" xmlns:wpi="http://schemas.microsoft.com/office/word/2010/wordprocessingInk" xmlns:wne="http://schemas.microsoft.com/office/word/2006/wordml" xmlns:wps="http://schemas.microsoft.com/office/word/2010/wordprocessingShape" mc:Ignorable="w14 wp14">
   <w:body>
     <w:sdt>
       <w:sdtPr>
@@ -24,6 +24,7 @@
           <w:r>
             <w:rPr>
               <w:noProof/>
+              <w:lang w:val="en-US"/>
             </w:rPr>
             <mc:AlternateContent>
               <mc:Choice Requires="wpg">
@@ -229,7 +230,7 @@
                                 <a:avLst/>
                               </a:prstGeom>
                               <a:blipFill>
-                                <a:blip r:embed="rId9"/>
+                                <a:blip r:embed="rId10"/>
                                 <a:stretch>
                                   <a:fillRect r="-7574"/>
                                 </a:stretch>
@@ -273,7 +274,7 @@
                   </wp:anchor>
                 </w:drawing>
               </mc:Choice>
-              <mc:Fallback>
+              <mc:Fallback xmlns:w15="http://schemas.microsoft.com/office/word/2012/wordml">
                 <w:pict>
                   <v:group w14:anchorId="2A12CE19" id="Group_x0020_149" o:spid="_x0000_s1026" style="position:absolute;margin-left:0;margin-top:0;width:8in;height:95.7pt;z-index:251662336;mso-width-percent:941;mso-height-percent:121;mso-top-percent:23;mso-position-horizontal:center;mso-position-horizontal-relative:page;mso-position-vertical-relative:page;mso-width-percent:941;mso-height-percent:121;mso-top-percent:23" coordorigin=",-1" coordsize="7315200,1216153" o:gfxdata="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">
                     <v:shape id="Rectangle_x0020_51" o:spid="_x0000_s1027" style="position:absolute;top:-1;width:7315200;height:1130373;visibility:visible;mso-wrap-style:square;v-text-anchor:middle" coordsize="7312660,1129665" o:gfxdata="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" path="m0,0l7312660,,7312660,1129665,3619500,733425,,1091565,,0xe" fillcolor="#4472c4 [3204]" stroked="f" strokeweight="1pt">
@@ -281,7 +282,7 @@
                       <v:path arrowok="t" o:connecttype="custom" o:connectlocs="0,0;7315200,0;7315200,1130373;3620757,733885;0,1092249;0,0" o:connectangles="0,0,0,0,0,0"/>
                     </v:shape>
                     <v:rect id="Rectangle_x0020_151" o:spid="_x0000_s1028" style="position:absolute;width:7315200;height:1216152;visibility:visible;mso-wrap-style:square;v-text-anchor:middle" o:gfxdata="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" stroked="f" strokeweight="1pt">
-                      <v:fill r:id="rId10" o:title="" rotate="t" type="frame"/>
+                      <v:fill r:id="rId11" o:title="" rotate="t" type="frame"/>
                     </v:rect>
                     <w10:wrap anchorx="page" anchory="page"/>
                   </v:group>
@@ -292,6 +293,7 @@
           <w:r>
             <w:rPr>
               <w:noProof/>
+              <w:lang w:val="en-US"/>
             </w:rPr>
             <mc:AlternateContent>
               <mc:Choice Requires="wps">
@@ -406,6 +408,7 @@
                                   <w:dataBinding w:prefixMappings="xmlns:ns0='http://purl.org/dc/elements/1.1/' xmlns:ns1='http://schemas.openxmlformats.org/package/2006/metadata/core-properties' " w:xpath="/ns1:coreProperties[1]/ns0:subject[1]" w:storeItemID="{6C3C8BC8-F283-45AE-878A-BAB7291924A1}"/>
                                   <w:text/>
                                 </w:sdtPr>
+                                <w:sdtEndPr/>
                                 <w:sdtContent>
                                   <w:p>
                                     <w:pPr>
@@ -448,7 +451,7 @@
                   </wp:anchor>
                 </w:drawing>
               </mc:Choice>
-              <mc:Fallback>
+              <mc:Fallback xmlns:w15="http://schemas.microsoft.com/office/word/2012/wordml">
                 <w:pict>
                   <v:shapetype w14:anchorId="620998C3" id="_x0000_t202" coordsize="21600,21600" o:spt="202" path="m0,0l0,21600,21600,21600,21600,0xe">
                     <v:stroke joinstyle="miter"/>
@@ -555,6 +558,7 @@
           <w:r>
             <w:rPr>
               <w:noProof/>
+              <w:lang w:val="en-US"/>
             </w:rPr>
             <mc:AlternateContent>
               <mc:Choice Requires="wps">
@@ -647,6 +651,7 @@
                                   <w:dataBinding w:prefixMappings="xmlns:ns0='http://schemas.microsoft.com/office/2006/coverPageProps' " w:xpath="/ns0:CoverPageProperties[1]/ns0:Abstract[1]" w:storeItemID="{55AF091B-3C7A-41E3-B477-F2FDAA23CFDA}"/>
                                   <w:text w:multiLine="1"/>
                                 </w:sdtPr>
+                                <w:sdtEndPr/>
                                 <w:sdtContent>
                                   <w:p>
                                     <w:pPr>
@@ -736,7 +741,7 @@
                   </wp:anchor>
                 </w:drawing>
               </mc:Choice>
-              <mc:Fallback>
+              <mc:Fallback xmlns:w15="http://schemas.microsoft.com/office/word/2012/wordml">
                 <w:pict>
                   <v:shape w14:anchorId="1A872395" id="Text_x0020_Box_x0020_153" o:spid="_x0000_s1027" type="#_x0000_t202" style="position:absolute;margin-left:0;margin-top:0;width:560.2pt;height:58.8pt;z-index:251661312;visibility:visible;mso-wrap-style:square;mso-width-percent:941;mso-height-percent:0;mso-top-percent:700;mso-wrap-distance-left:9pt;mso-wrap-distance-top:0;mso-wrap-distance-right:9pt;mso-wrap-distance-bottom:0;mso-position-horizontal:center;mso-position-horizontal-relative:page;mso-position-vertical-relative:page;mso-width-percent:941;mso-height-percent:0;mso-top-percent:700;mso-width-relative:page;mso-height-relative:page;v-text-anchor:top" o:gfxdata="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" filled="f" stroked="f" strokeweight=".5pt">
                     <v:textbox inset="126pt,0,54pt,0">
@@ -2767,54 +2772,64 @@
       <w:r>
         <w:t xml:space="preserve">. </w:t>
       </w:r>
-      <w:proofErr w:type="spellStart"/>
       <w:r>
         <w:rPr>
           <w:i/>
         </w:rPr>
         <w:t>BargainBin</w:t>
       </w:r>
-      <w:proofErr w:type="spellEnd"/>
       <w:r>
         <w:t xml:space="preserve"> is a web application targeted at the niche market of unwanted household goods and clutter, and the micro economy that these items create. The application is intended to act as a portal that allows registered users to create online listings in order to trade unwanted goods in exchange for other goods or services. For example, a user of </w:t>
       </w:r>
-      <w:proofErr w:type="spellStart"/>
       <w:r>
         <w:rPr>
           <w:i/>
         </w:rPr>
         <w:t>BargainBin</w:t>
       </w:r>
-      <w:proofErr w:type="spellEnd"/>
-      <w:r>
-        <w:t xml:space="preserve"> may have just completed a Spring clean and discovered forgotten items such as rollerblades which they can then attempt to barter on the application in exchange for music lessons, fishing equipment or other desired experiences and items.</w:t>
-      </w:r>
-    </w:p>
-    <w:p>
-      <w:proofErr w:type="spellStart"/>
+      <w:r>
+        <w:t xml:space="preserve"> may have just completed a Spring clean and discovered forgotten items such as rollerblades</w:t>
+      </w:r>
+      <w:r>
+        <w:t>,</w:t>
+      </w:r>
+      <w:r>
+        <w:t xml:space="preserve"> which they can then attempt to barter on the application in exchange for music lessons, fishing equipment or other desired experiences and items.</w:t>
+      </w:r>
+    </w:p>
+    <w:p>
       <w:r>
         <w:rPr>
           <w:i/>
         </w:rPr>
         <w:t>BargainBin</w:t>
       </w:r>
-      <w:proofErr w:type="spellEnd"/>
-      <w:r>
-        <w:t xml:space="preserve"> facilitates these exchanges by allowing users to register and create a profile. Once their profile is created they then have the ability to create a listing describing their unwanted item, the approx. value, and the type of items/experiences they would be interested in bartering for.</w:t>
+      <w:r>
+        <w:t xml:space="preserve"> facilitates these exchanges by allowing users to register and create a profile. Once the</w:t>
+      </w:r>
+      <w:r>
+        <w:t xml:space="preserve">ir profile is created they </w:t>
+      </w:r>
+      <w:r>
+        <w:t>have the abilit</w:t>
+      </w:r>
+      <w:r>
+        <w:t>y to create a listing that describes</w:t>
+      </w:r>
+      <w:r>
+        <w:t xml:space="preserve"> their unwanted item, the approx. value, and the type of items/experiences they would be interested in bartering for.</w:t>
       </w:r>
     </w:p>
     <w:p>
       <w:r>
         <w:t xml:space="preserve">We have determined the main stakeholders of the </w:t>
       </w:r>
-      <w:proofErr w:type="spellStart"/>
       <w:r>
         <w:rPr>
           <w:i/>
         </w:rPr>
         <w:t>BargainBin</w:t>
       </w:r>
-      <w:proofErr w:type="spellEnd"/>
       <w:r>
         <w:t xml:space="preserve"> application fall into one of several categories.</w:t>
       </w:r>
@@ -2895,14 +2910,12 @@
       <w:r>
         <w:t xml:space="preserve">Skilled craftsmen/instructors – These users will likely play a key role in the success of the </w:t>
       </w:r>
-      <w:proofErr w:type="spellStart"/>
       <w:r>
         <w:rPr>
           <w:i/>
         </w:rPr>
         <w:t>BargainBin</w:t>
       </w:r>
-      <w:proofErr w:type="spellEnd"/>
       <w:r>
         <w:t xml:space="preserve"> application because they have a readily available supply of skills and experiences which have inherent value that they may wish to barter.</w:t>
       </w:r>
@@ -3053,7 +3066,7 @@
                     <pic:cNvPicPr/>
                   </pic:nvPicPr>
                   <pic:blipFill>
-                    <a:blip r:embed="rId11">
+                    <a:blip r:embed="rId12">
                       <a:extLst>
                         <a:ext uri="{28A0092B-C50C-407E-A947-70E740481C1C}">
                           <a14:useLocalDpi xmlns:a14="http://schemas.microsoft.com/office/drawing/2010/main" val="0"/>
@@ -3098,7 +3111,28 @@
     <w:p/>
     <w:p>
       <w:r>
-        <w:t>Our first data gathering technique used was the form of a questionnaire. We felt that keeping it short and to the point would provide for more useful information. Some of the questions we left a comment box for further feedback. We also have learnt from experience that users do like to give their opinion, and some questions don’t always give a full explanation with the specified answer choices.</w:t>
+        <w:t xml:space="preserve">The first data gathering technique that we used was a </w:t>
+      </w:r>
+      <w:r>
+        <w:t xml:space="preserve">questionnaire. We felt that keeping it short and to the point would provide for more </w:t>
+      </w:r>
+      <w:r>
+        <w:t>useful information. Some questions were created with</w:t>
+      </w:r>
+      <w:r>
+        <w:t xml:space="preserve"> a comment box for further feedback. We also have learnt from </w:t>
+      </w:r>
+      <w:r>
+        <w:t xml:space="preserve">our </w:t>
+      </w:r>
+      <w:r>
+        <w:t>experience</w:t>
+      </w:r>
+      <w:r>
+        <w:t xml:space="preserve">; that users </w:t>
+      </w:r>
+      <w:r>
+        <w:t>like to give their opinion, and some questions don’t always give a full explanation with the specified answer choices.</w:t>
       </w:r>
     </w:p>
     <w:p/>
@@ -3226,7 +3260,27 @@
           <w:szCs w:val="24"/>
         </w:rPr>
         <w:lastRenderedPageBreak/>
-        <w:t>How confident do you feel that a trading application is safe, and that you would receive the goods as advertised, when responding to an ad?</w:t>
+        <w:t xml:space="preserve">How confident do you feel that a trading application is safe, and that you would </w:t>
+      </w:r>
+      <w:r>
+        <w:rPr>
+          <w:rFonts w:cs="Arial"/>
+          <w:bCs/>
+          <w:color w:val="262626"/>
+          <w:sz w:val="24"/>
+          <w:szCs w:val="24"/>
+        </w:rPr>
+        <w:t>receive the goods as advertised;</w:t>
+      </w:r>
+      <w:r>
+        <w:rPr>
+          <w:rFonts w:cs="Arial"/>
+          <w:bCs/>
+          <w:color w:val="262626"/>
+          <w:sz w:val="24"/>
+          <w:szCs w:val="24"/>
+        </w:rPr>
+        <w:t xml:space="preserve"> when responding to an ad?</w:t>
       </w:r>
     </w:p>
     <w:p>
@@ -3388,7 +3442,28 @@
     <w:p/>
     <w:p>
       <w:r>
-        <w:t>The responses provided some excellent feedback, and gave us insight in how we should create the application. Not only that, the responses where overwhelmingly in favour of having such an application, and that there is demand for it.</w:t>
+        <w:t xml:space="preserve">The responses provided some excellent feedback, and gave us </w:t>
+      </w:r>
+      <w:r>
+        <w:t xml:space="preserve">valuable </w:t>
+      </w:r>
+      <w:r>
+        <w:t>insight in</w:t>
+      </w:r>
+      <w:r>
+        <w:t>to</w:t>
+      </w:r>
+      <w:r>
+        <w:t xml:space="preserve"> how we should create the application.</w:t>
+      </w:r>
+      <w:r>
+        <w:t xml:space="preserve"> Not only that, the responses w</w:t>
+      </w:r>
+      <w:r>
+        <w:t xml:space="preserve">ere overwhelmingly in favour of having such an application, </w:t>
+      </w:r>
+      <w:r>
+        <w:t>and confirmed the demand for the application.</w:t>
       </w:r>
     </w:p>
     <w:p/>
@@ -3483,7 +3558,7 @@
                     </pic:cNvPicPr>
                   </pic:nvPicPr>
                   <pic:blipFill>
-                    <a:blip r:embed="rId12">
+                    <a:blip r:embed="rId13">
                       <a:extLst>
                         <a:ext uri="{28A0092B-C50C-407E-A947-70E740481C1C}">
                           <a14:useLocalDpi xmlns:a14="http://schemas.microsoft.com/office/drawing/2010/main" val="0"/>
@@ -3611,7 +3686,7 @@
                     </pic:cNvPicPr>
                   </pic:nvPicPr>
                   <pic:blipFill>
-                    <a:blip r:embed="rId13">
+                    <a:blip r:embed="rId14">
                       <a:extLst>
                         <a:ext uri="{28A0092B-C50C-407E-A947-70E740481C1C}">
                           <a14:useLocalDpi xmlns:a14="http://schemas.microsoft.com/office/drawing/2010/main" val="0"/>
@@ -3664,34 +3739,70 @@
           <w:i/>
           <w:color w:val="262626"/>
         </w:rPr>
-        <w:t>Would you be happy to receive goods instead of a monetary gain for any unwanted items?</w:t>
-      </w:r>
-    </w:p>
-    <w:p>
-      <w:pPr>
+        <w:t>Would you be hap</w:t>
+      </w:r>
+      <w:r>
         <w:rPr>
           <w:rFonts w:cs="Arial"/>
           <w:bCs/>
           <w:i/>
           <w:color w:val="262626"/>
         </w:rPr>
-      </w:pPr>
-    </w:p>
-    <w:p>
-      <w:pPr>
+        <w:t xml:space="preserve">py to receive goods instead of </w:t>
+      </w:r>
+      <w:r>
         <w:rPr>
           <w:rFonts w:cs="Arial"/>
           <w:bCs/>
-          <w:color w:val="262626"/>
-        </w:rPr>
-      </w:pPr>
-      <w:r>
+          <w:i/>
+          <w:color w:val="262626"/>
+        </w:rPr>
+        <w:t xml:space="preserve"> monetary gain for any unwanted items?</w:t>
+      </w:r>
+    </w:p>
+    <w:p>
+      <w:pPr>
         <w:rPr>
           <w:rFonts w:cs="Arial"/>
           <w:bCs/>
-          <w:color w:val="262626"/>
-        </w:rPr>
-        <w:t>We were really hoping for a higher ‘yes’ answer, but at least it’s one a half times higher than the ‘no’ responses. We thought this might question might not give an overwhelming ‘yes’ answer, so we put a comments section on this to see why a specific answer was chosen.</w:t>
+          <w:i/>
+          <w:color w:val="262626"/>
+        </w:rPr>
+      </w:pPr>
+      <w:bookmarkStart w:id="3" w:name="_GoBack"/>
+      <w:bookmarkEnd w:id="3"/>
+    </w:p>
+    <w:p>
+      <w:pPr>
+        <w:rPr>
+          <w:rFonts w:cs="Arial"/>
+          <w:bCs/>
+          <w:color w:val="262626"/>
+        </w:rPr>
+      </w:pPr>
+      <w:r>
+        <w:rPr>
+          <w:rFonts w:cs="Arial"/>
+          <w:bCs/>
+          <w:color w:val="262626"/>
+        </w:rPr>
+        <w:t>We were really hoping for a higher ‘yes’ answer, but at least it’s one a</w:t>
+      </w:r>
+      <w:r>
+        <w:rPr>
+          <w:rFonts w:cs="Arial"/>
+          <w:bCs/>
+          <w:color w:val="262626"/>
+        </w:rPr>
+        <w:t>nd a</w:t>
+      </w:r>
+      <w:r>
+        <w:rPr>
+          <w:rFonts w:cs="Arial"/>
+          <w:bCs/>
+          <w:color w:val="262626"/>
+        </w:rPr>
+        <w:t xml:space="preserve"> half times higher than the ‘no’ responses. We thought this might question might not give an overwhelming ‘yes’ answer, so we put a comments section on this to see why a specific answer was chosen.</w:t>
       </w:r>
     </w:p>
     <w:p>
@@ -3927,7 +4038,7 @@
                     </pic:cNvPicPr>
                   </pic:nvPicPr>
                   <pic:blipFill>
-                    <a:blip r:embed="rId14">
+                    <a:blip r:embed="rId15">
                       <a:extLst>
                         <a:ext uri="{28A0092B-C50C-407E-A947-70E740481C1C}">
                           <a14:useLocalDpi xmlns:a14="http://schemas.microsoft.com/office/drawing/2010/main" val="0"/>
@@ -4066,7 +4177,7 @@
                     </pic:cNvPicPr>
                   </pic:nvPicPr>
                   <pic:blipFill>
-                    <a:blip r:embed="rId15">
+                    <a:blip r:embed="rId16">
                       <a:extLst>
                         <a:ext uri="{28A0092B-C50C-407E-A947-70E740481C1C}">
                           <a14:useLocalDpi xmlns:a14="http://schemas.microsoft.com/office/drawing/2010/main" val="0"/>
@@ -4205,7 +4316,7 @@
                     </pic:cNvPicPr>
                   </pic:nvPicPr>
                   <pic:blipFill>
-                    <a:blip r:embed="rId16">
+                    <a:blip r:embed="rId17">
                       <a:extLst>
                         <a:ext uri="{28A0092B-C50C-407E-A947-70E740481C1C}">
                           <a14:useLocalDpi xmlns:a14="http://schemas.microsoft.com/office/drawing/2010/main" val="0"/>
@@ -4345,7 +4456,7 @@
                     </pic:cNvPicPr>
                   </pic:nvPicPr>
                   <pic:blipFill>
-                    <a:blip r:embed="rId17">
+                    <a:blip r:embed="rId18">
                       <a:extLst>
                         <a:ext uri="{28A0092B-C50C-407E-A947-70E740481C1C}">
                           <a14:useLocalDpi xmlns:a14="http://schemas.microsoft.com/office/drawing/2010/main" val="0"/>
@@ -4500,7 +4611,7 @@
                     </pic:cNvPicPr>
                   </pic:nvPicPr>
                   <pic:blipFill>
-                    <a:blip r:embed="rId18">
+                    <a:blip r:embed="rId19">
                       <a:extLst>
                         <a:ext uri="{28A0092B-C50C-407E-A947-70E740481C1C}">
                           <a14:useLocalDpi xmlns:a14="http://schemas.microsoft.com/office/drawing/2010/main" val="0"/>
@@ -4649,7 +4760,7 @@
                     </pic:cNvPicPr>
                   </pic:nvPicPr>
                   <pic:blipFill>
-                    <a:blip r:embed="rId19">
+                    <a:blip r:embed="rId20">
                       <a:extLst>
                         <a:ext uri="{28A0092B-C50C-407E-A947-70E740481C1C}">
                           <a14:useLocalDpi xmlns:a14="http://schemas.microsoft.com/office/drawing/2010/main" val="0"/>
@@ -4804,7 +4915,7 @@
                     </pic:cNvPicPr>
                   </pic:nvPicPr>
                   <pic:blipFill>
-                    <a:blip r:embed="rId20">
+                    <a:blip r:embed="rId21">
                       <a:extLst>
                         <a:ext uri="{28A0092B-C50C-407E-A947-70E740481C1C}">
                           <a14:useLocalDpi xmlns:a14="http://schemas.microsoft.com/office/drawing/2010/main" val="0"/>
@@ -5184,7 +5295,7 @@
           <w:spacing w:val="0"/>
         </w:rPr>
       </w:pPr>
-      <w:bookmarkStart w:id="3" w:name="_Toc476854327"/>
+      <w:bookmarkStart w:id="4" w:name="_Toc476854327"/>
       <w:r>
         <w:rPr>
           <w:rStyle w:val="IntenseReference"/>
@@ -5207,7 +5318,7 @@
         </w:rPr>
         <w:t>ntroduction</w:t>
       </w:r>
-      <w:bookmarkEnd w:id="3"/>
+      <w:bookmarkEnd w:id="4"/>
       <w:r>
         <w:rPr>
           <w:rStyle w:val="IntenseReference"/>
@@ -5273,7 +5384,7 @@
           <w:spacing w:val="0"/>
         </w:rPr>
       </w:pPr>
-      <w:bookmarkStart w:id="4" w:name="_Toc476854328"/>
+      <w:bookmarkStart w:id="5" w:name="_Toc476854328"/>
       <w:r>
         <w:rPr>
           <w:rStyle w:val="IntenseReference"/>
@@ -5308,7 +5419,7 @@
         </w:rPr>
         <w:t xml:space="preserve"> Setting</w:t>
       </w:r>
-      <w:bookmarkEnd w:id="4"/>
+      <w:bookmarkEnd w:id="5"/>
     </w:p>
     <w:p>
       <w:pPr>
@@ -5341,7 +5452,7 @@
       <w:pPr>
         <w:pStyle w:val="Heading2"/>
       </w:pPr>
-      <w:bookmarkStart w:id="5" w:name="_Toc476854329"/>
+      <w:bookmarkStart w:id="6" w:name="_Toc476854329"/>
       <w:r>
         <w:rPr>
           <w:rStyle w:val="IntenseReference"/>
@@ -5353,7 +5464,7 @@
         </w:rPr>
         <w:t>Initial Interactive Exercise</w:t>
       </w:r>
-      <w:bookmarkEnd w:id="5"/>
+      <w:bookmarkEnd w:id="6"/>
       <w:r>
         <w:rPr>
           <w:rStyle w:val="IntenseReference"/>
@@ -5417,7 +5528,7 @@
                     </pic:cNvPicPr>
                   </pic:nvPicPr>
                   <pic:blipFill>
-                    <a:blip r:embed="rId21">
+                    <a:blip r:embed="rId22">
                       <a:extLst>
                         <a:ext uri="{28A0092B-C50C-407E-A947-70E740481C1C}">
                           <a14:useLocalDpi xmlns:a14="http://schemas.microsoft.com/office/drawing/2010/main" val="0"/>
@@ -5764,7 +5875,7 @@
             <wp:cNvGraphicFramePr/>
             <a:graphic xmlns:a="http://schemas.openxmlformats.org/drawingml/2006/main">
               <a:graphicData uri="http://schemas.openxmlformats.org/drawingml/2006/chart">
-                <c:chart xmlns:c="http://schemas.openxmlformats.org/drawingml/2006/chart" xmlns:r="http://schemas.openxmlformats.org/officeDocument/2006/relationships" r:id="rId22"/>
+                <c:chart xmlns:c="http://schemas.openxmlformats.org/drawingml/2006/chart" xmlns:r="http://schemas.openxmlformats.org/officeDocument/2006/relationships" r:id="rId23"/>
               </a:graphicData>
             </a:graphic>
           </wp:inline>
@@ -5850,7 +5961,7 @@
             <wp:cNvGraphicFramePr/>
             <a:graphic xmlns:a="http://schemas.openxmlformats.org/drawingml/2006/main">
               <a:graphicData uri="http://schemas.openxmlformats.org/drawingml/2006/chart">
-                <c:chart xmlns:c="http://schemas.openxmlformats.org/drawingml/2006/chart" xmlns:r="http://schemas.openxmlformats.org/officeDocument/2006/relationships" r:id="rId23"/>
+                <c:chart xmlns:c="http://schemas.openxmlformats.org/drawingml/2006/chart" xmlns:r="http://schemas.openxmlformats.org/officeDocument/2006/relationships" r:id="rId24"/>
               </a:graphicData>
             </a:graphic>
           </wp:inline>
@@ -5929,24 +6040,16 @@
       <w:pPr>
         <w:pStyle w:val="Heading1"/>
       </w:pPr>
-      <w:bookmarkStart w:id="6" w:name="_Toc476854330"/>
+      <w:bookmarkStart w:id="7" w:name="_Toc476854330"/>
       <w:r>
         <w:t>User Groups</w:t>
       </w:r>
-      <w:bookmarkEnd w:id="6"/>
+      <w:bookmarkEnd w:id="7"/>
     </w:p>
     <w:p/>
     <w:p>
       <w:r>
-        <w:t xml:space="preserve">We have identified 3 main user groups as we have progressed through the requirements gathering of </w:t>
-      </w:r>
-      <w:proofErr w:type="spellStart"/>
-      <w:r>
-        <w:t>BargainBin</w:t>
-      </w:r>
-      <w:proofErr w:type="spellEnd"/>
-      <w:r>
-        <w:t>.</w:t>
+        <w:t>We have identified 3 main user groups as we have progressed through the requirements gathering of BargainBin.</w:t>
       </w:r>
     </w:p>
     <w:p>
@@ -5988,15 +6091,7 @@
     <w:p/>
     <w:p>
       <w:r>
-        <w:t xml:space="preserve">For the purpose of this usability study we will focus primarily on users wishing to trade products, and users wishing to trade services. These two user groups represent a very important part of the </w:t>
-      </w:r>
-      <w:proofErr w:type="spellStart"/>
-      <w:r>
-        <w:t>BargainBin</w:t>
-      </w:r>
-      <w:proofErr w:type="spellEnd"/>
-      <w:r>
-        <w:t xml:space="preserve"> application and will be vital to its success. Due to the similarity in requirements between both user groups, this report will set-out the features and functionalities of both groups while highlighting the one key differentiator.</w:t>
+        <w:t>For the purpose of this usability study we will focus primarily on users wishing to trade products, and users wishing to trade services. These two user groups represent a very important part of the BargainBin application and will be vital to its success. Due to the similarity in requirements between both user groups, this report will set-out the features and functionalities of both groups while highlighting the one key differentiator.</w:t>
       </w:r>
     </w:p>
     <w:p/>
@@ -6004,7 +6099,7 @@
       <w:pPr>
         <w:pStyle w:val="Heading2"/>
       </w:pPr>
-      <w:bookmarkStart w:id="7" w:name="_Toc476854331"/>
+      <w:bookmarkStart w:id="8" w:name="_Toc476854331"/>
       <w:r>
         <w:t>Users Trading I</w:t>
       </w:r>
@@ -6023,20 +6118,12 @@
       <w:r>
         <w:t>verview</w:t>
       </w:r>
-      <w:bookmarkEnd w:id="7"/>
+      <w:bookmarkEnd w:id="8"/>
     </w:p>
     <w:p/>
     <w:p>
       <w:r>
-        <w:t xml:space="preserve">In this usability study we will narrow our focus onto the key attributes and functional elements of the user group “Users trading items” &amp; “Users trading services”. Both groups of users will carry out the following steps while using </w:t>
-      </w:r>
-      <w:proofErr w:type="spellStart"/>
-      <w:r>
-        <w:t>BargainBin</w:t>
-      </w:r>
-      <w:proofErr w:type="spellEnd"/>
-      <w:r>
-        <w:t xml:space="preserve">. </w:t>
+        <w:t xml:space="preserve">In this usability study we will narrow our focus onto the key attributes and functional elements of the user group “Users trading items” &amp; “Users trading services”. Both groups of users will carry out the following steps while using BargainBin. </w:t>
       </w:r>
     </w:p>
     <w:p>
@@ -6153,11 +6240,11 @@
       <w:pPr>
         <w:pStyle w:val="Heading1"/>
       </w:pPr>
-      <w:bookmarkStart w:id="8" w:name="_Toc476854332"/>
+      <w:bookmarkStart w:id="9" w:name="_Toc476854332"/>
       <w:r>
         <w:t>Personas</w:t>
       </w:r>
-      <w:bookmarkEnd w:id="8"/>
+      <w:bookmarkEnd w:id="9"/>
     </w:p>
     <w:p/>
     <w:p>
@@ -6182,7 +6269,7 @@
                     <pic:cNvPicPr/>
                   </pic:nvPicPr>
                   <pic:blipFill>
-                    <a:blip r:embed="rId24">
+                    <a:blip r:embed="rId25">
                       <a:extLst>
                         <a:ext uri="{28A0092B-C50C-407E-A947-70E740481C1C}">
                           <a14:useLocalDpi xmlns:a14="http://schemas.microsoft.com/office/drawing/2010/main" val="0"/>
@@ -6233,7 +6320,7 @@
                     <pic:cNvPicPr/>
                   </pic:nvPicPr>
                   <pic:blipFill>
-                    <a:blip r:embed="rId25">
+                    <a:blip r:embed="rId26">
                       <a:extLst>
                         <a:ext uri="{28A0092B-C50C-407E-A947-70E740481C1C}">
                           <a14:useLocalDpi xmlns:a14="http://schemas.microsoft.com/office/drawing/2010/main" val="0"/>
@@ -6269,36 +6356,34 @@
       <w:pPr>
         <w:pStyle w:val="Heading1"/>
       </w:pPr>
-      <w:bookmarkStart w:id="9" w:name="_Toc476854333"/>
+      <w:bookmarkStart w:id="10" w:name="_Toc476854333"/>
       <w:r>
         <w:t>Scenarios</w:t>
       </w:r>
-      <w:bookmarkEnd w:id="9"/>
+      <w:bookmarkEnd w:id="10"/>
     </w:p>
     <w:p/>
     <w:p>
       <w:pPr>
         <w:pStyle w:val="Heading2"/>
       </w:pPr>
-      <w:bookmarkStart w:id="10" w:name="_Toc476854334"/>
+      <w:bookmarkStart w:id="11" w:name="_Toc476854334"/>
       <w:r>
         <w:t>Scenario 1 – a user is using the site as a professional picker</w:t>
       </w:r>
-      <w:bookmarkEnd w:id="10"/>
+      <w:bookmarkEnd w:id="11"/>
     </w:p>
     <w:p/>
     <w:p>
       <w:r>
         <w:t xml:space="preserve">It’s 5pm Friday evening and Eddie intends to log-into </w:t>
       </w:r>
-      <w:proofErr w:type="spellStart"/>
       <w:r>
         <w:rPr>
           <w:i/>
         </w:rPr>
         <w:t>BargainBin</w:t>
       </w:r>
-      <w:proofErr w:type="spellEnd"/>
       <w:r>
         <w:t xml:space="preserve"> and upload his 5 newest listings in order to gain more views from users logging in at the weekend. He logs into the application and begins creating his listings. He has prepared professional images of each product and needs to load them into the application. He wishes to be made aware of any offers by receiving an alert on his phone.</w:t>
       </w:r>
@@ -6312,11 +6397,11 @@
       <w:pPr>
         <w:pStyle w:val="Heading2"/>
       </w:pPr>
-      <w:bookmarkStart w:id="11" w:name="_Toc476854335"/>
+      <w:bookmarkStart w:id="12" w:name="_Toc476854335"/>
       <w:r>
         <w:t>Scenario 2 – initiating a trade on a listing</w:t>
       </w:r>
-      <w:bookmarkEnd w:id="11"/>
+      <w:bookmarkEnd w:id="12"/>
     </w:p>
     <w:p>
       <w:pPr>
@@ -6327,21 +6412,14 @@
       <w:r>
         <w:t xml:space="preserve">Connie a single mother of 3 has come home from work and decides to browse the </w:t>
       </w:r>
-      <w:bookmarkStart w:id="12" w:name="_GoBack"/>
-      <w:proofErr w:type="spellStart"/>
       <w:r>
         <w:rPr>
           <w:i/>
         </w:rPr>
         <w:t>BargainBin</w:t>
       </w:r>
-      <w:proofErr w:type="spellEnd"/>
-      <w:r>
-        <w:t xml:space="preserve"> </w:t>
-      </w:r>
-      <w:bookmarkEnd w:id="12"/>
-      <w:r>
-        <w:t>application. She opens the application and browses they latest listings. She finds a listing that is offering an item she desires. In addition, the seller has specified he is interested in trading for original movie posters which Connie has several of. She initiates contact with the seller and negotiates a trade which is executed in the application.</w:t>
+      <w:r>
+        <w:t xml:space="preserve"> application. She opens the application and browses they latest listings. She finds a listing that is offering an item she desires. In addition, the seller has specified he is interested in trading for original movie posters which Connie has several of. She initiates contact with the seller and negotiates a trade which is executed in the application.</w:t>
       </w:r>
     </w:p>
     <w:p>
@@ -6665,7 +6743,7 @@
                     </pic:cNvPicPr>
                   </pic:nvPicPr>
                   <pic:blipFill>
-                    <a:blip r:embed="rId26" cstate="print">
+                    <a:blip r:embed="rId27" cstate="print">
                       <a:extLst>
                         <a:ext uri="{28A0092B-C50C-407E-A947-70E740481C1C}">
                           <a14:useLocalDpi xmlns:a14="http://schemas.microsoft.com/office/drawing/2010/main" val="0"/>
@@ -7373,23 +7451,7 @@
           <w:rFonts w:cs="OpenSans"/>
           <w:color w:val="000000" w:themeColor="text1"/>
         </w:rPr>
-        <w:t>("</w:t>
-      </w:r>
-      <w:proofErr w:type="spellStart"/>
-      <w:r>
-        <w:rPr>
-          <w:rFonts w:cs="OpenSans"/>
-          <w:color w:val="000000" w:themeColor="text1"/>
-        </w:rPr>
-        <w:t>Usabilitynet</w:t>
-      </w:r>
-      <w:proofErr w:type="spellEnd"/>
-      <w:r>
-        <w:rPr>
-          <w:rFonts w:cs="OpenSans"/>
-          <w:color w:val="000000" w:themeColor="text1"/>
-        </w:rPr>
-        <w:t>: Definition Of Usability")</w:t>
+        <w:t>("Usabilitynet: Definition Of Usability")</w:t>
       </w:r>
       <w:r>
         <w:rPr>
@@ -7567,23 +7629,7 @@
           <w:rFonts w:cs="OpenSans"/>
           <w:color w:val="000000" w:themeColor="text1"/>
         </w:rPr>
-        <w:t xml:space="preserve">. </w:t>
-      </w:r>
-      <w:proofErr w:type="spellStart"/>
-      <w:r>
-        <w:rPr>
-          <w:rFonts w:cs="OpenSans"/>
-          <w:color w:val="000000" w:themeColor="text1"/>
-        </w:rPr>
-        <w:t>N.p</w:t>
-      </w:r>
-      <w:proofErr w:type="spellEnd"/>
-      <w:r>
-        <w:rPr>
-          <w:rFonts w:cs="OpenSans"/>
-          <w:color w:val="000000" w:themeColor="text1"/>
-        </w:rPr>
-        <w:t>., 2017. Web. 2</w:t>
+        <w:t>. N.p., 2017. Web. 2</w:t>
       </w:r>
       <w:r>
         <w:rPr>
@@ -7694,29 +7740,13 @@
           <w:rFonts w:cs="OpenSans"/>
           <w:color w:val="000000" w:themeColor="text1"/>
         </w:rPr>
-        <w:t xml:space="preserve">. </w:t>
-      </w:r>
-      <w:proofErr w:type="spellStart"/>
-      <w:r>
-        <w:rPr>
-          <w:rFonts w:cs="OpenSans"/>
-          <w:color w:val="000000" w:themeColor="text1"/>
-        </w:rPr>
-        <w:t>N.p</w:t>
-      </w:r>
-      <w:proofErr w:type="spellEnd"/>
-      <w:r>
-        <w:rPr>
-          <w:rFonts w:cs="OpenSans"/>
-          <w:color w:val="000000" w:themeColor="text1"/>
-        </w:rPr>
-        <w:t>., 2017. Web. 7 Mar. 2017.</w:t>
+        <w:t>. N.p., 2017. Web. 7 Mar. 2017.</w:t>
       </w:r>
     </w:p>
     <w:p/>
     <w:sectPr>
-      <w:footerReference w:type="even" r:id="rId27"/>
-      <w:footerReference w:type="default" r:id="rId28"/>
+      <w:footerReference w:type="even" r:id="rId28"/>
+      <w:footerReference w:type="default" r:id="rId29"/>
       <w:pgSz w:w="11906" w:h="16838"/>
       <w:pgMar w:top="1440" w:right="1440" w:bottom="1440" w:left="1440" w:header="708" w:footer="708" w:gutter="0"/>
       <w:cols w:space="708"/>
@@ -7728,7 +7758,7 @@
 </file>
 
 <file path=word/endnotes.xml><?xml version="1.0" encoding="utf-8"?>
-<w:endnotes xmlns:wpc="http://schemas.microsoft.com/office/word/2010/wordprocessingCanvas" xmlns:mo="http://schemas.microsoft.com/office/mac/office/2008/main" xmlns:mc="http://schemas.openxmlformats.org/markup-compatibility/2006" xmlns:mv="urn:schemas-microsoft-com:mac:vml" xmlns:o="urn:schemas-microsoft-com:office:office" xmlns:r="http://schemas.openxmlformats.org/officeDocument/2006/relationships" xmlns:m="http://schemas.openxmlformats.org/officeDocument/2006/math" xmlns:v="urn:schemas-microsoft-com:vml" xmlns:wp14="http://schemas.microsoft.com/office/word/2010/wordprocessingDrawing" xmlns:wp="http://schemas.openxmlformats.org/drawingml/2006/wordprocessingDrawing" xmlns:w10="urn:schemas-microsoft-com:office:word" xmlns:w="http://schemas.openxmlformats.org/wordprocessingml/2006/main" xmlns:w14="http://schemas.microsoft.com/office/word/2010/wordml" xmlns:w15="http://schemas.microsoft.com/office/word/2012/wordml" xmlns:wpg="http://schemas.microsoft.com/office/word/2010/wordprocessingGroup" xmlns:wpi="http://schemas.microsoft.com/office/word/2010/wordprocessingInk" xmlns:wne="http://schemas.microsoft.com/office/word/2006/wordml" xmlns:wps="http://schemas.microsoft.com/office/word/2010/wordprocessingShape" mc:Ignorable="w14 w15 wp14">
+<w:endnotes xmlns:wpc="http://schemas.microsoft.com/office/word/2010/wordprocessingCanvas" xmlns:mo="http://schemas.microsoft.com/office/mac/office/2008/main" xmlns:mc="http://schemas.openxmlformats.org/markup-compatibility/2006" xmlns:mv="urn:schemas-microsoft-com:mac:vml" xmlns:o="urn:schemas-microsoft-com:office:office" xmlns:r="http://schemas.openxmlformats.org/officeDocument/2006/relationships" xmlns:m="http://schemas.openxmlformats.org/officeDocument/2006/math" xmlns:v="urn:schemas-microsoft-com:vml" xmlns:wp14="http://schemas.microsoft.com/office/word/2010/wordprocessingDrawing" xmlns:wp="http://schemas.openxmlformats.org/drawingml/2006/wordprocessingDrawing" xmlns:w10="urn:schemas-microsoft-com:office:word" xmlns:w="http://schemas.openxmlformats.org/wordprocessingml/2006/main" xmlns:w14="http://schemas.microsoft.com/office/word/2010/wordml" xmlns:wpg="http://schemas.microsoft.com/office/word/2010/wordprocessingGroup" xmlns:wpi="http://schemas.microsoft.com/office/word/2010/wordprocessingInk" xmlns:wne="http://schemas.microsoft.com/office/word/2006/wordml" xmlns:wps="http://schemas.microsoft.com/office/word/2010/wordprocessingShape" mc:Ignorable="w14 wp14">
   <w:endnote w:type="separator" w:id="-1">
     <w:p>
       <w:pPr>
@@ -7753,7 +7783,7 @@
 </file>
 
 <file path=word/footer1.xml><?xml version="1.0" encoding="utf-8"?>
-<w:ftr xmlns:wpc="http://schemas.microsoft.com/office/word/2010/wordprocessingCanvas" xmlns:mo="http://schemas.microsoft.com/office/mac/office/2008/main" xmlns:mc="http://schemas.openxmlformats.org/markup-compatibility/2006" xmlns:mv="urn:schemas-microsoft-com:mac:vml" xmlns:o="urn:schemas-microsoft-com:office:office" xmlns:r="http://schemas.openxmlformats.org/officeDocument/2006/relationships" xmlns:m="http://schemas.openxmlformats.org/officeDocument/2006/math" xmlns:v="urn:schemas-microsoft-com:vml" xmlns:wp14="http://schemas.microsoft.com/office/word/2010/wordprocessingDrawing" xmlns:wp="http://schemas.openxmlformats.org/drawingml/2006/wordprocessingDrawing" xmlns:w10="urn:schemas-microsoft-com:office:word" xmlns:w="http://schemas.openxmlformats.org/wordprocessingml/2006/main" xmlns:w14="http://schemas.microsoft.com/office/word/2010/wordml" xmlns:w15="http://schemas.microsoft.com/office/word/2012/wordml" xmlns:wpg="http://schemas.microsoft.com/office/word/2010/wordprocessingGroup" xmlns:wpi="http://schemas.microsoft.com/office/word/2010/wordprocessingInk" xmlns:wne="http://schemas.microsoft.com/office/word/2006/wordml" xmlns:wps="http://schemas.microsoft.com/office/word/2010/wordprocessingShape" mc:Ignorable="w14 w15 wp14">
+<w:ftr xmlns:wpc="http://schemas.microsoft.com/office/word/2010/wordprocessingCanvas" xmlns:mo="http://schemas.microsoft.com/office/mac/office/2008/main" xmlns:mc="http://schemas.openxmlformats.org/markup-compatibility/2006" xmlns:mv="urn:schemas-microsoft-com:mac:vml" xmlns:o="urn:schemas-microsoft-com:office:office" xmlns:r="http://schemas.openxmlformats.org/officeDocument/2006/relationships" xmlns:m="http://schemas.openxmlformats.org/officeDocument/2006/math" xmlns:v="urn:schemas-microsoft-com:vml" xmlns:wp14="http://schemas.microsoft.com/office/word/2010/wordprocessingDrawing" xmlns:wp="http://schemas.openxmlformats.org/drawingml/2006/wordprocessingDrawing" xmlns:w10="urn:schemas-microsoft-com:office:word" xmlns:w="http://schemas.openxmlformats.org/wordprocessingml/2006/main" xmlns:w14="http://schemas.microsoft.com/office/word/2010/wordml" xmlns:wpg="http://schemas.microsoft.com/office/word/2010/wordprocessingGroup" xmlns:wpi="http://schemas.microsoft.com/office/word/2010/wordprocessingInk" xmlns:wne="http://schemas.microsoft.com/office/word/2006/wordml" xmlns:wps="http://schemas.microsoft.com/office/word/2010/wordprocessingShape" mc:Ignorable="w14 wp14">
   <w:p>
     <w:pPr>
       <w:pStyle w:val="Footer"/>
@@ -7791,7 +7821,7 @@
 </file>
 
 <file path=word/footer2.xml><?xml version="1.0" encoding="utf-8"?>
-<w:ftr xmlns:wpc="http://schemas.microsoft.com/office/word/2010/wordprocessingCanvas" xmlns:mo="http://schemas.microsoft.com/office/mac/office/2008/main" xmlns:mc="http://schemas.openxmlformats.org/markup-compatibility/2006" xmlns:mv="urn:schemas-microsoft-com:mac:vml" xmlns:o="urn:schemas-microsoft-com:office:office" xmlns:r="http://schemas.openxmlformats.org/officeDocument/2006/relationships" xmlns:m="http://schemas.openxmlformats.org/officeDocument/2006/math" xmlns:v="urn:schemas-microsoft-com:vml" xmlns:wp14="http://schemas.microsoft.com/office/word/2010/wordprocessingDrawing" xmlns:wp="http://schemas.openxmlformats.org/drawingml/2006/wordprocessingDrawing" xmlns:w10="urn:schemas-microsoft-com:office:word" xmlns:w="http://schemas.openxmlformats.org/wordprocessingml/2006/main" xmlns:w14="http://schemas.microsoft.com/office/word/2010/wordml" xmlns:w15="http://schemas.microsoft.com/office/word/2012/wordml" xmlns:wpg="http://schemas.microsoft.com/office/word/2010/wordprocessingGroup" xmlns:wpi="http://schemas.microsoft.com/office/word/2010/wordprocessingInk" xmlns:wne="http://schemas.microsoft.com/office/word/2006/wordml" xmlns:wps="http://schemas.microsoft.com/office/word/2010/wordprocessingShape" mc:Ignorable="w14 w15 wp14">
+<w:ftr xmlns:wpc="http://schemas.microsoft.com/office/word/2010/wordprocessingCanvas" xmlns:mo="http://schemas.microsoft.com/office/mac/office/2008/main" xmlns:mc="http://schemas.openxmlformats.org/markup-compatibility/2006" xmlns:mv="urn:schemas-microsoft-com:mac:vml" xmlns:o="urn:schemas-microsoft-com:office:office" xmlns:r="http://schemas.openxmlformats.org/officeDocument/2006/relationships" xmlns:m="http://schemas.openxmlformats.org/officeDocument/2006/math" xmlns:v="urn:schemas-microsoft-com:vml" xmlns:wp14="http://schemas.microsoft.com/office/word/2010/wordprocessingDrawing" xmlns:wp="http://schemas.openxmlformats.org/drawingml/2006/wordprocessingDrawing" xmlns:w10="urn:schemas-microsoft-com:office:word" xmlns:w="http://schemas.openxmlformats.org/wordprocessingml/2006/main" xmlns:w14="http://schemas.microsoft.com/office/word/2010/wordml" xmlns:wpg="http://schemas.microsoft.com/office/word/2010/wordprocessingGroup" xmlns:wpi="http://schemas.microsoft.com/office/word/2010/wordprocessingInk" xmlns:wne="http://schemas.microsoft.com/office/word/2006/wordml" xmlns:wps="http://schemas.microsoft.com/office/word/2010/wordprocessingShape" mc:Ignorable="w14 wp14">
   <w:p>
     <w:pPr>
       <w:pStyle w:val="Footer"/>
@@ -7823,7 +7853,7 @@
         <w:rStyle w:val="PageNumber"/>
         <w:noProof/>
       </w:rPr>
-      <w:t>21</w:t>
+      <w:t>6</w:t>
     </w:r>
     <w:r>
       <w:rPr>
@@ -7842,7 +7872,7 @@
 </file>
 
 <file path=word/footnotes.xml><?xml version="1.0" encoding="utf-8"?>
-<w:footnotes xmlns:wpc="http://schemas.microsoft.com/office/word/2010/wordprocessingCanvas" xmlns:mo="http://schemas.microsoft.com/office/mac/office/2008/main" xmlns:mc="http://schemas.openxmlformats.org/markup-compatibility/2006" xmlns:mv="urn:schemas-microsoft-com:mac:vml" xmlns:o="urn:schemas-microsoft-com:office:office" xmlns:r="http://schemas.openxmlformats.org/officeDocument/2006/relationships" xmlns:m="http://schemas.openxmlformats.org/officeDocument/2006/math" xmlns:v="urn:schemas-microsoft-com:vml" xmlns:wp14="http://schemas.microsoft.com/office/word/2010/wordprocessingDrawing" xmlns:wp="http://schemas.openxmlformats.org/drawingml/2006/wordprocessingDrawing" xmlns:w10="urn:schemas-microsoft-com:office:word" xmlns:w="http://schemas.openxmlformats.org/wordprocessingml/2006/main" xmlns:w14="http://schemas.microsoft.com/office/word/2010/wordml" xmlns:w15="http://schemas.microsoft.com/office/word/2012/wordml" xmlns:wpg="http://schemas.microsoft.com/office/word/2010/wordprocessingGroup" xmlns:wpi="http://schemas.microsoft.com/office/word/2010/wordprocessingInk" xmlns:wne="http://schemas.microsoft.com/office/word/2006/wordml" xmlns:wps="http://schemas.microsoft.com/office/word/2010/wordprocessingShape" mc:Ignorable="w14 w15 wp14">
+<w:footnotes xmlns:wpc="http://schemas.microsoft.com/office/word/2010/wordprocessingCanvas" xmlns:mo="http://schemas.microsoft.com/office/mac/office/2008/main" xmlns:mc="http://schemas.openxmlformats.org/markup-compatibility/2006" xmlns:mv="urn:schemas-microsoft-com:mac:vml" xmlns:o="urn:schemas-microsoft-com:office:office" xmlns:r="http://schemas.openxmlformats.org/officeDocument/2006/relationships" xmlns:m="http://schemas.openxmlformats.org/officeDocument/2006/math" xmlns:v="urn:schemas-microsoft-com:vml" xmlns:wp14="http://schemas.microsoft.com/office/word/2010/wordprocessingDrawing" xmlns:wp="http://schemas.openxmlformats.org/drawingml/2006/wordprocessingDrawing" xmlns:w10="urn:schemas-microsoft-com:office:word" xmlns:w="http://schemas.openxmlformats.org/wordprocessingml/2006/main" xmlns:w14="http://schemas.microsoft.com/office/word/2010/wordml" xmlns:wpg="http://schemas.microsoft.com/office/word/2010/wordprocessingGroup" xmlns:wpi="http://schemas.microsoft.com/office/word/2010/wordprocessingInk" xmlns:wne="http://schemas.microsoft.com/office/word/2006/wordml" xmlns:wps="http://schemas.microsoft.com/office/word/2010/wordprocessingShape" mc:Ignorable="w14 wp14">
   <w:footnote w:type="separator" w:id="-1">
     <w:p>
       <w:pPr>
@@ -7867,7 +7897,7 @@
 </file>
 
 <file path=word/numbering.xml><?xml version="1.0" encoding="utf-8"?>
-<w:numbering xmlns:wpc="http://schemas.microsoft.com/office/word/2010/wordprocessingCanvas" xmlns:mo="http://schemas.microsoft.com/office/mac/office/2008/main" xmlns:mc="http://schemas.openxmlformats.org/markup-compatibility/2006" xmlns:mv="urn:schemas-microsoft-com:mac:vml" xmlns:o="urn:schemas-microsoft-com:office:office" xmlns:r="http://schemas.openxmlformats.org/officeDocument/2006/relationships" xmlns:m="http://schemas.openxmlformats.org/officeDocument/2006/math" xmlns:v="urn:schemas-microsoft-com:vml" xmlns:wp14="http://schemas.microsoft.com/office/word/2010/wordprocessingDrawing" xmlns:wp="http://schemas.openxmlformats.org/drawingml/2006/wordprocessingDrawing" xmlns:w10="urn:schemas-microsoft-com:office:word" xmlns:w="http://schemas.openxmlformats.org/wordprocessingml/2006/main" xmlns:w14="http://schemas.microsoft.com/office/word/2010/wordml" xmlns:w15="http://schemas.microsoft.com/office/word/2012/wordml" xmlns:wpg="http://schemas.microsoft.com/office/word/2010/wordprocessingGroup" xmlns:wpi="http://schemas.microsoft.com/office/word/2010/wordprocessingInk" xmlns:wne="http://schemas.microsoft.com/office/word/2006/wordml" xmlns:wps="http://schemas.microsoft.com/office/word/2010/wordprocessingShape" mc:Ignorable="w14 w15 wp14">
+<w:numbering xmlns:wpc="http://schemas.microsoft.com/office/word/2010/wordprocessingCanvas" xmlns:mo="http://schemas.microsoft.com/office/mac/office/2008/main" xmlns:mc="http://schemas.openxmlformats.org/markup-compatibility/2006" xmlns:mv="urn:schemas-microsoft-com:mac:vml" xmlns:o="urn:schemas-microsoft-com:office:office" xmlns:r="http://schemas.openxmlformats.org/officeDocument/2006/relationships" xmlns:m="http://schemas.openxmlformats.org/officeDocument/2006/math" xmlns:v="urn:schemas-microsoft-com:vml" xmlns:wp14="http://schemas.microsoft.com/office/word/2010/wordprocessingDrawing" xmlns:wp="http://schemas.openxmlformats.org/drawingml/2006/wordprocessingDrawing" xmlns:w10="urn:schemas-microsoft-com:office:word" xmlns:w="http://schemas.openxmlformats.org/wordprocessingml/2006/main" xmlns:w14="http://schemas.microsoft.com/office/word/2010/wordml" xmlns:wpg="http://schemas.microsoft.com/office/word/2010/wordprocessingGroup" xmlns:wpi="http://schemas.microsoft.com/office/word/2010/wordprocessingInk" xmlns:wne="http://schemas.microsoft.com/office/word/2006/wordml" xmlns:wps="http://schemas.microsoft.com/office/word/2010/wordprocessingShape" mc:Ignorable="w14 wp14">
   <w:abstractNum w:abstractNumId="0">
     <w:nsid w:val="017B747C"/>
     <w:multiLevelType w:val="hybridMultilevel"/>
@@ -10076,7 +10106,7 @@
 </file>
 
 <file path=word/styles.xml><?xml version="1.0" encoding="utf-8"?>
-<w:styles xmlns:mc="http://schemas.openxmlformats.org/markup-compatibility/2006" xmlns:r="http://schemas.openxmlformats.org/officeDocument/2006/relationships" xmlns:w="http://schemas.openxmlformats.org/wordprocessingml/2006/main" xmlns:w14="http://schemas.microsoft.com/office/word/2010/wordml" xmlns:w15="http://schemas.microsoft.com/office/word/2012/wordml" mc:Ignorable="w14 w15">
+<w:styles xmlns:mc="http://schemas.openxmlformats.org/markup-compatibility/2006" xmlns:r="http://schemas.openxmlformats.org/officeDocument/2006/relationships" xmlns:w="http://schemas.openxmlformats.org/wordprocessingml/2006/main" xmlns:w14="http://schemas.microsoft.com/office/word/2010/wordml" mc:Ignorable="w14">
   <w:docDefaults>
     <w:rPrDefault>
       <w:rPr>
@@ -10092,378 +10122,153 @@
       </w:pPr>
     </w:pPrDefault>
   </w:docDefaults>
-  <w:latentStyles w:defLockedState="0" w:defUIPriority="99" w:defSemiHidden="0" w:defUnhideWhenUsed="0" w:defQFormat="0" w:count="380">
-    <w:lsdException w:name="Normal" w:uiPriority="0" w:qFormat="1"/>
-    <w:lsdException w:name="heading 1" w:uiPriority="9" w:qFormat="1"/>
-    <w:lsdException w:name="heading 2" w:semiHidden="1" w:uiPriority="9" w:unhideWhenUsed="1" w:qFormat="1"/>
-    <w:lsdException w:name="heading 3" w:semiHidden="1" w:uiPriority="9" w:unhideWhenUsed="1" w:qFormat="1"/>
-    <w:lsdException w:name="heading 4" w:semiHidden="1" w:uiPriority="9" w:unhideWhenUsed="1" w:qFormat="1"/>
-    <w:lsdException w:name="heading 5" w:semiHidden="1" w:uiPriority="9" w:unhideWhenUsed="1" w:qFormat="1"/>
-    <w:lsdException w:name="heading 6" w:semiHidden="1" w:uiPriority="9" w:unhideWhenUsed="1" w:qFormat="1"/>
-    <w:lsdException w:name="heading 7" w:semiHidden="1" w:uiPriority="9" w:unhideWhenUsed="1" w:qFormat="1"/>
-    <w:lsdException w:name="heading 8" w:semiHidden="1" w:uiPriority="9" w:unhideWhenUsed="1" w:qFormat="1"/>
-    <w:lsdException w:name="heading 9" w:semiHidden="1" w:uiPriority="9" w:unhideWhenUsed="1" w:qFormat="1"/>
-    <w:lsdException w:name="index 1" w:semiHidden="1" w:unhideWhenUsed="1"/>
-    <w:lsdException w:name="index 2" w:semiHidden="1" w:unhideWhenUsed="1"/>
-    <w:lsdException w:name="index 3" w:semiHidden="1" w:unhideWhenUsed="1"/>
-    <w:lsdException w:name="index 4" w:semiHidden="1" w:unhideWhenUsed="1"/>
-    <w:lsdException w:name="index 5" w:semiHidden="1" w:unhideWhenUsed="1"/>
-    <w:lsdException w:name="index 6" w:semiHidden="1" w:unhideWhenUsed="1"/>
-    <w:lsdException w:name="index 7" w:semiHidden="1" w:unhideWhenUsed="1"/>
-    <w:lsdException w:name="index 8" w:semiHidden="1" w:unhideWhenUsed="1"/>
-    <w:lsdException w:name="index 9" w:semiHidden="1" w:unhideWhenUsed="1"/>
-    <w:lsdException w:name="toc 1" w:semiHidden="1" w:uiPriority="39" w:unhideWhenUsed="1"/>
-    <w:lsdException w:name="toc 2" w:semiHidden="1" w:uiPriority="39" w:unhideWhenUsed="1"/>
-    <w:lsdException w:name="toc 3" w:semiHidden="1" w:uiPriority="39" w:unhideWhenUsed="1"/>
-    <w:lsdException w:name="toc 4" w:semiHidden="1" w:uiPriority="39" w:unhideWhenUsed="1"/>
-    <w:lsdException w:name="toc 5" w:semiHidden="1" w:uiPriority="39" w:unhideWhenUsed="1"/>
-    <w:lsdException w:name="toc 6" w:semiHidden="1" w:uiPriority="39" w:unhideWhenUsed="1"/>
-    <w:lsdException w:name="toc 7" w:semiHidden="1" w:uiPriority="39" w:unhideWhenUsed="1"/>
-    <w:lsdException w:name="toc 8" w:semiHidden="1" w:uiPriority="39" w:unhideWhenUsed="1"/>
-    <w:lsdException w:name="toc 9" w:semiHidden="1" w:uiPriority="39" w:unhideWhenUsed="1"/>
-    <w:lsdException w:name="Normal Indent" w:semiHidden="1" w:unhideWhenUsed="1"/>
-    <w:lsdException w:name="footnote text" w:semiHidden="1" w:unhideWhenUsed="1"/>
-    <w:lsdException w:name="annotation text" w:semiHidden="1" w:unhideWhenUsed="1"/>
-    <w:lsdException w:name="header" w:semiHidden="1" w:unhideWhenUsed="1"/>
-    <w:lsdException w:name="footer" w:semiHidden="1" w:unhideWhenUsed="1"/>
-    <w:lsdException w:name="index heading" w:semiHidden="1" w:unhideWhenUsed="1"/>
-    <w:lsdException w:name="caption" w:semiHidden="1" w:uiPriority="35" w:unhideWhenUsed="1" w:qFormat="1"/>
-    <w:lsdException w:name="table of figures" w:semiHidden="1" w:unhideWhenUsed="1"/>
-    <w:lsdException w:name="envelope address" w:semiHidden="1" w:unhideWhenUsed="1"/>
-    <w:lsdException w:name="envelope return" w:semiHidden="1" w:unhideWhenUsed="1"/>
-    <w:lsdException w:name="footnote reference" w:semiHidden="1" w:unhideWhenUsed="1"/>
-    <w:lsdException w:name="annotation reference" w:semiHidden="1" w:unhideWhenUsed="1"/>
-    <w:lsdException w:name="line number" w:semiHidden="1" w:unhideWhenUsed="1"/>
-    <w:lsdException w:name="page number" w:semiHidden="1" w:unhideWhenUsed="1"/>
-    <w:lsdException w:name="endnote reference" w:semiHidden="1" w:unhideWhenUsed="1"/>
-    <w:lsdException w:name="endnote text" w:semiHidden="1" w:unhideWhenUsed="1"/>
-    <w:lsdException w:name="table of authorities" w:semiHidden="1" w:unhideWhenUsed="1"/>
-    <w:lsdException w:name="macro" w:semiHidden="1" w:unhideWhenUsed="1"/>
-    <w:lsdException w:name="toa heading" w:semiHidden="1" w:unhideWhenUsed="1"/>
-    <w:lsdException w:name="List" w:semiHidden="1" w:unhideWhenUsed="1"/>
-    <w:lsdException w:name="List Bullet" w:semiHidden="1" w:unhideWhenUsed="1"/>
-    <w:lsdException w:name="List Number" w:semiHidden="1" w:unhideWhenUsed="1"/>
-    <w:lsdException w:name="List 2" w:semiHidden="1" w:unhideWhenUsed="1"/>
-    <w:lsdException w:name="List 3" w:semiHidden="1" w:unhideWhenUsed="1"/>
-    <w:lsdException w:name="List 4" w:semiHidden="1" w:unhideWhenUsed="1"/>
-    <w:lsdException w:name="List 5" w:semiHidden="1" w:unhideWhenUsed="1"/>
-    <w:lsdException w:name="List Bullet 2" w:semiHidden="1" w:unhideWhenUsed="1"/>
-    <w:lsdException w:name="List Bullet 3" w:semiHidden="1" w:unhideWhenUsed="1"/>
-    <w:lsdException w:name="List Bullet 4" w:semiHidden="1" w:unhideWhenUsed="1"/>
-    <w:lsdException w:name="List Bullet 5" w:semiHidden="1" w:unhideWhenUsed="1"/>
-    <w:lsdException w:name="List Number 2" w:semiHidden="1" w:unhideWhenUsed="1"/>
-    <w:lsdException w:name="List Number 3" w:semiHidden="1" w:unhideWhenUsed="1"/>
-    <w:lsdException w:name="List Number 4" w:semiHidden="1" w:unhideWhenUsed="1"/>
-    <w:lsdException w:name="List Number 5" w:semiHidden="1" w:unhideWhenUsed="1"/>
-    <w:lsdException w:name="Title" w:uiPriority="10" w:qFormat="1"/>
-    <w:lsdException w:name="Closing" w:semiHidden="1" w:unhideWhenUsed="1"/>
-    <w:lsdException w:name="Signature" w:semiHidden="1" w:unhideWhenUsed="1"/>
-    <w:lsdException w:name="Default Paragraph Font" w:semiHidden="1" w:uiPriority="1" w:unhideWhenUsed="1"/>
-    <w:lsdException w:name="Body Text" w:semiHidden="1" w:unhideWhenUsed="1"/>
-    <w:lsdException w:name="Body Text Indent" w:semiHidden="1" w:unhideWhenUsed="1"/>
-    <w:lsdException w:name="List Continue" w:semiHidden="1" w:unhideWhenUsed="1"/>
-    <w:lsdException w:name="List Continue 2" w:semiHidden="1" w:unhideWhenUsed="1"/>
-    <w:lsdException w:name="List Continue 3" w:semiHidden="1" w:unhideWhenUsed="1"/>
-    <w:lsdException w:name="List Continue 4" w:semiHidden="1" w:unhideWhenUsed="1"/>
-    <w:lsdException w:name="List Continue 5" w:semiHidden="1" w:unhideWhenUsed="1"/>
-    <w:lsdException w:name="Message Header" w:semiHidden="1" w:unhideWhenUsed="1"/>
-    <w:lsdException w:name="Subtitle" w:uiPriority="11" w:qFormat="1"/>
-    <w:lsdException w:name="Salutation" w:semiHidden="1" w:unhideWhenUsed="1"/>
-    <w:lsdException w:name="Date" w:semiHidden="1" w:unhideWhenUsed="1"/>
-    <w:lsdException w:name="Body Text First Indent" w:semiHidden="1" w:unhideWhenUsed="1"/>
-    <w:lsdException w:name="Body Text First Indent 2" w:semiHidden="1" w:unhideWhenUsed="1"/>
-    <w:lsdException w:name="Note Heading" w:semiHidden="1" w:unhideWhenUsed="1"/>
-    <w:lsdException w:name="Body Text 2" w:semiHidden="1" w:unhideWhenUsed="1"/>
-    <w:lsdException w:name="Body Text 3" w:semiHidden="1" w:unhideWhenUsed="1"/>
-    <w:lsdException w:name="Body Text Indent 2" w:semiHidden="1" w:unhideWhenUsed="1"/>
-    <w:lsdException w:name="Body Text Indent 3" w:semiHidden="1" w:unhideWhenUsed="1"/>
-    <w:lsdException w:name="Block Text" w:semiHidden="1" w:unhideWhenUsed="1"/>
-    <w:lsdException w:name="Hyperlink" w:semiHidden="1" w:unhideWhenUsed="1"/>
-    <w:lsdException w:name="FollowedHyperlink" w:semiHidden="1" w:unhideWhenUsed="1"/>
-    <w:lsdException w:name="Strong" w:uiPriority="22" w:qFormat="1"/>
-    <w:lsdException w:name="Emphasis" w:uiPriority="20" w:qFormat="1"/>
-    <w:lsdException w:name="Document Map" w:semiHidden="1" w:unhideWhenUsed="1"/>
-    <w:lsdException w:name="Plain Text" w:semiHidden="1" w:unhideWhenUsed="1"/>
-    <w:lsdException w:name="E-mail Signature" w:semiHidden="1" w:unhideWhenUsed="1"/>
-    <w:lsdException w:name="HTML Top of Form" w:semiHidden="1" w:unhideWhenUsed="1"/>
-    <w:lsdException w:name="HTML Bottom of Form" w:semiHidden="1" w:unhideWhenUsed="1"/>
-    <w:lsdException w:name="Normal (Web)" w:semiHidden="1" w:unhideWhenUsed="1"/>
-    <w:lsdException w:name="HTML Acronym" w:semiHidden="1" w:unhideWhenUsed="1"/>
-    <w:lsdException w:name="HTML Address" w:semiHidden="1" w:unhideWhenUsed="1"/>
-    <w:lsdException w:name="HTML Cite" w:semiHidden="1" w:unhideWhenUsed="1"/>
-    <w:lsdException w:name="HTML Code" w:semiHidden="1" w:unhideWhenUsed="1"/>
-    <w:lsdException w:name="HTML Definition" w:semiHidden="1" w:unhideWhenUsed="1"/>
-    <w:lsdException w:name="HTML Keyboard" w:semiHidden="1" w:unhideWhenUsed="1"/>
-    <w:lsdException w:name="HTML Preformatted" w:semiHidden="1" w:unhideWhenUsed="1"/>
-    <w:lsdException w:name="HTML Sample" w:semiHidden="1" w:unhideWhenUsed="1"/>
-    <w:lsdException w:name="HTML Typewriter" w:semiHidden="1" w:unhideWhenUsed="1"/>
-    <w:lsdException w:name="HTML Variable" w:semiHidden="1" w:unhideWhenUsed="1"/>
-    <w:lsdException w:name="Normal Table" w:semiHidden="1" w:unhideWhenUsed="1"/>
-    <w:lsdException w:name="annotation subject" w:semiHidden="1" w:unhideWhenUsed="1"/>
-    <w:lsdException w:name="No List" w:semiHidden="1" w:unhideWhenUsed="1"/>
-    <w:lsdException w:name="Outline List 1" w:semiHidden="1" w:unhideWhenUsed="1"/>
-    <w:lsdException w:name="Outline List 2" w:semiHidden="1" w:unhideWhenUsed="1"/>
-    <w:lsdException w:name="Outline List 3" w:semiHidden="1" w:unhideWhenUsed="1"/>
-    <w:lsdException w:name="Table Simple 1" w:semiHidden="1" w:unhideWhenUsed="1"/>
-    <w:lsdException w:name="Table Simple 2" w:semiHidden="1" w:unhideWhenUsed="1"/>
-    <w:lsdException w:name="Table Simple 3" w:semiHidden="1" w:unhideWhenUsed="1"/>
-    <w:lsdException w:name="Table Classic 1" w:semiHidden="1" w:unhideWhenUsed="1"/>
-    <w:lsdException w:name="Table Classic 2" w:semiHidden="1" w:unhideWhenUsed="1"/>
-    <w:lsdException w:name="Table Classic 3" w:semiHidden="1" w:unhideWhenUsed="1"/>
-    <w:lsdException w:name="Table Classic 4" w:semiHidden="1" w:unhideWhenUsed="1"/>
-    <w:lsdException w:name="Table Colorful 1" w:semiHidden="1" w:unhideWhenUsed="1"/>
-    <w:lsdException w:name="Table Colorful 2" w:semiHidden="1" w:unhideWhenUsed="1"/>
-    <w:lsdException w:name="Table Colorful 3" w:semiHidden="1" w:unhideWhenUsed="1"/>
-    <w:lsdException w:name="Table Columns 1" w:semiHidden="1" w:unhideWhenUsed="1"/>
-    <w:lsdException w:name="Table Columns 2" w:semiHidden="1" w:unhideWhenUsed="1"/>
-    <w:lsdException w:name="Table Columns 3" w:semiHidden="1" w:unhideWhenUsed="1"/>
-    <w:lsdException w:name="Table Columns 4" w:semiHidden="1" w:unhideWhenUsed="1"/>
-    <w:lsdException w:name="Table Columns 5" w:semiHidden="1" w:unhideWhenUsed="1"/>
-    <w:lsdException w:name="Table Grid 1" w:semiHidden="1" w:unhideWhenUsed="1"/>
-    <w:lsdException w:name="Table Grid 2" w:semiHidden="1" w:unhideWhenUsed="1"/>
-    <w:lsdException w:name="Table Grid 3" w:semiHidden="1" w:unhideWhenUsed="1"/>
-    <w:lsdException w:name="Table Grid 4" w:semiHidden="1" w:unhideWhenUsed="1"/>
-    <w:lsdException w:name="Table Grid 5" w:semiHidden="1" w:unhideWhenUsed="1"/>
-    <w:lsdException w:name="Table Grid 6" w:semiHidden="1" w:unhideWhenUsed="1"/>
-    <w:lsdException w:name="Table Grid 7" w:semiHidden="1" w:unhideWhenUsed="1"/>
-    <w:lsdException w:name="Table Grid 8" w:semiHidden="1" w:unhideWhenUsed="1"/>
-    <w:lsdException w:name="Table List 1" w:semiHidden="1" w:unhideWhenUsed="1"/>
-    <w:lsdException w:name="Table List 2" w:semiHidden="1" w:unhideWhenUsed="1"/>
-    <w:lsdException w:name="Table List 3" w:semiHidden="1" w:unhideWhenUsed="1"/>
-    <w:lsdException w:name="Table List 4" w:semiHidden="1" w:unhideWhenUsed="1"/>
-    <w:lsdException w:name="Table List 5" w:semiHidden="1" w:unhideWhenUsed="1"/>
-    <w:lsdException w:name="Table List 6" w:semiHidden="1" w:unhideWhenUsed="1"/>
-    <w:lsdException w:name="Table List 7" w:semiHidden="1" w:unhideWhenUsed="1"/>
-    <w:lsdException w:name="Table List 8" w:semiHidden="1" w:unhideWhenUsed="1"/>
-    <w:lsdException w:name="Table 3D effects 1" w:semiHidden="1" w:unhideWhenUsed="1"/>
-    <w:lsdException w:name="Table 3D effects 2" w:semiHidden="1" w:unhideWhenUsed="1"/>
-    <w:lsdException w:name="Table 3D effects 3" w:semiHidden="1" w:unhideWhenUsed="1"/>
-    <w:lsdException w:name="Table Contemporary" w:semiHidden="1" w:unhideWhenUsed="1"/>
-    <w:lsdException w:name="Table Elegant" w:semiHidden="1" w:unhideWhenUsed="1"/>
-    <w:lsdException w:name="Table Professional" w:semiHidden="1" w:unhideWhenUsed="1"/>
-    <w:lsdException w:name="Table Subtle 1" w:semiHidden="1" w:unhideWhenUsed="1"/>
-    <w:lsdException w:name="Table Subtle 2" w:semiHidden="1" w:unhideWhenUsed="1"/>
-    <w:lsdException w:name="Table Web 1" w:semiHidden="1" w:unhideWhenUsed="1"/>
-    <w:lsdException w:name="Table Web 2" w:semiHidden="1" w:unhideWhenUsed="1"/>
-    <w:lsdException w:name="Table Web 3" w:semiHidden="1" w:unhideWhenUsed="1"/>
-    <w:lsdException w:name="Balloon Text" w:semiHidden="1" w:unhideWhenUsed="1"/>
-    <w:lsdException w:name="Table Grid" w:uiPriority="39"/>
-    <w:lsdException w:name="Table Theme" w:semiHidden="1" w:unhideWhenUsed="1"/>
-    <w:lsdException w:name="Placeholder Text" w:semiHidden="1"/>
-    <w:lsdException w:name="No Spacing" w:uiPriority="1" w:qFormat="1"/>
-    <w:lsdException w:name="Light Shading" w:uiPriority="60"/>
-    <w:lsdException w:name="Light List" w:uiPriority="61"/>
-    <w:lsdException w:name="Light Grid" w:uiPriority="62"/>
-    <w:lsdException w:name="Medium Shading 1" w:uiPriority="63"/>
-    <w:lsdException w:name="Medium Shading 2" w:uiPriority="64"/>
-    <w:lsdException w:name="Medium List 1" w:uiPriority="65"/>
-    <w:lsdException w:name="Medium List 2" w:uiPriority="66"/>
-    <w:lsdException w:name="Medium Grid 1" w:uiPriority="67"/>
-    <w:lsdException w:name="Medium Grid 2" w:uiPriority="68"/>
-    <w:lsdException w:name="Medium Grid 3" w:uiPriority="69"/>
-    <w:lsdException w:name="Dark List" w:uiPriority="70"/>
-    <w:lsdException w:name="Colorful Shading" w:uiPriority="71"/>
-    <w:lsdException w:name="Colorful List" w:uiPriority="72"/>
-    <w:lsdException w:name="Colorful Grid" w:uiPriority="73"/>
-    <w:lsdException w:name="Light Shading Accent 1" w:uiPriority="60"/>
-    <w:lsdException w:name="Light List Accent 1" w:uiPriority="61"/>
-    <w:lsdException w:name="Light Grid Accent 1" w:uiPriority="62"/>
-    <w:lsdException w:name="Medium Shading 1 Accent 1" w:uiPriority="63"/>
-    <w:lsdException w:name="Medium Shading 2 Accent 1" w:uiPriority="64"/>
-    <w:lsdException w:name="Medium List 1 Accent 1" w:uiPriority="65"/>
-    <w:lsdException w:name="Revision" w:semiHidden="1"/>
-    <w:lsdException w:name="List Paragraph" w:uiPriority="34" w:qFormat="1"/>
-    <w:lsdException w:name="Quote" w:uiPriority="29" w:qFormat="1"/>
-    <w:lsdException w:name="Intense Quote" w:uiPriority="30" w:qFormat="1"/>
-    <w:lsdException w:name="Medium List 2 Accent 1" w:uiPriority="66"/>
-    <w:lsdException w:name="Medium Grid 1 Accent 1" w:uiPriority="67"/>
-    <w:lsdException w:name="Medium Grid 2 Accent 1" w:uiPriority="68"/>
-    <w:lsdException w:name="Medium Grid 3 Accent 1" w:uiPriority="69"/>
-    <w:lsdException w:name="Dark List Accent 1" w:uiPriority="70"/>
-    <w:lsdException w:name="Colorful Shading Accent 1" w:uiPriority="71"/>
-    <w:lsdException w:name="Colorful List Accent 1" w:uiPriority="72"/>
-    <w:lsdException w:name="Colorful Grid Accent 1" w:uiPriority="73"/>
-    <w:lsdException w:name="Light Shading Accent 2" w:uiPriority="60"/>
-    <w:lsdException w:name="Light List Accent 2" w:uiPriority="61"/>
-    <w:lsdException w:name="Light Grid Accent 2" w:uiPriority="62"/>
-    <w:lsdException w:name="Medium Shading 1 Accent 2" w:uiPriority="63"/>
-    <w:lsdException w:name="Medium Shading 2 Accent 2" w:uiPriority="64"/>
-    <w:lsdException w:name="Medium List 1 Accent 2" w:uiPriority="65"/>
-    <w:lsdException w:name="Medium List 2 Accent 2" w:uiPriority="66"/>
-    <w:lsdException w:name="Medium Grid 1 Accent 2" w:uiPriority="67"/>
-    <w:lsdException w:name="Medium Grid 2 Accent 2" w:uiPriority="68"/>
-    <w:lsdException w:name="Medium Grid 3 Accent 2" w:uiPriority="69"/>
-    <w:lsdException w:name="Dark List Accent 2" w:uiPriority="70"/>
-    <w:lsdException w:name="Colorful Shading Accent 2" w:uiPriority="71"/>
-    <w:lsdException w:name="Colorful List Accent 2" w:uiPriority="72"/>
-    <w:lsdException w:name="Colorful Grid Accent 2" w:uiPriority="73"/>
-    <w:lsdException w:name="Light Shading Accent 3" w:uiPriority="60"/>
-    <w:lsdException w:name="Light List Accent 3" w:uiPriority="61"/>
-    <w:lsdException w:name="Light Grid Accent 3" w:uiPriority="62"/>
-    <w:lsdException w:name="Medium Shading 1 Accent 3" w:uiPriority="63"/>
-    <w:lsdException w:name="Medium Shading 2 Accent 3" w:uiPriority="64"/>
-    <w:lsdException w:name="Medium List 1 Accent 3" w:uiPriority="65"/>
-    <w:lsdException w:name="Medium List 2 Accent 3" w:uiPriority="66"/>
-    <w:lsdException w:name="Medium Grid 1 Accent 3" w:uiPriority="67"/>
-    <w:lsdException w:name="Medium Grid 2 Accent 3" w:uiPriority="68"/>
-    <w:lsdException w:name="Medium Grid 3 Accent 3" w:uiPriority="69"/>
-    <w:lsdException w:name="Dark List Accent 3" w:uiPriority="70"/>
-    <w:lsdException w:name="Colorful Shading Accent 3" w:uiPriority="71"/>
-    <w:lsdException w:name="Colorful List Accent 3" w:uiPriority="72"/>
-    <w:lsdException w:name="Colorful Grid Accent 3" w:uiPriority="73"/>
-    <w:lsdException w:name="Light Shading Accent 4" w:uiPriority="60"/>
-    <w:lsdException w:name="Light List Accent 4" w:uiPriority="61"/>
-    <w:lsdException w:name="Light Grid Accent 4" w:uiPriority="62"/>
-    <w:lsdException w:name="Medium Shading 1 Accent 4" w:uiPriority="63"/>
-    <w:lsdException w:name="Medium Shading 2 Accent 4" w:uiPriority="64"/>
-    <w:lsdException w:name="Medium List 1 Accent 4" w:uiPriority="65"/>
-    <w:lsdException w:name="Medium List 2 Accent 4" w:uiPriority="66"/>
-    <w:lsdException w:name="Medium Grid 1 Accent 4" w:uiPriority="67"/>
-    <w:lsdException w:name="Medium Grid 2 Accent 4" w:uiPriority="68"/>
-    <w:lsdException w:name="Medium Grid 3 Accent 4" w:uiPriority="69"/>
-    <w:lsdException w:name="Dark List Accent 4" w:uiPriority="70"/>
-    <w:lsdException w:name="Colorful Shading Accent 4" w:uiPriority="71"/>
-    <w:lsdException w:name="Colorful List Accent 4" w:uiPriority="72"/>
-    <w:lsdException w:name="Colorful Grid Accent 4" w:uiPriority="73"/>
-    <w:lsdException w:name="Light Shading Accent 5" w:uiPriority="60"/>
-    <w:lsdException w:name="Light List Accent 5" w:uiPriority="61"/>
-    <w:lsdException w:name="Light Grid Accent 5" w:uiPriority="62"/>
-    <w:lsdException w:name="Medium Shading 1 Accent 5" w:uiPriority="63"/>
-    <w:lsdException w:name="Medium Shading 2 Accent 5" w:uiPriority="64"/>
-    <w:lsdException w:name="Medium List 1 Accent 5" w:uiPriority="65"/>
-    <w:lsdException w:name="Medium List 2 Accent 5" w:uiPriority="66"/>
-    <w:lsdException w:name="Medium Grid 1 Accent 5" w:uiPriority="67"/>
-    <w:lsdException w:name="Medium Grid 2 Accent 5" w:uiPriority="68"/>
-    <w:lsdException w:name="Medium Grid 3 Accent 5" w:uiPriority="69"/>
-    <w:lsdException w:name="Dark List Accent 5" w:uiPriority="70"/>
-    <w:lsdException w:name="Colorful Shading Accent 5" w:uiPriority="71"/>
-    <w:lsdException w:name="Colorful List Accent 5" w:uiPriority="72"/>
-    <w:lsdException w:name="Colorful Grid Accent 5" w:uiPriority="73"/>
-    <w:lsdException w:name="Light Shading Accent 6" w:uiPriority="60"/>
-    <w:lsdException w:name="Light List Accent 6" w:uiPriority="61"/>
-    <w:lsdException w:name="Light Grid Accent 6" w:uiPriority="62"/>
-    <w:lsdException w:name="Medium Shading 1 Accent 6" w:uiPriority="63"/>
-    <w:lsdException w:name="Medium Shading 2 Accent 6" w:uiPriority="64"/>
-    <w:lsdException w:name="Medium List 1 Accent 6" w:uiPriority="65"/>
-    <w:lsdException w:name="Medium List 2 Accent 6" w:uiPriority="66"/>
-    <w:lsdException w:name="Medium Grid 1 Accent 6" w:uiPriority="67"/>
-    <w:lsdException w:name="Medium Grid 2 Accent 6" w:uiPriority="68"/>
-    <w:lsdException w:name="Medium Grid 3 Accent 6" w:uiPriority="69"/>
-    <w:lsdException w:name="Dark List Accent 6" w:uiPriority="70"/>
-    <w:lsdException w:name="Colorful Shading Accent 6" w:uiPriority="71"/>
-    <w:lsdException w:name="Colorful List Accent 6" w:uiPriority="72"/>
-    <w:lsdException w:name="Colorful Grid Accent 6" w:uiPriority="73"/>
-    <w:lsdException w:name="Subtle Emphasis" w:uiPriority="19" w:qFormat="1"/>
-    <w:lsdException w:name="Intense Emphasis" w:uiPriority="21" w:qFormat="1"/>
-    <w:lsdException w:name="Subtle Reference" w:uiPriority="31" w:qFormat="1"/>
-    <w:lsdException w:name="Intense Reference" w:uiPriority="32" w:qFormat="1"/>
-    <w:lsdException w:name="Book Title" w:uiPriority="33" w:qFormat="1"/>
-    <w:lsdException w:name="Bibliography" w:semiHidden="1" w:uiPriority="37" w:unhideWhenUsed="1"/>
-    <w:lsdException w:name="TOC Heading" w:semiHidden="1" w:uiPriority="39" w:unhideWhenUsed="1" w:qFormat="1"/>
-    <w:lsdException w:name="Plain Table 1" w:uiPriority="41"/>
-    <w:lsdException w:name="Plain Table 2" w:uiPriority="42"/>
-    <w:lsdException w:name="Plain Table 3" w:uiPriority="43"/>
-    <w:lsdException w:name="Plain Table 4" w:uiPriority="44"/>
-    <w:lsdException w:name="Plain Table 5" w:uiPriority="45"/>
-    <w:lsdException w:name="Grid Table Light" w:uiPriority="40"/>
-    <w:lsdException w:name="Grid Table 1 Light" w:uiPriority="46"/>
-    <w:lsdException w:name="Grid Table 2" w:uiPriority="47"/>
-    <w:lsdException w:name="Grid Table 3" w:uiPriority="48"/>
-    <w:lsdException w:name="Grid Table 4" w:uiPriority="49"/>
-    <w:lsdException w:name="Grid Table 5 Dark" w:uiPriority="50"/>
-    <w:lsdException w:name="Grid Table 6 Colorful" w:uiPriority="51"/>
-    <w:lsdException w:name="Grid Table 7 Colorful" w:uiPriority="52"/>
-    <w:lsdException w:name="Grid Table 1 Light Accent 1" w:uiPriority="46"/>
-    <w:lsdException w:name="Grid Table 2 Accent 1" w:uiPriority="47"/>
-    <w:lsdException w:name="Grid Table 3 Accent 1" w:uiPriority="48"/>
-    <w:lsdException w:name="Grid Table 4 Accent 1" w:uiPriority="49"/>
-    <w:lsdException w:name="Grid Table 5 Dark Accent 1" w:uiPriority="50"/>
-    <w:lsdException w:name="Grid Table 6 Colorful Accent 1" w:uiPriority="51"/>
-    <w:lsdException w:name="Grid Table 7 Colorful Accent 1" w:uiPriority="52"/>
-    <w:lsdException w:name="Grid Table 1 Light Accent 2" w:uiPriority="46"/>
-    <w:lsdException w:name="Grid Table 2 Accent 2" w:uiPriority="47"/>
-    <w:lsdException w:name="Grid Table 3 Accent 2" w:uiPriority="48"/>
-    <w:lsdException w:name="Grid Table 4 Accent 2" w:uiPriority="49"/>
-    <w:lsdException w:name="Grid Table 5 Dark Accent 2" w:uiPriority="50"/>
-    <w:lsdException w:name="Grid Table 6 Colorful Accent 2" w:uiPriority="51"/>
-    <w:lsdException w:name="Grid Table 7 Colorful Accent 2" w:uiPriority="52"/>
-    <w:lsdException w:name="Grid Table 1 Light Accent 3" w:uiPriority="46"/>
-    <w:lsdException w:name="Grid Table 2 Accent 3" w:uiPriority="47"/>
-    <w:lsdException w:name="Grid Table 3 Accent 3" w:uiPriority="48"/>
-    <w:lsdException w:name="Grid Table 4 Accent 3" w:uiPriority="49"/>
-    <w:lsdException w:name="Grid Table 5 Dark Accent 3" w:uiPriority="50"/>
-    <w:lsdException w:name="Grid Table 6 Colorful Accent 3" w:uiPriority="51"/>
-    <w:lsdException w:name="Grid Table 7 Colorful Accent 3" w:uiPriority="52"/>
-    <w:lsdException w:name="Grid Table 1 Light Accent 4" w:uiPriority="46"/>
-    <w:lsdException w:name="Grid Table 2 Accent 4" w:uiPriority="47"/>
-    <w:lsdException w:name="Grid Table 3 Accent 4" w:uiPriority="48"/>
-    <w:lsdException w:name="Grid Table 4 Accent 4" w:uiPriority="49"/>
-    <w:lsdException w:name="Grid Table 5 Dark Accent 4" w:uiPriority="50"/>
-    <w:lsdException w:name="Grid Table 6 Colorful Accent 4" w:uiPriority="51"/>
-    <w:lsdException w:name="Grid Table 7 Colorful Accent 4" w:uiPriority="52"/>
-    <w:lsdException w:name="Grid Table 1 Light Accent 5" w:uiPriority="46"/>
-    <w:lsdException w:name="Grid Table 2 Accent 5" w:uiPriority="47"/>
-    <w:lsdException w:name="Grid Table 3 Accent 5" w:uiPriority="48"/>
-    <w:lsdException w:name="Grid Table 4 Accent 5" w:uiPriority="49"/>
-    <w:lsdException w:name="Grid Table 5 Dark Accent 5" w:uiPriority="50"/>
-    <w:lsdException w:name="Grid Table 6 Colorful Accent 5" w:uiPriority="51"/>
-    <w:lsdException w:name="Grid Table 7 Colorful Accent 5" w:uiPriority="52"/>
-    <w:lsdException w:name="Grid Table 1 Light Accent 6" w:uiPriority="46"/>
-    <w:lsdException w:name="Grid Table 2 Accent 6" w:uiPriority="47"/>
-    <w:lsdException w:name="Grid Table 3 Accent 6" w:uiPriority="48"/>
-    <w:lsdException w:name="Grid Table 4 Accent 6" w:uiPriority="49"/>
-    <w:lsdException w:name="Grid Table 5 Dark Accent 6" w:uiPriority="50"/>
-    <w:lsdException w:name="Grid Table 6 Colorful Accent 6" w:uiPriority="51"/>
-    <w:lsdException w:name="Grid Table 7 Colorful Accent 6" w:uiPriority="52"/>
-    <w:lsdException w:name="List Table 1 Light" w:uiPriority="46"/>
-    <w:lsdException w:name="List Table 2" w:uiPriority="47"/>
-    <w:lsdException w:name="List Table 3" w:uiPriority="48"/>
-    <w:lsdException w:name="List Table 4" w:uiPriority="49"/>
-    <w:lsdException w:name="List Table 5 Dark" w:uiPriority="50"/>
-    <w:lsdException w:name="List Table 6 Colorful" w:uiPriority="51"/>
-    <w:lsdException w:name="List Table 7 Colorful" w:uiPriority="52"/>
-    <w:lsdException w:name="List Table 1 Light Accent 1" w:uiPriority="46"/>
-    <w:lsdException w:name="List Table 2 Accent 1" w:uiPriority="47"/>
-    <w:lsdException w:name="List Table 3 Accent 1" w:uiPriority="48"/>
-    <w:lsdException w:name="List Table 4 Accent 1" w:uiPriority="49"/>
-    <w:lsdException w:name="List Table 5 Dark Accent 1" w:uiPriority="50"/>
-    <w:lsdException w:name="List Table 6 Colorful Accent 1" w:uiPriority="51"/>
-    <w:lsdException w:name="List Table 7 Colorful Accent 1" w:uiPriority="52"/>
-    <w:lsdException w:name="List Table 1 Light Accent 2" w:uiPriority="46"/>
-    <w:lsdException w:name="List Table 2 Accent 2" w:uiPriority="47"/>
-    <w:lsdException w:name="List Table 3 Accent 2" w:uiPriority="48"/>
-    <w:lsdException w:name="List Table 4 Accent 2" w:uiPriority="49"/>
-    <w:lsdException w:name="List Table 5 Dark Accent 2" w:uiPriority="50"/>
-    <w:lsdException w:name="List Table 6 Colorful Accent 2" w:uiPriority="51"/>
-    <w:lsdException w:name="List Table 7 Colorful Accent 2" w:uiPriority="52"/>
-    <w:lsdException w:name="List Table 1 Light Accent 3" w:uiPriority="46"/>
-    <w:lsdException w:name="List Table 2 Accent 3" w:uiPriority="47"/>
-    <w:lsdException w:name="List Table 3 Accent 3" w:uiPriority="48"/>
-    <w:lsdException w:name="List Table 4 Accent 3" w:uiPriority="49"/>
-    <w:lsdException w:name="List Table 5 Dark Accent 3" w:uiPriority="50"/>
-    <w:lsdException w:name="List Table 6 Colorful Accent 3" w:uiPriority="51"/>
-    <w:lsdException w:name="List Table 7 Colorful Accent 3" w:uiPriority="52"/>
-    <w:lsdException w:name="List Table 1 Light Accent 4" w:uiPriority="46"/>
-    <w:lsdException w:name="List Table 2 Accent 4" w:uiPriority="47"/>
-    <w:lsdException w:name="List Table 3 Accent 4" w:uiPriority="48"/>
-    <w:lsdException w:name="List Table 4 Accent 4" w:uiPriority="49"/>
-    <w:lsdException w:name="List Table 5 Dark Accent 4" w:uiPriority="50"/>
-    <w:lsdException w:name="List Table 6 Colorful Accent 4" w:uiPriority="51"/>
-    <w:lsdException w:name="List Table 7 Colorful Accent 4" w:uiPriority="52"/>
-    <w:lsdException w:name="List Table 1 Light Accent 5" w:uiPriority="46"/>
-    <w:lsdException w:name="List Table 2 Accent 5" w:uiPriority="47"/>
-    <w:lsdException w:name="List Table 3 Accent 5" w:uiPriority="48"/>
-    <w:lsdException w:name="List Table 4 Accent 5" w:uiPriority="49"/>
-    <w:lsdException w:name="List Table 5 Dark Accent 5" w:uiPriority="50"/>
-    <w:lsdException w:name="List Table 6 Colorful Accent 5" w:uiPriority="51"/>
-    <w:lsdException w:name="List Table 7 Colorful Accent 5" w:uiPriority="52"/>
-    <w:lsdException w:name="List Table 1 Light Accent 6" w:uiPriority="46"/>
-    <w:lsdException w:name="List Table 2 Accent 6" w:uiPriority="47"/>
-    <w:lsdException w:name="List Table 3 Accent 6" w:uiPriority="48"/>
-    <w:lsdException w:name="List Table 4 Accent 6" w:uiPriority="49"/>
-    <w:lsdException w:name="List Table 5 Dark Accent 6" w:uiPriority="50"/>
-    <w:lsdException w:name="List Table 6 Colorful Accent 6" w:uiPriority="51"/>
-    <w:lsdException w:name="List Table 7 Colorful Accent 6" w:uiPriority="52"/>
+  <w:latentStyles w:defLockedState="0" w:defUIPriority="99" w:defSemiHidden="1" w:defUnhideWhenUsed="1" w:defQFormat="0" w:count="276">
+    <w:lsdException w:name="Normal" w:semiHidden="0" w:uiPriority="0" w:unhideWhenUsed="0" w:qFormat="1"/>
+    <w:lsdException w:name="heading 1" w:semiHidden="0" w:uiPriority="9" w:unhideWhenUsed="0" w:qFormat="1"/>
+    <w:lsdException w:name="heading 2" w:uiPriority="9" w:qFormat="1"/>
+    <w:lsdException w:name="heading 3" w:uiPriority="9" w:qFormat="1"/>
+    <w:lsdException w:name="heading 4" w:uiPriority="9" w:qFormat="1"/>
+    <w:lsdException w:name="heading 5" w:uiPriority="9" w:qFormat="1"/>
+    <w:lsdException w:name="heading 6" w:uiPriority="9" w:qFormat="1"/>
+    <w:lsdException w:name="heading 7" w:uiPriority="9" w:qFormat="1"/>
+    <w:lsdException w:name="heading 8" w:uiPriority="9" w:qFormat="1"/>
+    <w:lsdException w:name="heading 9" w:uiPriority="9" w:qFormat="1"/>
+    <w:lsdException w:name="toc 1" w:uiPriority="39"/>
+    <w:lsdException w:name="toc 2" w:uiPriority="39"/>
+    <w:lsdException w:name="toc 3" w:uiPriority="39"/>
+    <w:lsdException w:name="toc 4" w:uiPriority="39"/>
+    <w:lsdException w:name="toc 5" w:uiPriority="39"/>
+    <w:lsdException w:name="toc 6" w:uiPriority="39"/>
+    <w:lsdException w:name="toc 7" w:uiPriority="39"/>
+    <w:lsdException w:name="toc 8" w:uiPriority="39"/>
+    <w:lsdException w:name="toc 9" w:uiPriority="39"/>
+    <w:lsdException w:name="caption" w:uiPriority="35" w:qFormat="1"/>
+    <w:lsdException w:name="Title" w:semiHidden="0" w:uiPriority="10" w:unhideWhenUsed="0" w:qFormat="1"/>
+    <w:lsdException w:name="Default Paragraph Font" w:uiPriority="1"/>
+    <w:lsdException w:name="Subtitle" w:semiHidden="0" w:uiPriority="11" w:unhideWhenUsed="0" w:qFormat="1"/>
+    <w:lsdException w:name="Strong" w:semiHidden="0" w:uiPriority="22" w:unhideWhenUsed="0" w:qFormat="1"/>
+    <w:lsdException w:name="Emphasis" w:semiHidden="0" w:uiPriority="20" w:unhideWhenUsed="0" w:qFormat="1"/>
+    <w:lsdException w:name="Table Grid" w:semiHidden="0" w:uiPriority="39" w:unhideWhenUsed="0"/>
+    <w:lsdException w:name="Note Level 1" w:semiHidden="0" w:unhideWhenUsed="0"/>
+    <w:lsdException w:name="Note Level 2" w:semiHidden="0" w:unhideWhenUsed="0"/>
+    <w:lsdException w:name="Note Level 3" w:semiHidden="0" w:unhideWhenUsed="0"/>
+    <w:lsdException w:name="Note Level 4" w:semiHidden="0" w:unhideWhenUsed="0"/>
+    <w:lsdException w:name="Note Level 5" w:semiHidden="0" w:unhideWhenUsed="0"/>
+    <w:lsdException w:name="Note Level 6" w:semiHidden="0" w:unhideWhenUsed="0"/>
+    <w:lsdException w:name="Note Level 7" w:semiHidden="0" w:unhideWhenUsed="0"/>
+    <w:lsdException w:name="Note Level 8" w:semiHidden="0" w:unhideWhenUsed="0"/>
+    <w:lsdException w:name="Note Level 9" w:semiHidden="0" w:unhideWhenUsed="0"/>
+    <w:lsdException w:name="Placeholder Text" w:unhideWhenUsed="0"/>
+    <w:lsdException w:name="No Spacing" w:semiHidden="0" w:uiPriority="1" w:unhideWhenUsed="0" w:qFormat="1"/>
+    <w:lsdException w:name="Light Shading" w:semiHidden="0" w:uiPriority="60" w:unhideWhenUsed="0"/>
+    <w:lsdException w:name="Light List" w:semiHidden="0" w:uiPriority="61" w:unhideWhenUsed="0"/>
+    <w:lsdException w:name="Light Grid" w:semiHidden="0" w:uiPriority="62" w:unhideWhenUsed="0"/>
+    <w:lsdException w:name="Medium Shading 1" w:semiHidden="0" w:uiPriority="63" w:unhideWhenUsed="0"/>
+    <w:lsdException w:name="Medium Shading 2" w:semiHidden="0" w:uiPriority="64" w:unhideWhenUsed="0"/>
+    <w:lsdException w:name="Medium List 1" w:semiHidden="0" w:uiPriority="65" w:unhideWhenUsed="0"/>
+    <w:lsdException w:name="Medium List 2" w:semiHidden="0" w:uiPriority="66" w:unhideWhenUsed="0"/>
+    <w:lsdException w:name="Medium Grid 1" w:semiHidden="0" w:uiPriority="67" w:unhideWhenUsed="0"/>
+    <w:lsdException w:name="Medium Grid 2" w:semiHidden="0" w:uiPriority="68" w:unhideWhenUsed="0"/>
+    <w:lsdException w:name="Medium Grid 3" w:semiHidden="0" w:uiPriority="69" w:unhideWhenUsed="0"/>
+    <w:lsdException w:name="Dark List" w:semiHidden="0" w:uiPriority="70" w:unhideWhenUsed="0"/>
+    <w:lsdException w:name="Colorful Shading" w:semiHidden="0" w:uiPriority="71" w:unhideWhenUsed="0"/>
+    <w:lsdException w:name="Colorful List" w:semiHidden="0" w:uiPriority="72" w:unhideWhenUsed="0"/>
+    <w:lsdException w:name="Colorful Grid" w:semiHidden="0" w:uiPriority="73" w:unhideWhenUsed="0"/>
+    <w:lsdException w:name="Light Shading Accent 1" w:semiHidden="0" w:uiPriority="60" w:unhideWhenUsed="0"/>
+    <w:lsdException w:name="Light List Accent 1" w:semiHidden="0" w:uiPriority="61" w:unhideWhenUsed="0"/>
+    <w:lsdException w:name="Light Grid Accent 1" w:semiHidden="0" w:uiPriority="62" w:unhideWhenUsed="0"/>
+    <w:lsdException w:name="Medium Shading 1 Accent 1" w:semiHidden="0" w:uiPriority="63" w:unhideWhenUsed="0"/>
+    <w:lsdException w:name="Medium Shading 2 Accent 1" w:semiHidden="0" w:uiPriority="64" w:unhideWhenUsed="0"/>
+    <w:lsdException w:name="Medium List 1 Accent 1" w:semiHidden="0" w:uiPriority="65" w:unhideWhenUsed="0"/>
+    <w:lsdException w:name="Revision" w:unhideWhenUsed="0"/>
+    <w:lsdException w:name="List Paragraph" w:semiHidden="0" w:uiPriority="34" w:unhideWhenUsed="0" w:qFormat="1"/>
+    <w:lsdException w:name="Quote" w:semiHidden="0" w:uiPriority="29" w:unhideWhenUsed="0" w:qFormat="1"/>
+    <w:lsdException w:name="Intense Quote" w:semiHidden="0" w:uiPriority="30" w:unhideWhenUsed="0" w:qFormat="1"/>
+    <w:lsdException w:name="Medium List 2 Accent 1" w:semiHidden="0" w:uiPriority="66" w:unhideWhenUsed="0"/>
+    <w:lsdException w:name="Medium Grid 1 Accent 1" w:semiHidden="0" w:uiPriority="67" w:unhideWhenUsed="0"/>
+    <w:lsdException w:name="Medium Grid 2 Accent 1" w:semiHidden="0" w:uiPriority="68" w:unhideWhenUsed="0"/>
+    <w:lsdException w:name="Medium Grid 3 Accent 1" w:semiHidden="0" w:uiPriority="69" w:unhideWhenUsed="0"/>
+    <w:lsdException w:name="Dark List Accent 1" w:semiHidden="0" w:uiPriority="70" w:unhideWhenUsed="0"/>
+    <w:lsdException w:name="Colorful Shading Accent 1" w:semiHidden="0" w:uiPriority="71" w:unhideWhenUsed="0"/>
+    <w:lsdException w:name="Colorful List Accent 1" w:semiHidden="0" w:uiPriority="72" w:unhideWhenUsed="0"/>
+    <w:lsdException w:name="Colorful Grid Accent 1" w:semiHidden="0" w:uiPriority="73" w:unhideWhenUsed="0"/>
+    <w:lsdException w:name="Light Shading Accent 2" w:semiHidden="0" w:uiPriority="60" w:unhideWhenUsed="0"/>
+    <w:lsdException w:name="Light List Accent 2" w:semiHidden="0" w:uiPriority="61" w:unhideWhenUsed="0"/>
+    <w:lsdException w:name="Light Grid Accent 2" w:semiHidden="0" w:uiPriority="62" w:unhideWhenUsed="0"/>
+    <w:lsdException w:name="Medium Shading 1 Accent 2" w:semiHidden="0" w:uiPriority="63" w:unhideWhenUsed="0"/>
+    <w:lsdException w:name="Medium Shading 2 Accent 2" w:semiHidden="0" w:uiPriority="64" w:unhideWhenUsed="0"/>
+    <w:lsdException w:name="Medium List 1 Accent 2" w:semiHidden="0" w:uiPriority="65" w:unhideWhenUsed="0"/>
+    <w:lsdException w:name="Medium List 2 Accent 2" w:semiHidden="0" w:uiPriority="66" w:unhideWhenUsed="0"/>
+    <w:lsdException w:name="Medium Grid 1 Accent 2" w:semiHidden="0" w:uiPriority="67" w:unhideWhenUsed="0"/>
+    <w:lsdException w:name="Medium Grid 2 Accent 2" w:semiHidden="0" w:uiPriority="68" w:unhideWhenUsed="0"/>
+    <w:lsdException w:name="Medium Grid 3 Accent 2" w:semiHidden="0" w:uiPriority="69" w:unhideWhenUsed="0"/>
+    <w:lsdException w:name="Dark List Accent 2" w:semiHidden="0" w:uiPriority="70" w:unhideWhenUsed="0"/>
+    <w:lsdException w:name="Colorful Shading Accent 2" w:semiHidden="0" w:uiPriority="71" w:unhideWhenUsed="0"/>
+    <w:lsdException w:name="Colorful List Accent 2" w:semiHidden="0" w:uiPriority="72" w:unhideWhenUsed="0"/>
+    <w:lsdException w:name="Colorful Grid Accent 2" w:semiHidden="0" w:uiPriority="73" w:unhideWhenUsed="0"/>
+    <w:lsdException w:name="Light Shading Accent 3" w:semiHidden="0" w:uiPriority="60" w:unhideWhenUsed="0"/>
+    <w:lsdException w:name="Light List Accent 3" w:semiHidden="0" w:uiPriority="61" w:unhideWhenUsed="0"/>
+    <w:lsdException w:name="Light Grid Accent 3" w:semiHidden="0" w:uiPriority="62" w:unhideWhenUsed="0"/>
+    <w:lsdException w:name="Medium Shading 1 Accent 3" w:semiHidden="0" w:uiPriority="63" w:unhideWhenUsed="0"/>
+    <w:lsdException w:name="Medium Shading 2 Accent 3" w:semiHidden="0" w:uiPriority="64" w:unhideWhenUsed="0"/>
+    <w:lsdException w:name="Medium List 1 Accent 3" w:semiHidden="0" w:uiPriority="65" w:unhideWhenUsed="0"/>
+    <w:lsdException w:name="Medium List 2 Accent 3" w:semiHidden="0" w:uiPriority="66" w:unhideWhenUsed="0"/>
+    <w:lsdException w:name="Medium Grid 1 Accent 3" w:semiHidden="0" w:uiPriority="67" w:unhideWhenUsed="0"/>
+    <w:lsdException w:name="Medium Grid 2 Accent 3" w:semiHidden="0" w:uiPriority="68" w:unhideWhenUsed="0"/>
+    <w:lsdException w:name="Medium Grid 3 Accent 3" w:semiHidden="0" w:uiPriority="69" w:unhideWhenUsed="0"/>
+    <w:lsdException w:name="Dark List Accent 3" w:semiHidden="0" w:uiPriority="70" w:unhideWhenUsed="0"/>
+    <w:lsdException w:name="Colorful Shading Accent 3" w:semiHidden="0" w:uiPriority="71" w:unhideWhenUsed="0"/>
+    <w:lsdException w:name="Colorful List Accent 3" w:semiHidden="0" w:uiPriority="72" w:unhideWhenUsed="0"/>
+    <w:lsdException w:name="Colorful Grid Accent 3" w:semiHidden="0" w:uiPriority="73" w:unhideWhenUsed="0"/>
+    <w:lsdException w:name="Light Shading Accent 4" w:semiHidden="0" w:uiPriority="60" w:unhideWhenUsed="0"/>
+    <w:lsdException w:name="Light List Accent 4" w:semiHidden="0" w:uiPriority="61" w:unhideWhenUsed="0"/>
+    <w:lsdException w:name="Light Grid Accent 4" w:semiHidden="0" w:uiPriority="62" w:unhideWhenUsed="0"/>
+    <w:lsdException w:name="Medium Shading 1 Accent 4" w:semiHidden="0" w:uiPriority="63" w:unhideWhenUsed="0"/>
+    <w:lsdException w:name="Medium Shading 2 Accent 4" w:semiHidden="0" w:uiPriority="64" w:unhideWhenUsed="0"/>
+    <w:lsdException w:name="Medium List 1 Accent 4" w:semiHidden="0" w:uiPriority="65" w:unhideWhenUsed="0"/>
+    <w:lsdException w:name="Medium List 2 Accent 4" w:semiHidden="0" w:uiPriority="66" w:unhideWhenUsed="0"/>
+    <w:lsdException w:name="Medium Grid 1 Accent 4" w:semiHidden="0" w:uiPriority="67" w:unhideWhenUsed="0"/>
+    <w:lsdException w:name="Medium Grid 2 Accent 4" w:semiHidden="0" w:uiPriority="68" w:unhideWhenUsed="0"/>
+    <w:lsdException w:name="Medium Grid 3 Accent 4" w:semiHidden="0" w:uiPriority="69" w:unhideWhenUsed="0"/>
+    <w:lsdException w:name="Dark List Accent 4" w:semiHidden="0" w:uiPriority="70" w:unhideWhenUsed="0"/>
+    <w:lsdException w:name="Colorful Shading Accent 4" w:semiHidden="0" w:uiPriority="71" w:unhideWhenUsed="0"/>
+    <w:lsdException w:name="Colorful List Accent 4" w:semiHidden="0" w:uiPriority="72" w:unhideWhenUsed="0"/>
+    <w:lsdException w:name="Colorful Grid Accent 4" w:semiHidden="0" w:uiPriority="73" w:unhideWhenUsed="0"/>
+    <w:lsdException w:name="Light Shading Accent 5" w:semiHidden="0" w:uiPriority="60" w:unhideWhenUsed="0"/>
+    <w:lsdException w:name="Light List Accent 5" w:semiHidden="0" w:uiPriority="61" w:unhideWhenUsed="0"/>
+    <w:lsdException w:name="Light Grid Accent 5" w:semiHidden="0" w:uiPriority="62" w:unhideWhenUsed="0"/>
+    <w:lsdException w:name="Medium Shading 1 Accent 5" w:semiHidden="0" w:uiPriority="63" w:unhideWhenUsed="0"/>
+    <w:lsdException w:name="Medium Shading 2 Accent 5" w:semiHidden="0" w:uiPriority="64" w:unhideWhenUsed="0"/>
+    <w:lsdException w:name="Medium List 1 Accent 5" w:semiHidden="0" w:uiPriority="65" w:unhideWhenUsed="0"/>
+    <w:lsdException w:name="Medium List 2 Accent 5" w:semiHidden="0" w:uiPriority="66" w:unhideWhenUsed="0"/>
+    <w:lsdException w:name="Medium Grid 1 Accent 5" w:semiHidden="0" w:uiPriority="67" w:unhideWhenUsed="0"/>
+    <w:lsdException w:name="Medium Grid 2 Accent 5" w:semiHidden="0" w:uiPriority="68" w:unhideWhenUsed="0"/>
+    <w:lsdException w:name="Medium Grid 3 Accent 5" w:semiHidden="0" w:uiPriority="69" w:unhideWhenUsed="0"/>
+    <w:lsdException w:name="Dark List Accent 5" w:semiHidden="0" w:uiPriority="70" w:unhideWhenUsed="0"/>
+    <w:lsdException w:name="Colorful Shading Accent 5" w:semiHidden="0" w:uiPriority="71" w:unhideWhenUsed="0"/>
+    <w:lsdException w:name="Colorful List Accent 5" w:semiHidden="0" w:uiPriority="72" w:unhideWhenUsed="0"/>
+    <w:lsdException w:name="Colorful Grid Accent 5" w:semiHidden="0" w:uiPriority="73" w:unhideWhenUsed="0"/>
+    <w:lsdException w:name="Light Shading Accent 6" w:semiHidden="0" w:uiPriority="60" w:unhideWhenUsed="0"/>
+    <w:lsdException w:name="Light List Accent 6" w:semiHidden="0" w:uiPriority="61" w:unhideWhenUsed="0"/>
+    <w:lsdException w:name="Light Grid Accent 6" w:semiHidden="0" w:uiPriority="62" w:unhideWhenUsed="0"/>
+    <w:lsdException w:name="Medium Shading 1 Accent 6" w:semiHidden="0" w:uiPriority="63" w:unhideWhenUsed="0"/>
+    <w:lsdException w:name="Medium Shading 2 Accent 6" w:semiHidden="0" w:uiPriority="64" w:unhideWhenUsed="0"/>
+    <w:lsdException w:name="Medium List 1 Accent 6" w:semiHidden="0" w:uiPriority="65" w:unhideWhenUsed="0"/>
+    <w:lsdException w:name="Medium List 2 Accent 6" w:semiHidden="0" w:uiPriority="66" w:unhideWhenUsed="0"/>
+    <w:lsdException w:name="Medium Grid 1 Accent 6" w:semiHidden="0" w:uiPriority="67" w:unhideWhenUsed="0"/>
+    <w:lsdException w:name="Medium Grid 2 Accent 6" w:semiHidden="0" w:uiPriority="68" w:unhideWhenUsed="0"/>
+    <w:lsdException w:name="Medium Grid 3 Accent 6" w:semiHidden="0" w:uiPriority="69" w:unhideWhenUsed="0"/>
+    <w:lsdException w:name="Dark List Accent 6" w:semiHidden="0" w:uiPriority="70" w:unhideWhenUsed="0"/>
+    <w:lsdException w:name="Colorful Shading Accent 6" w:semiHidden="0" w:uiPriority="71" w:unhideWhenUsed="0"/>
+    <w:lsdException w:name="Colorful List Accent 6" w:semiHidden="0" w:uiPriority="72" w:unhideWhenUsed="0"/>
+    <w:lsdException w:name="Colorful Grid Accent 6" w:semiHidden="0" w:uiPriority="73" w:unhideWhenUsed="0"/>
+    <w:lsdException w:name="Subtle Emphasis" w:semiHidden="0" w:uiPriority="19" w:unhideWhenUsed="0" w:qFormat="1"/>
+    <w:lsdException w:name="Intense Emphasis" w:semiHidden="0" w:uiPriority="21" w:unhideWhenUsed="0" w:qFormat="1"/>
+    <w:lsdException w:name="Subtle Reference" w:semiHidden="0" w:uiPriority="31" w:unhideWhenUsed="0" w:qFormat="1"/>
+    <w:lsdException w:name="Intense Reference" w:semiHidden="0" w:uiPriority="32" w:unhideWhenUsed="0" w:qFormat="1"/>
+    <w:lsdException w:name="Book Title" w:semiHidden="0" w:uiPriority="33" w:unhideWhenUsed="0" w:qFormat="1"/>
+    <w:lsdException w:name="Bibliography" w:uiPriority="37"/>
+    <w:lsdException w:name="TOC Heading" w:uiPriority="39" w:qFormat="1"/>
   </w:latentStyles>
   <w:style w:type="paragraph" w:default="1" w:styleId="Normal">
     <w:name w:val="Normal"/>
@@ -10935,13 +10740,711 @@
     <w:unhideWhenUsed/>
     <w:rsid w:val="009B6131"/>
   </w:style>
+  <w:style w:type="paragraph" w:styleId="BalloonText">
+    <w:name w:val="Balloon Text"/>
+    <w:basedOn w:val="Normal"/>
+    <w:link w:val="BalloonTextChar"/>
+    <w:uiPriority w:val="99"/>
+    <w:semiHidden/>
+    <w:unhideWhenUsed/>
+    <w:rsid w:val="00A25611"/>
+    <w:pPr>
+      <w:spacing w:after="0" w:line="240" w:lineRule="auto"/>
+    </w:pPr>
+    <w:rPr>
+      <w:rFonts w:ascii="Lucida Grande" w:hAnsi="Lucida Grande"/>
+      <w:sz w:val="18"/>
+      <w:szCs w:val="18"/>
+    </w:rPr>
+  </w:style>
+  <w:style w:type="character" w:customStyle="1" w:styleId="BalloonTextChar">
+    <w:name w:val="Balloon Text Char"/>
+    <w:basedOn w:val="DefaultParagraphFont"/>
+    <w:link w:val="BalloonText"/>
+    <w:uiPriority w:val="99"/>
+    <w:semiHidden/>
+    <w:rsid w:val="00A25611"/>
+    <w:rPr>
+      <w:rFonts w:ascii="Lucida Grande" w:hAnsi="Lucida Grande"/>
+      <w:sz w:val="18"/>
+      <w:szCs w:val="18"/>
+    </w:rPr>
+  </w:style>
+</w:styles>
+</file>
+
+<file path=word/stylesWithEffects.xml><?xml version="1.0" encoding="utf-8"?>
+<w:styles xmlns:wpc="http://schemas.microsoft.com/office/word/2010/wordprocessingCanvas" xmlns:mo="http://schemas.microsoft.com/office/mac/office/2008/main" xmlns:mc="http://schemas.openxmlformats.org/markup-compatibility/2006" xmlns:mv="urn:schemas-microsoft-com:mac:vml" xmlns:o="urn:schemas-microsoft-com:office:office" xmlns:r="http://schemas.openxmlformats.org/officeDocument/2006/relationships" xmlns:m="http://schemas.openxmlformats.org/officeDocument/2006/math" xmlns:v="urn:schemas-microsoft-com:vml" xmlns:wp14="http://schemas.microsoft.com/office/word/2010/wordprocessingDrawing" xmlns:wp="http://schemas.openxmlformats.org/drawingml/2006/wordprocessingDrawing" xmlns:w10="urn:schemas-microsoft-com:office:word" xmlns:w="http://schemas.openxmlformats.org/wordprocessingml/2006/main" xmlns:w14="http://schemas.microsoft.com/office/word/2010/wordml" xmlns:wpg="http://schemas.microsoft.com/office/word/2010/wordprocessingGroup" xmlns:wpi="http://schemas.microsoft.com/office/word/2010/wordprocessingInk" xmlns:wne="http://schemas.microsoft.com/office/word/2006/wordml" xmlns:wps="http://schemas.microsoft.com/office/word/2010/wordprocessingShape" mc:Ignorable="w14 wp14">
+  <w:docDefaults>
+    <w:rPrDefault>
+      <w:rPr>
+        <w:rFonts w:asciiTheme="minorHAnsi" w:eastAsiaTheme="minorHAnsi" w:hAnsiTheme="minorHAnsi" w:cstheme="minorBidi"/>
+        <w:sz w:val="22"/>
+        <w:szCs w:val="22"/>
+        <w:lang w:val="en-IE" w:eastAsia="en-US" w:bidi="ar-SA"/>
+      </w:rPr>
+    </w:rPrDefault>
+    <w:pPrDefault>
+      <w:pPr>
+        <w:spacing w:after="160" w:line="259" w:lineRule="auto"/>
+      </w:pPr>
+    </w:pPrDefault>
+  </w:docDefaults>
+  <w:latentStyles w:defLockedState="0" w:defUIPriority="99" w:defSemiHidden="1" w:defUnhideWhenUsed="1" w:defQFormat="0" w:count="276">
+    <w:lsdException w:name="Normal" w:semiHidden="0" w:uiPriority="0" w:unhideWhenUsed="0" w:qFormat="1"/>
+    <w:lsdException w:name="heading 1" w:semiHidden="0" w:uiPriority="9" w:unhideWhenUsed="0" w:qFormat="1"/>
+    <w:lsdException w:name="heading 2" w:uiPriority="9" w:qFormat="1"/>
+    <w:lsdException w:name="heading 3" w:uiPriority="9" w:qFormat="1"/>
+    <w:lsdException w:name="heading 4" w:uiPriority="9" w:qFormat="1"/>
+    <w:lsdException w:name="heading 5" w:uiPriority="9" w:qFormat="1"/>
+    <w:lsdException w:name="heading 6" w:uiPriority="9" w:qFormat="1"/>
+    <w:lsdException w:name="heading 7" w:uiPriority="9" w:qFormat="1"/>
+    <w:lsdException w:name="heading 8" w:uiPriority="9" w:qFormat="1"/>
+    <w:lsdException w:name="heading 9" w:uiPriority="9" w:qFormat="1"/>
+    <w:lsdException w:name="toc 1" w:uiPriority="39"/>
+    <w:lsdException w:name="toc 2" w:uiPriority="39"/>
+    <w:lsdException w:name="toc 3" w:uiPriority="39"/>
+    <w:lsdException w:name="toc 4" w:uiPriority="39"/>
+    <w:lsdException w:name="toc 5" w:uiPriority="39"/>
+    <w:lsdException w:name="toc 6" w:uiPriority="39"/>
+    <w:lsdException w:name="toc 7" w:uiPriority="39"/>
+    <w:lsdException w:name="toc 8" w:uiPriority="39"/>
+    <w:lsdException w:name="toc 9" w:uiPriority="39"/>
+    <w:lsdException w:name="caption" w:uiPriority="35" w:qFormat="1"/>
+    <w:lsdException w:name="Title" w:semiHidden="0" w:uiPriority="10" w:unhideWhenUsed="0" w:qFormat="1"/>
+    <w:lsdException w:name="Default Paragraph Font" w:uiPriority="1"/>
+    <w:lsdException w:name="Subtitle" w:semiHidden="0" w:uiPriority="11" w:unhideWhenUsed="0" w:qFormat="1"/>
+    <w:lsdException w:name="Strong" w:semiHidden="0" w:uiPriority="22" w:unhideWhenUsed="0" w:qFormat="1"/>
+    <w:lsdException w:name="Emphasis" w:semiHidden="0" w:uiPriority="20" w:unhideWhenUsed="0" w:qFormat="1"/>
+    <w:lsdException w:name="Table Grid" w:semiHidden="0" w:uiPriority="39" w:unhideWhenUsed="0"/>
+    <w:lsdException w:name="Note Level 1" w:semiHidden="0" w:unhideWhenUsed="0"/>
+    <w:lsdException w:name="Note Level 2" w:semiHidden="0" w:unhideWhenUsed="0"/>
+    <w:lsdException w:name="Note Level 3" w:semiHidden="0" w:unhideWhenUsed="0"/>
+    <w:lsdException w:name="Note Level 4" w:semiHidden="0" w:unhideWhenUsed="0"/>
+    <w:lsdException w:name="Note Level 5" w:semiHidden="0" w:unhideWhenUsed="0"/>
+    <w:lsdException w:name="Note Level 6" w:semiHidden="0" w:unhideWhenUsed="0"/>
+    <w:lsdException w:name="Note Level 7" w:semiHidden="0" w:unhideWhenUsed="0"/>
+    <w:lsdException w:name="Note Level 8" w:semiHidden="0" w:unhideWhenUsed="0"/>
+    <w:lsdException w:name="Note Level 9" w:semiHidden="0" w:unhideWhenUsed="0"/>
+    <w:lsdException w:name="Placeholder Text" w:unhideWhenUsed="0"/>
+    <w:lsdException w:name="No Spacing" w:semiHidden="0" w:uiPriority="1" w:unhideWhenUsed="0" w:qFormat="1"/>
+    <w:lsdException w:name="Light Shading" w:semiHidden="0" w:uiPriority="60" w:unhideWhenUsed="0"/>
+    <w:lsdException w:name="Light List" w:semiHidden="0" w:uiPriority="61" w:unhideWhenUsed="0"/>
+    <w:lsdException w:name="Light Grid" w:semiHidden="0" w:uiPriority="62" w:unhideWhenUsed="0"/>
+    <w:lsdException w:name="Medium Shading 1" w:semiHidden="0" w:uiPriority="63" w:unhideWhenUsed="0"/>
+    <w:lsdException w:name="Medium Shading 2" w:semiHidden="0" w:uiPriority="64" w:unhideWhenUsed="0"/>
+    <w:lsdException w:name="Medium List 1" w:semiHidden="0" w:uiPriority="65" w:unhideWhenUsed="0"/>
+    <w:lsdException w:name="Medium List 2" w:semiHidden="0" w:uiPriority="66" w:unhideWhenUsed="0"/>
+    <w:lsdException w:name="Medium Grid 1" w:semiHidden="0" w:uiPriority="67" w:unhideWhenUsed="0"/>
+    <w:lsdException w:name="Medium Grid 2" w:semiHidden="0" w:uiPriority="68" w:unhideWhenUsed="0"/>
+    <w:lsdException w:name="Medium Grid 3" w:semiHidden="0" w:uiPriority="69" w:unhideWhenUsed="0"/>
+    <w:lsdException w:name="Dark List" w:semiHidden="0" w:uiPriority="70" w:unhideWhenUsed="0"/>
+    <w:lsdException w:name="Colorful Shading" w:semiHidden="0" w:uiPriority="71" w:unhideWhenUsed="0"/>
+    <w:lsdException w:name="Colorful List" w:semiHidden="0" w:uiPriority="72" w:unhideWhenUsed="0"/>
+    <w:lsdException w:name="Colorful Grid" w:semiHidden="0" w:uiPriority="73" w:unhideWhenUsed="0"/>
+    <w:lsdException w:name="Light Shading Accent 1" w:semiHidden="0" w:uiPriority="60" w:unhideWhenUsed="0"/>
+    <w:lsdException w:name="Light List Accent 1" w:semiHidden="0" w:uiPriority="61" w:unhideWhenUsed="0"/>
+    <w:lsdException w:name="Light Grid Accent 1" w:semiHidden="0" w:uiPriority="62" w:unhideWhenUsed="0"/>
+    <w:lsdException w:name="Medium Shading 1 Accent 1" w:semiHidden="0" w:uiPriority="63" w:unhideWhenUsed="0"/>
+    <w:lsdException w:name="Medium Shading 2 Accent 1" w:semiHidden="0" w:uiPriority="64" w:unhideWhenUsed="0"/>
+    <w:lsdException w:name="Medium List 1 Accent 1" w:semiHidden="0" w:uiPriority="65" w:unhideWhenUsed="0"/>
+    <w:lsdException w:name="Revision" w:unhideWhenUsed="0"/>
+    <w:lsdException w:name="List Paragraph" w:semiHidden="0" w:uiPriority="34" w:unhideWhenUsed="0" w:qFormat="1"/>
+    <w:lsdException w:name="Quote" w:semiHidden="0" w:uiPriority="29" w:unhideWhenUsed="0" w:qFormat="1"/>
+    <w:lsdException w:name="Intense Quote" w:semiHidden="0" w:uiPriority="30" w:unhideWhenUsed="0" w:qFormat="1"/>
+    <w:lsdException w:name="Medium List 2 Accent 1" w:semiHidden="0" w:uiPriority="66" w:unhideWhenUsed="0"/>
+    <w:lsdException w:name="Medium Grid 1 Accent 1" w:semiHidden="0" w:uiPriority="67" w:unhideWhenUsed="0"/>
+    <w:lsdException w:name="Medium Grid 2 Accent 1" w:semiHidden="0" w:uiPriority="68" w:unhideWhenUsed="0"/>
+    <w:lsdException w:name="Medium Grid 3 Accent 1" w:semiHidden="0" w:uiPriority="69" w:unhideWhenUsed="0"/>
+    <w:lsdException w:name="Dark List Accent 1" w:semiHidden="0" w:uiPriority="70" w:unhideWhenUsed="0"/>
+    <w:lsdException w:name="Colorful Shading Accent 1" w:semiHidden="0" w:uiPriority="71" w:unhideWhenUsed="0"/>
+    <w:lsdException w:name="Colorful List Accent 1" w:semiHidden="0" w:uiPriority="72" w:unhideWhenUsed="0"/>
+    <w:lsdException w:name="Colorful Grid Accent 1" w:semiHidden="0" w:uiPriority="73" w:unhideWhenUsed="0"/>
+    <w:lsdException w:name="Light Shading Accent 2" w:semiHidden="0" w:uiPriority="60" w:unhideWhenUsed="0"/>
+    <w:lsdException w:name="Light List Accent 2" w:semiHidden="0" w:uiPriority="61" w:unhideWhenUsed="0"/>
+    <w:lsdException w:name="Light Grid Accent 2" w:semiHidden="0" w:uiPriority="62" w:unhideWhenUsed="0"/>
+    <w:lsdException w:name="Medium Shading 1 Accent 2" w:semiHidden="0" w:uiPriority="63" w:unhideWhenUsed="0"/>
+    <w:lsdException w:name="Medium Shading 2 Accent 2" w:semiHidden="0" w:uiPriority="64" w:unhideWhenUsed="0"/>
+    <w:lsdException w:name="Medium List 1 Accent 2" w:semiHidden="0" w:uiPriority="65" w:unhideWhenUsed="0"/>
+    <w:lsdException w:name="Medium List 2 Accent 2" w:semiHidden="0" w:uiPriority="66" w:unhideWhenUsed="0"/>
+    <w:lsdException w:name="Medium Grid 1 Accent 2" w:semiHidden="0" w:uiPriority="67" w:unhideWhenUsed="0"/>
+    <w:lsdException w:name="Medium Grid 2 Accent 2" w:semiHidden="0" w:uiPriority="68" w:unhideWhenUsed="0"/>
+    <w:lsdException w:name="Medium Grid 3 Accent 2" w:semiHidden="0" w:uiPriority="69" w:unhideWhenUsed="0"/>
+    <w:lsdException w:name="Dark List Accent 2" w:semiHidden="0" w:uiPriority="70" w:unhideWhenUsed="0"/>
+    <w:lsdException w:name="Colorful Shading Accent 2" w:semiHidden="0" w:uiPriority="71" w:unhideWhenUsed="0"/>
+    <w:lsdException w:name="Colorful List Accent 2" w:semiHidden="0" w:uiPriority="72" w:unhideWhenUsed="0"/>
+    <w:lsdException w:name="Colorful Grid Accent 2" w:semiHidden="0" w:uiPriority="73" w:unhideWhenUsed="0"/>
+    <w:lsdException w:name="Light Shading Accent 3" w:semiHidden="0" w:uiPriority="60" w:unhideWhenUsed="0"/>
+    <w:lsdException w:name="Light List Accent 3" w:semiHidden="0" w:uiPriority="61" w:unhideWhenUsed="0"/>
+    <w:lsdException w:name="Light Grid Accent 3" w:semiHidden="0" w:uiPriority="62" w:unhideWhenUsed="0"/>
+    <w:lsdException w:name="Medium Shading 1 Accent 3" w:semiHidden="0" w:uiPriority="63" w:unhideWhenUsed="0"/>
+    <w:lsdException w:name="Medium Shading 2 Accent 3" w:semiHidden="0" w:uiPriority="64" w:unhideWhenUsed="0"/>
+    <w:lsdException w:name="Medium List 1 Accent 3" w:semiHidden="0" w:uiPriority="65" w:unhideWhenUsed="0"/>
+    <w:lsdException w:name="Medium List 2 Accent 3" w:semiHidden="0" w:uiPriority="66" w:unhideWhenUsed="0"/>
+    <w:lsdException w:name="Medium Grid 1 Accent 3" w:semiHidden="0" w:uiPriority="67" w:unhideWhenUsed="0"/>
+    <w:lsdException w:name="Medium Grid 2 Accent 3" w:semiHidden="0" w:uiPriority="68" w:unhideWhenUsed="0"/>
+    <w:lsdException w:name="Medium Grid 3 Accent 3" w:semiHidden="0" w:uiPriority="69" w:unhideWhenUsed="0"/>
+    <w:lsdException w:name="Dark List Accent 3" w:semiHidden="0" w:uiPriority="70" w:unhideWhenUsed="0"/>
+    <w:lsdException w:name="Colorful Shading Accent 3" w:semiHidden="0" w:uiPriority="71" w:unhideWhenUsed="0"/>
+    <w:lsdException w:name="Colorful List Accent 3" w:semiHidden="0" w:uiPriority="72" w:unhideWhenUsed="0"/>
+    <w:lsdException w:name="Colorful Grid Accent 3" w:semiHidden="0" w:uiPriority="73" w:unhideWhenUsed="0"/>
+    <w:lsdException w:name="Light Shading Accent 4" w:semiHidden="0" w:uiPriority="60" w:unhideWhenUsed="0"/>
+    <w:lsdException w:name="Light List Accent 4" w:semiHidden="0" w:uiPriority="61" w:unhideWhenUsed="0"/>
+    <w:lsdException w:name="Light Grid Accent 4" w:semiHidden="0" w:uiPriority="62" w:unhideWhenUsed="0"/>
+    <w:lsdException w:name="Medium Shading 1 Accent 4" w:semiHidden="0" w:uiPriority="63" w:unhideWhenUsed="0"/>
+    <w:lsdException w:name="Medium Shading 2 Accent 4" w:semiHidden="0" w:uiPriority="64" w:unhideWhenUsed="0"/>
+    <w:lsdException w:name="Medium List 1 Accent 4" w:semiHidden="0" w:uiPriority="65" w:unhideWhenUsed="0"/>
+    <w:lsdException w:name="Medium List 2 Accent 4" w:semiHidden="0" w:uiPriority="66" w:unhideWhenUsed="0"/>
+    <w:lsdException w:name="Medium Grid 1 Accent 4" w:semiHidden="0" w:uiPriority="67" w:unhideWhenUsed="0"/>
+    <w:lsdException w:name="Medium Grid 2 Accent 4" w:semiHidden="0" w:uiPriority="68" w:unhideWhenUsed="0"/>
+    <w:lsdException w:name="Medium Grid 3 Accent 4" w:semiHidden="0" w:uiPriority="69" w:unhideWhenUsed="0"/>
+    <w:lsdException w:name="Dark List Accent 4" w:semiHidden="0" w:uiPriority="70" w:unhideWhenUsed="0"/>
+    <w:lsdException w:name="Colorful Shading Accent 4" w:semiHidden="0" w:uiPriority="71" w:unhideWhenUsed="0"/>
+    <w:lsdException w:name="Colorful List Accent 4" w:semiHidden="0" w:uiPriority="72" w:unhideWhenUsed="0"/>
+    <w:lsdException w:name="Colorful Grid Accent 4" w:semiHidden="0" w:uiPriority="73" w:unhideWhenUsed="0"/>
+    <w:lsdException w:name="Light Shading Accent 5" w:semiHidden="0" w:uiPriority="60" w:unhideWhenUsed="0"/>
+    <w:lsdException w:name="Light List Accent 5" w:semiHidden="0" w:uiPriority="61" w:unhideWhenUsed="0"/>
+    <w:lsdException w:name="Light Grid Accent 5" w:semiHidden="0" w:uiPriority="62" w:unhideWhenUsed="0"/>
+    <w:lsdException w:name="Medium Shading 1 Accent 5" w:semiHidden="0" w:uiPriority="63" w:unhideWhenUsed="0"/>
+    <w:lsdException w:name="Medium Shading 2 Accent 5" w:semiHidden="0" w:uiPriority="64" w:unhideWhenUsed="0"/>
+    <w:lsdException w:name="Medium List 1 Accent 5" w:semiHidden="0" w:uiPriority="65" w:unhideWhenUsed="0"/>
+    <w:lsdException w:name="Medium List 2 Accent 5" w:semiHidden="0" w:uiPriority="66" w:unhideWhenUsed="0"/>
+    <w:lsdException w:name="Medium Grid 1 Accent 5" w:semiHidden="0" w:uiPriority="67" w:unhideWhenUsed="0"/>
+    <w:lsdException w:name="Medium Grid 2 Accent 5" w:semiHidden="0" w:uiPriority="68" w:unhideWhenUsed="0"/>
+    <w:lsdException w:name="Medium Grid 3 Accent 5" w:semiHidden="0" w:uiPriority="69" w:unhideWhenUsed="0"/>
+    <w:lsdException w:name="Dark List Accent 5" w:semiHidden="0" w:uiPriority="70" w:unhideWhenUsed="0"/>
+    <w:lsdException w:name="Colorful Shading Accent 5" w:semiHidden="0" w:uiPriority="71" w:unhideWhenUsed="0"/>
+    <w:lsdException w:name="Colorful List Accent 5" w:semiHidden="0" w:uiPriority="72" w:unhideWhenUsed="0"/>
+    <w:lsdException w:name="Colorful Grid Accent 5" w:semiHidden="0" w:uiPriority="73" w:unhideWhenUsed="0"/>
+    <w:lsdException w:name="Light Shading Accent 6" w:semiHidden="0" w:uiPriority="60" w:unhideWhenUsed="0"/>
+    <w:lsdException w:name="Light List Accent 6" w:semiHidden="0" w:uiPriority="61" w:unhideWhenUsed="0"/>
+    <w:lsdException w:name="Light Grid Accent 6" w:semiHidden="0" w:uiPriority="62" w:unhideWhenUsed="0"/>
+    <w:lsdException w:name="Medium Shading 1 Accent 6" w:semiHidden="0" w:uiPriority="63" w:unhideWhenUsed="0"/>
+    <w:lsdException w:name="Medium Shading 2 Accent 6" w:semiHidden="0" w:uiPriority="64" w:unhideWhenUsed="0"/>
+    <w:lsdException w:name="Medium List 1 Accent 6" w:semiHidden="0" w:uiPriority="65" w:unhideWhenUsed="0"/>
+    <w:lsdException w:name="Medium List 2 Accent 6" w:semiHidden="0" w:uiPriority="66" w:unhideWhenUsed="0"/>
+    <w:lsdException w:name="Medium Grid 1 Accent 6" w:semiHidden="0" w:uiPriority="67" w:unhideWhenUsed="0"/>
+    <w:lsdException w:name="Medium Grid 2 Accent 6" w:semiHidden="0" w:uiPriority="68" w:unhideWhenUsed="0"/>
+    <w:lsdException w:name="Medium Grid 3 Accent 6" w:semiHidden="0" w:uiPriority="69" w:unhideWhenUsed="0"/>
+    <w:lsdException w:name="Dark List Accent 6" w:semiHidden="0" w:uiPriority="70" w:unhideWhenUsed="0"/>
+    <w:lsdException w:name="Colorful Shading Accent 6" w:semiHidden="0" w:uiPriority="71" w:unhideWhenUsed="0"/>
+    <w:lsdException w:name="Colorful List Accent 6" w:semiHidden="0" w:uiPriority="72" w:unhideWhenUsed="0"/>
+    <w:lsdException w:name="Colorful Grid Accent 6" w:semiHidden="0" w:uiPriority="73" w:unhideWhenUsed="0"/>
+    <w:lsdException w:name="Subtle Emphasis" w:semiHidden="0" w:uiPriority="19" w:unhideWhenUsed="0" w:qFormat="1"/>
+    <w:lsdException w:name="Intense Emphasis" w:semiHidden="0" w:uiPriority="21" w:unhideWhenUsed="0" w:qFormat="1"/>
+    <w:lsdException w:name="Subtle Reference" w:semiHidden="0" w:uiPriority="31" w:unhideWhenUsed="0" w:qFormat="1"/>
+    <w:lsdException w:name="Intense Reference" w:semiHidden="0" w:uiPriority="32" w:unhideWhenUsed="0" w:qFormat="1"/>
+    <w:lsdException w:name="Book Title" w:semiHidden="0" w:uiPriority="33" w:unhideWhenUsed="0" w:qFormat="1"/>
+    <w:lsdException w:name="Bibliography" w:uiPriority="37"/>
+    <w:lsdException w:name="TOC Heading" w:uiPriority="39" w:qFormat="1"/>
+  </w:latentStyles>
+  <w:style w:type="paragraph" w:default="1" w:styleId="Normal">
+    <w:name w:val="Normal"/>
+    <w:qFormat/>
+    <w:rsid w:val="005A6EDF"/>
+  </w:style>
+  <w:style w:type="paragraph" w:styleId="Heading1">
+    <w:name w:val="heading 1"/>
+    <w:basedOn w:val="Normal"/>
+    <w:next w:val="Normal"/>
+    <w:link w:val="Heading1Char"/>
+    <w:uiPriority w:val="9"/>
+    <w:qFormat/>
+    <w:rsid w:val="00C0291A"/>
+    <w:pPr>
+      <w:keepNext/>
+      <w:keepLines/>
+      <w:spacing w:before="240" w:after="0"/>
+      <w:outlineLvl w:val="0"/>
+    </w:pPr>
+    <w:rPr>
+      <w:rFonts w:asciiTheme="majorHAnsi" w:eastAsiaTheme="majorEastAsia" w:hAnsiTheme="majorHAnsi" w:cstheme="majorBidi"/>
+      <w:color w:val="2F5496" w:themeColor="accent1" w:themeShade="BF"/>
+      <w:sz w:val="32"/>
+      <w:szCs w:val="32"/>
+    </w:rPr>
+  </w:style>
+  <w:style w:type="paragraph" w:styleId="Heading2">
+    <w:name w:val="heading 2"/>
+    <w:basedOn w:val="Normal"/>
+    <w:next w:val="Normal"/>
+    <w:link w:val="Heading2Char"/>
+    <w:uiPriority w:val="9"/>
+    <w:unhideWhenUsed/>
+    <w:qFormat/>
+    <w:rsid w:val="00005AAC"/>
+    <w:pPr>
+      <w:keepNext/>
+      <w:keepLines/>
+      <w:spacing w:before="40" w:after="0"/>
+      <w:outlineLvl w:val="1"/>
+    </w:pPr>
+    <w:rPr>
+      <w:rFonts w:asciiTheme="majorHAnsi" w:eastAsiaTheme="majorEastAsia" w:hAnsiTheme="majorHAnsi" w:cstheme="majorBidi"/>
+      <w:color w:val="2F5496" w:themeColor="accent1" w:themeShade="BF"/>
+      <w:sz w:val="26"/>
+      <w:szCs w:val="26"/>
+    </w:rPr>
+  </w:style>
+  <w:style w:type="paragraph" w:styleId="Heading3">
+    <w:name w:val="heading 3"/>
+    <w:basedOn w:val="Normal"/>
+    <w:next w:val="Normal"/>
+    <w:link w:val="Heading3Char"/>
+    <w:uiPriority w:val="9"/>
+    <w:unhideWhenUsed/>
+    <w:qFormat/>
+    <w:rsid w:val="00005AAC"/>
+    <w:pPr>
+      <w:keepNext/>
+      <w:keepLines/>
+      <w:spacing w:before="40" w:after="0"/>
+      <w:outlineLvl w:val="2"/>
+    </w:pPr>
+    <w:rPr>
+      <w:rFonts w:asciiTheme="majorHAnsi" w:eastAsiaTheme="majorEastAsia" w:hAnsiTheme="majorHAnsi" w:cstheme="majorBidi"/>
+      <w:color w:val="1F3763" w:themeColor="accent1" w:themeShade="7F"/>
+      <w:sz w:val="24"/>
+      <w:szCs w:val="24"/>
+    </w:rPr>
+  </w:style>
+  <w:style w:type="paragraph" w:styleId="Heading4">
+    <w:name w:val="heading 4"/>
+    <w:basedOn w:val="Normal"/>
+    <w:next w:val="Normal"/>
+    <w:link w:val="Heading4Char"/>
+    <w:uiPriority w:val="9"/>
+    <w:unhideWhenUsed/>
+    <w:qFormat/>
+    <w:rsid w:val="00590441"/>
+    <w:pPr>
+      <w:keepNext/>
+      <w:keepLines/>
+      <w:spacing w:before="40" w:after="0"/>
+      <w:outlineLvl w:val="3"/>
+    </w:pPr>
+    <w:rPr>
+      <w:rFonts w:asciiTheme="majorHAnsi" w:eastAsiaTheme="majorEastAsia" w:hAnsiTheme="majorHAnsi" w:cstheme="majorBidi"/>
+      <w:i/>
+      <w:iCs/>
+      <w:color w:val="2F5496" w:themeColor="accent1" w:themeShade="BF"/>
+    </w:rPr>
+  </w:style>
+  <w:style w:type="character" w:default="1" w:styleId="DefaultParagraphFont">
+    <w:name w:val="Default Paragraph Font"/>
+    <w:uiPriority w:val="1"/>
+    <w:semiHidden/>
+    <w:unhideWhenUsed/>
+  </w:style>
+  <w:style w:type="table" w:default="1" w:styleId="TableNormal">
+    <w:name w:val="Normal Table"/>
+    <w:uiPriority w:val="99"/>
+    <w:semiHidden/>
+    <w:unhideWhenUsed/>
+    <w:tblPr>
+      <w:tblInd w:w="0" w:type="dxa"/>
+      <w:tblCellMar>
+        <w:top w:w="0" w:type="dxa"/>
+        <w:left w:w="108" w:type="dxa"/>
+        <w:bottom w:w="0" w:type="dxa"/>
+        <w:right w:w="108" w:type="dxa"/>
+      </w:tblCellMar>
+    </w:tblPr>
+  </w:style>
+  <w:style w:type="numbering" w:default="1" w:styleId="NoList">
+    <w:name w:val="No List"/>
+    <w:uiPriority w:val="99"/>
+    <w:semiHidden/>
+    <w:unhideWhenUsed/>
+  </w:style>
+  <w:style w:type="character" w:customStyle="1" w:styleId="Heading1Char">
+    <w:name w:val="Heading 1 Char"/>
+    <w:basedOn w:val="DefaultParagraphFont"/>
+    <w:link w:val="Heading1"/>
+    <w:uiPriority w:val="9"/>
+    <w:rsid w:val="00C0291A"/>
+    <w:rPr>
+      <w:rFonts w:asciiTheme="majorHAnsi" w:eastAsiaTheme="majorEastAsia" w:hAnsiTheme="majorHAnsi" w:cstheme="majorBidi"/>
+      <w:color w:val="2F5496" w:themeColor="accent1" w:themeShade="BF"/>
+      <w:sz w:val="32"/>
+      <w:szCs w:val="32"/>
+    </w:rPr>
+  </w:style>
+  <w:style w:type="paragraph" w:styleId="ListParagraph">
+    <w:name w:val="List Paragraph"/>
+    <w:basedOn w:val="Normal"/>
+    <w:uiPriority w:val="34"/>
+    <w:qFormat/>
+    <w:rsid w:val="00005AAC"/>
+    <w:pPr>
+      <w:ind w:left="720"/>
+      <w:contextualSpacing/>
+    </w:pPr>
+  </w:style>
+  <w:style w:type="character" w:customStyle="1" w:styleId="Heading2Char">
+    <w:name w:val="Heading 2 Char"/>
+    <w:basedOn w:val="DefaultParagraphFont"/>
+    <w:link w:val="Heading2"/>
+    <w:uiPriority w:val="9"/>
+    <w:rsid w:val="00005AAC"/>
+    <w:rPr>
+      <w:rFonts w:asciiTheme="majorHAnsi" w:eastAsiaTheme="majorEastAsia" w:hAnsiTheme="majorHAnsi" w:cstheme="majorBidi"/>
+      <w:color w:val="2F5496" w:themeColor="accent1" w:themeShade="BF"/>
+      <w:sz w:val="26"/>
+      <w:szCs w:val="26"/>
+    </w:rPr>
+  </w:style>
+  <w:style w:type="paragraph" w:styleId="Title">
+    <w:name w:val="Title"/>
+    <w:basedOn w:val="Normal"/>
+    <w:next w:val="Normal"/>
+    <w:link w:val="TitleChar"/>
+    <w:uiPriority w:val="10"/>
+    <w:qFormat/>
+    <w:rsid w:val="00005AAC"/>
+    <w:pPr>
+      <w:spacing w:after="0" w:line="240" w:lineRule="auto"/>
+      <w:contextualSpacing/>
+    </w:pPr>
+    <w:rPr>
+      <w:rFonts w:asciiTheme="majorHAnsi" w:eastAsiaTheme="majorEastAsia" w:hAnsiTheme="majorHAnsi" w:cstheme="majorBidi"/>
+      <w:spacing w:val="-10"/>
+      <w:kern w:val="28"/>
+      <w:sz w:val="56"/>
+      <w:szCs w:val="56"/>
+    </w:rPr>
+  </w:style>
+  <w:style w:type="character" w:customStyle="1" w:styleId="TitleChar">
+    <w:name w:val="Title Char"/>
+    <w:basedOn w:val="DefaultParagraphFont"/>
+    <w:link w:val="Title"/>
+    <w:uiPriority w:val="10"/>
+    <w:rsid w:val="00005AAC"/>
+    <w:rPr>
+      <w:rFonts w:asciiTheme="majorHAnsi" w:eastAsiaTheme="majorEastAsia" w:hAnsiTheme="majorHAnsi" w:cstheme="majorBidi"/>
+      <w:spacing w:val="-10"/>
+      <w:kern w:val="28"/>
+      <w:sz w:val="56"/>
+      <w:szCs w:val="56"/>
+    </w:rPr>
+  </w:style>
+  <w:style w:type="character" w:customStyle="1" w:styleId="Heading3Char">
+    <w:name w:val="Heading 3 Char"/>
+    <w:basedOn w:val="DefaultParagraphFont"/>
+    <w:link w:val="Heading3"/>
+    <w:uiPriority w:val="9"/>
+    <w:rsid w:val="00005AAC"/>
+    <w:rPr>
+      <w:rFonts w:asciiTheme="majorHAnsi" w:eastAsiaTheme="majorEastAsia" w:hAnsiTheme="majorHAnsi" w:cstheme="majorBidi"/>
+      <w:color w:val="1F3763" w:themeColor="accent1" w:themeShade="7F"/>
+      <w:sz w:val="24"/>
+      <w:szCs w:val="24"/>
+    </w:rPr>
+  </w:style>
+  <w:style w:type="character" w:styleId="IntenseReference">
+    <w:name w:val="Intense Reference"/>
+    <w:basedOn w:val="DefaultParagraphFont"/>
+    <w:uiPriority w:val="32"/>
+    <w:qFormat/>
+    <w:rsid w:val="00951EA8"/>
+    <w:rPr>
+      <w:b/>
+      <w:bCs/>
+      <w:smallCaps/>
+      <w:color w:val="4472C4" w:themeColor="accent1"/>
+      <w:spacing w:val="5"/>
+    </w:rPr>
+  </w:style>
+  <w:style w:type="character" w:customStyle="1" w:styleId="Heading4Char">
+    <w:name w:val="Heading 4 Char"/>
+    <w:basedOn w:val="DefaultParagraphFont"/>
+    <w:link w:val="Heading4"/>
+    <w:uiPriority w:val="9"/>
+    <w:rsid w:val="00590441"/>
+    <w:rPr>
+      <w:rFonts w:asciiTheme="majorHAnsi" w:eastAsiaTheme="majorEastAsia" w:hAnsiTheme="majorHAnsi" w:cstheme="majorBidi"/>
+      <w:i/>
+      <w:iCs/>
+      <w:color w:val="2F5496" w:themeColor="accent1" w:themeShade="BF"/>
+    </w:rPr>
+  </w:style>
+  <w:style w:type="paragraph" w:styleId="TOCHeading">
+    <w:name w:val="TOC Heading"/>
+    <w:basedOn w:val="Heading1"/>
+    <w:next w:val="Normal"/>
+    <w:uiPriority w:val="39"/>
+    <w:unhideWhenUsed/>
+    <w:qFormat/>
+    <w:rsid w:val="009613D2"/>
+    <w:pPr>
+      <w:spacing w:before="480" w:line="276" w:lineRule="auto"/>
+      <w:outlineLvl w:val="9"/>
+    </w:pPr>
+    <w:rPr>
+      <w:b/>
+      <w:bCs/>
+      <w:sz w:val="28"/>
+      <w:szCs w:val="28"/>
+      <w:lang w:val="en-US"/>
+    </w:rPr>
+  </w:style>
+  <w:style w:type="paragraph" w:styleId="TOC1">
+    <w:name w:val="toc 1"/>
+    <w:basedOn w:val="Normal"/>
+    <w:next w:val="Normal"/>
+    <w:autoRedefine/>
+    <w:uiPriority w:val="39"/>
+    <w:unhideWhenUsed/>
+    <w:rsid w:val="009613D2"/>
+    <w:pPr>
+      <w:spacing w:before="120" w:after="0"/>
+    </w:pPr>
+    <w:rPr>
+      <w:b/>
+      <w:sz w:val="24"/>
+      <w:szCs w:val="24"/>
+    </w:rPr>
+  </w:style>
+  <w:style w:type="paragraph" w:styleId="TOC2">
+    <w:name w:val="toc 2"/>
+    <w:basedOn w:val="Normal"/>
+    <w:next w:val="Normal"/>
+    <w:autoRedefine/>
+    <w:uiPriority w:val="39"/>
+    <w:unhideWhenUsed/>
+    <w:rsid w:val="009613D2"/>
+    <w:pPr>
+      <w:spacing w:after="0"/>
+      <w:ind w:left="220"/>
+    </w:pPr>
+    <w:rPr>
+      <w:b/>
+    </w:rPr>
+  </w:style>
+  <w:style w:type="character" w:styleId="Hyperlink">
+    <w:name w:val="Hyperlink"/>
+    <w:basedOn w:val="DefaultParagraphFont"/>
+    <w:uiPriority w:val="99"/>
+    <w:unhideWhenUsed/>
+    <w:rsid w:val="009613D2"/>
+    <w:rPr>
+      <w:color w:val="0563C1" w:themeColor="hyperlink"/>
+      <w:u w:val="single"/>
+    </w:rPr>
+  </w:style>
+  <w:style w:type="paragraph" w:styleId="TOC3">
+    <w:name w:val="toc 3"/>
+    <w:basedOn w:val="Normal"/>
+    <w:next w:val="Normal"/>
+    <w:autoRedefine/>
+    <w:uiPriority w:val="39"/>
+    <w:unhideWhenUsed/>
+    <w:rsid w:val="009613D2"/>
+    <w:pPr>
+      <w:spacing w:after="0"/>
+      <w:ind w:left="440"/>
+    </w:pPr>
+  </w:style>
+  <w:style w:type="paragraph" w:styleId="TOC4">
+    <w:name w:val="toc 4"/>
+    <w:basedOn w:val="Normal"/>
+    <w:next w:val="Normal"/>
+    <w:autoRedefine/>
+    <w:uiPriority w:val="39"/>
+    <w:semiHidden/>
+    <w:unhideWhenUsed/>
+    <w:rsid w:val="009613D2"/>
+    <w:pPr>
+      <w:spacing w:after="0"/>
+      <w:ind w:left="660"/>
+    </w:pPr>
+    <w:rPr>
+      <w:sz w:val="20"/>
+      <w:szCs w:val="20"/>
+    </w:rPr>
+  </w:style>
+  <w:style w:type="paragraph" w:styleId="TOC5">
+    <w:name w:val="toc 5"/>
+    <w:basedOn w:val="Normal"/>
+    <w:next w:val="Normal"/>
+    <w:autoRedefine/>
+    <w:uiPriority w:val="39"/>
+    <w:semiHidden/>
+    <w:unhideWhenUsed/>
+    <w:rsid w:val="009613D2"/>
+    <w:pPr>
+      <w:spacing w:after="0"/>
+      <w:ind w:left="880"/>
+    </w:pPr>
+    <w:rPr>
+      <w:sz w:val="20"/>
+      <w:szCs w:val="20"/>
+    </w:rPr>
+  </w:style>
+  <w:style w:type="paragraph" w:styleId="TOC6">
+    <w:name w:val="toc 6"/>
+    <w:basedOn w:val="Normal"/>
+    <w:next w:val="Normal"/>
+    <w:autoRedefine/>
+    <w:uiPriority w:val="39"/>
+    <w:semiHidden/>
+    <w:unhideWhenUsed/>
+    <w:rsid w:val="009613D2"/>
+    <w:pPr>
+      <w:spacing w:after="0"/>
+      <w:ind w:left="1100"/>
+    </w:pPr>
+    <w:rPr>
+      <w:sz w:val="20"/>
+      <w:szCs w:val="20"/>
+    </w:rPr>
+  </w:style>
+  <w:style w:type="paragraph" w:styleId="TOC7">
+    <w:name w:val="toc 7"/>
+    <w:basedOn w:val="Normal"/>
+    <w:next w:val="Normal"/>
+    <w:autoRedefine/>
+    <w:uiPriority w:val="39"/>
+    <w:semiHidden/>
+    <w:unhideWhenUsed/>
+    <w:rsid w:val="009613D2"/>
+    <w:pPr>
+      <w:spacing w:after="0"/>
+      <w:ind w:left="1320"/>
+    </w:pPr>
+    <w:rPr>
+      <w:sz w:val="20"/>
+      <w:szCs w:val="20"/>
+    </w:rPr>
+  </w:style>
+  <w:style w:type="paragraph" w:styleId="TOC8">
+    <w:name w:val="toc 8"/>
+    <w:basedOn w:val="Normal"/>
+    <w:next w:val="Normal"/>
+    <w:autoRedefine/>
+    <w:uiPriority w:val="39"/>
+    <w:semiHidden/>
+    <w:unhideWhenUsed/>
+    <w:rsid w:val="009613D2"/>
+    <w:pPr>
+      <w:spacing w:after="0"/>
+      <w:ind w:left="1540"/>
+    </w:pPr>
+    <w:rPr>
+      <w:sz w:val="20"/>
+      <w:szCs w:val="20"/>
+    </w:rPr>
+  </w:style>
+  <w:style w:type="paragraph" w:styleId="TOC9">
+    <w:name w:val="toc 9"/>
+    <w:basedOn w:val="Normal"/>
+    <w:next w:val="Normal"/>
+    <w:autoRedefine/>
+    <w:uiPriority w:val="39"/>
+    <w:semiHidden/>
+    <w:unhideWhenUsed/>
+    <w:rsid w:val="009613D2"/>
+    <w:pPr>
+      <w:spacing w:after="0"/>
+      <w:ind w:left="1760"/>
+    </w:pPr>
+    <w:rPr>
+      <w:sz w:val="20"/>
+      <w:szCs w:val="20"/>
+    </w:rPr>
+  </w:style>
+  <w:style w:type="paragraph" w:styleId="NoSpacing">
+    <w:name w:val="No Spacing"/>
+    <w:link w:val="NoSpacingChar"/>
+    <w:uiPriority w:val="1"/>
+    <w:qFormat/>
+    <w:rsid w:val="00A210E3"/>
+    <w:pPr>
+      <w:spacing w:after="0" w:line="240" w:lineRule="auto"/>
+    </w:pPr>
+    <w:rPr>
+      <w:rFonts w:eastAsiaTheme="minorEastAsia"/>
+      <w:lang w:val="en-US" w:eastAsia="zh-CN"/>
+    </w:rPr>
+  </w:style>
+  <w:style w:type="character" w:customStyle="1" w:styleId="NoSpacingChar">
+    <w:name w:val="No Spacing Char"/>
+    <w:basedOn w:val="DefaultParagraphFont"/>
+    <w:link w:val="NoSpacing"/>
+    <w:uiPriority w:val="1"/>
+    <w:rsid w:val="00A210E3"/>
+    <w:rPr>
+      <w:rFonts w:eastAsiaTheme="minorEastAsia"/>
+      <w:lang w:val="en-US" w:eastAsia="zh-CN"/>
+    </w:rPr>
+  </w:style>
+  <w:style w:type="paragraph" w:styleId="Footer">
+    <w:name w:val="footer"/>
+    <w:basedOn w:val="Normal"/>
+    <w:link w:val="FooterChar"/>
+    <w:uiPriority w:val="99"/>
+    <w:unhideWhenUsed/>
+    <w:rsid w:val="009B6131"/>
+    <w:pPr>
+      <w:tabs>
+        <w:tab w:val="center" w:pos="4513"/>
+        <w:tab w:val="right" w:pos="9026"/>
+      </w:tabs>
+      <w:spacing w:after="0" w:line="240" w:lineRule="auto"/>
+    </w:pPr>
+  </w:style>
+  <w:style w:type="character" w:customStyle="1" w:styleId="FooterChar">
+    <w:name w:val="Footer Char"/>
+    <w:basedOn w:val="DefaultParagraphFont"/>
+    <w:link w:val="Footer"/>
+    <w:uiPriority w:val="99"/>
+    <w:rsid w:val="009B6131"/>
+  </w:style>
+  <w:style w:type="character" w:styleId="PageNumber">
+    <w:name w:val="page number"/>
+    <w:basedOn w:val="DefaultParagraphFont"/>
+    <w:uiPriority w:val="99"/>
+    <w:semiHidden/>
+    <w:unhideWhenUsed/>
+    <w:rsid w:val="009B6131"/>
+  </w:style>
+  <w:style w:type="paragraph" w:styleId="BalloonText">
+    <w:name w:val="Balloon Text"/>
+    <w:basedOn w:val="Normal"/>
+    <w:link w:val="BalloonTextChar"/>
+    <w:uiPriority w:val="99"/>
+    <w:semiHidden/>
+    <w:unhideWhenUsed/>
+    <w:rsid w:val="00A25611"/>
+    <w:pPr>
+      <w:spacing w:after="0" w:line="240" w:lineRule="auto"/>
+    </w:pPr>
+    <w:rPr>
+      <w:rFonts w:ascii="Lucida Grande" w:hAnsi="Lucida Grande"/>
+      <w:sz w:val="18"/>
+      <w:szCs w:val="18"/>
+    </w:rPr>
+  </w:style>
+  <w:style w:type="character" w:customStyle="1" w:styleId="BalloonTextChar">
+    <w:name w:val="Balloon Text Char"/>
+    <w:basedOn w:val="DefaultParagraphFont"/>
+    <w:link w:val="BalloonText"/>
+    <w:uiPriority w:val="99"/>
+    <w:semiHidden/>
+    <w:rsid w:val="00A25611"/>
+    <w:rPr>
+      <w:rFonts w:ascii="Lucida Grande" w:hAnsi="Lucida Grande"/>
+      <w:sz w:val="18"/>
+      <w:szCs w:val="18"/>
+    </w:rPr>
+  </w:style>
 </w:styles>
 </file>
 
 <file path=word/charts/chart1.xml><?xml version="1.0" encoding="utf-8"?>
 <c:chartSpace xmlns:c="http://schemas.openxmlformats.org/drawingml/2006/chart" xmlns:a="http://schemas.openxmlformats.org/drawingml/2006/main" xmlns:r="http://schemas.openxmlformats.org/officeDocument/2006/relationships">
   <c:date1904 val="0"/>
-  <c:lang val="en-IE"/>
+  <c:lang val="en-US"/>
   <c:roundedCorners val="0"/>
   <mc:AlternateContent xmlns:mc="http://schemas.openxmlformats.org/markup-compatibility/2006">
     <mc:Choice xmlns:c14="http://schemas.microsoft.com/office/drawing/2007/8/2/chart" Requires="c14">
@@ -11259,7 +11762,7 @@
       <a:endParaRPr lang="en-US"/>
     </a:p>
   </c:txPr>
-  <c:externalData r:id="rId3">
+  <c:externalData r:id="rId1">
     <c:autoUpdate val="0"/>
   </c:externalData>
 </c:chartSpace>
@@ -11268,7 +11771,7 @@
 <file path=word/charts/chart2.xml><?xml version="1.0" encoding="utf-8"?>
 <c:chartSpace xmlns:c="http://schemas.openxmlformats.org/drawingml/2006/chart" xmlns:a="http://schemas.openxmlformats.org/drawingml/2006/main" xmlns:r="http://schemas.openxmlformats.org/officeDocument/2006/relationships">
   <c:date1904 val="0"/>
-  <c:lang val="en-IE"/>
+  <c:lang val="en-US"/>
   <c:roundedCorners val="0"/>
   <mc:AlternateContent xmlns:mc="http://schemas.openxmlformats.org/markup-compatibility/2006">
     <mc:Choice xmlns:c14="http://schemas.microsoft.com/office/drawing/2007/8/2/chart" Requires="c14">
@@ -11415,11 +11918,11 @@
         </c:dLbls>
         <c:gapWidth val="219"/>
         <c:overlap val="-27"/>
-        <c:axId val="1844797616"/>
-        <c:axId val="1844752224"/>
+        <c:axId val="2120233880"/>
+        <c:axId val="2120230120"/>
       </c:barChart>
       <c:catAx>
-        <c:axId val="1844797616"/>
+        <c:axId val="2120233880"/>
         <c:scaling>
           <c:orientation val="minMax"/>
         </c:scaling>
@@ -11462,7 +11965,7 @@
             <a:endParaRPr lang="en-US"/>
           </a:p>
         </c:txPr>
-        <c:crossAx val="1844752224"/>
+        <c:crossAx val="2120230120"/>
         <c:crosses val="autoZero"/>
         <c:auto val="1"/>
         <c:lblAlgn val="ctr"/>
@@ -11470,7 +11973,7 @@
         <c:noMultiLvlLbl val="0"/>
       </c:catAx>
       <c:valAx>
-        <c:axId val="1844752224"/>
+        <c:axId val="2120230120"/>
         <c:scaling>
           <c:orientation val="minMax"/>
         </c:scaling>
@@ -11521,7 +12024,7 @@
             <a:endParaRPr lang="en-US"/>
           </a:p>
         </c:txPr>
-        <c:crossAx val="1844797616"/>
+        <c:crossAx val="2120233880"/>
         <c:crosses val="autoZero"/>
         <c:crossBetween val="between"/>
       </c:valAx>
@@ -11562,7 +12065,7 @@
       <a:endParaRPr lang="en-US"/>
     </a:p>
   </c:txPr>
-  <c:externalData r:id="rId3">
+  <c:externalData r:id="rId1">
     <c:autoUpdate val="0"/>
   </c:externalData>
 </c:chartSpace>
@@ -12713,7 +13216,7 @@
     </a:clrScheme>
     <a:fontScheme name="Office">
       <a:majorFont>
-        <a:latin typeface="Calibri Light" panose="020F0302020204030204"/>
+        <a:latin typeface="Calibri Light"/>
         <a:ea typeface=""/>
         <a:cs typeface=""/>
         <a:font script="Jpan" typeface="游ゴシック Light"/>
@@ -12765,7 +13268,7 @@
         <a:font script="Tfng" typeface="Ebrima"/>
       </a:majorFont>
       <a:minorFont>
-        <a:latin typeface="Calibri" panose="020F0502020204030204"/>
+        <a:latin typeface="Calibri"/>
         <a:ea typeface=""/>
         <a:cs typeface=""/>
         <a:font script="Jpan" typeface="游明朝"/>
@@ -12959,7 +13462,7 @@
   <a:extraClrSchemeLst/>
   <a:extLst>
     <a:ext uri="{05A4C25C-085E-4340-85A3-A5531E510DB2}">
-      <thm15:themeFamily xmlns:thm15="http://schemas.microsoft.com/office/thememl/2012/main" name="Office Theme" id="{62F939B6-93AF-4DB8-9C6B-D6C7DFDC589F}" vid="{4A3C46E8-61CC-4603-A589-7422A47A8E4A}"/>
+      <thm15:themeFamily xmlns:thm15="http://schemas.microsoft.com/office/thememl/2012/main" xmlns="" name="Office Theme" id="{62F939B6-93AF-4DB8-9C6B-D6C7DFDC589F}" vid="{4A3C46E8-61CC-4603-A589-7422A47A8E4A}"/>
     </a:ext>
   </a:extLst>
 </a:theme>
@@ -12989,7 +13492,7 @@
 </file>
 
 <file path=customXml/itemProps2.xml><?xml version="1.0" encoding="utf-8"?>
-<ds:datastoreItem xmlns:ds="http://schemas.openxmlformats.org/officeDocument/2006/customXml" ds:itemID="{71CB1C14-E847-EE4C-B43F-E6EC4188EAFB}">
+<ds:datastoreItem xmlns:ds="http://schemas.openxmlformats.org/officeDocument/2006/customXml" ds:itemID="{775138F9-CDBF-C540-A2D1-C6A44A764F0A}">
   <ds:schemaRefs>
     <ds:schemaRef ds:uri="http://schemas.openxmlformats.org/officeDocument/2006/bibliography"/>
   </ds:schemaRefs>

--- a/CA2Usability_Kevin.docx
+++ b/CA2Usability_Kevin.docx
@@ -408,7 +408,6 @@
                                   <w:dataBinding w:prefixMappings="xmlns:ns0='http://purl.org/dc/elements/1.1/' xmlns:ns1='http://schemas.openxmlformats.org/package/2006/metadata/core-properties' " w:xpath="/ns1:coreProperties[1]/ns0:subject[1]" w:storeItemID="{6C3C8BC8-F283-45AE-878A-BAB7291924A1}"/>
                                   <w:text/>
                                 </w:sdtPr>
-                                <w:sdtEndPr/>
                                 <w:sdtContent>
                                   <w:p>
                                     <w:pPr>
@@ -651,7 +650,6 @@
                                   <w:dataBinding w:prefixMappings="xmlns:ns0='http://schemas.microsoft.com/office/2006/coverPageProps' " w:xpath="/ns0:CoverPageProperties[1]/ns0:Abstract[1]" w:storeItemID="{55AF091B-3C7A-41E3-B477-F2FDAA23CFDA}"/>
                                   <w:text w:multiLine="1"/>
                                 </w:sdtPr>
-                                <w:sdtEndPr/>
                                 <w:sdtContent>
                                   <w:p>
                                     <w:pPr>
@@ -866,6 +864,8 @@
             <w:br w:type="page"/>
           </w:r>
         </w:p>
+        <w:bookmarkStart w:id="0" w:name="_GoBack" w:displacedByCustomXml="next"/>
+        <w:bookmarkEnd w:id="0" w:displacedByCustomXml="next"/>
       </w:sdtContent>
     </w:sdt>
     <w:sdt>
@@ -909,7 +909,7 @@
               <w:rFonts w:eastAsiaTheme="minorEastAsia"/>
               <w:b w:val="0"/>
               <w:noProof/>
-              <w:lang w:val="en-US"/>
+              <w:lang w:eastAsia="ja-JP"/>
             </w:rPr>
           </w:pPr>
           <w:r>
@@ -927,63 +927,53 @@
             </w:rPr>
             <w:fldChar w:fldCharType="separate"/>
           </w:r>
-          <w:hyperlink w:anchor="_Toc476854324" w:history="1">
-            <w:r>
-              <w:rPr>
-                <w:rStyle w:val="Hyperlink"/>
-                <w:noProof/>
-              </w:rPr>
-              <w:t>Executive Summary</w:t>
-            </w:r>
-            <w:r>
-              <w:rPr>
-                <w:noProof/>
-                <w:webHidden/>
-              </w:rPr>
-              <w:tab/>
-            </w:r>
-            <w:r>
-              <w:rPr>
-                <w:noProof/>
-                <w:webHidden/>
-              </w:rPr>
-              <w:fldChar w:fldCharType="begin"/>
-            </w:r>
-            <w:r>
-              <w:rPr>
-                <w:noProof/>
-                <w:webHidden/>
-              </w:rPr>
-              <w:instrText xml:space="preserve"> PAGEREF _Toc476854324 \h </w:instrText>
-            </w:r>
-            <w:r>
-              <w:rPr>
-                <w:noProof/>
-                <w:webHidden/>
-              </w:rPr>
-            </w:r>
-            <w:r>
-              <w:rPr>
-                <w:noProof/>
-                <w:webHidden/>
-              </w:rPr>
-              <w:fldChar w:fldCharType="separate"/>
-            </w:r>
-            <w:r>
-              <w:rPr>
-                <w:noProof/>
-                <w:webHidden/>
-              </w:rPr>
-              <w:t>3</w:t>
-            </w:r>
-            <w:r>
-              <w:rPr>
-                <w:noProof/>
-                <w:webHidden/>
-              </w:rPr>
-              <w:fldChar w:fldCharType="end"/>
-            </w:r>
-          </w:hyperlink>
+          <w:r>
+            <w:rPr>
+              <w:noProof/>
+            </w:rPr>
+            <w:t>Executive Summary</w:t>
+          </w:r>
+          <w:r>
+            <w:rPr>
+              <w:noProof/>
+            </w:rPr>
+            <w:tab/>
+          </w:r>
+          <w:r>
+            <w:rPr>
+              <w:noProof/>
+            </w:rPr>
+            <w:fldChar w:fldCharType="begin"/>
+          </w:r>
+          <w:r>
+            <w:rPr>
+              <w:noProof/>
+            </w:rPr>
+            <w:instrText xml:space="preserve"> PAGEREF _Toc350794122 \h </w:instrText>
+          </w:r>
+          <w:r>
+            <w:rPr>
+              <w:noProof/>
+            </w:rPr>
+          </w:r>
+          <w:r>
+            <w:rPr>
+              <w:noProof/>
+            </w:rPr>
+            <w:fldChar w:fldCharType="separate"/>
+          </w:r>
+          <w:r>
+            <w:rPr>
+              <w:noProof/>
+            </w:rPr>
+            <w:t>3</w:t>
+          </w:r>
+          <w:r>
+            <w:rPr>
+              <w:noProof/>
+            </w:rPr>
+            <w:fldChar w:fldCharType="end"/>
+          </w:r>
         </w:p>
         <w:p>
           <w:pPr>
@@ -997,66 +987,56 @@
               <w:noProof/>
               <w:sz w:val="24"/>
               <w:szCs w:val="24"/>
-              <w:lang w:val="en-US"/>
+              <w:lang w:eastAsia="ja-JP"/>
             </w:rPr>
           </w:pPr>
-          <w:hyperlink w:anchor="_Toc476854325" w:history="1">
-            <w:r>
-              <w:rPr>
-                <w:rStyle w:val="Hyperlink"/>
-                <w:noProof/>
-              </w:rPr>
-              <w:t>Stakeholder Matrix</w:t>
-            </w:r>
-            <w:r>
-              <w:rPr>
-                <w:noProof/>
-                <w:webHidden/>
-              </w:rPr>
-              <w:tab/>
-            </w:r>
-            <w:r>
-              <w:rPr>
-                <w:noProof/>
-                <w:webHidden/>
-              </w:rPr>
-              <w:fldChar w:fldCharType="begin"/>
-            </w:r>
-            <w:r>
-              <w:rPr>
-                <w:noProof/>
-                <w:webHidden/>
-              </w:rPr>
-              <w:instrText xml:space="preserve"> PAGEREF _Toc476854325 \h </w:instrText>
-            </w:r>
-            <w:r>
-              <w:rPr>
-                <w:noProof/>
-                <w:webHidden/>
-              </w:rPr>
-            </w:r>
-            <w:r>
-              <w:rPr>
-                <w:noProof/>
-                <w:webHidden/>
-              </w:rPr>
-              <w:fldChar w:fldCharType="separate"/>
-            </w:r>
-            <w:r>
-              <w:rPr>
-                <w:noProof/>
-                <w:webHidden/>
-              </w:rPr>
-              <w:t>4</w:t>
-            </w:r>
-            <w:r>
-              <w:rPr>
-                <w:noProof/>
-                <w:webHidden/>
-              </w:rPr>
-              <w:fldChar w:fldCharType="end"/>
-            </w:r>
-          </w:hyperlink>
+          <w:r>
+            <w:rPr>
+              <w:noProof/>
+            </w:rPr>
+            <w:t>Stakeholder Matrix</w:t>
+          </w:r>
+          <w:r>
+            <w:rPr>
+              <w:noProof/>
+            </w:rPr>
+            <w:tab/>
+          </w:r>
+          <w:r>
+            <w:rPr>
+              <w:noProof/>
+            </w:rPr>
+            <w:fldChar w:fldCharType="begin"/>
+          </w:r>
+          <w:r>
+            <w:rPr>
+              <w:noProof/>
+            </w:rPr>
+            <w:instrText xml:space="preserve"> PAGEREF _Toc350794123 \h </w:instrText>
+          </w:r>
+          <w:r>
+            <w:rPr>
+              <w:noProof/>
+            </w:rPr>
+          </w:r>
+          <w:r>
+            <w:rPr>
+              <w:noProof/>
+            </w:rPr>
+            <w:fldChar w:fldCharType="separate"/>
+          </w:r>
+          <w:r>
+            <w:rPr>
+              <w:noProof/>
+            </w:rPr>
+            <w:t>4</w:t>
+          </w:r>
+          <w:r>
+            <w:rPr>
+              <w:noProof/>
+            </w:rPr>
+            <w:fldChar w:fldCharType="end"/>
+          </w:r>
         </w:p>
         <w:p>
           <w:pPr>
@@ -1068,66 +1048,56 @@
               <w:rFonts w:eastAsiaTheme="minorEastAsia"/>
               <w:b w:val="0"/>
               <w:noProof/>
-              <w:lang w:val="en-US"/>
+              <w:lang w:eastAsia="ja-JP"/>
             </w:rPr>
           </w:pPr>
-          <w:hyperlink w:anchor="_Toc476854326" w:history="1">
-            <w:r>
-              <w:rPr>
-                <w:rStyle w:val="Hyperlink"/>
-                <w:noProof/>
-              </w:rPr>
-              <w:t>Data Gathering</w:t>
-            </w:r>
-            <w:r>
-              <w:rPr>
-                <w:noProof/>
-                <w:webHidden/>
-              </w:rPr>
-              <w:tab/>
-            </w:r>
-            <w:r>
-              <w:rPr>
-                <w:noProof/>
-                <w:webHidden/>
-              </w:rPr>
-              <w:fldChar w:fldCharType="begin"/>
-            </w:r>
-            <w:r>
-              <w:rPr>
-                <w:noProof/>
-                <w:webHidden/>
-              </w:rPr>
-              <w:instrText xml:space="preserve"> PAGEREF _Toc476854326 \h </w:instrText>
-            </w:r>
-            <w:r>
-              <w:rPr>
-                <w:noProof/>
-                <w:webHidden/>
-              </w:rPr>
-            </w:r>
-            <w:r>
-              <w:rPr>
-                <w:noProof/>
-                <w:webHidden/>
-              </w:rPr>
-              <w:fldChar w:fldCharType="separate"/>
-            </w:r>
-            <w:r>
-              <w:rPr>
-                <w:noProof/>
-                <w:webHidden/>
-              </w:rPr>
-              <w:t>4</w:t>
-            </w:r>
-            <w:r>
-              <w:rPr>
-                <w:noProof/>
-                <w:webHidden/>
-              </w:rPr>
-              <w:fldChar w:fldCharType="end"/>
-            </w:r>
-          </w:hyperlink>
+          <w:r>
+            <w:rPr>
+              <w:noProof/>
+            </w:rPr>
+            <w:t>Data Gathering</w:t>
+          </w:r>
+          <w:r>
+            <w:rPr>
+              <w:noProof/>
+            </w:rPr>
+            <w:tab/>
+          </w:r>
+          <w:r>
+            <w:rPr>
+              <w:noProof/>
+            </w:rPr>
+            <w:fldChar w:fldCharType="begin"/>
+          </w:r>
+          <w:r>
+            <w:rPr>
+              <w:noProof/>
+            </w:rPr>
+            <w:instrText xml:space="preserve"> PAGEREF _Toc350794124 \h </w:instrText>
+          </w:r>
+          <w:r>
+            <w:rPr>
+              <w:noProof/>
+            </w:rPr>
+          </w:r>
+          <w:r>
+            <w:rPr>
+              <w:noProof/>
+            </w:rPr>
+            <w:fldChar w:fldCharType="separate"/>
+          </w:r>
+          <w:r>
+            <w:rPr>
+              <w:noProof/>
+            </w:rPr>
+            <w:t>4</w:t>
+          </w:r>
+          <w:r>
+            <w:rPr>
+              <w:noProof/>
+            </w:rPr>
+            <w:fldChar w:fldCharType="end"/>
+          </w:r>
         </w:p>
         <w:p>
           <w:pPr>
@@ -1141,66 +1111,56 @@
               <w:noProof/>
               <w:sz w:val="24"/>
               <w:szCs w:val="24"/>
-              <w:lang w:val="en-US"/>
+              <w:lang w:eastAsia="ja-JP"/>
             </w:rPr>
           </w:pPr>
-          <w:hyperlink w:anchor="_Toc476854327" w:history="1">
-            <w:r>
-              <w:rPr>
-                <w:rStyle w:val="Hyperlink"/>
-                <w:noProof/>
-              </w:rPr>
-              <w:t>Focus Group Introduction</w:t>
-            </w:r>
-            <w:r>
-              <w:rPr>
-                <w:noProof/>
-                <w:webHidden/>
-              </w:rPr>
-              <w:tab/>
-            </w:r>
-            <w:r>
-              <w:rPr>
-                <w:noProof/>
-                <w:webHidden/>
-              </w:rPr>
-              <w:fldChar w:fldCharType="begin"/>
-            </w:r>
-            <w:r>
-              <w:rPr>
-                <w:noProof/>
-                <w:webHidden/>
-              </w:rPr>
-              <w:instrText xml:space="preserve"> PAGEREF _Toc476854327 \h </w:instrText>
-            </w:r>
-            <w:r>
-              <w:rPr>
-                <w:noProof/>
-                <w:webHidden/>
-              </w:rPr>
-            </w:r>
-            <w:r>
-              <w:rPr>
-                <w:noProof/>
-                <w:webHidden/>
-              </w:rPr>
-              <w:fldChar w:fldCharType="separate"/>
-            </w:r>
-            <w:r>
-              <w:rPr>
-                <w:noProof/>
-                <w:webHidden/>
-              </w:rPr>
-              <w:t>11</w:t>
-            </w:r>
-            <w:r>
-              <w:rPr>
-                <w:noProof/>
-                <w:webHidden/>
-              </w:rPr>
-              <w:fldChar w:fldCharType="end"/>
-            </w:r>
-          </w:hyperlink>
+          <w:r>
+            <w:rPr>
+              <w:noProof/>
+            </w:rPr>
+            <w:t>Focus Group Introduction</w:t>
+          </w:r>
+          <w:r>
+            <w:rPr>
+              <w:noProof/>
+            </w:rPr>
+            <w:tab/>
+          </w:r>
+          <w:r>
+            <w:rPr>
+              <w:noProof/>
+            </w:rPr>
+            <w:fldChar w:fldCharType="begin"/>
+          </w:r>
+          <w:r>
+            <w:rPr>
+              <w:noProof/>
+            </w:rPr>
+            <w:instrText xml:space="preserve"> PAGEREF _Toc350794125 \h </w:instrText>
+          </w:r>
+          <w:r>
+            <w:rPr>
+              <w:noProof/>
+            </w:rPr>
+          </w:r>
+          <w:r>
+            <w:rPr>
+              <w:noProof/>
+            </w:rPr>
+            <w:fldChar w:fldCharType="separate"/>
+          </w:r>
+          <w:r>
+            <w:rPr>
+              <w:noProof/>
+            </w:rPr>
+            <w:t>11</w:t>
+          </w:r>
+          <w:r>
+            <w:rPr>
+              <w:noProof/>
+            </w:rPr>
+            <w:fldChar w:fldCharType="end"/>
+          </w:r>
         </w:p>
         <w:p>
           <w:pPr>
@@ -1214,66 +1174,56 @@
               <w:noProof/>
               <w:sz w:val="24"/>
               <w:szCs w:val="24"/>
-              <w:lang w:val="en-US"/>
+              <w:lang w:eastAsia="ja-JP"/>
             </w:rPr>
           </w:pPr>
-          <w:hyperlink w:anchor="_Toc476854328" w:history="1">
-            <w:r>
-              <w:rPr>
-                <w:rStyle w:val="Hyperlink"/>
-                <w:noProof/>
-              </w:rPr>
-              <w:t>Expectations Setting</w:t>
-            </w:r>
-            <w:r>
-              <w:rPr>
-                <w:noProof/>
-                <w:webHidden/>
-              </w:rPr>
-              <w:tab/>
-            </w:r>
-            <w:r>
-              <w:rPr>
-                <w:noProof/>
-                <w:webHidden/>
-              </w:rPr>
-              <w:fldChar w:fldCharType="begin"/>
-            </w:r>
-            <w:r>
-              <w:rPr>
-                <w:noProof/>
-                <w:webHidden/>
-              </w:rPr>
-              <w:instrText xml:space="preserve"> PAGEREF _Toc476854328 \h </w:instrText>
-            </w:r>
-            <w:r>
-              <w:rPr>
-                <w:noProof/>
-                <w:webHidden/>
-              </w:rPr>
-            </w:r>
-            <w:r>
-              <w:rPr>
-                <w:noProof/>
-                <w:webHidden/>
-              </w:rPr>
-              <w:fldChar w:fldCharType="separate"/>
-            </w:r>
-            <w:r>
-              <w:rPr>
-                <w:noProof/>
-                <w:webHidden/>
-              </w:rPr>
-              <w:t>12</w:t>
-            </w:r>
-            <w:r>
-              <w:rPr>
-                <w:noProof/>
-                <w:webHidden/>
-              </w:rPr>
-              <w:fldChar w:fldCharType="end"/>
-            </w:r>
-          </w:hyperlink>
+          <w:r>
+            <w:rPr>
+              <w:noProof/>
+            </w:rPr>
+            <w:t>Expectations Setting</w:t>
+          </w:r>
+          <w:r>
+            <w:rPr>
+              <w:noProof/>
+            </w:rPr>
+            <w:tab/>
+          </w:r>
+          <w:r>
+            <w:rPr>
+              <w:noProof/>
+            </w:rPr>
+            <w:fldChar w:fldCharType="begin"/>
+          </w:r>
+          <w:r>
+            <w:rPr>
+              <w:noProof/>
+            </w:rPr>
+            <w:instrText xml:space="preserve"> PAGEREF _Toc350794126 \h </w:instrText>
+          </w:r>
+          <w:r>
+            <w:rPr>
+              <w:noProof/>
+            </w:rPr>
+          </w:r>
+          <w:r>
+            <w:rPr>
+              <w:noProof/>
+            </w:rPr>
+            <w:fldChar w:fldCharType="separate"/>
+          </w:r>
+          <w:r>
+            <w:rPr>
+              <w:noProof/>
+            </w:rPr>
+            <w:t>12</w:t>
+          </w:r>
+          <w:r>
+            <w:rPr>
+              <w:noProof/>
+            </w:rPr>
+            <w:fldChar w:fldCharType="end"/>
+          </w:r>
         </w:p>
         <w:p>
           <w:pPr>
@@ -1287,66 +1237,56 @@
               <w:noProof/>
               <w:sz w:val="24"/>
               <w:szCs w:val="24"/>
-              <w:lang w:val="en-US"/>
+              <w:lang w:eastAsia="ja-JP"/>
             </w:rPr>
           </w:pPr>
-          <w:hyperlink w:anchor="_Toc476854329" w:history="1">
-            <w:r>
-              <w:rPr>
-                <w:rStyle w:val="Hyperlink"/>
-                <w:noProof/>
-              </w:rPr>
-              <w:t>Initial Interactive Exercise</w:t>
-            </w:r>
-            <w:r>
-              <w:rPr>
-                <w:noProof/>
-                <w:webHidden/>
-              </w:rPr>
-              <w:tab/>
-            </w:r>
-            <w:r>
-              <w:rPr>
-                <w:noProof/>
-                <w:webHidden/>
-              </w:rPr>
-              <w:fldChar w:fldCharType="begin"/>
-            </w:r>
-            <w:r>
-              <w:rPr>
-                <w:noProof/>
-                <w:webHidden/>
-              </w:rPr>
-              <w:instrText xml:space="preserve"> PAGEREF _Toc476854329 \h </w:instrText>
-            </w:r>
-            <w:r>
-              <w:rPr>
-                <w:noProof/>
-                <w:webHidden/>
-              </w:rPr>
-            </w:r>
-            <w:r>
-              <w:rPr>
-                <w:noProof/>
-                <w:webHidden/>
-              </w:rPr>
-              <w:fldChar w:fldCharType="separate"/>
-            </w:r>
-            <w:r>
-              <w:rPr>
-                <w:noProof/>
-                <w:webHidden/>
-              </w:rPr>
-              <w:t>12</w:t>
-            </w:r>
-            <w:r>
-              <w:rPr>
-                <w:noProof/>
-                <w:webHidden/>
-              </w:rPr>
-              <w:fldChar w:fldCharType="end"/>
-            </w:r>
-          </w:hyperlink>
+          <w:r>
+            <w:rPr>
+              <w:noProof/>
+            </w:rPr>
+            <w:t>Initial Interactive Exercise</w:t>
+          </w:r>
+          <w:r>
+            <w:rPr>
+              <w:noProof/>
+            </w:rPr>
+            <w:tab/>
+          </w:r>
+          <w:r>
+            <w:rPr>
+              <w:noProof/>
+            </w:rPr>
+            <w:fldChar w:fldCharType="begin"/>
+          </w:r>
+          <w:r>
+            <w:rPr>
+              <w:noProof/>
+            </w:rPr>
+            <w:instrText xml:space="preserve"> PAGEREF _Toc350794127 \h </w:instrText>
+          </w:r>
+          <w:r>
+            <w:rPr>
+              <w:noProof/>
+            </w:rPr>
+          </w:r>
+          <w:r>
+            <w:rPr>
+              <w:noProof/>
+            </w:rPr>
+            <w:fldChar w:fldCharType="separate"/>
+          </w:r>
+          <w:r>
+            <w:rPr>
+              <w:noProof/>
+            </w:rPr>
+            <w:t>12</w:t>
+          </w:r>
+          <w:r>
+            <w:rPr>
+              <w:noProof/>
+            </w:rPr>
+            <w:fldChar w:fldCharType="end"/>
+          </w:r>
         </w:p>
         <w:p>
           <w:pPr>
@@ -1358,66 +1298,56 @@
               <w:rFonts w:eastAsiaTheme="minorEastAsia"/>
               <w:b w:val="0"/>
               <w:noProof/>
-              <w:lang w:val="en-US"/>
+              <w:lang w:eastAsia="ja-JP"/>
             </w:rPr>
           </w:pPr>
-          <w:hyperlink w:anchor="_Toc476854330" w:history="1">
-            <w:r>
-              <w:rPr>
-                <w:rStyle w:val="Hyperlink"/>
-                <w:noProof/>
-              </w:rPr>
-              <w:t>User Groups</w:t>
-            </w:r>
-            <w:r>
-              <w:rPr>
-                <w:noProof/>
-                <w:webHidden/>
-              </w:rPr>
-              <w:tab/>
-            </w:r>
-            <w:r>
-              <w:rPr>
-                <w:noProof/>
-                <w:webHidden/>
-              </w:rPr>
-              <w:fldChar w:fldCharType="begin"/>
-            </w:r>
-            <w:r>
-              <w:rPr>
-                <w:noProof/>
-                <w:webHidden/>
-              </w:rPr>
-              <w:instrText xml:space="preserve"> PAGEREF _Toc476854330 \h </w:instrText>
-            </w:r>
-            <w:r>
-              <w:rPr>
-                <w:noProof/>
-                <w:webHidden/>
-              </w:rPr>
-            </w:r>
-            <w:r>
-              <w:rPr>
-                <w:noProof/>
-                <w:webHidden/>
-              </w:rPr>
-              <w:fldChar w:fldCharType="separate"/>
-            </w:r>
-            <w:r>
-              <w:rPr>
-                <w:noProof/>
-                <w:webHidden/>
-              </w:rPr>
-              <w:t>15</w:t>
-            </w:r>
-            <w:r>
-              <w:rPr>
-                <w:noProof/>
-                <w:webHidden/>
-              </w:rPr>
-              <w:fldChar w:fldCharType="end"/>
-            </w:r>
-          </w:hyperlink>
+          <w:r>
+            <w:rPr>
+              <w:noProof/>
+            </w:rPr>
+            <w:t>User Groups</w:t>
+          </w:r>
+          <w:r>
+            <w:rPr>
+              <w:noProof/>
+            </w:rPr>
+            <w:tab/>
+          </w:r>
+          <w:r>
+            <w:rPr>
+              <w:noProof/>
+            </w:rPr>
+            <w:fldChar w:fldCharType="begin"/>
+          </w:r>
+          <w:r>
+            <w:rPr>
+              <w:noProof/>
+            </w:rPr>
+            <w:instrText xml:space="preserve"> PAGEREF _Toc350794128 \h </w:instrText>
+          </w:r>
+          <w:r>
+            <w:rPr>
+              <w:noProof/>
+            </w:rPr>
+          </w:r>
+          <w:r>
+            <w:rPr>
+              <w:noProof/>
+            </w:rPr>
+            <w:fldChar w:fldCharType="separate"/>
+          </w:r>
+          <w:r>
+            <w:rPr>
+              <w:noProof/>
+            </w:rPr>
+            <w:t>15</w:t>
+          </w:r>
+          <w:r>
+            <w:rPr>
+              <w:noProof/>
+            </w:rPr>
+            <w:fldChar w:fldCharType="end"/>
+          </w:r>
         </w:p>
         <w:p>
           <w:pPr>
@@ -1431,66 +1361,56 @@
               <w:noProof/>
               <w:sz w:val="24"/>
               <w:szCs w:val="24"/>
-              <w:lang w:val="en-US"/>
+              <w:lang w:eastAsia="ja-JP"/>
             </w:rPr>
           </w:pPr>
-          <w:hyperlink w:anchor="_Toc476854331" w:history="1">
-            <w:r>
-              <w:rPr>
-                <w:rStyle w:val="Hyperlink"/>
-                <w:noProof/>
-              </w:rPr>
-              <w:t>Users Trading Items/Services Overview</w:t>
-            </w:r>
-            <w:r>
-              <w:rPr>
-                <w:noProof/>
-                <w:webHidden/>
-              </w:rPr>
-              <w:tab/>
-            </w:r>
-            <w:r>
-              <w:rPr>
-                <w:noProof/>
-                <w:webHidden/>
-              </w:rPr>
-              <w:fldChar w:fldCharType="begin"/>
-            </w:r>
-            <w:r>
-              <w:rPr>
-                <w:noProof/>
-                <w:webHidden/>
-              </w:rPr>
-              <w:instrText xml:space="preserve"> PAGEREF _Toc476854331 \h </w:instrText>
-            </w:r>
-            <w:r>
-              <w:rPr>
-                <w:noProof/>
-                <w:webHidden/>
-              </w:rPr>
-            </w:r>
-            <w:r>
-              <w:rPr>
-                <w:noProof/>
-                <w:webHidden/>
-              </w:rPr>
-              <w:fldChar w:fldCharType="separate"/>
-            </w:r>
-            <w:r>
-              <w:rPr>
-                <w:noProof/>
-                <w:webHidden/>
-              </w:rPr>
-              <w:t>15</w:t>
-            </w:r>
-            <w:r>
-              <w:rPr>
-                <w:noProof/>
-                <w:webHidden/>
-              </w:rPr>
-              <w:fldChar w:fldCharType="end"/>
-            </w:r>
-          </w:hyperlink>
+          <w:r>
+            <w:rPr>
+              <w:noProof/>
+            </w:rPr>
+            <w:t>Users Trading Items/Services Overview</w:t>
+          </w:r>
+          <w:r>
+            <w:rPr>
+              <w:noProof/>
+            </w:rPr>
+            <w:tab/>
+          </w:r>
+          <w:r>
+            <w:rPr>
+              <w:noProof/>
+            </w:rPr>
+            <w:fldChar w:fldCharType="begin"/>
+          </w:r>
+          <w:r>
+            <w:rPr>
+              <w:noProof/>
+            </w:rPr>
+            <w:instrText xml:space="preserve"> PAGEREF _Toc350794129 \h </w:instrText>
+          </w:r>
+          <w:r>
+            <w:rPr>
+              <w:noProof/>
+            </w:rPr>
+          </w:r>
+          <w:r>
+            <w:rPr>
+              <w:noProof/>
+            </w:rPr>
+            <w:fldChar w:fldCharType="separate"/>
+          </w:r>
+          <w:r>
+            <w:rPr>
+              <w:noProof/>
+            </w:rPr>
+            <w:t>15</w:t>
+          </w:r>
+          <w:r>
+            <w:rPr>
+              <w:noProof/>
+            </w:rPr>
+            <w:fldChar w:fldCharType="end"/>
+          </w:r>
         </w:p>
         <w:p>
           <w:pPr>
@@ -1502,66 +1422,56 @@
               <w:rFonts w:eastAsiaTheme="minorEastAsia"/>
               <w:b w:val="0"/>
               <w:noProof/>
-              <w:lang w:val="en-US"/>
+              <w:lang w:eastAsia="ja-JP"/>
             </w:rPr>
           </w:pPr>
-          <w:hyperlink w:anchor="_Toc476854332" w:history="1">
-            <w:r>
-              <w:rPr>
-                <w:rStyle w:val="Hyperlink"/>
-                <w:noProof/>
-              </w:rPr>
-              <w:t>Personas</w:t>
-            </w:r>
-            <w:r>
-              <w:rPr>
-                <w:noProof/>
-                <w:webHidden/>
-              </w:rPr>
-              <w:tab/>
-            </w:r>
-            <w:r>
-              <w:rPr>
-                <w:noProof/>
-                <w:webHidden/>
-              </w:rPr>
-              <w:fldChar w:fldCharType="begin"/>
-            </w:r>
-            <w:r>
-              <w:rPr>
-                <w:noProof/>
-                <w:webHidden/>
-              </w:rPr>
-              <w:instrText xml:space="preserve"> PAGEREF _Toc476854332 \h </w:instrText>
-            </w:r>
-            <w:r>
-              <w:rPr>
-                <w:noProof/>
-                <w:webHidden/>
-              </w:rPr>
-            </w:r>
-            <w:r>
-              <w:rPr>
-                <w:noProof/>
-                <w:webHidden/>
-              </w:rPr>
-              <w:fldChar w:fldCharType="separate"/>
-            </w:r>
-            <w:r>
-              <w:rPr>
-                <w:noProof/>
-                <w:webHidden/>
-              </w:rPr>
-              <w:t>16</w:t>
-            </w:r>
-            <w:r>
-              <w:rPr>
-                <w:noProof/>
-                <w:webHidden/>
-              </w:rPr>
-              <w:fldChar w:fldCharType="end"/>
-            </w:r>
-          </w:hyperlink>
+          <w:r>
+            <w:rPr>
+              <w:noProof/>
+            </w:rPr>
+            <w:t>Personas</w:t>
+          </w:r>
+          <w:r>
+            <w:rPr>
+              <w:noProof/>
+            </w:rPr>
+            <w:tab/>
+          </w:r>
+          <w:r>
+            <w:rPr>
+              <w:noProof/>
+            </w:rPr>
+            <w:fldChar w:fldCharType="begin"/>
+          </w:r>
+          <w:r>
+            <w:rPr>
+              <w:noProof/>
+            </w:rPr>
+            <w:instrText xml:space="preserve"> PAGEREF _Toc350794130 \h </w:instrText>
+          </w:r>
+          <w:r>
+            <w:rPr>
+              <w:noProof/>
+            </w:rPr>
+          </w:r>
+          <w:r>
+            <w:rPr>
+              <w:noProof/>
+            </w:rPr>
+            <w:fldChar w:fldCharType="separate"/>
+          </w:r>
+          <w:r>
+            <w:rPr>
+              <w:noProof/>
+            </w:rPr>
+            <w:t>16</w:t>
+          </w:r>
+          <w:r>
+            <w:rPr>
+              <w:noProof/>
+            </w:rPr>
+            <w:fldChar w:fldCharType="end"/>
+          </w:r>
         </w:p>
         <w:p>
           <w:pPr>
@@ -1573,66 +1483,56 @@
               <w:rFonts w:eastAsiaTheme="minorEastAsia"/>
               <w:b w:val="0"/>
               <w:noProof/>
-              <w:lang w:val="en-US"/>
+              <w:lang w:eastAsia="ja-JP"/>
             </w:rPr>
           </w:pPr>
-          <w:hyperlink w:anchor="_Toc476854333" w:history="1">
-            <w:r>
-              <w:rPr>
-                <w:rStyle w:val="Hyperlink"/>
-                <w:noProof/>
-              </w:rPr>
-              <w:t>Scenarios</w:t>
-            </w:r>
-            <w:r>
-              <w:rPr>
-                <w:noProof/>
-                <w:webHidden/>
-              </w:rPr>
-              <w:tab/>
-            </w:r>
-            <w:r>
-              <w:rPr>
-                <w:noProof/>
-                <w:webHidden/>
-              </w:rPr>
-              <w:fldChar w:fldCharType="begin"/>
-            </w:r>
-            <w:r>
-              <w:rPr>
-                <w:noProof/>
-                <w:webHidden/>
-              </w:rPr>
-              <w:instrText xml:space="preserve"> PAGEREF _Toc476854333 \h </w:instrText>
-            </w:r>
-            <w:r>
-              <w:rPr>
-                <w:noProof/>
-                <w:webHidden/>
-              </w:rPr>
-            </w:r>
-            <w:r>
-              <w:rPr>
-                <w:noProof/>
-                <w:webHidden/>
-              </w:rPr>
-              <w:fldChar w:fldCharType="separate"/>
-            </w:r>
-            <w:r>
-              <w:rPr>
-                <w:noProof/>
-                <w:webHidden/>
-              </w:rPr>
-              <w:t>17</w:t>
-            </w:r>
-            <w:r>
-              <w:rPr>
-                <w:noProof/>
-                <w:webHidden/>
-              </w:rPr>
-              <w:fldChar w:fldCharType="end"/>
-            </w:r>
-          </w:hyperlink>
+          <w:r>
+            <w:rPr>
+              <w:noProof/>
+            </w:rPr>
+            <w:t>Scenarios</w:t>
+          </w:r>
+          <w:r>
+            <w:rPr>
+              <w:noProof/>
+            </w:rPr>
+            <w:tab/>
+          </w:r>
+          <w:r>
+            <w:rPr>
+              <w:noProof/>
+            </w:rPr>
+            <w:fldChar w:fldCharType="begin"/>
+          </w:r>
+          <w:r>
+            <w:rPr>
+              <w:noProof/>
+            </w:rPr>
+            <w:instrText xml:space="preserve"> PAGEREF _Toc350794131 \h </w:instrText>
+          </w:r>
+          <w:r>
+            <w:rPr>
+              <w:noProof/>
+            </w:rPr>
+          </w:r>
+          <w:r>
+            <w:rPr>
+              <w:noProof/>
+            </w:rPr>
+            <w:fldChar w:fldCharType="separate"/>
+          </w:r>
+          <w:r>
+            <w:rPr>
+              <w:noProof/>
+            </w:rPr>
+            <w:t>17</w:t>
+          </w:r>
+          <w:r>
+            <w:rPr>
+              <w:noProof/>
+            </w:rPr>
+            <w:fldChar w:fldCharType="end"/>
+          </w:r>
         </w:p>
         <w:p>
           <w:pPr>
@@ -1646,66 +1546,56 @@
               <w:noProof/>
               <w:sz w:val="24"/>
               <w:szCs w:val="24"/>
-              <w:lang w:val="en-US"/>
+              <w:lang w:eastAsia="ja-JP"/>
             </w:rPr>
           </w:pPr>
-          <w:hyperlink w:anchor="_Toc476854334" w:history="1">
-            <w:r>
-              <w:rPr>
-                <w:rStyle w:val="Hyperlink"/>
-                <w:noProof/>
-              </w:rPr>
-              <w:t>Scenario 1 – a user is using the site as a professional picker</w:t>
-            </w:r>
-            <w:r>
-              <w:rPr>
-                <w:noProof/>
-                <w:webHidden/>
-              </w:rPr>
-              <w:tab/>
-            </w:r>
-            <w:r>
-              <w:rPr>
-                <w:noProof/>
-                <w:webHidden/>
-              </w:rPr>
-              <w:fldChar w:fldCharType="begin"/>
-            </w:r>
-            <w:r>
-              <w:rPr>
-                <w:noProof/>
-                <w:webHidden/>
-              </w:rPr>
-              <w:instrText xml:space="preserve"> PAGEREF _Toc476854334 \h </w:instrText>
-            </w:r>
-            <w:r>
-              <w:rPr>
-                <w:noProof/>
-                <w:webHidden/>
-              </w:rPr>
-            </w:r>
-            <w:r>
-              <w:rPr>
-                <w:noProof/>
-                <w:webHidden/>
-              </w:rPr>
-              <w:fldChar w:fldCharType="separate"/>
-            </w:r>
-            <w:r>
-              <w:rPr>
-                <w:noProof/>
-                <w:webHidden/>
-              </w:rPr>
-              <w:t>17</w:t>
-            </w:r>
-            <w:r>
-              <w:rPr>
-                <w:noProof/>
-                <w:webHidden/>
-              </w:rPr>
-              <w:fldChar w:fldCharType="end"/>
-            </w:r>
-          </w:hyperlink>
+          <w:r>
+            <w:rPr>
+              <w:noProof/>
+            </w:rPr>
+            <w:t>Scenario 1 – a user is using the site as a professional picker</w:t>
+          </w:r>
+          <w:r>
+            <w:rPr>
+              <w:noProof/>
+            </w:rPr>
+            <w:tab/>
+          </w:r>
+          <w:r>
+            <w:rPr>
+              <w:noProof/>
+            </w:rPr>
+            <w:fldChar w:fldCharType="begin"/>
+          </w:r>
+          <w:r>
+            <w:rPr>
+              <w:noProof/>
+            </w:rPr>
+            <w:instrText xml:space="preserve"> PAGEREF _Toc350794132 \h </w:instrText>
+          </w:r>
+          <w:r>
+            <w:rPr>
+              <w:noProof/>
+            </w:rPr>
+          </w:r>
+          <w:r>
+            <w:rPr>
+              <w:noProof/>
+            </w:rPr>
+            <w:fldChar w:fldCharType="separate"/>
+          </w:r>
+          <w:r>
+            <w:rPr>
+              <w:noProof/>
+            </w:rPr>
+            <w:t>17</w:t>
+          </w:r>
+          <w:r>
+            <w:rPr>
+              <w:noProof/>
+            </w:rPr>
+            <w:fldChar w:fldCharType="end"/>
+          </w:r>
         </w:p>
         <w:p>
           <w:pPr>
@@ -1719,66 +1609,56 @@
               <w:noProof/>
               <w:sz w:val="24"/>
               <w:szCs w:val="24"/>
-              <w:lang w:val="en-US"/>
+              <w:lang w:eastAsia="ja-JP"/>
             </w:rPr>
           </w:pPr>
-          <w:hyperlink w:anchor="_Toc476854335" w:history="1">
-            <w:r>
-              <w:rPr>
-                <w:rStyle w:val="Hyperlink"/>
-                <w:noProof/>
-              </w:rPr>
-              <w:t>Scenario 2 – initiating a trade on a listing</w:t>
-            </w:r>
-            <w:r>
-              <w:rPr>
-                <w:noProof/>
-                <w:webHidden/>
-              </w:rPr>
-              <w:tab/>
-            </w:r>
-            <w:r>
-              <w:rPr>
-                <w:noProof/>
-                <w:webHidden/>
-              </w:rPr>
-              <w:fldChar w:fldCharType="begin"/>
-            </w:r>
-            <w:r>
-              <w:rPr>
-                <w:noProof/>
-                <w:webHidden/>
-              </w:rPr>
-              <w:instrText xml:space="preserve"> PAGEREF _Toc476854335 \h </w:instrText>
-            </w:r>
-            <w:r>
-              <w:rPr>
-                <w:noProof/>
-                <w:webHidden/>
-              </w:rPr>
-            </w:r>
-            <w:r>
-              <w:rPr>
-                <w:noProof/>
-                <w:webHidden/>
-              </w:rPr>
-              <w:fldChar w:fldCharType="separate"/>
-            </w:r>
-            <w:r>
-              <w:rPr>
-                <w:noProof/>
-                <w:webHidden/>
-              </w:rPr>
-              <w:t>17</w:t>
-            </w:r>
-            <w:r>
-              <w:rPr>
-                <w:noProof/>
-                <w:webHidden/>
-              </w:rPr>
-              <w:fldChar w:fldCharType="end"/>
-            </w:r>
-          </w:hyperlink>
+          <w:r>
+            <w:rPr>
+              <w:noProof/>
+            </w:rPr>
+            <w:t>Scenario 2 – initiating a trade on a listing</w:t>
+          </w:r>
+          <w:r>
+            <w:rPr>
+              <w:noProof/>
+            </w:rPr>
+            <w:tab/>
+          </w:r>
+          <w:r>
+            <w:rPr>
+              <w:noProof/>
+            </w:rPr>
+            <w:fldChar w:fldCharType="begin"/>
+          </w:r>
+          <w:r>
+            <w:rPr>
+              <w:noProof/>
+            </w:rPr>
+            <w:instrText xml:space="preserve"> PAGEREF _Toc350794133 \h </w:instrText>
+          </w:r>
+          <w:r>
+            <w:rPr>
+              <w:noProof/>
+            </w:rPr>
+          </w:r>
+          <w:r>
+            <w:rPr>
+              <w:noProof/>
+            </w:rPr>
+            <w:fldChar w:fldCharType="separate"/>
+          </w:r>
+          <w:r>
+            <w:rPr>
+              <w:noProof/>
+            </w:rPr>
+            <w:t>17</w:t>
+          </w:r>
+          <w:r>
+            <w:rPr>
+              <w:noProof/>
+            </w:rPr>
+            <w:fldChar w:fldCharType="end"/>
+          </w:r>
         </w:p>
         <w:p>
           <w:pPr>
@@ -1790,66 +1670,56 @@
               <w:rFonts w:eastAsiaTheme="minorEastAsia"/>
               <w:b w:val="0"/>
               <w:noProof/>
-              <w:lang w:val="en-US"/>
+              <w:lang w:eastAsia="ja-JP"/>
             </w:rPr>
           </w:pPr>
-          <w:hyperlink w:anchor="_Toc476854336" w:history="1">
-            <w:r>
-              <w:rPr>
-                <w:rStyle w:val="Hyperlink"/>
-                <w:noProof/>
-              </w:rPr>
-              <w:t>Task Analysis</w:t>
-            </w:r>
-            <w:r>
-              <w:rPr>
-                <w:noProof/>
-                <w:webHidden/>
-              </w:rPr>
-              <w:tab/>
-            </w:r>
-            <w:r>
-              <w:rPr>
-                <w:noProof/>
-                <w:webHidden/>
-              </w:rPr>
-              <w:fldChar w:fldCharType="begin"/>
-            </w:r>
-            <w:r>
-              <w:rPr>
-                <w:noProof/>
-                <w:webHidden/>
-              </w:rPr>
-              <w:instrText xml:space="preserve"> PAGEREF _Toc476854336 \h </w:instrText>
-            </w:r>
-            <w:r>
-              <w:rPr>
-                <w:noProof/>
-                <w:webHidden/>
-              </w:rPr>
-            </w:r>
-            <w:r>
-              <w:rPr>
-                <w:noProof/>
-                <w:webHidden/>
-              </w:rPr>
-              <w:fldChar w:fldCharType="separate"/>
-            </w:r>
-            <w:r>
-              <w:rPr>
-                <w:noProof/>
-                <w:webHidden/>
-              </w:rPr>
-              <w:t>18</w:t>
-            </w:r>
-            <w:r>
-              <w:rPr>
-                <w:noProof/>
-                <w:webHidden/>
-              </w:rPr>
-              <w:fldChar w:fldCharType="end"/>
-            </w:r>
-          </w:hyperlink>
+          <w:r>
+            <w:rPr>
+              <w:noProof/>
+            </w:rPr>
+            <w:t>Task Analysis</w:t>
+          </w:r>
+          <w:r>
+            <w:rPr>
+              <w:noProof/>
+            </w:rPr>
+            <w:tab/>
+          </w:r>
+          <w:r>
+            <w:rPr>
+              <w:noProof/>
+            </w:rPr>
+            <w:fldChar w:fldCharType="begin"/>
+          </w:r>
+          <w:r>
+            <w:rPr>
+              <w:noProof/>
+            </w:rPr>
+            <w:instrText xml:space="preserve"> PAGEREF _Toc350794134 \h </w:instrText>
+          </w:r>
+          <w:r>
+            <w:rPr>
+              <w:noProof/>
+            </w:rPr>
+          </w:r>
+          <w:r>
+            <w:rPr>
+              <w:noProof/>
+            </w:rPr>
+            <w:fldChar w:fldCharType="separate"/>
+          </w:r>
+          <w:r>
+            <w:rPr>
+              <w:noProof/>
+            </w:rPr>
+            <w:t>18</w:t>
+          </w:r>
+          <w:r>
+            <w:rPr>
+              <w:noProof/>
+            </w:rPr>
+            <w:fldChar w:fldCharType="end"/>
+          </w:r>
         </w:p>
         <w:p>
           <w:pPr>
@@ -1863,66 +1733,56 @@
               <w:noProof/>
               <w:sz w:val="24"/>
               <w:szCs w:val="24"/>
-              <w:lang w:val="en-US"/>
+              <w:lang w:eastAsia="ja-JP"/>
             </w:rPr>
           </w:pPr>
-          <w:hyperlink w:anchor="_Toc476854337" w:history="1">
-            <w:r>
-              <w:rPr>
-                <w:rStyle w:val="Hyperlink"/>
-                <w:noProof/>
-              </w:rPr>
-              <w:t>Task 1</w:t>
-            </w:r>
-            <w:r>
-              <w:rPr>
-                <w:noProof/>
-                <w:webHidden/>
-              </w:rPr>
-              <w:tab/>
-            </w:r>
-            <w:r>
-              <w:rPr>
-                <w:noProof/>
-                <w:webHidden/>
-              </w:rPr>
-              <w:fldChar w:fldCharType="begin"/>
-            </w:r>
-            <w:r>
-              <w:rPr>
-                <w:noProof/>
-                <w:webHidden/>
-              </w:rPr>
-              <w:instrText xml:space="preserve"> PAGEREF _Toc476854337 \h </w:instrText>
-            </w:r>
-            <w:r>
-              <w:rPr>
-                <w:noProof/>
-                <w:webHidden/>
-              </w:rPr>
-            </w:r>
-            <w:r>
-              <w:rPr>
-                <w:noProof/>
-                <w:webHidden/>
-              </w:rPr>
-              <w:fldChar w:fldCharType="separate"/>
-            </w:r>
-            <w:r>
-              <w:rPr>
-                <w:noProof/>
-                <w:webHidden/>
-              </w:rPr>
-              <w:t>18</w:t>
-            </w:r>
-            <w:r>
-              <w:rPr>
-                <w:noProof/>
-                <w:webHidden/>
-              </w:rPr>
-              <w:fldChar w:fldCharType="end"/>
-            </w:r>
-          </w:hyperlink>
+          <w:r>
+            <w:rPr>
+              <w:noProof/>
+            </w:rPr>
+            <w:t>Task 1</w:t>
+          </w:r>
+          <w:r>
+            <w:rPr>
+              <w:noProof/>
+            </w:rPr>
+            <w:tab/>
+          </w:r>
+          <w:r>
+            <w:rPr>
+              <w:noProof/>
+            </w:rPr>
+            <w:fldChar w:fldCharType="begin"/>
+          </w:r>
+          <w:r>
+            <w:rPr>
+              <w:noProof/>
+            </w:rPr>
+            <w:instrText xml:space="preserve"> PAGEREF _Toc350794135 \h </w:instrText>
+          </w:r>
+          <w:r>
+            <w:rPr>
+              <w:noProof/>
+            </w:rPr>
+          </w:r>
+          <w:r>
+            <w:rPr>
+              <w:noProof/>
+            </w:rPr>
+            <w:fldChar w:fldCharType="separate"/>
+          </w:r>
+          <w:r>
+            <w:rPr>
+              <w:noProof/>
+            </w:rPr>
+            <w:t>18</w:t>
+          </w:r>
+          <w:r>
+            <w:rPr>
+              <w:noProof/>
+            </w:rPr>
+            <w:fldChar w:fldCharType="end"/>
+          </w:r>
         </w:p>
         <w:p>
           <w:pPr>
@@ -1936,66 +1796,56 @@
               <w:noProof/>
               <w:sz w:val="24"/>
               <w:szCs w:val="24"/>
-              <w:lang w:val="en-US"/>
+              <w:lang w:eastAsia="ja-JP"/>
             </w:rPr>
           </w:pPr>
-          <w:hyperlink w:anchor="_Toc476854338" w:history="1">
-            <w:r>
-              <w:rPr>
-                <w:rStyle w:val="Hyperlink"/>
-                <w:noProof/>
-              </w:rPr>
-              <w:t>Task 2</w:t>
-            </w:r>
-            <w:r>
-              <w:rPr>
-                <w:noProof/>
-                <w:webHidden/>
-              </w:rPr>
-              <w:tab/>
-            </w:r>
-            <w:r>
-              <w:rPr>
-                <w:noProof/>
-                <w:webHidden/>
-              </w:rPr>
-              <w:fldChar w:fldCharType="begin"/>
-            </w:r>
-            <w:r>
-              <w:rPr>
-                <w:noProof/>
-                <w:webHidden/>
-              </w:rPr>
-              <w:instrText xml:space="preserve"> PAGEREF _Toc476854338 \h </w:instrText>
-            </w:r>
-            <w:r>
-              <w:rPr>
-                <w:noProof/>
-                <w:webHidden/>
-              </w:rPr>
-            </w:r>
-            <w:r>
-              <w:rPr>
-                <w:noProof/>
-                <w:webHidden/>
-              </w:rPr>
-              <w:fldChar w:fldCharType="separate"/>
-            </w:r>
-            <w:r>
-              <w:rPr>
-                <w:noProof/>
-                <w:webHidden/>
-              </w:rPr>
-              <w:t>18</w:t>
-            </w:r>
-            <w:r>
-              <w:rPr>
-                <w:noProof/>
-                <w:webHidden/>
-              </w:rPr>
-              <w:fldChar w:fldCharType="end"/>
-            </w:r>
-          </w:hyperlink>
+          <w:r>
+            <w:rPr>
+              <w:noProof/>
+            </w:rPr>
+            <w:t>Task 2</w:t>
+          </w:r>
+          <w:r>
+            <w:rPr>
+              <w:noProof/>
+            </w:rPr>
+            <w:tab/>
+          </w:r>
+          <w:r>
+            <w:rPr>
+              <w:noProof/>
+            </w:rPr>
+            <w:fldChar w:fldCharType="begin"/>
+          </w:r>
+          <w:r>
+            <w:rPr>
+              <w:noProof/>
+            </w:rPr>
+            <w:instrText xml:space="preserve"> PAGEREF _Toc350794136 \h </w:instrText>
+          </w:r>
+          <w:r>
+            <w:rPr>
+              <w:noProof/>
+            </w:rPr>
+          </w:r>
+          <w:r>
+            <w:rPr>
+              <w:noProof/>
+            </w:rPr>
+            <w:fldChar w:fldCharType="separate"/>
+          </w:r>
+          <w:r>
+            <w:rPr>
+              <w:noProof/>
+            </w:rPr>
+            <w:t>18</w:t>
+          </w:r>
+          <w:r>
+            <w:rPr>
+              <w:noProof/>
+            </w:rPr>
+            <w:fldChar w:fldCharType="end"/>
+          </w:r>
         </w:p>
         <w:p>
           <w:pPr>
@@ -2007,66 +1857,56 @@
               <w:rFonts w:eastAsiaTheme="minorEastAsia"/>
               <w:b w:val="0"/>
               <w:noProof/>
-              <w:lang w:val="en-US"/>
+              <w:lang w:eastAsia="ja-JP"/>
             </w:rPr>
           </w:pPr>
-          <w:hyperlink w:anchor="_Toc476854339" w:history="1">
-            <w:r>
-              <w:rPr>
-                <w:rStyle w:val="Hyperlink"/>
-                <w:noProof/>
-              </w:rPr>
-              <w:t>Requirements</w:t>
-            </w:r>
-            <w:r>
-              <w:rPr>
-                <w:noProof/>
-                <w:webHidden/>
-              </w:rPr>
-              <w:tab/>
-            </w:r>
-            <w:r>
-              <w:rPr>
-                <w:noProof/>
-                <w:webHidden/>
-              </w:rPr>
-              <w:fldChar w:fldCharType="begin"/>
-            </w:r>
-            <w:r>
-              <w:rPr>
-                <w:noProof/>
-                <w:webHidden/>
-              </w:rPr>
-              <w:instrText xml:space="preserve"> PAGEREF _Toc476854339 \h </w:instrText>
-            </w:r>
-            <w:r>
-              <w:rPr>
-                <w:noProof/>
-                <w:webHidden/>
-              </w:rPr>
-            </w:r>
-            <w:r>
-              <w:rPr>
-                <w:noProof/>
-                <w:webHidden/>
-              </w:rPr>
-              <w:fldChar w:fldCharType="separate"/>
-            </w:r>
-            <w:r>
-              <w:rPr>
-                <w:noProof/>
-                <w:webHidden/>
-              </w:rPr>
-              <w:t>18</w:t>
-            </w:r>
-            <w:r>
-              <w:rPr>
-                <w:noProof/>
-                <w:webHidden/>
-              </w:rPr>
-              <w:fldChar w:fldCharType="end"/>
-            </w:r>
-          </w:hyperlink>
+          <w:r>
+            <w:rPr>
+              <w:noProof/>
+            </w:rPr>
+            <w:t>Requirements</w:t>
+          </w:r>
+          <w:r>
+            <w:rPr>
+              <w:noProof/>
+            </w:rPr>
+            <w:tab/>
+          </w:r>
+          <w:r>
+            <w:rPr>
+              <w:noProof/>
+            </w:rPr>
+            <w:fldChar w:fldCharType="begin"/>
+          </w:r>
+          <w:r>
+            <w:rPr>
+              <w:noProof/>
+            </w:rPr>
+            <w:instrText xml:space="preserve"> PAGEREF _Toc350794137 \h </w:instrText>
+          </w:r>
+          <w:r>
+            <w:rPr>
+              <w:noProof/>
+            </w:rPr>
+          </w:r>
+          <w:r>
+            <w:rPr>
+              <w:noProof/>
+            </w:rPr>
+            <w:fldChar w:fldCharType="separate"/>
+          </w:r>
+          <w:r>
+            <w:rPr>
+              <w:noProof/>
+            </w:rPr>
+            <w:t>18</w:t>
+          </w:r>
+          <w:r>
+            <w:rPr>
+              <w:noProof/>
+            </w:rPr>
+            <w:fldChar w:fldCharType="end"/>
+          </w:r>
         </w:p>
         <w:p>
           <w:pPr>
@@ -2080,66 +1920,56 @@
               <w:noProof/>
               <w:sz w:val="24"/>
               <w:szCs w:val="24"/>
-              <w:lang w:val="en-US"/>
+              <w:lang w:eastAsia="ja-JP"/>
             </w:rPr>
           </w:pPr>
-          <w:hyperlink w:anchor="_Toc476854340" w:history="1">
-            <w:r>
-              <w:rPr>
-                <w:rStyle w:val="Hyperlink"/>
-                <w:noProof/>
-              </w:rPr>
-              <w:t>Use Case Diagram</w:t>
-            </w:r>
-            <w:r>
-              <w:rPr>
-                <w:noProof/>
-                <w:webHidden/>
-              </w:rPr>
-              <w:tab/>
-            </w:r>
-            <w:r>
-              <w:rPr>
-                <w:noProof/>
-                <w:webHidden/>
-              </w:rPr>
-              <w:fldChar w:fldCharType="begin"/>
-            </w:r>
-            <w:r>
-              <w:rPr>
-                <w:noProof/>
-                <w:webHidden/>
-              </w:rPr>
-              <w:instrText xml:space="preserve"> PAGEREF _Toc476854340 \h </w:instrText>
-            </w:r>
-            <w:r>
-              <w:rPr>
-                <w:noProof/>
-                <w:webHidden/>
-              </w:rPr>
-            </w:r>
-            <w:r>
-              <w:rPr>
-                <w:noProof/>
-                <w:webHidden/>
-              </w:rPr>
-              <w:fldChar w:fldCharType="separate"/>
-            </w:r>
-            <w:r>
-              <w:rPr>
-                <w:noProof/>
-                <w:webHidden/>
-              </w:rPr>
-              <w:t>18</w:t>
-            </w:r>
-            <w:r>
-              <w:rPr>
-                <w:noProof/>
-                <w:webHidden/>
-              </w:rPr>
-              <w:fldChar w:fldCharType="end"/>
-            </w:r>
-          </w:hyperlink>
+          <w:r>
+            <w:rPr>
+              <w:noProof/>
+            </w:rPr>
+            <w:t>Use Case Diagram</w:t>
+          </w:r>
+          <w:r>
+            <w:rPr>
+              <w:noProof/>
+            </w:rPr>
+            <w:tab/>
+          </w:r>
+          <w:r>
+            <w:rPr>
+              <w:noProof/>
+            </w:rPr>
+            <w:fldChar w:fldCharType="begin"/>
+          </w:r>
+          <w:r>
+            <w:rPr>
+              <w:noProof/>
+            </w:rPr>
+            <w:instrText xml:space="preserve"> PAGEREF _Toc350794138 \h </w:instrText>
+          </w:r>
+          <w:r>
+            <w:rPr>
+              <w:noProof/>
+            </w:rPr>
+          </w:r>
+          <w:r>
+            <w:rPr>
+              <w:noProof/>
+            </w:rPr>
+            <w:fldChar w:fldCharType="separate"/>
+          </w:r>
+          <w:r>
+            <w:rPr>
+              <w:noProof/>
+            </w:rPr>
+            <w:t>18</w:t>
+          </w:r>
+          <w:r>
+            <w:rPr>
+              <w:noProof/>
+            </w:rPr>
+            <w:fldChar w:fldCharType="end"/>
+          </w:r>
         </w:p>
         <w:p>
           <w:pPr>
@@ -2153,66 +1983,56 @@
               <w:noProof/>
               <w:sz w:val="24"/>
               <w:szCs w:val="24"/>
-              <w:lang w:val="en-US"/>
+              <w:lang w:eastAsia="ja-JP"/>
             </w:rPr>
           </w:pPr>
-          <w:hyperlink w:anchor="_Toc476854341" w:history="1">
-            <w:r>
-              <w:rPr>
-                <w:rStyle w:val="Hyperlink"/>
-                <w:noProof/>
-              </w:rPr>
-              <w:t>Functional</w:t>
-            </w:r>
-            <w:r>
-              <w:rPr>
-                <w:noProof/>
-                <w:webHidden/>
-              </w:rPr>
-              <w:tab/>
-            </w:r>
-            <w:r>
-              <w:rPr>
-                <w:noProof/>
-                <w:webHidden/>
-              </w:rPr>
-              <w:fldChar w:fldCharType="begin"/>
-            </w:r>
-            <w:r>
-              <w:rPr>
-                <w:noProof/>
-                <w:webHidden/>
-              </w:rPr>
-              <w:instrText xml:space="preserve"> PAGEREF _Toc476854341 \h </w:instrText>
-            </w:r>
-            <w:r>
-              <w:rPr>
-                <w:noProof/>
-                <w:webHidden/>
-              </w:rPr>
-            </w:r>
-            <w:r>
-              <w:rPr>
-                <w:noProof/>
-                <w:webHidden/>
-              </w:rPr>
-              <w:fldChar w:fldCharType="separate"/>
-            </w:r>
-            <w:r>
-              <w:rPr>
-                <w:noProof/>
-                <w:webHidden/>
-              </w:rPr>
-              <w:t>19</w:t>
-            </w:r>
-            <w:r>
-              <w:rPr>
-                <w:noProof/>
-                <w:webHidden/>
-              </w:rPr>
-              <w:fldChar w:fldCharType="end"/>
-            </w:r>
-          </w:hyperlink>
+          <w:r>
+            <w:rPr>
+              <w:noProof/>
+            </w:rPr>
+            <w:t>Functional</w:t>
+          </w:r>
+          <w:r>
+            <w:rPr>
+              <w:noProof/>
+            </w:rPr>
+            <w:tab/>
+          </w:r>
+          <w:r>
+            <w:rPr>
+              <w:noProof/>
+            </w:rPr>
+            <w:fldChar w:fldCharType="begin"/>
+          </w:r>
+          <w:r>
+            <w:rPr>
+              <w:noProof/>
+            </w:rPr>
+            <w:instrText xml:space="preserve"> PAGEREF _Toc350794139 \h </w:instrText>
+          </w:r>
+          <w:r>
+            <w:rPr>
+              <w:noProof/>
+            </w:rPr>
+          </w:r>
+          <w:r>
+            <w:rPr>
+              <w:noProof/>
+            </w:rPr>
+            <w:fldChar w:fldCharType="separate"/>
+          </w:r>
+          <w:r>
+            <w:rPr>
+              <w:noProof/>
+            </w:rPr>
+            <w:t>19</w:t>
+          </w:r>
+          <w:r>
+            <w:rPr>
+              <w:noProof/>
+            </w:rPr>
+            <w:fldChar w:fldCharType="end"/>
+          </w:r>
         </w:p>
         <w:p>
           <w:pPr>
@@ -2226,66 +2046,56 @@
               <w:noProof/>
               <w:sz w:val="24"/>
               <w:szCs w:val="24"/>
-              <w:lang w:val="en-US"/>
+              <w:lang w:eastAsia="ja-JP"/>
             </w:rPr>
           </w:pPr>
-          <w:hyperlink w:anchor="_Toc476854342" w:history="1">
-            <w:r>
-              <w:rPr>
-                <w:rStyle w:val="Hyperlink"/>
-                <w:noProof/>
-              </w:rPr>
-              <w:t>Non-Functional</w:t>
-            </w:r>
-            <w:r>
-              <w:rPr>
-                <w:noProof/>
-                <w:webHidden/>
-              </w:rPr>
-              <w:tab/>
-            </w:r>
-            <w:r>
-              <w:rPr>
-                <w:noProof/>
-                <w:webHidden/>
-              </w:rPr>
-              <w:fldChar w:fldCharType="begin"/>
-            </w:r>
-            <w:r>
-              <w:rPr>
-                <w:noProof/>
-                <w:webHidden/>
-              </w:rPr>
-              <w:instrText xml:space="preserve"> PAGEREF _Toc476854342 \h </w:instrText>
-            </w:r>
-            <w:r>
-              <w:rPr>
-                <w:noProof/>
-                <w:webHidden/>
-              </w:rPr>
-            </w:r>
-            <w:r>
-              <w:rPr>
-                <w:noProof/>
-                <w:webHidden/>
-              </w:rPr>
-              <w:fldChar w:fldCharType="separate"/>
-            </w:r>
-            <w:r>
-              <w:rPr>
-                <w:noProof/>
-                <w:webHidden/>
-              </w:rPr>
-              <w:t>19</w:t>
-            </w:r>
-            <w:r>
-              <w:rPr>
-                <w:noProof/>
-                <w:webHidden/>
-              </w:rPr>
-              <w:fldChar w:fldCharType="end"/>
-            </w:r>
-          </w:hyperlink>
+          <w:r>
+            <w:rPr>
+              <w:noProof/>
+            </w:rPr>
+            <w:t>Non-Functional</w:t>
+          </w:r>
+          <w:r>
+            <w:rPr>
+              <w:noProof/>
+            </w:rPr>
+            <w:tab/>
+          </w:r>
+          <w:r>
+            <w:rPr>
+              <w:noProof/>
+            </w:rPr>
+            <w:fldChar w:fldCharType="begin"/>
+          </w:r>
+          <w:r>
+            <w:rPr>
+              <w:noProof/>
+            </w:rPr>
+            <w:instrText xml:space="preserve"> PAGEREF _Toc350794140 \h </w:instrText>
+          </w:r>
+          <w:r>
+            <w:rPr>
+              <w:noProof/>
+            </w:rPr>
+          </w:r>
+          <w:r>
+            <w:rPr>
+              <w:noProof/>
+            </w:rPr>
+            <w:fldChar w:fldCharType="separate"/>
+          </w:r>
+          <w:r>
+            <w:rPr>
+              <w:noProof/>
+            </w:rPr>
+            <w:t>19</w:t>
+          </w:r>
+          <w:r>
+            <w:rPr>
+              <w:noProof/>
+            </w:rPr>
+            <w:fldChar w:fldCharType="end"/>
+          </w:r>
         </w:p>
         <w:p>
           <w:pPr>
@@ -2298,66 +2108,56 @@
               <w:noProof/>
               <w:sz w:val="24"/>
               <w:szCs w:val="24"/>
-              <w:lang w:val="en-US"/>
+              <w:lang w:eastAsia="ja-JP"/>
             </w:rPr>
           </w:pPr>
-          <w:hyperlink w:anchor="_Toc476854343" w:history="1">
-            <w:r>
-              <w:rPr>
-                <w:rStyle w:val="Hyperlink"/>
-                <w:noProof/>
-              </w:rPr>
-              <w:t>Performance</w:t>
-            </w:r>
-            <w:r>
-              <w:rPr>
-                <w:noProof/>
-                <w:webHidden/>
-              </w:rPr>
-              <w:tab/>
-            </w:r>
-            <w:r>
-              <w:rPr>
-                <w:noProof/>
-                <w:webHidden/>
-              </w:rPr>
-              <w:fldChar w:fldCharType="begin"/>
-            </w:r>
-            <w:r>
-              <w:rPr>
-                <w:noProof/>
-                <w:webHidden/>
-              </w:rPr>
-              <w:instrText xml:space="preserve"> PAGEREF _Toc476854343 \h </w:instrText>
-            </w:r>
-            <w:r>
-              <w:rPr>
-                <w:noProof/>
-                <w:webHidden/>
-              </w:rPr>
-            </w:r>
-            <w:r>
-              <w:rPr>
-                <w:noProof/>
-                <w:webHidden/>
-              </w:rPr>
-              <w:fldChar w:fldCharType="separate"/>
-            </w:r>
-            <w:r>
-              <w:rPr>
-                <w:noProof/>
-                <w:webHidden/>
-              </w:rPr>
-              <w:t>19</w:t>
-            </w:r>
-            <w:r>
-              <w:rPr>
-                <w:noProof/>
-                <w:webHidden/>
-              </w:rPr>
-              <w:fldChar w:fldCharType="end"/>
-            </w:r>
-          </w:hyperlink>
+          <w:r>
+            <w:rPr>
+              <w:noProof/>
+            </w:rPr>
+            <w:t>Performance</w:t>
+          </w:r>
+          <w:r>
+            <w:rPr>
+              <w:noProof/>
+            </w:rPr>
+            <w:tab/>
+          </w:r>
+          <w:r>
+            <w:rPr>
+              <w:noProof/>
+            </w:rPr>
+            <w:fldChar w:fldCharType="begin"/>
+          </w:r>
+          <w:r>
+            <w:rPr>
+              <w:noProof/>
+            </w:rPr>
+            <w:instrText xml:space="preserve"> PAGEREF _Toc350794141 \h </w:instrText>
+          </w:r>
+          <w:r>
+            <w:rPr>
+              <w:noProof/>
+            </w:rPr>
+          </w:r>
+          <w:r>
+            <w:rPr>
+              <w:noProof/>
+            </w:rPr>
+            <w:fldChar w:fldCharType="separate"/>
+          </w:r>
+          <w:r>
+            <w:rPr>
+              <w:noProof/>
+            </w:rPr>
+            <w:t>19</w:t>
+          </w:r>
+          <w:r>
+            <w:rPr>
+              <w:noProof/>
+            </w:rPr>
+            <w:fldChar w:fldCharType="end"/>
+          </w:r>
         </w:p>
         <w:p>
           <w:pPr>
@@ -2370,66 +2170,56 @@
               <w:noProof/>
               <w:sz w:val="24"/>
               <w:szCs w:val="24"/>
-              <w:lang w:val="en-US"/>
+              <w:lang w:eastAsia="ja-JP"/>
             </w:rPr>
           </w:pPr>
-          <w:hyperlink w:anchor="_Toc476854344" w:history="1">
-            <w:r>
-              <w:rPr>
-                <w:rStyle w:val="Hyperlink"/>
-                <w:noProof/>
-              </w:rPr>
-              <w:t>Scalability</w:t>
-            </w:r>
-            <w:r>
-              <w:rPr>
-                <w:noProof/>
-                <w:webHidden/>
-              </w:rPr>
-              <w:tab/>
-            </w:r>
-            <w:r>
-              <w:rPr>
-                <w:noProof/>
-                <w:webHidden/>
-              </w:rPr>
-              <w:fldChar w:fldCharType="begin"/>
-            </w:r>
-            <w:r>
-              <w:rPr>
-                <w:noProof/>
-                <w:webHidden/>
-              </w:rPr>
-              <w:instrText xml:space="preserve"> PAGEREF _Toc476854344 \h </w:instrText>
-            </w:r>
-            <w:r>
-              <w:rPr>
-                <w:noProof/>
-                <w:webHidden/>
-              </w:rPr>
-            </w:r>
-            <w:r>
-              <w:rPr>
-                <w:noProof/>
-                <w:webHidden/>
-              </w:rPr>
-              <w:fldChar w:fldCharType="separate"/>
-            </w:r>
-            <w:r>
-              <w:rPr>
-                <w:noProof/>
-                <w:webHidden/>
-              </w:rPr>
-              <w:t>19</w:t>
-            </w:r>
-            <w:r>
-              <w:rPr>
-                <w:noProof/>
-                <w:webHidden/>
-              </w:rPr>
-              <w:fldChar w:fldCharType="end"/>
-            </w:r>
-          </w:hyperlink>
+          <w:r>
+            <w:rPr>
+              <w:noProof/>
+            </w:rPr>
+            <w:t>Scalability</w:t>
+          </w:r>
+          <w:r>
+            <w:rPr>
+              <w:noProof/>
+            </w:rPr>
+            <w:tab/>
+          </w:r>
+          <w:r>
+            <w:rPr>
+              <w:noProof/>
+            </w:rPr>
+            <w:fldChar w:fldCharType="begin"/>
+          </w:r>
+          <w:r>
+            <w:rPr>
+              <w:noProof/>
+            </w:rPr>
+            <w:instrText xml:space="preserve"> PAGEREF _Toc350794142 \h </w:instrText>
+          </w:r>
+          <w:r>
+            <w:rPr>
+              <w:noProof/>
+            </w:rPr>
+          </w:r>
+          <w:r>
+            <w:rPr>
+              <w:noProof/>
+            </w:rPr>
+            <w:fldChar w:fldCharType="separate"/>
+          </w:r>
+          <w:r>
+            <w:rPr>
+              <w:noProof/>
+            </w:rPr>
+            <w:t>19</w:t>
+          </w:r>
+          <w:r>
+            <w:rPr>
+              <w:noProof/>
+            </w:rPr>
+            <w:fldChar w:fldCharType="end"/>
+          </w:r>
         </w:p>
         <w:p>
           <w:pPr>
@@ -2442,66 +2232,56 @@
               <w:noProof/>
               <w:sz w:val="24"/>
               <w:szCs w:val="24"/>
-              <w:lang w:val="en-US"/>
+              <w:lang w:eastAsia="ja-JP"/>
             </w:rPr>
           </w:pPr>
-          <w:hyperlink w:anchor="_Toc476854345" w:history="1">
-            <w:r>
-              <w:rPr>
-                <w:rStyle w:val="Hyperlink"/>
-                <w:noProof/>
-              </w:rPr>
-              <w:t>Availability</w:t>
-            </w:r>
-            <w:r>
-              <w:rPr>
-                <w:noProof/>
-                <w:webHidden/>
-              </w:rPr>
-              <w:tab/>
-            </w:r>
-            <w:r>
-              <w:rPr>
-                <w:noProof/>
-                <w:webHidden/>
-              </w:rPr>
-              <w:fldChar w:fldCharType="begin"/>
-            </w:r>
-            <w:r>
-              <w:rPr>
-                <w:noProof/>
-                <w:webHidden/>
-              </w:rPr>
-              <w:instrText xml:space="preserve"> PAGEREF _Toc476854345 \h </w:instrText>
-            </w:r>
-            <w:r>
-              <w:rPr>
-                <w:noProof/>
-                <w:webHidden/>
-              </w:rPr>
-            </w:r>
-            <w:r>
-              <w:rPr>
-                <w:noProof/>
-                <w:webHidden/>
-              </w:rPr>
-              <w:fldChar w:fldCharType="separate"/>
-            </w:r>
-            <w:r>
-              <w:rPr>
-                <w:noProof/>
-                <w:webHidden/>
-              </w:rPr>
-              <w:t>20</w:t>
-            </w:r>
-            <w:r>
-              <w:rPr>
-                <w:noProof/>
-                <w:webHidden/>
-              </w:rPr>
-              <w:fldChar w:fldCharType="end"/>
-            </w:r>
-          </w:hyperlink>
+          <w:r>
+            <w:rPr>
+              <w:noProof/>
+            </w:rPr>
+            <w:t>Availability</w:t>
+          </w:r>
+          <w:r>
+            <w:rPr>
+              <w:noProof/>
+            </w:rPr>
+            <w:tab/>
+          </w:r>
+          <w:r>
+            <w:rPr>
+              <w:noProof/>
+            </w:rPr>
+            <w:fldChar w:fldCharType="begin"/>
+          </w:r>
+          <w:r>
+            <w:rPr>
+              <w:noProof/>
+            </w:rPr>
+            <w:instrText xml:space="preserve"> PAGEREF _Toc350794143 \h </w:instrText>
+          </w:r>
+          <w:r>
+            <w:rPr>
+              <w:noProof/>
+            </w:rPr>
+          </w:r>
+          <w:r>
+            <w:rPr>
+              <w:noProof/>
+            </w:rPr>
+            <w:fldChar w:fldCharType="separate"/>
+          </w:r>
+          <w:r>
+            <w:rPr>
+              <w:noProof/>
+            </w:rPr>
+            <w:t>20</w:t>
+          </w:r>
+          <w:r>
+            <w:rPr>
+              <w:noProof/>
+            </w:rPr>
+            <w:fldChar w:fldCharType="end"/>
+          </w:r>
         </w:p>
         <w:p>
           <w:pPr>
@@ -2514,66 +2294,56 @@
               <w:noProof/>
               <w:sz w:val="24"/>
               <w:szCs w:val="24"/>
-              <w:lang w:val="en-US"/>
+              <w:lang w:eastAsia="ja-JP"/>
             </w:rPr>
           </w:pPr>
-          <w:hyperlink w:anchor="_Toc476854346" w:history="1">
-            <w:r>
-              <w:rPr>
-                <w:rStyle w:val="Hyperlink"/>
-                <w:noProof/>
-              </w:rPr>
-              <w:t>Usability</w:t>
-            </w:r>
-            <w:r>
-              <w:rPr>
-                <w:noProof/>
-                <w:webHidden/>
-              </w:rPr>
-              <w:tab/>
-            </w:r>
-            <w:r>
-              <w:rPr>
-                <w:noProof/>
-                <w:webHidden/>
-              </w:rPr>
-              <w:fldChar w:fldCharType="begin"/>
-            </w:r>
-            <w:r>
-              <w:rPr>
-                <w:noProof/>
-                <w:webHidden/>
-              </w:rPr>
-              <w:instrText xml:space="preserve"> PAGEREF _Toc476854346 \h </w:instrText>
-            </w:r>
-            <w:r>
-              <w:rPr>
-                <w:noProof/>
-                <w:webHidden/>
-              </w:rPr>
-            </w:r>
-            <w:r>
-              <w:rPr>
-                <w:noProof/>
-                <w:webHidden/>
-              </w:rPr>
-              <w:fldChar w:fldCharType="separate"/>
-            </w:r>
-            <w:r>
-              <w:rPr>
-                <w:noProof/>
-                <w:webHidden/>
-              </w:rPr>
-              <w:t>20</w:t>
-            </w:r>
-            <w:r>
-              <w:rPr>
-                <w:noProof/>
-                <w:webHidden/>
-              </w:rPr>
-              <w:fldChar w:fldCharType="end"/>
-            </w:r>
-          </w:hyperlink>
+          <w:r>
+            <w:rPr>
+              <w:noProof/>
+            </w:rPr>
+            <w:t>Usability</w:t>
+          </w:r>
+          <w:r>
+            <w:rPr>
+              <w:noProof/>
+            </w:rPr>
+            <w:tab/>
+          </w:r>
+          <w:r>
+            <w:rPr>
+              <w:noProof/>
+            </w:rPr>
+            <w:fldChar w:fldCharType="begin"/>
+          </w:r>
+          <w:r>
+            <w:rPr>
+              <w:noProof/>
+            </w:rPr>
+            <w:instrText xml:space="preserve"> PAGEREF _Toc350794144 \h </w:instrText>
+          </w:r>
+          <w:r>
+            <w:rPr>
+              <w:noProof/>
+            </w:rPr>
+          </w:r>
+          <w:r>
+            <w:rPr>
+              <w:noProof/>
+            </w:rPr>
+            <w:fldChar w:fldCharType="separate"/>
+          </w:r>
+          <w:r>
+            <w:rPr>
+              <w:noProof/>
+            </w:rPr>
+            <w:t>20</w:t>
+          </w:r>
+          <w:r>
+            <w:rPr>
+              <w:noProof/>
+            </w:rPr>
+            <w:fldChar w:fldCharType="end"/>
+          </w:r>
         </w:p>
         <w:p>
           <w:pPr>
@@ -2586,66 +2356,56 @@
               <w:noProof/>
               <w:sz w:val="24"/>
               <w:szCs w:val="24"/>
-              <w:lang w:val="en-US"/>
+              <w:lang w:eastAsia="ja-JP"/>
             </w:rPr>
           </w:pPr>
-          <w:hyperlink w:anchor="_Toc476854347" w:history="1">
-            <w:r>
-              <w:rPr>
-                <w:rStyle w:val="Hyperlink"/>
-                <w:noProof/>
-              </w:rPr>
-              <w:t>Security</w:t>
-            </w:r>
-            <w:r>
-              <w:rPr>
-                <w:noProof/>
-                <w:webHidden/>
-              </w:rPr>
-              <w:tab/>
-            </w:r>
-            <w:r>
-              <w:rPr>
-                <w:noProof/>
-                <w:webHidden/>
-              </w:rPr>
-              <w:fldChar w:fldCharType="begin"/>
-            </w:r>
-            <w:r>
-              <w:rPr>
-                <w:noProof/>
-                <w:webHidden/>
-              </w:rPr>
-              <w:instrText xml:space="preserve"> PAGEREF _Toc476854347 \h </w:instrText>
-            </w:r>
-            <w:r>
-              <w:rPr>
-                <w:noProof/>
-                <w:webHidden/>
-              </w:rPr>
-            </w:r>
-            <w:r>
-              <w:rPr>
-                <w:noProof/>
-                <w:webHidden/>
-              </w:rPr>
-              <w:fldChar w:fldCharType="separate"/>
-            </w:r>
-            <w:r>
-              <w:rPr>
-                <w:noProof/>
-                <w:webHidden/>
-              </w:rPr>
-              <w:t>20</w:t>
-            </w:r>
-            <w:r>
-              <w:rPr>
-                <w:noProof/>
-                <w:webHidden/>
-              </w:rPr>
-              <w:fldChar w:fldCharType="end"/>
-            </w:r>
-          </w:hyperlink>
+          <w:r>
+            <w:rPr>
+              <w:noProof/>
+            </w:rPr>
+            <w:t>Security</w:t>
+          </w:r>
+          <w:r>
+            <w:rPr>
+              <w:noProof/>
+            </w:rPr>
+            <w:tab/>
+          </w:r>
+          <w:r>
+            <w:rPr>
+              <w:noProof/>
+            </w:rPr>
+            <w:fldChar w:fldCharType="begin"/>
+          </w:r>
+          <w:r>
+            <w:rPr>
+              <w:noProof/>
+            </w:rPr>
+            <w:instrText xml:space="preserve"> PAGEREF _Toc350794145 \h </w:instrText>
+          </w:r>
+          <w:r>
+            <w:rPr>
+              <w:noProof/>
+            </w:rPr>
+          </w:r>
+          <w:r>
+            <w:rPr>
+              <w:noProof/>
+            </w:rPr>
+            <w:fldChar w:fldCharType="separate"/>
+          </w:r>
+          <w:r>
+            <w:rPr>
+              <w:noProof/>
+            </w:rPr>
+            <w:t>20</w:t>
+          </w:r>
+          <w:r>
+            <w:rPr>
+              <w:noProof/>
+            </w:rPr>
+            <w:fldChar w:fldCharType="end"/>
+          </w:r>
         </w:p>
         <w:p>
           <w:pPr>
@@ -2657,66 +2417,56 @@
               <w:rFonts w:eastAsiaTheme="minorEastAsia"/>
               <w:b w:val="0"/>
               <w:noProof/>
-              <w:lang w:val="en-US"/>
+              <w:lang w:eastAsia="ja-JP"/>
             </w:rPr>
           </w:pPr>
-          <w:hyperlink w:anchor="_Toc476854348" w:history="1">
-            <w:r>
-              <w:rPr>
-                <w:rStyle w:val="Hyperlink"/>
-                <w:noProof/>
-              </w:rPr>
-              <w:t>References</w:t>
-            </w:r>
-            <w:r>
-              <w:rPr>
-                <w:noProof/>
-                <w:webHidden/>
-              </w:rPr>
-              <w:tab/>
-            </w:r>
-            <w:r>
-              <w:rPr>
-                <w:noProof/>
-                <w:webHidden/>
-              </w:rPr>
-              <w:fldChar w:fldCharType="begin"/>
-            </w:r>
-            <w:r>
-              <w:rPr>
-                <w:noProof/>
-                <w:webHidden/>
-              </w:rPr>
-              <w:instrText xml:space="preserve"> PAGEREF _Toc476854348 \h </w:instrText>
-            </w:r>
-            <w:r>
-              <w:rPr>
-                <w:noProof/>
-                <w:webHidden/>
-              </w:rPr>
-            </w:r>
-            <w:r>
-              <w:rPr>
-                <w:noProof/>
-                <w:webHidden/>
-              </w:rPr>
-              <w:fldChar w:fldCharType="separate"/>
-            </w:r>
-            <w:r>
-              <w:rPr>
-                <w:noProof/>
-                <w:webHidden/>
-              </w:rPr>
-              <w:t>21</w:t>
-            </w:r>
-            <w:r>
-              <w:rPr>
-                <w:noProof/>
-                <w:webHidden/>
-              </w:rPr>
-              <w:fldChar w:fldCharType="end"/>
-            </w:r>
-          </w:hyperlink>
+          <w:r>
+            <w:rPr>
+              <w:noProof/>
+            </w:rPr>
+            <w:t>References</w:t>
+          </w:r>
+          <w:r>
+            <w:rPr>
+              <w:noProof/>
+            </w:rPr>
+            <w:tab/>
+          </w:r>
+          <w:r>
+            <w:rPr>
+              <w:noProof/>
+            </w:rPr>
+            <w:fldChar w:fldCharType="begin"/>
+          </w:r>
+          <w:r>
+            <w:rPr>
+              <w:noProof/>
+            </w:rPr>
+            <w:instrText xml:space="preserve"> PAGEREF _Toc350794146 \h </w:instrText>
+          </w:r>
+          <w:r>
+            <w:rPr>
+              <w:noProof/>
+            </w:rPr>
+          </w:r>
+          <w:r>
+            <w:rPr>
+              <w:noProof/>
+            </w:rPr>
+            <w:fldChar w:fldCharType="separate"/>
+          </w:r>
+          <w:r>
+            <w:rPr>
+              <w:noProof/>
+            </w:rPr>
+            <w:t>21</w:t>
+          </w:r>
+          <w:r>
+            <w:rPr>
+              <w:noProof/>
+            </w:rPr>
+            <w:fldChar w:fldCharType="end"/>
+          </w:r>
         </w:p>
         <w:p>
           <w:r>
@@ -2751,12 +2501,12 @@
       <w:pPr>
         <w:pStyle w:val="Heading1"/>
       </w:pPr>
-      <w:bookmarkStart w:id="0" w:name="_Toc476854324"/>
+      <w:bookmarkStart w:id="1" w:name="_Toc350794122"/>
       <w:r>
         <w:lastRenderedPageBreak/>
         <w:t>Executive Summary</w:t>
       </w:r>
-      <w:bookmarkEnd w:id="0"/>
+      <w:bookmarkEnd w:id="1"/>
     </w:p>
     <w:p/>
     <w:p>
@@ -3017,7 +2767,7 @@
           <w:spacing w:val="0"/>
         </w:rPr>
       </w:pPr>
-      <w:bookmarkStart w:id="1" w:name="_Toc476854325"/>
+      <w:bookmarkStart w:id="2" w:name="_Toc350794123"/>
       <w:r>
         <w:rPr>
           <w:rStyle w:val="IntenseReference"/>
@@ -3030,7 +2780,7 @@
         <w:lastRenderedPageBreak/>
         <w:t>Stakeholder Matrix</w:t>
       </w:r>
-      <w:bookmarkEnd w:id="1"/>
+      <w:bookmarkEnd w:id="2"/>
       <w:r>
         <w:rPr>
           <w:rStyle w:val="IntenseReference"/>
@@ -3099,11 +2849,11 @@
       <w:pPr>
         <w:pStyle w:val="Heading1"/>
       </w:pPr>
-      <w:bookmarkStart w:id="2" w:name="_Toc476854326"/>
+      <w:bookmarkStart w:id="3" w:name="_Toc350794124"/>
       <w:r>
         <w:t>Data Gathering</w:t>
       </w:r>
-      <w:bookmarkEnd w:id="2"/>
+      <w:bookmarkEnd w:id="3"/>
       <w:r>
         <w:t xml:space="preserve"> </w:t>
       </w:r>
@@ -3769,8 +3519,6 @@
           <w:color w:val="262626"/>
         </w:rPr>
       </w:pPr>
-      <w:bookmarkStart w:id="3" w:name="_GoBack"/>
-      <w:bookmarkEnd w:id="3"/>
     </w:p>
     <w:p>
       <w:pPr>
@@ -3982,7 +3730,39 @@
           <w:bCs/>
           <w:color w:val="262626"/>
         </w:rPr>
-        <w:t xml:space="preserve">This gave us an indication that people are afraid that they’ll just end up with more junk, in place of junk they already have. We hope that we can use this to our advantage and ensure that the application is broken down into different sections, to cater for all different user’s needs, and try </w:t>
+        <w:t xml:space="preserve">This gave us an indication that people are afraid that they’ll just end up with more junk, in place of </w:t>
+      </w:r>
+      <w:r>
+        <w:rPr>
+          <w:rFonts w:cs="Arial"/>
+          <w:bCs/>
+          <w:color w:val="262626"/>
+        </w:rPr>
+        <w:t xml:space="preserve">the </w:t>
+      </w:r>
+      <w:r>
+        <w:rPr>
+          <w:rFonts w:cs="Arial"/>
+          <w:bCs/>
+          <w:color w:val="262626"/>
+        </w:rPr>
+        <w:t>junk they already have. We hope that we can use this to our advantage and ensure that the application is broken down into diffe</w:t>
+      </w:r>
+      <w:r>
+        <w:rPr>
+          <w:rFonts w:cs="Arial"/>
+          <w:bCs/>
+          <w:color w:val="262626"/>
+        </w:rPr>
+        <w:t xml:space="preserve">rent sections to cater for different user’s needs, and </w:t>
+      </w:r>
+      <w:r>
+        <w:rPr>
+          <w:rFonts w:cs="Arial"/>
+          <w:bCs/>
+          <w:color w:val="262626"/>
+        </w:rPr>
+        <w:t xml:space="preserve">match </w:t>
       </w:r>
       <w:r>
         <w:rPr>
@@ -3991,7 +3771,7 @@
           <w:color w:val="262626"/>
         </w:rPr>
         <w:lastRenderedPageBreak/>
-        <w:t>match what people are looking for. We’re hoping this avoids the main issue that this question has indicated.</w:t>
+        <w:t>what people are looking for. We’re hoping this avoids the main issue that this question has indicated.</w:t>
       </w:r>
     </w:p>
     <w:p>
@@ -4130,7 +3910,15 @@
           <w:bCs/>
           <w:color w:val="262626"/>
         </w:rPr>
-        <w:t>It seems the majority of people would like both a website, and a mobile application – with mobile application being more popular than a website. I thought this might be the result here as the online market is definitely turning towards mobile applications over using a website on a desktop PC.</w:t>
+        <w:t xml:space="preserve">It seems the majority of people would like both a website, and a mobile application – with mobile application being more popular than a website. I thought this might be the result here as the online market is definitely turning towards mobile applications over </w:t>
+      </w:r>
+      <w:r>
+        <w:rPr>
+          <w:rFonts w:cs="Arial"/>
+          <w:bCs/>
+          <w:color w:val="262626"/>
+        </w:rPr>
+        <w:t>using a website.</w:t>
       </w:r>
     </w:p>
     <w:p>
@@ -4269,7 +4057,39 @@
           <w:bCs/>
           <w:color w:val="262626"/>
         </w:rPr>
-        <w:t>This question we felt was very important, as security is a major issue for anyone who does shopping online. When the questionnaire was issued, we had no idea how people would respond. From 15 responses, 3 of our choices came out even. And the most positive news was, that nobody picked the lowest answer. This deliberately led us to our next question.</w:t>
+        <w:t xml:space="preserve">This question we felt was very important, as security is a major issue for anyone who </w:t>
+      </w:r>
+      <w:r>
+        <w:rPr>
+          <w:rFonts w:cs="Arial"/>
+          <w:bCs/>
+          <w:color w:val="262626"/>
+        </w:rPr>
+        <w:t>shops</w:t>
+      </w:r>
+      <w:r>
+        <w:rPr>
+          <w:rFonts w:cs="Arial"/>
+          <w:bCs/>
+          <w:color w:val="262626"/>
+        </w:rPr>
+        <w:t xml:space="preserve"> online. When the questionnaire was issued, we had no idea how people would respond. From 15 responses, 3 of our choices came out even. </w:t>
+      </w:r>
+      <w:r>
+        <w:rPr>
+          <w:rFonts w:cs="Arial"/>
+          <w:bCs/>
+          <w:color w:val="262626"/>
+        </w:rPr>
+        <w:t xml:space="preserve">And the most positive news was </w:t>
+      </w:r>
+      <w:r>
+        <w:rPr>
+          <w:rFonts w:cs="Arial"/>
+          <w:bCs/>
+          <w:color w:val="262626"/>
+        </w:rPr>
+        <w:t>that nobody picked the lowest answer. This deliberately led us to our next question.</w:t>
       </w:r>
     </w:p>
     <w:p>
@@ -4548,7 +4368,23 @@
           <w:bCs/>
           <w:color w:val="262626"/>
         </w:rPr>
-        <w:t xml:space="preserve">Again, the results may not be surprising, but it was important to capture the response, just in case. As we fully expected, the vast majority of the public do believe that customer feedback is important regarding future </w:t>
+        <w:t>Again, the results may not be surprising, but it was impor</w:t>
+      </w:r>
+      <w:r>
+        <w:rPr>
+          <w:rFonts w:cs="Arial"/>
+          <w:bCs/>
+          <w:color w:val="262626"/>
+        </w:rPr>
+        <w:t xml:space="preserve">tant to capture the response </w:t>
+      </w:r>
+      <w:r>
+        <w:rPr>
+          <w:rFonts w:cs="Arial"/>
+          <w:bCs/>
+          <w:color w:val="262626"/>
+        </w:rPr>
+        <w:t xml:space="preserve">just in case. As we fully expected, the vast majority of the public do believe that customer feedback is important regarding future </w:t>
       </w:r>
       <w:r>
         <w:rPr>
@@ -4713,7 +4549,79 @@
           <w:bCs/>
           <w:color w:val="262626"/>
         </w:rPr>
-        <w:t>A whopping 85% of people have never used a trading application in the past! This is great news for us, considering how much of a positive response we got for questions one and two. It does look like we may have found a potential gap in the market.</w:t>
+        <w:t>An</w:t>
+      </w:r>
+      <w:r>
+        <w:rPr>
+          <w:rFonts w:cs="Arial"/>
+          <w:bCs/>
+          <w:color w:val="262626"/>
+        </w:rPr>
+        <w:t xml:space="preserve"> 85% </w:t>
+      </w:r>
+      <w:r>
+        <w:rPr>
+          <w:rFonts w:cs="Arial"/>
+          <w:bCs/>
+          <w:color w:val="262626"/>
+        </w:rPr>
+        <w:t xml:space="preserve">majority </w:t>
+      </w:r>
+      <w:r>
+        <w:rPr>
+          <w:rFonts w:cs="Arial"/>
+          <w:bCs/>
+          <w:color w:val="262626"/>
+        </w:rPr>
+        <w:t xml:space="preserve">of people have never used a </w:t>
+      </w:r>
+      <w:r>
+        <w:rPr>
+          <w:rFonts w:cs="Arial"/>
+          <w:bCs/>
+          <w:color w:val="262626"/>
+        </w:rPr>
+        <w:t>trading application in the past.</w:t>
+      </w:r>
+      <w:r>
+        <w:rPr>
+          <w:rFonts w:cs="Arial"/>
+          <w:bCs/>
+          <w:color w:val="262626"/>
+        </w:rPr>
+        <w:t xml:space="preserve"> This is great news f</w:t>
+      </w:r>
+      <w:r>
+        <w:rPr>
+          <w:rFonts w:cs="Arial"/>
+          <w:bCs/>
+          <w:color w:val="262626"/>
+        </w:rPr>
+        <w:t xml:space="preserve">or us, considering the positive response we received </w:t>
+      </w:r>
+      <w:r>
+        <w:rPr>
+          <w:rFonts w:cs="Arial"/>
+          <w:bCs/>
+          <w:color w:val="262626"/>
+        </w:rPr>
+        <w:t>for questions one</w:t>
+      </w:r>
+      <w:r>
+        <w:rPr>
+          <w:rFonts w:cs="Arial"/>
+          <w:bCs/>
+          <w:color w:val="262626"/>
+        </w:rPr>
+        <w:t xml:space="preserve"> and two. It appears</w:t>
+      </w:r>
+      <w:r>
+        <w:rPr>
+          <w:rFonts w:cs="Arial"/>
+          <w:bCs/>
+          <w:color w:val="262626"/>
+        </w:rPr>
+        <w:t xml:space="preserve"> we may have found a potential gap in the market.</w:t>
       </w:r>
     </w:p>
     <w:p>
@@ -4852,7 +4760,87 @@
           <w:bCs/>
           <w:color w:val="262626"/>
         </w:rPr>
-        <w:t xml:space="preserve">From five options available, only two actually received a response. The leader was ‘as often as required’, with the only other option chosen was ‘rarely’. This makes sense though, as once you get rid of your unwanted items, you wouldn’t revisit the </w:t>
+        <w:t xml:space="preserve">From </w:t>
+      </w:r>
+      <w:r>
+        <w:rPr>
+          <w:rFonts w:cs="Arial"/>
+          <w:bCs/>
+          <w:color w:val="262626"/>
+        </w:rPr>
+        <w:t xml:space="preserve">the </w:t>
+      </w:r>
+      <w:r>
+        <w:rPr>
+          <w:rFonts w:cs="Arial"/>
+          <w:bCs/>
+          <w:color w:val="262626"/>
+        </w:rPr>
+        <w:t>five opti</w:t>
+      </w:r>
+      <w:r>
+        <w:rPr>
+          <w:rFonts w:cs="Arial"/>
+          <w:bCs/>
+          <w:color w:val="262626"/>
+        </w:rPr>
+        <w:t>ons available, only two options</w:t>
+      </w:r>
+      <w:r>
+        <w:rPr>
+          <w:rFonts w:cs="Arial"/>
+          <w:bCs/>
+          <w:color w:val="262626"/>
+        </w:rPr>
+        <w:t xml:space="preserve"> </w:t>
+      </w:r>
+      <w:r>
+        <w:rPr>
+          <w:rFonts w:cs="Arial"/>
+          <w:bCs/>
+          <w:color w:val="262626"/>
+        </w:rPr>
+        <w:t>received a response. The leading response was ‘as often as required’, while</w:t>
+      </w:r>
+      <w:r>
+        <w:rPr>
+          <w:rFonts w:cs="Arial"/>
+          <w:bCs/>
+          <w:color w:val="262626"/>
+        </w:rPr>
+        <w:t xml:space="preserve"> the only other option chosen was ‘</w:t>
+      </w:r>
+      <w:r>
+        <w:rPr>
+          <w:rFonts w:cs="Arial"/>
+          <w:bCs/>
+          <w:color w:val="262626"/>
+        </w:rPr>
+        <w:t>rarely’. This makes sense</w:t>
+      </w:r>
+      <w:r>
+        <w:rPr>
+          <w:rFonts w:cs="Arial"/>
+          <w:bCs/>
+          <w:color w:val="262626"/>
+        </w:rPr>
+        <w:t xml:space="preserve">, as once you get rid of your unwanted items, you </w:t>
+      </w:r>
+      <w:r>
+        <w:rPr>
+          <w:rFonts w:cs="Arial"/>
+          <w:bCs/>
+          <w:color w:val="262626"/>
+        </w:rPr>
+        <w:t xml:space="preserve">likely </w:t>
+      </w:r>
+      <w:r>
+        <w:rPr>
+          <w:rFonts w:cs="Arial"/>
+          <w:bCs/>
+          <w:color w:val="262626"/>
+        </w:rPr>
+        <w:t xml:space="preserve">wouldn’t revisit the </w:t>
       </w:r>
       <w:r>
         <w:rPr>
@@ -4868,7 +4856,47 @@
           <w:bCs/>
           <w:color w:val="262626"/>
         </w:rPr>
-        <w:t xml:space="preserve"> for probably a while. This is acceptable though, judging by the results received from how many people have unwanted junk lying around, as there would be big numbers visiting the application.</w:t>
+        <w:t xml:space="preserve"> for a while. This is acceptable because</w:t>
+      </w:r>
+      <w:r>
+        <w:rPr>
+          <w:rFonts w:cs="Arial"/>
+          <w:bCs/>
+          <w:color w:val="262626"/>
+        </w:rPr>
+        <w:t xml:space="preserve"> judging by the results received from how many people have</w:t>
+      </w:r>
+      <w:r>
+        <w:rPr>
+          <w:rFonts w:cs="Arial"/>
+          <w:bCs/>
+          <w:color w:val="262626"/>
+        </w:rPr>
+        <w:t xml:space="preserve"> unwanted junk lying around, there would be large</w:t>
+      </w:r>
+      <w:r>
+        <w:rPr>
+          <w:rFonts w:cs="Arial"/>
+          <w:bCs/>
+          <w:color w:val="262626"/>
+        </w:rPr>
+        <w:t xml:space="preserve"> numbers </w:t>
+      </w:r>
+      <w:r>
+        <w:rPr>
+          <w:rFonts w:cs="Arial"/>
+          <w:bCs/>
+          <w:color w:val="262626"/>
+        </w:rPr>
+        <w:t xml:space="preserve">of users </w:t>
+      </w:r>
+      <w:r>
+        <w:rPr>
+          <w:rFonts w:cs="Arial"/>
+          <w:bCs/>
+          <w:color w:val="262626"/>
+        </w:rPr>
+        <w:t>visiting the application.</w:t>
       </w:r>
     </w:p>
     <w:p>
@@ -5067,14 +5095,39 @@
         </w:rPr>
         <w:t>Bulk items - trade items in groups</w:t>
       </w:r>
+      <w:r>
+        <w:rPr>
+          <w:rFonts w:cs="Arial"/>
+          <w:color w:val="262626"/>
+        </w:rPr>
+        <w:t>.</w:t>
+      </w:r>
     </w:p>
     <w:p/>
     <w:p>
       <w:r>
-        <w:t>Our second technique used for data gathering was</w:t>
-      </w:r>
-      <w:r>
-        <w:t xml:space="preserve"> the form of focus groups.</w:t>
+        <w:t xml:space="preserve">The </w:t>
+      </w:r>
+      <w:r>
+        <w:t xml:space="preserve">second </w:t>
+      </w:r>
+      <w:r>
+        <w:t xml:space="preserve">data gathering </w:t>
+      </w:r>
+      <w:r>
+        <w:t>technique</w:t>
+      </w:r>
+      <w:r>
+        <w:t xml:space="preserve"> we </w:t>
+      </w:r>
+      <w:r>
+        <w:t xml:space="preserve">used </w:t>
+      </w:r>
+      <w:r>
+        <w:t xml:space="preserve">took </w:t>
+      </w:r>
+      <w:r>
+        <w:t>the form of focus groups.</w:t>
       </w:r>
     </w:p>
     <w:p>
@@ -5102,19 +5155,62 @@
           <w:color w:val="000000" w:themeColor="text1"/>
           <w:szCs w:val="24"/>
         </w:rPr>
-        <w:t>small number of people (usually between 4 and 15, but typically 8) brought together with a moderator to focus on a specific product or topic (</w:t>
-      </w:r>
-      <w:r>
-        <w:rPr>
-          <w:rFonts w:cs="OpenSans"/>
+        <w:t>small number</w:t>
+      </w:r>
+      <w:r>
+        <w:rPr>
+          <w:rFonts w:cs="SourceSansPro-Regular"/>
           <w:color w:val="000000" w:themeColor="text1"/>
           <w:szCs w:val="24"/>
         </w:rPr>
+        <w:t>s</w:t>
+      </w:r>
+      <w:r>
+        <w:rPr>
+          <w:rFonts w:cs="SourceSansPro-Regular"/>
+          <w:color w:val="000000" w:themeColor="text1"/>
+          <w:szCs w:val="24"/>
+        </w:rPr>
+        <w:t xml:space="preserve"> of people (usually between 4 and 15, but typically 8) brought together with a moderator to focus on a specific product or topic</w:t>
+      </w:r>
+      <w:r>
+        <w:rPr>
+          <w:rFonts w:cs="SourceSansPro-Regular"/>
+          <w:color w:val="000000" w:themeColor="text1"/>
+          <w:szCs w:val="24"/>
+        </w:rPr>
+        <w:t>.</w:t>
+      </w:r>
+      <w:r>
+        <w:rPr>
+          <w:rFonts w:cs="SourceSansPro-Regular"/>
+          <w:color w:val="000000" w:themeColor="text1"/>
+          <w:szCs w:val="24"/>
+        </w:rPr>
+        <w:t xml:space="preserve"> </w:t>
+      </w:r>
+      <w:r>
+        <w:rPr>
+          <w:rFonts w:cs="SourceSansPro-Regular"/>
+          <w:i/>
+          <w:color w:val="000000" w:themeColor="text1"/>
+          <w:szCs w:val="24"/>
+        </w:rPr>
+        <w:t>(</w:t>
+      </w:r>
+      <w:r>
+        <w:rPr>
+          <w:rFonts w:cs="OpenSans"/>
+          <w:i/>
+          <w:color w:val="000000" w:themeColor="text1"/>
+          <w:szCs w:val="24"/>
+        </w:rPr>
         <w:t>"Which Of Your Friends Needs To Learn This Term?")</w:t>
       </w:r>
       <w:r>
         <w:rPr>
           <w:rFonts w:cs="SourceSansPro-Regular"/>
+          <w:i/>
           <w:color w:val="000000" w:themeColor="text1"/>
           <w:szCs w:val="24"/>
         </w:rPr>
@@ -5295,7 +5391,7 @@
           <w:spacing w:val="0"/>
         </w:rPr>
       </w:pPr>
-      <w:bookmarkStart w:id="4" w:name="_Toc476854327"/>
+      <w:bookmarkStart w:id="4" w:name="_Toc350794125"/>
       <w:r>
         <w:rPr>
           <w:rStyle w:val="IntenseReference"/>
@@ -5334,7 +5430,16 @@
     <w:p/>
     <w:p>
       <w:r>
-        <w:t xml:space="preserve">We got 9 participants for the focus group; a number we were happy with. We didn’t want a </w:t>
+        <w:t>We asked 9 participants to take part in the</w:t>
+      </w:r>
+      <w:r>
+        <w:t xml:space="preserve"> focus gr</w:t>
+      </w:r>
+      <w:r>
+        <w:t>oup</w:t>
+      </w:r>
+      <w:r>
+        <w:t xml:space="preserve">. We didn’t want a </w:t>
       </w:r>
       <w:r>
         <w:rPr>
@@ -5349,7 +5454,25 @@
     <w:p/>
     <w:p>
       <w:r>
-        <w:t>We introduced ourselves, and explained why we were doing this. We also had to explain that, as everyone is in the same room with each other, that there is not a 100% guarantee of confidentiality.</w:t>
+        <w:t>We introduced ourselves, and explained why we were doing th</w:t>
+      </w:r>
+      <w:r>
+        <w:t>is. We also had to explain that due to the goup setting</w:t>
+      </w:r>
+      <w:r>
+        <w:t xml:space="preserve"> </w:t>
+      </w:r>
+      <w:r>
+        <w:t>we could</w:t>
+      </w:r>
+      <w:r>
+        <w:t xml:space="preserve"> not</w:t>
+      </w:r>
+      <w:r>
+        <w:t xml:space="preserve"> provide  a 100% </w:t>
+      </w:r>
+      <w:r>
+        <w:t>guarantee of confidentiality.</w:t>
       </w:r>
     </w:p>
     <w:p>
@@ -5384,7 +5507,7 @@
           <w:spacing w:val="0"/>
         </w:rPr>
       </w:pPr>
-      <w:bookmarkStart w:id="5" w:name="_Toc476854328"/>
+      <w:bookmarkStart w:id="5" w:name="_Toc350794126"/>
       <w:r>
         <w:rPr>
           <w:rStyle w:val="IntenseReference"/>
@@ -5438,21 +5561,39 @@
         <w:rPr>
           <w:rFonts w:cs="SourceSansPro-Regular"/>
         </w:rPr>
-        <w:t>The next step was to explain what is going on, and what will be happening. This was a short 5-minute chat just to say what was going to happen next, and in turn over the course of the meeting. Everyone seemed happy to engage, but we didn’t know at this stage how it would turn out.</w:t>
-      </w:r>
-    </w:p>
-    <w:p>
-      <w:pPr>
+        <w:t xml:space="preserve">The next </w:t>
+      </w:r>
+      <w:r>
         <w:rPr>
           <w:rFonts w:cs="SourceSansPro-Regular"/>
         </w:rPr>
+        <w:t>step was to explain the purpose and structure of the mornings activities</w:t>
+      </w:r>
+      <w:r>
+        <w:rPr>
+          <w:rFonts w:cs="SourceSansPro-Regular"/>
+        </w:rPr>
+        <w:t>. Everyone seemed happy to engage, but we didn’t know at t</w:t>
+      </w:r>
+      <w:r>
+        <w:rPr>
+          <w:rFonts w:cs="SourceSansPro-Regular"/>
+        </w:rPr>
+        <w:t>his stage how the event would turn out, and what quality of information we would receive as a result.</w:t>
+      </w:r>
+    </w:p>
+    <w:p>
+      <w:pPr>
+        <w:rPr>
+          <w:rFonts w:cs="SourceSansPro-Regular"/>
+        </w:rPr>
       </w:pPr>
     </w:p>
     <w:p>
       <w:pPr>
         <w:pStyle w:val="Heading2"/>
       </w:pPr>
-      <w:bookmarkStart w:id="6" w:name="_Toc476854329"/>
+      <w:bookmarkStart w:id="6" w:name="_Toc350794127"/>
       <w:r>
         <w:rPr>
           <w:rStyle w:val="IntenseReference"/>
@@ -5494,7 +5635,13 @@
         <w:rPr>
           <w:rFonts w:cs="SourceSansPro-Regular"/>
         </w:rPr>
-        <w:t xml:space="preserve">The first plan was just to get the group to interact with each other, by using a fun group exercise. The one we chose was a simple brainstorming session. The idea was to get the group to just throw out ideas of what type of functionality they would like to see on a trading application. We got some good ideas to take away and just as important, we got the group to get comfortable with each other so they could work well together on the later questions. </w:t>
+        <w:t>The initial plan was</w:t>
+      </w:r>
+      <w:r>
+        <w:rPr>
+          <w:rFonts w:cs="SourceSansPro-Regular"/>
+        </w:rPr>
+        <w:t xml:space="preserve"> to get the group to interact with each other, by using a fun group exercise. The one we chose was a simple brainstorming session. The idea was to get the group to just throw out ideas of what type of functionality they would like to see on a trading application. We got some good ideas to take away and just as important, we got the group to get comfortable with each other so they could work well together on the later questions. </w:t>
       </w:r>
     </w:p>
     <w:p>
@@ -5607,7 +5754,19 @@
         <w:spacing w:after="0" w:line="240" w:lineRule="auto"/>
       </w:pPr>
       <w:r>
-        <w:t>Is there any other functionality or features you now can think of after the brainstorming session?</w:t>
+        <w:t>Are</w:t>
+      </w:r>
+      <w:r>
+        <w:t xml:space="preserve"> there any other </w:t>
+      </w:r>
+      <w:r>
+        <w:t xml:space="preserve">pieces of </w:t>
+      </w:r>
+      <w:r>
+        <w:t xml:space="preserve">functionality or features </w:t>
+      </w:r>
+      <w:r>
+        <w:t>you might have thought of since the brainstorming session concluded.</w:t>
       </w:r>
     </w:p>
     <w:p>
@@ -5633,7 +5792,13 @@
         <w:spacing w:after="0" w:line="240" w:lineRule="auto"/>
       </w:pPr>
       <w:r>
-        <w:t>Would you be willing to pay for such an application? And if not, would you be happy with advertisements?</w:t>
+        <w:t>Would you be willing to pay for</w:t>
+      </w:r>
+      <w:r>
+        <w:t xml:space="preserve"> such an application? If you answered no;</w:t>
+      </w:r>
+      <w:r>
+        <w:t xml:space="preserve"> would you be happy with advertisements?</w:t>
       </w:r>
     </w:p>
     <w:p>
@@ -5795,7 +5960,6 @@
     </w:p>
     <w:p>
       <w:pPr>
-        <w:ind w:firstLine="720"/>
         <w:rPr>
           <w:rFonts w:cs="Arial"/>
           <w:color w:val="000000" w:themeColor="text1"/>
@@ -5843,7 +6007,6 @@
           <w:rFonts w:cs="Arial"/>
           <w:color w:val="000000" w:themeColor="text1"/>
         </w:rPr>
-        <w:tab/>
         <w:t xml:space="preserve">The majority of people chose between email, text message and direct message (on the application itself), with email coming out slightly on top at 32%. This was for us to decide what users of the application would have to provide us with upon registering. </w:t>
       </w:r>
     </w:p>
@@ -5902,7 +6065,6 @@
           <w:rFonts w:cs="Arial"/>
           <w:color w:val="000000" w:themeColor="text1"/>
         </w:rPr>
-        <w:tab/>
         <w:t>The users were also very positive in the application having a comments or feedback section. This rated highly on how they would return to the application, and even if they would visit in the first place. This is one section that we will definitely implements, and take some time over getting it right and user-friendly.</w:t>
       </w:r>
     </w:p>
@@ -5916,7 +6078,6 @@
     </w:p>
     <w:p>
       <w:pPr>
-        <w:ind w:firstLine="720"/>
         <w:rPr>
           <w:rFonts w:cs="Arial"/>
           <w:color w:val="000000" w:themeColor="text1"/>
@@ -5981,7 +6142,6 @@
           <w:color w:val="000000" w:themeColor="text1"/>
         </w:rPr>
         <w:lastRenderedPageBreak/>
-        <w:tab/>
         <w:t>Most people selected using the mobile application, as they are always on the go. This was somewhat expected as everyone these uses some sort of mobile device. The users also chose email alerts for specific categories when new goods are advertised, as they can also receive this on their devices.</w:t>
       </w:r>
     </w:p>
@@ -6040,7 +6200,7 @@
       <w:pPr>
         <w:pStyle w:val="Heading1"/>
       </w:pPr>
-      <w:bookmarkStart w:id="7" w:name="_Toc476854330"/>
+      <w:bookmarkStart w:id="7" w:name="_Toc350794128"/>
       <w:r>
         <w:t>User Groups</w:t>
       </w:r>
@@ -6061,7 +6221,7 @@
         </w:numPr>
       </w:pPr>
       <w:r>
-        <w:t>Users trading items.</w:t>
+        <w:t>Users trading items</w:t>
       </w:r>
     </w:p>
     <w:p>
@@ -6099,7 +6259,7 @@
       <w:pPr>
         <w:pStyle w:val="Heading2"/>
       </w:pPr>
-      <w:bookmarkStart w:id="8" w:name="_Toc476854331"/>
+      <w:bookmarkStart w:id="8" w:name="_Toc350794129"/>
       <w:r>
         <w:t>Users Trading I</w:t>
       </w:r>
@@ -6161,6 +6321,7 @@
       </w:r>
     </w:p>
     <w:p/>
+    <w:p/>
     <w:p>
       <w:r>
         <w:lastRenderedPageBreak/>
@@ -6240,7 +6401,7 @@
       <w:pPr>
         <w:pStyle w:val="Heading1"/>
       </w:pPr>
-      <w:bookmarkStart w:id="9" w:name="_Toc476854332"/>
+      <w:bookmarkStart w:id="9" w:name="_Toc350794130"/>
       <w:r>
         <w:t>Personas</w:t>
       </w:r>
@@ -6356,7 +6517,7 @@
       <w:pPr>
         <w:pStyle w:val="Heading1"/>
       </w:pPr>
-      <w:bookmarkStart w:id="10" w:name="_Toc476854333"/>
+      <w:bookmarkStart w:id="10" w:name="_Toc350794131"/>
       <w:r>
         <w:t>Scenarios</w:t>
       </w:r>
@@ -6367,7 +6528,7 @@
       <w:pPr>
         <w:pStyle w:val="Heading2"/>
       </w:pPr>
-      <w:bookmarkStart w:id="11" w:name="_Toc476854334"/>
+      <w:bookmarkStart w:id="11" w:name="_Toc350794132"/>
       <w:r>
         <w:t>Scenario 1 – a user is using the site as a professional picker</w:t>
       </w:r>
@@ -6397,7 +6558,7 @@
       <w:pPr>
         <w:pStyle w:val="Heading2"/>
       </w:pPr>
-      <w:bookmarkStart w:id="12" w:name="_Toc476854335"/>
+      <w:bookmarkStart w:id="12" w:name="_Toc350794133"/>
       <w:r>
         <w:t>Scenario 2 – initiating a trade on a listing</w:t>
       </w:r>
@@ -6432,7 +6593,7 @@
       <w:pPr>
         <w:pStyle w:val="Heading1"/>
       </w:pPr>
-      <w:bookmarkStart w:id="13" w:name="_Toc476854336"/>
+      <w:bookmarkStart w:id="13" w:name="_Toc350794134"/>
       <w:r>
         <w:lastRenderedPageBreak/>
         <w:t>Task Analysis</w:t>
@@ -6448,7 +6609,7 @@
       <w:pPr>
         <w:pStyle w:val="Heading2"/>
       </w:pPr>
-      <w:bookmarkStart w:id="14" w:name="_Toc476854337"/>
+      <w:bookmarkStart w:id="14" w:name="_Toc350794135"/>
       <w:r>
         <w:t>Task 1</w:t>
       </w:r>
@@ -6555,7 +6716,7 @@
       <w:pPr>
         <w:pStyle w:val="Heading2"/>
       </w:pPr>
-      <w:bookmarkStart w:id="15" w:name="_Toc476854338"/>
+      <w:bookmarkStart w:id="15" w:name="_Toc350794136"/>
       <w:r>
         <w:t>Task 2</w:t>
       </w:r>
@@ -6662,7 +6823,7 @@
       <w:pPr>
         <w:pStyle w:val="Heading1"/>
       </w:pPr>
-      <w:bookmarkStart w:id="16" w:name="_Toc476854339"/>
+      <w:bookmarkStart w:id="16" w:name="_Toc350794137"/>
       <w:r>
         <w:t>Requirements</w:t>
       </w:r>
@@ -6681,7 +6842,7 @@
           <w:spacing w:val="0"/>
         </w:rPr>
       </w:pPr>
-      <w:bookmarkStart w:id="17" w:name="_Toc476854340"/>
+      <w:bookmarkStart w:id="17" w:name="_Toc350794138"/>
       <w:r>
         <w:rPr>
           <w:rStyle w:val="IntenseReference"/>
@@ -6787,7 +6948,7 @@
           <w:spacing w:val="0"/>
         </w:rPr>
       </w:pPr>
-      <w:bookmarkStart w:id="18" w:name="_Toc476854341"/>
+      <w:bookmarkStart w:id="18" w:name="_Toc350794139"/>
       <w:r>
         <w:rPr>
           <w:rStyle w:val="IntenseReference"/>
@@ -7315,7 +7476,7 @@
           <w:spacing w:val="0"/>
         </w:rPr>
       </w:pPr>
-      <w:bookmarkStart w:id="19" w:name="_Toc476854342"/>
+      <w:bookmarkStart w:id="19" w:name="_Toc350794140"/>
       <w:r>
         <w:rPr>
           <w:rStyle w:val="IntenseReference"/>
@@ -7344,7 +7505,7 @@
       <w:pPr>
         <w:pStyle w:val="Heading3"/>
       </w:pPr>
-      <w:bookmarkStart w:id="20" w:name="_Toc476854343"/>
+      <w:bookmarkStart w:id="20" w:name="_Toc350794141"/>
       <w:r>
         <w:t>Performance</w:t>
       </w:r>
@@ -7353,7 +7514,6 @@
     <w:p/>
     <w:p>
       <w:r>
-        <w:tab/>
         <w:t>The performance of any application is very important. We want the application to be able to handle multiple users all doing different transactions (registering, creating ads, viewing ads, contacting others, leaving feedback), without any lag or delays.</w:t>
       </w:r>
     </w:p>
@@ -7362,7 +7522,7 @@
       <w:pPr>
         <w:pStyle w:val="Heading3"/>
       </w:pPr>
-      <w:bookmarkStart w:id="21" w:name="_Toc476854344"/>
+      <w:bookmarkStart w:id="21" w:name="_Toc350794142"/>
       <w:r>
         <w:t>Scalability</w:t>
       </w:r>
@@ -7371,7 +7531,6 @@
     <w:p/>
     <w:p>
       <w:r>
-        <w:tab/>
         <w:t>We are expecting the number of users to be small initially, but we will keep in mind that once it gathers momentum, there will be many users and scalability will have to be implemented from the start to save any potential issues further down the line.</w:t>
       </w:r>
     </w:p>
@@ -7385,7 +7544,7 @@
       <w:pPr>
         <w:pStyle w:val="Heading3"/>
       </w:pPr>
-      <w:bookmarkStart w:id="22" w:name="_Toc476854345"/>
+      <w:bookmarkStart w:id="22" w:name="_Toc350794143"/>
       <w:r>
         <w:lastRenderedPageBreak/>
         <w:t>Availability</w:t>
@@ -7398,9 +7557,6 @@
       </w:r>
     </w:p>
     <w:p>
-      <w:pPr>
-        <w:ind w:firstLine="720"/>
-      </w:pPr>
       <w:r>
         <w:t xml:space="preserve">Another important aspect is the availability of the application. This goes for any application, but without high availability, we don’t feel any application would remain in existence. In the online world, the ideal availability is known as the six 9s (99.9999%). This is the target. This means on average the application would be unavailable for only 31.6 seconds a year. </w:t>
       </w:r>
@@ -7410,7 +7566,7 @@
       <w:pPr>
         <w:pStyle w:val="Heading3"/>
       </w:pPr>
-      <w:bookmarkStart w:id="23" w:name="_Toc476854346"/>
+      <w:bookmarkStart w:id="23" w:name="_Toc350794144"/>
       <w:r>
         <w:t>Usability</w:t>
       </w:r>
@@ -7426,9 +7582,6 @@
         </w:rPr>
       </w:pPr>
       <w:r>
-        <w:tab/>
-      </w:r>
-      <w:r>
         <w:t>Usability is t</w:t>
       </w:r>
       <w:r>
@@ -7474,7 +7627,7 @@
       <w:pPr>
         <w:pStyle w:val="Heading3"/>
       </w:pPr>
-      <w:bookmarkStart w:id="24" w:name="_Toc476854347"/>
+      <w:bookmarkStart w:id="24" w:name="_Toc350794145"/>
       <w:r>
         <w:t>Security</w:t>
       </w:r>
@@ -7483,7 +7636,6 @@
     <w:p/>
     <w:p>
       <w:r>
-        <w:tab/>
         <w:t>This leaves us with what we feel is our most important non-functional requirement; security. Following the results of our data gathering, the users of the application are hugely dependent on security and any flaws with it would nearly instantly discourage a future return. We will work hard on ensuring the security is of the highest standard.</w:t>
       </w:r>
     </w:p>
@@ -7560,7 +7712,7 @@
       <w:pPr>
         <w:pStyle w:val="Heading1"/>
       </w:pPr>
-      <w:bookmarkStart w:id="25" w:name="_Toc476854348"/>
+      <w:bookmarkStart w:id="25" w:name="_Toc350794146"/>
       <w:r>
         <w:lastRenderedPageBreak/>
         <w:t>References</w:t>
@@ -7853,7 +8005,7 @@
         <w:rStyle w:val="PageNumber"/>
         <w:noProof/>
       </w:rPr>
-      <w:t>6</w:t>
+      <w:t>2</w:t>
     </w:r>
     <w:r>
       <w:rPr>
@@ -11456,6 +11608,7 @@
   </mc:AlternateContent>
   <c:chart>
     <c:title>
+      <c:layout/>
       <c:overlay val="0"/>
       <c:spPr>
         <a:noFill/>
@@ -11704,6 +11857,7 @@
     </c:plotArea>
     <c:legend>
       <c:legendPos val="b"/>
+      <c:layout/>
       <c:overlay val="0"/>
       <c:spPr>
         <a:noFill/>
@@ -11783,6 +11937,7 @@
   </mc:AlternateContent>
   <c:chart>
     <c:title>
+      <c:layout/>
       <c:overlay val="0"/>
       <c:spPr>
         <a:noFill/>
@@ -13492,7 +13647,7 @@
 </file>
 
 <file path=customXml/itemProps2.xml><?xml version="1.0" encoding="utf-8"?>
-<ds:datastoreItem xmlns:ds="http://schemas.openxmlformats.org/officeDocument/2006/customXml" ds:itemID="{775138F9-CDBF-C540-A2D1-C6A44A764F0A}">
+<ds:datastoreItem xmlns:ds="http://schemas.openxmlformats.org/officeDocument/2006/customXml" ds:itemID="{BA90175C-DD09-7340-BB06-CA02CE4B2363}">
   <ds:schemaRefs>
     <ds:schemaRef ds:uri="http://schemas.openxmlformats.org/officeDocument/2006/bibliography"/>
   </ds:schemaRefs>
